--- a/SupersNew/combat.docx
+++ b/SupersNew/combat.docx
@@ -2325,6 +2325,703 @@
           <w:sz w:val="24"/>
           <w:szCs w:val="24"/>
         </w:rPr>
+        <w:t>Ranged Combat</w:t>
+      </w:r>
+    </w:p>
+    <w:p>
+      <w:pPr>
+        <w:pStyle w:val="Standard"/>
+        <w:rPr>
+          <w:rFonts w:ascii="Abadi" w:hAnsi="Abadi"/>
+          <w:sz w:val="20"/>
+          <w:szCs w:val="20"/>
+        </w:rPr>
+      </w:pPr>
+      <w:r>
+        <w:rPr>
+          <w:rFonts w:ascii="Abadi" w:hAnsi="Abadi"/>
+          <w:sz w:val="20"/>
+          <w:szCs w:val="20"/>
+        </w:rPr>
+        <w:t xml:space="preserve">Ranged combat is resolved in a fashion </w:t>
+      </w:r>
+      <w:proofErr w:type="gramStart"/>
+      <w:r>
+        <w:rPr>
+          <w:rFonts w:ascii="Abadi" w:hAnsi="Abadi"/>
+          <w:sz w:val="20"/>
+          <w:szCs w:val="20"/>
+        </w:rPr>
+        <w:t>similar to</w:t>
+      </w:r>
+      <w:proofErr w:type="gramEnd"/>
+      <w:r>
+        <w:rPr>
+          <w:rFonts w:ascii="Abadi" w:hAnsi="Abadi"/>
+          <w:sz w:val="20"/>
+          <w:szCs w:val="20"/>
+        </w:rPr>
+        <w:t xml:space="preserve"> melee combat. The attacker makes a skill test pitting his </w:t>
+      </w:r>
+      <w:r>
+        <w:rPr>
+          <w:rFonts w:ascii="Abadi" w:hAnsi="Abadi"/>
+          <w:sz w:val="20"/>
+          <w:szCs w:val="20"/>
+        </w:rPr>
+        <w:t>shoot</w:t>
+      </w:r>
+      <w:r>
+        <w:rPr>
+          <w:rFonts w:ascii="Abadi" w:hAnsi="Abadi"/>
+          <w:sz w:val="20"/>
+          <w:szCs w:val="20"/>
+        </w:rPr>
+        <w:t xml:space="preserve"> skill against the</w:t>
+      </w:r>
+      <w:r>
+        <w:rPr>
+          <w:rFonts w:ascii="Abadi" w:hAnsi="Abadi"/>
+          <w:sz w:val="20"/>
+          <w:szCs w:val="20"/>
+        </w:rPr>
+        <w:t xml:space="preserve"> defender’s dodge</w:t>
+      </w:r>
+      <w:r>
+        <w:rPr>
+          <w:rFonts w:ascii="Abadi" w:hAnsi="Abadi"/>
+          <w:sz w:val="20"/>
+          <w:szCs w:val="20"/>
+        </w:rPr>
+        <w:t xml:space="preserve">. A defender cannot block a missile attack unless he is </w:t>
+      </w:r>
+      <w:r>
+        <w:rPr>
+          <w:rFonts w:ascii="Abadi" w:hAnsi="Abadi"/>
+          <w:sz w:val="20"/>
+          <w:szCs w:val="20"/>
+        </w:rPr>
+        <w:t>using a power that allows him to do so</w:t>
+      </w:r>
+      <w:r>
+        <w:rPr>
+          <w:rFonts w:ascii="Abadi" w:hAnsi="Abadi"/>
+          <w:sz w:val="20"/>
+          <w:szCs w:val="20"/>
+        </w:rPr>
+        <w:t>. Range and intervening obstacles between him and the target modify the attacker’s missile skill.</w:t>
+      </w:r>
+    </w:p>
+    <w:p>
+      <w:pPr>
+        <w:pStyle w:val="Standard"/>
+        <w:rPr>
+          <w:rFonts w:ascii="Abadi" w:hAnsi="Abadi"/>
+          <w:b/>
+          <w:bCs/>
+          <w:sz w:val="20"/>
+          <w:szCs w:val="20"/>
+        </w:rPr>
+      </w:pPr>
+      <w:r>
+        <w:rPr>
+          <w:rFonts w:ascii="Abadi" w:hAnsi="Abadi"/>
+          <w:b/>
+          <w:bCs/>
+          <w:sz w:val="20"/>
+          <w:szCs w:val="20"/>
+        </w:rPr>
+        <w:t>Range Modifiers</w:t>
+      </w:r>
+    </w:p>
+    <w:p>
+      <w:pPr>
+        <w:pStyle w:val="Standard"/>
+        <w:rPr>
+          <w:rFonts w:ascii="Abadi" w:hAnsi="Abadi"/>
+          <w:sz w:val="20"/>
+          <w:szCs w:val="20"/>
+        </w:rPr>
+      </w:pPr>
+      <w:r>
+        <w:rPr>
+          <w:rFonts w:ascii="Abadi" w:hAnsi="Abadi"/>
+          <w:sz w:val="20"/>
+          <w:szCs w:val="20"/>
+        </w:rPr>
+        <w:t xml:space="preserve">The range between the attacker and target reduce the attacker’s chance to hit. A longer range means a greater penalty. Each ranged </w:t>
+      </w:r>
+      <w:r>
+        <w:rPr>
+          <w:rFonts w:ascii="Abadi" w:hAnsi="Abadi"/>
+          <w:sz w:val="20"/>
+          <w:szCs w:val="20"/>
+        </w:rPr>
+        <w:t xml:space="preserve">power has a range band listed as #/ in the range category. The first range band </w:t>
+      </w:r>
+      <w:r>
+        <w:rPr>
+          <w:rFonts w:ascii="Abadi" w:hAnsi="Abadi"/>
+          <w:sz w:val="20"/>
+          <w:szCs w:val="20"/>
+        </w:rPr>
+        <w:t xml:space="preserve">is point blank and there is no penalty for targets at this range. However, each range band beyond point blank gives a </w:t>
+      </w:r>
+      <w:proofErr w:type="gramStart"/>
+      <w:r>
+        <w:rPr>
+          <w:rFonts w:ascii="Abadi" w:hAnsi="Abadi"/>
+          <w:sz w:val="20"/>
+          <w:szCs w:val="20"/>
+        </w:rPr>
+        <w:t>-1 accuracy</w:t>
+      </w:r>
+      <w:proofErr w:type="gramEnd"/>
+      <w:r>
+        <w:rPr>
+          <w:rFonts w:ascii="Abadi" w:hAnsi="Abadi"/>
+          <w:sz w:val="20"/>
+          <w:szCs w:val="20"/>
+        </w:rPr>
+        <w:t xml:space="preserve"> penalty.</w:t>
+      </w:r>
+    </w:p>
+    <w:p>
+      <w:pPr>
+        <w:pStyle w:val="Standard"/>
+        <w:rPr>
+          <w:rFonts w:ascii="Abadi" w:hAnsi="Abadi"/>
+          <w:b/>
+          <w:bCs/>
+          <w:sz w:val="20"/>
+          <w:szCs w:val="20"/>
+        </w:rPr>
+      </w:pPr>
+      <w:r>
+        <w:rPr>
+          <w:rFonts w:ascii="Abadi" w:hAnsi="Abadi"/>
+          <w:b/>
+          <w:bCs/>
+          <w:sz w:val="20"/>
+          <w:szCs w:val="20"/>
+        </w:rPr>
+        <w:t>Obstacles</w:t>
+      </w:r>
+    </w:p>
+    <w:p>
+      <w:pPr>
+        <w:pStyle w:val="Standard"/>
+        <w:rPr>
+          <w:rFonts w:ascii="Abadi" w:hAnsi="Abadi"/>
+          <w:sz w:val="20"/>
+          <w:szCs w:val="20"/>
+        </w:rPr>
+      </w:pPr>
+      <w:r>
+        <w:rPr>
+          <w:rFonts w:ascii="Abadi" w:hAnsi="Abadi"/>
+          <w:sz w:val="20"/>
+          <w:szCs w:val="20"/>
+        </w:rPr>
+        <w:t>Intervening obstacles such as trees, boulders and bushes give a –1 to the attacker’s skill for each obstacle in the line of fire. Obstacles such as characters or animals that move unpredictably give a –2 to the attack roll.</w:t>
+      </w:r>
+    </w:p>
+    <w:p>
+      <w:pPr>
+        <w:pStyle w:val="Standard"/>
+        <w:rPr>
+          <w:rFonts w:ascii="Abadi" w:hAnsi="Abadi"/>
+          <w:b/>
+          <w:bCs/>
+          <w:sz w:val="20"/>
+          <w:szCs w:val="20"/>
+        </w:rPr>
+      </w:pPr>
+      <w:r>
+        <w:rPr>
+          <w:rFonts w:ascii="Abadi" w:hAnsi="Abadi"/>
+          <w:b/>
+          <w:bCs/>
+          <w:sz w:val="20"/>
+          <w:szCs w:val="20"/>
+        </w:rPr>
+        <w:t xml:space="preserve">Firing </w:t>
+      </w:r>
+      <w:r>
+        <w:rPr>
+          <w:rFonts w:ascii="Abadi" w:hAnsi="Abadi"/>
+          <w:b/>
+          <w:bCs/>
+          <w:sz w:val="20"/>
+          <w:szCs w:val="20"/>
+        </w:rPr>
+        <w:t>into</w:t>
+      </w:r>
+      <w:r>
+        <w:rPr>
+          <w:rFonts w:ascii="Abadi" w:hAnsi="Abadi"/>
+          <w:b/>
+          <w:bCs/>
+          <w:sz w:val="20"/>
+          <w:szCs w:val="20"/>
+        </w:rPr>
+        <w:t xml:space="preserve"> a Melee</w:t>
+      </w:r>
+    </w:p>
+    <w:p>
+      <w:pPr>
+        <w:pStyle w:val="Standard"/>
+        <w:rPr>
+          <w:rFonts w:ascii="Abadi" w:hAnsi="Abadi"/>
+          <w:sz w:val="20"/>
+          <w:szCs w:val="20"/>
+        </w:rPr>
+      </w:pPr>
+      <w:r>
+        <w:rPr>
+          <w:rFonts w:ascii="Abadi" w:hAnsi="Abadi"/>
+          <w:sz w:val="20"/>
+          <w:szCs w:val="20"/>
+        </w:rPr>
+        <w:t xml:space="preserve">Characters firing into an existing melee take a penalty for any friendly characters in the way of a clear shot. Friendly characters are considered obstacles and give a –2 for each character in the way. In addition, a missed shot has a 2 in 12 </w:t>
+      </w:r>
+      <w:proofErr w:type="gramStart"/>
+      <w:r>
+        <w:rPr>
+          <w:rFonts w:ascii="Abadi" w:hAnsi="Abadi"/>
+          <w:sz w:val="20"/>
+          <w:szCs w:val="20"/>
+        </w:rPr>
+        <w:t>chance</w:t>
+      </w:r>
+      <w:proofErr w:type="gramEnd"/>
+      <w:r>
+        <w:rPr>
+          <w:rFonts w:ascii="Abadi" w:hAnsi="Abadi"/>
+          <w:sz w:val="20"/>
+          <w:szCs w:val="20"/>
+        </w:rPr>
+        <w:t xml:space="preserve"> of hitting a friendly character.</w:t>
+      </w:r>
+    </w:p>
+    <w:p>
+      <w:pPr>
+        <w:pStyle w:val="Standard"/>
+        <w:rPr>
+          <w:rFonts w:ascii="Abadi" w:hAnsi="Abadi"/>
+          <w:b/>
+          <w:bCs/>
+          <w:sz w:val="20"/>
+          <w:szCs w:val="20"/>
+        </w:rPr>
+      </w:pPr>
+      <w:r>
+        <w:rPr>
+          <w:rFonts w:ascii="Abadi" w:hAnsi="Abadi"/>
+          <w:b/>
+          <w:bCs/>
+          <w:sz w:val="20"/>
+          <w:szCs w:val="20"/>
+        </w:rPr>
+        <w:t>Hitting a Spot</w:t>
+      </w:r>
+    </w:p>
+    <w:p>
+      <w:pPr>
+        <w:pStyle w:val="Standard"/>
+        <w:rPr>
+          <w:rFonts w:ascii="Abadi" w:hAnsi="Abadi"/>
+          <w:sz w:val="20"/>
+          <w:szCs w:val="20"/>
+        </w:rPr>
+      </w:pPr>
+      <w:r>
+        <w:rPr>
+          <w:rFonts w:ascii="Abadi" w:hAnsi="Abadi"/>
+          <w:sz w:val="20"/>
+          <w:szCs w:val="20"/>
+        </w:rPr>
+        <w:t>Targeted area powers</w:t>
+      </w:r>
+      <w:r>
+        <w:rPr>
+          <w:rFonts w:ascii="Abadi" w:hAnsi="Abadi"/>
+          <w:sz w:val="20"/>
+          <w:szCs w:val="20"/>
+        </w:rPr>
+        <w:t xml:space="preserve"> require the character to hit a spot rather than a character. The base defense of a hex-sized spot is 6. Normal penalties for range and obstacles apply. A </w:t>
+      </w:r>
+      <w:r>
+        <w:rPr>
+          <w:rFonts w:ascii="Abadi" w:hAnsi="Abadi"/>
+          <w:sz w:val="20"/>
+          <w:szCs w:val="20"/>
+        </w:rPr>
+        <w:t>shot</w:t>
+      </w:r>
+      <w:r>
+        <w:rPr>
+          <w:rFonts w:ascii="Abadi" w:hAnsi="Abadi"/>
+          <w:sz w:val="20"/>
+          <w:szCs w:val="20"/>
+        </w:rPr>
+        <w:t xml:space="preserve"> that misses causes the </w:t>
+      </w:r>
+      <w:r>
+        <w:rPr>
+          <w:rFonts w:ascii="Abadi" w:hAnsi="Abadi"/>
+          <w:sz w:val="20"/>
+          <w:szCs w:val="20"/>
+        </w:rPr>
+        <w:t>power</w:t>
+      </w:r>
+      <w:r>
+        <w:rPr>
+          <w:rFonts w:ascii="Abadi" w:hAnsi="Abadi"/>
+          <w:sz w:val="20"/>
+          <w:szCs w:val="20"/>
+        </w:rPr>
+        <w:t xml:space="preserve"> to scatter in a random direction. The distance of the scatter depends on the failure of the attack roll.</w:t>
+      </w:r>
+    </w:p>
+    <w:tbl>
+      <w:tblPr>
+        <w:tblW w:w="2249" w:type="dxa"/>
+        <w:tblLayout w:type="fixed"/>
+        <w:tblCellMar>
+          <w:left w:w="10" w:type="dxa"/>
+          <w:right w:w="10" w:type="dxa"/>
+        </w:tblCellMar>
+        <w:tblLook w:val="0000" w:firstRow="0" w:lastRow="0" w:firstColumn="0" w:lastColumn="0" w:noHBand="0" w:noVBand="0"/>
+      </w:tblPr>
+      <w:tblGrid>
+        <w:gridCol w:w="862"/>
+        <w:gridCol w:w="1387"/>
+      </w:tblGrid>
+      <w:tr>
+        <w:tc>
+          <w:tcPr>
+            <w:tcW w:w="862" w:type="dxa"/>
+            <w:tcBorders>
+              <w:top w:val="single" w:sz="2" w:space="0" w:color="000000"/>
+              <w:left w:val="single" w:sz="2" w:space="0" w:color="000000"/>
+              <w:bottom w:val="single" w:sz="2" w:space="0" w:color="000000"/>
+            </w:tcBorders>
+            <w:shd w:val="clear" w:color="auto" w:fill="auto"/>
+            <w:tcMar>
+              <w:top w:w="55" w:type="dxa"/>
+              <w:left w:w="55" w:type="dxa"/>
+              <w:bottom w:w="55" w:type="dxa"/>
+              <w:right w:w="55" w:type="dxa"/>
+            </w:tcMar>
+          </w:tcPr>
+          <w:p>
+            <w:pPr>
+              <w:pStyle w:val="TableContents"/>
+              <w:rPr>
+                <w:rFonts w:ascii="Abadi" w:hAnsi="Abadi"/>
+                <w:b/>
+                <w:bCs/>
+                <w:sz w:val="20"/>
+                <w:szCs w:val="20"/>
+              </w:rPr>
+            </w:pPr>
+            <w:r>
+              <w:rPr>
+                <w:rFonts w:ascii="Abadi" w:hAnsi="Abadi"/>
+                <w:b/>
+                <w:bCs/>
+                <w:sz w:val="20"/>
+                <w:szCs w:val="20"/>
+              </w:rPr>
+              <w:t>Miss By</w:t>
+            </w:r>
+          </w:p>
+        </w:tc>
+        <w:tc>
+          <w:tcPr>
+            <w:tcW w:w="1387" w:type="dxa"/>
+            <w:tcBorders>
+              <w:top w:val="single" w:sz="2" w:space="0" w:color="000000"/>
+              <w:left w:val="single" w:sz="2" w:space="0" w:color="000000"/>
+              <w:bottom w:val="single" w:sz="2" w:space="0" w:color="000000"/>
+              <w:right w:val="single" w:sz="2" w:space="0" w:color="000000"/>
+            </w:tcBorders>
+            <w:shd w:val="clear" w:color="auto" w:fill="auto"/>
+            <w:tcMar>
+              <w:top w:w="55" w:type="dxa"/>
+              <w:left w:w="55" w:type="dxa"/>
+              <w:bottom w:w="55" w:type="dxa"/>
+              <w:right w:w="55" w:type="dxa"/>
+            </w:tcMar>
+          </w:tcPr>
+          <w:p>
+            <w:pPr>
+              <w:pStyle w:val="TableContents"/>
+              <w:rPr>
+                <w:rFonts w:ascii="Abadi" w:hAnsi="Abadi"/>
+                <w:b/>
+                <w:bCs/>
+                <w:sz w:val="20"/>
+                <w:szCs w:val="20"/>
+              </w:rPr>
+            </w:pPr>
+            <w:r>
+              <w:rPr>
+                <w:rFonts w:ascii="Abadi" w:hAnsi="Abadi"/>
+                <w:b/>
+                <w:bCs/>
+                <w:sz w:val="20"/>
+                <w:szCs w:val="20"/>
+              </w:rPr>
+              <w:t>Scatter</w:t>
+            </w:r>
+          </w:p>
+        </w:tc>
+      </w:tr>
+      <w:tr>
+        <w:tc>
+          <w:tcPr>
+            <w:tcW w:w="862" w:type="dxa"/>
+            <w:tcBorders>
+              <w:left w:val="single" w:sz="2" w:space="0" w:color="000000"/>
+              <w:bottom w:val="single" w:sz="2" w:space="0" w:color="000000"/>
+            </w:tcBorders>
+            <w:shd w:val="clear" w:color="auto" w:fill="auto"/>
+            <w:tcMar>
+              <w:top w:w="55" w:type="dxa"/>
+              <w:left w:w="55" w:type="dxa"/>
+              <w:bottom w:w="55" w:type="dxa"/>
+              <w:right w:w="55" w:type="dxa"/>
+            </w:tcMar>
+          </w:tcPr>
+          <w:p>
+            <w:pPr>
+              <w:pStyle w:val="TableContents"/>
+              <w:rPr>
+                <w:rFonts w:ascii="Abadi" w:hAnsi="Abadi"/>
+                <w:sz w:val="20"/>
+                <w:szCs w:val="20"/>
+              </w:rPr>
+            </w:pPr>
+            <w:r>
+              <w:rPr>
+                <w:rFonts w:ascii="Abadi" w:hAnsi="Abadi"/>
+                <w:sz w:val="20"/>
+                <w:szCs w:val="20"/>
+              </w:rPr>
+              <w:t>1-2</w:t>
+            </w:r>
+          </w:p>
+        </w:tc>
+        <w:tc>
+          <w:tcPr>
+            <w:tcW w:w="1387" w:type="dxa"/>
+            <w:tcBorders>
+              <w:left w:val="single" w:sz="2" w:space="0" w:color="000000"/>
+              <w:bottom w:val="single" w:sz="2" w:space="0" w:color="000000"/>
+              <w:right w:val="single" w:sz="2" w:space="0" w:color="000000"/>
+            </w:tcBorders>
+            <w:shd w:val="clear" w:color="auto" w:fill="auto"/>
+            <w:tcMar>
+              <w:top w:w="55" w:type="dxa"/>
+              <w:left w:w="55" w:type="dxa"/>
+              <w:bottom w:w="55" w:type="dxa"/>
+              <w:right w:w="55" w:type="dxa"/>
+            </w:tcMar>
+          </w:tcPr>
+          <w:p>
+            <w:pPr>
+              <w:pStyle w:val="TableContents"/>
+              <w:rPr>
+                <w:rFonts w:ascii="Abadi" w:hAnsi="Abadi"/>
+                <w:sz w:val="20"/>
+                <w:szCs w:val="20"/>
+              </w:rPr>
+            </w:pPr>
+            <w:r>
+              <w:rPr>
+                <w:rFonts w:ascii="Abadi" w:hAnsi="Abadi"/>
+                <w:sz w:val="20"/>
+                <w:szCs w:val="20"/>
+              </w:rPr>
+              <w:t>1d4 hexes</w:t>
+            </w:r>
+          </w:p>
+        </w:tc>
+      </w:tr>
+      <w:tr>
+        <w:tc>
+          <w:tcPr>
+            <w:tcW w:w="862" w:type="dxa"/>
+            <w:tcBorders>
+              <w:left w:val="single" w:sz="2" w:space="0" w:color="000000"/>
+              <w:bottom w:val="single" w:sz="2" w:space="0" w:color="000000"/>
+            </w:tcBorders>
+            <w:shd w:val="clear" w:color="auto" w:fill="auto"/>
+            <w:tcMar>
+              <w:top w:w="55" w:type="dxa"/>
+              <w:left w:w="55" w:type="dxa"/>
+              <w:bottom w:w="55" w:type="dxa"/>
+              <w:right w:w="55" w:type="dxa"/>
+            </w:tcMar>
+          </w:tcPr>
+          <w:p>
+            <w:pPr>
+              <w:pStyle w:val="TableContents"/>
+              <w:rPr>
+                <w:rFonts w:ascii="Abadi" w:hAnsi="Abadi"/>
+                <w:sz w:val="20"/>
+                <w:szCs w:val="20"/>
+              </w:rPr>
+            </w:pPr>
+            <w:r>
+              <w:rPr>
+                <w:rFonts w:ascii="Abadi" w:hAnsi="Abadi"/>
+                <w:sz w:val="20"/>
+                <w:szCs w:val="20"/>
+              </w:rPr>
+              <w:t>3-6</w:t>
+            </w:r>
+          </w:p>
+        </w:tc>
+        <w:tc>
+          <w:tcPr>
+            <w:tcW w:w="1387" w:type="dxa"/>
+            <w:tcBorders>
+              <w:left w:val="single" w:sz="2" w:space="0" w:color="000000"/>
+              <w:bottom w:val="single" w:sz="2" w:space="0" w:color="000000"/>
+              <w:right w:val="single" w:sz="2" w:space="0" w:color="000000"/>
+            </w:tcBorders>
+            <w:shd w:val="clear" w:color="auto" w:fill="auto"/>
+            <w:tcMar>
+              <w:top w:w="55" w:type="dxa"/>
+              <w:left w:w="55" w:type="dxa"/>
+              <w:bottom w:w="55" w:type="dxa"/>
+              <w:right w:w="55" w:type="dxa"/>
+            </w:tcMar>
+          </w:tcPr>
+          <w:p>
+            <w:pPr>
+              <w:pStyle w:val="TableContents"/>
+              <w:rPr>
+                <w:rFonts w:ascii="Abadi" w:hAnsi="Abadi"/>
+                <w:sz w:val="20"/>
+                <w:szCs w:val="20"/>
+              </w:rPr>
+            </w:pPr>
+            <w:r>
+              <w:rPr>
+                <w:rFonts w:ascii="Abadi" w:hAnsi="Abadi"/>
+                <w:sz w:val="20"/>
+                <w:szCs w:val="20"/>
+              </w:rPr>
+              <w:t>1d4+2 hexes</w:t>
+            </w:r>
+          </w:p>
+        </w:tc>
+      </w:tr>
+      <w:tr>
+        <w:tc>
+          <w:tcPr>
+            <w:tcW w:w="862" w:type="dxa"/>
+            <w:tcBorders>
+              <w:left w:val="single" w:sz="2" w:space="0" w:color="000000"/>
+              <w:bottom w:val="single" w:sz="2" w:space="0" w:color="000000"/>
+            </w:tcBorders>
+            <w:shd w:val="clear" w:color="auto" w:fill="auto"/>
+            <w:tcMar>
+              <w:top w:w="55" w:type="dxa"/>
+              <w:left w:w="55" w:type="dxa"/>
+              <w:bottom w:w="55" w:type="dxa"/>
+              <w:right w:w="55" w:type="dxa"/>
+            </w:tcMar>
+          </w:tcPr>
+          <w:p>
+            <w:pPr>
+              <w:pStyle w:val="TableContents"/>
+              <w:rPr>
+                <w:rFonts w:ascii="Abadi" w:hAnsi="Abadi"/>
+                <w:sz w:val="20"/>
+                <w:szCs w:val="20"/>
+              </w:rPr>
+            </w:pPr>
+            <w:r>
+              <w:rPr>
+                <w:rFonts w:ascii="Abadi" w:hAnsi="Abadi"/>
+                <w:sz w:val="20"/>
+                <w:szCs w:val="20"/>
+              </w:rPr>
+              <w:t>7+</w:t>
+            </w:r>
+          </w:p>
+        </w:tc>
+        <w:tc>
+          <w:tcPr>
+            <w:tcW w:w="1387" w:type="dxa"/>
+            <w:tcBorders>
+              <w:left w:val="single" w:sz="2" w:space="0" w:color="000000"/>
+              <w:bottom w:val="single" w:sz="2" w:space="0" w:color="000000"/>
+              <w:right w:val="single" w:sz="2" w:space="0" w:color="000000"/>
+            </w:tcBorders>
+            <w:shd w:val="clear" w:color="auto" w:fill="auto"/>
+            <w:tcMar>
+              <w:top w:w="55" w:type="dxa"/>
+              <w:left w:w="55" w:type="dxa"/>
+              <w:bottom w:w="55" w:type="dxa"/>
+              <w:right w:w="55" w:type="dxa"/>
+            </w:tcMar>
+          </w:tcPr>
+          <w:p>
+            <w:pPr>
+              <w:pStyle w:val="TableContents"/>
+              <w:rPr>
+                <w:rFonts w:ascii="Abadi" w:hAnsi="Abadi"/>
+                <w:sz w:val="20"/>
+                <w:szCs w:val="20"/>
+              </w:rPr>
+            </w:pPr>
+            <w:r>
+              <w:rPr>
+                <w:rFonts w:ascii="Abadi" w:hAnsi="Abadi"/>
+                <w:sz w:val="20"/>
+                <w:szCs w:val="20"/>
+              </w:rPr>
+              <w:t>1d4+4 hexes</w:t>
+            </w:r>
+          </w:p>
+        </w:tc>
+      </w:tr>
+    </w:tbl>
+    <w:p>
+      <w:pPr>
+        <w:pStyle w:val="Standard"/>
+        <w:rPr>
+          <w:rFonts w:ascii="Abadi" w:hAnsi="Abadi"/>
+          <w:sz w:val="20"/>
+          <w:szCs w:val="20"/>
+        </w:rPr>
+      </w:pPr>
+    </w:p>
+    <w:p>
+      <w:pPr>
+        <w:pStyle w:val="Standard"/>
+        <w:rPr>
+          <w:rFonts w:ascii="Abadi" w:hAnsi="Abadi"/>
+          <w:b/>
+          <w:bCs/>
+          <w:sz w:val="24"/>
+          <w:szCs w:val="24"/>
+        </w:rPr>
+      </w:pPr>
+      <w:r>
+        <w:rPr>
+          <w:rFonts w:ascii="Abadi" w:hAnsi="Abadi"/>
+          <w:b/>
+          <w:bCs/>
+          <w:sz w:val="24"/>
+          <w:szCs w:val="24"/>
+        </w:rPr>
         <w:t>Damage</w:t>
       </w:r>
     </w:p>
@@ -2343,24 +3040,33 @@
           <w:sz w:val="20"/>
           <w:szCs w:val="20"/>
         </w:rPr>
-        <w:t>Each power does an amount of damage which is usually listed as one or more dice, plus a stat die. For most melee powers, this stat die is your Muscle die, for most ranged powers, the stat die is your Skill die, and for mental powers, the stat die is Power. However, each power is different and you should read the power’s effects to understand how much damage it does.</w:t>
-      </w:r>
-    </w:p>
-    <w:p>
-      <w:pPr>
-        <w:pStyle w:val="Standard"/>
-        <w:rPr>
-          <w:rFonts w:ascii="Abadi" w:hAnsi="Abadi"/>
-          <w:sz w:val="20"/>
-          <w:szCs w:val="20"/>
-        </w:rPr>
-      </w:pPr>
-      <w:r>
-        <w:rPr>
-          <w:rFonts w:ascii="Abadi" w:hAnsi="Abadi"/>
-          <w:sz w:val="20"/>
-          <w:szCs w:val="20"/>
-        </w:rPr>
+        <w:t xml:space="preserve">If you hit your opponent, your </w:t>
+      </w:r>
+      <w:r>
+        <w:rPr>
+          <w:rFonts w:ascii="Abadi" w:hAnsi="Abadi"/>
+          <w:sz w:val="20"/>
+          <w:szCs w:val="20"/>
+        </w:rPr>
+        <w:t>power does an amount of damage which is listed as one or more dice, plus a stat die. For most melee powers, this stat die is your Muscle die, for most ranged powers, the stat die is your Skill die, and for mental powers, the stat die is Power. However, each power is different and you should read the power’s effects to understand how much damage it does.</w:t>
+      </w:r>
+    </w:p>
+    <w:p>
+      <w:pPr>
+        <w:pStyle w:val="Standard"/>
+        <w:rPr>
+          <w:rFonts w:ascii="Abadi" w:hAnsi="Abadi"/>
+          <w:sz w:val="20"/>
+          <w:szCs w:val="20"/>
+        </w:rPr>
+      </w:pPr>
+      <w:r>
+        <w:rPr>
+          <w:rFonts w:ascii="Abadi" w:hAnsi="Abadi"/>
+          <w:sz w:val="20"/>
+          <w:szCs w:val="20"/>
+        </w:rPr>
+        <w:lastRenderedPageBreak/>
         <w:t xml:space="preserve">The damage done is equal to the damage rolled on the damage dice, minus the amount of </w:t>
       </w:r>
       <w:r>
@@ -2674,7 +3380,7 @@
       </w:tblPr>
       <w:tblGrid>
         <w:gridCol w:w="952"/>
-        <w:gridCol w:w="2349"/>
+        <w:gridCol w:w="2292"/>
       </w:tblGrid>
       <w:tr>
         <w:tc>
@@ -2792,7 +3498,6 @@
                 <w:sz w:val="20"/>
                 <w:szCs w:val="20"/>
               </w:rPr>
-              <w:lastRenderedPageBreak/>
               <w:t>3</w:t>
             </w:r>
           </w:p>
@@ -2826,7 +3531,15 @@
                 <w:sz w:val="20"/>
                 <w:szCs w:val="20"/>
               </w:rPr>
-              <w:t>2) until recovery</w:t>
+              <w:t>1</w:t>
+            </w:r>
+            <w:r>
+              <w:rPr>
+                <w:rFonts w:ascii="Abadi" w:hAnsi="Abadi"/>
+                <w:sz w:val="20"/>
+                <w:szCs w:val="20"/>
+              </w:rPr>
+              <w:t>) until recovery</w:t>
             </w:r>
           </w:p>
         </w:tc>
@@ -2942,7 +3655,15 @@
                 <w:sz w:val="20"/>
                 <w:szCs w:val="20"/>
               </w:rPr>
-              <w:t>2) until recovery</w:t>
+              <w:t>1</w:t>
+            </w:r>
+            <w:r>
+              <w:rPr>
+                <w:rFonts w:ascii="Abadi" w:hAnsi="Abadi"/>
+                <w:sz w:val="20"/>
+                <w:szCs w:val="20"/>
+              </w:rPr>
+              <w:t>) until recovery</w:t>
             </w:r>
           </w:p>
         </w:tc>
@@ -3032,23 +3753,13 @@
                 <w:szCs w:val="20"/>
               </w:rPr>
             </w:pPr>
-            <w:proofErr w:type="gramStart"/>
             <w:r>
               <w:rPr>
                 <w:rFonts w:ascii="Abadi" w:hAnsi="Abadi"/>
                 <w:sz w:val="20"/>
                 <w:szCs w:val="20"/>
               </w:rPr>
-              <w:t>Impair(</w:t>
-            </w:r>
-            <w:proofErr w:type="gramEnd"/>
-            <w:r>
-              <w:rPr>
-                <w:rFonts w:ascii="Abadi" w:hAnsi="Abadi"/>
-                <w:sz w:val="20"/>
-                <w:szCs w:val="20"/>
-              </w:rPr>
-              <w:t>1) until recovery</w:t>
+              <w:t>Daze next action</w:t>
             </w:r>
           </w:p>
         </w:tc>
@@ -3090,31 +3801,13 @@
                 <w:szCs w:val="20"/>
               </w:rPr>
             </w:pPr>
-            <w:proofErr w:type="gramStart"/>
             <w:r>
               <w:rPr>
                 <w:rFonts w:ascii="Abadi" w:hAnsi="Abadi"/>
                 <w:sz w:val="20"/>
                 <w:szCs w:val="20"/>
               </w:rPr>
-              <w:t>Impair(</w:t>
-            </w:r>
-            <w:proofErr w:type="gramEnd"/>
-            <w:r>
-              <w:rPr>
-                <w:rFonts w:ascii="Abadi" w:hAnsi="Abadi"/>
-                <w:sz w:val="20"/>
-                <w:szCs w:val="20"/>
-              </w:rPr>
-              <w:t>2</w:t>
-            </w:r>
-            <w:r>
-              <w:rPr>
-                <w:rFonts w:ascii="Abadi" w:hAnsi="Abadi"/>
-                <w:sz w:val="20"/>
-                <w:szCs w:val="20"/>
-              </w:rPr>
-              <w:t>) until recovery</w:t>
+              <w:t>Stagger next action</w:t>
             </w:r>
           </w:p>
         </w:tc>
@@ -3156,13 +3849,23 @@
                 <w:szCs w:val="20"/>
               </w:rPr>
             </w:pPr>
+            <w:proofErr w:type="gramStart"/>
             <w:r>
               <w:rPr>
                 <w:rFonts w:ascii="Abadi" w:hAnsi="Abadi"/>
                 <w:sz w:val="20"/>
                 <w:szCs w:val="20"/>
               </w:rPr>
-              <w:t>Daze next action</w:t>
+              <w:t>Impair(</w:t>
+            </w:r>
+            <w:proofErr w:type="gramEnd"/>
+            <w:r>
+              <w:rPr>
+                <w:rFonts w:ascii="Abadi" w:hAnsi="Abadi"/>
+                <w:sz w:val="20"/>
+                <w:szCs w:val="20"/>
+              </w:rPr>
+              <w:t>1) until recovery</w:t>
             </w:r>
           </w:p>
         </w:tc>
@@ -3210,7 +3913,7 @@
                 <w:sz w:val="20"/>
                 <w:szCs w:val="20"/>
               </w:rPr>
-              <w:t>Stagger next action</w:t>
+              <w:t>Stun next action</w:t>
             </w:r>
           </w:p>
         </w:tc>
@@ -3252,13 +3955,23 @@
                 <w:szCs w:val="20"/>
               </w:rPr>
             </w:pPr>
+            <w:proofErr w:type="gramStart"/>
             <w:r>
               <w:rPr>
                 <w:rFonts w:ascii="Abadi" w:hAnsi="Abadi"/>
                 <w:sz w:val="20"/>
                 <w:szCs w:val="20"/>
               </w:rPr>
-              <w:t>Stun next action</w:t>
+              <w:t>Impair(</w:t>
+            </w:r>
+            <w:proofErr w:type="gramEnd"/>
+            <w:r>
+              <w:rPr>
+                <w:rFonts w:ascii="Abadi" w:hAnsi="Abadi"/>
+                <w:sz w:val="20"/>
+                <w:szCs w:val="20"/>
+              </w:rPr>
+              <w:t>2) until recovery</w:t>
             </w:r>
           </w:p>
         </w:tc>
@@ -3306,7 +4019,95 @@
                 <w:sz w:val="20"/>
                 <w:szCs w:val="20"/>
               </w:rPr>
-              <w:t>Wound(x) (and roll again)</w:t>
+              <w:t>Wound(x)</w:t>
+            </w:r>
+            <w:r>
+              <w:rPr>
+                <w:rFonts w:ascii="Abadi" w:hAnsi="Abadi"/>
+                <w:sz w:val="20"/>
+                <w:szCs w:val="20"/>
+              </w:rPr>
+              <w:t xml:space="preserve"> </w:t>
+            </w:r>
+          </w:p>
+          <w:p>
+            <w:pPr>
+              <w:pStyle w:val="Standard"/>
+              <w:rPr>
+                <w:rFonts w:ascii="Abadi" w:hAnsi="Abadi"/>
+                <w:sz w:val="20"/>
+                <w:szCs w:val="20"/>
+              </w:rPr>
+            </w:pPr>
+            <w:r>
+              <w:rPr>
+                <w:rFonts w:ascii="Abadi" w:hAnsi="Abadi"/>
+                <w:sz w:val="20"/>
+                <w:szCs w:val="20"/>
+              </w:rPr>
+              <w:t>In addition</w:t>
+            </w:r>
+          </w:p>
+          <w:p>
+            <w:pPr>
+              <w:pStyle w:val="Standard"/>
+              <w:rPr>
+                <w:rFonts w:ascii="Abadi" w:hAnsi="Abadi"/>
+                <w:sz w:val="20"/>
+                <w:szCs w:val="20"/>
+              </w:rPr>
+            </w:pPr>
+            <w:r>
+              <w:rPr>
+                <w:rFonts w:ascii="Abadi" w:hAnsi="Abadi"/>
+                <w:sz w:val="20"/>
+                <w:szCs w:val="20"/>
+              </w:rPr>
+              <w:t xml:space="preserve">Roll again </w:t>
+            </w:r>
+          </w:p>
+          <w:p>
+            <w:pPr>
+              <w:pStyle w:val="Standard"/>
+              <w:rPr>
+                <w:rFonts w:ascii="Abadi" w:hAnsi="Abadi"/>
+                <w:sz w:val="20"/>
+                <w:szCs w:val="20"/>
+              </w:rPr>
+            </w:pPr>
+            <w:r>
+              <w:rPr>
+                <w:rFonts w:ascii="Abadi" w:hAnsi="Abadi"/>
+                <w:sz w:val="20"/>
+                <w:szCs w:val="20"/>
+              </w:rPr>
+              <w:t xml:space="preserve">or </w:t>
+            </w:r>
+          </w:p>
+          <w:p>
+            <w:pPr>
+              <w:pStyle w:val="Standard"/>
+              <w:rPr>
+                <w:rFonts w:ascii="Abadi" w:hAnsi="Abadi"/>
+                <w:sz w:val="20"/>
+                <w:szCs w:val="20"/>
+              </w:rPr>
+            </w:pPr>
+            <w:r>
+              <w:rPr>
+                <w:rFonts w:ascii="Abadi" w:hAnsi="Abadi"/>
+                <w:sz w:val="20"/>
+                <w:szCs w:val="20"/>
+              </w:rPr>
+              <w:t>Recover</w:t>
+            </w:r>
+            <w:r>
+              <w:rPr>
+                <w:rFonts w:ascii="Abadi" w:hAnsi="Abadi"/>
+                <w:sz w:val="20"/>
+                <w:szCs w:val="20"/>
+              </w:rPr>
+              <w:t xml:space="preserve"> 1 Energy</w:t>
             </w:r>
           </w:p>
         </w:tc>
@@ -3337,6 +4138,7 @@
           <w:sz w:val="20"/>
           <w:szCs w:val="20"/>
         </w:rPr>
+        <w:lastRenderedPageBreak/>
         <w:t>Any effect that lasts through the character’s next action is removed once the character suffers a round with the affliction.</w:t>
       </w:r>
       <w:r>
@@ -3379,6 +4181,988 @@
         </w:rPr>
         <w:t>end when the character succeeds in a burn roll and regains a point of energy.</w:t>
       </w:r>
+    </w:p>
+    <w:p>
+      <w:pPr>
+        <w:pStyle w:val="Standard"/>
+        <w:rPr>
+          <w:rFonts w:ascii="Abadi" w:hAnsi="Abadi"/>
+          <w:b/>
+          <w:sz w:val="20"/>
+          <w:szCs w:val="20"/>
+        </w:rPr>
+      </w:pPr>
+      <w:r>
+        <w:rPr>
+          <w:rFonts w:ascii="Abadi" w:hAnsi="Abadi"/>
+          <w:b/>
+          <w:szCs w:val="20"/>
+        </w:rPr>
+        <w:t>Defeat</w:t>
+      </w:r>
+    </w:p>
+    <w:p>
+      <w:pPr>
+        <w:pStyle w:val="Standard"/>
+        <w:rPr>
+          <w:rFonts w:ascii="Abadi" w:hAnsi="Abadi"/>
+          <w:sz w:val="20"/>
+          <w:szCs w:val="20"/>
+        </w:rPr>
+      </w:pPr>
+      <w:r>
+        <w:rPr>
+          <w:rFonts w:ascii="Abadi" w:hAnsi="Abadi"/>
+          <w:sz w:val="20"/>
+          <w:szCs w:val="20"/>
+        </w:rPr>
+        <w:t xml:space="preserve">If you are reduced to </w:t>
+      </w:r>
+      <w:r>
+        <w:rPr>
+          <w:rFonts w:ascii="Abadi" w:hAnsi="Abadi"/>
+          <w:sz w:val="20"/>
+          <w:szCs w:val="20"/>
+        </w:rPr>
+        <w:t xml:space="preserve">zero hit points, you are on the </w:t>
+      </w:r>
+      <w:r>
+        <w:rPr>
+          <w:rFonts w:ascii="Abadi" w:hAnsi="Abadi"/>
+          <w:b/>
+          <w:i/>
+          <w:sz w:val="20"/>
+          <w:szCs w:val="20"/>
+        </w:rPr>
+        <w:t>Brink of Defeat</w:t>
+      </w:r>
+      <w:r>
+        <w:rPr>
+          <w:rFonts w:ascii="Abadi" w:hAnsi="Abadi"/>
+          <w:sz w:val="20"/>
+          <w:szCs w:val="20"/>
+        </w:rPr>
+        <w:t xml:space="preserve">. If there is no one with the ability to revive you, then you are defeated and at the mercy of your foes. However, if someone </w:t>
+      </w:r>
+      <w:proofErr w:type="gramStart"/>
+      <w:r>
+        <w:rPr>
+          <w:rFonts w:ascii="Abadi" w:hAnsi="Abadi"/>
+          <w:sz w:val="20"/>
+          <w:szCs w:val="20"/>
+        </w:rPr>
+        <w:t>has the ability to</w:t>
+      </w:r>
+      <w:proofErr w:type="gramEnd"/>
+      <w:r>
+        <w:rPr>
+          <w:rFonts w:ascii="Abadi" w:hAnsi="Abadi"/>
+          <w:sz w:val="20"/>
+          <w:szCs w:val="20"/>
+        </w:rPr>
+        <w:t xml:space="preserve"> revive you, then they can try to do so. If they succeed, you return to battle. If they fail, you are defeated and no further revival attempts will have any effect.</w:t>
+      </w:r>
+    </w:p>
+    <w:p>
+      <w:pPr>
+        <w:pStyle w:val="Standard"/>
+        <w:rPr>
+          <w:rFonts w:ascii="Abadi" w:hAnsi="Abadi"/>
+          <w:sz w:val="20"/>
+          <w:szCs w:val="20"/>
+        </w:rPr>
+      </w:pPr>
+      <w:r>
+        <w:rPr>
+          <w:rFonts w:ascii="Abadi" w:hAnsi="Abadi"/>
+          <w:sz w:val="20"/>
+          <w:szCs w:val="20"/>
+        </w:rPr>
+        <w:t>Another way you can be defeated is to need to spend an energy when you have none. Once this happens, you are immediately reduced to -10 hit points, and are defeated.</w:t>
+      </w:r>
+    </w:p>
+    <w:p>
+      <w:pPr>
+        <w:pStyle w:val="Standard"/>
+        <w:rPr>
+          <w:rFonts w:ascii="Abadi" w:hAnsi="Abadi"/>
+          <w:b/>
+          <w:sz w:val="20"/>
+          <w:szCs w:val="20"/>
+        </w:rPr>
+      </w:pPr>
+      <w:r>
+        <w:rPr>
+          <w:rFonts w:ascii="Abadi" w:hAnsi="Abadi"/>
+          <w:b/>
+          <w:sz w:val="20"/>
+          <w:szCs w:val="20"/>
+        </w:rPr>
+        <w:t>Revival</w:t>
+      </w:r>
+    </w:p>
+    <w:p>
+      <w:pPr>
+        <w:pStyle w:val="Standard"/>
+        <w:rPr>
+          <w:rFonts w:ascii="Abadi" w:hAnsi="Abadi"/>
+          <w:sz w:val="20"/>
+          <w:szCs w:val="20"/>
+        </w:rPr>
+      </w:pPr>
+      <w:r>
+        <w:rPr>
+          <w:rFonts w:ascii="Abadi" w:hAnsi="Abadi"/>
+          <w:sz w:val="20"/>
+          <w:szCs w:val="20"/>
+        </w:rPr>
+        <w:t>To revive a character on the brink of defeat, you must have a power that specifically allows you to heal someone below zero hit points. Activating that power, allows you to roll the heal. If the heal brings your target to positive hits, then he is revived and can return to the fight. If the heal does not bring your target to positive hits, the revive attempt fails and the character is defeated.</w:t>
+      </w:r>
+    </w:p>
+    <w:p>
+      <w:pPr>
+        <w:pStyle w:val="Standard"/>
+        <w:rPr>
+          <w:rFonts w:ascii="Abadi" w:hAnsi="Abadi"/>
+          <w:sz w:val="20"/>
+          <w:szCs w:val="20"/>
+        </w:rPr>
+      </w:pPr>
+      <w:r>
+        <w:rPr>
+          <w:rFonts w:ascii="Abadi" w:hAnsi="Abadi"/>
+          <w:sz w:val="20"/>
+          <w:szCs w:val="20"/>
+        </w:rPr>
+        <w:t>Characters revived in this fashion retain the energy they had when they were defeated, or one energy, whichever is greater.</w:t>
+      </w:r>
+    </w:p>
+    <w:p>
+      <w:pPr>
+        <w:pStyle w:val="Standard"/>
+        <w:rPr>
+          <w:rFonts w:ascii="Abadi" w:hAnsi="Abadi"/>
+          <w:sz w:val="20"/>
+          <w:szCs w:val="20"/>
+        </w:rPr>
+      </w:pPr>
+      <w:r>
+        <w:rPr>
+          <w:rFonts w:ascii="Abadi" w:hAnsi="Abadi"/>
+          <w:sz w:val="20"/>
+          <w:szCs w:val="20"/>
+        </w:rPr>
+        <w:t>A character with a medical proficiency may attempt to revive a character on the brink of defeat by spending</w:t>
+      </w:r>
+      <w:r>
+        <w:rPr>
+          <w:rFonts w:ascii="Abadi" w:hAnsi="Abadi"/>
+          <w:sz w:val="20"/>
+          <w:szCs w:val="20"/>
+        </w:rPr>
+        <w:t xml:space="preserve"> a round adjacent to the victim, and one energy. They then make a skill test against DL 20. If they are successful, they revive the unconscious combatant with 2d4 hit points and 1 energy.</w:t>
+      </w:r>
+    </w:p>
+    <w:p>
+      <w:pPr>
+        <w:pStyle w:val="Standard"/>
+        <w:rPr>
+          <w:rFonts w:ascii="Abadi" w:hAnsi="Abadi"/>
+          <w:b/>
+          <w:bCs/>
+          <w:sz w:val="24"/>
+          <w:szCs w:val="24"/>
+        </w:rPr>
+      </w:pPr>
+      <w:r>
+        <w:rPr>
+          <w:rFonts w:ascii="Abadi" w:hAnsi="Abadi"/>
+          <w:b/>
+          <w:bCs/>
+          <w:sz w:val="24"/>
+          <w:szCs w:val="24"/>
+        </w:rPr>
+        <w:t>Area of Effect (Radius)</w:t>
+      </w:r>
+    </w:p>
+    <w:p>
+      <w:pPr>
+        <w:pStyle w:val="Standard"/>
+        <w:rPr>
+          <w:rFonts w:ascii="Abadi" w:hAnsi="Abadi"/>
+          <w:sz w:val="20"/>
+          <w:szCs w:val="20"/>
+        </w:rPr>
+      </w:pPr>
+      <w:r>
+        <w:rPr>
+          <w:rFonts w:ascii="Abadi" w:hAnsi="Abadi"/>
+          <w:sz w:val="20"/>
+          <w:szCs w:val="20"/>
+        </w:rPr>
+        <w:t xml:space="preserve">Areas of effect are often described as a radius of x hexes. A radius </w:t>
+      </w:r>
+      <w:r>
+        <w:rPr>
+          <w:rFonts w:ascii="Abadi" w:hAnsi="Abadi"/>
+          <w:sz w:val="20"/>
+          <w:szCs w:val="20"/>
+        </w:rPr>
+        <w:t>always</w:t>
+      </w:r>
+      <w:r>
+        <w:rPr>
+          <w:rFonts w:ascii="Abadi" w:hAnsi="Abadi"/>
+          <w:sz w:val="20"/>
+          <w:szCs w:val="20"/>
+        </w:rPr>
+        <w:t xml:space="preserve"> includes the central hex. </w:t>
+      </w:r>
+      <w:r>
+        <w:rPr>
+          <w:rFonts w:ascii="Abadi" w:hAnsi="Abadi"/>
+          <w:sz w:val="20"/>
+          <w:szCs w:val="20"/>
+        </w:rPr>
+        <w:t xml:space="preserve">Thus, a 1 hex radius power affects a single hex. A </w:t>
+      </w:r>
+      <w:proofErr w:type="gramStart"/>
+      <w:r>
+        <w:rPr>
+          <w:rFonts w:ascii="Abadi" w:hAnsi="Abadi"/>
+          <w:sz w:val="20"/>
+          <w:szCs w:val="20"/>
+        </w:rPr>
+        <w:t>2 radius</w:t>
+      </w:r>
+      <w:proofErr w:type="gramEnd"/>
+      <w:r>
+        <w:rPr>
+          <w:rFonts w:ascii="Abadi" w:hAnsi="Abadi"/>
+          <w:sz w:val="20"/>
+          <w:szCs w:val="20"/>
+        </w:rPr>
+        <w:t xml:space="preserve"> power affects 7 hexes and so on.</w:t>
+      </w:r>
+    </w:p>
+    <w:p>
+      <w:pPr>
+        <w:pStyle w:val="Standard"/>
+        <w:rPr>
+          <w:rFonts w:ascii="Abadi" w:hAnsi="Abadi"/>
+          <w:b/>
+          <w:bCs/>
+          <w:sz w:val="24"/>
+          <w:szCs w:val="24"/>
+        </w:rPr>
+      </w:pPr>
+      <w:r>
+        <w:rPr>
+          <w:rFonts w:ascii="Abadi" w:hAnsi="Abadi"/>
+          <w:b/>
+          <w:bCs/>
+          <w:sz w:val="24"/>
+          <w:szCs w:val="24"/>
+        </w:rPr>
+        <w:t>Energy</w:t>
+      </w:r>
+    </w:p>
+    <w:p>
+      <w:pPr>
+        <w:pStyle w:val="Standard"/>
+        <w:rPr>
+          <w:rFonts w:ascii="Abadi" w:hAnsi="Abadi"/>
+          <w:sz w:val="20"/>
+          <w:szCs w:val="20"/>
+        </w:rPr>
+      </w:pPr>
+      <w:r>
+        <w:rPr>
+          <w:rFonts w:ascii="Abadi" w:hAnsi="Abadi"/>
+          <w:sz w:val="20"/>
+          <w:szCs w:val="20"/>
+        </w:rPr>
+        <w:t>You start combat with 6 Energy tokens. These are used to power your super abilities, but can also be used to give you an edge in combat.</w:t>
+      </w:r>
+    </w:p>
+    <w:p>
+      <w:pPr>
+        <w:pStyle w:val="Standard"/>
+        <w:rPr>
+          <w:rFonts w:ascii="Abadi" w:hAnsi="Abadi"/>
+          <w:b/>
+          <w:szCs w:val="20"/>
+        </w:rPr>
+      </w:pPr>
+      <w:r>
+        <w:rPr>
+          <w:rFonts w:ascii="Abadi" w:hAnsi="Abadi"/>
+          <w:b/>
+          <w:szCs w:val="20"/>
+        </w:rPr>
+        <w:t>Energy Uses</w:t>
+      </w:r>
+    </w:p>
+    <w:p>
+      <w:pPr>
+        <w:pStyle w:val="Standard"/>
+        <w:numPr>
+          <w:ilvl w:val="0"/>
+          <w:numId w:val="1"/>
+        </w:numPr>
+        <w:spacing w:after="0"/>
+        <w:rPr>
+          <w:rFonts w:ascii="Abadi" w:hAnsi="Abadi"/>
+          <w:sz w:val="20"/>
+          <w:szCs w:val="20"/>
+        </w:rPr>
+      </w:pPr>
+      <w:r>
+        <w:rPr>
+          <w:rFonts w:ascii="Abadi" w:hAnsi="Abadi"/>
+          <w:sz w:val="20"/>
+          <w:szCs w:val="20"/>
+        </w:rPr>
+        <w:t>Reroll a failed attack</w:t>
+      </w:r>
+    </w:p>
+    <w:p>
+      <w:pPr>
+        <w:pStyle w:val="Standard"/>
+        <w:numPr>
+          <w:ilvl w:val="0"/>
+          <w:numId w:val="1"/>
+        </w:numPr>
+        <w:spacing w:after="0"/>
+        <w:rPr>
+          <w:rFonts w:ascii="Abadi" w:hAnsi="Abadi"/>
+          <w:sz w:val="20"/>
+          <w:szCs w:val="20"/>
+        </w:rPr>
+      </w:pPr>
+      <w:r>
+        <w:rPr>
+          <w:rFonts w:ascii="Abadi" w:hAnsi="Abadi"/>
+          <w:sz w:val="20"/>
+          <w:szCs w:val="20"/>
+        </w:rPr>
+        <w:t>Reroll a failed saving throw</w:t>
+      </w:r>
+    </w:p>
+    <w:p>
+      <w:pPr>
+        <w:pStyle w:val="Standard"/>
+        <w:numPr>
+          <w:ilvl w:val="0"/>
+          <w:numId w:val="1"/>
+        </w:numPr>
+        <w:spacing w:after="0"/>
+        <w:rPr>
+          <w:rFonts w:ascii="Abadi" w:hAnsi="Abadi"/>
+          <w:sz w:val="20"/>
+          <w:szCs w:val="20"/>
+        </w:rPr>
+      </w:pPr>
+      <w:r>
+        <w:rPr>
+          <w:rFonts w:ascii="Abadi" w:hAnsi="Abadi"/>
+          <w:sz w:val="20"/>
+          <w:szCs w:val="20"/>
+        </w:rPr>
+        <w:t>Force your opponent to reroll a successful attack against you</w:t>
+      </w:r>
+    </w:p>
+    <w:p>
+      <w:pPr>
+        <w:pStyle w:val="Standard"/>
+        <w:numPr>
+          <w:ilvl w:val="0"/>
+          <w:numId w:val="1"/>
+        </w:numPr>
+        <w:spacing w:after="0"/>
+        <w:rPr>
+          <w:rFonts w:ascii="Abadi" w:hAnsi="Abadi"/>
+          <w:sz w:val="20"/>
+          <w:szCs w:val="20"/>
+        </w:rPr>
+      </w:pPr>
+      <w:r>
+        <w:rPr>
+          <w:rFonts w:ascii="Abadi" w:hAnsi="Abadi"/>
+          <w:sz w:val="20"/>
+          <w:szCs w:val="20"/>
+        </w:rPr>
+        <w:t>Reroll a failed task</w:t>
+      </w:r>
+    </w:p>
+    <w:p>
+      <w:pPr>
+        <w:pStyle w:val="Standard"/>
+        <w:numPr>
+          <w:ilvl w:val="0"/>
+          <w:numId w:val="1"/>
+        </w:numPr>
+        <w:spacing w:after="0"/>
+        <w:rPr>
+          <w:rFonts w:ascii="Abadi" w:hAnsi="Abadi"/>
+          <w:sz w:val="20"/>
+          <w:szCs w:val="20"/>
+        </w:rPr>
+      </w:pPr>
+      <w:r>
+        <w:rPr>
+          <w:rFonts w:ascii="Abadi" w:hAnsi="Abadi"/>
+          <w:sz w:val="20"/>
+          <w:szCs w:val="20"/>
+        </w:rPr>
+        <w:t>Add one or more to an attack roll at the rate of +1/energy</w:t>
+      </w:r>
+    </w:p>
+    <w:p>
+      <w:pPr>
+        <w:pStyle w:val="Standard"/>
+        <w:numPr>
+          <w:ilvl w:val="0"/>
+          <w:numId w:val="1"/>
+        </w:numPr>
+        <w:spacing w:after="0"/>
+        <w:rPr>
+          <w:rFonts w:ascii="Abadi" w:hAnsi="Abadi"/>
+          <w:sz w:val="20"/>
+          <w:szCs w:val="20"/>
+        </w:rPr>
+      </w:pPr>
+      <w:r>
+        <w:rPr>
+          <w:rFonts w:ascii="Abadi" w:hAnsi="Abadi"/>
+          <w:sz w:val="20"/>
+          <w:szCs w:val="20"/>
+        </w:rPr>
+        <w:t>Add one or more to a defense roll at the rate of +1/energy’</w:t>
+      </w:r>
+    </w:p>
+    <w:p>
+      <w:pPr>
+        <w:pStyle w:val="Standard"/>
+        <w:numPr>
+          <w:ilvl w:val="0"/>
+          <w:numId w:val="1"/>
+        </w:numPr>
+        <w:spacing w:after="0"/>
+        <w:rPr>
+          <w:rFonts w:ascii="Abadi" w:hAnsi="Abadi"/>
+          <w:sz w:val="20"/>
+          <w:szCs w:val="20"/>
+        </w:rPr>
+      </w:pPr>
+      <w:r>
+        <w:rPr>
+          <w:rFonts w:ascii="Abadi" w:hAnsi="Abadi"/>
+          <w:sz w:val="20"/>
+          <w:szCs w:val="20"/>
+        </w:rPr>
+        <w:t>During your turn you can spend an energy and regain 2d4</w:t>
+      </w:r>
+      <w:r>
+        <w:rPr>
+          <w:rFonts w:ascii="Abadi" w:hAnsi="Abadi"/>
+          <w:sz w:val="20"/>
+          <w:szCs w:val="20"/>
+        </w:rPr>
+        <w:t xml:space="preserve"> hit points</w:t>
+      </w:r>
+    </w:p>
+    <w:p>
+      <w:pPr>
+        <w:pStyle w:val="Standard"/>
+        <w:spacing w:after="0"/>
+        <w:rPr>
+          <w:rFonts w:ascii="Abadi" w:hAnsi="Abadi"/>
+          <w:sz w:val="20"/>
+          <w:szCs w:val="20"/>
+        </w:rPr>
+      </w:pPr>
+    </w:p>
+    <w:p>
+      <w:pPr>
+        <w:pStyle w:val="Standard"/>
+        <w:rPr>
+          <w:rFonts w:ascii="Abadi" w:hAnsi="Abadi"/>
+          <w:b/>
+          <w:bCs/>
+          <w:szCs w:val="24"/>
+        </w:rPr>
+      </w:pPr>
+      <w:r>
+        <w:rPr>
+          <w:rFonts w:ascii="Abadi" w:hAnsi="Abadi"/>
+          <w:b/>
+          <w:bCs/>
+          <w:szCs w:val="24"/>
+        </w:rPr>
+        <w:t>Burn and the Burn Roll</w:t>
+      </w:r>
+    </w:p>
+    <w:p>
+      <w:pPr>
+        <w:pStyle w:val="Standard"/>
+        <w:rPr>
+          <w:rFonts w:ascii="Abadi" w:hAnsi="Abadi"/>
+          <w:sz w:val="20"/>
+          <w:szCs w:val="20"/>
+        </w:rPr>
+      </w:pPr>
+      <w:r>
+        <w:rPr>
+          <w:rFonts w:ascii="Abadi" w:hAnsi="Abadi"/>
+          <w:sz w:val="20"/>
+          <w:szCs w:val="20"/>
+        </w:rPr>
+        <w:t>As you use your abilities, your energy will slowly drain until you are unable to continue fighting. Burn is a measure of how hard you are pushing yourself and how quickly your energy reserves will run dry. Each round, your burn rating accumulates. For every toggle power you have active, and every power you activate throughout the round, you add that power’s burn rating to your total for that combat round.</w:t>
+      </w:r>
+    </w:p>
+    <w:p>
+      <w:pPr>
+        <w:pStyle w:val="Standard"/>
+        <w:rPr>
+          <w:rFonts w:ascii="Abadi" w:hAnsi="Abadi"/>
+          <w:sz w:val="20"/>
+          <w:szCs w:val="20"/>
+        </w:rPr>
+      </w:pPr>
+      <w:r>
+        <w:rPr>
+          <w:rFonts w:ascii="Abadi" w:hAnsi="Abadi"/>
+          <w:sz w:val="20"/>
+          <w:szCs w:val="20"/>
+        </w:rPr>
+        <w:lastRenderedPageBreak/>
+        <w:t>At the end of the round, every combatant must make a Burn Roll. Roll a d12. If the result is less than or equal to your burn rating, you lose 1 energy. If the result is 3 or more above your burn rating, you recover an energy. Otherwise, there is no change.</w:t>
+      </w:r>
+    </w:p>
+    <w:p>
+      <w:pPr>
+        <w:pStyle w:val="Standard"/>
+        <w:rPr>
+          <w:rFonts w:ascii="Abadi" w:hAnsi="Abadi"/>
+          <w:b/>
+          <w:sz w:val="20"/>
+          <w:szCs w:val="20"/>
+        </w:rPr>
+      </w:pPr>
+      <w:r>
+        <w:rPr>
+          <w:rFonts w:ascii="Abadi" w:hAnsi="Abadi"/>
+          <w:b/>
+          <w:sz w:val="20"/>
+          <w:szCs w:val="20"/>
+        </w:rPr>
+        <w:t>Excess Burn</w:t>
+      </w:r>
+    </w:p>
+    <w:p>
+      <w:pPr>
+        <w:pStyle w:val="Standard"/>
+        <w:rPr>
+          <w:rFonts w:ascii="Abadi" w:hAnsi="Abadi"/>
+          <w:sz w:val="20"/>
+          <w:szCs w:val="20"/>
+        </w:rPr>
+      </w:pPr>
+      <w:r>
+        <w:rPr>
+          <w:rFonts w:ascii="Abadi" w:hAnsi="Abadi"/>
+          <w:sz w:val="20"/>
+          <w:szCs w:val="20"/>
+        </w:rPr>
+        <w:t xml:space="preserve">If your burn rating for the combat round is </w:t>
+      </w:r>
+      <w:r>
+        <w:rPr>
+          <w:rFonts w:ascii="Abadi" w:hAnsi="Abadi"/>
+          <w:sz w:val="20"/>
+          <w:szCs w:val="20"/>
+        </w:rPr>
+        <w:t>greater than 12, then you automatically lose an energy. Then you subtract 12 from your burn rating, and use the new rating to see if you lose an additional energy. Once you resolve your burn roll and have paid the energy, your burn rating resets to 0 for the next round.</w:t>
+      </w:r>
+    </w:p>
+    <w:p>
+      <w:pPr>
+        <w:pStyle w:val="Standard"/>
+        <w:rPr>
+          <w:rFonts w:ascii="Abadi" w:hAnsi="Abadi"/>
+          <w:b/>
+          <w:sz w:val="20"/>
+          <w:szCs w:val="20"/>
+        </w:rPr>
+      </w:pPr>
+      <w:r>
+        <w:rPr>
+          <w:rFonts w:ascii="Abadi" w:hAnsi="Abadi"/>
+          <w:b/>
+          <w:sz w:val="20"/>
+          <w:szCs w:val="20"/>
+        </w:rPr>
+        <w:t>Negative Burn</w:t>
+      </w:r>
+    </w:p>
+    <w:p>
+      <w:pPr>
+        <w:pStyle w:val="Standard"/>
+        <w:rPr>
+          <w:rFonts w:ascii="Abadi" w:hAnsi="Abadi"/>
+          <w:sz w:val="20"/>
+          <w:szCs w:val="20"/>
+        </w:rPr>
+      </w:pPr>
+      <w:r>
+        <w:rPr>
+          <w:rFonts w:ascii="Abadi" w:hAnsi="Abadi"/>
+          <w:sz w:val="20"/>
+          <w:szCs w:val="20"/>
+        </w:rPr>
+        <w:t>Certain abilities can drive your burn rating negative. There is no chance to lose energy in this case, but roll regardless, remembering that if you roll 3 higher than your burn rating, you recover an energy. Once you resolve your burn roll and have recovered any energy, your burn rating resets to 0 for the next round.</w:t>
+      </w:r>
+    </w:p>
+    <w:p>
+      <w:pPr>
+        <w:pStyle w:val="Standard"/>
+        <w:rPr>
+          <w:rFonts w:ascii="Abadi" w:hAnsi="Abadi"/>
+          <w:b/>
+          <w:sz w:val="24"/>
+          <w:szCs w:val="20"/>
+        </w:rPr>
+      </w:pPr>
+      <w:r>
+        <w:rPr>
+          <w:rFonts w:ascii="Abadi" w:hAnsi="Abadi"/>
+          <w:b/>
+          <w:sz w:val="24"/>
+          <w:szCs w:val="20"/>
+        </w:rPr>
+        <w:t>Status Effects</w:t>
+      </w:r>
+    </w:p>
+    <w:p>
+      <w:pPr>
+        <w:pStyle w:val="Standard"/>
+        <w:rPr>
+          <w:rFonts w:ascii="Abadi" w:hAnsi="Abadi"/>
+          <w:sz w:val="20"/>
+          <w:szCs w:val="20"/>
+        </w:rPr>
+      </w:pPr>
+      <w:r>
+        <w:rPr>
+          <w:rFonts w:ascii="Abadi" w:hAnsi="Abadi"/>
+          <w:sz w:val="20"/>
+          <w:szCs w:val="20"/>
+        </w:rPr>
+        <w:t>The effects of the Impact Chart, and many powers will impose status effects on their victims. Each status imposes some penalty to its victim, but also has rules pertaining to stacking multiple effects, and when the effect will end.</w:t>
+      </w:r>
+    </w:p>
+    <w:p>
+      <w:pPr>
+        <w:pStyle w:val="Standard"/>
+        <w:rPr>
+          <w:rFonts w:ascii="Abadi" w:hAnsi="Abadi"/>
+          <w:b/>
+          <w:szCs w:val="20"/>
+        </w:rPr>
+      </w:pPr>
+      <w:r>
+        <w:rPr>
+          <w:rFonts w:ascii="Abadi" w:hAnsi="Abadi"/>
+          <w:b/>
+          <w:szCs w:val="20"/>
+        </w:rPr>
+        <w:t>Impact Effects</w:t>
+      </w:r>
+    </w:p>
+    <w:p>
+      <w:pPr>
+        <w:pStyle w:val="Standard"/>
+        <w:rPr>
+          <w:rFonts w:ascii="Abadi" w:hAnsi="Abadi"/>
+          <w:sz w:val="20"/>
+          <w:szCs w:val="20"/>
+        </w:rPr>
+      </w:pPr>
+      <w:r>
+        <w:rPr>
+          <w:rFonts w:ascii="Abadi" w:hAnsi="Abadi"/>
+          <w:sz w:val="20"/>
+          <w:szCs w:val="20"/>
+        </w:rPr>
+        <w:t xml:space="preserve">Impact effects are </w:t>
+      </w:r>
+      <w:proofErr w:type="gramStart"/>
+      <w:r>
+        <w:rPr>
+          <w:rFonts w:ascii="Abadi" w:hAnsi="Abadi"/>
+          <w:sz w:val="20"/>
+          <w:szCs w:val="20"/>
+        </w:rPr>
+        <w:t>pretty simple</w:t>
+      </w:r>
+      <w:proofErr w:type="gramEnd"/>
+      <w:r>
+        <w:rPr>
+          <w:rFonts w:ascii="Abadi" w:hAnsi="Abadi"/>
+          <w:sz w:val="20"/>
+          <w:szCs w:val="20"/>
+        </w:rPr>
+        <w:t>. The Daze, Stagger, and Stun effects last for a single action. Once the victim suffers an action hampered by the effect, the effect ends. These effects do not stack. Being hit twice and getting two separate impact stun effects, still means you will be stunned for a single combat action.</w:t>
+      </w:r>
+    </w:p>
+    <w:p>
+      <w:pPr>
+        <w:pStyle w:val="Standard"/>
+        <w:rPr>
+          <w:rFonts w:ascii="Abadi" w:hAnsi="Abadi"/>
+          <w:sz w:val="20"/>
+          <w:szCs w:val="20"/>
+        </w:rPr>
+      </w:pPr>
+      <w:r>
+        <w:rPr>
+          <w:rFonts w:ascii="Abadi" w:hAnsi="Abadi"/>
+          <w:sz w:val="20"/>
+          <w:szCs w:val="20"/>
+        </w:rPr>
+        <w:t>The other impact effects do stack, and last until you make a burn roll that allows you to recover an energy. In addition to recovering your energy, you can remove any lasting impact effects from which you are suffering.</w:t>
+      </w:r>
+    </w:p>
+    <w:p>
+      <w:pPr>
+        <w:pStyle w:val="Standard"/>
+        <w:rPr>
+          <w:rFonts w:ascii="Abadi" w:hAnsi="Abadi"/>
+          <w:b/>
+          <w:szCs w:val="20"/>
+        </w:rPr>
+      </w:pPr>
+      <w:r>
+        <w:rPr>
+          <w:rFonts w:ascii="Abadi" w:hAnsi="Abadi"/>
+          <w:b/>
+          <w:szCs w:val="20"/>
+        </w:rPr>
+        <w:t>Power</w:t>
+      </w:r>
+      <w:r>
+        <w:rPr>
+          <w:rFonts w:ascii="Abadi" w:hAnsi="Abadi"/>
+          <w:b/>
+          <w:szCs w:val="20"/>
+        </w:rPr>
+        <w:t xml:space="preserve"> Effects</w:t>
+      </w:r>
+    </w:p>
+    <w:p>
+      <w:pPr>
+        <w:pStyle w:val="Standard"/>
+        <w:rPr>
+          <w:rFonts w:ascii="Abadi" w:hAnsi="Abadi"/>
+          <w:sz w:val="20"/>
+          <w:szCs w:val="20"/>
+        </w:rPr>
+      </w:pPr>
+      <w:r>
+        <w:rPr>
+          <w:rFonts w:ascii="Abadi" w:hAnsi="Abadi"/>
+          <w:sz w:val="20"/>
+          <w:szCs w:val="20"/>
+        </w:rPr>
+        <w:t>Power effects are trickier and each status has its own set of rules for stacking and ending.</w:t>
+      </w:r>
+    </w:p>
+    <w:p>
+      <w:pPr>
+        <w:pStyle w:val="Standard"/>
+        <w:rPr>
+          <w:rFonts w:ascii="Abadi" w:hAnsi="Abadi"/>
+          <w:sz w:val="20"/>
+          <w:szCs w:val="20"/>
+        </w:rPr>
+      </w:pPr>
+      <w:r>
+        <w:rPr>
+          <w:rFonts w:ascii="Abadi" w:hAnsi="Abadi"/>
+          <w:b/>
+          <w:sz w:val="20"/>
+          <w:szCs w:val="20"/>
+        </w:rPr>
+        <w:t>Saving Throws</w:t>
+      </w:r>
+    </w:p>
+    <w:p>
+      <w:pPr>
+        <w:pStyle w:val="Standard"/>
+        <w:rPr>
+          <w:rFonts w:ascii="Abadi" w:hAnsi="Abadi"/>
+          <w:sz w:val="20"/>
+          <w:szCs w:val="20"/>
+        </w:rPr>
+      </w:pPr>
+      <w:r>
+        <w:rPr>
+          <w:rFonts w:ascii="Abadi" w:hAnsi="Abadi"/>
+          <w:sz w:val="20"/>
+          <w:szCs w:val="20"/>
+        </w:rPr>
+        <w:t>Some effects have initial saving throws that allow their targets to avoid the effect entirely. These are listed as one or more stats. The DL for saving throws is 18 unless the power has been enhanced with Save DL +2. If the stat is listed with a modifier, then apply that modifier to the victim’s saving throw. (i.e. Muscle+2 means add two to your Muscle stat and save vs. the power’s DL.)</w:t>
+      </w:r>
+    </w:p>
+    <w:p>
+      <w:pPr>
+        <w:pStyle w:val="Standard"/>
+        <w:rPr>
+          <w:rFonts w:ascii="Abadi" w:hAnsi="Abadi"/>
+          <w:sz w:val="20"/>
+          <w:szCs w:val="20"/>
+        </w:rPr>
+      </w:pPr>
+      <w:r>
+        <w:rPr>
+          <w:rFonts w:ascii="Abadi" w:hAnsi="Abadi"/>
+          <w:sz w:val="20"/>
+          <w:szCs w:val="20"/>
+        </w:rPr>
+        <w:t>Regardless of other rules, failing an initial save means that, unless you or an ally has a power or trait that allows you to cancel that status, you will suffer its effect for at least one full combat action.</w:t>
+      </w:r>
+    </w:p>
+    <w:p>
+      <w:pPr>
+        <w:pStyle w:val="Standard"/>
+        <w:rPr>
+          <w:rFonts w:ascii="Abadi" w:hAnsi="Abadi"/>
+          <w:b/>
+          <w:sz w:val="20"/>
+          <w:szCs w:val="20"/>
+        </w:rPr>
+      </w:pPr>
+      <w:r>
+        <w:rPr>
+          <w:rFonts w:ascii="Abadi" w:hAnsi="Abadi"/>
+          <w:b/>
+          <w:sz w:val="20"/>
+          <w:szCs w:val="20"/>
+        </w:rPr>
+        <w:t>Ongoing Saves</w:t>
+      </w:r>
+    </w:p>
+    <w:p>
+      <w:pPr>
+        <w:pStyle w:val="Standard"/>
+        <w:rPr>
+          <w:rFonts w:ascii="Abadi" w:hAnsi="Abadi"/>
+          <w:sz w:val="20"/>
+          <w:szCs w:val="20"/>
+        </w:rPr>
+      </w:pPr>
+      <w:r>
+        <w:rPr>
+          <w:rFonts w:ascii="Abadi" w:hAnsi="Abadi"/>
+          <w:sz w:val="20"/>
+          <w:szCs w:val="20"/>
+        </w:rPr>
+        <w:t>If a status effect has an ongoing save, then at the end of any combat action where you suffered the status, you may make a new saving throw, with a bonus of +2</w:t>
+      </w:r>
+      <w:r>
+        <w:rPr>
+          <w:rFonts w:ascii="Abadi" w:hAnsi="Abadi"/>
+          <w:sz w:val="20"/>
+          <w:szCs w:val="20"/>
+        </w:rPr>
+        <w:t xml:space="preserve"> to your stat. If you succeed, the status effect ends. If you fail your ongoing save, you continue to suffer the status, and will have to save on subsequent rounds to be free of the effect.</w:t>
+      </w:r>
+    </w:p>
+    <w:p>
+      <w:pPr>
+        <w:pStyle w:val="Standard"/>
+        <w:rPr>
+          <w:rFonts w:ascii="Abadi" w:hAnsi="Abadi"/>
+          <w:sz w:val="20"/>
+          <w:szCs w:val="20"/>
+        </w:rPr>
+      </w:pPr>
+      <w:r>
+        <w:rPr>
+          <w:rFonts w:ascii="Abadi" w:hAnsi="Abadi"/>
+          <w:sz w:val="20"/>
+          <w:szCs w:val="20"/>
+        </w:rPr>
+        <w:t>Bonuses to ongoing saves are cumulative. At the end of the first round, your save is +2. At the end of the second round, your save is +4, and +6 at the end of the third round.</w:t>
+      </w:r>
+    </w:p>
+    <w:p>
+      <w:pPr>
+        <w:pStyle w:val="Standard"/>
+        <w:rPr>
+          <w:rFonts w:ascii="Abadi" w:hAnsi="Abadi"/>
+          <w:sz w:val="20"/>
+          <w:szCs w:val="20"/>
+        </w:rPr>
+      </w:pPr>
+      <w:r>
+        <w:rPr>
+          <w:rFonts w:ascii="Abadi" w:hAnsi="Abadi"/>
+          <w:sz w:val="20"/>
+          <w:szCs w:val="20"/>
+        </w:rPr>
+        <w:t>Statuses with ongoing saves will only affect their target for a maximum of 4 combat actions. If you are required to make an ongoing save with a bonus of +8, the status automatically ends instead.</w:t>
+      </w:r>
+    </w:p>
+    <w:p>
+      <w:pPr>
+        <w:pStyle w:val="Standard"/>
+        <w:rPr>
+          <w:rFonts w:ascii="Abadi" w:hAnsi="Abadi"/>
+          <w:b/>
+          <w:sz w:val="20"/>
+          <w:szCs w:val="20"/>
+        </w:rPr>
+      </w:pPr>
+      <w:r>
+        <w:rPr>
+          <w:rFonts w:ascii="Abadi" w:hAnsi="Abadi"/>
+          <w:b/>
+          <w:sz w:val="20"/>
+          <w:szCs w:val="20"/>
+        </w:rPr>
+        <w:t>Reapplying and Stacking</w:t>
+      </w:r>
+    </w:p>
+    <w:p>
+      <w:pPr>
+        <w:pStyle w:val="Standard"/>
+        <w:rPr>
+          <w:rFonts w:ascii="Abadi" w:hAnsi="Abadi"/>
+          <w:sz w:val="20"/>
+          <w:szCs w:val="20"/>
+        </w:rPr>
+      </w:pPr>
+      <w:r>
+        <w:rPr>
+          <w:rFonts w:ascii="Abadi" w:hAnsi="Abadi"/>
+          <w:sz w:val="20"/>
+          <w:szCs w:val="20"/>
+        </w:rPr>
+        <w:lastRenderedPageBreak/>
+        <w:t>Powers with ongoing saves that stack all end once the victim succeeds his ongoing save. The attacker is usually given the choice to either apply a stacking effect, or to reset the victims ongoing save bonus.</w:t>
+      </w:r>
+    </w:p>
+    <w:p>
+      <w:pPr>
+        <w:pStyle w:val="Standard"/>
+        <w:rPr>
+          <w:rFonts w:ascii="Abadi" w:hAnsi="Abadi"/>
+          <w:sz w:val="20"/>
+          <w:szCs w:val="20"/>
+        </w:rPr>
+      </w:pPr>
       <w:bookmarkStart w:id="0" w:name="_GoBack"/>
       <w:bookmarkEnd w:id="0"/>
     </w:p>
@@ -3396,175 +5180,3610 @@
         <w:rPr>
           <w:rFonts w:ascii="Abadi" w:hAnsi="Abadi"/>
           <w:b/>
-          <w:szCs w:val="20"/>
-        </w:rPr>
-        <w:t>Defeat</w:t>
-      </w:r>
-    </w:p>
-    <w:p>
-      <w:pPr>
-        <w:pStyle w:val="Standard"/>
-        <w:rPr>
-          <w:rFonts w:ascii="Abadi" w:hAnsi="Abadi"/>
-          <w:sz w:val="20"/>
-          <w:szCs w:val="20"/>
-        </w:rPr>
-      </w:pPr>
-      <w:r>
-        <w:rPr>
-          <w:rFonts w:ascii="Abadi" w:hAnsi="Abadi"/>
-          <w:sz w:val="20"/>
-          <w:szCs w:val="20"/>
-        </w:rPr>
-        <w:t xml:space="preserve">If you are reduced to </w:t>
-      </w:r>
-      <w:r>
-        <w:rPr>
-          <w:rFonts w:ascii="Abadi" w:hAnsi="Abadi"/>
-          <w:sz w:val="20"/>
-          <w:szCs w:val="20"/>
-        </w:rPr>
-        <w:t xml:space="preserve">zero hit points, you are on the </w:t>
-      </w:r>
-      <w:r>
-        <w:rPr>
-          <w:rFonts w:ascii="Abadi" w:hAnsi="Abadi"/>
-          <w:b/>
-          <w:i/>
-          <w:sz w:val="20"/>
-          <w:szCs w:val="20"/>
-        </w:rPr>
-        <w:t>Brink of Defeat</w:t>
-      </w:r>
-      <w:r>
-        <w:rPr>
-          <w:rFonts w:ascii="Abadi" w:hAnsi="Abadi"/>
-          <w:sz w:val="20"/>
-          <w:szCs w:val="20"/>
-        </w:rPr>
-        <w:t xml:space="preserve">. If there is no one with the ability to revive you, then you are defeated and at the mercy of your foes. However, if someone </w:t>
-      </w:r>
-      <w:proofErr w:type="gramStart"/>
-      <w:r>
-        <w:rPr>
-          <w:rFonts w:ascii="Abadi" w:hAnsi="Abadi"/>
-          <w:sz w:val="20"/>
-          <w:szCs w:val="20"/>
-        </w:rPr>
-        <w:t>has the ability to</w:t>
-      </w:r>
-      <w:proofErr w:type="gramEnd"/>
-      <w:r>
-        <w:rPr>
-          <w:rFonts w:ascii="Abadi" w:hAnsi="Abadi"/>
-          <w:sz w:val="20"/>
-          <w:szCs w:val="20"/>
-        </w:rPr>
-        <w:t xml:space="preserve"> revive you, then they can try to do so. If they succeed, you return to battle. If they fail, you are defeated and no further revival attempts will have any effect.</w:t>
-      </w:r>
-    </w:p>
-    <w:p>
-      <w:pPr>
-        <w:pStyle w:val="Standard"/>
-        <w:rPr>
-          <w:rFonts w:ascii="Abadi" w:hAnsi="Abadi"/>
-          <w:sz w:val="20"/>
-          <w:szCs w:val="20"/>
-        </w:rPr>
-      </w:pPr>
-      <w:r>
-        <w:rPr>
-          <w:rFonts w:ascii="Abadi" w:hAnsi="Abadi"/>
-          <w:sz w:val="20"/>
-          <w:szCs w:val="20"/>
-        </w:rPr>
-        <w:t>Another way you can be defeated is to need to spend an energy when you have none. Once this happens, you are immediately reduced to -10 hit points, and are defeated.</w:t>
-      </w:r>
-    </w:p>
-    <w:p>
-      <w:pPr>
-        <w:pStyle w:val="Standard"/>
-        <w:rPr>
-          <w:rFonts w:ascii="Abadi" w:hAnsi="Abadi"/>
-          <w:b/>
-          <w:sz w:val="20"/>
-          <w:szCs w:val="20"/>
-        </w:rPr>
-      </w:pPr>
-      <w:r>
-        <w:rPr>
-          <w:rFonts w:ascii="Abadi" w:hAnsi="Abadi"/>
-          <w:b/>
-          <w:sz w:val="20"/>
-          <w:szCs w:val="20"/>
-        </w:rPr>
-        <w:t>Revival</w:t>
-      </w:r>
-    </w:p>
-    <w:p>
-      <w:pPr>
-        <w:pStyle w:val="Standard"/>
-        <w:rPr>
-          <w:rFonts w:ascii="Abadi" w:hAnsi="Abadi"/>
-          <w:sz w:val="20"/>
-          <w:szCs w:val="20"/>
-        </w:rPr>
-      </w:pPr>
-      <w:r>
-        <w:rPr>
-          <w:rFonts w:ascii="Abadi" w:hAnsi="Abadi"/>
-          <w:sz w:val="20"/>
-          <w:szCs w:val="20"/>
-        </w:rPr>
-        <w:t>To revive a character on the brink of defeat, you must have a power that specifically allows you to heal someone below zero hit points. Activating that power, allows you to roll the heal. If the heal brings your target to positive hits, then he is revived and can return to the fight. If the heal does not bring your target to positive hits, the revive attempt fails and the character is defeated.</w:t>
-      </w:r>
-    </w:p>
-    <w:p>
-      <w:pPr>
-        <w:pStyle w:val="Standard"/>
-        <w:rPr>
-          <w:rFonts w:ascii="Abadi" w:hAnsi="Abadi"/>
-          <w:sz w:val="20"/>
-          <w:szCs w:val="20"/>
-        </w:rPr>
-      </w:pPr>
-      <w:r>
-        <w:rPr>
-          <w:rFonts w:ascii="Abadi" w:hAnsi="Abadi"/>
-          <w:sz w:val="20"/>
-          <w:szCs w:val="20"/>
-        </w:rPr>
-        <w:t>Characters revived in this fashion retain the energy they had when they were defeated, or one energy, whichever is greater.</w:t>
-      </w:r>
-    </w:p>
-    <w:p>
-      <w:pPr>
-        <w:pStyle w:val="Standard"/>
-        <w:rPr>
-          <w:rFonts w:ascii="Abadi" w:hAnsi="Abadi"/>
-          <w:sz w:val="20"/>
-          <w:szCs w:val="20"/>
-        </w:rPr>
-      </w:pPr>
-      <w:r>
-        <w:rPr>
-          <w:rFonts w:ascii="Abadi" w:hAnsi="Abadi"/>
-          <w:sz w:val="20"/>
-          <w:szCs w:val="20"/>
-        </w:rPr>
-        <w:t>A character with a medical proficiency may attempt to revive a character on the brink of defeat by spending</w:t>
-      </w:r>
-      <w:r>
-        <w:rPr>
-          <w:rFonts w:ascii="Abadi" w:hAnsi="Abadi"/>
-          <w:sz w:val="20"/>
-          <w:szCs w:val="20"/>
-        </w:rPr>
-        <w:t xml:space="preserve"> a round adjacent to the victim, and one energy. They then make a skill test against DL 20. If they are successful, they revive the unconscious combatant with 2d4 hit points and 1 energy.</w:t>
-      </w:r>
-    </w:p>
-    <w:p>
-      <w:pPr>
+          <w:sz w:val="20"/>
+          <w:szCs w:val="20"/>
+        </w:rPr>
+        <w:t>List of Statuses</w:t>
+      </w:r>
+    </w:p>
+    <w:tbl>
+      <w:tblPr>
+        <w:tblStyle w:val="TableGrid"/>
+        <w:tblW w:w="0" w:type="auto"/>
+        <w:tblLook w:val="04A0" w:firstRow="1" w:lastRow="0" w:firstColumn="1" w:lastColumn="0" w:noHBand="0" w:noVBand="1"/>
+      </w:tblPr>
+      <w:tblGrid>
+        <w:gridCol w:w="1204"/>
+        <w:gridCol w:w="8146"/>
+      </w:tblGrid>
+      <w:tr>
+        <w:tc>
+          <w:tcPr>
+            <w:tcW w:w="0" w:type="auto"/>
+          </w:tcPr>
+          <w:p>
+            <w:pPr>
+              <w:rPr>
+                <w:rFonts w:ascii="Abadi" w:hAnsi="Abadi"/>
+                <w:sz w:val="20"/>
+              </w:rPr>
+            </w:pPr>
+            <w:r>
+              <w:rPr>
+                <w:rFonts w:ascii="Abadi" w:hAnsi="Abadi"/>
+                <w:sz w:val="20"/>
+              </w:rPr>
+              <w:t>Status</w:t>
+            </w:r>
+          </w:p>
+        </w:tc>
+        <w:tc>
+          <w:tcPr>
+            <w:tcW w:w="0" w:type="auto"/>
+          </w:tcPr>
+          <w:p>
+            <w:pPr>
+              <w:rPr>
+                <w:rFonts w:ascii="Abadi" w:hAnsi="Abadi"/>
+                <w:sz w:val="20"/>
+              </w:rPr>
+            </w:pPr>
+            <w:r>
+              <w:rPr>
+                <w:rFonts w:ascii="Abadi" w:hAnsi="Abadi"/>
+                <w:sz w:val="20"/>
+              </w:rPr>
+              <w:t>Effect</w:t>
+            </w:r>
+          </w:p>
+        </w:tc>
+      </w:tr>
+      <w:tr>
+        <w:tc>
+          <w:tcPr>
+            <w:tcW w:w="0" w:type="auto"/>
+          </w:tcPr>
+          <w:p>
+            <w:pPr>
+              <w:rPr>
+                <w:rFonts w:ascii="Abadi" w:hAnsi="Abadi"/>
+                <w:sz w:val="20"/>
+              </w:rPr>
+            </w:pPr>
+            <w:r>
+              <w:rPr>
+                <w:rFonts w:ascii="Abadi" w:hAnsi="Abadi"/>
+                <w:sz w:val="20"/>
+              </w:rPr>
+              <w:t>Apathetic</w:t>
+            </w:r>
+          </w:p>
+        </w:tc>
+        <w:tc>
+          <w:tcPr>
+            <w:tcW w:w="0" w:type="auto"/>
+          </w:tcPr>
+          <w:p>
+            <w:pPr>
+              <w:pStyle w:val="ListParagraph"/>
+              <w:numPr>
+                <w:ilvl w:val="0"/>
+                <w:numId w:val="6"/>
+              </w:numPr>
+              <w:spacing w:line="240" w:lineRule="auto"/>
+              <w:rPr>
+                <w:rFonts w:ascii="Abadi" w:hAnsi="Abadi"/>
+                <w:sz w:val="20"/>
+              </w:rPr>
+            </w:pPr>
+            <w:r>
+              <w:rPr>
+                <w:rFonts w:ascii="Abadi" w:hAnsi="Abadi"/>
+                <w:sz w:val="20"/>
+              </w:rPr>
+              <w:t>Accuracy -1</w:t>
+            </w:r>
+          </w:p>
+          <w:p>
+            <w:pPr>
+              <w:pStyle w:val="ListParagraph"/>
+              <w:numPr>
+                <w:ilvl w:val="0"/>
+                <w:numId w:val="6"/>
+              </w:numPr>
+              <w:spacing w:line="240" w:lineRule="auto"/>
+              <w:rPr>
+                <w:rFonts w:ascii="Abadi" w:hAnsi="Abadi"/>
+                <w:sz w:val="20"/>
+              </w:rPr>
+            </w:pPr>
+            <w:r>
+              <w:rPr>
+                <w:rFonts w:ascii="Abadi" w:hAnsi="Abadi"/>
+                <w:sz w:val="20"/>
+              </w:rPr>
+              <w:t>Initiative -1</w:t>
+            </w:r>
+          </w:p>
+          <w:p>
+            <w:pPr>
+              <w:pStyle w:val="ListParagraph"/>
+              <w:numPr>
+                <w:ilvl w:val="0"/>
+                <w:numId w:val="6"/>
+              </w:numPr>
+              <w:spacing w:line="240" w:lineRule="auto"/>
+              <w:rPr>
+                <w:rFonts w:ascii="Abadi" w:hAnsi="Abadi"/>
+                <w:sz w:val="20"/>
+              </w:rPr>
+            </w:pPr>
+            <w:r>
+              <w:rPr>
+                <w:rFonts w:ascii="Abadi" w:hAnsi="Abadi"/>
+                <w:sz w:val="20"/>
+              </w:rPr>
+              <w:t>Damage -2</w:t>
+            </w:r>
+          </w:p>
+          <w:p>
+            <w:pPr>
+              <w:pStyle w:val="ListParagraph"/>
+              <w:numPr>
+                <w:ilvl w:val="0"/>
+                <w:numId w:val="6"/>
+              </w:numPr>
+              <w:spacing w:line="240" w:lineRule="auto"/>
+              <w:rPr>
+                <w:rFonts w:ascii="Abadi" w:hAnsi="Abadi"/>
+                <w:sz w:val="20"/>
+              </w:rPr>
+            </w:pPr>
+            <w:r>
+              <w:rPr>
+                <w:rFonts w:ascii="Abadi" w:hAnsi="Abadi"/>
+                <w:sz w:val="20"/>
+              </w:rPr>
+              <w:t>Move -1</w:t>
+            </w:r>
+          </w:p>
+          <w:p>
+            <w:pPr>
+              <w:pStyle w:val="ListParagraph"/>
+              <w:numPr>
+                <w:ilvl w:val="0"/>
+                <w:numId w:val="6"/>
+              </w:numPr>
+              <w:spacing w:line="240" w:lineRule="auto"/>
+              <w:rPr>
+                <w:rFonts w:ascii="Abadi" w:hAnsi="Abadi"/>
+                <w:sz w:val="20"/>
+              </w:rPr>
+            </w:pPr>
+            <w:r>
+              <w:rPr>
+                <w:rFonts w:ascii="Abadi" w:hAnsi="Abadi"/>
+                <w:sz w:val="20"/>
+              </w:rPr>
+              <w:t>Search -4</w:t>
+            </w:r>
+          </w:p>
+          <w:p>
+            <w:pPr>
+              <w:pStyle w:val="ListParagraph"/>
+              <w:numPr>
+                <w:ilvl w:val="0"/>
+                <w:numId w:val="6"/>
+              </w:numPr>
+              <w:spacing w:line="240" w:lineRule="auto"/>
+              <w:rPr>
+                <w:rFonts w:ascii="Abadi" w:hAnsi="Abadi"/>
+                <w:sz w:val="20"/>
+              </w:rPr>
+            </w:pPr>
+            <w:r>
+              <w:rPr>
+                <w:rFonts w:ascii="Abadi" w:hAnsi="Abadi"/>
+                <w:sz w:val="20"/>
+              </w:rPr>
+              <w:t>Skills -4</w:t>
+            </w:r>
+          </w:p>
+          <w:p>
+            <w:pPr>
+              <w:pStyle w:val="ListParagraph"/>
+              <w:numPr>
+                <w:ilvl w:val="0"/>
+                <w:numId w:val="6"/>
+              </w:numPr>
+              <w:spacing w:line="240" w:lineRule="auto"/>
+              <w:rPr>
+                <w:rFonts w:ascii="Abadi" w:hAnsi="Abadi"/>
+                <w:sz w:val="20"/>
+              </w:rPr>
+            </w:pPr>
+            <w:r>
+              <w:rPr>
+                <w:rFonts w:ascii="Abadi" w:hAnsi="Abadi"/>
+                <w:sz w:val="20"/>
+              </w:rPr>
+              <w:t>At the end of the round, your burn rating is -2</w:t>
+            </w:r>
+          </w:p>
+          <w:p>
+            <w:pPr>
+              <w:pStyle w:val="ListParagraph"/>
+              <w:numPr>
+                <w:ilvl w:val="0"/>
+                <w:numId w:val="6"/>
+              </w:numPr>
+              <w:spacing w:line="240" w:lineRule="auto"/>
+              <w:rPr>
+                <w:rFonts w:ascii="Abadi" w:hAnsi="Abadi"/>
+                <w:sz w:val="20"/>
+              </w:rPr>
+            </w:pPr>
+            <w:r>
+              <w:rPr>
+                <w:rFonts w:ascii="Abadi" w:hAnsi="Abadi"/>
+                <w:sz w:val="20"/>
+              </w:rPr>
+              <w:t>You have no zone of control, and never get disengage attacks.</w:t>
+            </w:r>
+          </w:p>
+          <w:p>
+            <w:pPr>
+              <w:pStyle w:val="ListParagraph"/>
+              <w:numPr>
+                <w:ilvl w:val="0"/>
+                <w:numId w:val="6"/>
+              </w:numPr>
+              <w:spacing w:line="240" w:lineRule="auto"/>
+              <w:rPr>
+                <w:rFonts w:ascii="Abadi" w:hAnsi="Abadi"/>
+                <w:sz w:val="20"/>
+              </w:rPr>
+            </w:pPr>
+            <w:r>
+              <w:rPr>
+                <w:rFonts w:ascii="Abadi" w:hAnsi="Abadi"/>
+                <w:sz w:val="20"/>
+              </w:rPr>
+              <w:t>Apathetic does not stack with itself, but instead the save resets.</w:t>
+            </w:r>
+          </w:p>
+          <w:p>
+            <w:pPr>
+              <w:pStyle w:val="ListParagraph"/>
+              <w:numPr>
+                <w:ilvl w:val="0"/>
+                <w:numId w:val="6"/>
+              </w:numPr>
+              <w:spacing w:line="240" w:lineRule="auto"/>
+              <w:rPr>
+                <w:rFonts w:ascii="Abadi" w:hAnsi="Abadi"/>
+                <w:sz w:val="20"/>
+              </w:rPr>
+            </w:pPr>
+            <w:r>
+              <w:rPr>
+                <w:rFonts w:ascii="Abadi" w:hAnsi="Abadi"/>
+                <w:sz w:val="20"/>
+              </w:rPr>
+              <w:t>Apathetic has an ongoing save.</w:t>
+            </w:r>
+          </w:p>
+        </w:tc>
+      </w:tr>
+      <w:tr>
+        <w:tc>
+          <w:tcPr>
+            <w:tcW w:w="0" w:type="auto"/>
+          </w:tcPr>
+          <w:p>
+            <w:pPr>
+              <w:rPr>
+                <w:rFonts w:ascii="Abadi" w:hAnsi="Abadi"/>
+                <w:sz w:val="20"/>
+              </w:rPr>
+            </w:pPr>
+            <w:r>
+              <w:rPr>
+                <w:rFonts w:ascii="Abadi" w:hAnsi="Abadi"/>
+                <w:sz w:val="20"/>
+              </w:rPr>
+              <w:t>Bleed(x)</w:t>
+            </w:r>
+          </w:p>
+        </w:tc>
+        <w:tc>
+          <w:tcPr>
+            <w:tcW w:w="0" w:type="auto"/>
+          </w:tcPr>
+          <w:p>
+            <w:pPr>
+              <w:pStyle w:val="ListParagraph"/>
+              <w:numPr>
+                <w:ilvl w:val="0"/>
+                <w:numId w:val="6"/>
+              </w:numPr>
+              <w:spacing w:line="240" w:lineRule="auto"/>
+              <w:rPr>
+                <w:rFonts w:ascii="Abadi" w:hAnsi="Abadi"/>
+                <w:sz w:val="20"/>
+              </w:rPr>
+            </w:pPr>
+            <w:r>
+              <w:rPr>
+                <w:rFonts w:ascii="Abadi" w:hAnsi="Abadi"/>
+                <w:sz w:val="20"/>
+              </w:rPr>
+              <w:t>You lose (x) hit point each round</w:t>
+            </w:r>
+          </w:p>
+          <w:p>
+            <w:pPr>
+              <w:pStyle w:val="ListParagraph"/>
+              <w:numPr>
+                <w:ilvl w:val="0"/>
+                <w:numId w:val="6"/>
+              </w:numPr>
+              <w:spacing w:line="240" w:lineRule="auto"/>
+              <w:rPr>
+                <w:rFonts w:ascii="Abadi" w:hAnsi="Abadi"/>
+                <w:sz w:val="20"/>
+              </w:rPr>
+            </w:pPr>
+            <w:r>
+              <w:rPr>
+                <w:rFonts w:ascii="Abadi" w:hAnsi="Abadi"/>
+                <w:sz w:val="20"/>
+              </w:rPr>
+              <w:t>Your burn rating is increased by (x)</w:t>
+            </w:r>
+          </w:p>
+          <w:p>
+            <w:pPr>
+              <w:pStyle w:val="ListParagraph"/>
+              <w:numPr>
+                <w:ilvl w:val="0"/>
+                <w:numId w:val="6"/>
+              </w:numPr>
+              <w:spacing w:line="240" w:lineRule="auto"/>
+              <w:rPr>
+                <w:rFonts w:ascii="Abadi" w:hAnsi="Abadi"/>
+                <w:sz w:val="20"/>
+              </w:rPr>
+            </w:pPr>
+            <w:r>
+              <w:rPr>
+                <w:rFonts w:ascii="Abadi" w:hAnsi="Abadi"/>
+                <w:sz w:val="20"/>
+              </w:rPr>
+              <w:t>Bleed stacks with itself.</w:t>
+            </w:r>
+          </w:p>
+          <w:p>
+            <w:pPr>
+              <w:pStyle w:val="ListParagraph"/>
+              <w:numPr>
+                <w:ilvl w:val="0"/>
+                <w:numId w:val="6"/>
+              </w:numPr>
+              <w:spacing w:line="240" w:lineRule="auto"/>
+              <w:rPr>
+                <w:rFonts w:ascii="Abadi" w:hAnsi="Abadi"/>
+                <w:sz w:val="20"/>
+              </w:rPr>
+            </w:pPr>
+            <w:r>
+              <w:rPr>
+                <w:rFonts w:ascii="Abadi" w:hAnsi="Abadi"/>
+                <w:sz w:val="20"/>
+              </w:rPr>
+              <w:t>Bleed does not have an ongoing save.</w:t>
+            </w:r>
+          </w:p>
+          <w:p>
+            <w:pPr>
+              <w:pStyle w:val="ListParagraph"/>
+              <w:numPr>
+                <w:ilvl w:val="0"/>
+                <w:numId w:val="6"/>
+              </w:numPr>
+              <w:spacing w:line="240" w:lineRule="auto"/>
+              <w:rPr>
+                <w:rFonts w:ascii="Abadi" w:hAnsi="Abadi"/>
+                <w:sz w:val="20"/>
+              </w:rPr>
+            </w:pPr>
+            <w:r>
+              <w:rPr>
+                <w:rFonts w:ascii="Abadi" w:hAnsi="Abadi"/>
+                <w:sz w:val="20"/>
+              </w:rPr>
+              <w:t>At the end of each round, if you gain energy on your burn roll, you can choose to lose the bleed status instead of gaining the energy.</w:t>
+            </w:r>
+          </w:p>
+          <w:p>
+            <w:pPr>
+              <w:pStyle w:val="ListParagraph"/>
+              <w:numPr>
+                <w:ilvl w:val="0"/>
+                <w:numId w:val="6"/>
+              </w:numPr>
+              <w:spacing w:line="240" w:lineRule="auto"/>
+              <w:rPr>
+                <w:rFonts w:ascii="Abadi" w:hAnsi="Abadi"/>
+                <w:sz w:val="20"/>
+              </w:rPr>
+            </w:pPr>
+            <w:r>
+              <w:rPr>
+                <w:rFonts w:ascii="Abadi" w:hAnsi="Abadi"/>
+                <w:sz w:val="20"/>
+              </w:rPr>
+              <w:t>Alternately, if someone uses a healing power on you, they can remove the bleed effect instead of returning hit points.</w:t>
+            </w:r>
+          </w:p>
+          <w:p>
+            <w:pPr>
+              <w:pStyle w:val="ListParagraph"/>
+              <w:numPr>
+                <w:ilvl w:val="0"/>
+                <w:numId w:val="6"/>
+              </w:numPr>
+              <w:spacing w:line="240" w:lineRule="auto"/>
+              <w:rPr>
+                <w:rFonts w:ascii="Abadi" w:hAnsi="Abadi"/>
+                <w:sz w:val="20"/>
+              </w:rPr>
+            </w:pPr>
+            <w:r>
+              <w:rPr>
+                <w:rFonts w:ascii="Abadi" w:hAnsi="Abadi"/>
+                <w:sz w:val="20"/>
+              </w:rPr>
+              <w:t>Alternately, if someone has any medical background, they can take a round to administer first aid, removing the bleed effect from you.</w:t>
+            </w:r>
+          </w:p>
+        </w:tc>
+      </w:tr>
+      <w:tr>
+        <w:tc>
+          <w:tcPr>
+            <w:tcW w:w="0" w:type="auto"/>
+          </w:tcPr>
+          <w:p>
+            <w:pPr>
+              <w:rPr>
+                <w:rFonts w:ascii="Abadi" w:hAnsi="Abadi"/>
+                <w:sz w:val="20"/>
+              </w:rPr>
+            </w:pPr>
+            <w:r>
+              <w:rPr>
+                <w:rFonts w:ascii="Abadi" w:hAnsi="Abadi"/>
+                <w:sz w:val="20"/>
+              </w:rPr>
+              <w:t>Blind</w:t>
+            </w:r>
+          </w:p>
+        </w:tc>
+        <w:tc>
+          <w:tcPr>
+            <w:tcW w:w="0" w:type="auto"/>
+          </w:tcPr>
+          <w:p>
+            <w:pPr>
+              <w:pStyle w:val="ListParagraph"/>
+              <w:numPr>
+                <w:ilvl w:val="0"/>
+                <w:numId w:val="6"/>
+              </w:numPr>
+              <w:spacing w:line="240" w:lineRule="auto"/>
+              <w:rPr>
+                <w:rFonts w:ascii="Abadi" w:hAnsi="Abadi"/>
+                <w:sz w:val="20"/>
+              </w:rPr>
+            </w:pPr>
+            <w:r>
+              <w:rPr>
+                <w:rFonts w:ascii="Abadi" w:hAnsi="Abadi"/>
+                <w:sz w:val="20"/>
+              </w:rPr>
+              <w:t>Block -2</w:t>
+            </w:r>
+          </w:p>
+          <w:p>
+            <w:pPr>
+              <w:pStyle w:val="ListParagraph"/>
+              <w:numPr>
+                <w:ilvl w:val="0"/>
+                <w:numId w:val="6"/>
+              </w:numPr>
+              <w:spacing w:line="240" w:lineRule="auto"/>
+              <w:rPr>
+                <w:rFonts w:ascii="Abadi" w:hAnsi="Abadi"/>
+                <w:sz w:val="20"/>
+              </w:rPr>
+            </w:pPr>
+            <w:r>
+              <w:rPr>
+                <w:rFonts w:ascii="Abadi" w:hAnsi="Abadi"/>
+                <w:sz w:val="20"/>
+              </w:rPr>
+              <w:t>Strike -2</w:t>
+            </w:r>
+          </w:p>
+          <w:p>
+            <w:pPr>
+              <w:pStyle w:val="ListParagraph"/>
+              <w:numPr>
+                <w:ilvl w:val="0"/>
+                <w:numId w:val="6"/>
+              </w:numPr>
+              <w:spacing w:line="240" w:lineRule="auto"/>
+              <w:rPr>
+                <w:rFonts w:ascii="Abadi" w:hAnsi="Abadi"/>
+                <w:sz w:val="20"/>
+              </w:rPr>
+            </w:pPr>
+            <w:r>
+              <w:rPr>
+                <w:rFonts w:ascii="Abadi" w:hAnsi="Abadi"/>
+                <w:sz w:val="20"/>
+              </w:rPr>
+              <w:t>Dodge -4</w:t>
+            </w:r>
+          </w:p>
+          <w:p>
+            <w:pPr>
+              <w:pStyle w:val="ListParagraph"/>
+              <w:numPr>
+                <w:ilvl w:val="0"/>
+                <w:numId w:val="6"/>
+              </w:numPr>
+              <w:spacing w:line="240" w:lineRule="auto"/>
+              <w:rPr>
+                <w:rFonts w:ascii="Abadi" w:hAnsi="Abadi"/>
+                <w:sz w:val="20"/>
+              </w:rPr>
+            </w:pPr>
+            <w:r>
+              <w:rPr>
+                <w:rFonts w:ascii="Abadi" w:hAnsi="Abadi"/>
+                <w:sz w:val="20"/>
+              </w:rPr>
+              <w:t>Shoot -4</w:t>
+            </w:r>
+          </w:p>
+          <w:p>
+            <w:pPr>
+              <w:pStyle w:val="ListParagraph"/>
+              <w:numPr>
+                <w:ilvl w:val="0"/>
+                <w:numId w:val="6"/>
+              </w:numPr>
+              <w:spacing w:line="240" w:lineRule="auto"/>
+              <w:rPr>
+                <w:rFonts w:ascii="Abadi" w:hAnsi="Abadi"/>
+                <w:sz w:val="20"/>
+              </w:rPr>
+            </w:pPr>
+            <w:r>
+              <w:rPr>
+                <w:rFonts w:ascii="Abadi" w:hAnsi="Abadi"/>
+                <w:sz w:val="20"/>
+              </w:rPr>
+              <w:t>Blind does not stack.</w:t>
+            </w:r>
+          </w:p>
+          <w:p>
+            <w:pPr>
+              <w:pStyle w:val="ListParagraph"/>
+              <w:numPr>
+                <w:ilvl w:val="0"/>
+                <w:numId w:val="6"/>
+              </w:numPr>
+              <w:spacing w:line="240" w:lineRule="auto"/>
+              <w:rPr>
+                <w:rFonts w:ascii="Abadi" w:hAnsi="Abadi"/>
+                <w:sz w:val="20"/>
+              </w:rPr>
+            </w:pPr>
+            <w:r>
+              <w:rPr>
+                <w:rFonts w:ascii="Abadi" w:hAnsi="Abadi"/>
+                <w:sz w:val="20"/>
+              </w:rPr>
+              <w:t>Blind has an ongoing save.</w:t>
+            </w:r>
+          </w:p>
+          <w:p>
+            <w:pPr>
+              <w:pStyle w:val="ListParagraph"/>
+              <w:numPr>
+                <w:ilvl w:val="0"/>
+                <w:numId w:val="6"/>
+              </w:numPr>
+              <w:spacing w:line="240" w:lineRule="auto"/>
+              <w:rPr>
+                <w:rFonts w:ascii="Abadi" w:hAnsi="Abadi"/>
+                <w:sz w:val="20"/>
+              </w:rPr>
+            </w:pPr>
+            <w:r>
+              <w:rPr>
+                <w:rFonts w:ascii="Abadi" w:hAnsi="Abadi"/>
+                <w:sz w:val="20"/>
+              </w:rPr>
+              <w:t>For every 3 hexes you move, roll 1d6 and move one hex in a random direction</w:t>
+            </w:r>
+          </w:p>
+          <w:p>
+            <w:pPr>
+              <w:pStyle w:val="ListParagraph"/>
+              <w:numPr>
+                <w:ilvl w:val="0"/>
+                <w:numId w:val="6"/>
+              </w:numPr>
+              <w:spacing w:line="240" w:lineRule="auto"/>
+              <w:rPr>
+                <w:rFonts w:ascii="Abadi" w:hAnsi="Abadi"/>
+                <w:sz w:val="20"/>
+              </w:rPr>
+            </w:pPr>
+            <w:r>
+              <w:rPr>
+                <w:rFonts w:ascii="Abadi" w:hAnsi="Abadi"/>
+                <w:sz w:val="20"/>
+              </w:rPr>
+              <w:t>Blind has an ongoing save.</w:t>
+            </w:r>
+          </w:p>
+        </w:tc>
+      </w:tr>
+      <w:tr>
+        <w:tc>
+          <w:tcPr>
+            <w:tcW w:w="0" w:type="auto"/>
+          </w:tcPr>
+          <w:p>
+            <w:pPr>
+              <w:rPr>
+                <w:rFonts w:ascii="Abadi" w:hAnsi="Abadi"/>
+                <w:sz w:val="20"/>
+              </w:rPr>
+            </w:pPr>
+            <w:r>
+              <w:rPr>
+                <w:rFonts w:ascii="Abadi" w:hAnsi="Abadi"/>
+                <w:sz w:val="20"/>
+              </w:rPr>
+              <w:t>Blurred</w:t>
+            </w:r>
+          </w:p>
+        </w:tc>
+        <w:tc>
+          <w:tcPr>
+            <w:tcW w:w="0" w:type="auto"/>
+          </w:tcPr>
+          <w:p>
+            <w:pPr>
+              <w:pStyle w:val="ListParagraph"/>
+              <w:numPr>
+                <w:ilvl w:val="0"/>
+                <w:numId w:val="6"/>
+              </w:numPr>
+              <w:spacing w:line="240" w:lineRule="auto"/>
+              <w:rPr>
+                <w:rFonts w:ascii="Abadi" w:hAnsi="Abadi"/>
+                <w:sz w:val="20"/>
+              </w:rPr>
+            </w:pPr>
+            <w:r>
+              <w:rPr>
+                <w:rFonts w:ascii="Abadi" w:hAnsi="Abadi"/>
+                <w:sz w:val="20"/>
+              </w:rPr>
+              <w:t>Shoot -1</w:t>
+            </w:r>
+          </w:p>
+          <w:p>
+            <w:pPr>
+              <w:pStyle w:val="ListParagraph"/>
+              <w:numPr>
+                <w:ilvl w:val="0"/>
+                <w:numId w:val="6"/>
+              </w:numPr>
+              <w:spacing w:line="240" w:lineRule="auto"/>
+              <w:rPr>
+                <w:rFonts w:ascii="Abadi" w:hAnsi="Abadi"/>
+                <w:sz w:val="20"/>
+              </w:rPr>
+            </w:pPr>
+            <w:r>
+              <w:rPr>
+                <w:rFonts w:ascii="Abadi" w:hAnsi="Abadi"/>
+                <w:sz w:val="20"/>
+              </w:rPr>
+              <w:t>Blurred does not stack.</w:t>
+            </w:r>
+          </w:p>
+          <w:p>
+            <w:pPr>
+              <w:pStyle w:val="ListParagraph"/>
+              <w:numPr>
+                <w:ilvl w:val="0"/>
+                <w:numId w:val="6"/>
+              </w:numPr>
+              <w:spacing w:line="240" w:lineRule="auto"/>
+              <w:rPr>
+                <w:rFonts w:ascii="Abadi" w:hAnsi="Abadi"/>
+                <w:sz w:val="20"/>
+              </w:rPr>
+            </w:pPr>
+            <w:r>
+              <w:rPr>
+                <w:rFonts w:ascii="Abadi" w:hAnsi="Abadi"/>
+                <w:sz w:val="20"/>
+              </w:rPr>
+              <w:t>Blurred has no save.</w:t>
+            </w:r>
+          </w:p>
+          <w:p>
+            <w:pPr>
+              <w:pStyle w:val="ListParagraph"/>
+              <w:numPr>
+                <w:ilvl w:val="0"/>
+                <w:numId w:val="6"/>
+              </w:numPr>
+              <w:spacing w:line="240" w:lineRule="auto"/>
+              <w:rPr>
+                <w:rFonts w:ascii="Abadi" w:hAnsi="Abadi"/>
+                <w:sz w:val="20"/>
+              </w:rPr>
+            </w:pPr>
+            <w:r>
+              <w:rPr>
+                <w:rFonts w:ascii="Abadi" w:hAnsi="Abadi"/>
+                <w:sz w:val="20"/>
+              </w:rPr>
+              <w:t>Blurred ends based on the power.</w:t>
+            </w:r>
+          </w:p>
+        </w:tc>
+      </w:tr>
+      <w:tr>
+        <w:tc>
+          <w:tcPr>
+            <w:tcW w:w="0" w:type="auto"/>
+          </w:tcPr>
+          <w:p>
+            <w:pPr>
+              <w:rPr>
+                <w:rFonts w:ascii="Abadi" w:hAnsi="Abadi"/>
+                <w:sz w:val="20"/>
+              </w:rPr>
+            </w:pPr>
+            <w:r>
+              <w:rPr>
+                <w:rFonts w:ascii="Abadi" w:hAnsi="Abadi"/>
+                <w:sz w:val="20"/>
+              </w:rPr>
+              <w:t>Chill(x)</w:t>
+            </w:r>
+          </w:p>
+        </w:tc>
+        <w:tc>
+          <w:tcPr>
+            <w:tcW w:w="0" w:type="auto"/>
+          </w:tcPr>
+          <w:p>
+            <w:pPr>
+              <w:pStyle w:val="ListParagraph"/>
+              <w:numPr>
+                <w:ilvl w:val="0"/>
+                <w:numId w:val="6"/>
+              </w:numPr>
+              <w:spacing w:line="240" w:lineRule="auto"/>
+              <w:rPr>
+                <w:rFonts w:ascii="Abadi" w:hAnsi="Abadi"/>
+                <w:sz w:val="20"/>
+              </w:rPr>
+            </w:pPr>
+            <w:r>
+              <w:rPr>
+                <w:rFonts w:ascii="Abadi" w:hAnsi="Abadi"/>
+                <w:sz w:val="20"/>
+              </w:rPr>
+              <w:t>Accuracy -1(x)</w:t>
+            </w:r>
+          </w:p>
+          <w:p>
+            <w:pPr>
+              <w:pStyle w:val="ListParagraph"/>
+              <w:numPr>
+                <w:ilvl w:val="0"/>
+                <w:numId w:val="6"/>
+              </w:numPr>
+              <w:spacing w:line="240" w:lineRule="auto"/>
+              <w:rPr>
+                <w:rFonts w:ascii="Abadi" w:hAnsi="Abadi"/>
+                <w:sz w:val="20"/>
+              </w:rPr>
+            </w:pPr>
+            <w:r>
+              <w:rPr>
+                <w:rFonts w:ascii="Abadi" w:hAnsi="Abadi"/>
+                <w:sz w:val="20"/>
+              </w:rPr>
+              <w:t>Defense -1(x)</w:t>
+            </w:r>
+          </w:p>
+          <w:p>
+            <w:pPr>
+              <w:pStyle w:val="ListParagraph"/>
+              <w:numPr>
+                <w:ilvl w:val="0"/>
+                <w:numId w:val="6"/>
+              </w:numPr>
+              <w:spacing w:line="240" w:lineRule="auto"/>
+              <w:rPr>
+                <w:rFonts w:ascii="Abadi" w:hAnsi="Abadi"/>
+                <w:sz w:val="20"/>
+              </w:rPr>
+            </w:pPr>
+            <w:r>
+              <w:rPr>
+                <w:rFonts w:ascii="Abadi" w:hAnsi="Abadi"/>
+                <w:sz w:val="20"/>
+              </w:rPr>
+              <w:t>Damage -2(x)</w:t>
+            </w:r>
+          </w:p>
+          <w:p>
+            <w:pPr>
+              <w:pStyle w:val="ListParagraph"/>
+              <w:numPr>
+                <w:ilvl w:val="0"/>
+                <w:numId w:val="6"/>
+              </w:numPr>
+              <w:spacing w:line="240" w:lineRule="auto"/>
+              <w:rPr>
+                <w:rFonts w:ascii="Abadi" w:hAnsi="Abadi"/>
+                <w:sz w:val="20"/>
+              </w:rPr>
+            </w:pPr>
+            <w:r>
+              <w:rPr>
+                <w:rFonts w:ascii="Abadi" w:hAnsi="Abadi"/>
+                <w:sz w:val="20"/>
+              </w:rPr>
+              <w:t>Skills -1(x)</w:t>
+            </w:r>
+          </w:p>
+          <w:p>
+            <w:pPr>
+              <w:pStyle w:val="ListParagraph"/>
+              <w:numPr>
+                <w:ilvl w:val="0"/>
+                <w:numId w:val="6"/>
+              </w:numPr>
+              <w:spacing w:line="240" w:lineRule="auto"/>
+              <w:rPr>
+                <w:rFonts w:ascii="Abadi" w:hAnsi="Abadi"/>
+                <w:sz w:val="20"/>
+              </w:rPr>
+            </w:pPr>
+            <w:r>
+              <w:rPr>
+                <w:rFonts w:ascii="Abadi" w:hAnsi="Abadi"/>
+                <w:sz w:val="20"/>
+              </w:rPr>
+              <w:t>Saves -1(x)</w:t>
+            </w:r>
+          </w:p>
+          <w:p>
+            <w:pPr>
+              <w:pStyle w:val="ListParagraph"/>
+              <w:numPr>
+                <w:ilvl w:val="0"/>
+                <w:numId w:val="6"/>
+              </w:numPr>
+              <w:spacing w:line="240" w:lineRule="auto"/>
+              <w:rPr>
+                <w:rFonts w:ascii="Abadi" w:hAnsi="Abadi"/>
+                <w:sz w:val="20"/>
+              </w:rPr>
+            </w:pPr>
+            <w:r>
+              <w:rPr>
+                <w:rFonts w:ascii="Abadi" w:hAnsi="Abadi"/>
+                <w:sz w:val="20"/>
+              </w:rPr>
+              <w:t>Chill gives an ongoing save.</w:t>
+            </w:r>
+          </w:p>
+          <w:p>
+            <w:pPr>
+              <w:pStyle w:val="ListParagraph"/>
+              <w:numPr>
+                <w:ilvl w:val="0"/>
+                <w:numId w:val="6"/>
+              </w:numPr>
+              <w:spacing w:line="240" w:lineRule="auto"/>
+              <w:rPr>
+                <w:rFonts w:ascii="Abadi" w:hAnsi="Abadi"/>
+                <w:sz w:val="20"/>
+              </w:rPr>
+            </w:pPr>
+            <w:r>
+              <w:rPr>
+                <w:rFonts w:ascii="Abadi" w:hAnsi="Abadi"/>
+                <w:sz w:val="20"/>
+              </w:rPr>
+              <w:t>Chill stacks with itself and when it is reapplied, it is the attacker’s choice whether to increase its effect, or reset its save bonus back to zero.</w:t>
+            </w:r>
+          </w:p>
+        </w:tc>
+      </w:tr>
+      <w:tr>
+        <w:tc>
+          <w:tcPr>
+            <w:tcW w:w="0" w:type="auto"/>
+          </w:tcPr>
+          <w:p>
+            <w:pPr>
+              <w:rPr>
+                <w:rFonts w:ascii="Abadi" w:hAnsi="Abadi"/>
+                <w:sz w:val="20"/>
+              </w:rPr>
+            </w:pPr>
+            <w:r>
+              <w:rPr>
+                <w:rFonts w:ascii="Abadi" w:hAnsi="Abadi"/>
+                <w:sz w:val="20"/>
+              </w:rPr>
+              <w:t>Choke</w:t>
+            </w:r>
+          </w:p>
+        </w:tc>
+        <w:tc>
+          <w:tcPr>
+            <w:tcW w:w="0" w:type="auto"/>
+          </w:tcPr>
+          <w:p>
+            <w:pPr>
+              <w:pStyle w:val="ListParagraph"/>
+              <w:numPr>
+                <w:ilvl w:val="0"/>
+                <w:numId w:val="6"/>
+              </w:numPr>
+              <w:spacing w:line="240" w:lineRule="auto"/>
+              <w:rPr>
+                <w:rFonts w:ascii="Abadi" w:hAnsi="Abadi"/>
+                <w:sz w:val="20"/>
+              </w:rPr>
+            </w:pPr>
+            <w:r>
+              <w:rPr>
+                <w:rFonts w:ascii="Abadi" w:hAnsi="Abadi"/>
+                <w:sz w:val="20"/>
+              </w:rPr>
+              <w:t xml:space="preserve">If you are </w:t>
+            </w:r>
+            <w:proofErr w:type="gramStart"/>
+            <w:r>
+              <w:rPr>
+                <w:rFonts w:ascii="Abadi" w:hAnsi="Abadi"/>
+                <w:sz w:val="20"/>
+              </w:rPr>
+              <w:t>in the area of</w:t>
+            </w:r>
+            <w:proofErr w:type="gramEnd"/>
+            <w:r>
+              <w:rPr>
+                <w:rFonts w:ascii="Abadi" w:hAnsi="Abadi"/>
+                <w:sz w:val="20"/>
+              </w:rPr>
+              <w:t xml:space="preserve"> effect, you have to save each round.</w:t>
+            </w:r>
+          </w:p>
+          <w:p>
+            <w:pPr>
+              <w:pStyle w:val="ListParagraph"/>
+              <w:numPr>
+                <w:ilvl w:val="0"/>
+                <w:numId w:val="6"/>
+              </w:numPr>
+              <w:spacing w:line="240" w:lineRule="auto"/>
+              <w:rPr>
+                <w:rFonts w:ascii="Abadi" w:hAnsi="Abadi"/>
+                <w:sz w:val="20"/>
+              </w:rPr>
+            </w:pPr>
+            <w:r>
+              <w:rPr>
+                <w:rFonts w:ascii="Abadi" w:hAnsi="Abadi"/>
+                <w:sz w:val="20"/>
+              </w:rPr>
+              <w:t>Success means you can act normally, but with a -1 penalty.</w:t>
+            </w:r>
+          </w:p>
+          <w:p>
+            <w:pPr>
+              <w:pStyle w:val="ListParagraph"/>
+              <w:numPr>
+                <w:ilvl w:val="0"/>
+                <w:numId w:val="6"/>
+              </w:numPr>
+              <w:spacing w:line="240" w:lineRule="auto"/>
+              <w:rPr>
+                <w:rFonts w:ascii="Abadi" w:hAnsi="Abadi"/>
+                <w:sz w:val="20"/>
+              </w:rPr>
+            </w:pPr>
+            <w:r>
+              <w:rPr>
+                <w:rFonts w:ascii="Abadi" w:hAnsi="Abadi"/>
+                <w:sz w:val="20"/>
+              </w:rPr>
+              <w:t>Failure means you can take only ½ action with a -2 penalty.</w:t>
+            </w:r>
+          </w:p>
+          <w:p>
+            <w:pPr>
+              <w:pStyle w:val="ListParagraph"/>
+              <w:numPr>
+                <w:ilvl w:val="0"/>
+                <w:numId w:val="6"/>
+              </w:numPr>
+              <w:spacing w:line="240" w:lineRule="auto"/>
+              <w:rPr>
+                <w:rFonts w:ascii="Abadi" w:hAnsi="Abadi"/>
+                <w:sz w:val="20"/>
+              </w:rPr>
+            </w:pPr>
+            <w:r>
+              <w:rPr>
+                <w:rFonts w:ascii="Abadi" w:hAnsi="Abadi"/>
+                <w:sz w:val="20"/>
+              </w:rPr>
+              <w:t>Once you leave the area of effect, a save ends the effect.</w:t>
+            </w:r>
+          </w:p>
+        </w:tc>
+      </w:tr>
+      <w:tr>
+        <w:tc>
+          <w:tcPr>
+            <w:tcW w:w="0" w:type="auto"/>
+          </w:tcPr>
+          <w:p>
+            <w:pPr>
+              <w:rPr>
+                <w:rFonts w:ascii="Abadi" w:hAnsi="Abadi"/>
+                <w:sz w:val="20"/>
+              </w:rPr>
+            </w:pPr>
+            <w:r>
+              <w:rPr>
+                <w:rFonts w:ascii="Abadi" w:hAnsi="Abadi"/>
+                <w:sz w:val="20"/>
+              </w:rPr>
+              <w:t>Crippled</w:t>
+            </w:r>
+          </w:p>
+        </w:tc>
+        <w:tc>
+          <w:tcPr>
+            <w:tcW w:w="0" w:type="auto"/>
+          </w:tcPr>
+          <w:p>
+            <w:pPr>
+              <w:pStyle w:val="ListParagraph"/>
+              <w:numPr>
+                <w:ilvl w:val="0"/>
+                <w:numId w:val="6"/>
+              </w:numPr>
+              <w:spacing w:line="240" w:lineRule="auto"/>
+              <w:rPr>
+                <w:rFonts w:ascii="Abadi" w:hAnsi="Abadi"/>
+                <w:sz w:val="20"/>
+              </w:rPr>
+            </w:pPr>
+            <w:r>
+              <w:rPr>
+                <w:rFonts w:ascii="Abadi" w:hAnsi="Abadi"/>
+                <w:sz w:val="20"/>
+              </w:rPr>
+              <w:t>Defense -2</w:t>
+            </w:r>
+          </w:p>
+          <w:p>
+            <w:pPr>
+              <w:pStyle w:val="ListParagraph"/>
+              <w:numPr>
+                <w:ilvl w:val="0"/>
+                <w:numId w:val="6"/>
+              </w:numPr>
+              <w:spacing w:line="240" w:lineRule="auto"/>
+              <w:rPr>
+                <w:rFonts w:ascii="Abadi" w:hAnsi="Abadi"/>
+                <w:sz w:val="20"/>
+              </w:rPr>
+            </w:pPr>
+            <w:r>
+              <w:rPr>
+                <w:rFonts w:ascii="Abadi" w:hAnsi="Abadi"/>
+                <w:sz w:val="20"/>
+              </w:rPr>
+              <w:lastRenderedPageBreak/>
+              <w:t>Initiative -2</w:t>
+            </w:r>
+          </w:p>
+          <w:p>
+            <w:pPr>
+              <w:pStyle w:val="ListParagraph"/>
+              <w:numPr>
+                <w:ilvl w:val="0"/>
+                <w:numId w:val="6"/>
+              </w:numPr>
+              <w:spacing w:line="240" w:lineRule="auto"/>
+              <w:rPr>
+                <w:rFonts w:ascii="Abadi" w:hAnsi="Abadi"/>
+                <w:sz w:val="20"/>
+              </w:rPr>
+            </w:pPr>
+            <w:r>
+              <w:rPr>
+                <w:rFonts w:ascii="Abadi" w:hAnsi="Abadi"/>
+                <w:sz w:val="20"/>
+              </w:rPr>
+              <w:t>Ground Move -2</w:t>
+            </w:r>
+          </w:p>
+        </w:tc>
+      </w:tr>
+      <w:tr>
+        <w:tc>
+          <w:tcPr>
+            <w:tcW w:w="0" w:type="auto"/>
+          </w:tcPr>
+          <w:p>
+            <w:pPr>
+              <w:rPr>
+                <w:rFonts w:ascii="Abadi" w:hAnsi="Abadi"/>
+                <w:sz w:val="20"/>
+              </w:rPr>
+            </w:pPr>
+            <w:r>
+              <w:rPr>
+                <w:rFonts w:ascii="Abadi" w:hAnsi="Abadi"/>
+                <w:sz w:val="20"/>
+              </w:rPr>
+              <w:lastRenderedPageBreak/>
+              <w:t>Cursed</w:t>
+            </w:r>
+          </w:p>
+        </w:tc>
+        <w:tc>
+          <w:tcPr>
+            <w:tcW w:w="0" w:type="auto"/>
+          </w:tcPr>
+          <w:p>
+            <w:pPr>
+              <w:pStyle w:val="ListParagraph"/>
+              <w:numPr>
+                <w:ilvl w:val="0"/>
+                <w:numId w:val="6"/>
+              </w:numPr>
+              <w:spacing w:line="240" w:lineRule="auto"/>
+              <w:rPr>
+                <w:rFonts w:ascii="Abadi" w:hAnsi="Abadi"/>
+                <w:sz w:val="20"/>
+              </w:rPr>
+            </w:pPr>
+            <w:r>
+              <w:rPr>
+                <w:rFonts w:ascii="Abadi" w:hAnsi="Abadi"/>
+                <w:sz w:val="20"/>
+              </w:rPr>
+              <w:t>You take a -1 penalty to all d12 rolls.</w:t>
+            </w:r>
+          </w:p>
+          <w:p>
+            <w:pPr>
+              <w:pStyle w:val="ListParagraph"/>
+              <w:numPr>
+                <w:ilvl w:val="0"/>
+                <w:numId w:val="6"/>
+              </w:numPr>
+              <w:spacing w:line="240" w:lineRule="auto"/>
+              <w:rPr>
+                <w:rFonts w:ascii="Abadi" w:hAnsi="Abadi"/>
+                <w:sz w:val="20"/>
+              </w:rPr>
+            </w:pPr>
+            <w:r>
+              <w:rPr>
+                <w:rFonts w:ascii="Abadi" w:hAnsi="Abadi"/>
+                <w:sz w:val="20"/>
+              </w:rPr>
+              <w:t>If you roll a natural 1 on any d12 roll, your action immediately ends and you take penetrating damage equal to your attacker’s Power die.</w:t>
+            </w:r>
+          </w:p>
+          <w:p>
+            <w:pPr>
+              <w:pStyle w:val="ListParagraph"/>
+              <w:numPr>
+                <w:ilvl w:val="0"/>
+                <w:numId w:val="6"/>
+              </w:numPr>
+              <w:spacing w:line="240" w:lineRule="auto"/>
+              <w:rPr>
+                <w:rFonts w:ascii="Abadi" w:hAnsi="Abadi"/>
+                <w:sz w:val="20"/>
+              </w:rPr>
+            </w:pPr>
+            <w:r>
+              <w:rPr>
+                <w:rFonts w:ascii="Abadi" w:hAnsi="Abadi"/>
+                <w:sz w:val="20"/>
+              </w:rPr>
+              <w:t>Cursed has an ongoing save.</w:t>
+            </w:r>
+          </w:p>
+          <w:p>
+            <w:pPr>
+              <w:pStyle w:val="ListParagraph"/>
+              <w:numPr>
+                <w:ilvl w:val="0"/>
+                <w:numId w:val="6"/>
+              </w:numPr>
+              <w:spacing w:line="240" w:lineRule="auto"/>
+              <w:rPr>
+                <w:rFonts w:ascii="Abadi" w:hAnsi="Abadi"/>
+                <w:sz w:val="20"/>
+              </w:rPr>
+            </w:pPr>
+            <w:r>
+              <w:rPr>
+                <w:rFonts w:ascii="Abadi" w:hAnsi="Abadi"/>
+                <w:sz w:val="20"/>
+              </w:rPr>
+              <w:t>Cursed does not stack, but instead resets its save bonus.</w:t>
+            </w:r>
+          </w:p>
+        </w:tc>
+      </w:tr>
+      <w:tr>
+        <w:tc>
+          <w:tcPr>
+            <w:tcW w:w="0" w:type="auto"/>
+          </w:tcPr>
+          <w:p>
+            <w:pPr>
+              <w:rPr>
+                <w:rFonts w:ascii="Abadi" w:hAnsi="Abadi"/>
+                <w:sz w:val="20"/>
+              </w:rPr>
+            </w:pPr>
+            <w:r>
+              <w:rPr>
+                <w:rFonts w:ascii="Abadi" w:hAnsi="Abadi"/>
+                <w:sz w:val="20"/>
+              </w:rPr>
+              <w:t>Dazed</w:t>
+            </w:r>
+          </w:p>
+        </w:tc>
+        <w:tc>
+          <w:tcPr>
+            <w:tcW w:w="0" w:type="auto"/>
+          </w:tcPr>
+          <w:p>
+            <w:pPr>
+              <w:pStyle w:val="ListParagraph"/>
+              <w:numPr>
+                <w:ilvl w:val="0"/>
+                <w:numId w:val="6"/>
+              </w:numPr>
+              <w:spacing w:line="240" w:lineRule="auto"/>
+              <w:rPr>
+                <w:rFonts w:ascii="Abadi" w:hAnsi="Abadi"/>
+                <w:sz w:val="20"/>
+              </w:rPr>
+            </w:pPr>
+            <w:r>
+              <w:rPr>
+                <w:rFonts w:ascii="Abadi" w:hAnsi="Abadi"/>
+                <w:sz w:val="20"/>
+              </w:rPr>
+              <w:t>Accuracy -1</w:t>
+            </w:r>
+          </w:p>
+          <w:p>
+            <w:pPr>
+              <w:pStyle w:val="ListParagraph"/>
+              <w:numPr>
+                <w:ilvl w:val="0"/>
+                <w:numId w:val="6"/>
+              </w:numPr>
+              <w:spacing w:line="240" w:lineRule="auto"/>
+              <w:rPr>
+                <w:rFonts w:ascii="Abadi" w:hAnsi="Abadi"/>
+                <w:sz w:val="20"/>
+              </w:rPr>
+            </w:pPr>
+            <w:r>
+              <w:rPr>
+                <w:rFonts w:ascii="Abadi" w:hAnsi="Abadi"/>
+                <w:sz w:val="20"/>
+              </w:rPr>
+              <w:t>Defense -1</w:t>
+            </w:r>
+          </w:p>
+          <w:p>
+            <w:pPr>
+              <w:pStyle w:val="ListParagraph"/>
+              <w:numPr>
+                <w:ilvl w:val="0"/>
+                <w:numId w:val="6"/>
+              </w:numPr>
+              <w:spacing w:line="240" w:lineRule="auto"/>
+              <w:rPr>
+                <w:rFonts w:ascii="Abadi" w:hAnsi="Abadi"/>
+                <w:sz w:val="20"/>
+              </w:rPr>
+            </w:pPr>
+            <w:r>
+              <w:rPr>
+                <w:rFonts w:ascii="Abadi" w:hAnsi="Abadi"/>
+                <w:sz w:val="20"/>
+              </w:rPr>
+              <w:t>Skills -1</w:t>
+            </w:r>
+          </w:p>
+          <w:p>
+            <w:pPr>
+              <w:pStyle w:val="ListParagraph"/>
+              <w:numPr>
+                <w:ilvl w:val="0"/>
+                <w:numId w:val="6"/>
+              </w:numPr>
+              <w:spacing w:line="240" w:lineRule="auto"/>
+              <w:rPr>
+                <w:rFonts w:ascii="Abadi" w:hAnsi="Abadi"/>
+                <w:sz w:val="20"/>
+              </w:rPr>
+            </w:pPr>
+            <w:r>
+              <w:rPr>
+                <w:rFonts w:ascii="Abadi" w:hAnsi="Abadi"/>
+                <w:sz w:val="20"/>
+              </w:rPr>
+              <w:t>You can only take ½ actions.</w:t>
+            </w:r>
+          </w:p>
+          <w:p>
+            <w:pPr>
+              <w:pStyle w:val="ListParagraph"/>
+              <w:numPr>
+                <w:ilvl w:val="0"/>
+                <w:numId w:val="6"/>
+              </w:numPr>
+              <w:spacing w:line="240" w:lineRule="auto"/>
+              <w:rPr>
+                <w:rFonts w:ascii="Abadi" w:hAnsi="Abadi"/>
+                <w:sz w:val="20"/>
+              </w:rPr>
+            </w:pPr>
+            <w:r>
+              <w:rPr>
+                <w:rFonts w:ascii="Abadi" w:hAnsi="Abadi"/>
+                <w:sz w:val="20"/>
+              </w:rPr>
+              <w:t>Daze does not stack.</w:t>
+            </w:r>
+          </w:p>
+          <w:p>
+            <w:pPr>
+              <w:pStyle w:val="ListParagraph"/>
+              <w:numPr>
+                <w:ilvl w:val="0"/>
+                <w:numId w:val="6"/>
+              </w:numPr>
+              <w:spacing w:line="240" w:lineRule="auto"/>
+              <w:rPr>
+                <w:rFonts w:ascii="Abadi" w:hAnsi="Abadi"/>
+                <w:sz w:val="20"/>
+              </w:rPr>
+            </w:pPr>
+            <w:r>
+              <w:rPr>
+                <w:rFonts w:ascii="Abadi" w:hAnsi="Abadi"/>
+                <w:sz w:val="20"/>
+              </w:rPr>
+              <w:t>Daze has an ongoing save.</w:t>
+            </w:r>
+          </w:p>
+        </w:tc>
+      </w:tr>
+      <w:tr>
+        <w:tc>
+          <w:tcPr>
+            <w:tcW w:w="0" w:type="auto"/>
+          </w:tcPr>
+          <w:p>
+            <w:pPr>
+              <w:rPr>
+                <w:rFonts w:ascii="Abadi" w:hAnsi="Abadi"/>
+                <w:sz w:val="20"/>
+              </w:rPr>
+            </w:pPr>
+            <w:proofErr w:type="spellStart"/>
+            <w:r>
+              <w:rPr>
+                <w:rFonts w:ascii="Abadi" w:hAnsi="Abadi"/>
+                <w:sz w:val="20"/>
+              </w:rPr>
+              <w:t>Desolid</w:t>
+            </w:r>
+            <w:proofErr w:type="spellEnd"/>
+          </w:p>
+        </w:tc>
+        <w:tc>
+          <w:tcPr>
+            <w:tcW w:w="0" w:type="auto"/>
+          </w:tcPr>
+          <w:p>
+            <w:pPr>
+              <w:pStyle w:val="ListParagraph"/>
+              <w:numPr>
+                <w:ilvl w:val="0"/>
+                <w:numId w:val="6"/>
+              </w:numPr>
+              <w:spacing w:line="240" w:lineRule="auto"/>
+              <w:rPr>
+                <w:rFonts w:ascii="Abadi" w:hAnsi="Abadi"/>
+                <w:sz w:val="20"/>
+              </w:rPr>
+            </w:pPr>
+            <w:r>
+              <w:rPr>
+                <w:rFonts w:ascii="Abadi" w:hAnsi="Abadi"/>
+                <w:sz w:val="20"/>
+              </w:rPr>
+              <w:t>You cannot be attacked.</w:t>
+            </w:r>
+          </w:p>
+          <w:p>
+            <w:pPr>
+              <w:pStyle w:val="ListParagraph"/>
+              <w:numPr>
+                <w:ilvl w:val="0"/>
+                <w:numId w:val="6"/>
+              </w:numPr>
+              <w:spacing w:line="240" w:lineRule="auto"/>
+              <w:rPr>
+                <w:rFonts w:ascii="Abadi" w:hAnsi="Abadi"/>
+                <w:sz w:val="20"/>
+              </w:rPr>
+            </w:pPr>
+            <w:r>
+              <w:rPr>
+                <w:rFonts w:ascii="Abadi" w:hAnsi="Abadi"/>
+                <w:sz w:val="20"/>
+              </w:rPr>
+              <w:t>You can pass through objects and barriers as though they were not there.</w:t>
+            </w:r>
+          </w:p>
+        </w:tc>
+      </w:tr>
+      <w:tr>
+        <w:tc>
+          <w:tcPr>
+            <w:tcW w:w="0" w:type="auto"/>
+          </w:tcPr>
+          <w:p>
+            <w:pPr>
+              <w:rPr>
+                <w:rFonts w:ascii="Abadi" w:hAnsi="Abadi"/>
+                <w:sz w:val="20"/>
+              </w:rPr>
+            </w:pPr>
+            <w:r>
+              <w:rPr>
+                <w:rFonts w:ascii="Abadi" w:hAnsi="Abadi"/>
+                <w:sz w:val="20"/>
+              </w:rPr>
+              <w:t>Dissolve</w:t>
+            </w:r>
+          </w:p>
+        </w:tc>
+        <w:tc>
+          <w:tcPr>
+            <w:tcW w:w="0" w:type="auto"/>
+          </w:tcPr>
+          <w:p>
+            <w:pPr>
+              <w:pStyle w:val="ListParagraph"/>
+              <w:numPr>
+                <w:ilvl w:val="0"/>
+                <w:numId w:val="6"/>
+              </w:numPr>
+              <w:spacing w:line="240" w:lineRule="auto"/>
+              <w:rPr>
+                <w:rFonts w:ascii="Abadi" w:hAnsi="Abadi"/>
+                <w:sz w:val="20"/>
+              </w:rPr>
+            </w:pPr>
+            <w:r>
+              <w:rPr>
+                <w:rFonts w:ascii="Abadi" w:hAnsi="Abadi"/>
+                <w:sz w:val="20"/>
+              </w:rPr>
+              <w:t>Your armor value is reduced by the value of the dissolve.</w:t>
+            </w:r>
+          </w:p>
+          <w:p>
+            <w:pPr>
+              <w:pStyle w:val="ListParagraph"/>
+              <w:numPr>
+                <w:ilvl w:val="0"/>
+                <w:numId w:val="6"/>
+              </w:numPr>
+              <w:spacing w:line="240" w:lineRule="auto"/>
+              <w:rPr>
+                <w:rFonts w:ascii="Abadi" w:hAnsi="Abadi"/>
+                <w:sz w:val="20"/>
+              </w:rPr>
+            </w:pPr>
+            <w:r>
+              <w:rPr>
+                <w:rFonts w:ascii="Abadi" w:hAnsi="Abadi"/>
+                <w:sz w:val="20"/>
+              </w:rPr>
+              <w:t>Dissolve stacks with itself based on the individual power.</w:t>
+            </w:r>
+          </w:p>
+          <w:p>
+            <w:pPr>
+              <w:pStyle w:val="ListParagraph"/>
+              <w:numPr>
+                <w:ilvl w:val="0"/>
+                <w:numId w:val="6"/>
+              </w:numPr>
+              <w:spacing w:line="240" w:lineRule="auto"/>
+              <w:rPr>
+                <w:rFonts w:ascii="Abadi" w:hAnsi="Abadi"/>
+                <w:sz w:val="20"/>
+              </w:rPr>
+            </w:pPr>
+            <w:r>
+              <w:rPr>
+                <w:rFonts w:ascii="Abadi" w:hAnsi="Abadi"/>
+                <w:sz w:val="20"/>
+              </w:rPr>
+              <w:t>Dissolve does not have an ongoing save.</w:t>
+            </w:r>
+          </w:p>
+          <w:p>
+            <w:pPr>
+              <w:pStyle w:val="ListParagraph"/>
+              <w:numPr>
+                <w:ilvl w:val="0"/>
+                <w:numId w:val="6"/>
+              </w:numPr>
+              <w:spacing w:line="240" w:lineRule="auto"/>
+              <w:rPr>
+                <w:rFonts w:ascii="Abadi" w:hAnsi="Abadi"/>
+                <w:sz w:val="20"/>
+              </w:rPr>
+            </w:pPr>
+            <w:r>
+              <w:rPr>
+                <w:rFonts w:ascii="Abadi" w:hAnsi="Abadi"/>
+                <w:sz w:val="20"/>
+              </w:rPr>
+              <w:t>Dissolve ends when the battle ends.</w:t>
+            </w:r>
+          </w:p>
+        </w:tc>
+      </w:tr>
+      <w:tr>
+        <w:tc>
+          <w:tcPr>
+            <w:tcW w:w="0" w:type="auto"/>
+          </w:tcPr>
+          <w:p>
+            <w:pPr>
+              <w:rPr>
+                <w:rFonts w:ascii="Abadi" w:hAnsi="Abadi"/>
+                <w:sz w:val="20"/>
+              </w:rPr>
+            </w:pPr>
+            <w:r>
+              <w:rPr>
+                <w:rFonts w:ascii="Abadi" w:hAnsi="Abadi"/>
+                <w:sz w:val="20"/>
+              </w:rPr>
+              <w:t>Enraged</w:t>
+            </w:r>
+          </w:p>
+        </w:tc>
+        <w:tc>
+          <w:tcPr>
+            <w:tcW w:w="0" w:type="auto"/>
+          </w:tcPr>
+          <w:p>
+            <w:pPr>
+              <w:pStyle w:val="ListParagraph"/>
+              <w:numPr>
+                <w:ilvl w:val="0"/>
+                <w:numId w:val="6"/>
+              </w:numPr>
+              <w:spacing w:line="240" w:lineRule="auto"/>
+              <w:rPr>
+                <w:rFonts w:ascii="Abadi" w:hAnsi="Abadi"/>
+                <w:sz w:val="20"/>
+              </w:rPr>
+            </w:pPr>
+            <w:r>
+              <w:rPr>
+                <w:rFonts w:ascii="Abadi" w:hAnsi="Abadi"/>
+                <w:sz w:val="20"/>
+              </w:rPr>
+              <w:t>Accuracy -2</w:t>
+            </w:r>
+          </w:p>
+          <w:p>
+            <w:pPr>
+              <w:pStyle w:val="ListParagraph"/>
+              <w:numPr>
+                <w:ilvl w:val="0"/>
+                <w:numId w:val="6"/>
+              </w:numPr>
+              <w:spacing w:line="240" w:lineRule="auto"/>
+              <w:rPr>
+                <w:rFonts w:ascii="Abadi" w:hAnsi="Abadi"/>
+                <w:sz w:val="20"/>
+              </w:rPr>
+            </w:pPr>
+            <w:r>
+              <w:rPr>
+                <w:rFonts w:ascii="Abadi" w:hAnsi="Abadi"/>
+                <w:sz w:val="20"/>
+              </w:rPr>
+              <w:t>Defense -2</w:t>
+            </w:r>
+          </w:p>
+          <w:p>
+            <w:pPr>
+              <w:pStyle w:val="ListParagraph"/>
+              <w:numPr>
+                <w:ilvl w:val="0"/>
+                <w:numId w:val="6"/>
+              </w:numPr>
+              <w:spacing w:line="240" w:lineRule="auto"/>
+              <w:rPr>
+                <w:rFonts w:ascii="Abadi" w:hAnsi="Abadi"/>
+                <w:sz w:val="20"/>
+              </w:rPr>
+            </w:pPr>
+            <w:r>
+              <w:rPr>
+                <w:rFonts w:ascii="Abadi" w:hAnsi="Abadi"/>
+                <w:sz w:val="20"/>
+              </w:rPr>
+              <w:t>Damage +6</w:t>
+            </w:r>
+          </w:p>
+          <w:p>
+            <w:pPr>
+              <w:pStyle w:val="ListParagraph"/>
+              <w:numPr>
+                <w:ilvl w:val="0"/>
+                <w:numId w:val="6"/>
+              </w:numPr>
+              <w:spacing w:line="240" w:lineRule="auto"/>
+              <w:rPr>
+                <w:rFonts w:ascii="Abadi" w:hAnsi="Abadi"/>
+                <w:sz w:val="20"/>
+              </w:rPr>
+            </w:pPr>
+            <w:r>
+              <w:rPr>
+                <w:rFonts w:ascii="Abadi" w:hAnsi="Abadi"/>
+                <w:sz w:val="20"/>
+              </w:rPr>
+              <w:t>If you roll 10+ on your initiative, you must make the most efficient move to the nearest character and attack them with your best attack.</w:t>
+            </w:r>
+          </w:p>
+          <w:p>
+            <w:pPr>
+              <w:pStyle w:val="ListParagraph"/>
+              <w:numPr>
+                <w:ilvl w:val="0"/>
+                <w:numId w:val="6"/>
+              </w:numPr>
+              <w:spacing w:line="240" w:lineRule="auto"/>
+              <w:rPr>
+                <w:rFonts w:ascii="Abadi" w:hAnsi="Abadi"/>
+                <w:sz w:val="20"/>
+              </w:rPr>
+            </w:pPr>
+            <w:r>
+              <w:rPr>
+                <w:rFonts w:ascii="Abadi" w:hAnsi="Abadi"/>
+                <w:sz w:val="20"/>
+              </w:rPr>
+              <w:t>Enraged does not stack.</w:t>
+            </w:r>
+          </w:p>
+          <w:p>
+            <w:pPr>
+              <w:pStyle w:val="ListParagraph"/>
+              <w:numPr>
+                <w:ilvl w:val="0"/>
+                <w:numId w:val="6"/>
+              </w:numPr>
+              <w:spacing w:line="240" w:lineRule="auto"/>
+              <w:rPr>
+                <w:rFonts w:ascii="Abadi" w:hAnsi="Abadi"/>
+                <w:sz w:val="20"/>
+              </w:rPr>
+            </w:pPr>
+            <w:r>
+              <w:rPr>
+                <w:rFonts w:ascii="Abadi" w:hAnsi="Abadi"/>
+                <w:sz w:val="20"/>
+              </w:rPr>
+              <w:t>Enraged has an ongoing save.</w:t>
+            </w:r>
+          </w:p>
+        </w:tc>
+      </w:tr>
+      <w:tr>
+        <w:tc>
+          <w:tcPr>
+            <w:tcW w:w="0" w:type="auto"/>
+          </w:tcPr>
+          <w:p>
+            <w:pPr>
+              <w:rPr>
+                <w:rFonts w:ascii="Abadi" w:hAnsi="Abadi"/>
+                <w:sz w:val="20"/>
+              </w:rPr>
+            </w:pPr>
+            <w:r>
+              <w:rPr>
+                <w:rFonts w:ascii="Abadi" w:hAnsi="Abadi"/>
+                <w:sz w:val="20"/>
+              </w:rPr>
+              <w:t>Entangled</w:t>
+            </w:r>
+          </w:p>
+        </w:tc>
+        <w:tc>
+          <w:tcPr>
+            <w:tcW w:w="0" w:type="auto"/>
+          </w:tcPr>
+          <w:p>
+            <w:pPr>
+              <w:pStyle w:val="ListParagraph"/>
+              <w:numPr>
+                <w:ilvl w:val="0"/>
+                <w:numId w:val="6"/>
+              </w:numPr>
+              <w:spacing w:line="240" w:lineRule="auto"/>
+              <w:rPr>
+                <w:rFonts w:ascii="Abadi" w:hAnsi="Abadi"/>
+                <w:sz w:val="20"/>
+              </w:rPr>
+            </w:pPr>
+            <w:r>
+              <w:rPr>
+                <w:rFonts w:ascii="Abadi" w:hAnsi="Abadi"/>
+                <w:sz w:val="20"/>
+              </w:rPr>
+              <w:t>You cannot move.</w:t>
+            </w:r>
+          </w:p>
+          <w:p>
+            <w:pPr>
+              <w:pStyle w:val="ListParagraph"/>
+              <w:numPr>
+                <w:ilvl w:val="0"/>
+                <w:numId w:val="6"/>
+              </w:numPr>
+              <w:spacing w:line="240" w:lineRule="auto"/>
+              <w:rPr>
+                <w:rFonts w:ascii="Abadi" w:hAnsi="Abadi"/>
+                <w:sz w:val="20"/>
+              </w:rPr>
+            </w:pPr>
+            <w:r>
+              <w:rPr>
+                <w:rFonts w:ascii="Abadi" w:hAnsi="Abadi"/>
+                <w:sz w:val="20"/>
+              </w:rPr>
+              <w:t>You cannot take any action other than attacking your entanglement.</w:t>
+            </w:r>
+          </w:p>
+          <w:p>
+            <w:pPr>
+              <w:pStyle w:val="ListParagraph"/>
+              <w:numPr>
+                <w:ilvl w:val="0"/>
+                <w:numId w:val="6"/>
+              </w:numPr>
+              <w:spacing w:line="240" w:lineRule="auto"/>
+              <w:rPr>
+                <w:rFonts w:ascii="Abadi" w:hAnsi="Abadi"/>
+                <w:sz w:val="20"/>
+              </w:rPr>
+            </w:pPr>
+            <w:r>
+              <w:rPr>
+                <w:rFonts w:ascii="Abadi" w:hAnsi="Abadi"/>
+                <w:sz w:val="20"/>
+              </w:rPr>
+              <w:t>Any attack that hits you damages the entanglement. Once the entanglement is broken, any remaining damage will affect you.</w:t>
+            </w:r>
+          </w:p>
+          <w:p>
+            <w:pPr>
+              <w:pStyle w:val="ListParagraph"/>
+              <w:numPr>
+                <w:ilvl w:val="0"/>
+                <w:numId w:val="6"/>
+              </w:numPr>
+              <w:spacing w:line="240" w:lineRule="auto"/>
+              <w:rPr>
+                <w:rFonts w:ascii="Abadi" w:hAnsi="Abadi"/>
+                <w:sz w:val="20"/>
+              </w:rPr>
+            </w:pPr>
+            <w:r>
+              <w:rPr>
+                <w:rFonts w:ascii="Abadi" w:hAnsi="Abadi"/>
+                <w:sz w:val="20"/>
+              </w:rPr>
+              <w:t>Entanglement does not stack, but reapplying the entangle will allow another entangle roll to take effect if it is higher than the current entangle hit points.</w:t>
+            </w:r>
+          </w:p>
+          <w:p>
+            <w:pPr>
+              <w:pStyle w:val="ListParagraph"/>
+              <w:numPr>
+                <w:ilvl w:val="0"/>
+                <w:numId w:val="6"/>
+              </w:numPr>
+              <w:spacing w:line="240" w:lineRule="auto"/>
+              <w:rPr>
+                <w:rFonts w:ascii="Abadi" w:hAnsi="Abadi"/>
+                <w:sz w:val="20"/>
+              </w:rPr>
+            </w:pPr>
+            <w:r>
+              <w:rPr>
+                <w:rFonts w:ascii="Abadi" w:hAnsi="Abadi"/>
+                <w:sz w:val="20"/>
+              </w:rPr>
+              <w:t>Entanglement does not have a save.</w:t>
+            </w:r>
+          </w:p>
+          <w:p>
+            <w:pPr>
+              <w:pStyle w:val="ListParagraph"/>
+              <w:numPr>
+                <w:ilvl w:val="0"/>
+                <w:numId w:val="6"/>
+              </w:numPr>
+              <w:spacing w:line="240" w:lineRule="auto"/>
+              <w:rPr>
+                <w:rFonts w:ascii="Abadi" w:hAnsi="Abadi"/>
+                <w:sz w:val="20"/>
+              </w:rPr>
+            </w:pPr>
+            <w:r>
+              <w:rPr>
+                <w:rFonts w:ascii="Abadi" w:hAnsi="Abadi"/>
+                <w:sz w:val="20"/>
+              </w:rPr>
+              <w:t>Entanglement ends once the hit points of the entangle are reduced to zero.</w:t>
+            </w:r>
+          </w:p>
+        </w:tc>
+      </w:tr>
+      <w:tr>
+        <w:tc>
+          <w:tcPr>
+            <w:tcW w:w="0" w:type="auto"/>
+          </w:tcPr>
+          <w:p>
+            <w:pPr>
+              <w:rPr>
+                <w:rFonts w:ascii="Abadi" w:hAnsi="Abadi"/>
+                <w:sz w:val="20"/>
+              </w:rPr>
+            </w:pPr>
+            <w:r>
+              <w:rPr>
+                <w:rFonts w:ascii="Abadi" w:hAnsi="Abadi"/>
+                <w:sz w:val="20"/>
+              </w:rPr>
+              <w:t>Envenomed</w:t>
+            </w:r>
+          </w:p>
+        </w:tc>
+        <w:tc>
+          <w:tcPr>
+            <w:tcW w:w="0" w:type="auto"/>
+          </w:tcPr>
+          <w:p>
+            <w:pPr>
+              <w:pStyle w:val="ListParagraph"/>
+              <w:numPr>
+                <w:ilvl w:val="0"/>
+                <w:numId w:val="6"/>
+              </w:numPr>
+              <w:spacing w:line="240" w:lineRule="auto"/>
+              <w:rPr>
+                <w:rFonts w:ascii="Abadi" w:hAnsi="Abadi"/>
+                <w:sz w:val="20"/>
+              </w:rPr>
+            </w:pPr>
+            <w:r>
+              <w:rPr>
+                <w:rFonts w:ascii="Abadi" w:hAnsi="Abadi"/>
+                <w:sz w:val="20"/>
+              </w:rPr>
+              <w:t>You take 1d6 penetrating damage each round (typed based on the specific power).</w:t>
+            </w:r>
+          </w:p>
+          <w:p>
+            <w:pPr>
+              <w:pStyle w:val="ListParagraph"/>
+              <w:numPr>
+                <w:ilvl w:val="0"/>
+                <w:numId w:val="6"/>
+              </w:numPr>
+              <w:spacing w:line="240" w:lineRule="auto"/>
+              <w:rPr>
+                <w:rFonts w:ascii="Abadi" w:hAnsi="Abadi"/>
+                <w:sz w:val="20"/>
+              </w:rPr>
+            </w:pPr>
+            <w:r>
+              <w:rPr>
+                <w:rFonts w:ascii="Abadi" w:hAnsi="Abadi"/>
+                <w:sz w:val="20"/>
+              </w:rPr>
+              <w:t>Envenomed does not stack with itself.</w:t>
+            </w:r>
+          </w:p>
+          <w:p>
+            <w:pPr>
+              <w:pStyle w:val="ListParagraph"/>
+              <w:numPr>
+                <w:ilvl w:val="0"/>
+                <w:numId w:val="6"/>
+              </w:numPr>
+              <w:spacing w:line="240" w:lineRule="auto"/>
+              <w:rPr>
+                <w:rFonts w:ascii="Abadi" w:hAnsi="Abadi"/>
+                <w:sz w:val="20"/>
+              </w:rPr>
+            </w:pPr>
+            <w:r>
+              <w:rPr>
+                <w:rFonts w:ascii="Abadi" w:hAnsi="Abadi"/>
+                <w:sz w:val="20"/>
+              </w:rPr>
+              <w:t>Envenomed has an ongoing save.</w:t>
+            </w:r>
+          </w:p>
+        </w:tc>
+      </w:tr>
+      <w:tr>
+        <w:tc>
+          <w:tcPr>
+            <w:tcW w:w="0" w:type="auto"/>
+          </w:tcPr>
+          <w:p>
+            <w:pPr>
+              <w:rPr>
+                <w:rFonts w:ascii="Abadi" w:hAnsi="Abadi"/>
+                <w:sz w:val="20"/>
+              </w:rPr>
+            </w:pPr>
+            <w:r>
+              <w:rPr>
+                <w:rFonts w:ascii="Abadi" w:hAnsi="Abadi"/>
+                <w:sz w:val="20"/>
+              </w:rPr>
+              <w:t>Ignite</w:t>
+            </w:r>
+          </w:p>
+        </w:tc>
+        <w:tc>
+          <w:tcPr>
+            <w:tcW w:w="0" w:type="auto"/>
+          </w:tcPr>
+          <w:p>
+            <w:pPr>
+              <w:pStyle w:val="ListParagraph"/>
+              <w:numPr>
+                <w:ilvl w:val="0"/>
+                <w:numId w:val="6"/>
+              </w:numPr>
+              <w:spacing w:line="240" w:lineRule="auto"/>
+              <w:rPr>
+                <w:rFonts w:ascii="Abadi" w:hAnsi="Abadi"/>
+                <w:sz w:val="20"/>
+              </w:rPr>
+            </w:pPr>
+            <w:r>
+              <w:rPr>
+                <w:rFonts w:ascii="Abadi" w:hAnsi="Abadi"/>
+                <w:sz w:val="20"/>
+              </w:rPr>
+              <w:t>You take 1d6 penetrating damage each round (typed based on the specific power). If the damage die comes up 1 or 2, that die goes away next round. If the die comes up a 6, another burning die is added to the damage next round.</w:t>
+            </w:r>
+          </w:p>
+          <w:p>
+            <w:pPr>
+              <w:pStyle w:val="ListParagraph"/>
+              <w:numPr>
+                <w:ilvl w:val="0"/>
+                <w:numId w:val="6"/>
+              </w:numPr>
+              <w:spacing w:line="240" w:lineRule="auto"/>
+              <w:rPr>
+                <w:rFonts w:ascii="Abadi" w:hAnsi="Abadi"/>
+                <w:sz w:val="20"/>
+              </w:rPr>
+            </w:pPr>
+            <w:r>
+              <w:rPr>
+                <w:rFonts w:ascii="Abadi" w:hAnsi="Abadi"/>
+                <w:sz w:val="20"/>
+              </w:rPr>
+              <w:t xml:space="preserve">There is no ongoing save for Ignite. </w:t>
+            </w:r>
+          </w:p>
+          <w:p>
+            <w:pPr>
+              <w:pStyle w:val="ListParagraph"/>
+              <w:numPr>
+                <w:ilvl w:val="0"/>
+                <w:numId w:val="6"/>
+              </w:numPr>
+              <w:spacing w:line="240" w:lineRule="auto"/>
+              <w:rPr>
+                <w:rFonts w:ascii="Abadi" w:hAnsi="Abadi"/>
+                <w:sz w:val="20"/>
+              </w:rPr>
+            </w:pPr>
+            <w:r>
+              <w:rPr>
+                <w:rFonts w:ascii="Abadi" w:hAnsi="Abadi"/>
+                <w:sz w:val="20"/>
+              </w:rPr>
+              <w:t>Ignite does not stack with itself.</w:t>
+            </w:r>
+          </w:p>
+          <w:p>
+            <w:pPr>
+              <w:pStyle w:val="ListParagraph"/>
+              <w:numPr>
+                <w:ilvl w:val="0"/>
+                <w:numId w:val="6"/>
+              </w:numPr>
+              <w:spacing w:line="240" w:lineRule="auto"/>
+              <w:rPr>
+                <w:rFonts w:ascii="Abadi" w:hAnsi="Abadi"/>
+                <w:sz w:val="20"/>
+              </w:rPr>
+            </w:pPr>
+            <w:r>
+              <w:rPr>
+                <w:rFonts w:ascii="Abadi" w:hAnsi="Abadi"/>
+                <w:sz w:val="20"/>
+              </w:rPr>
+              <w:t>Ignite ends when all burning dice are gone.</w:t>
+            </w:r>
+          </w:p>
+          <w:p>
+            <w:pPr>
+              <w:pStyle w:val="ListParagraph"/>
+              <w:numPr>
+                <w:ilvl w:val="0"/>
+                <w:numId w:val="6"/>
+              </w:numPr>
+              <w:spacing w:line="240" w:lineRule="auto"/>
+              <w:rPr>
+                <w:rFonts w:ascii="Abadi" w:hAnsi="Abadi"/>
+                <w:sz w:val="20"/>
+              </w:rPr>
+            </w:pPr>
+            <w:r>
+              <w:rPr>
+                <w:rFonts w:ascii="Abadi" w:hAnsi="Abadi"/>
+                <w:sz w:val="20"/>
+              </w:rPr>
+              <w:t>You can choose to lose your action to “stop, drop and roll”, thereby removing all burning dice.</w:t>
+            </w:r>
+          </w:p>
+        </w:tc>
+      </w:tr>
+      <w:tr>
+        <w:tc>
+          <w:tcPr>
+            <w:tcW w:w="0" w:type="auto"/>
+          </w:tcPr>
+          <w:p>
+            <w:pPr>
+              <w:rPr>
+                <w:rFonts w:ascii="Abadi" w:hAnsi="Abadi"/>
+                <w:sz w:val="20"/>
+              </w:rPr>
+            </w:pPr>
+            <w:r>
+              <w:rPr>
+                <w:rFonts w:ascii="Abadi" w:hAnsi="Abadi"/>
+                <w:sz w:val="20"/>
+              </w:rPr>
+              <w:t>Impaired(x)</w:t>
+            </w:r>
+          </w:p>
+        </w:tc>
+        <w:tc>
+          <w:tcPr>
+            <w:tcW w:w="0" w:type="auto"/>
+          </w:tcPr>
+          <w:p>
+            <w:pPr>
+              <w:pStyle w:val="ListParagraph"/>
+              <w:numPr>
+                <w:ilvl w:val="0"/>
+                <w:numId w:val="6"/>
+              </w:numPr>
+              <w:spacing w:line="240" w:lineRule="auto"/>
+              <w:rPr>
+                <w:rFonts w:ascii="Abadi" w:hAnsi="Abadi"/>
+                <w:sz w:val="20"/>
+              </w:rPr>
+            </w:pPr>
+            <w:r>
+              <w:rPr>
+                <w:rFonts w:ascii="Abadi" w:hAnsi="Abadi"/>
+                <w:sz w:val="20"/>
+              </w:rPr>
+              <w:t>Accuracy -1(x)</w:t>
+            </w:r>
+          </w:p>
+          <w:p>
+            <w:pPr>
+              <w:pStyle w:val="ListParagraph"/>
+              <w:numPr>
+                <w:ilvl w:val="0"/>
+                <w:numId w:val="6"/>
+              </w:numPr>
+              <w:spacing w:line="240" w:lineRule="auto"/>
+              <w:rPr>
+                <w:rFonts w:ascii="Abadi" w:hAnsi="Abadi"/>
+                <w:sz w:val="20"/>
+              </w:rPr>
+            </w:pPr>
+            <w:r>
+              <w:rPr>
+                <w:rFonts w:ascii="Abadi" w:hAnsi="Abadi"/>
+                <w:sz w:val="20"/>
+              </w:rPr>
+              <w:t>Defenses -1(x)</w:t>
+            </w:r>
+          </w:p>
+          <w:p>
+            <w:pPr>
+              <w:pStyle w:val="ListParagraph"/>
+              <w:numPr>
+                <w:ilvl w:val="0"/>
+                <w:numId w:val="6"/>
+              </w:numPr>
+              <w:spacing w:line="240" w:lineRule="auto"/>
+              <w:rPr>
+                <w:rFonts w:ascii="Abadi" w:hAnsi="Abadi"/>
+                <w:sz w:val="20"/>
+              </w:rPr>
+            </w:pPr>
+            <w:r>
+              <w:rPr>
+                <w:rFonts w:ascii="Abadi" w:hAnsi="Abadi"/>
+                <w:sz w:val="20"/>
+              </w:rPr>
+              <w:t>Skills -1(x)</w:t>
+            </w:r>
+          </w:p>
+          <w:p>
+            <w:pPr>
+              <w:pStyle w:val="ListParagraph"/>
+              <w:numPr>
+                <w:ilvl w:val="0"/>
+                <w:numId w:val="6"/>
+              </w:numPr>
+              <w:spacing w:line="240" w:lineRule="auto"/>
+              <w:rPr>
+                <w:rFonts w:ascii="Abadi" w:hAnsi="Abadi"/>
+                <w:sz w:val="20"/>
+              </w:rPr>
+            </w:pPr>
+            <w:r>
+              <w:rPr>
+                <w:rFonts w:ascii="Abadi" w:hAnsi="Abadi"/>
+                <w:sz w:val="20"/>
+              </w:rPr>
+              <w:t>Impaired might have an ongoing save (depends on the power).</w:t>
+            </w:r>
+          </w:p>
+          <w:p>
+            <w:pPr>
+              <w:pStyle w:val="ListParagraph"/>
+              <w:numPr>
+                <w:ilvl w:val="0"/>
+                <w:numId w:val="6"/>
+              </w:numPr>
+              <w:spacing w:line="240" w:lineRule="auto"/>
+              <w:rPr>
+                <w:rFonts w:ascii="Abadi" w:hAnsi="Abadi"/>
+                <w:sz w:val="20"/>
+              </w:rPr>
+            </w:pPr>
+            <w:r>
+              <w:rPr>
+                <w:rFonts w:ascii="Abadi" w:hAnsi="Abadi"/>
+                <w:sz w:val="20"/>
+              </w:rPr>
+              <w:t>Impaired stacks with itself and when it is reapplied, it is the attacker’s choice whether to increase its effect, or reset its save bonus back to zero.</w:t>
+            </w:r>
+          </w:p>
+        </w:tc>
+      </w:tr>
+      <w:tr>
+        <w:tc>
+          <w:tcPr>
+            <w:tcW w:w="0" w:type="auto"/>
+          </w:tcPr>
+          <w:p>
+            <w:pPr>
+              <w:rPr>
+                <w:rFonts w:ascii="Abadi" w:hAnsi="Abadi"/>
+                <w:sz w:val="20"/>
+              </w:rPr>
+            </w:pPr>
+            <w:r>
+              <w:rPr>
+                <w:rFonts w:ascii="Abadi" w:hAnsi="Abadi"/>
+                <w:sz w:val="20"/>
+              </w:rPr>
+              <w:t>Invisible</w:t>
+            </w:r>
+          </w:p>
+        </w:tc>
+        <w:tc>
+          <w:tcPr>
+            <w:tcW w:w="0" w:type="auto"/>
+          </w:tcPr>
+          <w:p>
+            <w:pPr>
+              <w:pStyle w:val="ListParagraph"/>
+              <w:numPr>
+                <w:ilvl w:val="0"/>
+                <w:numId w:val="6"/>
+              </w:numPr>
+              <w:spacing w:line="240" w:lineRule="auto"/>
+              <w:rPr>
+                <w:rFonts w:ascii="Abadi" w:hAnsi="Abadi"/>
+                <w:sz w:val="20"/>
+              </w:rPr>
+            </w:pPr>
+            <w:r>
+              <w:rPr>
+                <w:rFonts w:ascii="Abadi" w:hAnsi="Abadi"/>
+                <w:sz w:val="20"/>
+              </w:rPr>
+              <w:t>Melee Defense +2</w:t>
+            </w:r>
+          </w:p>
+          <w:p>
+            <w:pPr>
+              <w:pStyle w:val="ListParagraph"/>
+              <w:numPr>
+                <w:ilvl w:val="0"/>
+                <w:numId w:val="6"/>
+              </w:numPr>
+              <w:spacing w:line="240" w:lineRule="auto"/>
+              <w:rPr>
+                <w:rFonts w:ascii="Abadi" w:hAnsi="Abadi"/>
+                <w:sz w:val="20"/>
+              </w:rPr>
+            </w:pPr>
+            <w:r>
+              <w:rPr>
+                <w:rFonts w:ascii="Abadi" w:hAnsi="Abadi"/>
+                <w:sz w:val="20"/>
+              </w:rPr>
+              <w:lastRenderedPageBreak/>
+              <w:t>Missile Defense +4</w:t>
+            </w:r>
+          </w:p>
+          <w:p>
+            <w:pPr>
+              <w:pStyle w:val="ListParagraph"/>
+              <w:numPr>
+                <w:ilvl w:val="0"/>
+                <w:numId w:val="6"/>
+              </w:numPr>
+              <w:spacing w:line="240" w:lineRule="auto"/>
+              <w:rPr>
+                <w:rFonts w:ascii="Abadi" w:hAnsi="Abadi"/>
+                <w:sz w:val="20"/>
+              </w:rPr>
+            </w:pPr>
+            <w:r>
+              <w:rPr>
+                <w:rFonts w:ascii="Abadi" w:hAnsi="Abadi"/>
+                <w:sz w:val="20"/>
+              </w:rPr>
+              <w:t>Attack +2</w:t>
+            </w:r>
+          </w:p>
+        </w:tc>
+      </w:tr>
+      <w:tr>
+        <w:tc>
+          <w:tcPr>
+            <w:tcW w:w="0" w:type="auto"/>
+          </w:tcPr>
+          <w:p>
+            <w:pPr>
+              <w:rPr>
+                <w:rFonts w:ascii="Abadi" w:hAnsi="Abadi"/>
+                <w:sz w:val="20"/>
+              </w:rPr>
+            </w:pPr>
+            <w:r>
+              <w:rPr>
+                <w:rFonts w:ascii="Abadi" w:hAnsi="Abadi"/>
+                <w:sz w:val="20"/>
+              </w:rPr>
+              <w:lastRenderedPageBreak/>
+              <w:t>Pacified</w:t>
+            </w:r>
+          </w:p>
+        </w:tc>
+        <w:tc>
+          <w:tcPr>
+            <w:tcW w:w="0" w:type="auto"/>
+          </w:tcPr>
+          <w:p>
+            <w:pPr>
+              <w:pStyle w:val="ListParagraph"/>
+              <w:numPr>
+                <w:ilvl w:val="0"/>
+                <w:numId w:val="6"/>
+              </w:numPr>
+              <w:spacing w:line="240" w:lineRule="auto"/>
+              <w:rPr>
+                <w:rFonts w:ascii="Abadi" w:hAnsi="Abadi"/>
+                <w:sz w:val="20"/>
+              </w:rPr>
+            </w:pPr>
+            <w:r>
+              <w:rPr>
+                <w:rFonts w:ascii="Abadi" w:hAnsi="Abadi"/>
+                <w:sz w:val="20"/>
+              </w:rPr>
+              <w:t>You cannot attack or take hostile action.</w:t>
+            </w:r>
+          </w:p>
+          <w:p>
+            <w:pPr>
+              <w:pStyle w:val="ListParagraph"/>
+              <w:numPr>
+                <w:ilvl w:val="0"/>
+                <w:numId w:val="6"/>
+              </w:numPr>
+              <w:spacing w:line="240" w:lineRule="auto"/>
+              <w:rPr>
+                <w:rFonts w:ascii="Abadi" w:hAnsi="Abadi"/>
+                <w:sz w:val="20"/>
+              </w:rPr>
+            </w:pPr>
+            <w:r>
+              <w:rPr>
+                <w:rFonts w:ascii="Abadi" w:hAnsi="Abadi"/>
+                <w:sz w:val="20"/>
+              </w:rPr>
+              <w:t>You can take actions that buff or assist your allies, or affect you.</w:t>
+            </w:r>
+          </w:p>
+          <w:p>
+            <w:pPr>
+              <w:pStyle w:val="ListParagraph"/>
+              <w:numPr>
+                <w:ilvl w:val="0"/>
+                <w:numId w:val="6"/>
+              </w:numPr>
+              <w:spacing w:line="240" w:lineRule="auto"/>
+              <w:rPr>
+                <w:rFonts w:ascii="Abadi" w:hAnsi="Abadi"/>
+                <w:sz w:val="20"/>
+              </w:rPr>
+            </w:pPr>
+            <w:r>
+              <w:rPr>
+                <w:rFonts w:ascii="Abadi" w:hAnsi="Abadi"/>
+                <w:sz w:val="20"/>
+              </w:rPr>
+              <w:t>Pacified does not stack, but the save is reset.</w:t>
+            </w:r>
+          </w:p>
+          <w:p>
+            <w:pPr>
+              <w:pStyle w:val="ListParagraph"/>
+              <w:numPr>
+                <w:ilvl w:val="0"/>
+                <w:numId w:val="6"/>
+              </w:numPr>
+              <w:spacing w:line="240" w:lineRule="auto"/>
+              <w:rPr>
+                <w:rFonts w:ascii="Abadi" w:hAnsi="Abadi"/>
+                <w:sz w:val="20"/>
+              </w:rPr>
+            </w:pPr>
+            <w:r>
+              <w:rPr>
+                <w:rFonts w:ascii="Abadi" w:hAnsi="Abadi"/>
+                <w:sz w:val="20"/>
+              </w:rPr>
+              <w:t>Pacified has an ongoing save.</w:t>
+            </w:r>
+          </w:p>
+          <w:p>
+            <w:pPr>
+              <w:pStyle w:val="ListParagraph"/>
+              <w:numPr>
+                <w:ilvl w:val="0"/>
+                <w:numId w:val="6"/>
+              </w:numPr>
+              <w:spacing w:line="240" w:lineRule="auto"/>
+              <w:rPr>
+                <w:rFonts w:ascii="Abadi" w:hAnsi="Abadi"/>
+                <w:sz w:val="20"/>
+              </w:rPr>
+            </w:pPr>
+            <w:r>
+              <w:rPr>
+                <w:rFonts w:ascii="Abadi" w:hAnsi="Abadi"/>
+                <w:sz w:val="20"/>
+              </w:rPr>
+              <w:t>If you are attacked and take damage, the status ends immediately.</w:t>
+            </w:r>
+          </w:p>
+        </w:tc>
+      </w:tr>
+      <w:tr>
+        <w:tc>
+          <w:tcPr>
+            <w:tcW w:w="0" w:type="auto"/>
+          </w:tcPr>
+          <w:p>
+            <w:pPr>
+              <w:rPr>
+                <w:rFonts w:ascii="Abadi" w:hAnsi="Abadi"/>
+                <w:sz w:val="20"/>
+              </w:rPr>
+            </w:pPr>
+            <w:r>
+              <w:rPr>
+                <w:rFonts w:ascii="Abadi" w:hAnsi="Abadi"/>
+                <w:sz w:val="20"/>
+              </w:rPr>
+              <w:t>Prone</w:t>
+            </w:r>
+          </w:p>
+        </w:tc>
+        <w:tc>
+          <w:tcPr>
+            <w:tcW w:w="0" w:type="auto"/>
+          </w:tcPr>
+          <w:p>
+            <w:pPr>
+              <w:pStyle w:val="ListParagraph"/>
+              <w:numPr>
+                <w:ilvl w:val="0"/>
+                <w:numId w:val="6"/>
+              </w:numPr>
+              <w:spacing w:line="240" w:lineRule="auto"/>
+              <w:rPr>
+                <w:rFonts w:ascii="Abadi" w:hAnsi="Abadi"/>
+                <w:sz w:val="20"/>
+              </w:rPr>
+            </w:pPr>
+            <w:r>
+              <w:rPr>
+                <w:rFonts w:ascii="Abadi" w:hAnsi="Abadi"/>
+                <w:sz w:val="20"/>
+              </w:rPr>
+              <w:t>Accuracy -2</w:t>
+            </w:r>
+          </w:p>
+          <w:p>
+            <w:pPr>
+              <w:pStyle w:val="ListParagraph"/>
+              <w:numPr>
+                <w:ilvl w:val="0"/>
+                <w:numId w:val="6"/>
+              </w:numPr>
+              <w:spacing w:line="240" w:lineRule="auto"/>
+              <w:rPr>
+                <w:rFonts w:ascii="Abadi" w:hAnsi="Abadi"/>
+                <w:sz w:val="20"/>
+              </w:rPr>
+            </w:pPr>
+            <w:r>
+              <w:rPr>
+                <w:rFonts w:ascii="Abadi" w:hAnsi="Abadi"/>
+                <w:sz w:val="20"/>
+              </w:rPr>
+              <w:t>Defense -2</w:t>
+            </w:r>
+          </w:p>
+          <w:p>
+            <w:pPr>
+              <w:pStyle w:val="ListParagraph"/>
+              <w:numPr>
+                <w:ilvl w:val="0"/>
+                <w:numId w:val="6"/>
+              </w:numPr>
+              <w:spacing w:line="240" w:lineRule="auto"/>
+              <w:rPr>
+                <w:rFonts w:ascii="Abadi" w:hAnsi="Abadi"/>
+                <w:sz w:val="20"/>
+              </w:rPr>
+            </w:pPr>
+            <w:r>
+              <w:rPr>
+                <w:rFonts w:ascii="Abadi" w:hAnsi="Abadi"/>
+                <w:sz w:val="20"/>
+              </w:rPr>
+              <w:t>It takes ½ action to get on your feet.</w:t>
+            </w:r>
+          </w:p>
+          <w:p>
+            <w:pPr>
+              <w:pStyle w:val="ListParagraph"/>
+              <w:numPr>
+                <w:ilvl w:val="0"/>
+                <w:numId w:val="6"/>
+              </w:numPr>
+              <w:spacing w:line="240" w:lineRule="auto"/>
+              <w:rPr>
+                <w:rFonts w:ascii="Abadi" w:hAnsi="Abadi"/>
+                <w:sz w:val="20"/>
+              </w:rPr>
+            </w:pPr>
+            <w:r>
+              <w:rPr>
+                <w:rFonts w:ascii="Abadi" w:hAnsi="Abadi"/>
+                <w:sz w:val="20"/>
+              </w:rPr>
+              <w:t>You have no zone of control, and cannot get disengage attacks.</w:t>
+            </w:r>
+          </w:p>
+        </w:tc>
+      </w:tr>
+      <w:tr>
+        <w:tc>
+          <w:tcPr>
+            <w:tcW w:w="0" w:type="auto"/>
+          </w:tcPr>
+          <w:p>
+            <w:pPr>
+              <w:rPr>
+                <w:rFonts w:ascii="Abadi" w:hAnsi="Abadi"/>
+                <w:sz w:val="20"/>
+              </w:rPr>
+            </w:pPr>
+            <w:r>
+              <w:rPr>
+                <w:rFonts w:ascii="Abadi" w:hAnsi="Abadi"/>
+                <w:sz w:val="20"/>
+              </w:rPr>
+              <w:t>Restrained</w:t>
+            </w:r>
+          </w:p>
+        </w:tc>
+        <w:tc>
+          <w:tcPr>
+            <w:tcW w:w="0" w:type="auto"/>
+          </w:tcPr>
+          <w:p>
+            <w:pPr>
+              <w:pStyle w:val="ListParagraph"/>
+              <w:numPr>
+                <w:ilvl w:val="0"/>
+                <w:numId w:val="6"/>
+              </w:numPr>
+              <w:spacing w:line="240" w:lineRule="auto"/>
+              <w:rPr>
+                <w:rFonts w:ascii="Abadi" w:hAnsi="Abadi"/>
+                <w:sz w:val="20"/>
+              </w:rPr>
+            </w:pPr>
+            <w:r>
+              <w:rPr>
+                <w:rFonts w:ascii="Abadi" w:hAnsi="Abadi"/>
+                <w:sz w:val="20"/>
+              </w:rPr>
+              <w:t>You drop anything you are holding.</w:t>
+            </w:r>
+          </w:p>
+          <w:p>
+            <w:pPr>
+              <w:pStyle w:val="ListParagraph"/>
+              <w:numPr>
+                <w:ilvl w:val="0"/>
+                <w:numId w:val="6"/>
+              </w:numPr>
+              <w:spacing w:line="240" w:lineRule="auto"/>
+              <w:rPr>
+                <w:rFonts w:ascii="Abadi" w:hAnsi="Abadi"/>
+                <w:sz w:val="20"/>
+              </w:rPr>
+            </w:pPr>
+            <w:r>
+              <w:rPr>
+                <w:rFonts w:ascii="Abadi" w:hAnsi="Abadi"/>
+                <w:sz w:val="20"/>
+              </w:rPr>
+              <w:t>You cannot use your arms/hands.</w:t>
+            </w:r>
+          </w:p>
+          <w:p>
+            <w:pPr>
+              <w:pStyle w:val="ListParagraph"/>
+              <w:numPr>
+                <w:ilvl w:val="0"/>
+                <w:numId w:val="6"/>
+              </w:numPr>
+              <w:spacing w:line="240" w:lineRule="auto"/>
+              <w:rPr>
+                <w:rFonts w:ascii="Abadi" w:hAnsi="Abadi"/>
+                <w:sz w:val="20"/>
+              </w:rPr>
+            </w:pPr>
+            <w:r>
+              <w:rPr>
+                <w:rFonts w:ascii="Abadi" w:hAnsi="Abadi"/>
+                <w:sz w:val="20"/>
+              </w:rPr>
+              <w:t>Device-based powers cannot be used.</w:t>
+            </w:r>
+          </w:p>
+        </w:tc>
+      </w:tr>
+      <w:tr>
+        <w:tc>
+          <w:tcPr>
+            <w:tcW w:w="0" w:type="auto"/>
+          </w:tcPr>
+          <w:p>
+            <w:pPr>
+              <w:rPr>
+                <w:rFonts w:ascii="Abadi" w:hAnsi="Abadi"/>
+                <w:sz w:val="20"/>
+              </w:rPr>
+            </w:pPr>
+            <w:r>
+              <w:rPr>
+                <w:rFonts w:ascii="Abadi" w:hAnsi="Abadi"/>
+                <w:sz w:val="20"/>
+              </w:rPr>
+              <w:t>Slow(x)</w:t>
+            </w:r>
+          </w:p>
+        </w:tc>
+        <w:tc>
+          <w:tcPr>
+            <w:tcW w:w="0" w:type="auto"/>
+          </w:tcPr>
+          <w:p>
+            <w:pPr>
+              <w:pStyle w:val="ListParagraph"/>
+              <w:numPr>
+                <w:ilvl w:val="0"/>
+                <w:numId w:val="6"/>
+              </w:numPr>
+              <w:spacing w:line="240" w:lineRule="auto"/>
+              <w:rPr>
+                <w:rFonts w:ascii="Abadi" w:hAnsi="Abadi"/>
+                <w:sz w:val="20"/>
+              </w:rPr>
+            </w:pPr>
+            <w:r>
+              <w:rPr>
+                <w:rFonts w:ascii="Abadi" w:hAnsi="Abadi"/>
+                <w:sz w:val="20"/>
+              </w:rPr>
+              <w:t>You take -2(x) to all your movement modes, and -</w:t>
+            </w:r>
+            <w:r>
+              <w:rPr>
+                <w:rFonts w:ascii="Abadi" w:hAnsi="Abadi"/>
+                <w:sz w:val="20"/>
+              </w:rPr>
+              <w:t>2</w:t>
+            </w:r>
+            <w:r>
+              <w:rPr>
+                <w:rFonts w:ascii="Abadi" w:hAnsi="Abadi"/>
+                <w:sz w:val="20"/>
+              </w:rPr>
+              <w:t>(x)</w:t>
+            </w:r>
+            <w:r>
+              <w:rPr>
+                <w:rFonts w:ascii="Abadi" w:hAnsi="Abadi"/>
+                <w:sz w:val="20"/>
+              </w:rPr>
+              <w:t xml:space="preserve"> to initiative rolls.</w:t>
+            </w:r>
+          </w:p>
+          <w:p>
+            <w:pPr>
+              <w:pStyle w:val="ListParagraph"/>
+              <w:numPr>
+                <w:ilvl w:val="0"/>
+                <w:numId w:val="6"/>
+              </w:numPr>
+              <w:spacing w:line="240" w:lineRule="auto"/>
+              <w:rPr>
+                <w:rFonts w:ascii="Abadi" w:hAnsi="Abadi"/>
+                <w:sz w:val="20"/>
+              </w:rPr>
+            </w:pPr>
+            <w:r>
+              <w:rPr>
+                <w:rFonts w:ascii="Abadi" w:hAnsi="Abadi"/>
+                <w:sz w:val="20"/>
+              </w:rPr>
+              <w:t>If your initiative for a round is negative, you lose your action that turn.</w:t>
+            </w:r>
+          </w:p>
+          <w:p>
+            <w:pPr>
+              <w:pStyle w:val="ListParagraph"/>
+              <w:numPr>
+                <w:ilvl w:val="0"/>
+                <w:numId w:val="6"/>
+              </w:numPr>
+              <w:spacing w:line="240" w:lineRule="auto"/>
+              <w:rPr>
+                <w:rFonts w:ascii="Abadi" w:hAnsi="Abadi"/>
+                <w:sz w:val="20"/>
+              </w:rPr>
+            </w:pPr>
+            <w:r>
+              <w:rPr>
+                <w:rFonts w:ascii="Abadi" w:hAnsi="Abadi"/>
+                <w:sz w:val="20"/>
+              </w:rPr>
+              <w:t xml:space="preserve">There is no ongoing save for Slow. </w:t>
+            </w:r>
+          </w:p>
+          <w:p>
+            <w:pPr>
+              <w:pStyle w:val="ListParagraph"/>
+              <w:numPr>
+                <w:ilvl w:val="0"/>
+                <w:numId w:val="6"/>
+              </w:numPr>
+              <w:spacing w:line="240" w:lineRule="auto"/>
+              <w:rPr>
+                <w:rFonts w:ascii="Abadi" w:hAnsi="Abadi"/>
+                <w:sz w:val="20"/>
+              </w:rPr>
+            </w:pPr>
+            <w:r>
+              <w:rPr>
+                <w:rFonts w:ascii="Abadi" w:hAnsi="Abadi"/>
+                <w:sz w:val="20"/>
+              </w:rPr>
+              <w:t>Slow stacks with itself each time it is applied.</w:t>
+            </w:r>
+          </w:p>
+          <w:p>
+            <w:pPr>
+              <w:pStyle w:val="ListParagraph"/>
+              <w:numPr>
+                <w:ilvl w:val="0"/>
+                <w:numId w:val="6"/>
+              </w:numPr>
+              <w:spacing w:line="240" w:lineRule="auto"/>
+              <w:rPr>
+                <w:rFonts w:ascii="Abadi" w:hAnsi="Abadi"/>
+                <w:sz w:val="20"/>
+              </w:rPr>
+            </w:pPr>
+            <w:r>
+              <w:rPr>
+                <w:rFonts w:ascii="Abadi" w:hAnsi="Abadi"/>
+                <w:sz w:val="20"/>
+              </w:rPr>
+              <w:t>Slow ends only when you lose your action to its effect.</w:t>
+            </w:r>
+          </w:p>
+          <w:p>
+            <w:pPr>
+              <w:pStyle w:val="ListParagraph"/>
+              <w:numPr>
+                <w:ilvl w:val="0"/>
+                <w:numId w:val="6"/>
+              </w:numPr>
+              <w:spacing w:line="240" w:lineRule="auto"/>
+              <w:rPr>
+                <w:rFonts w:ascii="Abadi" w:hAnsi="Abadi"/>
+                <w:sz w:val="20"/>
+              </w:rPr>
+            </w:pPr>
+            <w:r>
+              <w:rPr>
+                <w:rFonts w:ascii="Abadi" w:hAnsi="Abadi"/>
+                <w:sz w:val="20"/>
+              </w:rPr>
+              <w:t>You can choose to voluntarily lose your action to shake the effects of Slow.</w:t>
+            </w:r>
+          </w:p>
+        </w:tc>
+      </w:tr>
+      <w:tr>
+        <w:tc>
+          <w:tcPr>
+            <w:tcW w:w="0" w:type="auto"/>
+          </w:tcPr>
+          <w:p>
+            <w:pPr>
+              <w:rPr>
+                <w:rFonts w:ascii="Abadi" w:hAnsi="Abadi"/>
+                <w:sz w:val="20"/>
+              </w:rPr>
+            </w:pPr>
+            <w:r>
+              <w:rPr>
+                <w:rFonts w:ascii="Abadi" w:hAnsi="Abadi"/>
+                <w:sz w:val="20"/>
+              </w:rPr>
+              <w:t>Smitten</w:t>
+            </w:r>
+          </w:p>
+        </w:tc>
+        <w:tc>
+          <w:tcPr>
+            <w:tcW w:w="0" w:type="auto"/>
+          </w:tcPr>
+          <w:p>
+            <w:pPr>
+              <w:pStyle w:val="ListParagraph"/>
+              <w:numPr>
+                <w:ilvl w:val="0"/>
+                <w:numId w:val="6"/>
+              </w:numPr>
+              <w:spacing w:line="240" w:lineRule="auto"/>
+              <w:rPr>
+                <w:rFonts w:ascii="Abadi" w:hAnsi="Abadi"/>
+                <w:sz w:val="20"/>
+              </w:rPr>
+            </w:pPr>
+            <w:r>
+              <w:rPr>
+                <w:rFonts w:ascii="Abadi" w:hAnsi="Abadi"/>
+                <w:sz w:val="20"/>
+              </w:rPr>
+              <w:t>You cannot attack the character who gave you this status.</w:t>
+            </w:r>
+          </w:p>
+          <w:p>
+            <w:pPr>
+              <w:pStyle w:val="ListParagraph"/>
+              <w:numPr>
+                <w:ilvl w:val="0"/>
+                <w:numId w:val="6"/>
+              </w:numPr>
+              <w:spacing w:line="240" w:lineRule="auto"/>
+              <w:rPr>
+                <w:rFonts w:ascii="Abadi" w:hAnsi="Abadi"/>
+                <w:sz w:val="20"/>
+              </w:rPr>
+            </w:pPr>
+            <w:r>
+              <w:rPr>
+                <w:rFonts w:ascii="Abadi" w:hAnsi="Abadi"/>
+                <w:sz w:val="20"/>
+              </w:rPr>
+              <w:t>Smitten does not stack.</w:t>
+            </w:r>
+          </w:p>
+          <w:p>
+            <w:pPr>
+              <w:pStyle w:val="ListParagraph"/>
+              <w:numPr>
+                <w:ilvl w:val="0"/>
+                <w:numId w:val="6"/>
+              </w:numPr>
+              <w:spacing w:line="240" w:lineRule="auto"/>
+              <w:rPr>
+                <w:rFonts w:ascii="Abadi" w:hAnsi="Abadi"/>
+                <w:sz w:val="20"/>
+              </w:rPr>
+            </w:pPr>
+            <w:r>
+              <w:rPr>
+                <w:rFonts w:ascii="Abadi" w:hAnsi="Abadi"/>
+                <w:sz w:val="20"/>
+              </w:rPr>
+              <w:t>Smitten has an ongoing save.</w:t>
+            </w:r>
+          </w:p>
+          <w:p>
+            <w:pPr>
+              <w:pStyle w:val="ListParagraph"/>
+              <w:numPr>
+                <w:ilvl w:val="0"/>
+                <w:numId w:val="6"/>
+              </w:numPr>
+              <w:spacing w:line="240" w:lineRule="auto"/>
+              <w:rPr>
+                <w:rFonts w:ascii="Abadi" w:hAnsi="Abadi"/>
+                <w:sz w:val="20"/>
+              </w:rPr>
+            </w:pPr>
+            <w:r>
+              <w:rPr>
+                <w:rFonts w:ascii="Abadi" w:hAnsi="Abadi"/>
+                <w:sz w:val="20"/>
+              </w:rPr>
+              <w:t>Smitten ends immediately if you are attacked by the opponent that gave you this status.</w:t>
+            </w:r>
+          </w:p>
+        </w:tc>
+      </w:tr>
+      <w:tr>
+        <w:tc>
+          <w:tcPr>
+            <w:tcW w:w="0" w:type="auto"/>
+          </w:tcPr>
+          <w:p>
+            <w:pPr>
+              <w:rPr>
+                <w:rFonts w:ascii="Abadi" w:hAnsi="Abadi"/>
+                <w:sz w:val="20"/>
+              </w:rPr>
+            </w:pPr>
+            <w:r>
+              <w:rPr>
+                <w:rFonts w:ascii="Abadi" w:hAnsi="Abadi"/>
+                <w:sz w:val="20"/>
+              </w:rPr>
+              <w:t>Snare</w:t>
+            </w:r>
+          </w:p>
+        </w:tc>
+        <w:tc>
+          <w:tcPr>
+            <w:tcW w:w="0" w:type="auto"/>
+          </w:tcPr>
+          <w:p>
+            <w:pPr>
+              <w:pStyle w:val="ListParagraph"/>
+              <w:numPr>
+                <w:ilvl w:val="0"/>
+                <w:numId w:val="6"/>
+              </w:numPr>
+              <w:spacing w:line="240" w:lineRule="auto"/>
+              <w:rPr>
+                <w:rFonts w:ascii="Abadi" w:hAnsi="Abadi"/>
+                <w:sz w:val="20"/>
+              </w:rPr>
+            </w:pPr>
+            <w:r>
+              <w:rPr>
+                <w:rFonts w:ascii="Abadi" w:hAnsi="Abadi"/>
+                <w:sz w:val="20"/>
+              </w:rPr>
+              <w:t>Each time you move, you roll the snare and subtract that many hexes from your movement.</w:t>
+            </w:r>
+          </w:p>
+          <w:p>
+            <w:pPr>
+              <w:pStyle w:val="ListParagraph"/>
+              <w:numPr>
+                <w:ilvl w:val="0"/>
+                <w:numId w:val="6"/>
+              </w:numPr>
+              <w:spacing w:line="240" w:lineRule="auto"/>
+              <w:rPr>
+                <w:rFonts w:ascii="Abadi" w:hAnsi="Abadi"/>
+                <w:sz w:val="20"/>
+              </w:rPr>
+            </w:pPr>
+            <w:r>
+              <w:rPr>
+                <w:rFonts w:ascii="Abadi" w:hAnsi="Abadi"/>
+                <w:sz w:val="20"/>
+              </w:rPr>
+              <w:t>If the snare reduces your movement to zero or less, you do not move, but still spend your movement action</w:t>
+            </w:r>
+          </w:p>
+          <w:p>
+            <w:pPr>
+              <w:pStyle w:val="ListParagraph"/>
+              <w:numPr>
+                <w:ilvl w:val="0"/>
+                <w:numId w:val="6"/>
+              </w:numPr>
+              <w:spacing w:line="240" w:lineRule="auto"/>
+              <w:rPr>
+                <w:rFonts w:ascii="Abadi" w:hAnsi="Abadi"/>
+                <w:sz w:val="20"/>
+              </w:rPr>
+            </w:pPr>
+            <w:r>
+              <w:rPr>
+                <w:rFonts w:ascii="Abadi" w:hAnsi="Abadi"/>
+                <w:sz w:val="20"/>
+              </w:rPr>
+              <w:t>Snares directed on characters have ongoing save.</w:t>
+            </w:r>
+          </w:p>
+          <w:p>
+            <w:pPr>
+              <w:pStyle w:val="ListParagraph"/>
+              <w:numPr>
+                <w:ilvl w:val="0"/>
+                <w:numId w:val="6"/>
+              </w:numPr>
+              <w:spacing w:line="240" w:lineRule="auto"/>
+              <w:rPr>
+                <w:rFonts w:ascii="Abadi" w:hAnsi="Abadi"/>
+                <w:sz w:val="20"/>
+              </w:rPr>
+            </w:pPr>
+            <w:r>
+              <w:rPr>
+                <w:rFonts w:ascii="Abadi" w:hAnsi="Abadi"/>
+                <w:sz w:val="20"/>
+              </w:rPr>
+              <w:t>Snares directed on an area have no ongoing save. They end once you leave the area.</w:t>
+            </w:r>
+          </w:p>
+          <w:p>
+            <w:pPr>
+              <w:pStyle w:val="ListParagraph"/>
+              <w:numPr>
+                <w:ilvl w:val="0"/>
+                <w:numId w:val="6"/>
+              </w:numPr>
+              <w:spacing w:line="240" w:lineRule="auto"/>
+              <w:rPr>
+                <w:rFonts w:ascii="Abadi" w:hAnsi="Abadi"/>
+                <w:sz w:val="20"/>
+              </w:rPr>
+            </w:pPr>
+            <w:r>
+              <w:rPr>
+                <w:rFonts w:ascii="Abadi" w:hAnsi="Abadi"/>
+                <w:sz w:val="20"/>
+              </w:rPr>
+              <w:t>Some snares have additional effects if the snare stops you from moving.</w:t>
+            </w:r>
+          </w:p>
+        </w:tc>
+      </w:tr>
+      <w:tr>
+        <w:tc>
+          <w:tcPr>
+            <w:tcW w:w="0" w:type="auto"/>
+          </w:tcPr>
+          <w:p>
+            <w:pPr>
+              <w:rPr>
+                <w:rFonts w:ascii="Abadi" w:hAnsi="Abadi"/>
+                <w:sz w:val="20"/>
+              </w:rPr>
+            </w:pPr>
+            <w:r>
+              <w:rPr>
+                <w:rFonts w:ascii="Abadi" w:hAnsi="Abadi"/>
+                <w:sz w:val="20"/>
+              </w:rPr>
+              <w:t>Stunned</w:t>
+            </w:r>
+          </w:p>
+        </w:tc>
+        <w:tc>
+          <w:tcPr>
+            <w:tcW w:w="0" w:type="auto"/>
+          </w:tcPr>
+          <w:p>
+            <w:pPr>
+              <w:pStyle w:val="ListParagraph"/>
+              <w:numPr>
+                <w:ilvl w:val="0"/>
+                <w:numId w:val="6"/>
+              </w:numPr>
+              <w:spacing w:line="240" w:lineRule="auto"/>
+              <w:rPr>
+                <w:rFonts w:ascii="Abadi" w:hAnsi="Abadi"/>
+                <w:sz w:val="20"/>
+              </w:rPr>
+            </w:pPr>
+            <w:r>
+              <w:rPr>
+                <w:rFonts w:ascii="Abadi" w:hAnsi="Abadi"/>
+                <w:sz w:val="20"/>
+              </w:rPr>
+              <w:t>All toggle powers turn off.</w:t>
+            </w:r>
+          </w:p>
+          <w:p>
+            <w:pPr>
+              <w:pStyle w:val="ListParagraph"/>
+              <w:numPr>
+                <w:ilvl w:val="0"/>
+                <w:numId w:val="6"/>
+              </w:numPr>
+              <w:spacing w:line="240" w:lineRule="auto"/>
+              <w:rPr>
+                <w:rFonts w:ascii="Abadi" w:hAnsi="Abadi"/>
+                <w:sz w:val="20"/>
+              </w:rPr>
+            </w:pPr>
+            <w:r>
+              <w:rPr>
+                <w:rFonts w:ascii="Abadi" w:hAnsi="Abadi"/>
+                <w:sz w:val="20"/>
+              </w:rPr>
+              <w:t>You can take ½ action, but only to run or fly.</w:t>
+            </w:r>
+          </w:p>
+          <w:p>
+            <w:pPr>
+              <w:pStyle w:val="ListParagraph"/>
+              <w:numPr>
+                <w:ilvl w:val="0"/>
+                <w:numId w:val="6"/>
+              </w:numPr>
+              <w:spacing w:line="240" w:lineRule="auto"/>
+              <w:rPr>
+                <w:rFonts w:ascii="Abadi" w:hAnsi="Abadi"/>
+                <w:sz w:val="20"/>
+              </w:rPr>
+            </w:pPr>
+            <w:r>
+              <w:rPr>
+                <w:rFonts w:ascii="Abadi" w:hAnsi="Abadi"/>
+                <w:sz w:val="20"/>
+              </w:rPr>
+              <w:t>You wander 1 hex for every 3 hexes moved.</w:t>
+            </w:r>
+          </w:p>
+          <w:p>
+            <w:pPr>
+              <w:pStyle w:val="ListParagraph"/>
+              <w:numPr>
+                <w:ilvl w:val="0"/>
+                <w:numId w:val="6"/>
+              </w:numPr>
+              <w:spacing w:line="240" w:lineRule="auto"/>
+              <w:rPr>
+                <w:rFonts w:ascii="Abadi" w:hAnsi="Abadi"/>
+                <w:sz w:val="20"/>
+              </w:rPr>
+            </w:pPr>
+            <w:r>
+              <w:rPr>
+                <w:rFonts w:ascii="Abadi" w:hAnsi="Abadi"/>
+                <w:sz w:val="20"/>
+              </w:rPr>
+              <w:t>You cannot activate powers (aside from run/fly).</w:t>
+            </w:r>
+          </w:p>
+          <w:p>
+            <w:pPr>
+              <w:pStyle w:val="ListParagraph"/>
+              <w:numPr>
+                <w:ilvl w:val="0"/>
+                <w:numId w:val="6"/>
+              </w:numPr>
+              <w:spacing w:line="240" w:lineRule="auto"/>
+              <w:rPr>
+                <w:rFonts w:ascii="Abadi" w:hAnsi="Abadi"/>
+                <w:sz w:val="20"/>
+              </w:rPr>
+            </w:pPr>
+            <w:r>
+              <w:rPr>
+                <w:rFonts w:ascii="Abadi" w:hAnsi="Abadi"/>
+                <w:sz w:val="20"/>
+              </w:rPr>
+              <w:t>You cannot attack.</w:t>
+            </w:r>
+          </w:p>
+          <w:p>
+            <w:pPr>
+              <w:pStyle w:val="ListParagraph"/>
+              <w:numPr>
+                <w:ilvl w:val="0"/>
+                <w:numId w:val="6"/>
+              </w:numPr>
+              <w:spacing w:line="240" w:lineRule="auto"/>
+              <w:rPr>
+                <w:rFonts w:ascii="Abadi" w:hAnsi="Abadi"/>
+                <w:sz w:val="20"/>
+              </w:rPr>
+            </w:pPr>
+            <w:r>
+              <w:rPr>
+                <w:rFonts w:ascii="Abadi" w:hAnsi="Abadi"/>
+                <w:sz w:val="20"/>
+              </w:rPr>
+              <w:t>You can defend at -2.</w:t>
+            </w:r>
+          </w:p>
+          <w:p>
+            <w:pPr>
+              <w:pStyle w:val="ListParagraph"/>
+              <w:numPr>
+                <w:ilvl w:val="0"/>
+                <w:numId w:val="6"/>
+              </w:numPr>
+              <w:spacing w:line="240" w:lineRule="auto"/>
+              <w:rPr>
+                <w:rFonts w:ascii="Abadi" w:hAnsi="Abadi"/>
+                <w:sz w:val="20"/>
+              </w:rPr>
+            </w:pPr>
+            <w:r>
+              <w:rPr>
+                <w:rFonts w:ascii="Abadi" w:hAnsi="Abadi"/>
+                <w:sz w:val="20"/>
+              </w:rPr>
+              <w:t>Stun does not have an ongoing save.</w:t>
+            </w:r>
+          </w:p>
+          <w:p>
+            <w:pPr>
+              <w:pStyle w:val="ListParagraph"/>
+              <w:numPr>
+                <w:ilvl w:val="0"/>
+                <w:numId w:val="6"/>
+              </w:numPr>
+              <w:spacing w:line="240" w:lineRule="auto"/>
+              <w:rPr>
+                <w:rFonts w:ascii="Abadi" w:hAnsi="Abadi"/>
+                <w:sz w:val="20"/>
+              </w:rPr>
+            </w:pPr>
+            <w:r>
+              <w:rPr>
+                <w:rFonts w:ascii="Abadi" w:hAnsi="Abadi"/>
+                <w:sz w:val="20"/>
+              </w:rPr>
+              <w:t>Stun does not stack.</w:t>
+            </w:r>
+          </w:p>
+          <w:p>
+            <w:pPr>
+              <w:pStyle w:val="ListParagraph"/>
+              <w:numPr>
+                <w:ilvl w:val="0"/>
+                <w:numId w:val="6"/>
+              </w:numPr>
+              <w:spacing w:line="240" w:lineRule="auto"/>
+              <w:rPr>
+                <w:rFonts w:ascii="Abadi" w:hAnsi="Abadi"/>
+                <w:sz w:val="20"/>
+              </w:rPr>
+            </w:pPr>
+            <w:r>
+              <w:rPr>
+                <w:rFonts w:ascii="Abadi" w:hAnsi="Abadi"/>
+                <w:sz w:val="20"/>
+              </w:rPr>
+              <w:t>Stun ends after one stunned action is taken.</w:t>
+            </w:r>
+          </w:p>
+        </w:tc>
+      </w:tr>
+      <w:tr>
+        <w:tc>
+          <w:tcPr>
+            <w:tcW w:w="0" w:type="auto"/>
+          </w:tcPr>
+          <w:p>
+            <w:pPr>
+              <w:rPr>
+                <w:rFonts w:ascii="Abadi" w:hAnsi="Abadi"/>
+                <w:sz w:val="20"/>
+              </w:rPr>
+            </w:pPr>
+            <w:r>
+              <w:rPr>
+                <w:rFonts w:ascii="Abadi" w:hAnsi="Abadi"/>
+                <w:sz w:val="20"/>
+              </w:rPr>
+              <w:t>Taunted</w:t>
+            </w:r>
+          </w:p>
+        </w:tc>
+        <w:tc>
+          <w:tcPr>
+            <w:tcW w:w="0" w:type="auto"/>
+          </w:tcPr>
+          <w:p>
+            <w:pPr>
+              <w:pStyle w:val="ListParagraph"/>
+              <w:numPr>
+                <w:ilvl w:val="0"/>
+                <w:numId w:val="6"/>
+              </w:numPr>
+              <w:spacing w:line="240" w:lineRule="auto"/>
+              <w:rPr>
+                <w:rFonts w:ascii="Abadi" w:hAnsi="Abadi"/>
+                <w:sz w:val="20"/>
+              </w:rPr>
+            </w:pPr>
+            <w:r>
+              <w:rPr>
+                <w:rFonts w:ascii="Abadi" w:hAnsi="Abadi"/>
+                <w:sz w:val="20"/>
+              </w:rPr>
+              <w:t>If the character who taunted you is close enough to attack, you feel compelled to attack him instead of any other target.</w:t>
+            </w:r>
+          </w:p>
+          <w:p>
+            <w:pPr>
+              <w:pStyle w:val="ListParagraph"/>
+              <w:numPr>
+                <w:ilvl w:val="0"/>
+                <w:numId w:val="6"/>
+              </w:numPr>
+              <w:spacing w:line="240" w:lineRule="auto"/>
+              <w:rPr>
+                <w:rFonts w:ascii="Abadi" w:hAnsi="Abadi"/>
+                <w:sz w:val="20"/>
+              </w:rPr>
+            </w:pPr>
+            <w:r>
+              <w:rPr>
+                <w:rFonts w:ascii="Abadi" w:hAnsi="Abadi"/>
+                <w:sz w:val="20"/>
+              </w:rPr>
+              <w:t xml:space="preserve">You can attack other targets, but take -2 </w:t>
+            </w:r>
+            <w:proofErr w:type="gramStart"/>
+            <w:r>
+              <w:rPr>
+                <w:rFonts w:ascii="Abadi" w:hAnsi="Abadi"/>
+                <w:sz w:val="20"/>
+              </w:rPr>
+              <w:t>accuracy</w:t>
+            </w:r>
+            <w:proofErr w:type="gramEnd"/>
+            <w:r>
+              <w:rPr>
+                <w:rFonts w:ascii="Abadi" w:hAnsi="Abadi"/>
+                <w:sz w:val="20"/>
+              </w:rPr>
+              <w:t xml:space="preserve"> and -2 damage if you do so.</w:t>
+            </w:r>
+          </w:p>
+          <w:p>
+            <w:pPr>
+              <w:pStyle w:val="ListParagraph"/>
+              <w:numPr>
+                <w:ilvl w:val="0"/>
+                <w:numId w:val="6"/>
+              </w:numPr>
+              <w:spacing w:line="240" w:lineRule="auto"/>
+              <w:rPr>
+                <w:rFonts w:ascii="Abadi" w:hAnsi="Abadi"/>
+                <w:sz w:val="20"/>
+              </w:rPr>
+            </w:pPr>
+            <w:r>
+              <w:rPr>
+                <w:rFonts w:ascii="Abadi" w:hAnsi="Abadi"/>
+                <w:sz w:val="20"/>
+              </w:rPr>
+              <w:t>Taunt has an ongoing save.</w:t>
+            </w:r>
+          </w:p>
+          <w:p>
+            <w:pPr>
+              <w:pStyle w:val="ListParagraph"/>
+              <w:numPr>
+                <w:ilvl w:val="0"/>
+                <w:numId w:val="6"/>
+              </w:numPr>
+              <w:spacing w:line="240" w:lineRule="auto"/>
+              <w:rPr>
+                <w:rFonts w:ascii="Abadi" w:hAnsi="Abadi"/>
+                <w:sz w:val="20"/>
+              </w:rPr>
+            </w:pPr>
+            <w:r>
+              <w:rPr>
+                <w:rFonts w:ascii="Abadi" w:hAnsi="Abadi"/>
+                <w:sz w:val="20"/>
+              </w:rPr>
+              <w:t>Taunt does not stack with itself, but the save resets instead.</w:t>
+            </w:r>
+          </w:p>
+          <w:p>
+            <w:pPr>
+              <w:pStyle w:val="ListParagraph"/>
+              <w:numPr>
+                <w:ilvl w:val="0"/>
+                <w:numId w:val="6"/>
+              </w:numPr>
+              <w:spacing w:line="240" w:lineRule="auto"/>
+              <w:rPr>
+                <w:rFonts w:ascii="Abadi" w:hAnsi="Abadi"/>
+                <w:sz w:val="20"/>
+              </w:rPr>
+            </w:pPr>
+            <w:r>
+              <w:rPr>
+                <w:rFonts w:ascii="Abadi" w:hAnsi="Abadi"/>
+                <w:sz w:val="20"/>
+              </w:rPr>
+              <w:t>If you are too far to attack, or out of line of sight, the taunt automatically ends.</w:t>
+            </w:r>
+          </w:p>
+        </w:tc>
+      </w:tr>
+      <w:tr>
+        <w:tc>
+          <w:tcPr>
+            <w:tcW w:w="0" w:type="auto"/>
+          </w:tcPr>
+          <w:p>
+            <w:pPr>
+              <w:rPr>
+                <w:rFonts w:ascii="Abadi" w:hAnsi="Abadi"/>
+                <w:sz w:val="20"/>
+              </w:rPr>
+            </w:pPr>
+            <w:r>
+              <w:rPr>
+                <w:rFonts w:ascii="Abadi" w:hAnsi="Abadi"/>
+                <w:sz w:val="20"/>
+              </w:rPr>
+              <w:t>Winded(x)</w:t>
+            </w:r>
+          </w:p>
+        </w:tc>
+        <w:tc>
+          <w:tcPr>
+            <w:tcW w:w="0" w:type="auto"/>
+          </w:tcPr>
+          <w:p>
+            <w:pPr>
+              <w:pStyle w:val="ListParagraph"/>
+              <w:numPr>
+                <w:ilvl w:val="0"/>
+                <w:numId w:val="6"/>
+              </w:numPr>
+              <w:spacing w:line="240" w:lineRule="auto"/>
+              <w:rPr>
+                <w:rFonts w:ascii="Abadi" w:hAnsi="Abadi"/>
+                <w:sz w:val="20"/>
+              </w:rPr>
+            </w:pPr>
+            <w:r>
+              <w:rPr>
+                <w:rFonts w:ascii="Abadi" w:hAnsi="Abadi"/>
+                <w:sz w:val="20"/>
+              </w:rPr>
+              <w:t>At the end of each round, your burn rate is increased by (x).</w:t>
+            </w:r>
+          </w:p>
+          <w:p>
+            <w:pPr>
+              <w:pStyle w:val="ListParagraph"/>
+              <w:numPr>
+                <w:ilvl w:val="0"/>
+                <w:numId w:val="6"/>
+              </w:numPr>
+              <w:spacing w:line="240" w:lineRule="auto"/>
+              <w:rPr>
+                <w:rFonts w:ascii="Abadi" w:hAnsi="Abadi"/>
+                <w:sz w:val="20"/>
+              </w:rPr>
+            </w:pPr>
+            <w:r>
+              <w:rPr>
+                <w:rFonts w:ascii="Abadi" w:hAnsi="Abadi"/>
+                <w:sz w:val="20"/>
+              </w:rPr>
+              <w:t>Winded has an ongoing save.</w:t>
+            </w:r>
+          </w:p>
+          <w:p>
+            <w:pPr>
+              <w:pStyle w:val="ListParagraph"/>
+              <w:numPr>
+                <w:ilvl w:val="0"/>
+                <w:numId w:val="6"/>
+              </w:numPr>
+              <w:spacing w:line="240" w:lineRule="auto"/>
+              <w:rPr>
+                <w:rFonts w:ascii="Abadi" w:hAnsi="Abadi"/>
+                <w:sz w:val="20"/>
+              </w:rPr>
+            </w:pPr>
+            <w:r>
+              <w:rPr>
+                <w:rFonts w:ascii="Abadi" w:hAnsi="Abadi"/>
+                <w:sz w:val="20"/>
+              </w:rPr>
+              <w:t>Winded stacks with itself and when it is reapplied, it is the attacker’s choice whether to increase its effect, or reset its save bonus back to zero.</w:t>
+            </w:r>
+          </w:p>
+        </w:tc>
+      </w:tr>
+    </w:tbl>
+    <w:p>
+      <w:pPr>
+        <w:pStyle w:val="Standard"/>
+        <w:rPr>
+          <w:rFonts w:ascii="Abadi" w:hAnsi="Abadi"/>
+          <w:sz w:val="20"/>
+          <w:szCs w:val="20"/>
+        </w:rPr>
+      </w:pPr>
+    </w:p>
+    <w:p>
+      <w:pPr>
+        <w:pStyle w:val="Standard"/>
+        <w:rPr>
+          <w:rFonts w:ascii="Abadi" w:hAnsi="Abadi"/>
+          <w:sz w:val="20"/>
+          <w:szCs w:val="20"/>
+        </w:rPr>
+      </w:pPr>
+    </w:p>
+    <w:p>
+      <w:pPr>
+        <w:pStyle w:val="Standard"/>
+        <w:rPr>
+          <w:rFonts w:ascii="Abadi" w:hAnsi="Abadi"/>
+          <w:sz w:val="20"/>
+          <w:szCs w:val="20"/>
+        </w:rPr>
+      </w:pPr>
+    </w:p>
+    <w:p>
+      <w:pPr>
+        <w:pStyle w:val="Standard"/>
         <w:rPr>
           <w:rFonts w:ascii="Abadi" w:hAnsi="Abadi"/>
           <w:sz w:val="20"/>
@@ -3793,224 +9012,16 @@
     </w:lvl>
   </w:abstractNum>
   <w:abstractNum w:abstractNumId="2" w15:restartNumberingAfterBreak="0">
-    <w:nsid w:val="3DC15A5D"/>
-    <w:multiLevelType w:val="multilevel"/>
-    <w:tmpl w:val="F710C930"/>
-    <w:lvl w:ilvl="0">
-      <w:numFmt w:val="bullet"/>
-      <w:lvlText w:val="•"/>
-      <w:lvlJc w:val="left"/>
-      <w:pPr>
-        <w:ind w:left="720" w:hanging="360"/>
-      </w:pPr>
-      <w:rPr>
-        <w:rFonts w:ascii="OpenSymbol" w:eastAsia="OpenSymbol" w:hAnsi="OpenSymbol" w:cs="OpenSymbol"/>
-      </w:rPr>
-    </w:lvl>
-    <w:lvl w:ilvl="1">
-      <w:numFmt w:val="bullet"/>
-      <w:lvlText w:val="◦"/>
-      <w:lvlJc w:val="left"/>
-      <w:pPr>
-        <w:ind w:left="1080" w:hanging="360"/>
-      </w:pPr>
-      <w:rPr>
-        <w:rFonts w:ascii="OpenSymbol" w:eastAsia="OpenSymbol" w:hAnsi="OpenSymbol" w:cs="OpenSymbol"/>
-      </w:rPr>
-    </w:lvl>
-    <w:lvl w:ilvl="2">
-      <w:numFmt w:val="bullet"/>
-      <w:lvlText w:val="▪"/>
-      <w:lvlJc w:val="left"/>
-      <w:pPr>
-        <w:ind w:left="1440" w:hanging="360"/>
-      </w:pPr>
-      <w:rPr>
-        <w:rFonts w:ascii="OpenSymbol" w:eastAsia="OpenSymbol" w:hAnsi="OpenSymbol" w:cs="OpenSymbol"/>
-      </w:rPr>
-    </w:lvl>
-    <w:lvl w:ilvl="3">
-      <w:numFmt w:val="bullet"/>
-      <w:lvlText w:val="•"/>
-      <w:lvlJc w:val="left"/>
-      <w:pPr>
-        <w:ind w:left="1800" w:hanging="360"/>
-      </w:pPr>
-      <w:rPr>
-        <w:rFonts w:ascii="OpenSymbol" w:eastAsia="OpenSymbol" w:hAnsi="OpenSymbol" w:cs="OpenSymbol"/>
-      </w:rPr>
-    </w:lvl>
-    <w:lvl w:ilvl="4">
-      <w:numFmt w:val="bullet"/>
-      <w:lvlText w:val="◦"/>
-      <w:lvlJc w:val="left"/>
-      <w:pPr>
-        <w:ind w:left="2160" w:hanging="360"/>
-      </w:pPr>
-      <w:rPr>
-        <w:rFonts w:ascii="OpenSymbol" w:eastAsia="OpenSymbol" w:hAnsi="OpenSymbol" w:cs="OpenSymbol"/>
-      </w:rPr>
-    </w:lvl>
-    <w:lvl w:ilvl="5">
-      <w:numFmt w:val="bullet"/>
-      <w:lvlText w:val="▪"/>
-      <w:lvlJc w:val="left"/>
-      <w:pPr>
-        <w:ind w:left="2520" w:hanging="360"/>
-      </w:pPr>
-      <w:rPr>
-        <w:rFonts w:ascii="OpenSymbol" w:eastAsia="OpenSymbol" w:hAnsi="OpenSymbol" w:cs="OpenSymbol"/>
-      </w:rPr>
-    </w:lvl>
-    <w:lvl w:ilvl="6">
-      <w:numFmt w:val="bullet"/>
-      <w:lvlText w:val="•"/>
-      <w:lvlJc w:val="left"/>
-      <w:pPr>
-        <w:ind w:left="2880" w:hanging="360"/>
-      </w:pPr>
-      <w:rPr>
-        <w:rFonts w:ascii="OpenSymbol" w:eastAsia="OpenSymbol" w:hAnsi="OpenSymbol" w:cs="OpenSymbol"/>
-      </w:rPr>
-    </w:lvl>
-    <w:lvl w:ilvl="7">
-      <w:numFmt w:val="bullet"/>
-      <w:lvlText w:val="◦"/>
-      <w:lvlJc w:val="left"/>
-      <w:pPr>
-        <w:ind w:left="3240" w:hanging="360"/>
-      </w:pPr>
-      <w:rPr>
-        <w:rFonts w:ascii="OpenSymbol" w:eastAsia="OpenSymbol" w:hAnsi="OpenSymbol" w:cs="OpenSymbol"/>
-      </w:rPr>
-    </w:lvl>
-    <w:lvl w:ilvl="8">
-      <w:numFmt w:val="bullet"/>
-      <w:lvlText w:val="▪"/>
-      <w:lvlJc w:val="left"/>
-      <w:pPr>
-        <w:ind w:left="3600" w:hanging="360"/>
-      </w:pPr>
-      <w:rPr>
-        <w:rFonts w:ascii="OpenSymbol" w:eastAsia="OpenSymbol" w:hAnsi="OpenSymbol" w:cs="OpenSymbol"/>
-      </w:rPr>
-    </w:lvl>
-  </w:abstractNum>
-  <w:abstractNum w:abstractNumId="3" w15:restartNumberingAfterBreak="0">
-    <w:nsid w:val="484078EB"/>
-    <w:multiLevelType w:val="multilevel"/>
-    <w:tmpl w:val="45485C9A"/>
-    <w:lvl w:ilvl="0">
-      <w:numFmt w:val="bullet"/>
-      <w:lvlText w:val="•"/>
-      <w:lvlJc w:val="left"/>
-      <w:pPr>
-        <w:ind w:left="720" w:hanging="360"/>
-      </w:pPr>
-      <w:rPr>
-        <w:rFonts w:ascii="OpenSymbol" w:eastAsia="OpenSymbol" w:hAnsi="OpenSymbol" w:cs="OpenSymbol"/>
-      </w:rPr>
-    </w:lvl>
-    <w:lvl w:ilvl="1">
-      <w:numFmt w:val="bullet"/>
-      <w:lvlText w:val="◦"/>
-      <w:lvlJc w:val="left"/>
-      <w:pPr>
-        <w:ind w:left="1080" w:hanging="360"/>
-      </w:pPr>
-      <w:rPr>
-        <w:rFonts w:ascii="OpenSymbol" w:eastAsia="OpenSymbol" w:hAnsi="OpenSymbol" w:cs="OpenSymbol"/>
-      </w:rPr>
-    </w:lvl>
-    <w:lvl w:ilvl="2">
-      <w:numFmt w:val="bullet"/>
-      <w:lvlText w:val="▪"/>
-      <w:lvlJc w:val="left"/>
-      <w:pPr>
-        <w:ind w:left="1440" w:hanging="360"/>
-      </w:pPr>
-      <w:rPr>
-        <w:rFonts w:ascii="OpenSymbol" w:eastAsia="OpenSymbol" w:hAnsi="OpenSymbol" w:cs="OpenSymbol"/>
-      </w:rPr>
-    </w:lvl>
-    <w:lvl w:ilvl="3">
-      <w:numFmt w:val="bullet"/>
-      <w:lvlText w:val="•"/>
-      <w:lvlJc w:val="left"/>
-      <w:pPr>
-        <w:ind w:left="1800" w:hanging="360"/>
-      </w:pPr>
-      <w:rPr>
-        <w:rFonts w:ascii="OpenSymbol" w:eastAsia="OpenSymbol" w:hAnsi="OpenSymbol" w:cs="OpenSymbol"/>
-      </w:rPr>
-    </w:lvl>
-    <w:lvl w:ilvl="4">
-      <w:numFmt w:val="bullet"/>
-      <w:lvlText w:val="◦"/>
-      <w:lvlJc w:val="left"/>
-      <w:pPr>
-        <w:ind w:left="2160" w:hanging="360"/>
-      </w:pPr>
-      <w:rPr>
-        <w:rFonts w:ascii="OpenSymbol" w:eastAsia="OpenSymbol" w:hAnsi="OpenSymbol" w:cs="OpenSymbol"/>
-      </w:rPr>
-    </w:lvl>
-    <w:lvl w:ilvl="5">
-      <w:numFmt w:val="bullet"/>
-      <w:lvlText w:val="▪"/>
-      <w:lvlJc w:val="left"/>
-      <w:pPr>
-        <w:ind w:left="2520" w:hanging="360"/>
-      </w:pPr>
-      <w:rPr>
-        <w:rFonts w:ascii="OpenSymbol" w:eastAsia="OpenSymbol" w:hAnsi="OpenSymbol" w:cs="OpenSymbol"/>
-      </w:rPr>
-    </w:lvl>
-    <w:lvl w:ilvl="6">
-      <w:numFmt w:val="bullet"/>
-      <w:lvlText w:val="•"/>
-      <w:lvlJc w:val="left"/>
-      <w:pPr>
-        <w:ind w:left="2880" w:hanging="360"/>
-      </w:pPr>
-      <w:rPr>
-        <w:rFonts w:ascii="OpenSymbol" w:eastAsia="OpenSymbol" w:hAnsi="OpenSymbol" w:cs="OpenSymbol"/>
-      </w:rPr>
-    </w:lvl>
-    <w:lvl w:ilvl="7">
-      <w:numFmt w:val="bullet"/>
-      <w:lvlText w:val="◦"/>
-      <w:lvlJc w:val="left"/>
-      <w:pPr>
-        <w:ind w:left="3240" w:hanging="360"/>
-      </w:pPr>
-      <w:rPr>
-        <w:rFonts w:ascii="OpenSymbol" w:eastAsia="OpenSymbol" w:hAnsi="OpenSymbol" w:cs="OpenSymbol"/>
-      </w:rPr>
-    </w:lvl>
-    <w:lvl w:ilvl="8">
-      <w:numFmt w:val="bullet"/>
-      <w:lvlText w:val="▪"/>
-      <w:lvlJc w:val="left"/>
-      <w:pPr>
-        <w:ind w:left="3600" w:hanging="360"/>
-      </w:pPr>
-      <w:rPr>
-        <w:rFonts w:ascii="OpenSymbol" w:eastAsia="OpenSymbol" w:hAnsi="OpenSymbol" w:cs="OpenSymbol"/>
-      </w:rPr>
-    </w:lvl>
-  </w:abstractNum>
-  <w:abstractNum w:abstractNumId="4" w15:restartNumberingAfterBreak="0">
-    <w:nsid w:val="7C076D4B"/>
+    <w:nsid w:val="2DC81E21"/>
     <w:multiLevelType w:val="hybridMultilevel"/>
-    <w:tmpl w:val="3CB077D8"/>
+    <w:tmpl w:val="3BAEF356"/>
     <w:lvl w:ilvl="0" w:tplc="04090001">
       <w:start w:val="1"/>
       <w:numFmt w:val="bullet"/>
       <w:lvlText w:val=""/>
       <w:lvlJc w:val="left"/>
       <w:pPr>
-        <w:ind w:left="720" w:hanging="360"/>
+        <w:ind w:left="360" w:hanging="360"/>
       </w:pPr>
       <w:rPr>
         <w:rFonts w:ascii="Symbol" w:hAnsi="Symbol" w:hint="default"/>
@@ -4022,7 +9033,7 @@
       <w:lvlText w:val="o"/>
       <w:lvlJc w:val="left"/>
       <w:pPr>
-        <w:ind w:left="1440" w:hanging="360"/>
+        <w:ind w:left="1080" w:hanging="360"/>
       </w:pPr>
       <w:rPr>
         <w:rFonts w:ascii="Courier New" w:hAnsi="Courier New" w:cs="Courier New" w:hint="default"/>
@@ -4034,7 +9045,7 @@
       <w:lvlText w:val=""/>
       <w:lvlJc w:val="left"/>
       <w:pPr>
-        <w:ind w:left="2160" w:hanging="360"/>
+        <w:ind w:left="1800" w:hanging="360"/>
       </w:pPr>
       <w:rPr>
         <w:rFonts w:ascii="Wingdings" w:hAnsi="Wingdings" w:hint="default"/>
@@ -4046,7 +9057,7 @@
       <w:lvlText w:val=""/>
       <w:lvlJc w:val="left"/>
       <w:pPr>
-        <w:ind w:left="2880" w:hanging="360"/>
+        <w:ind w:left="2520" w:hanging="360"/>
       </w:pPr>
       <w:rPr>
         <w:rFonts w:ascii="Symbol" w:hAnsi="Symbol" w:hint="default"/>
@@ -4058,7 +9069,7 @@
       <w:lvlText w:val="o"/>
       <w:lvlJc w:val="left"/>
       <w:pPr>
-        <w:ind w:left="3600" w:hanging="360"/>
+        <w:ind w:left="3240" w:hanging="360"/>
       </w:pPr>
       <w:rPr>
         <w:rFonts w:ascii="Courier New" w:hAnsi="Courier New" w:cs="Courier New" w:hint="default"/>
@@ -4070,7 +9081,7 @@
       <w:lvlText w:val=""/>
       <w:lvlJc w:val="left"/>
       <w:pPr>
-        <w:ind w:left="4320" w:hanging="360"/>
+        <w:ind w:left="3960" w:hanging="360"/>
       </w:pPr>
       <w:rPr>
         <w:rFonts w:ascii="Wingdings" w:hAnsi="Wingdings" w:hint="default"/>
@@ -4082,7 +9093,7 @@
       <w:lvlText w:val=""/>
       <w:lvlJc w:val="left"/>
       <w:pPr>
-        <w:ind w:left="5040" w:hanging="360"/>
+        <w:ind w:left="4680" w:hanging="360"/>
       </w:pPr>
       <w:rPr>
         <w:rFonts w:ascii="Symbol" w:hAnsi="Symbol" w:hint="default"/>
@@ -4094,7 +9105,7 @@
       <w:lvlText w:val="o"/>
       <w:lvlJc w:val="left"/>
       <w:pPr>
-        <w:ind w:left="5760" w:hanging="360"/>
+        <w:ind w:left="5400" w:hanging="360"/>
       </w:pPr>
       <w:rPr>
         <w:rFonts w:ascii="Courier New" w:hAnsi="Courier New" w:cs="Courier New" w:hint="default"/>
@@ -4106,6 +9117,327 @@
       <w:lvlText w:val=""/>
       <w:lvlJc w:val="left"/>
       <w:pPr>
+        <w:ind w:left="6120" w:hanging="360"/>
+      </w:pPr>
+      <w:rPr>
+        <w:rFonts w:ascii="Wingdings" w:hAnsi="Wingdings" w:hint="default"/>
+      </w:rPr>
+    </w:lvl>
+  </w:abstractNum>
+  <w:abstractNum w:abstractNumId="3" w15:restartNumberingAfterBreak="0">
+    <w:nsid w:val="3DC15A5D"/>
+    <w:multiLevelType w:val="multilevel"/>
+    <w:tmpl w:val="F710C930"/>
+    <w:lvl w:ilvl="0">
+      <w:numFmt w:val="bullet"/>
+      <w:lvlText w:val="•"/>
+      <w:lvlJc w:val="left"/>
+      <w:pPr>
+        <w:ind w:left="720" w:hanging="360"/>
+      </w:pPr>
+      <w:rPr>
+        <w:rFonts w:ascii="OpenSymbol" w:eastAsia="OpenSymbol" w:hAnsi="OpenSymbol" w:cs="OpenSymbol"/>
+      </w:rPr>
+    </w:lvl>
+    <w:lvl w:ilvl="1">
+      <w:numFmt w:val="bullet"/>
+      <w:lvlText w:val="◦"/>
+      <w:lvlJc w:val="left"/>
+      <w:pPr>
+        <w:ind w:left="1080" w:hanging="360"/>
+      </w:pPr>
+      <w:rPr>
+        <w:rFonts w:ascii="OpenSymbol" w:eastAsia="OpenSymbol" w:hAnsi="OpenSymbol" w:cs="OpenSymbol"/>
+      </w:rPr>
+    </w:lvl>
+    <w:lvl w:ilvl="2">
+      <w:numFmt w:val="bullet"/>
+      <w:lvlText w:val="▪"/>
+      <w:lvlJc w:val="left"/>
+      <w:pPr>
+        <w:ind w:left="1440" w:hanging="360"/>
+      </w:pPr>
+      <w:rPr>
+        <w:rFonts w:ascii="OpenSymbol" w:eastAsia="OpenSymbol" w:hAnsi="OpenSymbol" w:cs="OpenSymbol"/>
+      </w:rPr>
+    </w:lvl>
+    <w:lvl w:ilvl="3">
+      <w:numFmt w:val="bullet"/>
+      <w:lvlText w:val="•"/>
+      <w:lvlJc w:val="left"/>
+      <w:pPr>
+        <w:ind w:left="1800" w:hanging="360"/>
+      </w:pPr>
+      <w:rPr>
+        <w:rFonts w:ascii="OpenSymbol" w:eastAsia="OpenSymbol" w:hAnsi="OpenSymbol" w:cs="OpenSymbol"/>
+      </w:rPr>
+    </w:lvl>
+    <w:lvl w:ilvl="4">
+      <w:numFmt w:val="bullet"/>
+      <w:lvlText w:val="◦"/>
+      <w:lvlJc w:val="left"/>
+      <w:pPr>
+        <w:ind w:left="2160" w:hanging="360"/>
+      </w:pPr>
+      <w:rPr>
+        <w:rFonts w:ascii="OpenSymbol" w:eastAsia="OpenSymbol" w:hAnsi="OpenSymbol" w:cs="OpenSymbol"/>
+      </w:rPr>
+    </w:lvl>
+    <w:lvl w:ilvl="5">
+      <w:numFmt w:val="bullet"/>
+      <w:lvlText w:val="▪"/>
+      <w:lvlJc w:val="left"/>
+      <w:pPr>
+        <w:ind w:left="2520" w:hanging="360"/>
+      </w:pPr>
+      <w:rPr>
+        <w:rFonts w:ascii="OpenSymbol" w:eastAsia="OpenSymbol" w:hAnsi="OpenSymbol" w:cs="OpenSymbol"/>
+      </w:rPr>
+    </w:lvl>
+    <w:lvl w:ilvl="6">
+      <w:numFmt w:val="bullet"/>
+      <w:lvlText w:val="•"/>
+      <w:lvlJc w:val="left"/>
+      <w:pPr>
+        <w:ind w:left="2880" w:hanging="360"/>
+      </w:pPr>
+      <w:rPr>
+        <w:rFonts w:ascii="OpenSymbol" w:eastAsia="OpenSymbol" w:hAnsi="OpenSymbol" w:cs="OpenSymbol"/>
+      </w:rPr>
+    </w:lvl>
+    <w:lvl w:ilvl="7">
+      <w:numFmt w:val="bullet"/>
+      <w:lvlText w:val="◦"/>
+      <w:lvlJc w:val="left"/>
+      <w:pPr>
+        <w:ind w:left="3240" w:hanging="360"/>
+      </w:pPr>
+      <w:rPr>
+        <w:rFonts w:ascii="OpenSymbol" w:eastAsia="OpenSymbol" w:hAnsi="OpenSymbol" w:cs="OpenSymbol"/>
+      </w:rPr>
+    </w:lvl>
+    <w:lvl w:ilvl="8">
+      <w:numFmt w:val="bullet"/>
+      <w:lvlText w:val="▪"/>
+      <w:lvlJc w:val="left"/>
+      <w:pPr>
+        <w:ind w:left="3600" w:hanging="360"/>
+      </w:pPr>
+      <w:rPr>
+        <w:rFonts w:ascii="OpenSymbol" w:eastAsia="OpenSymbol" w:hAnsi="OpenSymbol" w:cs="OpenSymbol"/>
+      </w:rPr>
+    </w:lvl>
+  </w:abstractNum>
+  <w:abstractNum w:abstractNumId="4" w15:restartNumberingAfterBreak="0">
+    <w:nsid w:val="484078EB"/>
+    <w:multiLevelType w:val="multilevel"/>
+    <w:tmpl w:val="45485C9A"/>
+    <w:lvl w:ilvl="0">
+      <w:numFmt w:val="bullet"/>
+      <w:lvlText w:val="•"/>
+      <w:lvlJc w:val="left"/>
+      <w:pPr>
+        <w:ind w:left="720" w:hanging="360"/>
+      </w:pPr>
+      <w:rPr>
+        <w:rFonts w:ascii="OpenSymbol" w:eastAsia="OpenSymbol" w:hAnsi="OpenSymbol" w:cs="OpenSymbol"/>
+      </w:rPr>
+    </w:lvl>
+    <w:lvl w:ilvl="1">
+      <w:numFmt w:val="bullet"/>
+      <w:lvlText w:val="◦"/>
+      <w:lvlJc w:val="left"/>
+      <w:pPr>
+        <w:ind w:left="1080" w:hanging="360"/>
+      </w:pPr>
+      <w:rPr>
+        <w:rFonts w:ascii="OpenSymbol" w:eastAsia="OpenSymbol" w:hAnsi="OpenSymbol" w:cs="OpenSymbol"/>
+      </w:rPr>
+    </w:lvl>
+    <w:lvl w:ilvl="2">
+      <w:numFmt w:val="bullet"/>
+      <w:lvlText w:val="▪"/>
+      <w:lvlJc w:val="left"/>
+      <w:pPr>
+        <w:ind w:left="1440" w:hanging="360"/>
+      </w:pPr>
+      <w:rPr>
+        <w:rFonts w:ascii="OpenSymbol" w:eastAsia="OpenSymbol" w:hAnsi="OpenSymbol" w:cs="OpenSymbol"/>
+      </w:rPr>
+    </w:lvl>
+    <w:lvl w:ilvl="3">
+      <w:numFmt w:val="bullet"/>
+      <w:lvlText w:val="•"/>
+      <w:lvlJc w:val="left"/>
+      <w:pPr>
+        <w:ind w:left="1800" w:hanging="360"/>
+      </w:pPr>
+      <w:rPr>
+        <w:rFonts w:ascii="OpenSymbol" w:eastAsia="OpenSymbol" w:hAnsi="OpenSymbol" w:cs="OpenSymbol"/>
+      </w:rPr>
+    </w:lvl>
+    <w:lvl w:ilvl="4">
+      <w:numFmt w:val="bullet"/>
+      <w:lvlText w:val="◦"/>
+      <w:lvlJc w:val="left"/>
+      <w:pPr>
+        <w:ind w:left="2160" w:hanging="360"/>
+      </w:pPr>
+      <w:rPr>
+        <w:rFonts w:ascii="OpenSymbol" w:eastAsia="OpenSymbol" w:hAnsi="OpenSymbol" w:cs="OpenSymbol"/>
+      </w:rPr>
+    </w:lvl>
+    <w:lvl w:ilvl="5">
+      <w:numFmt w:val="bullet"/>
+      <w:lvlText w:val="▪"/>
+      <w:lvlJc w:val="left"/>
+      <w:pPr>
+        <w:ind w:left="2520" w:hanging="360"/>
+      </w:pPr>
+      <w:rPr>
+        <w:rFonts w:ascii="OpenSymbol" w:eastAsia="OpenSymbol" w:hAnsi="OpenSymbol" w:cs="OpenSymbol"/>
+      </w:rPr>
+    </w:lvl>
+    <w:lvl w:ilvl="6">
+      <w:numFmt w:val="bullet"/>
+      <w:lvlText w:val="•"/>
+      <w:lvlJc w:val="left"/>
+      <w:pPr>
+        <w:ind w:left="2880" w:hanging="360"/>
+      </w:pPr>
+      <w:rPr>
+        <w:rFonts w:ascii="OpenSymbol" w:eastAsia="OpenSymbol" w:hAnsi="OpenSymbol" w:cs="OpenSymbol"/>
+      </w:rPr>
+    </w:lvl>
+    <w:lvl w:ilvl="7">
+      <w:numFmt w:val="bullet"/>
+      <w:lvlText w:val="◦"/>
+      <w:lvlJc w:val="left"/>
+      <w:pPr>
+        <w:ind w:left="3240" w:hanging="360"/>
+      </w:pPr>
+      <w:rPr>
+        <w:rFonts w:ascii="OpenSymbol" w:eastAsia="OpenSymbol" w:hAnsi="OpenSymbol" w:cs="OpenSymbol"/>
+      </w:rPr>
+    </w:lvl>
+    <w:lvl w:ilvl="8">
+      <w:numFmt w:val="bullet"/>
+      <w:lvlText w:val="▪"/>
+      <w:lvlJc w:val="left"/>
+      <w:pPr>
+        <w:ind w:left="3600" w:hanging="360"/>
+      </w:pPr>
+      <w:rPr>
+        <w:rFonts w:ascii="OpenSymbol" w:eastAsia="OpenSymbol" w:hAnsi="OpenSymbol" w:cs="OpenSymbol"/>
+      </w:rPr>
+    </w:lvl>
+  </w:abstractNum>
+  <w:abstractNum w:abstractNumId="5" w15:restartNumberingAfterBreak="0">
+    <w:nsid w:val="7C076D4B"/>
+    <w:multiLevelType w:val="hybridMultilevel"/>
+    <w:tmpl w:val="3CB077D8"/>
+    <w:lvl w:ilvl="0" w:tplc="04090001">
+      <w:start w:val="1"/>
+      <w:numFmt w:val="bullet"/>
+      <w:lvlText w:val=""/>
+      <w:lvlJc w:val="left"/>
+      <w:pPr>
+        <w:ind w:left="720" w:hanging="360"/>
+      </w:pPr>
+      <w:rPr>
+        <w:rFonts w:ascii="Symbol" w:hAnsi="Symbol" w:hint="default"/>
+      </w:rPr>
+    </w:lvl>
+    <w:lvl w:ilvl="1" w:tplc="04090003" w:tentative="1">
+      <w:start w:val="1"/>
+      <w:numFmt w:val="bullet"/>
+      <w:lvlText w:val="o"/>
+      <w:lvlJc w:val="left"/>
+      <w:pPr>
+        <w:ind w:left="1440" w:hanging="360"/>
+      </w:pPr>
+      <w:rPr>
+        <w:rFonts w:ascii="Courier New" w:hAnsi="Courier New" w:cs="Courier New" w:hint="default"/>
+      </w:rPr>
+    </w:lvl>
+    <w:lvl w:ilvl="2" w:tplc="04090005" w:tentative="1">
+      <w:start w:val="1"/>
+      <w:numFmt w:val="bullet"/>
+      <w:lvlText w:val=""/>
+      <w:lvlJc w:val="left"/>
+      <w:pPr>
+        <w:ind w:left="2160" w:hanging="360"/>
+      </w:pPr>
+      <w:rPr>
+        <w:rFonts w:ascii="Wingdings" w:hAnsi="Wingdings" w:hint="default"/>
+      </w:rPr>
+    </w:lvl>
+    <w:lvl w:ilvl="3" w:tplc="04090001" w:tentative="1">
+      <w:start w:val="1"/>
+      <w:numFmt w:val="bullet"/>
+      <w:lvlText w:val=""/>
+      <w:lvlJc w:val="left"/>
+      <w:pPr>
+        <w:ind w:left="2880" w:hanging="360"/>
+      </w:pPr>
+      <w:rPr>
+        <w:rFonts w:ascii="Symbol" w:hAnsi="Symbol" w:hint="default"/>
+      </w:rPr>
+    </w:lvl>
+    <w:lvl w:ilvl="4" w:tplc="04090003" w:tentative="1">
+      <w:start w:val="1"/>
+      <w:numFmt w:val="bullet"/>
+      <w:lvlText w:val="o"/>
+      <w:lvlJc w:val="left"/>
+      <w:pPr>
+        <w:ind w:left="3600" w:hanging="360"/>
+      </w:pPr>
+      <w:rPr>
+        <w:rFonts w:ascii="Courier New" w:hAnsi="Courier New" w:cs="Courier New" w:hint="default"/>
+      </w:rPr>
+    </w:lvl>
+    <w:lvl w:ilvl="5" w:tplc="04090005" w:tentative="1">
+      <w:start w:val="1"/>
+      <w:numFmt w:val="bullet"/>
+      <w:lvlText w:val=""/>
+      <w:lvlJc w:val="left"/>
+      <w:pPr>
+        <w:ind w:left="4320" w:hanging="360"/>
+      </w:pPr>
+      <w:rPr>
+        <w:rFonts w:ascii="Wingdings" w:hAnsi="Wingdings" w:hint="default"/>
+      </w:rPr>
+    </w:lvl>
+    <w:lvl w:ilvl="6" w:tplc="04090001" w:tentative="1">
+      <w:start w:val="1"/>
+      <w:numFmt w:val="bullet"/>
+      <w:lvlText w:val=""/>
+      <w:lvlJc w:val="left"/>
+      <w:pPr>
+        <w:ind w:left="5040" w:hanging="360"/>
+      </w:pPr>
+      <w:rPr>
+        <w:rFonts w:ascii="Symbol" w:hAnsi="Symbol" w:hint="default"/>
+      </w:rPr>
+    </w:lvl>
+    <w:lvl w:ilvl="7" w:tplc="04090003" w:tentative="1">
+      <w:start w:val="1"/>
+      <w:numFmt w:val="bullet"/>
+      <w:lvlText w:val="o"/>
+      <w:lvlJc w:val="left"/>
+      <w:pPr>
+        <w:ind w:left="5760" w:hanging="360"/>
+      </w:pPr>
+      <w:rPr>
+        <w:rFonts w:ascii="Courier New" w:hAnsi="Courier New" w:cs="Courier New" w:hint="default"/>
+      </w:rPr>
+    </w:lvl>
+    <w:lvl w:ilvl="8" w:tplc="04090005" w:tentative="1">
+      <w:start w:val="1"/>
+      <w:numFmt w:val="bullet"/>
+      <w:lvlText w:val=""/>
+      <w:lvlJc w:val="left"/>
+      <w:pPr>
         <w:ind w:left="6480" w:hanging="360"/>
       </w:pPr>
       <w:rPr>
@@ -4114,19 +9446,22 @@
     </w:lvl>
   </w:abstractNum>
   <w:num w:numId="1">
-    <w:abstractNumId w:val="4"/>
+    <w:abstractNumId w:val="5"/>
   </w:num>
   <w:num w:numId="2">
-    <w:abstractNumId w:val="2"/>
+    <w:abstractNumId w:val="3"/>
   </w:num>
   <w:num w:numId="3">
     <w:abstractNumId w:val="1"/>
   </w:num>
   <w:num w:numId="4">
-    <w:abstractNumId w:val="3"/>
+    <w:abstractNumId w:val="4"/>
   </w:num>
   <w:num w:numId="5">
     <w:abstractNumId w:val="0"/>
+  </w:num>
+  <w:num w:numId="6">
+    <w:abstractNumId w:val="2"/>
   </w:num>
 </w:numbering>
 </file>
@@ -4527,7 +9862,18 @@
   </w:latentStyles>
   <w:style w:type="paragraph" w:default="1" w:styleId="Normal">
     <w:name w:val="Normal"/>
-    <w:qFormat/>
+    <w:rsid w:val="00A233AB"/>
+    <w:pPr>
+      <w:widowControl w:val="0"/>
+      <w:suppressAutoHyphens/>
+      <w:autoSpaceDN w:val="0"/>
+      <w:spacing w:line="256" w:lineRule="auto"/>
+      <w:textAlignment w:val="baseline"/>
+    </w:pPr>
+    <w:rPr>
+      <w:rFonts w:ascii="Calibri" w:eastAsia="SimSun" w:hAnsi="Calibri" w:cs="Tahoma"/>
+      <w:kern w:val="3"/>
+    </w:rPr>
   </w:style>
   <w:style w:type="paragraph" w:styleId="Heading3">
     <w:name w:val="heading 3"/>
@@ -4621,6 +9967,36 @@
         <w:insideV w:val="single" w:sz="4" w:space="0" w:color="auto"/>
       </w:tblBorders>
     </w:tblPr>
+  </w:style>
+  <w:style w:type="paragraph" w:customStyle="1" w:styleId="TableContents">
+    <w:name w:val="Table Contents"/>
+    <w:basedOn w:val="Standard"/>
+    <w:rsid w:val="00A233AB"/>
+    <w:pPr>
+      <w:suppressLineNumbers/>
+      <w:spacing w:after="0" w:line="251" w:lineRule="auto"/>
+    </w:pPr>
+  </w:style>
+  <w:style w:type="paragraph" w:styleId="ListParagraph">
+    <w:name w:val="List Paragraph"/>
+    <w:basedOn w:val="Normal"/>
+    <w:uiPriority w:val="34"/>
+    <w:qFormat/>
+    <w:rsid w:val="00DF4668"/>
+    <w:pPr>
+      <w:widowControl/>
+      <w:suppressAutoHyphens w:val="0"/>
+      <w:autoSpaceDN/>
+      <w:spacing w:line="259" w:lineRule="auto"/>
+      <w:ind w:left="720"/>
+      <w:contextualSpacing/>
+      <w:textAlignment w:val="auto"/>
+    </w:pPr>
+    <w:rPr>
+      <w:rFonts w:asciiTheme="minorHAnsi" w:eastAsiaTheme="minorEastAsia" w:hAnsiTheme="minorHAnsi" w:cstheme="minorBidi"/>
+      <w:kern w:val="0"/>
+      <w:lang w:eastAsia="ja-JP"/>
+    </w:rPr>
   </w:style>
 </w:styles>
 </file>

--- a/SupersNew/combat.docx
+++ b/SupersNew/combat.docx
@@ -4745,426 +4745,482 @@
         <w:pStyle w:val="Standard"/>
         <w:rPr>
           <w:rFonts w:ascii="Abadi" w:hAnsi="Abadi"/>
-          <w:b/>
-          <w:sz w:val="20"/>
-          <w:szCs w:val="20"/>
-        </w:rPr>
-      </w:pPr>
-      <w:r>
-        <w:rPr>
-          <w:rFonts w:ascii="Abadi" w:hAnsi="Abadi"/>
-          <w:b/>
-          <w:sz w:val="20"/>
-          <w:szCs w:val="20"/>
-        </w:rPr>
-        <w:t>Excess Burn</w:t>
-      </w:r>
-    </w:p>
-    <w:p>
-      <w:pPr>
-        <w:pStyle w:val="Standard"/>
-        <w:rPr>
-          <w:rFonts w:ascii="Abadi" w:hAnsi="Abadi"/>
-          <w:sz w:val="20"/>
-          <w:szCs w:val="20"/>
-        </w:rPr>
-      </w:pPr>
-      <w:r>
-        <w:rPr>
-          <w:rFonts w:ascii="Abadi" w:hAnsi="Abadi"/>
-          <w:sz w:val="20"/>
-          <w:szCs w:val="20"/>
-        </w:rPr>
-        <w:t xml:space="preserve">If your burn rating for the combat round is </w:t>
-      </w:r>
-      <w:r>
-        <w:rPr>
-          <w:rFonts w:ascii="Abadi" w:hAnsi="Abadi"/>
-          <w:sz w:val="20"/>
-          <w:szCs w:val="20"/>
-        </w:rPr>
-        <w:t>greater than 12, then you automatically lose an energy. Then you subtract 12 from your burn rating, and use the new rating to see if you lose an additional energy. Once you resolve your burn roll and have paid the energy, your burn rating resets to 0 for the next round.</w:t>
-      </w:r>
-    </w:p>
-    <w:p>
-      <w:pPr>
-        <w:pStyle w:val="Standard"/>
-        <w:rPr>
-          <w:rFonts w:ascii="Abadi" w:hAnsi="Abadi"/>
-          <w:b/>
-          <w:sz w:val="20"/>
-          <w:szCs w:val="20"/>
-        </w:rPr>
-      </w:pPr>
-      <w:r>
-        <w:rPr>
-          <w:rFonts w:ascii="Abadi" w:hAnsi="Abadi"/>
-          <w:b/>
-          <w:sz w:val="20"/>
-          <w:szCs w:val="20"/>
-        </w:rPr>
-        <w:t>Negative Burn</w:t>
-      </w:r>
-    </w:p>
-    <w:p>
-      <w:pPr>
-        <w:pStyle w:val="Standard"/>
-        <w:rPr>
-          <w:rFonts w:ascii="Abadi" w:hAnsi="Abadi"/>
-          <w:sz w:val="20"/>
-          <w:szCs w:val="20"/>
-        </w:rPr>
-      </w:pPr>
-      <w:r>
-        <w:rPr>
-          <w:rFonts w:ascii="Abadi" w:hAnsi="Abadi"/>
-          <w:sz w:val="20"/>
-          <w:szCs w:val="20"/>
-        </w:rPr>
-        <w:t>Certain abilities can drive your burn rating negative. There is no chance to lose energy in this case, but roll regardless, remembering that if you roll 3 higher than your burn rating, you recover an energy. Once you resolve your burn roll and have recovered any energy, your burn rating resets to 0 for the next round.</w:t>
-      </w:r>
-    </w:p>
-    <w:p>
-      <w:pPr>
-        <w:pStyle w:val="Standard"/>
-        <w:rPr>
-          <w:rFonts w:ascii="Abadi" w:hAnsi="Abadi"/>
-          <w:b/>
-          <w:sz w:val="24"/>
-          <w:szCs w:val="20"/>
-        </w:rPr>
-      </w:pPr>
-      <w:r>
-        <w:rPr>
-          <w:rFonts w:ascii="Abadi" w:hAnsi="Abadi"/>
-          <w:b/>
-          <w:sz w:val="24"/>
-          <w:szCs w:val="20"/>
-        </w:rPr>
-        <w:t>Status Effects</w:t>
-      </w:r>
-    </w:p>
-    <w:p>
-      <w:pPr>
-        <w:pStyle w:val="Standard"/>
-        <w:rPr>
-          <w:rFonts w:ascii="Abadi" w:hAnsi="Abadi"/>
-          <w:sz w:val="20"/>
-          <w:szCs w:val="20"/>
-        </w:rPr>
-      </w:pPr>
-      <w:r>
-        <w:rPr>
-          <w:rFonts w:ascii="Abadi" w:hAnsi="Abadi"/>
-          <w:sz w:val="20"/>
-          <w:szCs w:val="20"/>
-        </w:rPr>
-        <w:t>The effects of the Impact Chart, and many powers will impose status effects on their victims. Each status imposes some penalty to its victim, but also has rules pertaining to stacking multiple effects, and when the effect will end.</w:t>
-      </w:r>
-    </w:p>
-    <w:p>
-      <w:pPr>
-        <w:pStyle w:val="Standard"/>
-        <w:rPr>
-          <w:rFonts w:ascii="Abadi" w:hAnsi="Abadi"/>
-          <w:b/>
-          <w:szCs w:val="20"/>
-        </w:rPr>
-      </w:pPr>
-      <w:r>
-        <w:rPr>
-          <w:rFonts w:ascii="Abadi" w:hAnsi="Abadi"/>
-          <w:b/>
-          <w:szCs w:val="20"/>
-        </w:rPr>
-        <w:t>Impact Effects</w:t>
-      </w:r>
-    </w:p>
-    <w:p>
-      <w:pPr>
-        <w:pStyle w:val="Standard"/>
-        <w:rPr>
-          <w:rFonts w:ascii="Abadi" w:hAnsi="Abadi"/>
-          <w:sz w:val="20"/>
-          <w:szCs w:val="20"/>
-        </w:rPr>
-      </w:pPr>
-      <w:r>
-        <w:rPr>
-          <w:rFonts w:ascii="Abadi" w:hAnsi="Abadi"/>
-          <w:sz w:val="20"/>
-          <w:szCs w:val="20"/>
-        </w:rPr>
-        <w:t xml:space="preserve">Impact effects are </w:t>
-      </w:r>
-      <w:proofErr w:type="gramStart"/>
-      <w:r>
-        <w:rPr>
-          <w:rFonts w:ascii="Abadi" w:hAnsi="Abadi"/>
-          <w:sz w:val="20"/>
-          <w:szCs w:val="20"/>
-        </w:rPr>
-        <w:t>pretty simple</w:t>
-      </w:r>
-      <w:proofErr w:type="gramEnd"/>
-      <w:r>
-        <w:rPr>
-          <w:rFonts w:ascii="Abadi" w:hAnsi="Abadi"/>
-          <w:sz w:val="20"/>
-          <w:szCs w:val="20"/>
-        </w:rPr>
-        <w:t>. The Daze, Stagger, and Stun effects last for a single action. Once the victim suffers an action hampered by the effect, the effect ends. These effects do not stack. Being hit twice and getting two separate impact stun effects, still means you will be stunned for a single combat action.</w:t>
-      </w:r>
-    </w:p>
-    <w:p>
-      <w:pPr>
-        <w:pStyle w:val="Standard"/>
-        <w:rPr>
-          <w:rFonts w:ascii="Abadi" w:hAnsi="Abadi"/>
-          <w:sz w:val="20"/>
-          <w:szCs w:val="20"/>
-        </w:rPr>
-      </w:pPr>
-      <w:r>
-        <w:rPr>
-          <w:rFonts w:ascii="Abadi" w:hAnsi="Abadi"/>
-          <w:sz w:val="20"/>
-          <w:szCs w:val="20"/>
-        </w:rPr>
-        <w:t>The other impact effects do stack, and last until you make a burn roll that allows you to recover an energy. In addition to recovering your energy, you can remove any lasting impact effects from which you are suffering.</w:t>
-      </w:r>
-    </w:p>
-    <w:p>
-      <w:pPr>
-        <w:pStyle w:val="Standard"/>
-        <w:rPr>
-          <w:rFonts w:ascii="Abadi" w:hAnsi="Abadi"/>
-          <w:b/>
-          <w:szCs w:val="20"/>
-        </w:rPr>
-      </w:pPr>
-      <w:r>
-        <w:rPr>
-          <w:rFonts w:ascii="Abadi" w:hAnsi="Abadi"/>
-          <w:b/>
-          <w:szCs w:val="20"/>
-        </w:rPr>
-        <w:t>Power</w:t>
-      </w:r>
-      <w:r>
-        <w:rPr>
-          <w:rFonts w:ascii="Abadi" w:hAnsi="Abadi"/>
-          <w:b/>
-          <w:szCs w:val="20"/>
-        </w:rPr>
-        <w:t xml:space="preserve"> Effects</w:t>
-      </w:r>
-    </w:p>
-    <w:p>
-      <w:pPr>
-        <w:pStyle w:val="Standard"/>
-        <w:rPr>
-          <w:rFonts w:ascii="Abadi" w:hAnsi="Abadi"/>
-          <w:sz w:val="20"/>
-          <w:szCs w:val="20"/>
-        </w:rPr>
-      </w:pPr>
-      <w:r>
-        <w:rPr>
-          <w:rFonts w:ascii="Abadi" w:hAnsi="Abadi"/>
-          <w:sz w:val="20"/>
-          <w:szCs w:val="20"/>
-        </w:rPr>
-        <w:t>Power effects are trickier and each status has its own set of rules for stacking and ending.</w:t>
-      </w:r>
-    </w:p>
-    <w:p>
-      <w:pPr>
-        <w:pStyle w:val="Standard"/>
-        <w:rPr>
-          <w:rFonts w:ascii="Abadi" w:hAnsi="Abadi"/>
-          <w:sz w:val="20"/>
-          <w:szCs w:val="20"/>
-        </w:rPr>
-      </w:pPr>
-      <w:r>
-        <w:rPr>
-          <w:rFonts w:ascii="Abadi" w:hAnsi="Abadi"/>
-          <w:b/>
-          <w:sz w:val="20"/>
-          <w:szCs w:val="20"/>
-        </w:rPr>
-        <w:t>Saving Throws</w:t>
-      </w:r>
-    </w:p>
-    <w:p>
-      <w:pPr>
-        <w:pStyle w:val="Standard"/>
-        <w:rPr>
-          <w:rFonts w:ascii="Abadi" w:hAnsi="Abadi"/>
-          <w:sz w:val="20"/>
-          <w:szCs w:val="20"/>
-        </w:rPr>
-      </w:pPr>
-      <w:r>
-        <w:rPr>
-          <w:rFonts w:ascii="Abadi" w:hAnsi="Abadi"/>
-          <w:sz w:val="20"/>
-          <w:szCs w:val="20"/>
-        </w:rPr>
-        <w:t>Some effects have initial saving throws that allow their targets to avoid the effect entirely. These are listed as one or more stats. The DL for saving throws is 18 unless the power has been enhanced with Save DL +2. If the stat is listed with a modifier, then apply that modifier to the victim’s saving throw. (i.e. Muscle+2 means add two to your Muscle stat and save vs. the power’s DL.)</w:t>
-      </w:r>
-    </w:p>
-    <w:p>
-      <w:pPr>
-        <w:pStyle w:val="Standard"/>
-        <w:rPr>
-          <w:rFonts w:ascii="Abadi" w:hAnsi="Abadi"/>
-          <w:sz w:val="20"/>
-          <w:szCs w:val="20"/>
-        </w:rPr>
-      </w:pPr>
-      <w:r>
-        <w:rPr>
-          <w:rFonts w:ascii="Abadi" w:hAnsi="Abadi"/>
-          <w:sz w:val="20"/>
-          <w:szCs w:val="20"/>
-        </w:rPr>
-        <w:t>Regardless of other rules, failing an initial save means that, unless you or an ally has a power or trait that allows you to cancel that status, you will suffer its effect for at least one full combat action.</w:t>
-      </w:r>
-    </w:p>
-    <w:p>
-      <w:pPr>
-        <w:pStyle w:val="Standard"/>
-        <w:rPr>
-          <w:rFonts w:ascii="Abadi" w:hAnsi="Abadi"/>
-          <w:b/>
-          <w:sz w:val="20"/>
-          <w:szCs w:val="20"/>
-        </w:rPr>
-      </w:pPr>
-      <w:r>
-        <w:rPr>
-          <w:rFonts w:ascii="Abadi" w:hAnsi="Abadi"/>
-          <w:b/>
-          <w:sz w:val="20"/>
-          <w:szCs w:val="20"/>
-        </w:rPr>
-        <w:t>Ongoing Saves</w:t>
-      </w:r>
-    </w:p>
-    <w:p>
-      <w:pPr>
-        <w:pStyle w:val="Standard"/>
-        <w:rPr>
-          <w:rFonts w:ascii="Abadi" w:hAnsi="Abadi"/>
-          <w:sz w:val="20"/>
-          <w:szCs w:val="20"/>
-        </w:rPr>
-      </w:pPr>
-      <w:r>
-        <w:rPr>
-          <w:rFonts w:ascii="Abadi" w:hAnsi="Abadi"/>
-          <w:sz w:val="20"/>
-          <w:szCs w:val="20"/>
-        </w:rPr>
-        <w:t>If a status effect has an ongoing save, then at the end of any combat action where you suffered the status, you may make a new saving throw, with a bonus of +2</w:t>
-      </w:r>
-      <w:r>
-        <w:rPr>
-          <w:rFonts w:ascii="Abadi" w:hAnsi="Abadi"/>
-          <w:sz w:val="20"/>
-          <w:szCs w:val="20"/>
-        </w:rPr>
-        <w:t xml:space="preserve"> to your stat. If you succeed, the status effect ends. If you fail your ongoing save, you continue to suffer the status, and will have to save on subsequent rounds to be free of the effect.</w:t>
-      </w:r>
-    </w:p>
-    <w:p>
-      <w:pPr>
-        <w:pStyle w:val="Standard"/>
-        <w:rPr>
-          <w:rFonts w:ascii="Abadi" w:hAnsi="Abadi"/>
-          <w:sz w:val="20"/>
-          <w:szCs w:val="20"/>
-        </w:rPr>
-      </w:pPr>
-      <w:r>
-        <w:rPr>
-          <w:rFonts w:ascii="Abadi" w:hAnsi="Abadi"/>
-          <w:sz w:val="20"/>
-          <w:szCs w:val="20"/>
-        </w:rPr>
-        <w:t>Bonuses to ongoing saves are cumulative. At the end of the first round, your save is +2. At the end of the second round, your save is +4, and +6 at the end of the third round.</w:t>
-      </w:r>
-    </w:p>
-    <w:p>
-      <w:pPr>
-        <w:pStyle w:val="Standard"/>
-        <w:rPr>
-          <w:rFonts w:ascii="Abadi" w:hAnsi="Abadi"/>
-          <w:sz w:val="20"/>
-          <w:szCs w:val="20"/>
-        </w:rPr>
-      </w:pPr>
-      <w:r>
-        <w:rPr>
-          <w:rFonts w:ascii="Abadi" w:hAnsi="Abadi"/>
-          <w:sz w:val="20"/>
-          <w:szCs w:val="20"/>
-        </w:rPr>
-        <w:t>Statuses with ongoing saves will only affect their target for a maximum of 4 combat actions. If you are required to make an ongoing save with a bonus of +8, the status automatically ends instead.</w:t>
-      </w:r>
-    </w:p>
-    <w:p>
-      <w:pPr>
-        <w:pStyle w:val="Standard"/>
-        <w:rPr>
-          <w:rFonts w:ascii="Abadi" w:hAnsi="Abadi"/>
-          <w:b/>
-          <w:sz w:val="20"/>
-          <w:szCs w:val="20"/>
-        </w:rPr>
-      </w:pPr>
-      <w:r>
-        <w:rPr>
-          <w:rFonts w:ascii="Abadi" w:hAnsi="Abadi"/>
-          <w:b/>
-          <w:sz w:val="20"/>
-          <w:szCs w:val="20"/>
-        </w:rPr>
-        <w:t>Reapplying and Stacking</w:t>
-      </w:r>
-    </w:p>
-    <w:p>
-      <w:pPr>
-        <w:pStyle w:val="Standard"/>
-        <w:rPr>
-          <w:rFonts w:ascii="Abadi" w:hAnsi="Abadi"/>
-          <w:sz w:val="20"/>
-          <w:szCs w:val="20"/>
-        </w:rPr>
-      </w:pPr>
-      <w:r>
-        <w:rPr>
-          <w:rFonts w:ascii="Abadi" w:hAnsi="Abadi"/>
-          <w:sz w:val="20"/>
-          <w:szCs w:val="20"/>
-        </w:rPr>
-        <w:lastRenderedPageBreak/>
-        <w:t>Powers with ongoing saves that stack all end once the victim succeeds his ongoing save. The attacker is usually given the choice to either apply a stacking effect, or to reset the victims ongoing save bonus.</w:t>
-      </w:r>
-    </w:p>
-    <w:p>
-      <w:pPr>
-        <w:pStyle w:val="Standard"/>
-        <w:rPr>
-          <w:rFonts w:ascii="Abadi" w:hAnsi="Abadi"/>
-          <w:sz w:val="20"/>
-          <w:szCs w:val="20"/>
-        </w:rPr>
-      </w:pPr>
+          <w:sz w:val="20"/>
+          <w:szCs w:val="20"/>
+        </w:rPr>
+      </w:pPr>
+      <w:r>
+        <w:rPr>
+          <w:rFonts w:ascii="Abadi" w:hAnsi="Abadi"/>
+          <w:sz w:val="20"/>
+          <w:szCs w:val="20"/>
+        </w:rPr>
+        <w:t>Recovering energy can never take you above your maximum energy.</w:t>
+      </w:r>
       <w:bookmarkStart w:id="0" w:name="_GoBack"/>
       <w:bookmarkEnd w:id="0"/>
+    </w:p>
+    <w:p>
+      <w:pPr>
+        <w:pStyle w:val="Standard"/>
+        <w:rPr>
+          <w:rFonts w:ascii="Abadi" w:hAnsi="Abadi"/>
+          <w:b/>
+          <w:sz w:val="20"/>
+          <w:szCs w:val="20"/>
+        </w:rPr>
+      </w:pPr>
+      <w:r>
+        <w:rPr>
+          <w:rFonts w:ascii="Abadi" w:hAnsi="Abadi"/>
+          <w:b/>
+          <w:sz w:val="20"/>
+          <w:szCs w:val="20"/>
+        </w:rPr>
+        <w:t>Excess Burn</w:t>
+      </w:r>
+    </w:p>
+    <w:p>
+      <w:pPr>
+        <w:pStyle w:val="Standard"/>
+        <w:rPr>
+          <w:rFonts w:ascii="Abadi" w:hAnsi="Abadi"/>
+          <w:sz w:val="20"/>
+          <w:szCs w:val="20"/>
+        </w:rPr>
+      </w:pPr>
+      <w:r>
+        <w:rPr>
+          <w:rFonts w:ascii="Abadi" w:hAnsi="Abadi"/>
+          <w:sz w:val="20"/>
+          <w:szCs w:val="20"/>
+        </w:rPr>
+        <w:t xml:space="preserve">If your burn rating for the combat round is </w:t>
+      </w:r>
+      <w:r>
+        <w:rPr>
+          <w:rFonts w:ascii="Abadi" w:hAnsi="Abadi"/>
+          <w:sz w:val="20"/>
+          <w:szCs w:val="20"/>
+        </w:rPr>
+        <w:t>greater than 12, then you automatically lose an energy. Then you subtract 12 from your burn rating, and use the new rating to see if you lose an additional energy. Once you resolve your burn roll and have paid the energy, your burn rating resets to 0 for the next round.</w:t>
+      </w:r>
+    </w:p>
+    <w:p>
+      <w:pPr>
+        <w:pStyle w:val="Standard"/>
+        <w:rPr>
+          <w:rFonts w:ascii="Abadi" w:hAnsi="Abadi"/>
+          <w:b/>
+          <w:sz w:val="20"/>
+          <w:szCs w:val="20"/>
+        </w:rPr>
+      </w:pPr>
+      <w:r>
+        <w:rPr>
+          <w:rFonts w:ascii="Abadi" w:hAnsi="Abadi"/>
+          <w:b/>
+          <w:sz w:val="20"/>
+          <w:szCs w:val="20"/>
+        </w:rPr>
+        <w:t>Negative Burn</w:t>
+      </w:r>
+    </w:p>
+    <w:p>
+      <w:pPr>
+        <w:pStyle w:val="Standard"/>
+        <w:rPr>
+          <w:rFonts w:ascii="Abadi" w:hAnsi="Abadi"/>
+          <w:sz w:val="20"/>
+          <w:szCs w:val="20"/>
+        </w:rPr>
+      </w:pPr>
+      <w:r>
+        <w:rPr>
+          <w:rFonts w:ascii="Abadi" w:hAnsi="Abadi"/>
+          <w:sz w:val="20"/>
+          <w:szCs w:val="20"/>
+        </w:rPr>
+        <w:t>Certain abilities can drive your burn rating negative. There is no chance to lose energy in this case, but roll regardless, remembering that if you roll 3 higher than your burn rating, you recover an energy. Once you resolve your burn roll and have recovered any energy, your burn rating resets to 0 for the next round.</w:t>
+      </w:r>
+    </w:p>
+    <w:p>
+      <w:pPr>
+        <w:pStyle w:val="Standard"/>
+        <w:rPr>
+          <w:rFonts w:ascii="Abadi" w:hAnsi="Abadi"/>
+          <w:b/>
+          <w:bCs/>
+          <w:szCs w:val="24"/>
+        </w:rPr>
+      </w:pPr>
+      <w:r>
+        <w:rPr>
+          <w:rFonts w:ascii="Abadi" w:hAnsi="Abadi"/>
+          <w:b/>
+          <w:bCs/>
+          <w:szCs w:val="24"/>
+        </w:rPr>
+        <w:t>Automatic Recovery</w:t>
+      </w:r>
+    </w:p>
+    <w:p>
+      <w:pPr>
+        <w:pStyle w:val="Standard"/>
+        <w:rPr>
+          <w:rFonts w:ascii="Abadi" w:hAnsi="Abadi"/>
+          <w:sz w:val="20"/>
+          <w:szCs w:val="20"/>
+        </w:rPr>
+      </w:pPr>
+      <w:r>
+        <w:rPr>
+          <w:rFonts w:ascii="Abadi" w:hAnsi="Abadi"/>
+          <w:sz w:val="20"/>
+          <w:szCs w:val="20"/>
+        </w:rPr>
+        <w:t>At the end of rounds 3, 6, 9, 12, and every three rounds thereafter, you automatically gain an energy after resolving your burn roll.</w:t>
+      </w:r>
+    </w:p>
+    <w:p>
+      <w:pPr>
+        <w:pStyle w:val="Standard"/>
+        <w:rPr>
+          <w:rFonts w:ascii="Abadi" w:hAnsi="Abadi"/>
+          <w:b/>
+          <w:sz w:val="24"/>
+          <w:szCs w:val="20"/>
+        </w:rPr>
+      </w:pPr>
+      <w:r>
+        <w:rPr>
+          <w:rFonts w:ascii="Abadi" w:hAnsi="Abadi"/>
+          <w:b/>
+          <w:sz w:val="24"/>
+          <w:szCs w:val="20"/>
+        </w:rPr>
+        <w:t>Status Effects</w:t>
+      </w:r>
+    </w:p>
+    <w:p>
+      <w:pPr>
+        <w:pStyle w:val="Standard"/>
+        <w:rPr>
+          <w:rFonts w:ascii="Abadi" w:hAnsi="Abadi"/>
+          <w:sz w:val="20"/>
+          <w:szCs w:val="20"/>
+        </w:rPr>
+      </w:pPr>
+      <w:r>
+        <w:rPr>
+          <w:rFonts w:ascii="Abadi" w:hAnsi="Abadi"/>
+          <w:sz w:val="20"/>
+          <w:szCs w:val="20"/>
+        </w:rPr>
+        <w:t>The effects of the Impact Chart, and many powers will impose status effects on their victims. Each status imposes some penalty to its victim, but also has rules pertaining to stacking multiple effects, and when the effect will end.</w:t>
+      </w:r>
+    </w:p>
+    <w:p>
+      <w:pPr>
+        <w:pStyle w:val="Standard"/>
+        <w:rPr>
+          <w:rFonts w:ascii="Abadi" w:hAnsi="Abadi"/>
+          <w:b/>
+          <w:szCs w:val="20"/>
+        </w:rPr>
+      </w:pPr>
+      <w:r>
+        <w:rPr>
+          <w:rFonts w:ascii="Abadi" w:hAnsi="Abadi"/>
+          <w:b/>
+          <w:szCs w:val="20"/>
+        </w:rPr>
+        <w:t>Impact Effects</w:t>
+      </w:r>
+    </w:p>
+    <w:p>
+      <w:pPr>
+        <w:pStyle w:val="Standard"/>
+        <w:rPr>
+          <w:rFonts w:ascii="Abadi" w:hAnsi="Abadi"/>
+          <w:sz w:val="20"/>
+          <w:szCs w:val="20"/>
+        </w:rPr>
+      </w:pPr>
+      <w:r>
+        <w:rPr>
+          <w:rFonts w:ascii="Abadi" w:hAnsi="Abadi"/>
+          <w:sz w:val="20"/>
+          <w:szCs w:val="20"/>
+        </w:rPr>
+        <w:t xml:space="preserve">Impact effects are </w:t>
+      </w:r>
+      <w:proofErr w:type="gramStart"/>
+      <w:r>
+        <w:rPr>
+          <w:rFonts w:ascii="Abadi" w:hAnsi="Abadi"/>
+          <w:sz w:val="20"/>
+          <w:szCs w:val="20"/>
+        </w:rPr>
+        <w:t>pretty simple</w:t>
+      </w:r>
+      <w:proofErr w:type="gramEnd"/>
+      <w:r>
+        <w:rPr>
+          <w:rFonts w:ascii="Abadi" w:hAnsi="Abadi"/>
+          <w:sz w:val="20"/>
+          <w:szCs w:val="20"/>
+        </w:rPr>
+        <w:t>. The Daze, Stagger, and Stun effects last for a single action. Once the victim suffers an action hampered by the effect, the effect ends. These effects do not stack. Being hit twice and getting two separate impact stun effects, still means you will be stunned for a single combat action.</w:t>
+      </w:r>
+    </w:p>
+    <w:p>
+      <w:pPr>
+        <w:pStyle w:val="Standard"/>
+        <w:rPr>
+          <w:rFonts w:ascii="Abadi" w:hAnsi="Abadi"/>
+          <w:sz w:val="20"/>
+          <w:szCs w:val="20"/>
+        </w:rPr>
+      </w:pPr>
+      <w:r>
+        <w:rPr>
+          <w:rFonts w:ascii="Abadi" w:hAnsi="Abadi"/>
+          <w:sz w:val="20"/>
+          <w:szCs w:val="20"/>
+        </w:rPr>
+        <w:t>The other impact effects do stack, and last until you make a burn roll that allows you to recover an energy. In addition to recovering your energy, you can remove any lasting impact effects from which you are suffering.</w:t>
+      </w:r>
+    </w:p>
+    <w:p>
+      <w:pPr>
+        <w:pStyle w:val="Standard"/>
+        <w:rPr>
+          <w:rFonts w:ascii="Abadi" w:hAnsi="Abadi"/>
+          <w:b/>
+          <w:szCs w:val="20"/>
+        </w:rPr>
+      </w:pPr>
+      <w:r>
+        <w:rPr>
+          <w:rFonts w:ascii="Abadi" w:hAnsi="Abadi"/>
+          <w:b/>
+          <w:szCs w:val="20"/>
+        </w:rPr>
+        <w:t>Power</w:t>
+      </w:r>
+      <w:r>
+        <w:rPr>
+          <w:rFonts w:ascii="Abadi" w:hAnsi="Abadi"/>
+          <w:b/>
+          <w:szCs w:val="20"/>
+        </w:rPr>
+        <w:t xml:space="preserve"> Effects</w:t>
+      </w:r>
+    </w:p>
+    <w:p>
+      <w:pPr>
+        <w:pStyle w:val="Standard"/>
+        <w:rPr>
+          <w:rFonts w:ascii="Abadi" w:hAnsi="Abadi"/>
+          <w:sz w:val="20"/>
+          <w:szCs w:val="20"/>
+        </w:rPr>
+      </w:pPr>
+      <w:r>
+        <w:rPr>
+          <w:rFonts w:ascii="Abadi" w:hAnsi="Abadi"/>
+          <w:sz w:val="20"/>
+          <w:szCs w:val="20"/>
+        </w:rPr>
+        <w:t>Power effects are trickier and each status has its own set of rules for stacking and ending.</w:t>
+      </w:r>
+    </w:p>
+    <w:p>
+      <w:pPr>
+        <w:pStyle w:val="Standard"/>
+        <w:rPr>
+          <w:rFonts w:ascii="Abadi" w:hAnsi="Abadi"/>
+          <w:sz w:val="20"/>
+          <w:szCs w:val="20"/>
+        </w:rPr>
+      </w:pPr>
+      <w:r>
+        <w:rPr>
+          <w:rFonts w:ascii="Abadi" w:hAnsi="Abadi"/>
+          <w:b/>
+          <w:sz w:val="20"/>
+          <w:szCs w:val="20"/>
+        </w:rPr>
+        <w:t>Saving Throws</w:t>
+      </w:r>
+    </w:p>
+    <w:p>
+      <w:pPr>
+        <w:pStyle w:val="Standard"/>
+        <w:rPr>
+          <w:rFonts w:ascii="Abadi" w:hAnsi="Abadi"/>
+          <w:sz w:val="20"/>
+          <w:szCs w:val="20"/>
+        </w:rPr>
+      </w:pPr>
+      <w:r>
+        <w:rPr>
+          <w:rFonts w:ascii="Abadi" w:hAnsi="Abadi"/>
+          <w:sz w:val="20"/>
+          <w:szCs w:val="20"/>
+        </w:rPr>
+        <w:t>Some effects have initial saving throws that allow their targets to avoid the effect entirely. These are listed as one or more stats. The DL for saving throws is 18 unless the power has been enhanced with Save DL +2. If the stat is listed with a modifier, then apply that modifier to the victim’s saving throw. (i.e. Muscle+2 means add two to your Muscle stat and save vs. the power’s DL.)</w:t>
+      </w:r>
+    </w:p>
+    <w:p>
+      <w:pPr>
+        <w:pStyle w:val="Standard"/>
+        <w:rPr>
+          <w:rFonts w:ascii="Abadi" w:hAnsi="Abadi"/>
+          <w:sz w:val="20"/>
+          <w:szCs w:val="20"/>
+        </w:rPr>
+      </w:pPr>
+      <w:r>
+        <w:rPr>
+          <w:rFonts w:ascii="Abadi" w:hAnsi="Abadi"/>
+          <w:sz w:val="20"/>
+          <w:szCs w:val="20"/>
+        </w:rPr>
+        <w:t>Regardless of other rules, failing an initial save means that, unless you or an ally has a power or trait that allows you to cancel that status, you will suffer its effect for at least one full combat action.</w:t>
+      </w:r>
+    </w:p>
+    <w:p>
+      <w:pPr>
+        <w:pStyle w:val="Standard"/>
+        <w:rPr>
+          <w:rFonts w:ascii="Abadi" w:hAnsi="Abadi"/>
+          <w:b/>
+          <w:sz w:val="20"/>
+          <w:szCs w:val="20"/>
+        </w:rPr>
+      </w:pPr>
+      <w:r>
+        <w:rPr>
+          <w:rFonts w:ascii="Abadi" w:hAnsi="Abadi"/>
+          <w:b/>
+          <w:sz w:val="20"/>
+          <w:szCs w:val="20"/>
+        </w:rPr>
+        <w:t>Ongoing Saves</w:t>
+      </w:r>
+    </w:p>
+    <w:p>
+      <w:pPr>
+        <w:pStyle w:val="Standard"/>
+        <w:rPr>
+          <w:rFonts w:ascii="Abadi" w:hAnsi="Abadi"/>
+          <w:sz w:val="20"/>
+          <w:szCs w:val="20"/>
+        </w:rPr>
+      </w:pPr>
+      <w:r>
+        <w:rPr>
+          <w:rFonts w:ascii="Abadi" w:hAnsi="Abadi"/>
+          <w:sz w:val="20"/>
+          <w:szCs w:val="20"/>
+        </w:rPr>
+        <w:t>If a status effect has an ongoing save, then at the end of any combat action where you suffered the status, you may make a new saving throw, with a bonus of +2</w:t>
+      </w:r>
+      <w:r>
+        <w:rPr>
+          <w:rFonts w:ascii="Abadi" w:hAnsi="Abadi"/>
+          <w:sz w:val="20"/>
+          <w:szCs w:val="20"/>
+        </w:rPr>
+        <w:t xml:space="preserve"> to your stat. If you succeed, the status effect ends. If you fail your ongoing save, you continue to suffer the status, and will have to save on subsequent rounds to be free of the effect.</w:t>
+      </w:r>
+    </w:p>
+    <w:p>
+      <w:pPr>
+        <w:pStyle w:val="Standard"/>
+        <w:rPr>
+          <w:rFonts w:ascii="Abadi" w:hAnsi="Abadi"/>
+          <w:sz w:val="20"/>
+          <w:szCs w:val="20"/>
+        </w:rPr>
+      </w:pPr>
+      <w:r>
+        <w:rPr>
+          <w:rFonts w:ascii="Abadi" w:hAnsi="Abadi"/>
+          <w:sz w:val="20"/>
+          <w:szCs w:val="20"/>
+        </w:rPr>
+        <w:lastRenderedPageBreak/>
+        <w:t>Bonuses to ongoing saves are cumulative. At the end of the first round, your save is +2. At the end of the second round, your save is +4, and +6 at the end of the third round.</w:t>
+      </w:r>
+    </w:p>
+    <w:p>
+      <w:pPr>
+        <w:pStyle w:val="Standard"/>
+        <w:rPr>
+          <w:rFonts w:ascii="Abadi" w:hAnsi="Abadi"/>
+          <w:sz w:val="20"/>
+          <w:szCs w:val="20"/>
+        </w:rPr>
+      </w:pPr>
+      <w:r>
+        <w:rPr>
+          <w:rFonts w:ascii="Abadi" w:hAnsi="Abadi"/>
+          <w:sz w:val="20"/>
+          <w:szCs w:val="20"/>
+        </w:rPr>
+        <w:t>Statuses with ongoing saves will only affect their target for a maximum of 4 combat actions. If you are required to make an ongoing save with a bonus of +8, the status automatically ends instead.</w:t>
+      </w:r>
+    </w:p>
+    <w:p>
+      <w:pPr>
+        <w:pStyle w:val="Standard"/>
+        <w:rPr>
+          <w:rFonts w:ascii="Abadi" w:hAnsi="Abadi"/>
+          <w:b/>
+          <w:sz w:val="20"/>
+          <w:szCs w:val="20"/>
+        </w:rPr>
+      </w:pPr>
+      <w:r>
+        <w:rPr>
+          <w:rFonts w:ascii="Abadi" w:hAnsi="Abadi"/>
+          <w:b/>
+          <w:sz w:val="20"/>
+          <w:szCs w:val="20"/>
+        </w:rPr>
+        <w:t>Reapplying and Stacking</w:t>
+      </w:r>
+    </w:p>
+    <w:p>
+      <w:pPr>
+        <w:pStyle w:val="Standard"/>
+        <w:rPr>
+          <w:rFonts w:ascii="Abadi" w:hAnsi="Abadi"/>
+          <w:sz w:val="20"/>
+          <w:szCs w:val="20"/>
+        </w:rPr>
+      </w:pPr>
+      <w:r>
+        <w:rPr>
+          <w:rFonts w:ascii="Abadi" w:hAnsi="Abadi"/>
+          <w:sz w:val="20"/>
+          <w:szCs w:val="20"/>
+        </w:rPr>
+        <w:t>Powers with ongoing saves that stack all end once the victim succeeds his ongoing save. The attacker is usually given the choice to either apply a stacking effect, or to reset the victims ongoing save bonus.</w:t>
+      </w:r>
+    </w:p>
+    <w:p>
+      <w:pPr>
+        <w:pStyle w:val="Standard"/>
+        <w:rPr>
+          <w:rFonts w:ascii="Abadi" w:hAnsi="Abadi"/>
+          <w:sz w:val="20"/>
+          <w:szCs w:val="20"/>
+        </w:rPr>
+      </w:pPr>
     </w:p>
     <w:p>
       <w:pPr>
@@ -6124,6 +6180,7 @@
                 <w:rFonts w:ascii="Abadi" w:hAnsi="Abadi"/>
                 <w:sz w:val="20"/>
               </w:rPr>
+              <w:lastRenderedPageBreak/>
               <w:t>Chill stacks with itself and when it is reapplied, it is the attacker’s choice whether to increase its effect, or reset its save bonus back to zero.</w:t>
             </w:r>
           </w:p>
@@ -6146,6 +6203,7 @@
                 <w:rFonts w:ascii="Abadi" w:hAnsi="Abadi"/>
                 <w:sz w:val="20"/>
               </w:rPr>
+              <w:lastRenderedPageBreak/>
               <w:t>Choke</w:t>
             </w:r>
           </w:p>
@@ -6320,7 +6378,6 @@
                 <w:rFonts w:ascii="Abadi" w:hAnsi="Abadi"/>
                 <w:sz w:val="20"/>
               </w:rPr>
-              <w:lastRenderedPageBreak/>
               <w:t>Initiative -2</w:t>
             </w:r>
           </w:p>
@@ -6364,7 +6421,6 @@
                 <w:rFonts w:ascii="Abadi" w:hAnsi="Abadi"/>
                 <w:sz w:val="20"/>
               </w:rPr>
-              <w:lastRenderedPageBreak/>
               <w:t>Cursed</w:t>
             </w:r>
           </w:p>
@@ -7339,6 +7395,7 @@
                 <w:rFonts w:ascii="Abadi" w:hAnsi="Abadi"/>
                 <w:sz w:val="20"/>
               </w:rPr>
+              <w:lastRenderedPageBreak/>
               <w:t>Impaired(x)</w:t>
             </w:r>
           </w:p>
@@ -7518,7 +7575,6 @@
                 <w:rFonts w:ascii="Abadi" w:hAnsi="Abadi"/>
                 <w:sz w:val="20"/>
               </w:rPr>
-              <w:lastRenderedPageBreak/>
               <w:t>Missile Defense +4</w:t>
             </w:r>
           </w:p>
@@ -7562,7 +7618,6 @@
                 <w:rFonts w:ascii="Abadi" w:hAnsi="Abadi"/>
                 <w:sz w:val="20"/>
               </w:rPr>
-              <w:lastRenderedPageBreak/>
               <w:t>Pacified</w:t>
             </w:r>
           </w:p>
@@ -8634,6 +8689,7 @@
                 <w:rFonts w:ascii="Abadi" w:hAnsi="Abadi"/>
                 <w:sz w:val="20"/>
               </w:rPr>
+              <w:lastRenderedPageBreak/>
               <w:t>Taunt does not stack with itself, but the save resets instead.</w:t>
             </w:r>
           </w:p>
@@ -8677,6 +8733,7 @@
                 <w:rFonts w:ascii="Abadi" w:hAnsi="Abadi"/>
                 <w:sz w:val="20"/>
               </w:rPr>
+              <w:lastRenderedPageBreak/>
               <w:t>Winded(x)</w:t>
             </w:r>
           </w:p>

--- a/SupersNew/combat.docx
+++ b/SupersNew/combat.docx
@@ -4757,8 +4757,6 @@
         </w:rPr>
         <w:t>Recovering energy can never take you above your maximum energy.</w:t>
       </w:r>
-      <w:bookmarkStart w:id="0" w:name="_GoBack"/>
-      <w:bookmarkEnd w:id="0"/>
     </w:p>
     <w:p>
       <w:pPr>
@@ -7263,7 +7261,7 @@
                 <w:rFonts w:ascii="Abadi" w:hAnsi="Abadi"/>
                 <w:sz w:val="20"/>
               </w:rPr>
-              <w:t>Ignite</w:t>
+              <w:t>Festering</w:t>
             </w:r>
           </w:p>
         </w:tc>
@@ -7289,91 +7287,157 @@
                 <w:rFonts w:ascii="Abadi" w:hAnsi="Abadi"/>
                 <w:sz w:val="20"/>
               </w:rPr>
-              <w:t>You take 1d6 penetrating damage each round (typed based on the specific power). If the damage die comes up 1 or 2, that die goes away next round. If the die comes up a 6, another burning die is added to the damage next round.</w:t>
-            </w:r>
-          </w:p>
-          <w:p>
-            <w:pPr>
-              <w:pStyle w:val="ListParagraph"/>
-              <w:numPr>
-                <w:ilvl w:val="0"/>
-                <w:numId w:val="6"/>
-              </w:numPr>
-              <w:spacing w:line="240" w:lineRule="auto"/>
-              <w:rPr>
-                <w:rFonts w:ascii="Abadi" w:hAnsi="Abadi"/>
-                <w:sz w:val="20"/>
-              </w:rPr>
-            </w:pPr>
-            <w:r>
-              <w:rPr>
-                <w:rFonts w:ascii="Abadi" w:hAnsi="Abadi"/>
-                <w:sz w:val="20"/>
-              </w:rPr>
-              <w:t xml:space="preserve">There is no ongoing save for Ignite. </w:t>
-            </w:r>
-          </w:p>
-          <w:p>
-            <w:pPr>
-              <w:pStyle w:val="ListParagraph"/>
-              <w:numPr>
-                <w:ilvl w:val="0"/>
-                <w:numId w:val="6"/>
-              </w:numPr>
-              <w:spacing w:line="240" w:lineRule="auto"/>
-              <w:rPr>
-                <w:rFonts w:ascii="Abadi" w:hAnsi="Abadi"/>
-                <w:sz w:val="20"/>
-              </w:rPr>
-            </w:pPr>
-            <w:r>
-              <w:rPr>
-                <w:rFonts w:ascii="Abadi" w:hAnsi="Abadi"/>
-                <w:sz w:val="20"/>
-              </w:rPr>
-              <w:t>Ignite does not stack with itself.</w:t>
-            </w:r>
-          </w:p>
-          <w:p>
-            <w:pPr>
-              <w:pStyle w:val="ListParagraph"/>
-              <w:numPr>
-                <w:ilvl w:val="0"/>
-                <w:numId w:val="6"/>
-              </w:numPr>
-              <w:spacing w:line="240" w:lineRule="auto"/>
-              <w:rPr>
-                <w:rFonts w:ascii="Abadi" w:hAnsi="Abadi"/>
-                <w:sz w:val="20"/>
-              </w:rPr>
-            </w:pPr>
-            <w:r>
-              <w:rPr>
-                <w:rFonts w:ascii="Abadi" w:hAnsi="Abadi"/>
-                <w:sz w:val="20"/>
-              </w:rPr>
-              <w:t>Ignite ends when all burning dice are gone.</w:t>
-            </w:r>
-          </w:p>
-          <w:p>
-            <w:pPr>
-              <w:pStyle w:val="ListParagraph"/>
-              <w:numPr>
-                <w:ilvl w:val="0"/>
-                <w:numId w:val="6"/>
-              </w:numPr>
-              <w:spacing w:line="240" w:lineRule="auto"/>
-              <w:rPr>
-                <w:rFonts w:ascii="Abadi" w:hAnsi="Abadi"/>
-                <w:sz w:val="20"/>
-              </w:rPr>
-            </w:pPr>
-            <w:r>
-              <w:rPr>
-                <w:rFonts w:ascii="Abadi" w:hAnsi="Abadi"/>
-                <w:sz w:val="20"/>
-              </w:rPr>
-              <w:t>You can choose to lose your action to “stop, drop and roll”, thereby removing all burning dice.</w:t>
+              <w:t>You take 1d4 penetrating disease damage each round</w:t>
+            </w:r>
+          </w:p>
+          <w:p>
+            <w:pPr>
+              <w:pStyle w:val="ListParagraph"/>
+              <w:numPr>
+                <w:ilvl w:val="0"/>
+                <w:numId w:val="6"/>
+              </w:numPr>
+              <w:spacing w:line="240" w:lineRule="auto"/>
+              <w:rPr>
+                <w:rFonts w:ascii="Abadi" w:hAnsi="Abadi"/>
+                <w:sz w:val="20"/>
+              </w:rPr>
+            </w:pPr>
+            <w:r>
+              <w:rPr>
+                <w:rFonts w:ascii="Abadi" w:hAnsi="Abadi"/>
+                <w:sz w:val="20"/>
+              </w:rPr>
+              <w:t>Festering does not stack with itself.</w:t>
+            </w:r>
+          </w:p>
+          <w:p>
+            <w:pPr>
+              <w:pStyle w:val="ListParagraph"/>
+              <w:numPr>
+                <w:ilvl w:val="0"/>
+                <w:numId w:val="6"/>
+              </w:numPr>
+              <w:spacing w:line="240" w:lineRule="auto"/>
+              <w:rPr>
+                <w:rFonts w:ascii="Abadi" w:hAnsi="Abadi"/>
+                <w:sz w:val="20"/>
+              </w:rPr>
+            </w:pPr>
+            <w:r>
+              <w:rPr>
+                <w:rFonts w:ascii="Abadi" w:hAnsi="Abadi"/>
+                <w:sz w:val="20"/>
+              </w:rPr>
+              <w:t>Festering does not have an ongoing save.</w:t>
+            </w:r>
+          </w:p>
+          <w:p>
+            <w:pPr>
+              <w:pStyle w:val="ListParagraph"/>
+              <w:numPr>
+                <w:ilvl w:val="0"/>
+                <w:numId w:val="6"/>
+              </w:numPr>
+              <w:spacing w:line="240" w:lineRule="auto"/>
+              <w:rPr>
+                <w:rFonts w:ascii="Abadi" w:hAnsi="Abadi"/>
+                <w:sz w:val="20"/>
+              </w:rPr>
+            </w:pPr>
+            <w:r>
+              <w:rPr>
+                <w:rFonts w:ascii="Abadi" w:hAnsi="Abadi"/>
+                <w:sz w:val="20"/>
+              </w:rPr>
+              <w:t xml:space="preserve">At the end of each round, if you gain energy on your burn roll, you can choose to lose the </w:t>
+            </w:r>
+            <w:r>
+              <w:rPr>
+                <w:rFonts w:ascii="Abadi" w:hAnsi="Abadi"/>
+                <w:sz w:val="20"/>
+              </w:rPr>
+              <w:t>festering</w:t>
+            </w:r>
+            <w:r>
+              <w:rPr>
+                <w:rFonts w:ascii="Abadi" w:hAnsi="Abadi"/>
+                <w:sz w:val="20"/>
+              </w:rPr>
+              <w:t xml:space="preserve"> status instead of gaining the energy.</w:t>
+            </w:r>
+          </w:p>
+          <w:p>
+            <w:pPr>
+              <w:pStyle w:val="ListParagraph"/>
+              <w:numPr>
+                <w:ilvl w:val="0"/>
+                <w:numId w:val="6"/>
+              </w:numPr>
+              <w:spacing w:line="240" w:lineRule="auto"/>
+              <w:rPr>
+                <w:rFonts w:ascii="Abadi" w:hAnsi="Abadi"/>
+                <w:sz w:val="20"/>
+              </w:rPr>
+            </w:pPr>
+            <w:r>
+              <w:rPr>
+                <w:rFonts w:ascii="Abadi" w:hAnsi="Abadi"/>
+                <w:sz w:val="20"/>
+              </w:rPr>
+              <w:t xml:space="preserve">Alternately, if someone uses a healing power on you, they can remove the </w:t>
+            </w:r>
+            <w:r>
+              <w:rPr>
+                <w:rFonts w:ascii="Abadi" w:hAnsi="Abadi"/>
+                <w:sz w:val="20"/>
+              </w:rPr>
+              <w:t>festering</w:t>
+            </w:r>
+            <w:r>
+              <w:rPr>
+                <w:rFonts w:ascii="Abadi" w:hAnsi="Abadi"/>
+                <w:sz w:val="20"/>
+              </w:rPr>
+              <w:t xml:space="preserve"> effect instead of returning hit points.</w:t>
+            </w:r>
+          </w:p>
+          <w:p>
+            <w:pPr>
+              <w:pStyle w:val="ListParagraph"/>
+              <w:numPr>
+                <w:ilvl w:val="0"/>
+                <w:numId w:val="6"/>
+              </w:numPr>
+              <w:spacing w:line="240" w:lineRule="auto"/>
+              <w:rPr>
+                <w:rFonts w:ascii="Abadi" w:hAnsi="Abadi"/>
+                <w:sz w:val="20"/>
+              </w:rPr>
+            </w:pPr>
+            <w:r>
+              <w:rPr>
+                <w:rFonts w:ascii="Abadi" w:hAnsi="Abadi"/>
+                <w:sz w:val="20"/>
+              </w:rPr>
+              <w:lastRenderedPageBreak/>
+              <w:t xml:space="preserve">Alternately, if someone has any medical background, they can take a round to administer first aid, removing the </w:t>
+            </w:r>
+            <w:r>
+              <w:rPr>
+                <w:rFonts w:ascii="Abadi" w:hAnsi="Abadi"/>
+                <w:sz w:val="20"/>
+              </w:rPr>
+              <w:t>festering</w:t>
+            </w:r>
+            <w:bookmarkStart w:id="0" w:name="_GoBack"/>
+            <w:bookmarkEnd w:id="0"/>
+            <w:r>
+              <w:rPr>
+                <w:rFonts w:ascii="Abadi" w:hAnsi="Abadi"/>
+                <w:sz w:val="20"/>
+              </w:rPr>
+              <w:t xml:space="preserve"> effect from you.</w:t>
             </w:r>
           </w:p>
         </w:tc>
@@ -7396,7 +7460,7 @@
                 <w:sz w:val="20"/>
               </w:rPr>
               <w:lastRenderedPageBreak/>
-              <w:t>Impaired(x)</w:t>
+              <w:t>Ignite</w:t>
             </w:r>
           </w:p>
         </w:tc>
@@ -7422,91 +7486,91 @@
                 <w:rFonts w:ascii="Abadi" w:hAnsi="Abadi"/>
                 <w:sz w:val="20"/>
               </w:rPr>
-              <w:t>Accuracy -1(x)</w:t>
-            </w:r>
-          </w:p>
-          <w:p>
-            <w:pPr>
-              <w:pStyle w:val="ListParagraph"/>
-              <w:numPr>
-                <w:ilvl w:val="0"/>
-                <w:numId w:val="6"/>
-              </w:numPr>
-              <w:spacing w:line="240" w:lineRule="auto"/>
-              <w:rPr>
-                <w:rFonts w:ascii="Abadi" w:hAnsi="Abadi"/>
-                <w:sz w:val="20"/>
-              </w:rPr>
-            </w:pPr>
-            <w:r>
-              <w:rPr>
-                <w:rFonts w:ascii="Abadi" w:hAnsi="Abadi"/>
-                <w:sz w:val="20"/>
-              </w:rPr>
-              <w:t>Defenses -1(x)</w:t>
-            </w:r>
-          </w:p>
-          <w:p>
-            <w:pPr>
-              <w:pStyle w:val="ListParagraph"/>
-              <w:numPr>
-                <w:ilvl w:val="0"/>
-                <w:numId w:val="6"/>
-              </w:numPr>
-              <w:spacing w:line="240" w:lineRule="auto"/>
-              <w:rPr>
-                <w:rFonts w:ascii="Abadi" w:hAnsi="Abadi"/>
-                <w:sz w:val="20"/>
-              </w:rPr>
-            </w:pPr>
-            <w:r>
-              <w:rPr>
-                <w:rFonts w:ascii="Abadi" w:hAnsi="Abadi"/>
-                <w:sz w:val="20"/>
-              </w:rPr>
-              <w:t>Skills -1(x)</w:t>
-            </w:r>
-          </w:p>
-          <w:p>
-            <w:pPr>
-              <w:pStyle w:val="ListParagraph"/>
-              <w:numPr>
-                <w:ilvl w:val="0"/>
-                <w:numId w:val="6"/>
-              </w:numPr>
-              <w:spacing w:line="240" w:lineRule="auto"/>
-              <w:rPr>
-                <w:rFonts w:ascii="Abadi" w:hAnsi="Abadi"/>
-                <w:sz w:val="20"/>
-              </w:rPr>
-            </w:pPr>
-            <w:r>
-              <w:rPr>
-                <w:rFonts w:ascii="Abadi" w:hAnsi="Abadi"/>
-                <w:sz w:val="20"/>
-              </w:rPr>
-              <w:t>Impaired might have an ongoing save (depends on the power).</w:t>
-            </w:r>
-          </w:p>
-          <w:p>
-            <w:pPr>
-              <w:pStyle w:val="ListParagraph"/>
-              <w:numPr>
-                <w:ilvl w:val="0"/>
-                <w:numId w:val="6"/>
-              </w:numPr>
-              <w:spacing w:line="240" w:lineRule="auto"/>
-              <w:rPr>
-                <w:rFonts w:ascii="Abadi" w:hAnsi="Abadi"/>
-                <w:sz w:val="20"/>
-              </w:rPr>
-            </w:pPr>
-            <w:r>
-              <w:rPr>
-                <w:rFonts w:ascii="Abadi" w:hAnsi="Abadi"/>
-                <w:sz w:val="20"/>
-              </w:rPr>
-              <w:t>Impaired stacks with itself and when it is reapplied, it is the attacker’s choice whether to increase its effect, or reset its save bonus back to zero.</w:t>
+              <w:t>You take 1d6 penetrating damage each round (typed based on the specific power). If the damage die comes up 1 or 2, that die goes away next round. If the die comes up a 6, another burning die is added to the damage next round.</w:t>
+            </w:r>
+          </w:p>
+          <w:p>
+            <w:pPr>
+              <w:pStyle w:val="ListParagraph"/>
+              <w:numPr>
+                <w:ilvl w:val="0"/>
+                <w:numId w:val="6"/>
+              </w:numPr>
+              <w:spacing w:line="240" w:lineRule="auto"/>
+              <w:rPr>
+                <w:rFonts w:ascii="Abadi" w:hAnsi="Abadi"/>
+                <w:sz w:val="20"/>
+              </w:rPr>
+            </w:pPr>
+            <w:r>
+              <w:rPr>
+                <w:rFonts w:ascii="Abadi" w:hAnsi="Abadi"/>
+                <w:sz w:val="20"/>
+              </w:rPr>
+              <w:t xml:space="preserve">There is no ongoing save for Ignite. </w:t>
+            </w:r>
+          </w:p>
+          <w:p>
+            <w:pPr>
+              <w:pStyle w:val="ListParagraph"/>
+              <w:numPr>
+                <w:ilvl w:val="0"/>
+                <w:numId w:val="6"/>
+              </w:numPr>
+              <w:spacing w:line="240" w:lineRule="auto"/>
+              <w:rPr>
+                <w:rFonts w:ascii="Abadi" w:hAnsi="Abadi"/>
+                <w:sz w:val="20"/>
+              </w:rPr>
+            </w:pPr>
+            <w:r>
+              <w:rPr>
+                <w:rFonts w:ascii="Abadi" w:hAnsi="Abadi"/>
+                <w:sz w:val="20"/>
+              </w:rPr>
+              <w:t>Ignite does not stack with itself.</w:t>
+            </w:r>
+          </w:p>
+          <w:p>
+            <w:pPr>
+              <w:pStyle w:val="ListParagraph"/>
+              <w:numPr>
+                <w:ilvl w:val="0"/>
+                <w:numId w:val="6"/>
+              </w:numPr>
+              <w:spacing w:line="240" w:lineRule="auto"/>
+              <w:rPr>
+                <w:rFonts w:ascii="Abadi" w:hAnsi="Abadi"/>
+                <w:sz w:val="20"/>
+              </w:rPr>
+            </w:pPr>
+            <w:r>
+              <w:rPr>
+                <w:rFonts w:ascii="Abadi" w:hAnsi="Abadi"/>
+                <w:sz w:val="20"/>
+              </w:rPr>
+              <w:t>Ignite ends when all burning dice are gone.</w:t>
+            </w:r>
+          </w:p>
+          <w:p>
+            <w:pPr>
+              <w:pStyle w:val="ListParagraph"/>
+              <w:numPr>
+                <w:ilvl w:val="0"/>
+                <w:numId w:val="6"/>
+              </w:numPr>
+              <w:spacing w:line="240" w:lineRule="auto"/>
+              <w:rPr>
+                <w:rFonts w:ascii="Abadi" w:hAnsi="Abadi"/>
+                <w:sz w:val="20"/>
+              </w:rPr>
+            </w:pPr>
+            <w:r>
+              <w:rPr>
+                <w:rFonts w:ascii="Abadi" w:hAnsi="Abadi"/>
+                <w:sz w:val="20"/>
+              </w:rPr>
+              <w:t>You can choose to lose your action to “stop, drop and roll”, thereby removing all burning dice.</w:t>
             </w:r>
           </w:p>
         </w:tc>
@@ -7528,7 +7592,7 @@
                 <w:rFonts w:ascii="Abadi" w:hAnsi="Abadi"/>
                 <w:sz w:val="20"/>
               </w:rPr>
-              <w:t>Invisible</w:t>
+              <w:t>Impaired(x)</w:t>
             </w:r>
           </w:p>
         </w:tc>
@@ -7554,49 +7618,91 @@
                 <w:rFonts w:ascii="Abadi" w:hAnsi="Abadi"/>
                 <w:sz w:val="20"/>
               </w:rPr>
-              <w:t>Melee Defense +2</w:t>
-            </w:r>
-          </w:p>
-          <w:p>
-            <w:pPr>
-              <w:pStyle w:val="ListParagraph"/>
-              <w:numPr>
-                <w:ilvl w:val="0"/>
-                <w:numId w:val="6"/>
-              </w:numPr>
-              <w:spacing w:line="240" w:lineRule="auto"/>
-              <w:rPr>
-                <w:rFonts w:ascii="Abadi" w:hAnsi="Abadi"/>
-                <w:sz w:val="20"/>
-              </w:rPr>
-            </w:pPr>
-            <w:r>
-              <w:rPr>
-                <w:rFonts w:ascii="Abadi" w:hAnsi="Abadi"/>
-                <w:sz w:val="20"/>
-              </w:rPr>
-              <w:t>Missile Defense +4</w:t>
-            </w:r>
-          </w:p>
-          <w:p>
-            <w:pPr>
-              <w:pStyle w:val="ListParagraph"/>
-              <w:numPr>
-                <w:ilvl w:val="0"/>
-                <w:numId w:val="6"/>
-              </w:numPr>
-              <w:spacing w:line="240" w:lineRule="auto"/>
-              <w:rPr>
-                <w:rFonts w:ascii="Abadi" w:hAnsi="Abadi"/>
-                <w:sz w:val="20"/>
-              </w:rPr>
-            </w:pPr>
-            <w:r>
-              <w:rPr>
-                <w:rFonts w:ascii="Abadi" w:hAnsi="Abadi"/>
-                <w:sz w:val="20"/>
-              </w:rPr>
-              <w:t>Attack +2</w:t>
+              <w:t>Accuracy -1(x)</w:t>
+            </w:r>
+          </w:p>
+          <w:p>
+            <w:pPr>
+              <w:pStyle w:val="ListParagraph"/>
+              <w:numPr>
+                <w:ilvl w:val="0"/>
+                <w:numId w:val="6"/>
+              </w:numPr>
+              <w:spacing w:line="240" w:lineRule="auto"/>
+              <w:rPr>
+                <w:rFonts w:ascii="Abadi" w:hAnsi="Abadi"/>
+                <w:sz w:val="20"/>
+              </w:rPr>
+            </w:pPr>
+            <w:r>
+              <w:rPr>
+                <w:rFonts w:ascii="Abadi" w:hAnsi="Abadi"/>
+                <w:sz w:val="20"/>
+              </w:rPr>
+              <w:t>Defenses -1(x)</w:t>
+            </w:r>
+          </w:p>
+          <w:p>
+            <w:pPr>
+              <w:pStyle w:val="ListParagraph"/>
+              <w:numPr>
+                <w:ilvl w:val="0"/>
+                <w:numId w:val="6"/>
+              </w:numPr>
+              <w:spacing w:line="240" w:lineRule="auto"/>
+              <w:rPr>
+                <w:rFonts w:ascii="Abadi" w:hAnsi="Abadi"/>
+                <w:sz w:val="20"/>
+              </w:rPr>
+            </w:pPr>
+            <w:r>
+              <w:rPr>
+                <w:rFonts w:ascii="Abadi" w:hAnsi="Abadi"/>
+                <w:sz w:val="20"/>
+              </w:rPr>
+              <w:t>Skills -1(x)</w:t>
+            </w:r>
+          </w:p>
+          <w:p>
+            <w:pPr>
+              <w:pStyle w:val="ListParagraph"/>
+              <w:numPr>
+                <w:ilvl w:val="0"/>
+                <w:numId w:val="6"/>
+              </w:numPr>
+              <w:spacing w:line="240" w:lineRule="auto"/>
+              <w:rPr>
+                <w:rFonts w:ascii="Abadi" w:hAnsi="Abadi"/>
+                <w:sz w:val="20"/>
+              </w:rPr>
+            </w:pPr>
+            <w:r>
+              <w:rPr>
+                <w:rFonts w:ascii="Abadi" w:hAnsi="Abadi"/>
+                <w:sz w:val="20"/>
+              </w:rPr>
+              <w:t>Impaired might have an ongoing save (depends on the power).</w:t>
+            </w:r>
+          </w:p>
+          <w:p>
+            <w:pPr>
+              <w:pStyle w:val="ListParagraph"/>
+              <w:numPr>
+                <w:ilvl w:val="0"/>
+                <w:numId w:val="6"/>
+              </w:numPr>
+              <w:spacing w:line="240" w:lineRule="auto"/>
+              <w:rPr>
+                <w:rFonts w:ascii="Abadi" w:hAnsi="Abadi"/>
+                <w:sz w:val="20"/>
+              </w:rPr>
+            </w:pPr>
+            <w:r>
+              <w:rPr>
+                <w:rFonts w:ascii="Abadi" w:hAnsi="Abadi"/>
+                <w:sz w:val="20"/>
+              </w:rPr>
+              <w:t>Impaired stacks with itself and when it is reapplied, it is the attacker’s choice whether to increase its effect, or reset its save bonus back to zero.</w:t>
             </w:r>
           </w:p>
         </w:tc>
@@ -7618,7 +7724,7 @@
                 <w:rFonts w:ascii="Abadi" w:hAnsi="Abadi"/>
                 <w:sz w:val="20"/>
               </w:rPr>
-              <w:t>Pacified</w:t>
+              <w:t>Invisible</w:t>
             </w:r>
           </w:p>
         </w:tc>
@@ -7644,91 +7750,49 @@
                 <w:rFonts w:ascii="Abadi" w:hAnsi="Abadi"/>
                 <w:sz w:val="20"/>
               </w:rPr>
-              <w:t>You cannot attack or take hostile action.</w:t>
-            </w:r>
-          </w:p>
-          <w:p>
-            <w:pPr>
-              <w:pStyle w:val="ListParagraph"/>
-              <w:numPr>
-                <w:ilvl w:val="0"/>
-                <w:numId w:val="6"/>
-              </w:numPr>
-              <w:spacing w:line="240" w:lineRule="auto"/>
-              <w:rPr>
-                <w:rFonts w:ascii="Abadi" w:hAnsi="Abadi"/>
-                <w:sz w:val="20"/>
-              </w:rPr>
-            </w:pPr>
-            <w:r>
-              <w:rPr>
-                <w:rFonts w:ascii="Abadi" w:hAnsi="Abadi"/>
-                <w:sz w:val="20"/>
-              </w:rPr>
-              <w:t>You can take actions that buff or assist your allies, or affect you.</w:t>
-            </w:r>
-          </w:p>
-          <w:p>
-            <w:pPr>
-              <w:pStyle w:val="ListParagraph"/>
-              <w:numPr>
-                <w:ilvl w:val="0"/>
-                <w:numId w:val="6"/>
-              </w:numPr>
-              <w:spacing w:line="240" w:lineRule="auto"/>
-              <w:rPr>
-                <w:rFonts w:ascii="Abadi" w:hAnsi="Abadi"/>
-                <w:sz w:val="20"/>
-              </w:rPr>
-            </w:pPr>
-            <w:r>
-              <w:rPr>
-                <w:rFonts w:ascii="Abadi" w:hAnsi="Abadi"/>
-                <w:sz w:val="20"/>
-              </w:rPr>
-              <w:t>Pacified does not stack, but the save is reset.</w:t>
-            </w:r>
-          </w:p>
-          <w:p>
-            <w:pPr>
-              <w:pStyle w:val="ListParagraph"/>
-              <w:numPr>
-                <w:ilvl w:val="0"/>
-                <w:numId w:val="6"/>
-              </w:numPr>
-              <w:spacing w:line="240" w:lineRule="auto"/>
-              <w:rPr>
-                <w:rFonts w:ascii="Abadi" w:hAnsi="Abadi"/>
-                <w:sz w:val="20"/>
-              </w:rPr>
-            </w:pPr>
-            <w:r>
-              <w:rPr>
-                <w:rFonts w:ascii="Abadi" w:hAnsi="Abadi"/>
-                <w:sz w:val="20"/>
-              </w:rPr>
-              <w:t>Pacified has an ongoing save.</w:t>
-            </w:r>
-          </w:p>
-          <w:p>
-            <w:pPr>
-              <w:pStyle w:val="ListParagraph"/>
-              <w:numPr>
-                <w:ilvl w:val="0"/>
-                <w:numId w:val="6"/>
-              </w:numPr>
-              <w:spacing w:line="240" w:lineRule="auto"/>
-              <w:rPr>
-                <w:rFonts w:ascii="Abadi" w:hAnsi="Abadi"/>
-                <w:sz w:val="20"/>
-              </w:rPr>
-            </w:pPr>
-            <w:r>
-              <w:rPr>
-                <w:rFonts w:ascii="Abadi" w:hAnsi="Abadi"/>
-                <w:sz w:val="20"/>
-              </w:rPr>
-              <w:t>If you are attacked and take damage, the status ends immediately.</w:t>
+              <w:t>Melee Defense +2</w:t>
+            </w:r>
+          </w:p>
+          <w:p>
+            <w:pPr>
+              <w:pStyle w:val="ListParagraph"/>
+              <w:numPr>
+                <w:ilvl w:val="0"/>
+                <w:numId w:val="6"/>
+              </w:numPr>
+              <w:spacing w:line="240" w:lineRule="auto"/>
+              <w:rPr>
+                <w:rFonts w:ascii="Abadi" w:hAnsi="Abadi"/>
+                <w:sz w:val="20"/>
+              </w:rPr>
+            </w:pPr>
+            <w:r>
+              <w:rPr>
+                <w:rFonts w:ascii="Abadi" w:hAnsi="Abadi"/>
+                <w:sz w:val="20"/>
+              </w:rPr>
+              <w:t>Missile Defense +4</w:t>
+            </w:r>
+          </w:p>
+          <w:p>
+            <w:pPr>
+              <w:pStyle w:val="ListParagraph"/>
+              <w:numPr>
+                <w:ilvl w:val="0"/>
+                <w:numId w:val="6"/>
+              </w:numPr>
+              <w:spacing w:line="240" w:lineRule="auto"/>
+              <w:rPr>
+                <w:rFonts w:ascii="Abadi" w:hAnsi="Abadi"/>
+                <w:sz w:val="20"/>
+              </w:rPr>
+            </w:pPr>
+            <w:r>
+              <w:rPr>
+                <w:rFonts w:ascii="Abadi" w:hAnsi="Abadi"/>
+                <w:sz w:val="20"/>
+              </w:rPr>
+              <w:t>Attack +2</w:t>
             </w:r>
           </w:p>
         </w:tc>
@@ -7750,7 +7814,7 @@
                 <w:rFonts w:ascii="Abadi" w:hAnsi="Abadi"/>
                 <w:sz w:val="20"/>
               </w:rPr>
-              <w:t>Prone</w:t>
+              <w:t>Pacified</w:t>
             </w:r>
           </w:p>
         </w:tc>
@@ -7776,70 +7840,91 @@
                 <w:rFonts w:ascii="Abadi" w:hAnsi="Abadi"/>
                 <w:sz w:val="20"/>
               </w:rPr>
-              <w:t>Accuracy -2</w:t>
-            </w:r>
-          </w:p>
-          <w:p>
-            <w:pPr>
-              <w:pStyle w:val="ListParagraph"/>
-              <w:numPr>
-                <w:ilvl w:val="0"/>
-                <w:numId w:val="6"/>
-              </w:numPr>
-              <w:spacing w:line="240" w:lineRule="auto"/>
-              <w:rPr>
-                <w:rFonts w:ascii="Abadi" w:hAnsi="Abadi"/>
-                <w:sz w:val="20"/>
-              </w:rPr>
-            </w:pPr>
-            <w:r>
-              <w:rPr>
-                <w:rFonts w:ascii="Abadi" w:hAnsi="Abadi"/>
-                <w:sz w:val="20"/>
-              </w:rPr>
-              <w:t>Defense -2</w:t>
-            </w:r>
-          </w:p>
-          <w:p>
-            <w:pPr>
-              <w:pStyle w:val="ListParagraph"/>
-              <w:numPr>
-                <w:ilvl w:val="0"/>
-                <w:numId w:val="6"/>
-              </w:numPr>
-              <w:spacing w:line="240" w:lineRule="auto"/>
-              <w:rPr>
-                <w:rFonts w:ascii="Abadi" w:hAnsi="Abadi"/>
-                <w:sz w:val="20"/>
-              </w:rPr>
-            </w:pPr>
-            <w:r>
-              <w:rPr>
-                <w:rFonts w:ascii="Abadi" w:hAnsi="Abadi"/>
-                <w:sz w:val="20"/>
-              </w:rPr>
-              <w:t>It takes ½ action to get on your feet.</w:t>
-            </w:r>
-          </w:p>
-          <w:p>
-            <w:pPr>
-              <w:pStyle w:val="ListParagraph"/>
-              <w:numPr>
-                <w:ilvl w:val="0"/>
-                <w:numId w:val="6"/>
-              </w:numPr>
-              <w:spacing w:line="240" w:lineRule="auto"/>
-              <w:rPr>
-                <w:rFonts w:ascii="Abadi" w:hAnsi="Abadi"/>
-                <w:sz w:val="20"/>
-              </w:rPr>
-            </w:pPr>
-            <w:r>
-              <w:rPr>
-                <w:rFonts w:ascii="Abadi" w:hAnsi="Abadi"/>
-                <w:sz w:val="20"/>
-              </w:rPr>
-              <w:t>You have no zone of control, and cannot get disengage attacks.</w:t>
+              <w:t>You cannot attack or take hostile action.</w:t>
+            </w:r>
+          </w:p>
+          <w:p>
+            <w:pPr>
+              <w:pStyle w:val="ListParagraph"/>
+              <w:numPr>
+                <w:ilvl w:val="0"/>
+                <w:numId w:val="6"/>
+              </w:numPr>
+              <w:spacing w:line="240" w:lineRule="auto"/>
+              <w:rPr>
+                <w:rFonts w:ascii="Abadi" w:hAnsi="Abadi"/>
+                <w:sz w:val="20"/>
+              </w:rPr>
+            </w:pPr>
+            <w:r>
+              <w:rPr>
+                <w:rFonts w:ascii="Abadi" w:hAnsi="Abadi"/>
+                <w:sz w:val="20"/>
+              </w:rPr>
+              <w:t>You can take actions that buff or assist your allies, or affect you.</w:t>
+            </w:r>
+          </w:p>
+          <w:p>
+            <w:pPr>
+              <w:pStyle w:val="ListParagraph"/>
+              <w:numPr>
+                <w:ilvl w:val="0"/>
+                <w:numId w:val="6"/>
+              </w:numPr>
+              <w:spacing w:line="240" w:lineRule="auto"/>
+              <w:rPr>
+                <w:rFonts w:ascii="Abadi" w:hAnsi="Abadi"/>
+                <w:sz w:val="20"/>
+              </w:rPr>
+            </w:pPr>
+            <w:r>
+              <w:rPr>
+                <w:rFonts w:ascii="Abadi" w:hAnsi="Abadi"/>
+                <w:sz w:val="20"/>
+              </w:rPr>
+              <w:t>Pacified does not stack, but the save is reset.</w:t>
+            </w:r>
+          </w:p>
+          <w:p>
+            <w:pPr>
+              <w:pStyle w:val="ListParagraph"/>
+              <w:numPr>
+                <w:ilvl w:val="0"/>
+                <w:numId w:val="6"/>
+              </w:numPr>
+              <w:spacing w:line="240" w:lineRule="auto"/>
+              <w:rPr>
+                <w:rFonts w:ascii="Abadi" w:hAnsi="Abadi"/>
+                <w:sz w:val="20"/>
+              </w:rPr>
+            </w:pPr>
+            <w:r>
+              <w:rPr>
+                <w:rFonts w:ascii="Abadi" w:hAnsi="Abadi"/>
+                <w:sz w:val="20"/>
+              </w:rPr>
+              <w:t>Pacified has an ongoing save.</w:t>
+            </w:r>
+          </w:p>
+          <w:p>
+            <w:pPr>
+              <w:pStyle w:val="ListParagraph"/>
+              <w:numPr>
+                <w:ilvl w:val="0"/>
+                <w:numId w:val="6"/>
+              </w:numPr>
+              <w:spacing w:line="240" w:lineRule="auto"/>
+              <w:rPr>
+                <w:rFonts w:ascii="Abadi" w:hAnsi="Abadi"/>
+                <w:sz w:val="20"/>
+              </w:rPr>
+            </w:pPr>
+            <w:r>
+              <w:rPr>
+                <w:rFonts w:ascii="Abadi" w:hAnsi="Abadi"/>
+                <w:sz w:val="20"/>
+              </w:rPr>
+              <w:t>If you are attacked and take damage, the status ends immediately.</w:t>
             </w:r>
           </w:p>
         </w:tc>
@@ -7861,7 +7946,7 @@
                 <w:rFonts w:ascii="Abadi" w:hAnsi="Abadi"/>
                 <w:sz w:val="20"/>
               </w:rPr>
-              <w:t>Restrained</w:t>
+              <w:t>Prone</w:t>
             </w:r>
           </w:p>
         </w:tc>
@@ -7887,49 +7972,70 @@
                 <w:rFonts w:ascii="Abadi" w:hAnsi="Abadi"/>
                 <w:sz w:val="20"/>
               </w:rPr>
-              <w:t>You drop anything you are holding.</w:t>
-            </w:r>
-          </w:p>
-          <w:p>
-            <w:pPr>
-              <w:pStyle w:val="ListParagraph"/>
-              <w:numPr>
-                <w:ilvl w:val="0"/>
-                <w:numId w:val="6"/>
-              </w:numPr>
-              <w:spacing w:line="240" w:lineRule="auto"/>
-              <w:rPr>
-                <w:rFonts w:ascii="Abadi" w:hAnsi="Abadi"/>
-                <w:sz w:val="20"/>
-              </w:rPr>
-            </w:pPr>
-            <w:r>
-              <w:rPr>
-                <w:rFonts w:ascii="Abadi" w:hAnsi="Abadi"/>
-                <w:sz w:val="20"/>
-              </w:rPr>
-              <w:t>You cannot use your arms/hands.</w:t>
-            </w:r>
-          </w:p>
-          <w:p>
-            <w:pPr>
-              <w:pStyle w:val="ListParagraph"/>
-              <w:numPr>
-                <w:ilvl w:val="0"/>
-                <w:numId w:val="6"/>
-              </w:numPr>
-              <w:spacing w:line="240" w:lineRule="auto"/>
-              <w:rPr>
-                <w:rFonts w:ascii="Abadi" w:hAnsi="Abadi"/>
-                <w:sz w:val="20"/>
-              </w:rPr>
-            </w:pPr>
-            <w:r>
-              <w:rPr>
-                <w:rFonts w:ascii="Abadi" w:hAnsi="Abadi"/>
-                <w:sz w:val="20"/>
-              </w:rPr>
-              <w:t>Device-based powers cannot be used.</w:t>
+              <w:t>Accuracy -2</w:t>
+            </w:r>
+          </w:p>
+          <w:p>
+            <w:pPr>
+              <w:pStyle w:val="ListParagraph"/>
+              <w:numPr>
+                <w:ilvl w:val="0"/>
+                <w:numId w:val="6"/>
+              </w:numPr>
+              <w:spacing w:line="240" w:lineRule="auto"/>
+              <w:rPr>
+                <w:rFonts w:ascii="Abadi" w:hAnsi="Abadi"/>
+                <w:sz w:val="20"/>
+              </w:rPr>
+            </w:pPr>
+            <w:r>
+              <w:rPr>
+                <w:rFonts w:ascii="Abadi" w:hAnsi="Abadi"/>
+                <w:sz w:val="20"/>
+              </w:rPr>
+              <w:t>Defense -2</w:t>
+            </w:r>
+          </w:p>
+          <w:p>
+            <w:pPr>
+              <w:pStyle w:val="ListParagraph"/>
+              <w:numPr>
+                <w:ilvl w:val="0"/>
+                <w:numId w:val="6"/>
+              </w:numPr>
+              <w:spacing w:line="240" w:lineRule="auto"/>
+              <w:rPr>
+                <w:rFonts w:ascii="Abadi" w:hAnsi="Abadi"/>
+                <w:sz w:val="20"/>
+              </w:rPr>
+            </w:pPr>
+            <w:r>
+              <w:rPr>
+                <w:rFonts w:ascii="Abadi" w:hAnsi="Abadi"/>
+                <w:sz w:val="20"/>
+              </w:rPr>
+              <w:t>It takes ½ action to get on your feet.</w:t>
+            </w:r>
+          </w:p>
+          <w:p>
+            <w:pPr>
+              <w:pStyle w:val="ListParagraph"/>
+              <w:numPr>
+                <w:ilvl w:val="0"/>
+                <w:numId w:val="6"/>
+              </w:numPr>
+              <w:spacing w:line="240" w:lineRule="auto"/>
+              <w:rPr>
+                <w:rFonts w:ascii="Abadi" w:hAnsi="Abadi"/>
+                <w:sz w:val="20"/>
+              </w:rPr>
+            </w:pPr>
+            <w:r>
+              <w:rPr>
+                <w:rFonts w:ascii="Abadi" w:hAnsi="Abadi"/>
+                <w:sz w:val="20"/>
+              </w:rPr>
+              <w:t>You have no zone of control, and cannot get disengage attacks.</w:t>
             </w:r>
           </w:p>
         </w:tc>
@@ -7951,7 +8057,7 @@
                 <w:rFonts w:ascii="Abadi" w:hAnsi="Abadi"/>
                 <w:sz w:val="20"/>
               </w:rPr>
-              <w:t>Slow(x)</w:t>
+              <w:t>Restrained</w:t>
             </w:r>
           </w:p>
         </w:tc>
@@ -7977,133 +8083,49 @@
                 <w:rFonts w:ascii="Abadi" w:hAnsi="Abadi"/>
                 <w:sz w:val="20"/>
               </w:rPr>
-              <w:t>You take -2(x) to all your movement modes, and -</w:t>
-            </w:r>
-            <w:r>
-              <w:rPr>
-                <w:rFonts w:ascii="Abadi" w:hAnsi="Abadi"/>
-                <w:sz w:val="20"/>
-              </w:rPr>
-              <w:t>2</w:t>
-            </w:r>
-            <w:r>
-              <w:rPr>
-                <w:rFonts w:ascii="Abadi" w:hAnsi="Abadi"/>
-                <w:sz w:val="20"/>
-              </w:rPr>
-              <w:t>(x)</w:t>
-            </w:r>
-            <w:r>
-              <w:rPr>
-                <w:rFonts w:ascii="Abadi" w:hAnsi="Abadi"/>
-                <w:sz w:val="20"/>
-              </w:rPr>
-              <w:t xml:space="preserve"> to initiative rolls.</w:t>
-            </w:r>
-          </w:p>
-          <w:p>
-            <w:pPr>
-              <w:pStyle w:val="ListParagraph"/>
-              <w:numPr>
-                <w:ilvl w:val="0"/>
-                <w:numId w:val="6"/>
-              </w:numPr>
-              <w:spacing w:line="240" w:lineRule="auto"/>
-              <w:rPr>
-                <w:rFonts w:ascii="Abadi" w:hAnsi="Abadi"/>
-                <w:sz w:val="20"/>
-              </w:rPr>
-            </w:pPr>
-            <w:r>
-              <w:rPr>
-                <w:rFonts w:ascii="Abadi" w:hAnsi="Abadi"/>
-                <w:sz w:val="20"/>
-              </w:rPr>
-              <w:t>If your initiative for a round is negative, you lose your action that turn.</w:t>
-            </w:r>
-          </w:p>
-          <w:p>
-            <w:pPr>
-              <w:pStyle w:val="ListParagraph"/>
-              <w:numPr>
-                <w:ilvl w:val="0"/>
-                <w:numId w:val="6"/>
-              </w:numPr>
-              <w:spacing w:line="240" w:lineRule="auto"/>
-              <w:rPr>
-                <w:rFonts w:ascii="Abadi" w:hAnsi="Abadi"/>
-                <w:sz w:val="20"/>
-              </w:rPr>
-            </w:pPr>
-            <w:r>
-              <w:rPr>
-                <w:rFonts w:ascii="Abadi" w:hAnsi="Abadi"/>
-                <w:sz w:val="20"/>
-              </w:rPr>
-              <w:t xml:space="preserve">There is no ongoing save for Slow. </w:t>
-            </w:r>
-          </w:p>
-          <w:p>
-            <w:pPr>
-              <w:pStyle w:val="ListParagraph"/>
-              <w:numPr>
-                <w:ilvl w:val="0"/>
-                <w:numId w:val="6"/>
-              </w:numPr>
-              <w:spacing w:line="240" w:lineRule="auto"/>
-              <w:rPr>
-                <w:rFonts w:ascii="Abadi" w:hAnsi="Abadi"/>
-                <w:sz w:val="20"/>
-              </w:rPr>
-            </w:pPr>
-            <w:r>
-              <w:rPr>
-                <w:rFonts w:ascii="Abadi" w:hAnsi="Abadi"/>
-                <w:sz w:val="20"/>
-              </w:rPr>
-              <w:t>Slow stacks with itself each time it is applied.</w:t>
-            </w:r>
-          </w:p>
-          <w:p>
-            <w:pPr>
-              <w:pStyle w:val="ListParagraph"/>
-              <w:numPr>
-                <w:ilvl w:val="0"/>
-                <w:numId w:val="6"/>
-              </w:numPr>
-              <w:spacing w:line="240" w:lineRule="auto"/>
-              <w:rPr>
-                <w:rFonts w:ascii="Abadi" w:hAnsi="Abadi"/>
-                <w:sz w:val="20"/>
-              </w:rPr>
-            </w:pPr>
-            <w:r>
-              <w:rPr>
-                <w:rFonts w:ascii="Abadi" w:hAnsi="Abadi"/>
-                <w:sz w:val="20"/>
-              </w:rPr>
-              <w:t>Slow ends only when you lose your action to its effect.</w:t>
-            </w:r>
-          </w:p>
-          <w:p>
-            <w:pPr>
-              <w:pStyle w:val="ListParagraph"/>
-              <w:numPr>
-                <w:ilvl w:val="0"/>
-                <w:numId w:val="6"/>
-              </w:numPr>
-              <w:spacing w:line="240" w:lineRule="auto"/>
-              <w:rPr>
-                <w:rFonts w:ascii="Abadi" w:hAnsi="Abadi"/>
-                <w:sz w:val="20"/>
-              </w:rPr>
-            </w:pPr>
-            <w:r>
-              <w:rPr>
-                <w:rFonts w:ascii="Abadi" w:hAnsi="Abadi"/>
-                <w:sz w:val="20"/>
-              </w:rPr>
-              <w:t>You can choose to voluntarily lose your action to shake the effects of Slow.</w:t>
+              <w:t>You drop anything you are holding.</w:t>
+            </w:r>
+          </w:p>
+          <w:p>
+            <w:pPr>
+              <w:pStyle w:val="ListParagraph"/>
+              <w:numPr>
+                <w:ilvl w:val="0"/>
+                <w:numId w:val="6"/>
+              </w:numPr>
+              <w:spacing w:line="240" w:lineRule="auto"/>
+              <w:rPr>
+                <w:rFonts w:ascii="Abadi" w:hAnsi="Abadi"/>
+                <w:sz w:val="20"/>
+              </w:rPr>
+            </w:pPr>
+            <w:r>
+              <w:rPr>
+                <w:rFonts w:ascii="Abadi" w:hAnsi="Abadi"/>
+                <w:sz w:val="20"/>
+              </w:rPr>
+              <w:t>You cannot use your arms/hands.</w:t>
+            </w:r>
+          </w:p>
+          <w:p>
+            <w:pPr>
+              <w:pStyle w:val="ListParagraph"/>
+              <w:numPr>
+                <w:ilvl w:val="0"/>
+                <w:numId w:val="6"/>
+              </w:numPr>
+              <w:spacing w:line="240" w:lineRule="auto"/>
+              <w:rPr>
+                <w:rFonts w:ascii="Abadi" w:hAnsi="Abadi"/>
+                <w:sz w:val="20"/>
+              </w:rPr>
+            </w:pPr>
+            <w:r>
+              <w:rPr>
+                <w:rFonts w:ascii="Abadi" w:hAnsi="Abadi"/>
+                <w:sz w:val="20"/>
+              </w:rPr>
+              <w:t>Device-based powers cannot be used.</w:t>
             </w:r>
           </w:p>
         </w:tc>
@@ -8125,7 +8147,7 @@
                 <w:rFonts w:ascii="Abadi" w:hAnsi="Abadi"/>
                 <w:sz w:val="20"/>
               </w:rPr>
-              <w:t>Smitten</w:t>
+              <w:t>Slow(x)</w:t>
             </w:r>
           </w:p>
         </w:tc>
@@ -8151,70 +8173,133 @@
                 <w:rFonts w:ascii="Abadi" w:hAnsi="Abadi"/>
                 <w:sz w:val="20"/>
               </w:rPr>
-              <w:t>You cannot attack the character who gave you this status.</w:t>
-            </w:r>
-          </w:p>
-          <w:p>
-            <w:pPr>
-              <w:pStyle w:val="ListParagraph"/>
-              <w:numPr>
-                <w:ilvl w:val="0"/>
-                <w:numId w:val="6"/>
-              </w:numPr>
-              <w:spacing w:line="240" w:lineRule="auto"/>
-              <w:rPr>
-                <w:rFonts w:ascii="Abadi" w:hAnsi="Abadi"/>
-                <w:sz w:val="20"/>
-              </w:rPr>
-            </w:pPr>
-            <w:r>
-              <w:rPr>
-                <w:rFonts w:ascii="Abadi" w:hAnsi="Abadi"/>
-                <w:sz w:val="20"/>
-              </w:rPr>
-              <w:t>Smitten does not stack.</w:t>
-            </w:r>
-          </w:p>
-          <w:p>
-            <w:pPr>
-              <w:pStyle w:val="ListParagraph"/>
-              <w:numPr>
-                <w:ilvl w:val="0"/>
-                <w:numId w:val="6"/>
-              </w:numPr>
-              <w:spacing w:line="240" w:lineRule="auto"/>
-              <w:rPr>
-                <w:rFonts w:ascii="Abadi" w:hAnsi="Abadi"/>
-                <w:sz w:val="20"/>
-              </w:rPr>
-            </w:pPr>
-            <w:r>
-              <w:rPr>
-                <w:rFonts w:ascii="Abadi" w:hAnsi="Abadi"/>
-                <w:sz w:val="20"/>
-              </w:rPr>
-              <w:t>Smitten has an ongoing save.</w:t>
-            </w:r>
-          </w:p>
-          <w:p>
-            <w:pPr>
-              <w:pStyle w:val="ListParagraph"/>
-              <w:numPr>
-                <w:ilvl w:val="0"/>
-                <w:numId w:val="6"/>
-              </w:numPr>
-              <w:spacing w:line="240" w:lineRule="auto"/>
-              <w:rPr>
-                <w:rFonts w:ascii="Abadi" w:hAnsi="Abadi"/>
-                <w:sz w:val="20"/>
-              </w:rPr>
-            </w:pPr>
-            <w:r>
-              <w:rPr>
-                <w:rFonts w:ascii="Abadi" w:hAnsi="Abadi"/>
-                <w:sz w:val="20"/>
-              </w:rPr>
-              <w:t>Smitten ends immediately if you are attacked by the opponent that gave you this status.</w:t>
+              <w:t>You take -2(x) to all your movement modes, and -</w:t>
+            </w:r>
+            <w:r>
+              <w:rPr>
+                <w:rFonts w:ascii="Abadi" w:hAnsi="Abadi"/>
+                <w:sz w:val="20"/>
+              </w:rPr>
+              <w:t>2</w:t>
+            </w:r>
+            <w:r>
+              <w:rPr>
+                <w:rFonts w:ascii="Abadi" w:hAnsi="Abadi"/>
+                <w:sz w:val="20"/>
+              </w:rPr>
+              <w:t>(x)</w:t>
+            </w:r>
+            <w:r>
+              <w:rPr>
+                <w:rFonts w:ascii="Abadi" w:hAnsi="Abadi"/>
+                <w:sz w:val="20"/>
+              </w:rPr>
+              <w:t xml:space="preserve"> to initiative rolls.</w:t>
+            </w:r>
+          </w:p>
+          <w:p>
+            <w:pPr>
+              <w:pStyle w:val="ListParagraph"/>
+              <w:numPr>
+                <w:ilvl w:val="0"/>
+                <w:numId w:val="6"/>
+              </w:numPr>
+              <w:spacing w:line="240" w:lineRule="auto"/>
+              <w:rPr>
+                <w:rFonts w:ascii="Abadi" w:hAnsi="Abadi"/>
+                <w:sz w:val="20"/>
+              </w:rPr>
+            </w:pPr>
+            <w:r>
+              <w:rPr>
+                <w:rFonts w:ascii="Abadi" w:hAnsi="Abadi"/>
+                <w:sz w:val="20"/>
+              </w:rPr>
+              <w:t>If your initiative for a round is negative, you lose your action that turn.</w:t>
+            </w:r>
+          </w:p>
+          <w:p>
+            <w:pPr>
+              <w:pStyle w:val="ListParagraph"/>
+              <w:numPr>
+                <w:ilvl w:val="0"/>
+                <w:numId w:val="6"/>
+              </w:numPr>
+              <w:spacing w:line="240" w:lineRule="auto"/>
+              <w:rPr>
+                <w:rFonts w:ascii="Abadi" w:hAnsi="Abadi"/>
+                <w:sz w:val="20"/>
+              </w:rPr>
+            </w:pPr>
+            <w:r>
+              <w:rPr>
+                <w:rFonts w:ascii="Abadi" w:hAnsi="Abadi"/>
+                <w:sz w:val="20"/>
+              </w:rPr>
+              <w:t xml:space="preserve">There is no ongoing save for Slow. </w:t>
+            </w:r>
+          </w:p>
+          <w:p>
+            <w:pPr>
+              <w:pStyle w:val="ListParagraph"/>
+              <w:numPr>
+                <w:ilvl w:val="0"/>
+                <w:numId w:val="6"/>
+              </w:numPr>
+              <w:spacing w:line="240" w:lineRule="auto"/>
+              <w:rPr>
+                <w:rFonts w:ascii="Abadi" w:hAnsi="Abadi"/>
+                <w:sz w:val="20"/>
+              </w:rPr>
+            </w:pPr>
+            <w:r>
+              <w:rPr>
+                <w:rFonts w:ascii="Abadi" w:hAnsi="Abadi"/>
+                <w:sz w:val="20"/>
+              </w:rPr>
+              <w:t>Slow stacks with itself each time it is applied.</w:t>
+            </w:r>
+          </w:p>
+          <w:p>
+            <w:pPr>
+              <w:pStyle w:val="ListParagraph"/>
+              <w:numPr>
+                <w:ilvl w:val="0"/>
+                <w:numId w:val="6"/>
+              </w:numPr>
+              <w:spacing w:line="240" w:lineRule="auto"/>
+              <w:rPr>
+                <w:rFonts w:ascii="Abadi" w:hAnsi="Abadi"/>
+                <w:sz w:val="20"/>
+              </w:rPr>
+            </w:pPr>
+            <w:r>
+              <w:rPr>
+                <w:rFonts w:ascii="Abadi" w:hAnsi="Abadi"/>
+                <w:sz w:val="20"/>
+              </w:rPr>
+              <w:t>Slow ends only when you lose your action to its effect.</w:t>
+            </w:r>
+          </w:p>
+          <w:p>
+            <w:pPr>
+              <w:pStyle w:val="ListParagraph"/>
+              <w:numPr>
+                <w:ilvl w:val="0"/>
+                <w:numId w:val="6"/>
+              </w:numPr>
+              <w:spacing w:line="240" w:lineRule="auto"/>
+              <w:rPr>
+                <w:rFonts w:ascii="Abadi" w:hAnsi="Abadi"/>
+                <w:sz w:val="20"/>
+              </w:rPr>
+            </w:pPr>
+            <w:r>
+              <w:rPr>
+                <w:rFonts w:ascii="Abadi" w:hAnsi="Abadi"/>
+                <w:sz w:val="20"/>
+              </w:rPr>
+              <w:t>You can choose to voluntarily lose your action to shake the effects of Slow.</w:t>
             </w:r>
           </w:p>
         </w:tc>
@@ -8236,7 +8321,7 @@
                 <w:rFonts w:ascii="Abadi" w:hAnsi="Abadi"/>
                 <w:sz w:val="20"/>
               </w:rPr>
-              <w:t>Snare</w:t>
+              <w:t>Smitten</w:t>
             </w:r>
           </w:p>
         </w:tc>
@@ -8262,91 +8347,70 @@
                 <w:rFonts w:ascii="Abadi" w:hAnsi="Abadi"/>
                 <w:sz w:val="20"/>
               </w:rPr>
-              <w:t>Each time you move, you roll the snare and subtract that many hexes from your movement.</w:t>
-            </w:r>
-          </w:p>
-          <w:p>
-            <w:pPr>
-              <w:pStyle w:val="ListParagraph"/>
-              <w:numPr>
-                <w:ilvl w:val="0"/>
-                <w:numId w:val="6"/>
-              </w:numPr>
-              <w:spacing w:line="240" w:lineRule="auto"/>
-              <w:rPr>
-                <w:rFonts w:ascii="Abadi" w:hAnsi="Abadi"/>
-                <w:sz w:val="20"/>
-              </w:rPr>
-            </w:pPr>
-            <w:r>
-              <w:rPr>
-                <w:rFonts w:ascii="Abadi" w:hAnsi="Abadi"/>
-                <w:sz w:val="20"/>
-              </w:rPr>
-              <w:t>If the snare reduces your movement to zero or less, you do not move, but still spend your movement action</w:t>
-            </w:r>
-          </w:p>
-          <w:p>
-            <w:pPr>
-              <w:pStyle w:val="ListParagraph"/>
-              <w:numPr>
-                <w:ilvl w:val="0"/>
-                <w:numId w:val="6"/>
-              </w:numPr>
-              <w:spacing w:line="240" w:lineRule="auto"/>
-              <w:rPr>
-                <w:rFonts w:ascii="Abadi" w:hAnsi="Abadi"/>
-                <w:sz w:val="20"/>
-              </w:rPr>
-            </w:pPr>
-            <w:r>
-              <w:rPr>
-                <w:rFonts w:ascii="Abadi" w:hAnsi="Abadi"/>
-                <w:sz w:val="20"/>
-              </w:rPr>
-              <w:t>Snares directed on characters have ongoing save.</w:t>
-            </w:r>
-          </w:p>
-          <w:p>
-            <w:pPr>
-              <w:pStyle w:val="ListParagraph"/>
-              <w:numPr>
-                <w:ilvl w:val="0"/>
-                <w:numId w:val="6"/>
-              </w:numPr>
-              <w:spacing w:line="240" w:lineRule="auto"/>
-              <w:rPr>
-                <w:rFonts w:ascii="Abadi" w:hAnsi="Abadi"/>
-                <w:sz w:val="20"/>
-              </w:rPr>
-            </w:pPr>
-            <w:r>
-              <w:rPr>
-                <w:rFonts w:ascii="Abadi" w:hAnsi="Abadi"/>
-                <w:sz w:val="20"/>
-              </w:rPr>
-              <w:t>Snares directed on an area have no ongoing save. They end once you leave the area.</w:t>
-            </w:r>
-          </w:p>
-          <w:p>
-            <w:pPr>
-              <w:pStyle w:val="ListParagraph"/>
-              <w:numPr>
-                <w:ilvl w:val="0"/>
-                <w:numId w:val="6"/>
-              </w:numPr>
-              <w:spacing w:line="240" w:lineRule="auto"/>
-              <w:rPr>
-                <w:rFonts w:ascii="Abadi" w:hAnsi="Abadi"/>
-                <w:sz w:val="20"/>
-              </w:rPr>
-            </w:pPr>
-            <w:r>
-              <w:rPr>
-                <w:rFonts w:ascii="Abadi" w:hAnsi="Abadi"/>
-                <w:sz w:val="20"/>
-              </w:rPr>
-              <w:t>Some snares have additional effects if the snare stops you from moving.</w:t>
+              <w:t>You cannot attack the character who gave you this status.</w:t>
+            </w:r>
+          </w:p>
+          <w:p>
+            <w:pPr>
+              <w:pStyle w:val="ListParagraph"/>
+              <w:numPr>
+                <w:ilvl w:val="0"/>
+                <w:numId w:val="6"/>
+              </w:numPr>
+              <w:spacing w:line="240" w:lineRule="auto"/>
+              <w:rPr>
+                <w:rFonts w:ascii="Abadi" w:hAnsi="Abadi"/>
+                <w:sz w:val="20"/>
+              </w:rPr>
+            </w:pPr>
+            <w:r>
+              <w:rPr>
+                <w:rFonts w:ascii="Abadi" w:hAnsi="Abadi"/>
+                <w:sz w:val="20"/>
+              </w:rPr>
+              <w:t>Smitten does not stack.</w:t>
+            </w:r>
+          </w:p>
+          <w:p>
+            <w:pPr>
+              <w:pStyle w:val="ListParagraph"/>
+              <w:numPr>
+                <w:ilvl w:val="0"/>
+                <w:numId w:val="6"/>
+              </w:numPr>
+              <w:spacing w:line="240" w:lineRule="auto"/>
+              <w:rPr>
+                <w:rFonts w:ascii="Abadi" w:hAnsi="Abadi"/>
+                <w:sz w:val="20"/>
+              </w:rPr>
+            </w:pPr>
+            <w:r>
+              <w:rPr>
+                <w:rFonts w:ascii="Abadi" w:hAnsi="Abadi"/>
+                <w:sz w:val="20"/>
+              </w:rPr>
+              <w:t>Smitten has an ongoing save.</w:t>
+            </w:r>
+          </w:p>
+          <w:p>
+            <w:pPr>
+              <w:pStyle w:val="ListParagraph"/>
+              <w:numPr>
+                <w:ilvl w:val="0"/>
+                <w:numId w:val="6"/>
+              </w:numPr>
+              <w:spacing w:line="240" w:lineRule="auto"/>
+              <w:rPr>
+                <w:rFonts w:ascii="Abadi" w:hAnsi="Abadi"/>
+                <w:sz w:val="20"/>
+              </w:rPr>
+            </w:pPr>
+            <w:r>
+              <w:rPr>
+                <w:rFonts w:ascii="Abadi" w:hAnsi="Abadi"/>
+                <w:sz w:val="20"/>
+              </w:rPr>
+              <w:t>Smitten ends immediately if you are attacked by the opponent that gave you this status.</w:t>
             </w:r>
           </w:p>
         </w:tc>
@@ -8368,7 +8432,7 @@
                 <w:rFonts w:ascii="Abadi" w:hAnsi="Abadi"/>
                 <w:sz w:val="20"/>
               </w:rPr>
-              <w:t>Stunned</w:t>
+              <w:t>Snare</w:t>
             </w:r>
           </w:p>
         </w:tc>
@@ -8394,175 +8458,91 @@
                 <w:rFonts w:ascii="Abadi" w:hAnsi="Abadi"/>
                 <w:sz w:val="20"/>
               </w:rPr>
-              <w:t>All toggle powers turn off.</w:t>
-            </w:r>
-          </w:p>
-          <w:p>
-            <w:pPr>
-              <w:pStyle w:val="ListParagraph"/>
-              <w:numPr>
-                <w:ilvl w:val="0"/>
-                <w:numId w:val="6"/>
-              </w:numPr>
-              <w:spacing w:line="240" w:lineRule="auto"/>
-              <w:rPr>
-                <w:rFonts w:ascii="Abadi" w:hAnsi="Abadi"/>
-                <w:sz w:val="20"/>
-              </w:rPr>
-            </w:pPr>
-            <w:r>
-              <w:rPr>
-                <w:rFonts w:ascii="Abadi" w:hAnsi="Abadi"/>
-                <w:sz w:val="20"/>
-              </w:rPr>
-              <w:t>You can take ½ action, but only to run or fly.</w:t>
-            </w:r>
-          </w:p>
-          <w:p>
-            <w:pPr>
-              <w:pStyle w:val="ListParagraph"/>
-              <w:numPr>
-                <w:ilvl w:val="0"/>
-                <w:numId w:val="6"/>
-              </w:numPr>
-              <w:spacing w:line="240" w:lineRule="auto"/>
-              <w:rPr>
-                <w:rFonts w:ascii="Abadi" w:hAnsi="Abadi"/>
-                <w:sz w:val="20"/>
-              </w:rPr>
-            </w:pPr>
-            <w:r>
-              <w:rPr>
-                <w:rFonts w:ascii="Abadi" w:hAnsi="Abadi"/>
-                <w:sz w:val="20"/>
-              </w:rPr>
-              <w:t>You wander 1 hex for every 3 hexes moved.</w:t>
-            </w:r>
-          </w:p>
-          <w:p>
-            <w:pPr>
-              <w:pStyle w:val="ListParagraph"/>
-              <w:numPr>
-                <w:ilvl w:val="0"/>
-                <w:numId w:val="6"/>
-              </w:numPr>
-              <w:spacing w:line="240" w:lineRule="auto"/>
-              <w:rPr>
-                <w:rFonts w:ascii="Abadi" w:hAnsi="Abadi"/>
-                <w:sz w:val="20"/>
-              </w:rPr>
-            </w:pPr>
-            <w:r>
-              <w:rPr>
-                <w:rFonts w:ascii="Abadi" w:hAnsi="Abadi"/>
-                <w:sz w:val="20"/>
-              </w:rPr>
-              <w:t>You cannot activate powers (aside from run/fly).</w:t>
-            </w:r>
-          </w:p>
-          <w:p>
-            <w:pPr>
-              <w:pStyle w:val="ListParagraph"/>
-              <w:numPr>
-                <w:ilvl w:val="0"/>
-                <w:numId w:val="6"/>
-              </w:numPr>
-              <w:spacing w:line="240" w:lineRule="auto"/>
-              <w:rPr>
-                <w:rFonts w:ascii="Abadi" w:hAnsi="Abadi"/>
-                <w:sz w:val="20"/>
-              </w:rPr>
-            </w:pPr>
-            <w:r>
-              <w:rPr>
-                <w:rFonts w:ascii="Abadi" w:hAnsi="Abadi"/>
-                <w:sz w:val="20"/>
-              </w:rPr>
-              <w:t>You cannot attack.</w:t>
-            </w:r>
-          </w:p>
-          <w:p>
-            <w:pPr>
-              <w:pStyle w:val="ListParagraph"/>
-              <w:numPr>
-                <w:ilvl w:val="0"/>
-                <w:numId w:val="6"/>
-              </w:numPr>
-              <w:spacing w:line="240" w:lineRule="auto"/>
-              <w:rPr>
-                <w:rFonts w:ascii="Abadi" w:hAnsi="Abadi"/>
-                <w:sz w:val="20"/>
-              </w:rPr>
-            </w:pPr>
-            <w:r>
-              <w:rPr>
-                <w:rFonts w:ascii="Abadi" w:hAnsi="Abadi"/>
-                <w:sz w:val="20"/>
-              </w:rPr>
-              <w:t>You can defend at -2.</w:t>
-            </w:r>
-          </w:p>
-          <w:p>
-            <w:pPr>
-              <w:pStyle w:val="ListParagraph"/>
-              <w:numPr>
-                <w:ilvl w:val="0"/>
-                <w:numId w:val="6"/>
-              </w:numPr>
-              <w:spacing w:line="240" w:lineRule="auto"/>
-              <w:rPr>
-                <w:rFonts w:ascii="Abadi" w:hAnsi="Abadi"/>
-                <w:sz w:val="20"/>
-              </w:rPr>
-            </w:pPr>
-            <w:r>
-              <w:rPr>
-                <w:rFonts w:ascii="Abadi" w:hAnsi="Abadi"/>
-                <w:sz w:val="20"/>
-              </w:rPr>
-              <w:t>Stun does not have an ongoing save.</w:t>
-            </w:r>
-          </w:p>
-          <w:p>
-            <w:pPr>
-              <w:pStyle w:val="ListParagraph"/>
-              <w:numPr>
-                <w:ilvl w:val="0"/>
-                <w:numId w:val="6"/>
-              </w:numPr>
-              <w:spacing w:line="240" w:lineRule="auto"/>
-              <w:rPr>
-                <w:rFonts w:ascii="Abadi" w:hAnsi="Abadi"/>
-                <w:sz w:val="20"/>
-              </w:rPr>
-            </w:pPr>
-            <w:r>
-              <w:rPr>
-                <w:rFonts w:ascii="Abadi" w:hAnsi="Abadi"/>
-                <w:sz w:val="20"/>
-              </w:rPr>
-              <w:t>Stun does not stack.</w:t>
-            </w:r>
-          </w:p>
-          <w:p>
-            <w:pPr>
-              <w:pStyle w:val="ListParagraph"/>
-              <w:numPr>
-                <w:ilvl w:val="0"/>
-                <w:numId w:val="6"/>
-              </w:numPr>
-              <w:spacing w:line="240" w:lineRule="auto"/>
-              <w:rPr>
-                <w:rFonts w:ascii="Abadi" w:hAnsi="Abadi"/>
-                <w:sz w:val="20"/>
-              </w:rPr>
-            </w:pPr>
-            <w:r>
-              <w:rPr>
-                <w:rFonts w:ascii="Abadi" w:hAnsi="Abadi"/>
-                <w:sz w:val="20"/>
-              </w:rPr>
-              <w:t>Stun ends after one stunned action is taken.</w:t>
+              <w:t>Each time you move, you roll the snare and subtract that many hexes from your movement.</w:t>
+            </w:r>
+          </w:p>
+          <w:p>
+            <w:pPr>
+              <w:pStyle w:val="ListParagraph"/>
+              <w:numPr>
+                <w:ilvl w:val="0"/>
+                <w:numId w:val="6"/>
+              </w:numPr>
+              <w:spacing w:line="240" w:lineRule="auto"/>
+              <w:rPr>
+                <w:rFonts w:ascii="Abadi" w:hAnsi="Abadi"/>
+                <w:sz w:val="20"/>
+              </w:rPr>
+            </w:pPr>
+            <w:r>
+              <w:rPr>
+                <w:rFonts w:ascii="Abadi" w:hAnsi="Abadi"/>
+                <w:sz w:val="20"/>
+              </w:rPr>
+              <w:t>If the snare reduces your movement to zero or less, you do not move, but still spend your movement action</w:t>
+            </w:r>
+          </w:p>
+          <w:p>
+            <w:pPr>
+              <w:pStyle w:val="ListParagraph"/>
+              <w:numPr>
+                <w:ilvl w:val="0"/>
+                <w:numId w:val="6"/>
+              </w:numPr>
+              <w:spacing w:line="240" w:lineRule="auto"/>
+              <w:rPr>
+                <w:rFonts w:ascii="Abadi" w:hAnsi="Abadi"/>
+                <w:sz w:val="20"/>
+              </w:rPr>
+            </w:pPr>
+            <w:r>
+              <w:rPr>
+                <w:rFonts w:ascii="Abadi" w:hAnsi="Abadi"/>
+                <w:sz w:val="20"/>
+              </w:rPr>
+              <w:t>Snares directed on characters have ongoing save.</w:t>
+            </w:r>
+          </w:p>
+          <w:p>
+            <w:pPr>
+              <w:pStyle w:val="ListParagraph"/>
+              <w:numPr>
+                <w:ilvl w:val="0"/>
+                <w:numId w:val="6"/>
+              </w:numPr>
+              <w:spacing w:line="240" w:lineRule="auto"/>
+              <w:rPr>
+                <w:rFonts w:ascii="Abadi" w:hAnsi="Abadi"/>
+                <w:sz w:val="20"/>
+              </w:rPr>
+            </w:pPr>
+            <w:r>
+              <w:rPr>
+                <w:rFonts w:ascii="Abadi" w:hAnsi="Abadi"/>
+                <w:sz w:val="20"/>
+              </w:rPr>
+              <w:t>Snares directed on an area have no ongoing save. They end once you leave the area.</w:t>
+            </w:r>
+          </w:p>
+          <w:p>
+            <w:pPr>
+              <w:pStyle w:val="ListParagraph"/>
+              <w:numPr>
+                <w:ilvl w:val="0"/>
+                <w:numId w:val="6"/>
+              </w:numPr>
+              <w:spacing w:line="240" w:lineRule="auto"/>
+              <w:rPr>
+                <w:rFonts w:ascii="Abadi" w:hAnsi="Abadi"/>
+                <w:sz w:val="20"/>
+              </w:rPr>
+            </w:pPr>
+            <w:r>
+              <w:rPr>
+                <w:rFonts w:ascii="Abadi" w:hAnsi="Abadi"/>
+                <w:sz w:val="20"/>
+              </w:rPr>
+              <w:t>Some snares have additional effects if the snare stops you from moving.</w:t>
             </w:r>
           </w:p>
         </w:tc>
@@ -8584,7 +8564,7 @@
                 <w:rFonts w:ascii="Abadi" w:hAnsi="Abadi"/>
                 <w:sz w:val="20"/>
               </w:rPr>
-              <w:t>Taunted</w:t>
+              <w:t>Stunned</w:t>
             </w:r>
           </w:p>
         </w:tc>
@@ -8610,65 +8590,49 @@
                 <w:rFonts w:ascii="Abadi" w:hAnsi="Abadi"/>
                 <w:sz w:val="20"/>
               </w:rPr>
-              <w:t>If the character who taunted you is close enough to attack, you feel compelled to attack him instead of any other target.</w:t>
-            </w:r>
-          </w:p>
-          <w:p>
-            <w:pPr>
-              <w:pStyle w:val="ListParagraph"/>
-              <w:numPr>
-                <w:ilvl w:val="0"/>
-                <w:numId w:val="6"/>
-              </w:numPr>
-              <w:spacing w:line="240" w:lineRule="auto"/>
-              <w:rPr>
-                <w:rFonts w:ascii="Abadi" w:hAnsi="Abadi"/>
-                <w:sz w:val="20"/>
-              </w:rPr>
-            </w:pPr>
-            <w:r>
-              <w:rPr>
-                <w:rFonts w:ascii="Abadi" w:hAnsi="Abadi"/>
-                <w:sz w:val="20"/>
-              </w:rPr>
-              <w:t xml:space="preserve">You can attack other targets, but take -2 </w:t>
-            </w:r>
-            <w:proofErr w:type="gramStart"/>
-            <w:r>
-              <w:rPr>
-                <w:rFonts w:ascii="Abadi" w:hAnsi="Abadi"/>
-                <w:sz w:val="20"/>
-              </w:rPr>
-              <w:t>accuracy</w:t>
-            </w:r>
-            <w:proofErr w:type="gramEnd"/>
-            <w:r>
-              <w:rPr>
-                <w:rFonts w:ascii="Abadi" w:hAnsi="Abadi"/>
-                <w:sz w:val="20"/>
-              </w:rPr>
-              <w:t xml:space="preserve"> and -2 damage if you do so.</w:t>
-            </w:r>
-          </w:p>
-          <w:p>
-            <w:pPr>
-              <w:pStyle w:val="ListParagraph"/>
-              <w:numPr>
-                <w:ilvl w:val="0"/>
-                <w:numId w:val="6"/>
-              </w:numPr>
-              <w:spacing w:line="240" w:lineRule="auto"/>
-              <w:rPr>
-                <w:rFonts w:ascii="Abadi" w:hAnsi="Abadi"/>
-                <w:sz w:val="20"/>
-              </w:rPr>
-            </w:pPr>
-            <w:r>
-              <w:rPr>
-                <w:rFonts w:ascii="Abadi" w:hAnsi="Abadi"/>
-                <w:sz w:val="20"/>
-              </w:rPr>
-              <w:t>Taunt has an ongoing save.</w:t>
+              <w:t>All toggle powers turn off.</w:t>
+            </w:r>
+          </w:p>
+          <w:p>
+            <w:pPr>
+              <w:pStyle w:val="ListParagraph"/>
+              <w:numPr>
+                <w:ilvl w:val="0"/>
+                <w:numId w:val="6"/>
+              </w:numPr>
+              <w:spacing w:line="240" w:lineRule="auto"/>
+              <w:rPr>
+                <w:rFonts w:ascii="Abadi" w:hAnsi="Abadi"/>
+                <w:sz w:val="20"/>
+              </w:rPr>
+            </w:pPr>
+            <w:r>
+              <w:rPr>
+                <w:rFonts w:ascii="Abadi" w:hAnsi="Abadi"/>
+                <w:sz w:val="20"/>
+              </w:rPr>
+              <w:t>You can take ½ action, but only to run or fly.</w:t>
+            </w:r>
+          </w:p>
+          <w:p>
+            <w:pPr>
+              <w:pStyle w:val="ListParagraph"/>
+              <w:numPr>
+                <w:ilvl w:val="0"/>
+                <w:numId w:val="6"/>
+              </w:numPr>
+              <w:spacing w:line="240" w:lineRule="auto"/>
+              <w:rPr>
+                <w:rFonts w:ascii="Abadi" w:hAnsi="Abadi"/>
+                <w:sz w:val="20"/>
+              </w:rPr>
+            </w:pPr>
+            <w:r>
+              <w:rPr>
+                <w:rFonts w:ascii="Abadi" w:hAnsi="Abadi"/>
+                <w:sz w:val="20"/>
+              </w:rPr>
+              <w:t>You wander 1 hex for every 3 hexes moved.</w:t>
             </w:r>
           </w:p>
           <w:p>
@@ -8690,28 +8654,112 @@
                 <w:sz w:val="20"/>
               </w:rPr>
               <w:lastRenderedPageBreak/>
-              <w:t>Taunt does not stack with itself, but the save resets instead.</w:t>
-            </w:r>
-          </w:p>
-          <w:p>
-            <w:pPr>
-              <w:pStyle w:val="ListParagraph"/>
-              <w:numPr>
-                <w:ilvl w:val="0"/>
-                <w:numId w:val="6"/>
-              </w:numPr>
-              <w:spacing w:line="240" w:lineRule="auto"/>
-              <w:rPr>
-                <w:rFonts w:ascii="Abadi" w:hAnsi="Abadi"/>
-                <w:sz w:val="20"/>
-              </w:rPr>
-            </w:pPr>
-            <w:r>
-              <w:rPr>
-                <w:rFonts w:ascii="Abadi" w:hAnsi="Abadi"/>
-                <w:sz w:val="20"/>
-              </w:rPr>
-              <w:t>If you are too far to attack, or out of line of sight, the taunt automatically ends.</w:t>
+              <w:t>You cannot activate powers (aside from run/fly).</w:t>
+            </w:r>
+          </w:p>
+          <w:p>
+            <w:pPr>
+              <w:pStyle w:val="ListParagraph"/>
+              <w:numPr>
+                <w:ilvl w:val="0"/>
+                <w:numId w:val="6"/>
+              </w:numPr>
+              <w:spacing w:line="240" w:lineRule="auto"/>
+              <w:rPr>
+                <w:rFonts w:ascii="Abadi" w:hAnsi="Abadi"/>
+                <w:sz w:val="20"/>
+              </w:rPr>
+            </w:pPr>
+            <w:r>
+              <w:rPr>
+                <w:rFonts w:ascii="Abadi" w:hAnsi="Abadi"/>
+                <w:sz w:val="20"/>
+              </w:rPr>
+              <w:t>You cannot attack.</w:t>
+            </w:r>
+          </w:p>
+          <w:p>
+            <w:pPr>
+              <w:pStyle w:val="ListParagraph"/>
+              <w:numPr>
+                <w:ilvl w:val="0"/>
+                <w:numId w:val="6"/>
+              </w:numPr>
+              <w:spacing w:line="240" w:lineRule="auto"/>
+              <w:rPr>
+                <w:rFonts w:ascii="Abadi" w:hAnsi="Abadi"/>
+                <w:sz w:val="20"/>
+              </w:rPr>
+            </w:pPr>
+            <w:r>
+              <w:rPr>
+                <w:rFonts w:ascii="Abadi" w:hAnsi="Abadi"/>
+                <w:sz w:val="20"/>
+              </w:rPr>
+              <w:t>You can defend at -2.</w:t>
+            </w:r>
+          </w:p>
+          <w:p>
+            <w:pPr>
+              <w:pStyle w:val="ListParagraph"/>
+              <w:numPr>
+                <w:ilvl w:val="0"/>
+                <w:numId w:val="6"/>
+              </w:numPr>
+              <w:spacing w:line="240" w:lineRule="auto"/>
+              <w:rPr>
+                <w:rFonts w:ascii="Abadi" w:hAnsi="Abadi"/>
+                <w:sz w:val="20"/>
+              </w:rPr>
+            </w:pPr>
+            <w:r>
+              <w:rPr>
+                <w:rFonts w:ascii="Abadi" w:hAnsi="Abadi"/>
+                <w:sz w:val="20"/>
+              </w:rPr>
+              <w:t>Stun does not have an ongoing save.</w:t>
+            </w:r>
+          </w:p>
+          <w:p>
+            <w:pPr>
+              <w:pStyle w:val="ListParagraph"/>
+              <w:numPr>
+                <w:ilvl w:val="0"/>
+                <w:numId w:val="6"/>
+              </w:numPr>
+              <w:spacing w:line="240" w:lineRule="auto"/>
+              <w:rPr>
+                <w:rFonts w:ascii="Abadi" w:hAnsi="Abadi"/>
+                <w:sz w:val="20"/>
+              </w:rPr>
+            </w:pPr>
+            <w:r>
+              <w:rPr>
+                <w:rFonts w:ascii="Abadi" w:hAnsi="Abadi"/>
+                <w:sz w:val="20"/>
+              </w:rPr>
+              <w:t>Stun does not stack.</w:t>
+            </w:r>
+          </w:p>
+          <w:p>
+            <w:pPr>
+              <w:pStyle w:val="ListParagraph"/>
+              <w:numPr>
+                <w:ilvl w:val="0"/>
+                <w:numId w:val="6"/>
+              </w:numPr>
+              <w:spacing w:line="240" w:lineRule="auto"/>
+              <w:rPr>
+                <w:rFonts w:ascii="Abadi" w:hAnsi="Abadi"/>
+                <w:sz w:val="20"/>
+              </w:rPr>
+            </w:pPr>
+            <w:r>
+              <w:rPr>
+                <w:rFonts w:ascii="Abadi" w:hAnsi="Abadi"/>
+                <w:sz w:val="20"/>
+              </w:rPr>
+              <w:t>Stun ends after one stunned action is taken.</w:t>
             </w:r>
           </w:p>
         </w:tc>
@@ -8734,6 +8782,154 @@
                 <w:sz w:val="20"/>
               </w:rPr>
               <w:lastRenderedPageBreak/>
+              <w:t>Taunted</w:t>
+            </w:r>
+          </w:p>
+        </w:tc>
+        <w:tc>
+          <w:tcPr>
+            <w:tcW w:w="0" w:type="auto"/>
+          </w:tcPr>
+          <w:p>
+            <w:pPr>
+              <w:pStyle w:val="ListParagraph"/>
+              <w:numPr>
+                <w:ilvl w:val="0"/>
+                <w:numId w:val="6"/>
+              </w:numPr>
+              <w:spacing w:line="240" w:lineRule="auto"/>
+              <w:rPr>
+                <w:rFonts w:ascii="Abadi" w:hAnsi="Abadi"/>
+                <w:sz w:val="20"/>
+              </w:rPr>
+            </w:pPr>
+            <w:r>
+              <w:rPr>
+                <w:rFonts w:ascii="Abadi" w:hAnsi="Abadi"/>
+                <w:sz w:val="20"/>
+              </w:rPr>
+              <w:t>If the character who taunted you is close enough to attack, you feel compelled to attack him instead of any other target.</w:t>
+            </w:r>
+          </w:p>
+          <w:p>
+            <w:pPr>
+              <w:pStyle w:val="ListParagraph"/>
+              <w:numPr>
+                <w:ilvl w:val="0"/>
+                <w:numId w:val="6"/>
+              </w:numPr>
+              <w:spacing w:line="240" w:lineRule="auto"/>
+              <w:rPr>
+                <w:rFonts w:ascii="Abadi" w:hAnsi="Abadi"/>
+                <w:sz w:val="20"/>
+              </w:rPr>
+            </w:pPr>
+            <w:r>
+              <w:rPr>
+                <w:rFonts w:ascii="Abadi" w:hAnsi="Abadi"/>
+                <w:sz w:val="20"/>
+              </w:rPr>
+              <w:t xml:space="preserve">You can attack other targets, but take -2 </w:t>
+            </w:r>
+            <w:proofErr w:type="gramStart"/>
+            <w:r>
+              <w:rPr>
+                <w:rFonts w:ascii="Abadi" w:hAnsi="Abadi"/>
+                <w:sz w:val="20"/>
+              </w:rPr>
+              <w:t>accuracy</w:t>
+            </w:r>
+            <w:proofErr w:type="gramEnd"/>
+            <w:r>
+              <w:rPr>
+                <w:rFonts w:ascii="Abadi" w:hAnsi="Abadi"/>
+                <w:sz w:val="20"/>
+              </w:rPr>
+              <w:t xml:space="preserve"> and -2 damage if you do so.</w:t>
+            </w:r>
+          </w:p>
+          <w:p>
+            <w:pPr>
+              <w:pStyle w:val="ListParagraph"/>
+              <w:numPr>
+                <w:ilvl w:val="0"/>
+                <w:numId w:val="6"/>
+              </w:numPr>
+              <w:spacing w:line="240" w:lineRule="auto"/>
+              <w:rPr>
+                <w:rFonts w:ascii="Abadi" w:hAnsi="Abadi"/>
+                <w:sz w:val="20"/>
+              </w:rPr>
+            </w:pPr>
+            <w:r>
+              <w:rPr>
+                <w:rFonts w:ascii="Abadi" w:hAnsi="Abadi"/>
+                <w:sz w:val="20"/>
+              </w:rPr>
+              <w:t>Taunt has an ongoing save.</w:t>
+            </w:r>
+          </w:p>
+          <w:p>
+            <w:pPr>
+              <w:pStyle w:val="ListParagraph"/>
+              <w:numPr>
+                <w:ilvl w:val="0"/>
+                <w:numId w:val="6"/>
+              </w:numPr>
+              <w:spacing w:line="240" w:lineRule="auto"/>
+              <w:rPr>
+                <w:rFonts w:ascii="Abadi" w:hAnsi="Abadi"/>
+                <w:sz w:val="20"/>
+              </w:rPr>
+            </w:pPr>
+            <w:r>
+              <w:rPr>
+                <w:rFonts w:ascii="Abadi" w:hAnsi="Abadi"/>
+                <w:sz w:val="20"/>
+              </w:rPr>
+              <w:t>Taunt does not stack with itself, but the save resets instead.</w:t>
+            </w:r>
+          </w:p>
+          <w:p>
+            <w:pPr>
+              <w:pStyle w:val="ListParagraph"/>
+              <w:numPr>
+                <w:ilvl w:val="0"/>
+                <w:numId w:val="6"/>
+              </w:numPr>
+              <w:spacing w:line="240" w:lineRule="auto"/>
+              <w:rPr>
+                <w:rFonts w:ascii="Abadi" w:hAnsi="Abadi"/>
+                <w:sz w:val="20"/>
+              </w:rPr>
+            </w:pPr>
+            <w:r>
+              <w:rPr>
+                <w:rFonts w:ascii="Abadi" w:hAnsi="Abadi"/>
+                <w:sz w:val="20"/>
+              </w:rPr>
+              <w:t>If you are too far to attack, or out of line of sight, the taunt automatically ends.</w:t>
+            </w:r>
+          </w:p>
+        </w:tc>
+      </w:tr>
+      <w:tr>
+        <w:tc>
+          <w:tcPr>
+            <w:tcW w:w="0" w:type="auto"/>
+          </w:tcPr>
+          <w:p>
+            <w:pPr>
+              <w:rPr>
+                <w:rFonts w:ascii="Abadi" w:hAnsi="Abadi"/>
+                <w:sz w:val="20"/>
+              </w:rPr>
+            </w:pPr>
+            <w:r>
+              <w:rPr>
+                <w:rFonts w:ascii="Abadi" w:hAnsi="Abadi"/>
+                <w:sz w:val="20"/>
+              </w:rPr>
               <w:t>Winded(x)</w:t>
             </w:r>
           </w:p>

--- a/SupersNew/combat.docx
+++ b/SupersNew/combat.docx
@@ -6865,7 +6865,7 @@
                 <w:rFonts w:ascii="Abadi" w:hAnsi="Abadi"/>
                 <w:sz w:val="20"/>
               </w:rPr>
-              <w:t>Enraged</w:t>
+              <w:t>Drain … (x)</w:t>
             </w:r>
           </w:p>
         </w:tc>
@@ -6891,113 +6891,73 @@
                 <w:rFonts w:ascii="Abadi" w:hAnsi="Abadi"/>
                 <w:sz w:val="20"/>
               </w:rPr>
-              <w:t>Accuracy -2</w:t>
-            </w:r>
-          </w:p>
-          <w:p>
-            <w:pPr>
-              <w:pStyle w:val="ListParagraph"/>
-              <w:numPr>
-                <w:ilvl w:val="0"/>
-                <w:numId w:val="6"/>
-              </w:numPr>
-              <w:spacing w:line="240" w:lineRule="auto"/>
-              <w:rPr>
-                <w:rFonts w:ascii="Abadi" w:hAnsi="Abadi"/>
-                <w:sz w:val="20"/>
-              </w:rPr>
-            </w:pPr>
-            <w:r>
-              <w:rPr>
-                <w:rFonts w:ascii="Abadi" w:hAnsi="Abadi"/>
-                <w:sz w:val="20"/>
-              </w:rPr>
-              <w:t>Defense -2</w:t>
-            </w:r>
-          </w:p>
-          <w:p>
-            <w:pPr>
-              <w:pStyle w:val="ListParagraph"/>
-              <w:numPr>
-                <w:ilvl w:val="0"/>
-                <w:numId w:val="6"/>
-              </w:numPr>
-              <w:spacing w:line="240" w:lineRule="auto"/>
-              <w:rPr>
-                <w:rFonts w:ascii="Abadi" w:hAnsi="Abadi"/>
-                <w:sz w:val="20"/>
-              </w:rPr>
-            </w:pPr>
-            <w:r>
-              <w:rPr>
-                <w:rFonts w:ascii="Abadi" w:hAnsi="Abadi"/>
-                <w:sz w:val="20"/>
-              </w:rPr>
-              <w:t>Damage +6</w:t>
-            </w:r>
-          </w:p>
-          <w:p>
-            <w:pPr>
-              <w:pStyle w:val="ListParagraph"/>
-              <w:numPr>
-                <w:ilvl w:val="0"/>
-                <w:numId w:val="6"/>
-              </w:numPr>
-              <w:spacing w:line="240" w:lineRule="auto"/>
-              <w:rPr>
-                <w:rFonts w:ascii="Abadi" w:hAnsi="Abadi"/>
-                <w:sz w:val="20"/>
-              </w:rPr>
-            </w:pPr>
-            <w:r>
-              <w:rPr>
-                <w:rFonts w:ascii="Abadi" w:hAnsi="Abadi"/>
-                <w:sz w:val="20"/>
-              </w:rPr>
-              <w:t>If you roll 10+ on your initiative, you must make the most efficient move to the nearest character and attack them with your best attack.</w:t>
-            </w:r>
-          </w:p>
-          <w:p>
-            <w:pPr>
-              <w:pStyle w:val="ListParagraph"/>
-              <w:numPr>
-                <w:ilvl w:val="0"/>
-                <w:numId w:val="6"/>
-              </w:numPr>
-              <w:spacing w:line="240" w:lineRule="auto"/>
-              <w:rPr>
-                <w:rFonts w:ascii="Abadi" w:hAnsi="Abadi"/>
-                <w:sz w:val="20"/>
-              </w:rPr>
-            </w:pPr>
-            <w:r>
-              <w:rPr>
-                <w:rFonts w:ascii="Abadi" w:hAnsi="Abadi"/>
-                <w:sz w:val="20"/>
-              </w:rPr>
-              <w:t>Enraged does not stack.</w:t>
-            </w:r>
-          </w:p>
-          <w:p>
-            <w:pPr>
-              <w:pStyle w:val="ListParagraph"/>
-              <w:numPr>
-                <w:ilvl w:val="0"/>
-                <w:numId w:val="6"/>
-              </w:numPr>
-              <w:spacing w:line="240" w:lineRule="auto"/>
-              <w:rPr>
-                <w:rFonts w:ascii="Abadi" w:hAnsi="Abadi"/>
-                <w:sz w:val="20"/>
-              </w:rPr>
-            </w:pPr>
-            <w:r>
-              <w:rPr>
-                <w:rFonts w:ascii="Abadi" w:hAnsi="Abadi"/>
-                <w:sz w:val="20"/>
-              </w:rPr>
-              <w:t>Enraged has an ongoing save.</w:t>
-            </w:r>
+              <w:t>Your … stat is reduced by x.</w:t>
+            </w:r>
+          </w:p>
+          <w:p>
+            <w:pPr>
+              <w:pStyle w:val="ListParagraph"/>
+              <w:numPr>
+                <w:ilvl w:val="0"/>
+                <w:numId w:val="6"/>
+              </w:numPr>
+              <w:spacing w:line="240" w:lineRule="auto"/>
+              <w:rPr>
+                <w:rFonts w:ascii="Abadi" w:hAnsi="Abadi"/>
+                <w:sz w:val="20"/>
+              </w:rPr>
+            </w:pPr>
+            <w:r>
+              <w:rPr>
+                <w:rFonts w:ascii="Abadi" w:hAnsi="Abadi"/>
+                <w:sz w:val="20"/>
+              </w:rPr>
+              <w:t>Drain does not stack.</w:t>
+            </w:r>
+          </w:p>
+          <w:p>
+            <w:pPr>
+              <w:pStyle w:val="ListParagraph"/>
+              <w:numPr>
+                <w:ilvl w:val="0"/>
+                <w:numId w:val="6"/>
+              </w:numPr>
+              <w:spacing w:line="240" w:lineRule="auto"/>
+              <w:rPr>
+                <w:rFonts w:ascii="Abadi" w:hAnsi="Abadi"/>
+                <w:sz w:val="20"/>
+              </w:rPr>
+            </w:pPr>
+            <w:r>
+              <w:rPr>
+                <w:rFonts w:ascii="Abadi" w:hAnsi="Abadi"/>
+                <w:sz w:val="20"/>
+              </w:rPr>
+              <w:t>Drain has an ongoing save.</w:t>
+            </w:r>
+          </w:p>
+          <w:p>
+            <w:pPr>
+              <w:pStyle w:val="ListParagraph"/>
+              <w:numPr>
+                <w:ilvl w:val="0"/>
+                <w:numId w:val="6"/>
+              </w:numPr>
+              <w:spacing w:line="240" w:lineRule="auto"/>
+              <w:rPr>
+                <w:rFonts w:ascii="Abadi" w:hAnsi="Abadi"/>
+                <w:sz w:val="20"/>
+              </w:rPr>
+            </w:pPr>
+            <w:r>
+              <w:rPr>
+                <w:rFonts w:ascii="Abadi" w:hAnsi="Abadi"/>
+                <w:sz w:val="20"/>
+              </w:rPr>
+              <w:t>Multiple applications of Drain will either allow a reroll on the magnitude, or reset the save bonus.</w:t>
+            </w:r>
+            <w:bookmarkStart w:id="0" w:name="_GoBack"/>
+            <w:bookmarkEnd w:id="0"/>
           </w:p>
         </w:tc>
       </w:tr>
@@ -7018,7 +6978,7 @@
                 <w:rFonts w:ascii="Abadi" w:hAnsi="Abadi"/>
                 <w:sz w:val="20"/>
               </w:rPr>
-              <w:t>Entangled</w:t>
+              <w:t>Enraged</w:t>
             </w:r>
           </w:p>
         </w:tc>
@@ -7044,112 +7004,112 @@
                 <w:rFonts w:ascii="Abadi" w:hAnsi="Abadi"/>
                 <w:sz w:val="20"/>
               </w:rPr>
-              <w:t>You cannot move.</w:t>
-            </w:r>
-          </w:p>
-          <w:p>
-            <w:pPr>
-              <w:pStyle w:val="ListParagraph"/>
-              <w:numPr>
-                <w:ilvl w:val="0"/>
-                <w:numId w:val="6"/>
-              </w:numPr>
-              <w:spacing w:line="240" w:lineRule="auto"/>
-              <w:rPr>
-                <w:rFonts w:ascii="Abadi" w:hAnsi="Abadi"/>
-                <w:sz w:val="20"/>
-              </w:rPr>
-            </w:pPr>
-            <w:r>
-              <w:rPr>
-                <w:rFonts w:ascii="Abadi" w:hAnsi="Abadi"/>
-                <w:sz w:val="20"/>
-              </w:rPr>
-              <w:t>You cannot take any action other than attacking your entanglement.</w:t>
-            </w:r>
-          </w:p>
-          <w:p>
-            <w:pPr>
-              <w:pStyle w:val="ListParagraph"/>
-              <w:numPr>
-                <w:ilvl w:val="0"/>
-                <w:numId w:val="6"/>
-              </w:numPr>
-              <w:spacing w:line="240" w:lineRule="auto"/>
-              <w:rPr>
-                <w:rFonts w:ascii="Abadi" w:hAnsi="Abadi"/>
-                <w:sz w:val="20"/>
-              </w:rPr>
-            </w:pPr>
-            <w:r>
-              <w:rPr>
-                <w:rFonts w:ascii="Abadi" w:hAnsi="Abadi"/>
-                <w:sz w:val="20"/>
-              </w:rPr>
-              <w:t>Any attack that hits you damages the entanglement. Once the entanglement is broken, any remaining damage will affect you.</w:t>
-            </w:r>
-          </w:p>
-          <w:p>
-            <w:pPr>
-              <w:pStyle w:val="ListParagraph"/>
-              <w:numPr>
-                <w:ilvl w:val="0"/>
-                <w:numId w:val="6"/>
-              </w:numPr>
-              <w:spacing w:line="240" w:lineRule="auto"/>
-              <w:rPr>
-                <w:rFonts w:ascii="Abadi" w:hAnsi="Abadi"/>
-                <w:sz w:val="20"/>
-              </w:rPr>
-            </w:pPr>
-            <w:r>
-              <w:rPr>
-                <w:rFonts w:ascii="Abadi" w:hAnsi="Abadi"/>
-                <w:sz w:val="20"/>
-              </w:rPr>
-              <w:t>Entanglement does not stack, but reapplying the entangle will allow another entangle roll to take effect if it is higher than the current entangle hit points.</w:t>
-            </w:r>
-          </w:p>
-          <w:p>
-            <w:pPr>
-              <w:pStyle w:val="ListParagraph"/>
-              <w:numPr>
-                <w:ilvl w:val="0"/>
-                <w:numId w:val="6"/>
-              </w:numPr>
-              <w:spacing w:line="240" w:lineRule="auto"/>
-              <w:rPr>
-                <w:rFonts w:ascii="Abadi" w:hAnsi="Abadi"/>
-                <w:sz w:val="20"/>
-              </w:rPr>
-            </w:pPr>
-            <w:r>
-              <w:rPr>
-                <w:rFonts w:ascii="Abadi" w:hAnsi="Abadi"/>
-                <w:sz w:val="20"/>
-              </w:rPr>
-              <w:t>Entanglement does not have a save.</w:t>
-            </w:r>
-          </w:p>
-          <w:p>
-            <w:pPr>
-              <w:pStyle w:val="ListParagraph"/>
-              <w:numPr>
-                <w:ilvl w:val="0"/>
-                <w:numId w:val="6"/>
-              </w:numPr>
-              <w:spacing w:line="240" w:lineRule="auto"/>
-              <w:rPr>
-                <w:rFonts w:ascii="Abadi" w:hAnsi="Abadi"/>
-                <w:sz w:val="20"/>
-              </w:rPr>
-            </w:pPr>
-            <w:r>
-              <w:rPr>
-                <w:rFonts w:ascii="Abadi" w:hAnsi="Abadi"/>
-                <w:sz w:val="20"/>
-              </w:rPr>
-              <w:t>Entanglement ends once the hit points of the entangle are reduced to zero.</w:t>
+              <w:t>Accuracy -2</w:t>
+            </w:r>
+          </w:p>
+          <w:p>
+            <w:pPr>
+              <w:pStyle w:val="ListParagraph"/>
+              <w:numPr>
+                <w:ilvl w:val="0"/>
+                <w:numId w:val="6"/>
+              </w:numPr>
+              <w:spacing w:line="240" w:lineRule="auto"/>
+              <w:rPr>
+                <w:rFonts w:ascii="Abadi" w:hAnsi="Abadi"/>
+                <w:sz w:val="20"/>
+              </w:rPr>
+            </w:pPr>
+            <w:r>
+              <w:rPr>
+                <w:rFonts w:ascii="Abadi" w:hAnsi="Abadi"/>
+                <w:sz w:val="20"/>
+              </w:rPr>
+              <w:t>Defense -2</w:t>
+            </w:r>
+          </w:p>
+          <w:p>
+            <w:pPr>
+              <w:pStyle w:val="ListParagraph"/>
+              <w:numPr>
+                <w:ilvl w:val="0"/>
+                <w:numId w:val="6"/>
+              </w:numPr>
+              <w:spacing w:line="240" w:lineRule="auto"/>
+              <w:rPr>
+                <w:rFonts w:ascii="Abadi" w:hAnsi="Abadi"/>
+                <w:sz w:val="20"/>
+              </w:rPr>
+            </w:pPr>
+            <w:r>
+              <w:rPr>
+                <w:rFonts w:ascii="Abadi" w:hAnsi="Abadi"/>
+                <w:sz w:val="20"/>
+              </w:rPr>
+              <w:t>Damage +6</w:t>
+            </w:r>
+          </w:p>
+          <w:p>
+            <w:pPr>
+              <w:pStyle w:val="ListParagraph"/>
+              <w:numPr>
+                <w:ilvl w:val="0"/>
+                <w:numId w:val="6"/>
+              </w:numPr>
+              <w:spacing w:line="240" w:lineRule="auto"/>
+              <w:rPr>
+                <w:rFonts w:ascii="Abadi" w:hAnsi="Abadi"/>
+                <w:sz w:val="20"/>
+              </w:rPr>
+            </w:pPr>
+            <w:r>
+              <w:rPr>
+                <w:rFonts w:ascii="Abadi" w:hAnsi="Abadi"/>
+                <w:sz w:val="20"/>
+              </w:rPr>
+              <w:t>If you roll 10+ on your initiative, you must make the most efficient move to the nearest character and attack them with your best attack.</w:t>
+            </w:r>
+          </w:p>
+          <w:p>
+            <w:pPr>
+              <w:pStyle w:val="ListParagraph"/>
+              <w:numPr>
+                <w:ilvl w:val="0"/>
+                <w:numId w:val="6"/>
+              </w:numPr>
+              <w:spacing w:line="240" w:lineRule="auto"/>
+              <w:rPr>
+                <w:rFonts w:ascii="Abadi" w:hAnsi="Abadi"/>
+                <w:sz w:val="20"/>
+              </w:rPr>
+            </w:pPr>
+            <w:r>
+              <w:rPr>
+                <w:rFonts w:ascii="Abadi" w:hAnsi="Abadi"/>
+                <w:sz w:val="20"/>
+              </w:rPr>
+              <w:t>Enraged does not stack.</w:t>
+            </w:r>
+          </w:p>
+          <w:p>
+            <w:pPr>
+              <w:pStyle w:val="ListParagraph"/>
+              <w:numPr>
+                <w:ilvl w:val="0"/>
+                <w:numId w:val="6"/>
+              </w:numPr>
+              <w:spacing w:line="240" w:lineRule="auto"/>
+              <w:rPr>
+                <w:rFonts w:ascii="Abadi" w:hAnsi="Abadi"/>
+                <w:sz w:val="20"/>
+              </w:rPr>
+            </w:pPr>
+            <w:r>
+              <w:rPr>
+                <w:rFonts w:ascii="Abadi" w:hAnsi="Abadi"/>
+                <w:sz w:val="20"/>
+              </w:rPr>
+              <w:t>Enraged has an ongoing save.</w:t>
             </w:r>
           </w:p>
         </w:tc>
@@ -7171,7 +7131,7 @@
                 <w:rFonts w:ascii="Abadi" w:hAnsi="Abadi"/>
                 <w:sz w:val="20"/>
               </w:rPr>
-              <w:t>Envenomed</w:t>
+              <w:t>Entangled</w:t>
             </w:r>
           </w:p>
         </w:tc>
@@ -7197,49 +7157,112 @@
                 <w:rFonts w:ascii="Abadi" w:hAnsi="Abadi"/>
                 <w:sz w:val="20"/>
               </w:rPr>
-              <w:t>You take 1d6 penetrating damage each round (typed based on the specific power).</w:t>
-            </w:r>
-          </w:p>
-          <w:p>
-            <w:pPr>
-              <w:pStyle w:val="ListParagraph"/>
-              <w:numPr>
-                <w:ilvl w:val="0"/>
-                <w:numId w:val="6"/>
-              </w:numPr>
-              <w:spacing w:line="240" w:lineRule="auto"/>
-              <w:rPr>
-                <w:rFonts w:ascii="Abadi" w:hAnsi="Abadi"/>
-                <w:sz w:val="20"/>
-              </w:rPr>
-            </w:pPr>
-            <w:r>
-              <w:rPr>
-                <w:rFonts w:ascii="Abadi" w:hAnsi="Abadi"/>
-                <w:sz w:val="20"/>
-              </w:rPr>
-              <w:t>Envenomed does not stack with itself.</w:t>
-            </w:r>
-          </w:p>
-          <w:p>
-            <w:pPr>
-              <w:pStyle w:val="ListParagraph"/>
-              <w:numPr>
-                <w:ilvl w:val="0"/>
-                <w:numId w:val="6"/>
-              </w:numPr>
-              <w:spacing w:line="240" w:lineRule="auto"/>
-              <w:rPr>
-                <w:rFonts w:ascii="Abadi" w:hAnsi="Abadi"/>
-                <w:sz w:val="20"/>
-              </w:rPr>
-            </w:pPr>
-            <w:r>
-              <w:rPr>
-                <w:rFonts w:ascii="Abadi" w:hAnsi="Abadi"/>
-                <w:sz w:val="20"/>
-              </w:rPr>
-              <w:t>Envenomed has an ongoing save.</w:t>
+              <w:t>You cannot move.</w:t>
+            </w:r>
+          </w:p>
+          <w:p>
+            <w:pPr>
+              <w:pStyle w:val="ListParagraph"/>
+              <w:numPr>
+                <w:ilvl w:val="0"/>
+                <w:numId w:val="6"/>
+              </w:numPr>
+              <w:spacing w:line="240" w:lineRule="auto"/>
+              <w:rPr>
+                <w:rFonts w:ascii="Abadi" w:hAnsi="Abadi"/>
+                <w:sz w:val="20"/>
+              </w:rPr>
+            </w:pPr>
+            <w:r>
+              <w:rPr>
+                <w:rFonts w:ascii="Abadi" w:hAnsi="Abadi"/>
+                <w:sz w:val="20"/>
+              </w:rPr>
+              <w:t>You cannot take any action other than attacking your entanglement.</w:t>
+            </w:r>
+          </w:p>
+          <w:p>
+            <w:pPr>
+              <w:pStyle w:val="ListParagraph"/>
+              <w:numPr>
+                <w:ilvl w:val="0"/>
+                <w:numId w:val="6"/>
+              </w:numPr>
+              <w:spacing w:line="240" w:lineRule="auto"/>
+              <w:rPr>
+                <w:rFonts w:ascii="Abadi" w:hAnsi="Abadi"/>
+                <w:sz w:val="20"/>
+              </w:rPr>
+            </w:pPr>
+            <w:r>
+              <w:rPr>
+                <w:rFonts w:ascii="Abadi" w:hAnsi="Abadi"/>
+                <w:sz w:val="20"/>
+              </w:rPr>
+              <w:t>Any attack that hits you damages the entanglement. Once the entanglement is broken, any remaining damage will affect you.</w:t>
+            </w:r>
+          </w:p>
+          <w:p>
+            <w:pPr>
+              <w:pStyle w:val="ListParagraph"/>
+              <w:numPr>
+                <w:ilvl w:val="0"/>
+                <w:numId w:val="6"/>
+              </w:numPr>
+              <w:spacing w:line="240" w:lineRule="auto"/>
+              <w:rPr>
+                <w:rFonts w:ascii="Abadi" w:hAnsi="Abadi"/>
+                <w:sz w:val="20"/>
+              </w:rPr>
+            </w:pPr>
+            <w:r>
+              <w:rPr>
+                <w:rFonts w:ascii="Abadi" w:hAnsi="Abadi"/>
+                <w:sz w:val="20"/>
+              </w:rPr>
+              <w:t>Entanglement does not stack, but reapplying the entangle will allow another entangle roll to take effect if it is higher than the current entangle hit points.</w:t>
+            </w:r>
+          </w:p>
+          <w:p>
+            <w:pPr>
+              <w:pStyle w:val="ListParagraph"/>
+              <w:numPr>
+                <w:ilvl w:val="0"/>
+                <w:numId w:val="6"/>
+              </w:numPr>
+              <w:spacing w:line="240" w:lineRule="auto"/>
+              <w:rPr>
+                <w:rFonts w:ascii="Abadi" w:hAnsi="Abadi"/>
+                <w:sz w:val="20"/>
+              </w:rPr>
+            </w:pPr>
+            <w:r>
+              <w:rPr>
+                <w:rFonts w:ascii="Abadi" w:hAnsi="Abadi"/>
+                <w:sz w:val="20"/>
+              </w:rPr>
+              <w:t>Entanglement does not have a save.</w:t>
+            </w:r>
+          </w:p>
+          <w:p>
+            <w:pPr>
+              <w:pStyle w:val="ListParagraph"/>
+              <w:numPr>
+                <w:ilvl w:val="0"/>
+                <w:numId w:val="6"/>
+              </w:numPr>
+              <w:spacing w:line="240" w:lineRule="auto"/>
+              <w:rPr>
+                <w:rFonts w:ascii="Abadi" w:hAnsi="Abadi"/>
+                <w:sz w:val="20"/>
+              </w:rPr>
+            </w:pPr>
+            <w:r>
+              <w:rPr>
+                <w:rFonts w:ascii="Abadi" w:hAnsi="Abadi"/>
+                <w:sz w:val="20"/>
+              </w:rPr>
+              <w:t>Entanglement ends once the hit points of the entangle are reduced to zero.</w:t>
             </w:r>
           </w:p>
         </w:tc>
@@ -7261,7 +7284,7 @@
                 <w:rFonts w:ascii="Abadi" w:hAnsi="Abadi"/>
                 <w:sz w:val="20"/>
               </w:rPr>
-              <w:t>Festering</w:t>
+              <w:t>Envenomed</w:t>
             </w:r>
           </w:p>
         </w:tc>
@@ -7287,157 +7310,49 @@
                 <w:rFonts w:ascii="Abadi" w:hAnsi="Abadi"/>
                 <w:sz w:val="20"/>
               </w:rPr>
-              <w:t>You take 1d4 penetrating disease damage each round</w:t>
-            </w:r>
-          </w:p>
-          <w:p>
-            <w:pPr>
-              <w:pStyle w:val="ListParagraph"/>
-              <w:numPr>
-                <w:ilvl w:val="0"/>
-                <w:numId w:val="6"/>
-              </w:numPr>
-              <w:spacing w:line="240" w:lineRule="auto"/>
-              <w:rPr>
-                <w:rFonts w:ascii="Abadi" w:hAnsi="Abadi"/>
-                <w:sz w:val="20"/>
-              </w:rPr>
-            </w:pPr>
-            <w:r>
-              <w:rPr>
-                <w:rFonts w:ascii="Abadi" w:hAnsi="Abadi"/>
-                <w:sz w:val="20"/>
-              </w:rPr>
-              <w:t>Festering does not stack with itself.</w:t>
-            </w:r>
-          </w:p>
-          <w:p>
-            <w:pPr>
-              <w:pStyle w:val="ListParagraph"/>
-              <w:numPr>
-                <w:ilvl w:val="0"/>
-                <w:numId w:val="6"/>
-              </w:numPr>
-              <w:spacing w:line="240" w:lineRule="auto"/>
-              <w:rPr>
-                <w:rFonts w:ascii="Abadi" w:hAnsi="Abadi"/>
-                <w:sz w:val="20"/>
-              </w:rPr>
-            </w:pPr>
-            <w:r>
-              <w:rPr>
-                <w:rFonts w:ascii="Abadi" w:hAnsi="Abadi"/>
-                <w:sz w:val="20"/>
-              </w:rPr>
-              <w:t>Festering does not have an ongoing save.</w:t>
-            </w:r>
-          </w:p>
-          <w:p>
-            <w:pPr>
-              <w:pStyle w:val="ListParagraph"/>
-              <w:numPr>
-                <w:ilvl w:val="0"/>
-                <w:numId w:val="6"/>
-              </w:numPr>
-              <w:spacing w:line="240" w:lineRule="auto"/>
-              <w:rPr>
-                <w:rFonts w:ascii="Abadi" w:hAnsi="Abadi"/>
-                <w:sz w:val="20"/>
-              </w:rPr>
-            </w:pPr>
-            <w:r>
-              <w:rPr>
-                <w:rFonts w:ascii="Abadi" w:hAnsi="Abadi"/>
-                <w:sz w:val="20"/>
-              </w:rPr>
-              <w:t xml:space="preserve">At the end of each round, if you gain energy on your burn roll, you can choose to lose the </w:t>
-            </w:r>
-            <w:r>
-              <w:rPr>
-                <w:rFonts w:ascii="Abadi" w:hAnsi="Abadi"/>
-                <w:sz w:val="20"/>
-              </w:rPr>
-              <w:t>festering</w:t>
-            </w:r>
-            <w:r>
-              <w:rPr>
-                <w:rFonts w:ascii="Abadi" w:hAnsi="Abadi"/>
-                <w:sz w:val="20"/>
-              </w:rPr>
-              <w:t xml:space="preserve"> status instead of gaining the energy.</w:t>
-            </w:r>
-          </w:p>
-          <w:p>
-            <w:pPr>
-              <w:pStyle w:val="ListParagraph"/>
-              <w:numPr>
-                <w:ilvl w:val="0"/>
-                <w:numId w:val="6"/>
-              </w:numPr>
-              <w:spacing w:line="240" w:lineRule="auto"/>
-              <w:rPr>
-                <w:rFonts w:ascii="Abadi" w:hAnsi="Abadi"/>
-                <w:sz w:val="20"/>
-              </w:rPr>
-            </w:pPr>
-            <w:r>
-              <w:rPr>
-                <w:rFonts w:ascii="Abadi" w:hAnsi="Abadi"/>
-                <w:sz w:val="20"/>
-              </w:rPr>
-              <w:t xml:space="preserve">Alternately, if someone uses a healing power on you, they can remove the </w:t>
-            </w:r>
-            <w:r>
-              <w:rPr>
-                <w:rFonts w:ascii="Abadi" w:hAnsi="Abadi"/>
-                <w:sz w:val="20"/>
-              </w:rPr>
-              <w:t>festering</w:t>
-            </w:r>
-            <w:r>
-              <w:rPr>
-                <w:rFonts w:ascii="Abadi" w:hAnsi="Abadi"/>
-                <w:sz w:val="20"/>
-              </w:rPr>
-              <w:t xml:space="preserve"> effect instead of returning hit points.</w:t>
-            </w:r>
-          </w:p>
-          <w:p>
-            <w:pPr>
-              <w:pStyle w:val="ListParagraph"/>
-              <w:numPr>
-                <w:ilvl w:val="0"/>
-                <w:numId w:val="6"/>
-              </w:numPr>
-              <w:spacing w:line="240" w:lineRule="auto"/>
-              <w:rPr>
-                <w:rFonts w:ascii="Abadi" w:hAnsi="Abadi"/>
-                <w:sz w:val="20"/>
-              </w:rPr>
-            </w:pPr>
-            <w:r>
-              <w:rPr>
-                <w:rFonts w:ascii="Abadi" w:hAnsi="Abadi"/>
-                <w:sz w:val="20"/>
-              </w:rPr>
-              <w:lastRenderedPageBreak/>
-              <w:t xml:space="preserve">Alternately, if someone has any medical background, they can take a round to administer first aid, removing the </w:t>
-            </w:r>
-            <w:r>
-              <w:rPr>
-                <w:rFonts w:ascii="Abadi" w:hAnsi="Abadi"/>
-                <w:sz w:val="20"/>
-              </w:rPr>
-              <w:t>festering</w:t>
-            </w:r>
-            <w:bookmarkStart w:id="0" w:name="_GoBack"/>
-            <w:bookmarkEnd w:id="0"/>
-            <w:r>
-              <w:rPr>
-                <w:rFonts w:ascii="Abadi" w:hAnsi="Abadi"/>
-                <w:sz w:val="20"/>
-              </w:rPr>
-              <w:t xml:space="preserve"> effect from you.</w:t>
+              <w:t>You take 1d6 penetrating damage each round (typed based on the specific power).</w:t>
+            </w:r>
+          </w:p>
+          <w:p>
+            <w:pPr>
+              <w:pStyle w:val="ListParagraph"/>
+              <w:numPr>
+                <w:ilvl w:val="0"/>
+                <w:numId w:val="6"/>
+              </w:numPr>
+              <w:spacing w:line="240" w:lineRule="auto"/>
+              <w:rPr>
+                <w:rFonts w:ascii="Abadi" w:hAnsi="Abadi"/>
+                <w:sz w:val="20"/>
+              </w:rPr>
+            </w:pPr>
+            <w:r>
+              <w:rPr>
+                <w:rFonts w:ascii="Abadi" w:hAnsi="Abadi"/>
+                <w:sz w:val="20"/>
+              </w:rPr>
+              <w:t>Envenomed does not stack with itself.</w:t>
+            </w:r>
+          </w:p>
+          <w:p>
+            <w:pPr>
+              <w:pStyle w:val="ListParagraph"/>
+              <w:numPr>
+                <w:ilvl w:val="0"/>
+                <w:numId w:val="6"/>
+              </w:numPr>
+              <w:spacing w:line="240" w:lineRule="auto"/>
+              <w:rPr>
+                <w:rFonts w:ascii="Abadi" w:hAnsi="Abadi"/>
+                <w:sz w:val="20"/>
+              </w:rPr>
+            </w:pPr>
+            <w:r>
+              <w:rPr>
+                <w:rFonts w:ascii="Abadi" w:hAnsi="Abadi"/>
+                <w:sz w:val="20"/>
+              </w:rPr>
+              <w:t>Envenomed has an ongoing save.</w:t>
             </w:r>
           </w:p>
         </w:tc>
@@ -7459,8 +7374,7 @@
                 <w:rFonts w:ascii="Abadi" w:hAnsi="Abadi"/>
                 <w:sz w:val="20"/>
               </w:rPr>
-              <w:lastRenderedPageBreak/>
-              <w:t>Ignite</w:t>
+              <w:t>Festering</w:t>
             </w:r>
           </w:p>
         </w:tc>
@@ -7486,91 +7400,113 @@
                 <w:rFonts w:ascii="Abadi" w:hAnsi="Abadi"/>
                 <w:sz w:val="20"/>
               </w:rPr>
-              <w:t>You take 1d6 penetrating damage each round (typed based on the specific power). If the damage die comes up 1 or 2, that die goes away next round. If the die comes up a 6, another burning die is added to the damage next round.</w:t>
-            </w:r>
-          </w:p>
-          <w:p>
-            <w:pPr>
-              <w:pStyle w:val="ListParagraph"/>
-              <w:numPr>
-                <w:ilvl w:val="0"/>
-                <w:numId w:val="6"/>
-              </w:numPr>
-              <w:spacing w:line="240" w:lineRule="auto"/>
-              <w:rPr>
-                <w:rFonts w:ascii="Abadi" w:hAnsi="Abadi"/>
-                <w:sz w:val="20"/>
-              </w:rPr>
-            </w:pPr>
-            <w:r>
-              <w:rPr>
-                <w:rFonts w:ascii="Abadi" w:hAnsi="Abadi"/>
-                <w:sz w:val="20"/>
-              </w:rPr>
-              <w:t xml:space="preserve">There is no ongoing save for Ignite. </w:t>
-            </w:r>
-          </w:p>
-          <w:p>
-            <w:pPr>
-              <w:pStyle w:val="ListParagraph"/>
-              <w:numPr>
-                <w:ilvl w:val="0"/>
-                <w:numId w:val="6"/>
-              </w:numPr>
-              <w:spacing w:line="240" w:lineRule="auto"/>
-              <w:rPr>
-                <w:rFonts w:ascii="Abadi" w:hAnsi="Abadi"/>
-                <w:sz w:val="20"/>
-              </w:rPr>
-            </w:pPr>
-            <w:r>
-              <w:rPr>
-                <w:rFonts w:ascii="Abadi" w:hAnsi="Abadi"/>
-                <w:sz w:val="20"/>
-              </w:rPr>
-              <w:t>Ignite does not stack with itself.</w:t>
-            </w:r>
-          </w:p>
-          <w:p>
-            <w:pPr>
-              <w:pStyle w:val="ListParagraph"/>
-              <w:numPr>
-                <w:ilvl w:val="0"/>
-                <w:numId w:val="6"/>
-              </w:numPr>
-              <w:spacing w:line="240" w:lineRule="auto"/>
-              <w:rPr>
-                <w:rFonts w:ascii="Abadi" w:hAnsi="Abadi"/>
-                <w:sz w:val="20"/>
-              </w:rPr>
-            </w:pPr>
-            <w:r>
-              <w:rPr>
-                <w:rFonts w:ascii="Abadi" w:hAnsi="Abadi"/>
-                <w:sz w:val="20"/>
-              </w:rPr>
-              <w:t>Ignite ends when all burning dice are gone.</w:t>
-            </w:r>
-          </w:p>
-          <w:p>
-            <w:pPr>
-              <w:pStyle w:val="ListParagraph"/>
-              <w:numPr>
-                <w:ilvl w:val="0"/>
-                <w:numId w:val="6"/>
-              </w:numPr>
-              <w:spacing w:line="240" w:lineRule="auto"/>
-              <w:rPr>
-                <w:rFonts w:ascii="Abadi" w:hAnsi="Abadi"/>
-                <w:sz w:val="20"/>
-              </w:rPr>
-            </w:pPr>
-            <w:r>
-              <w:rPr>
-                <w:rFonts w:ascii="Abadi" w:hAnsi="Abadi"/>
-                <w:sz w:val="20"/>
-              </w:rPr>
-              <w:t>You can choose to lose your action to “stop, drop and roll”, thereby removing all burning dice.</w:t>
+              <w:t>You take 1d4 penetrating disease damage each round</w:t>
+            </w:r>
+          </w:p>
+          <w:p>
+            <w:pPr>
+              <w:pStyle w:val="ListParagraph"/>
+              <w:numPr>
+                <w:ilvl w:val="0"/>
+                <w:numId w:val="6"/>
+              </w:numPr>
+              <w:spacing w:line="240" w:lineRule="auto"/>
+              <w:rPr>
+                <w:rFonts w:ascii="Abadi" w:hAnsi="Abadi"/>
+                <w:sz w:val="20"/>
+              </w:rPr>
+            </w:pPr>
+            <w:r>
+              <w:rPr>
+                <w:rFonts w:ascii="Abadi" w:hAnsi="Abadi"/>
+                <w:sz w:val="20"/>
+              </w:rPr>
+              <w:t>Festering does not stack with itself.</w:t>
+            </w:r>
+          </w:p>
+          <w:p>
+            <w:pPr>
+              <w:pStyle w:val="ListParagraph"/>
+              <w:numPr>
+                <w:ilvl w:val="0"/>
+                <w:numId w:val="6"/>
+              </w:numPr>
+              <w:spacing w:line="240" w:lineRule="auto"/>
+              <w:rPr>
+                <w:rFonts w:ascii="Abadi" w:hAnsi="Abadi"/>
+                <w:sz w:val="20"/>
+              </w:rPr>
+            </w:pPr>
+            <w:r>
+              <w:rPr>
+                <w:rFonts w:ascii="Abadi" w:hAnsi="Abadi"/>
+                <w:sz w:val="20"/>
+              </w:rPr>
+              <w:lastRenderedPageBreak/>
+              <w:t>Festering does not have an ongoing save.</w:t>
+            </w:r>
+          </w:p>
+          <w:p>
+            <w:pPr>
+              <w:pStyle w:val="ListParagraph"/>
+              <w:numPr>
+                <w:ilvl w:val="0"/>
+                <w:numId w:val="6"/>
+              </w:numPr>
+              <w:spacing w:line="240" w:lineRule="auto"/>
+              <w:rPr>
+                <w:rFonts w:ascii="Abadi" w:hAnsi="Abadi"/>
+                <w:sz w:val="20"/>
+              </w:rPr>
+            </w:pPr>
+            <w:r>
+              <w:rPr>
+                <w:rFonts w:ascii="Abadi" w:hAnsi="Abadi"/>
+                <w:sz w:val="20"/>
+              </w:rPr>
+              <w:t>At the end of each round, if you gain energy on your burn roll, you can choose to lose the festering status instead of gaining the energy.</w:t>
+            </w:r>
+          </w:p>
+          <w:p>
+            <w:pPr>
+              <w:pStyle w:val="ListParagraph"/>
+              <w:numPr>
+                <w:ilvl w:val="0"/>
+                <w:numId w:val="6"/>
+              </w:numPr>
+              <w:spacing w:line="240" w:lineRule="auto"/>
+              <w:rPr>
+                <w:rFonts w:ascii="Abadi" w:hAnsi="Abadi"/>
+                <w:sz w:val="20"/>
+              </w:rPr>
+            </w:pPr>
+            <w:r>
+              <w:rPr>
+                <w:rFonts w:ascii="Abadi" w:hAnsi="Abadi"/>
+                <w:sz w:val="20"/>
+              </w:rPr>
+              <w:t>Alternately, if someone uses a healing power on you, they can remove the festering effect instead of returning hit points.</w:t>
+            </w:r>
+          </w:p>
+          <w:p>
+            <w:pPr>
+              <w:pStyle w:val="ListParagraph"/>
+              <w:numPr>
+                <w:ilvl w:val="0"/>
+                <w:numId w:val="6"/>
+              </w:numPr>
+              <w:spacing w:line="240" w:lineRule="auto"/>
+              <w:rPr>
+                <w:rFonts w:ascii="Abadi" w:hAnsi="Abadi"/>
+                <w:sz w:val="20"/>
+              </w:rPr>
+            </w:pPr>
+            <w:r>
+              <w:rPr>
+                <w:rFonts w:ascii="Abadi" w:hAnsi="Abadi"/>
+                <w:sz w:val="20"/>
+              </w:rPr>
+              <w:t>Alternately, if someone has any medical background, they can take a round to administer first aid, removing the festering effect from you.</w:t>
             </w:r>
           </w:p>
         </w:tc>
@@ -7592,7 +7528,8 @@
                 <w:rFonts w:ascii="Abadi" w:hAnsi="Abadi"/>
                 <w:sz w:val="20"/>
               </w:rPr>
-              <w:t>Impaired(x)</w:t>
+              <w:lastRenderedPageBreak/>
+              <w:t>Ignite</w:t>
             </w:r>
           </w:p>
         </w:tc>
@@ -7618,91 +7555,91 @@
                 <w:rFonts w:ascii="Abadi" w:hAnsi="Abadi"/>
                 <w:sz w:val="20"/>
               </w:rPr>
-              <w:t>Accuracy -1(x)</w:t>
-            </w:r>
-          </w:p>
-          <w:p>
-            <w:pPr>
-              <w:pStyle w:val="ListParagraph"/>
-              <w:numPr>
-                <w:ilvl w:val="0"/>
-                <w:numId w:val="6"/>
-              </w:numPr>
-              <w:spacing w:line="240" w:lineRule="auto"/>
-              <w:rPr>
-                <w:rFonts w:ascii="Abadi" w:hAnsi="Abadi"/>
-                <w:sz w:val="20"/>
-              </w:rPr>
-            </w:pPr>
-            <w:r>
-              <w:rPr>
-                <w:rFonts w:ascii="Abadi" w:hAnsi="Abadi"/>
-                <w:sz w:val="20"/>
-              </w:rPr>
-              <w:t>Defenses -1(x)</w:t>
-            </w:r>
-          </w:p>
-          <w:p>
-            <w:pPr>
-              <w:pStyle w:val="ListParagraph"/>
-              <w:numPr>
-                <w:ilvl w:val="0"/>
-                <w:numId w:val="6"/>
-              </w:numPr>
-              <w:spacing w:line="240" w:lineRule="auto"/>
-              <w:rPr>
-                <w:rFonts w:ascii="Abadi" w:hAnsi="Abadi"/>
-                <w:sz w:val="20"/>
-              </w:rPr>
-            </w:pPr>
-            <w:r>
-              <w:rPr>
-                <w:rFonts w:ascii="Abadi" w:hAnsi="Abadi"/>
-                <w:sz w:val="20"/>
-              </w:rPr>
-              <w:t>Skills -1(x)</w:t>
-            </w:r>
-          </w:p>
-          <w:p>
-            <w:pPr>
-              <w:pStyle w:val="ListParagraph"/>
-              <w:numPr>
-                <w:ilvl w:val="0"/>
-                <w:numId w:val="6"/>
-              </w:numPr>
-              <w:spacing w:line="240" w:lineRule="auto"/>
-              <w:rPr>
-                <w:rFonts w:ascii="Abadi" w:hAnsi="Abadi"/>
-                <w:sz w:val="20"/>
-              </w:rPr>
-            </w:pPr>
-            <w:r>
-              <w:rPr>
-                <w:rFonts w:ascii="Abadi" w:hAnsi="Abadi"/>
-                <w:sz w:val="20"/>
-              </w:rPr>
-              <w:t>Impaired might have an ongoing save (depends on the power).</w:t>
-            </w:r>
-          </w:p>
-          <w:p>
-            <w:pPr>
-              <w:pStyle w:val="ListParagraph"/>
-              <w:numPr>
-                <w:ilvl w:val="0"/>
-                <w:numId w:val="6"/>
-              </w:numPr>
-              <w:spacing w:line="240" w:lineRule="auto"/>
-              <w:rPr>
-                <w:rFonts w:ascii="Abadi" w:hAnsi="Abadi"/>
-                <w:sz w:val="20"/>
-              </w:rPr>
-            </w:pPr>
-            <w:r>
-              <w:rPr>
-                <w:rFonts w:ascii="Abadi" w:hAnsi="Abadi"/>
-                <w:sz w:val="20"/>
-              </w:rPr>
-              <w:t>Impaired stacks with itself and when it is reapplied, it is the attacker’s choice whether to increase its effect, or reset its save bonus back to zero.</w:t>
+              <w:t>You take 1d6 penetrating damage each round (typed based on the specific power). If the damage die comes up 1 or 2, that die goes away next round. If the die comes up a 6, another burning die is added to the damage next round.</w:t>
+            </w:r>
+          </w:p>
+          <w:p>
+            <w:pPr>
+              <w:pStyle w:val="ListParagraph"/>
+              <w:numPr>
+                <w:ilvl w:val="0"/>
+                <w:numId w:val="6"/>
+              </w:numPr>
+              <w:spacing w:line="240" w:lineRule="auto"/>
+              <w:rPr>
+                <w:rFonts w:ascii="Abadi" w:hAnsi="Abadi"/>
+                <w:sz w:val="20"/>
+              </w:rPr>
+            </w:pPr>
+            <w:r>
+              <w:rPr>
+                <w:rFonts w:ascii="Abadi" w:hAnsi="Abadi"/>
+                <w:sz w:val="20"/>
+              </w:rPr>
+              <w:t xml:space="preserve">There is no ongoing save for Ignite. </w:t>
+            </w:r>
+          </w:p>
+          <w:p>
+            <w:pPr>
+              <w:pStyle w:val="ListParagraph"/>
+              <w:numPr>
+                <w:ilvl w:val="0"/>
+                <w:numId w:val="6"/>
+              </w:numPr>
+              <w:spacing w:line="240" w:lineRule="auto"/>
+              <w:rPr>
+                <w:rFonts w:ascii="Abadi" w:hAnsi="Abadi"/>
+                <w:sz w:val="20"/>
+              </w:rPr>
+            </w:pPr>
+            <w:r>
+              <w:rPr>
+                <w:rFonts w:ascii="Abadi" w:hAnsi="Abadi"/>
+                <w:sz w:val="20"/>
+              </w:rPr>
+              <w:t>Ignite does not stack with itself.</w:t>
+            </w:r>
+          </w:p>
+          <w:p>
+            <w:pPr>
+              <w:pStyle w:val="ListParagraph"/>
+              <w:numPr>
+                <w:ilvl w:val="0"/>
+                <w:numId w:val="6"/>
+              </w:numPr>
+              <w:spacing w:line="240" w:lineRule="auto"/>
+              <w:rPr>
+                <w:rFonts w:ascii="Abadi" w:hAnsi="Abadi"/>
+                <w:sz w:val="20"/>
+              </w:rPr>
+            </w:pPr>
+            <w:r>
+              <w:rPr>
+                <w:rFonts w:ascii="Abadi" w:hAnsi="Abadi"/>
+                <w:sz w:val="20"/>
+              </w:rPr>
+              <w:t>Ignite ends when all burning dice are gone.</w:t>
+            </w:r>
+          </w:p>
+          <w:p>
+            <w:pPr>
+              <w:pStyle w:val="ListParagraph"/>
+              <w:numPr>
+                <w:ilvl w:val="0"/>
+                <w:numId w:val="6"/>
+              </w:numPr>
+              <w:spacing w:line="240" w:lineRule="auto"/>
+              <w:rPr>
+                <w:rFonts w:ascii="Abadi" w:hAnsi="Abadi"/>
+                <w:sz w:val="20"/>
+              </w:rPr>
+            </w:pPr>
+            <w:r>
+              <w:rPr>
+                <w:rFonts w:ascii="Abadi" w:hAnsi="Abadi"/>
+                <w:sz w:val="20"/>
+              </w:rPr>
+              <w:t>You can choose to lose your action to “stop, drop and roll”, thereby removing all burning dice.</w:t>
             </w:r>
           </w:p>
         </w:tc>
@@ -7724,7 +7661,7 @@
                 <w:rFonts w:ascii="Abadi" w:hAnsi="Abadi"/>
                 <w:sz w:val="20"/>
               </w:rPr>
-              <w:t>Invisible</w:t>
+              <w:t>Impaired(x)</w:t>
             </w:r>
           </w:p>
         </w:tc>
@@ -7750,49 +7687,91 @@
                 <w:rFonts w:ascii="Abadi" w:hAnsi="Abadi"/>
                 <w:sz w:val="20"/>
               </w:rPr>
-              <w:t>Melee Defense +2</w:t>
-            </w:r>
-          </w:p>
-          <w:p>
-            <w:pPr>
-              <w:pStyle w:val="ListParagraph"/>
-              <w:numPr>
-                <w:ilvl w:val="0"/>
-                <w:numId w:val="6"/>
-              </w:numPr>
-              <w:spacing w:line="240" w:lineRule="auto"/>
-              <w:rPr>
-                <w:rFonts w:ascii="Abadi" w:hAnsi="Abadi"/>
-                <w:sz w:val="20"/>
-              </w:rPr>
-            </w:pPr>
-            <w:r>
-              <w:rPr>
-                <w:rFonts w:ascii="Abadi" w:hAnsi="Abadi"/>
-                <w:sz w:val="20"/>
-              </w:rPr>
-              <w:t>Missile Defense +4</w:t>
-            </w:r>
-          </w:p>
-          <w:p>
-            <w:pPr>
-              <w:pStyle w:val="ListParagraph"/>
-              <w:numPr>
-                <w:ilvl w:val="0"/>
-                <w:numId w:val="6"/>
-              </w:numPr>
-              <w:spacing w:line="240" w:lineRule="auto"/>
-              <w:rPr>
-                <w:rFonts w:ascii="Abadi" w:hAnsi="Abadi"/>
-                <w:sz w:val="20"/>
-              </w:rPr>
-            </w:pPr>
-            <w:r>
-              <w:rPr>
-                <w:rFonts w:ascii="Abadi" w:hAnsi="Abadi"/>
-                <w:sz w:val="20"/>
-              </w:rPr>
-              <w:t>Attack +2</w:t>
+              <w:t>Accuracy -1(x)</w:t>
+            </w:r>
+          </w:p>
+          <w:p>
+            <w:pPr>
+              <w:pStyle w:val="ListParagraph"/>
+              <w:numPr>
+                <w:ilvl w:val="0"/>
+                <w:numId w:val="6"/>
+              </w:numPr>
+              <w:spacing w:line="240" w:lineRule="auto"/>
+              <w:rPr>
+                <w:rFonts w:ascii="Abadi" w:hAnsi="Abadi"/>
+                <w:sz w:val="20"/>
+              </w:rPr>
+            </w:pPr>
+            <w:r>
+              <w:rPr>
+                <w:rFonts w:ascii="Abadi" w:hAnsi="Abadi"/>
+                <w:sz w:val="20"/>
+              </w:rPr>
+              <w:t>Defenses -1(x)</w:t>
+            </w:r>
+          </w:p>
+          <w:p>
+            <w:pPr>
+              <w:pStyle w:val="ListParagraph"/>
+              <w:numPr>
+                <w:ilvl w:val="0"/>
+                <w:numId w:val="6"/>
+              </w:numPr>
+              <w:spacing w:line="240" w:lineRule="auto"/>
+              <w:rPr>
+                <w:rFonts w:ascii="Abadi" w:hAnsi="Abadi"/>
+                <w:sz w:val="20"/>
+              </w:rPr>
+            </w:pPr>
+            <w:r>
+              <w:rPr>
+                <w:rFonts w:ascii="Abadi" w:hAnsi="Abadi"/>
+                <w:sz w:val="20"/>
+              </w:rPr>
+              <w:t>Skills -1(x)</w:t>
+            </w:r>
+          </w:p>
+          <w:p>
+            <w:pPr>
+              <w:pStyle w:val="ListParagraph"/>
+              <w:numPr>
+                <w:ilvl w:val="0"/>
+                <w:numId w:val="6"/>
+              </w:numPr>
+              <w:spacing w:line="240" w:lineRule="auto"/>
+              <w:rPr>
+                <w:rFonts w:ascii="Abadi" w:hAnsi="Abadi"/>
+                <w:sz w:val="20"/>
+              </w:rPr>
+            </w:pPr>
+            <w:r>
+              <w:rPr>
+                <w:rFonts w:ascii="Abadi" w:hAnsi="Abadi"/>
+                <w:sz w:val="20"/>
+              </w:rPr>
+              <w:t>Impaired might have an ongoing save (depends on the power).</w:t>
+            </w:r>
+          </w:p>
+          <w:p>
+            <w:pPr>
+              <w:pStyle w:val="ListParagraph"/>
+              <w:numPr>
+                <w:ilvl w:val="0"/>
+                <w:numId w:val="6"/>
+              </w:numPr>
+              <w:spacing w:line="240" w:lineRule="auto"/>
+              <w:rPr>
+                <w:rFonts w:ascii="Abadi" w:hAnsi="Abadi"/>
+                <w:sz w:val="20"/>
+              </w:rPr>
+            </w:pPr>
+            <w:r>
+              <w:rPr>
+                <w:rFonts w:ascii="Abadi" w:hAnsi="Abadi"/>
+                <w:sz w:val="20"/>
+              </w:rPr>
+              <w:t>Impaired stacks with itself and when it is reapplied, it is the attacker’s choice whether to increase its effect, or reset its save bonus back to zero.</w:t>
             </w:r>
           </w:p>
         </w:tc>
@@ -7814,7 +7793,7 @@
                 <w:rFonts w:ascii="Abadi" w:hAnsi="Abadi"/>
                 <w:sz w:val="20"/>
               </w:rPr>
-              <w:t>Pacified</w:t>
+              <w:t>Invisible</w:t>
             </w:r>
           </w:p>
         </w:tc>
@@ -7840,91 +7819,49 @@
                 <w:rFonts w:ascii="Abadi" w:hAnsi="Abadi"/>
                 <w:sz w:val="20"/>
               </w:rPr>
-              <w:t>You cannot attack or take hostile action.</w:t>
-            </w:r>
-          </w:p>
-          <w:p>
-            <w:pPr>
-              <w:pStyle w:val="ListParagraph"/>
-              <w:numPr>
-                <w:ilvl w:val="0"/>
-                <w:numId w:val="6"/>
-              </w:numPr>
-              <w:spacing w:line="240" w:lineRule="auto"/>
-              <w:rPr>
-                <w:rFonts w:ascii="Abadi" w:hAnsi="Abadi"/>
-                <w:sz w:val="20"/>
-              </w:rPr>
-            </w:pPr>
-            <w:r>
-              <w:rPr>
-                <w:rFonts w:ascii="Abadi" w:hAnsi="Abadi"/>
-                <w:sz w:val="20"/>
-              </w:rPr>
-              <w:t>You can take actions that buff or assist your allies, or affect you.</w:t>
-            </w:r>
-          </w:p>
-          <w:p>
-            <w:pPr>
-              <w:pStyle w:val="ListParagraph"/>
-              <w:numPr>
-                <w:ilvl w:val="0"/>
-                <w:numId w:val="6"/>
-              </w:numPr>
-              <w:spacing w:line="240" w:lineRule="auto"/>
-              <w:rPr>
-                <w:rFonts w:ascii="Abadi" w:hAnsi="Abadi"/>
-                <w:sz w:val="20"/>
-              </w:rPr>
-            </w:pPr>
-            <w:r>
-              <w:rPr>
-                <w:rFonts w:ascii="Abadi" w:hAnsi="Abadi"/>
-                <w:sz w:val="20"/>
-              </w:rPr>
-              <w:t>Pacified does not stack, but the save is reset.</w:t>
-            </w:r>
-          </w:p>
-          <w:p>
-            <w:pPr>
-              <w:pStyle w:val="ListParagraph"/>
-              <w:numPr>
-                <w:ilvl w:val="0"/>
-                <w:numId w:val="6"/>
-              </w:numPr>
-              <w:spacing w:line="240" w:lineRule="auto"/>
-              <w:rPr>
-                <w:rFonts w:ascii="Abadi" w:hAnsi="Abadi"/>
-                <w:sz w:val="20"/>
-              </w:rPr>
-            </w:pPr>
-            <w:r>
-              <w:rPr>
-                <w:rFonts w:ascii="Abadi" w:hAnsi="Abadi"/>
-                <w:sz w:val="20"/>
-              </w:rPr>
-              <w:t>Pacified has an ongoing save.</w:t>
-            </w:r>
-          </w:p>
-          <w:p>
-            <w:pPr>
-              <w:pStyle w:val="ListParagraph"/>
-              <w:numPr>
-                <w:ilvl w:val="0"/>
-                <w:numId w:val="6"/>
-              </w:numPr>
-              <w:spacing w:line="240" w:lineRule="auto"/>
-              <w:rPr>
-                <w:rFonts w:ascii="Abadi" w:hAnsi="Abadi"/>
-                <w:sz w:val="20"/>
-              </w:rPr>
-            </w:pPr>
-            <w:r>
-              <w:rPr>
-                <w:rFonts w:ascii="Abadi" w:hAnsi="Abadi"/>
-                <w:sz w:val="20"/>
-              </w:rPr>
-              <w:t>If you are attacked and take damage, the status ends immediately.</w:t>
+              <w:t>Melee Defense +2</w:t>
+            </w:r>
+          </w:p>
+          <w:p>
+            <w:pPr>
+              <w:pStyle w:val="ListParagraph"/>
+              <w:numPr>
+                <w:ilvl w:val="0"/>
+                <w:numId w:val="6"/>
+              </w:numPr>
+              <w:spacing w:line="240" w:lineRule="auto"/>
+              <w:rPr>
+                <w:rFonts w:ascii="Abadi" w:hAnsi="Abadi"/>
+                <w:sz w:val="20"/>
+              </w:rPr>
+            </w:pPr>
+            <w:r>
+              <w:rPr>
+                <w:rFonts w:ascii="Abadi" w:hAnsi="Abadi"/>
+                <w:sz w:val="20"/>
+              </w:rPr>
+              <w:t>Missile Defense +4</w:t>
+            </w:r>
+          </w:p>
+          <w:p>
+            <w:pPr>
+              <w:pStyle w:val="ListParagraph"/>
+              <w:numPr>
+                <w:ilvl w:val="0"/>
+                <w:numId w:val="6"/>
+              </w:numPr>
+              <w:spacing w:line="240" w:lineRule="auto"/>
+              <w:rPr>
+                <w:rFonts w:ascii="Abadi" w:hAnsi="Abadi"/>
+                <w:sz w:val="20"/>
+              </w:rPr>
+            </w:pPr>
+            <w:r>
+              <w:rPr>
+                <w:rFonts w:ascii="Abadi" w:hAnsi="Abadi"/>
+                <w:sz w:val="20"/>
+              </w:rPr>
+              <w:t>Attack +2</w:t>
             </w:r>
           </w:p>
         </w:tc>
@@ -7946,7 +7883,7 @@
                 <w:rFonts w:ascii="Abadi" w:hAnsi="Abadi"/>
                 <w:sz w:val="20"/>
               </w:rPr>
-              <w:t>Prone</w:t>
+              <w:t>Pacified</w:t>
             </w:r>
           </w:p>
         </w:tc>
@@ -7972,70 +7909,91 @@
                 <w:rFonts w:ascii="Abadi" w:hAnsi="Abadi"/>
                 <w:sz w:val="20"/>
               </w:rPr>
-              <w:t>Accuracy -2</w:t>
-            </w:r>
-          </w:p>
-          <w:p>
-            <w:pPr>
-              <w:pStyle w:val="ListParagraph"/>
-              <w:numPr>
-                <w:ilvl w:val="0"/>
-                <w:numId w:val="6"/>
-              </w:numPr>
-              <w:spacing w:line="240" w:lineRule="auto"/>
-              <w:rPr>
-                <w:rFonts w:ascii="Abadi" w:hAnsi="Abadi"/>
-                <w:sz w:val="20"/>
-              </w:rPr>
-            </w:pPr>
-            <w:r>
-              <w:rPr>
-                <w:rFonts w:ascii="Abadi" w:hAnsi="Abadi"/>
-                <w:sz w:val="20"/>
-              </w:rPr>
-              <w:t>Defense -2</w:t>
-            </w:r>
-          </w:p>
-          <w:p>
-            <w:pPr>
-              <w:pStyle w:val="ListParagraph"/>
-              <w:numPr>
-                <w:ilvl w:val="0"/>
-                <w:numId w:val="6"/>
-              </w:numPr>
-              <w:spacing w:line="240" w:lineRule="auto"/>
-              <w:rPr>
-                <w:rFonts w:ascii="Abadi" w:hAnsi="Abadi"/>
-                <w:sz w:val="20"/>
-              </w:rPr>
-            </w:pPr>
-            <w:r>
-              <w:rPr>
-                <w:rFonts w:ascii="Abadi" w:hAnsi="Abadi"/>
-                <w:sz w:val="20"/>
-              </w:rPr>
-              <w:t>It takes ½ action to get on your feet.</w:t>
-            </w:r>
-          </w:p>
-          <w:p>
-            <w:pPr>
-              <w:pStyle w:val="ListParagraph"/>
-              <w:numPr>
-                <w:ilvl w:val="0"/>
-                <w:numId w:val="6"/>
-              </w:numPr>
-              <w:spacing w:line="240" w:lineRule="auto"/>
-              <w:rPr>
-                <w:rFonts w:ascii="Abadi" w:hAnsi="Abadi"/>
-                <w:sz w:val="20"/>
-              </w:rPr>
-            </w:pPr>
-            <w:r>
-              <w:rPr>
-                <w:rFonts w:ascii="Abadi" w:hAnsi="Abadi"/>
-                <w:sz w:val="20"/>
-              </w:rPr>
-              <w:t>You have no zone of control, and cannot get disengage attacks.</w:t>
+              <w:t>You cannot attack or take hostile action.</w:t>
+            </w:r>
+          </w:p>
+          <w:p>
+            <w:pPr>
+              <w:pStyle w:val="ListParagraph"/>
+              <w:numPr>
+                <w:ilvl w:val="0"/>
+                <w:numId w:val="6"/>
+              </w:numPr>
+              <w:spacing w:line="240" w:lineRule="auto"/>
+              <w:rPr>
+                <w:rFonts w:ascii="Abadi" w:hAnsi="Abadi"/>
+                <w:sz w:val="20"/>
+              </w:rPr>
+            </w:pPr>
+            <w:r>
+              <w:rPr>
+                <w:rFonts w:ascii="Abadi" w:hAnsi="Abadi"/>
+                <w:sz w:val="20"/>
+              </w:rPr>
+              <w:t>You can take actions that buff or assist your allies, or affect you.</w:t>
+            </w:r>
+          </w:p>
+          <w:p>
+            <w:pPr>
+              <w:pStyle w:val="ListParagraph"/>
+              <w:numPr>
+                <w:ilvl w:val="0"/>
+                <w:numId w:val="6"/>
+              </w:numPr>
+              <w:spacing w:line="240" w:lineRule="auto"/>
+              <w:rPr>
+                <w:rFonts w:ascii="Abadi" w:hAnsi="Abadi"/>
+                <w:sz w:val="20"/>
+              </w:rPr>
+            </w:pPr>
+            <w:r>
+              <w:rPr>
+                <w:rFonts w:ascii="Abadi" w:hAnsi="Abadi"/>
+                <w:sz w:val="20"/>
+              </w:rPr>
+              <w:t>Pacified does not stack, but the save is reset.</w:t>
+            </w:r>
+          </w:p>
+          <w:p>
+            <w:pPr>
+              <w:pStyle w:val="ListParagraph"/>
+              <w:numPr>
+                <w:ilvl w:val="0"/>
+                <w:numId w:val="6"/>
+              </w:numPr>
+              <w:spacing w:line="240" w:lineRule="auto"/>
+              <w:rPr>
+                <w:rFonts w:ascii="Abadi" w:hAnsi="Abadi"/>
+                <w:sz w:val="20"/>
+              </w:rPr>
+            </w:pPr>
+            <w:r>
+              <w:rPr>
+                <w:rFonts w:ascii="Abadi" w:hAnsi="Abadi"/>
+                <w:sz w:val="20"/>
+              </w:rPr>
+              <w:t>Pacified has an ongoing save.</w:t>
+            </w:r>
+          </w:p>
+          <w:p>
+            <w:pPr>
+              <w:pStyle w:val="ListParagraph"/>
+              <w:numPr>
+                <w:ilvl w:val="0"/>
+                <w:numId w:val="6"/>
+              </w:numPr>
+              <w:spacing w:line="240" w:lineRule="auto"/>
+              <w:rPr>
+                <w:rFonts w:ascii="Abadi" w:hAnsi="Abadi"/>
+                <w:sz w:val="20"/>
+              </w:rPr>
+            </w:pPr>
+            <w:r>
+              <w:rPr>
+                <w:rFonts w:ascii="Abadi" w:hAnsi="Abadi"/>
+                <w:sz w:val="20"/>
+              </w:rPr>
+              <w:t>If you are attacked and take damage, the status ends immediately.</w:t>
             </w:r>
           </w:p>
         </w:tc>
@@ -8057,7 +8015,7 @@
                 <w:rFonts w:ascii="Abadi" w:hAnsi="Abadi"/>
                 <w:sz w:val="20"/>
               </w:rPr>
-              <w:t>Restrained</w:t>
+              <w:t>Prone</w:t>
             </w:r>
           </w:p>
         </w:tc>
@@ -8083,49 +8041,70 @@
                 <w:rFonts w:ascii="Abadi" w:hAnsi="Abadi"/>
                 <w:sz w:val="20"/>
               </w:rPr>
-              <w:t>You drop anything you are holding.</w:t>
-            </w:r>
-          </w:p>
-          <w:p>
-            <w:pPr>
-              <w:pStyle w:val="ListParagraph"/>
-              <w:numPr>
-                <w:ilvl w:val="0"/>
-                <w:numId w:val="6"/>
-              </w:numPr>
-              <w:spacing w:line="240" w:lineRule="auto"/>
-              <w:rPr>
-                <w:rFonts w:ascii="Abadi" w:hAnsi="Abadi"/>
-                <w:sz w:val="20"/>
-              </w:rPr>
-            </w:pPr>
-            <w:r>
-              <w:rPr>
-                <w:rFonts w:ascii="Abadi" w:hAnsi="Abadi"/>
-                <w:sz w:val="20"/>
-              </w:rPr>
-              <w:t>You cannot use your arms/hands.</w:t>
-            </w:r>
-          </w:p>
-          <w:p>
-            <w:pPr>
-              <w:pStyle w:val="ListParagraph"/>
-              <w:numPr>
-                <w:ilvl w:val="0"/>
-                <w:numId w:val="6"/>
-              </w:numPr>
-              <w:spacing w:line="240" w:lineRule="auto"/>
-              <w:rPr>
-                <w:rFonts w:ascii="Abadi" w:hAnsi="Abadi"/>
-                <w:sz w:val="20"/>
-              </w:rPr>
-            </w:pPr>
-            <w:r>
-              <w:rPr>
-                <w:rFonts w:ascii="Abadi" w:hAnsi="Abadi"/>
-                <w:sz w:val="20"/>
-              </w:rPr>
-              <w:t>Device-based powers cannot be used.</w:t>
+              <w:t>Accuracy -2</w:t>
+            </w:r>
+          </w:p>
+          <w:p>
+            <w:pPr>
+              <w:pStyle w:val="ListParagraph"/>
+              <w:numPr>
+                <w:ilvl w:val="0"/>
+                <w:numId w:val="6"/>
+              </w:numPr>
+              <w:spacing w:line="240" w:lineRule="auto"/>
+              <w:rPr>
+                <w:rFonts w:ascii="Abadi" w:hAnsi="Abadi"/>
+                <w:sz w:val="20"/>
+              </w:rPr>
+            </w:pPr>
+            <w:r>
+              <w:rPr>
+                <w:rFonts w:ascii="Abadi" w:hAnsi="Abadi"/>
+                <w:sz w:val="20"/>
+              </w:rPr>
+              <w:t>Defense -2</w:t>
+            </w:r>
+          </w:p>
+          <w:p>
+            <w:pPr>
+              <w:pStyle w:val="ListParagraph"/>
+              <w:numPr>
+                <w:ilvl w:val="0"/>
+                <w:numId w:val="6"/>
+              </w:numPr>
+              <w:spacing w:line="240" w:lineRule="auto"/>
+              <w:rPr>
+                <w:rFonts w:ascii="Abadi" w:hAnsi="Abadi"/>
+                <w:sz w:val="20"/>
+              </w:rPr>
+            </w:pPr>
+            <w:r>
+              <w:rPr>
+                <w:rFonts w:ascii="Abadi" w:hAnsi="Abadi"/>
+                <w:sz w:val="20"/>
+              </w:rPr>
+              <w:t>It takes ½ action to get on your feet.</w:t>
+            </w:r>
+          </w:p>
+          <w:p>
+            <w:pPr>
+              <w:pStyle w:val="ListParagraph"/>
+              <w:numPr>
+                <w:ilvl w:val="0"/>
+                <w:numId w:val="6"/>
+              </w:numPr>
+              <w:spacing w:line="240" w:lineRule="auto"/>
+              <w:rPr>
+                <w:rFonts w:ascii="Abadi" w:hAnsi="Abadi"/>
+                <w:sz w:val="20"/>
+              </w:rPr>
+            </w:pPr>
+            <w:r>
+              <w:rPr>
+                <w:rFonts w:ascii="Abadi" w:hAnsi="Abadi"/>
+                <w:sz w:val="20"/>
+              </w:rPr>
+              <w:t>You have no zone of control, and cannot get disengage attacks.</w:t>
             </w:r>
           </w:p>
         </w:tc>
@@ -8147,7 +8126,7 @@
                 <w:rFonts w:ascii="Abadi" w:hAnsi="Abadi"/>
                 <w:sz w:val="20"/>
               </w:rPr>
-              <w:t>Slow(x)</w:t>
+              <w:t>Restrained</w:t>
             </w:r>
           </w:p>
         </w:tc>
@@ -8173,133 +8152,49 @@
                 <w:rFonts w:ascii="Abadi" w:hAnsi="Abadi"/>
                 <w:sz w:val="20"/>
               </w:rPr>
-              <w:t>You take -2(x) to all your movement modes, and -</w:t>
-            </w:r>
-            <w:r>
-              <w:rPr>
-                <w:rFonts w:ascii="Abadi" w:hAnsi="Abadi"/>
-                <w:sz w:val="20"/>
-              </w:rPr>
-              <w:t>2</w:t>
-            </w:r>
-            <w:r>
-              <w:rPr>
-                <w:rFonts w:ascii="Abadi" w:hAnsi="Abadi"/>
-                <w:sz w:val="20"/>
-              </w:rPr>
-              <w:t>(x)</w:t>
-            </w:r>
-            <w:r>
-              <w:rPr>
-                <w:rFonts w:ascii="Abadi" w:hAnsi="Abadi"/>
-                <w:sz w:val="20"/>
-              </w:rPr>
-              <w:t xml:space="preserve"> to initiative rolls.</w:t>
-            </w:r>
-          </w:p>
-          <w:p>
-            <w:pPr>
-              <w:pStyle w:val="ListParagraph"/>
-              <w:numPr>
-                <w:ilvl w:val="0"/>
-                <w:numId w:val="6"/>
-              </w:numPr>
-              <w:spacing w:line="240" w:lineRule="auto"/>
-              <w:rPr>
-                <w:rFonts w:ascii="Abadi" w:hAnsi="Abadi"/>
-                <w:sz w:val="20"/>
-              </w:rPr>
-            </w:pPr>
-            <w:r>
-              <w:rPr>
-                <w:rFonts w:ascii="Abadi" w:hAnsi="Abadi"/>
-                <w:sz w:val="20"/>
-              </w:rPr>
-              <w:t>If your initiative for a round is negative, you lose your action that turn.</w:t>
-            </w:r>
-          </w:p>
-          <w:p>
-            <w:pPr>
-              <w:pStyle w:val="ListParagraph"/>
-              <w:numPr>
-                <w:ilvl w:val="0"/>
-                <w:numId w:val="6"/>
-              </w:numPr>
-              <w:spacing w:line="240" w:lineRule="auto"/>
-              <w:rPr>
-                <w:rFonts w:ascii="Abadi" w:hAnsi="Abadi"/>
-                <w:sz w:val="20"/>
-              </w:rPr>
-            </w:pPr>
-            <w:r>
-              <w:rPr>
-                <w:rFonts w:ascii="Abadi" w:hAnsi="Abadi"/>
-                <w:sz w:val="20"/>
-              </w:rPr>
-              <w:t xml:space="preserve">There is no ongoing save for Slow. </w:t>
-            </w:r>
-          </w:p>
-          <w:p>
-            <w:pPr>
-              <w:pStyle w:val="ListParagraph"/>
-              <w:numPr>
-                <w:ilvl w:val="0"/>
-                <w:numId w:val="6"/>
-              </w:numPr>
-              <w:spacing w:line="240" w:lineRule="auto"/>
-              <w:rPr>
-                <w:rFonts w:ascii="Abadi" w:hAnsi="Abadi"/>
-                <w:sz w:val="20"/>
-              </w:rPr>
-            </w:pPr>
-            <w:r>
-              <w:rPr>
-                <w:rFonts w:ascii="Abadi" w:hAnsi="Abadi"/>
-                <w:sz w:val="20"/>
-              </w:rPr>
-              <w:t>Slow stacks with itself each time it is applied.</w:t>
-            </w:r>
-          </w:p>
-          <w:p>
-            <w:pPr>
-              <w:pStyle w:val="ListParagraph"/>
-              <w:numPr>
-                <w:ilvl w:val="0"/>
-                <w:numId w:val="6"/>
-              </w:numPr>
-              <w:spacing w:line="240" w:lineRule="auto"/>
-              <w:rPr>
-                <w:rFonts w:ascii="Abadi" w:hAnsi="Abadi"/>
-                <w:sz w:val="20"/>
-              </w:rPr>
-            </w:pPr>
-            <w:r>
-              <w:rPr>
-                <w:rFonts w:ascii="Abadi" w:hAnsi="Abadi"/>
-                <w:sz w:val="20"/>
-              </w:rPr>
-              <w:t>Slow ends only when you lose your action to its effect.</w:t>
-            </w:r>
-          </w:p>
-          <w:p>
-            <w:pPr>
-              <w:pStyle w:val="ListParagraph"/>
-              <w:numPr>
-                <w:ilvl w:val="0"/>
-                <w:numId w:val="6"/>
-              </w:numPr>
-              <w:spacing w:line="240" w:lineRule="auto"/>
-              <w:rPr>
-                <w:rFonts w:ascii="Abadi" w:hAnsi="Abadi"/>
-                <w:sz w:val="20"/>
-              </w:rPr>
-            </w:pPr>
-            <w:r>
-              <w:rPr>
-                <w:rFonts w:ascii="Abadi" w:hAnsi="Abadi"/>
-                <w:sz w:val="20"/>
-              </w:rPr>
-              <w:t>You can choose to voluntarily lose your action to shake the effects of Slow.</w:t>
+              <w:t>You drop anything you are holding.</w:t>
+            </w:r>
+          </w:p>
+          <w:p>
+            <w:pPr>
+              <w:pStyle w:val="ListParagraph"/>
+              <w:numPr>
+                <w:ilvl w:val="0"/>
+                <w:numId w:val="6"/>
+              </w:numPr>
+              <w:spacing w:line="240" w:lineRule="auto"/>
+              <w:rPr>
+                <w:rFonts w:ascii="Abadi" w:hAnsi="Abadi"/>
+                <w:sz w:val="20"/>
+              </w:rPr>
+            </w:pPr>
+            <w:r>
+              <w:rPr>
+                <w:rFonts w:ascii="Abadi" w:hAnsi="Abadi"/>
+                <w:sz w:val="20"/>
+              </w:rPr>
+              <w:t>You cannot use your arms/hands.</w:t>
+            </w:r>
+          </w:p>
+          <w:p>
+            <w:pPr>
+              <w:pStyle w:val="ListParagraph"/>
+              <w:numPr>
+                <w:ilvl w:val="0"/>
+                <w:numId w:val="6"/>
+              </w:numPr>
+              <w:spacing w:line="240" w:lineRule="auto"/>
+              <w:rPr>
+                <w:rFonts w:ascii="Abadi" w:hAnsi="Abadi"/>
+                <w:sz w:val="20"/>
+              </w:rPr>
+            </w:pPr>
+            <w:r>
+              <w:rPr>
+                <w:rFonts w:ascii="Abadi" w:hAnsi="Abadi"/>
+                <w:sz w:val="20"/>
+              </w:rPr>
+              <w:t>Device-based powers cannot be used.</w:t>
             </w:r>
           </w:p>
         </w:tc>
@@ -8321,7 +8216,7 @@
                 <w:rFonts w:ascii="Abadi" w:hAnsi="Abadi"/>
                 <w:sz w:val="20"/>
               </w:rPr>
-              <w:t>Smitten</w:t>
+              <w:t>Slow(x)</w:t>
             </w:r>
           </w:p>
         </w:tc>
@@ -8347,70 +8242,133 @@
                 <w:rFonts w:ascii="Abadi" w:hAnsi="Abadi"/>
                 <w:sz w:val="20"/>
               </w:rPr>
-              <w:t>You cannot attack the character who gave you this status.</w:t>
-            </w:r>
-          </w:p>
-          <w:p>
-            <w:pPr>
-              <w:pStyle w:val="ListParagraph"/>
-              <w:numPr>
-                <w:ilvl w:val="0"/>
-                <w:numId w:val="6"/>
-              </w:numPr>
-              <w:spacing w:line="240" w:lineRule="auto"/>
-              <w:rPr>
-                <w:rFonts w:ascii="Abadi" w:hAnsi="Abadi"/>
-                <w:sz w:val="20"/>
-              </w:rPr>
-            </w:pPr>
-            <w:r>
-              <w:rPr>
-                <w:rFonts w:ascii="Abadi" w:hAnsi="Abadi"/>
-                <w:sz w:val="20"/>
-              </w:rPr>
-              <w:t>Smitten does not stack.</w:t>
-            </w:r>
-          </w:p>
-          <w:p>
-            <w:pPr>
-              <w:pStyle w:val="ListParagraph"/>
-              <w:numPr>
-                <w:ilvl w:val="0"/>
-                <w:numId w:val="6"/>
-              </w:numPr>
-              <w:spacing w:line="240" w:lineRule="auto"/>
-              <w:rPr>
-                <w:rFonts w:ascii="Abadi" w:hAnsi="Abadi"/>
-                <w:sz w:val="20"/>
-              </w:rPr>
-            </w:pPr>
-            <w:r>
-              <w:rPr>
-                <w:rFonts w:ascii="Abadi" w:hAnsi="Abadi"/>
-                <w:sz w:val="20"/>
-              </w:rPr>
-              <w:t>Smitten has an ongoing save.</w:t>
-            </w:r>
-          </w:p>
-          <w:p>
-            <w:pPr>
-              <w:pStyle w:val="ListParagraph"/>
-              <w:numPr>
-                <w:ilvl w:val="0"/>
-                <w:numId w:val="6"/>
-              </w:numPr>
-              <w:spacing w:line="240" w:lineRule="auto"/>
-              <w:rPr>
-                <w:rFonts w:ascii="Abadi" w:hAnsi="Abadi"/>
-                <w:sz w:val="20"/>
-              </w:rPr>
-            </w:pPr>
-            <w:r>
-              <w:rPr>
-                <w:rFonts w:ascii="Abadi" w:hAnsi="Abadi"/>
-                <w:sz w:val="20"/>
-              </w:rPr>
-              <w:t>Smitten ends immediately if you are attacked by the opponent that gave you this status.</w:t>
+              <w:t>You take -2(x) to all your movement modes, and -</w:t>
+            </w:r>
+            <w:r>
+              <w:rPr>
+                <w:rFonts w:ascii="Abadi" w:hAnsi="Abadi"/>
+                <w:sz w:val="20"/>
+              </w:rPr>
+              <w:t>2</w:t>
+            </w:r>
+            <w:r>
+              <w:rPr>
+                <w:rFonts w:ascii="Abadi" w:hAnsi="Abadi"/>
+                <w:sz w:val="20"/>
+              </w:rPr>
+              <w:t>(x)</w:t>
+            </w:r>
+            <w:r>
+              <w:rPr>
+                <w:rFonts w:ascii="Abadi" w:hAnsi="Abadi"/>
+                <w:sz w:val="20"/>
+              </w:rPr>
+              <w:t xml:space="preserve"> to initiative rolls.</w:t>
+            </w:r>
+          </w:p>
+          <w:p>
+            <w:pPr>
+              <w:pStyle w:val="ListParagraph"/>
+              <w:numPr>
+                <w:ilvl w:val="0"/>
+                <w:numId w:val="6"/>
+              </w:numPr>
+              <w:spacing w:line="240" w:lineRule="auto"/>
+              <w:rPr>
+                <w:rFonts w:ascii="Abadi" w:hAnsi="Abadi"/>
+                <w:sz w:val="20"/>
+              </w:rPr>
+            </w:pPr>
+            <w:r>
+              <w:rPr>
+                <w:rFonts w:ascii="Abadi" w:hAnsi="Abadi"/>
+                <w:sz w:val="20"/>
+              </w:rPr>
+              <w:t>If your initiative for a round is negative, you lose your action that turn.</w:t>
+            </w:r>
+          </w:p>
+          <w:p>
+            <w:pPr>
+              <w:pStyle w:val="ListParagraph"/>
+              <w:numPr>
+                <w:ilvl w:val="0"/>
+                <w:numId w:val="6"/>
+              </w:numPr>
+              <w:spacing w:line="240" w:lineRule="auto"/>
+              <w:rPr>
+                <w:rFonts w:ascii="Abadi" w:hAnsi="Abadi"/>
+                <w:sz w:val="20"/>
+              </w:rPr>
+            </w:pPr>
+            <w:r>
+              <w:rPr>
+                <w:rFonts w:ascii="Abadi" w:hAnsi="Abadi"/>
+                <w:sz w:val="20"/>
+              </w:rPr>
+              <w:t xml:space="preserve">There is no ongoing save for Slow. </w:t>
+            </w:r>
+          </w:p>
+          <w:p>
+            <w:pPr>
+              <w:pStyle w:val="ListParagraph"/>
+              <w:numPr>
+                <w:ilvl w:val="0"/>
+                <w:numId w:val="6"/>
+              </w:numPr>
+              <w:spacing w:line="240" w:lineRule="auto"/>
+              <w:rPr>
+                <w:rFonts w:ascii="Abadi" w:hAnsi="Abadi"/>
+                <w:sz w:val="20"/>
+              </w:rPr>
+            </w:pPr>
+            <w:r>
+              <w:rPr>
+                <w:rFonts w:ascii="Abadi" w:hAnsi="Abadi"/>
+                <w:sz w:val="20"/>
+              </w:rPr>
+              <w:t>Slow stacks with itself each time it is applied.</w:t>
+            </w:r>
+          </w:p>
+          <w:p>
+            <w:pPr>
+              <w:pStyle w:val="ListParagraph"/>
+              <w:numPr>
+                <w:ilvl w:val="0"/>
+                <w:numId w:val="6"/>
+              </w:numPr>
+              <w:spacing w:line="240" w:lineRule="auto"/>
+              <w:rPr>
+                <w:rFonts w:ascii="Abadi" w:hAnsi="Abadi"/>
+                <w:sz w:val="20"/>
+              </w:rPr>
+            </w:pPr>
+            <w:r>
+              <w:rPr>
+                <w:rFonts w:ascii="Abadi" w:hAnsi="Abadi"/>
+                <w:sz w:val="20"/>
+              </w:rPr>
+              <w:t>Slow ends only when you lose your action to its effect.</w:t>
+            </w:r>
+          </w:p>
+          <w:p>
+            <w:pPr>
+              <w:pStyle w:val="ListParagraph"/>
+              <w:numPr>
+                <w:ilvl w:val="0"/>
+                <w:numId w:val="6"/>
+              </w:numPr>
+              <w:spacing w:line="240" w:lineRule="auto"/>
+              <w:rPr>
+                <w:rFonts w:ascii="Abadi" w:hAnsi="Abadi"/>
+                <w:sz w:val="20"/>
+              </w:rPr>
+            </w:pPr>
+            <w:r>
+              <w:rPr>
+                <w:rFonts w:ascii="Abadi" w:hAnsi="Abadi"/>
+                <w:sz w:val="20"/>
+              </w:rPr>
+              <w:t>You can choose to voluntarily lose your action to shake the effects of Slow.</w:t>
             </w:r>
           </w:p>
         </w:tc>
@@ -8432,7 +8390,7 @@
                 <w:rFonts w:ascii="Abadi" w:hAnsi="Abadi"/>
                 <w:sz w:val="20"/>
               </w:rPr>
-              <w:t>Snare</w:t>
+              <w:t>Smitten</w:t>
             </w:r>
           </w:p>
         </w:tc>
@@ -8458,91 +8416,70 @@
                 <w:rFonts w:ascii="Abadi" w:hAnsi="Abadi"/>
                 <w:sz w:val="20"/>
               </w:rPr>
-              <w:t>Each time you move, you roll the snare and subtract that many hexes from your movement.</w:t>
-            </w:r>
-          </w:p>
-          <w:p>
-            <w:pPr>
-              <w:pStyle w:val="ListParagraph"/>
-              <w:numPr>
-                <w:ilvl w:val="0"/>
-                <w:numId w:val="6"/>
-              </w:numPr>
-              <w:spacing w:line="240" w:lineRule="auto"/>
-              <w:rPr>
-                <w:rFonts w:ascii="Abadi" w:hAnsi="Abadi"/>
-                <w:sz w:val="20"/>
-              </w:rPr>
-            </w:pPr>
-            <w:r>
-              <w:rPr>
-                <w:rFonts w:ascii="Abadi" w:hAnsi="Abadi"/>
-                <w:sz w:val="20"/>
-              </w:rPr>
-              <w:t>If the snare reduces your movement to zero or less, you do not move, but still spend your movement action</w:t>
-            </w:r>
-          </w:p>
-          <w:p>
-            <w:pPr>
-              <w:pStyle w:val="ListParagraph"/>
-              <w:numPr>
-                <w:ilvl w:val="0"/>
-                <w:numId w:val="6"/>
-              </w:numPr>
-              <w:spacing w:line="240" w:lineRule="auto"/>
-              <w:rPr>
-                <w:rFonts w:ascii="Abadi" w:hAnsi="Abadi"/>
-                <w:sz w:val="20"/>
-              </w:rPr>
-            </w:pPr>
-            <w:r>
-              <w:rPr>
-                <w:rFonts w:ascii="Abadi" w:hAnsi="Abadi"/>
-                <w:sz w:val="20"/>
-              </w:rPr>
-              <w:t>Snares directed on characters have ongoing save.</w:t>
-            </w:r>
-          </w:p>
-          <w:p>
-            <w:pPr>
-              <w:pStyle w:val="ListParagraph"/>
-              <w:numPr>
-                <w:ilvl w:val="0"/>
-                <w:numId w:val="6"/>
-              </w:numPr>
-              <w:spacing w:line="240" w:lineRule="auto"/>
-              <w:rPr>
-                <w:rFonts w:ascii="Abadi" w:hAnsi="Abadi"/>
-                <w:sz w:val="20"/>
-              </w:rPr>
-            </w:pPr>
-            <w:r>
-              <w:rPr>
-                <w:rFonts w:ascii="Abadi" w:hAnsi="Abadi"/>
-                <w:sz w:val="20"/>
-              </w:rPr>
-              <w:t>Snares directed on an area have no ongoing save. They end once you leave the area.</w:t>
-            </w:r>
-          </w:p>
-          <w:p>
-            <w:pPr>
-              <w:pStyle w:val="ListParagraph"/>
-              <w:numPr>
-                <w:ilvl w:val="0"/>
-                <w:numId w:val="6"/>
-              </w:numPr>
-              <w:spacing w:line="240" w:lineRule="auto"/>
-              <w:rPr>
-                <w:rFonts w:ascii="Abadi" w:hAnsi="Abadi"/>
-                <w:sz w:val="20"/>
-              </w:rPr>
-            </w:pPr>
-            <w:r>
-              <w:rPr>
-                <w:rFonts w:ascii="Abadi" w:hAnsi="Abadi"/>
-                <w:sz w:val="20"/>
-              </w:rPr>
-              <w:t>Some snares have additional effects if the snare stops you from moving.</w:t>
+              <w:t>You cannot attack the character who gave you this status.</w:t>
+            </w:r>
+          </w:p>
+          <w:p>
+            <w:pPr>
+              <w:pStyle w:val="ListParagraph"/>
+              <w:numPr>
+                <w:ilvl w:val="0"/>
+                <w:numId w:val="6"/>
+              </w:numPr>
+              <w:spacing w:line="240" w:lineRule="auto"/>
+              <w:rPr>
+                <w:rFonts w:ascii="Abadi" w:hAnsi="Abadi"/>
+                <w:sz w:val="20"/>
+              </w:rPr>
+            </w:pPr>
+            <w:r>
+              <w:rPr>
+                <w:rFonts w:ascii="Abadi" w:hAnsi="Abadi"/>
+                <w:sz w:val="20"/>
+              </w:rPr>
+              <w:t>Smitten does not stack.</w:t>
+            </w:r>
+          </w:p>
+          <w:p>
+            <w:pPr>
+              <w:pStyle w:val="ListParagraph"/>
+              <w:numPr>
+                <w:ilvl w:val="0"/>
+                <w:numId w:val="6"/>
+              </w:numPr>
+              <w:spacing w:line="240" w:lineRule="auto"/>
+              <w:rPr>
+                <w:rFonts w:ascii="Abadi" w:hAnsi="Abadi"/>
+                <w:sz w:val="20"/>
+              </w:rPr>
+            </w:pPr>
+            <w:r>
+              <w:rPr>
+                <w:rFonts w:ascii="Abadi" w:hAnsi="Abadi"/>
+                <w:sz w:val="20"/>
+              </w:rPr>
+              <w:t>Smitten has an ongoing save.</w:t>
+            </w:r>
+          </w:p>
+          <w:p>
+            <w:pPr>
+              <w:pStyle w:val="ListParagraph"/>
+              <w:numPr>
+                <w:ilvl w:val="0"/>
+                <w:numId w:val="6"/>
+              </w:numPr>
+              <w:spacing w:line="240" w:lineRule="auto"/>
+              <w:rPr>
+                <w:rFonts w:ascii="Abadi" w:hAnsi="Abadi"/>
+                <w:sz w:val="20"/>
+              </w:rPr>
+            </w:pPr>
+            <w:r>
+              <w:rPr>
+                <w:rFonts w:ascii="Abadi" w:hAnsi="Abadi"/>
+                <w:sz w:val="20"/>
+              </w:rPr>
+              <w:t>Smitten ends immediately if you are attacked by the opponent that gave you this status.</w:t>
             </w:r>
           </w:p>
         </w:tc>
@@ -8564,7 +8501,7 @@
                 <w:rFonts w:ascii="Abadi" w:hAnsi="Abadi"/>
                 <w:sz w:val="20"/>
               </w:rPr>
-              <w:t>Stunned</w:t>
+              <w:t>Snare</w:t>
             </w:r>
           </w:p>
         </w:tc>
@@ -8590,49 +8527,70 @@
                 <w:rFonts w:ascii="Abadi" w:hAnsi="Abadi"/>
                 <w:sz w:val="20"/>
               </w:rPr>
-              <w:t>All toggle powers turn off.</w:t>
-            </w:r>
-          </w:p>
-          <w:p>
-            <w:pPr>
-              <w:pStyle w:val="ListParagraph"/>
-              <w:numPr>
-                <w:ilvl w:val="0"/>
-                <w:numId w:val="6"/>
-              </w:numPr>
-              <w:spacing w:line="240" w:lineRule="auto"/>
-              <w:rPr>
-                <w:rFonts w:ascii="Abadi" w:hAnsi="Abadi"/>
-                <w:sz w:val="20"/>
-              </w:rPr>
-            </w:pPr>
-            <w:r>
-              <w:rPr>
-                <w:rFonts w:ascii="Abadi" w:hAnsi="Abadi"/>
-                <w:sz w:val="20"/>
-              </w:rPr>
-              <w:t>You can take ½ action, but only to run or fly.</w:t>
-            </w:r>
-          </w:p>
-          <w:p>
-            <w:pPr>
-              <w:pStyle w:val="ListParagraph"/>
-              <w:numPr>
-                <w:ilvl w:val="0"/>
-                <w:numId w:val="6"/>
-              </w:numPr>
-              <w:spacing w:line="240" w:lineRule="auto"/>
-              <w:rPr>
-                <w:rFonts w:ascii="Abadi" w:hAnsi="Abadi"/>
-                <w:sz w:val="20"/>
-              </w:rPr>
-            </w:pPr>
-            <w:r>
-              <w:rPr>
-                <w:rFonts w:ascii="Abadi" w:hAnsi="Abadi"/>
-                <w:sz w:val="20"/>
-              </w:rPr>
-              <w:t>You wander 1 hex for every 3 hexes moved.</w:t>
+              <w:t>Each time you move, you roll the snare and subtract that many hexes from your movement.</w:t>
+            </w:r>
+          </w:p>
+          <w:p>
+            <w:pPr>
+              <w:pStyle w:val="ListParagraph"/>
+              <w:numPr>
+                <w:ilvl w:val="0"/>
+                <w:numId w:val="6"/>
+              </w:numPr>
+              <w:spacing w:line="240" w:lineRule="auto"/>
+              <w:rPr>
+                <w:rFonts w:ascii="Abadi" w:hAnsi="Abadi"/>
+                <w:sz w:val="20"/>
+              </w:rPr>
+            </w:pPr>
+            <w:r>
+              <w:rPr>
+                <w:rFonts w:ascii="Abadi" w:hAnsi="Abadi"/>
+                <w:sz w:val="20"/>
+              </w:rPr>
+              <w:t>If the snare reduces your movement to zero or less, you do not move, but still spend your movement action</w:t>
+            </w:r>
+          </w:p>
+          <w:p>
+            <w:pPr>
+              <w:pStyle w:val="ListParagraph"/>
+              <w:numPr>
+                <w:ilvl w:val="0"/>
+                <w:numId w:val="6"/>
+              </w:numPr>
+              <w:spacing w:line="240" w:lineRule="auto"/>
+              <w:rPr>
+                <w:rFonts w:ascii="Abadi" w:hAnsi="Abadi"/>
+                <w:sz w:val="20"/>
+              </w:rPr>
+            </w:pPr>
+            <w:r>
+              <w:rPr>
+                <w:rFonts w:ascii="Abadi" w:hAnsi="Abadi"/>
+                <w:sz w:val="20"/>
+              </w:rPr>
+              <w:t>Snares directed on characters have ongoing save.</w:t>
+            </w:r>
+          </w:p>
+          <w:p>
+            <w:pPr>
+              <w:pStyle w:val="ListParagraph"/>
+              <w:numPr>
+                <w:ilvl w:val="0"/>
+                <w:numId w:val="6"/>
+              </w:numPr>
+              <w:spacing w:line="240" w:lineRule="auto"/>
+              <w:rPr>
+                <w:rFonts w:ascii="Abadi" w:hAnsi="Abadi"/>
+                <w:sz w:val="20"/>
+              </w:rPr>
+            </w:pPr>
+            <w:r>
+              <w:rPr>
+                <w:rFonts w:ascii="Abadi" w:hAnsi="Abadi"/>
+                <w:sz w:val="20"/>
+              </w:rPr>
+              <w:t>Snares directed on an area have no ongoing save. They end once you leave the area.</w:t>
             </w:r>
           </w:p>
           <w:p>
@@ -8654,112 +8612,7 @@
                 <w:sz w:val="20"/>
               </w:rPr>
               <w:lastRenderedPageBreak/>
-              <w:t>You cannot activate powers (aside from run/fly).</w:t>
-            </w:r>
-          </w:p>
-          <w:p>
-            <w:pPr>
-              <w:pStyle w:val="ListParagraph"/>
-              <w:numPr>
-                <w:ilvl w:val="0"/>
-                <w:numId w:val="6"/>
-              </w:numPr>
-              <w:spacing w:line="240" w:lineRule="auto"/>
-              <w:rPr>
-                <w:rFonts w:ascii="Abadi" w:hAnsi="Abadi"/>
-                <w:sz w:val="20"/>
-              </w:rPr>
-            </w:pPr>
-            <w:r>
-              <w:rPr>
-                <w:rFonts w:ascii="Abadi" w:hAnsi="Abadi"/>
-                <w:sz w:val="20"/>
-              </w:rPr>
-              <w:t>You cannot attack.</w:t>
-            </w:r>
-          </w:p>
-          <w:p>
-            <w:pPr>
-              <w:pStyle w:val="ListParagraph"/>
-              <w:numPr>
-                <w:ilvl w:val="0"/>
-                <w:numId w:val="6"/>
-              </w:numPr>
-              <w:spacing w:line="240" w:lineRule="auto"/>
-              <w:rPr>
-                <w:rFonts w:ascii="Abadi" w:hAnsi="Abadi"/>
-                <w:sz w:val="20"/>
-              </w:rPr>
-            </w:pPr>
-            <w:r>
-              <w:rPr>
-                <w:rFonts w:ascii="Abadi" w:hAnsi="Abadi"/>
-                <w:sz w:val="20"/>
-              </w:rPr>
-              <w:t>You can defend at -2.</w:t>
-            </w:r>
-          </w:p>
-          <w:p>
-            <w:pPr>
-              <w:pStyle w:val="ListParagraph"/>
-              <w:numPr>
-                <w:ilvl w:val="0"/>
-                <w:numId w:val="6"/>
-              </w:numPr>
-              <w:spacing w:line="240" w:lineRule="auto"/>
-              <w:rPr>
-                <w:rFonts w:ascii="Abadi" w:hAnsi="Abadi"/>
-                <w:sz w:val="20"/>
-              </w:rPr>
-            </w:pPr>
-            <w:r>
-              <w:rPr>
-                <w:rFonts w:ascii="Abadi" w:hAnsi="Abadi"/>
-                <w:sz w:val="20"/>
-              </w:rPr>
-              <w:t>Stun does not have an ongoing save.</w:t>
-            </w:r>
-          </w:p>
-          <w:p>
-            <w:pPr>
-              <w:pStyle w:val="ListParagraph"/>
-              <w:numPr>
-                <w:ilvl w:val="0"/>
-                <w:numId w:val="6"/>
-              </w:numPr>
-              <w:spacing w:line="240" w:lineRule="auto"/>
-              <w:rPr>
-                <w:rFonts w:ascii="Abadi" w:hAnsi="Abadi"/>
-                <w:sz w:val="20"/>
-              </w:rPr>
-            </w:pPr>
-            <w:r>
-              <w:rPr>
-                <w:rFonts w:ascii="Abadi" w:hAnsi="Abadi"/>
-                <w:sz w:val="20"/>
-              </w:rPr>
-              <w:t>Stun does not stack.</w:t>
-            </w:r>
-          </w:p>
-          <w:p>
-            <w:pPr>
-              <w:pStyle w:val="ListParagraph"/>
-              <w:numPr>
-                <w:ilvl w:val="0"/>
-                <w:numId w:val="6"/>
-              </w:numPr>
-              <w:spacing w:line="240" w:lineRule="auto"/>
-              <w:rPr>
-                <w:rFonts w:ascii="Abadi" w:hAnsi="Abadi"/>
-                <w:sz w:val="20"/>
-              </w:rPr>
-            </w:pPr>
-            <w:r>
-              <w:rPr>
-                <w:rFonts w:ascii="Abadi" w:hAnsi="Abadi"/>
-                <w:sz w:val="20"/>
-              </w:rPr>
-              <w:t>Stun ends after one stunned action is taken.</w:t>
+              <w:t>Some snares have additional effects if the snare stops you from moving.</w:t>
             </w:r>
           </w:p>
         </w:tc>
@@ -8782,6 +8635,222 @@
                 <w:sz w:val="20"/>
               </w:rPr>
               <w:lastRenderedPageBreak/>
+              <w:t>Stunned</w:t>
+            </w:r>
+          </w:p>
+        </w:tc>
+        <w:tc>
+          <w:tcPr>
+            <w:tcW w:w="0" w:type="auto"/>
+          </w:tcPr>
+          <w:p>
+            <w:pPr>
+              <w:pStyle w:val="ListParagraph"/>
+              <w:numPr>
+                <w:ilvl w:val="0"/>
+                <w:numId w:val="6"/>
+              </w:numPr>
+              <w:spacing w:line="240" w:lineRule="auto"/>
+              <w:rPr>
+                <w:rFonts w:ascii="Abadi" w:hAnsi="Abadi"/>
+                <w:sz w:val="20"/>
+              </w:rPr>
+            </w:pPr>
+            <w:r>
+              <w:rPr>
+                <w:rFonts w:ascii="Abadi" w:hAnsi="Abadi"/>
+                <w:sz w:val="20"/>
+              </w:rPr>
+              <w:t>All toggle powers turn off.</w:t>
+            </w:r>
+          </w:p>
+          <w:p>
+            <w:pPr>
+              <w:pStyle w:val="ListParagraph"/>
+              <w:numPr>
+                <w:ilvl w:val="0"/>
+                <w:numId w:val="6"/>
+              </w:numPr>
+              <w:spacing w:line="240" w:lineRule="auto"/>
+              <w:rPr>
+                <w:rFonts w:ascii="Abadi" w:hAnsi="Abadi"/>
+                <w:sz w:val="20"/>
+              </w:rPr>
+            </w:pPr>
+            <w:r>
+              <w:rPr>
+                <w:rFonts w:ascii="Abadi" w:hAnsi="Abadi"/>
+                <w:sz w:val="20"/>
+              </w:rPr>
+              <w:t>You can take ½ action, but only to run or fly.</w:t>
+            </w:r>
+          </w:p>
+          <w:p>
+            <w:pPr>
+              <w:pStyle w:val="ListParagraph"/>
+              <w:numPr>
+                <w:ilvl w:val="0"/>
+                <w:numId w:val="6"/>
+              </w:numPr>
+              <w:spacing w:line="240" w:lineRule="auto"/>
+              <w:rPr>
+                <w:rFonts w:ascii="Abadi" w:hAnsi="Abadi"/>
+                <w:sz w:val="20"/>
+              </w:rPr>
+            </w:pPr>
+            <w:r>
+              <w:rPr>
+                <w:rFonts w:ascii="Abadi" w:hAnsi="Abadi"/>
+                <w:sz w:val="20"/>
+              </w:rPr>
+              <w:t>You wander 1 hex for every 3 hexes moved.</w:t>
+            </w:r>
+          </w:p>
+          <w:p>
+            <w:pPr>
+              <w:pStyle w:val="ListParagraph"/>
+              <w:numPr>
+                <w:ilvl w:val="0"/>
+                <w:numId w:val="6"/>
+              </w:numPr>
+              <w:spacing w:line="240" w:lineRule="auto"/>
+              <w:rPr>
+                <w:rFonts w:ascii="Abadi" w:hAnsi="Abadi"/>
+                <w:sz w:val="20"/>
+              </w:rPr>
+            </w:pPr>
+            <w:r>
+              <w:rPr>
+                <w:rFonts w:ascii="Abadi" w:hAnsi="Abadi"/>
+                <w:sz w:val="20"/>
+              </w:rPr>
+              <w:t>You cannot activate powers (aside from run/fly).</w:t>
+            </w:r>
+          </w:p>
+          <w:p>
+            <w:pPr>
+              <w:pStyle w:val="ListParagraph"/>
+              <w:numPr>
+                <w:ilvl w:val="0"/>
+                <w:numId w:val="6"/>
+              </w:numPr>
+              <w:spacing w:line="240" w:lineRule="auto"/>
+              <w:rPr>
+                <w:rFonts w:ascii="Abadi" w:hAnsi="Abadi"/>
+                <w:sz w:val="20"/>
+              </w:rPr>
+            </w:pPr>
+            <w:r>
+              <w:rPr>
+                <w:rFonts w:ascii="Abadi" w:hAnsi="Abadi"/>
+                <w:sz w:val="20"/>
+              </w:rPr>
+              <w:t>You cannot attack.</w:t>
+            </w:r>
+          </w:p>
+          <w:p>
+            <w:pPr>
+              <w:pStyle w:val="ListParagraph"/>
+              <w:numPr>
+                <w:ilvl w:val="0"/>
+                <w:numId w:val="6"/>
+              </w:numPr>
+              <w:spacing w:line="240" w:lineRule="auto"/>
+              <w:rPr>
+                <w:rFonts w:ascii="Abadi" w:hAnsi="Abadi"/>
+                <w:sz w:val="20"/>
+              </w:rPr>
+            </w:pPr>
+            <w:r>
+              <w:rPr>
+                <w:rFonts w:ascii="Abadi" w:hAnsi="Abadi"/>
+                <w:sz w:val="20"/>
+              </w:rPr>
+              <w:t>You can defend at -2.</w:t>
+            </w:r>
+          </w:p>
+          <w:p>
+            <w:pPr>
+              <w:pStyle w:val="ListParagraph"/>
+              <w:numPr>
+                <w:ilvl w:val="0"/>
+                <w:numId w:val="6"/>
+              </w:numPr>
+              <w:spacing w:line="240" w:lineRule="auto"/>
+              <w:rPr>
+                <w:rFonts w:ascii="Abadi" w:hAnsi="Abadi"/>
+                <w:sz w:val="20"/>
+              </w:rPr>
+            </w:pPr>
+            <w:r>
+              <w:rPr>
+                <w:rFonts w:ascii="Abadi" w:hAnsi="Abadi"/>
+                <w:sz w:val="20"/>
+              </w:rPr>
+              <w:t>Stun does not have an ongoing save.</w:t>
+            </w:r>
+          </w:p>
+          <w:p>
+            <w:pPr>
+              <w:pStyle w:val="ListParagraph"/>
+              <w:numPr>
+                <w:ilvl w:val="0"/>
+                <w:numId w:val="6"/>
+              </w:numPr>
+              <w:spacing w:line="240" w:lineRule="auto"/>
+              <w:rPr>
+                <w:rFonts w:ascii="Abadi" w:hAnsi="Abadi"/>
+                <w:sz w:val="20"/>
+              </w:rPr>
+            </w:pPr>
+            <w:r>
+              <w:rPr>
+                <w:rFonts w:ascii="Abadi" w:hAnsi="Abadi"/>
+                <w:sz w:val="20"/>
+              </w:rPr>
+              <w:t>Stun does not stack.</w:t>
+            </w:r>
+          </w:p>
+          <w:p>
+            <w:pPr>
+              <w:pStyle w:val="ListParagraph"/>
+              <w:numPr>
+                <w:ilvl w:val="0"/>
+                <w:numId w:val="6"/>
+              </w:numPr>
+              <w:spacing w:line="240" w:lineRule="auto"/>
+              <w:rPr>
+                <w:rFonts w:ascii="Abadi" w:hAnsi="Abadi"/>
+                <w:sz w:val="20"/>
+              </w:rPr>
+            </w:pPr>
+            <w:r>
+              <w:rPr>
+                <w:rFonts w:ascii="Abadi" w:hAnsi="Abadi"/>
+                <w:sz w:val="20"/>
+              </w:rPr>
+              <w:t>Stun ends after one stunned action is taken.</w:t>
+            </w:r>
+          </w:p>
+        </w:tc>
+      </w:tr>
+      <w:tr>
+        <w:tc>
+          <w:tcPr>
+            <w:tcW w:w="0" w:type="auto"/>
+          </w:tcPr>
+          <w:p>
+            <w:pPr>
+              <w:rPr>
+                <w:rFonts w:ascii="Abadi" w:hAnsi="Abadi"/>
+                <w:sz w:val="20"/>
+              </w:rPr>
+            </w:pPr>
+            <w:r>
+              <w:rPr>
+                <w:rFonts w:ascii="Abadi" w:hAnsi="Abadi"/>
+                <w:sz w:val="20"/>
+              </w:rPr>
               <w:t>Taunted</w:t>
             </w:r>
           </w:p>

--- a/SupersNew/combat.docx
+++ b/SupersNew/combat.docx
@@ -1,6 +1,7 @@
 
 <file path=word/document.xml><?xml version="1.0" encoding="utf-8"?>
 <w:document xmlns:wpc="http://schemas.microsoft.com/office/word/2010/wordprocessingCanvas" xmlns:cx="http://schemas.microsoft.com/office/drawing/2014/chartex" xmlns:cx1="http://schemas.microsoft.com/office/drawing/2015/9/8/chartex" xmlns:cx2="http://schemas.microsoft.com/office/drawing/2015/10/21/chartex" xmlns:cx3="http://schemas.microsoft.com/office/drawing/2016/5/9/chartex" xmlns:cx4="http://schemas.microsoft.com/office/drawing/2016/5/10/chartex" xmlns:cx5="http://schemas.microsoft.com/office/drawing/2016/5/11/chartex" xmlns:cx6="http://schemas.microsoft.com/office/drawing/2016/5/12/chartex" xmlns:cx7="http://schemas.microsoft.com/office/drawing/2016/5/13/chartex" xmlns:cx8="http://schemas.microsoft.com/office/drawing/2016/5/14/chartex" xmlns:mc="http://schemas.openxmlformats.org/markup-compatibility/2006" xmlns:aink="http://schemas.microsoft.com/office/drawing/2016/ink" xmlns:am3d="http://schemas.microsoft.com/office/drawing/2017/model3d" xmlns:o="urn:schemas-microsoft-com:office:office" xmlns:r="http://schemas.openxmlformats.org/officeDocument/2006/relationships" xmlns:m="http://schemas.openxmlformats.org/officeDocument/2006/math" xmlns:v="urn:schemas-microsoft-com:vml" xmlns:wp14="http://schemas.microsoft.com/office/word/2010/wordprocessingDrawing" xmlns:wp="http://schemas.openxmlformats.org/drawingml/2006/wordprocessingDrawing" xmlns:w10="urn:schemas-microsoft-com:office:word" xmlns:w="http://schemas.openxmlformats.org/wordprocessingml/2006/main" xmlns:w14="http://schemas.microsoft.com/office/word/2010/wordml" xmlns:w15="http://schemas.microsoft.com/office/word/2012/wordml" xmlns:w16cid="http://schemas.microsoft.com/office/word/2016/wordml/cid" xmlns:w16se="http://schemas.microsoft.com/office/word/2015/wordml/symex" xmlns:wpg="http://schemas.microsoft.com/office/word/2010/wordprocessingGroup" xmlns:wpi="http://schemas.microsoft.com/office/word/2010/wordprocessingInk" xmlns:wne="http://schemas.microsoft.com/office/word/2006/wordml" xmlns:wps="http://schemas.microsoft.com/office/word/2010/wordprocessingShape" mc:Ignorable="w14 w15 w16se w16cid wp14">
+  <w:background w:color="323E4F" w:themeColor="text2" w:themeShade="BF"/>
   <w:body>
     <w:p>
       <w:pPr>
@@ -6329,7 +6330,7 @@
                 <w:rFonts w:ascii="Abadi" w:hAnsi="Abadi"/>
                 <w:sz w:val="20"/>
               </w:rPr>
-              <w:t>Crippled</w:t>
+              <w:t>Controlled</w:t>
             </w:r>
           </w:p>
         </w:tc>
@@ -6355,49 +6356,91 @@
                 <w:rFonts w:ascii="Abadi" w:hAnsi="Abadi"/>
                 <w:sz w:val="20"/>
               </w:rPr>
-              <w:t>Defense -2</w:t>
-            </w:r>
-          </w:p>
-          <w:p>
-            <w:pPr>
-              <w:pStyle w:val="ListParagraph"/>
-              <w:numPr>
-                <w:ilvl w:val="0"/>
-                <w:numId w:val="6"/>
-              </w:numPr>
-              <w:spacing w:line="240" w:lineRule="auto"/>
-              <w:rPr>
-                <w:rFonts w:ascii="Abadi" w:hAnsi="Abadi"/>
-                <w:sz w:val="20"/>
-              </w:rPr>
-            </w:pPr>
-            <w:r>
-              <w:rPr>
-                <w:rFonts w:ascii="Abadi" w:hAnsi="Abadi"/>
-                <w:sz w:val="20"/>
-              </w:rPr>
-              <w:t>Initiative -2</w:t>
-            </w:r>
-          </w:p>
-          <w:p>
-            <w:pPr>
-              <w:pStyle w:val="ListParagraph"/>
-              <w:numPr>
-                <w:ilvl w:val="0"/>
-                <w:numId w:val="6"/>
-              </w:numPr>
-              <w:spacing w:line="240" w:lineRule="auto"/>
-              <w:rPr>
-                <w:rFonts w:ascii="Abadi" w:hAnsi="Abadi"/>
-                <w:sz w:val="20"/>
-              </w:rPr>
-            </w:pPr>
-            <w:r>
-              <w:rPr>
-                <w:rFonts w:ascii="Abadi" w:hAnsi="Abadi"/>
-                <w:sz w:val="20"/>
-              </w:rPr>
-              <w:t>Ground Move -2</w:t>
+              <w:t>You take penalties as though you suffered Chill(1)</w:t>
+            </w:r>
+          </w:p>
+          <w:p>
+            <w:pPr>
+              <w:pStyle w:val="ListParagraph"/>
+              <w:numPr>
+                <w:ilvl w:val="0"/>
+                <w:numId w:val="6"/>
+              </w:numPr>
+              <w:spacing w:line="240" w:lineRule="auto"/>
+              <w:rPr>
+                <w:rFonts w:ascii="Abadi" w:hAnsi="Abadi"/>
+                <w:sz w:val="20"/>
+              </w:rPr>
+            </w:pPr>
+            <w:r>
+              <w:rPr>
+                <w:rFonts w:ascii="Abadi" w:hAnsi="Abadi"/>
+                <w:sz w:val="20"/>
+              </w:rPr>
+              <w:t>Your attacker is in control of your actions and may give you a single command each combat round.</w:t>
+            </w:r>
+          </w:p>
+          <w:p>
+            <w:pPr>
+              <w:pStyle w:val="ListParagraph"/>
+              <w:numPr>
+                <w:ilvl w:val="0"/>
+                <w:numId w:val="6"/>
+              </w:numPr>
+              <w:spacing w:line="240" w:lineRule="auto"/>
+              <w:rPr>
+                <w:rFonts w:ascii="Abadi" w:hAnsi="Abadi"/>
+                <w:sz w:val="20"/>
+              </w:rPr>
+            </w:pPr>
+            <w:r>
+              <w:rPr>
+                <w:rFonts w:ascii="Abadi" w:hAnsi="Abadi"/>
+                <w:sz w:val="20"/>
+              </w:rPr>
+              <w:t>You must fulfil that command to the best of your ability.</w:t>
+            </w:r>
+          </w:p>
+          <w:p>
+            <w:pPr>
+              <w:pStyle w:val="ListParagraph"/>
+              <w:numPr>
+                <w:ilvl w:val="0"/>
+                <w:numId w:val="6"/>
+              </w:numPr>
+              <w:spacing w:line="240" w:lineRule="auto"/>
+              <w:rPr>
+                <w:rFonts w:ascii="Abadi" w:hAnsi="Abadi"/>
+                <w:sz w:val="20"/>
+              </w:rPr>
+            </w:pPr>
+            <w:r>
+              <w:rPr>
+                <w:rFonts w:ascii="Abadi" w:hAnsi="Abadi"/>
+                <w:sz w:val="20"/>
+              </w:rPr>
+              <w:t>Controlled has an ongoing save.</w:t>
+            </w:r>
+          </w:p>
+          <w:p>
+            <w:pPr>
+              <w:pStyle w:val="ListParagraph"/>
+              <w:numPr>
+                <w:ilvl w:val="0"/>
+                <w:numId w:val="6"/>
+              </w:numPr>
+              <w:spacing w:line="240" w:lineRule="auto"/>
+              <w:rPr>
+                <w:rFonts w:ascii="Abadi" w:hAnsi="Abadi"/>
+                <w:sz w:val="20"/>
+              </w:rPr>
+            </w:pPr>
+            <w:r>
+              <w:rPr>
+                <w:rFonts w:ascii="Abadi" w:hAnsi="Abadi"/>
+                <w:sz w:val="20"/>
+              </w:rPr>
+              <w:t>Controlled does not stack with itself, but further applications reset the save bonus.</w:t>
             </w:r>
           </w:p>
         </w:tc>
@@ -6419,7 +6462,7 @@
                 <w:rFonts w:ascii="Abadi" w:hAnsi="Abadi"/>
                 <w:sz w:val="20"/>
               </w:rPr>
-              <w:t>Cursed</w:t>
+              <w:t>Crippled</w:t>
             </w:r>
           </w:p>
         </w:tc>
@@ -6445,70 +6488,49 @@
                 <w:rFonts w:ascii="Abadi" w:hAnsi="Abadi"/>
                 <w:sz w:val="20"/>
               </w:rPr>
-              <w:t>You take a -1 penalty to all d12 rolls.</w:t>
-            </w:r>
-          </w:p>
-          <w:p>
-            <w:pPr>
-              <w:pStyle w:val="ListParagraph"/>
-              <w:numPr>
-                <w:ilvl w:val="0"/>
-                <w:numId w:val="6"/>
-              </w:numPr>
-              <w:spacing w:line="240" w:lineRule="auto"/>
-              <w:rPr>
-                <w:rFonts w:ascii="Abadi" w:hAnsi="Abadi"/>
-                <w:sz w:val="20"/>
-              </w:rPr>
-            </w:pPr>
-            <w:r>
-              <w:rPr>
-                <w:rFonts w:ascii="Abadi" w:hAnsi="Abadi"/>
-                <w:sz w:val="20"/>
-              </w:rPr>
-              <w:t>If you roll a natural 1 on any d12 roll, your action immediately ends and you take penetrating damage equal to your attacker’s Power die.</w:t>
-            </w:r>
-          </w:p>
-          <w:p>
-            <w:pPr>
-              <w:pStyle w:val="ListParagraph"/>
-              <w:numPr>
-                <w:ilvl w:val="0"/>
-                <w:numId w:val="6"/>
-              </w:numPr>
-              <w:spacing w:line="240" w:lineRule="auto"/>
-              <w:rPr>
-                <w:rFonts w:ascii="Abadi" w:hAnsi="Abadi"/>
-                <w:sz w:val="20"/>
-              </w:rPr>
-            </w:pPr>
-            <w:r>
-              <w:rPr>
-                <w:rFonts w:ascii="Abadi" w:hAnsi="Abadi"/>
-                <w:sz w:val="20"/>
-              </w:rPr>
-              <w:t>Cursed has an ongoing save.</w:t>
-            </w:r>
-          </w:p>
-          <w:p>
-            <w:pPr>
-              <w:pStyle w:val="ListParagraph"/>
-              <w:numPr>
-                <w:ilvl w:val="0"/>
-                <w:numId w:val="6"/>
-              </w:numPr>
-              <w:spacing w:line="240" w:lineRule="auto"/>
-              <w:rPr>
-                <w:rFonts w:ascii="Abadi" w:hAnsi="Abadi"/>
-                <w:sz w:val="20"/>
-              </w:rPr>
-            </w:pPr>
-            <w:r>
-              <w:rPr>
-                <w:rFonts w:ascii="Abadi" w:hAnsi="Abadi"/>
-                <w:sz w:val="20"/>
-              </w:rPr>
-              <w:t>Cursed does not stack, but instead resets its save bonus.</w:t>
+              <w:t>Defense -2</w:t>
+            </w:r>
+          </w:p>
+          <w:p>
+            <w:pPr>
+              <w:pStyle w:val="ListParagraph"/>
+              <w:numPr>
+                <w:ilvl w:val="0"/>
+                <w:numId w:val="6"/>
+              </w:numPr>
+              <w:spacing w:line="240" w:lineRule="auto"/>
+              <w:rPr>
+                <w:rFonts w:ascii="Abadi" w:hAnsi="Abadi"/>
+                <w:sz w:val="20"/>
+              </w:rPr>
+            </w:pPr>
+            <w:r>
+              <w:rPr>
+                <w:rFonts w:ascii="Abadi" w:hAnsi="Abadi"/>
+                <w:sz w:val="20"/>
+              </w:rPr>
+              <w:t>Initiative -2</w:t>
+            </w:r>
+          </w:p>
+          <w:p>
+            <w:pPr>
+              <w:pStyle w:val="ListParagraph"/>
+              <w:numPr>
+                <w:ilvl w:val="0"/>
+                <w:numId w:val="6"/>
+              </w:numPr>
+              <w:spacing w:line="240" w:lineRule="auto"/>
+              <w:rPr>
+                <w:rFonts w:ascii="Abadi" w:hAnsi="Abadi"/>
+                <w:sz w:val="20"/>
+              </w:rPr>
+            </w:pPr>
+            <w:r>
+              <w:rPr>
+                <w:rFonts w:ascii="Abadi" w:hAnsi="Abadi"/>
+                <w:sz w:val="20"/>
+              </w:rPr>
+              <w:t>Ground Move -2</w:t>
             </w:r>
           </w:p>
         </w:tc>
@@ -6530,7 +6552,7 @@
                 <w:rFonts w:ascii="Abadi" w:hAnsi="Abadi"/>
                 <w:sz w:val="20"/>
               </w:rPr>
-              <w:t>Dazed</w:t>
+              <w:t>Cursed</w:t>
             </w:r>
           </w:p>
         </w:tc>
@@ -6556,112 +6578,91 @@
                 <w:rFonts w:ascii="Abadi" w:hAnsi="Abadi"/>
                 <w:sz w:val="20"/>
               </w:rPr>
-              <w:t>Accuracy -1</w:t>
-            </w:r>
-          </w:p>
-          <w:p>
-            <w:pPr>
-              <w:pStyle w:val="ListParagraph"/>
-              <w:numPr>
-                <w:ilvl w:val="0"/>
-                <w:numId w:val="6"/>
-              </w:numPr>
-              <w:spacing w:line="240" w:lineRule="auto"/>
-              <w:rPr>
-                <w:rFonts w:ascii="Abadi" w:hAnsi="Abadi"/>
-                <w:sz w:val="20"/>
-              </w:rPr>
-            </w:pPr>
-            <w:r>
-              <w:rPr>
-                <w:rFonts w:ascii="Abadi" w:hAnsi="Abadi"/>
-                <w:sz w:val="20"/>
-              </w:rPr>
-              <w:t>Defense -1</w:t>
-            </w:r>
-          </w:p>
-          <w:p>
-            <w:pPr>
-              <w:pStyle w:val="ListParagraph"/>
-              <w:numPr>
-                <w:ilvl w:val="0"/>
-                <w:numId w:val="6"/>
-              </w:numPr>
-              <w:spacing w:line="240" w:lineRule="auto"/>
-              <w:rPr>
-                <w:rFonts w:ascii="Abadi" w:hAnsi="Abadi"/>
-                <w:sz w:val="20"/>
-              </w:rPr>
-            </w:pPr>
-            <w:r>
-              <w:rPr>
-                <w:rFonts w:ascii="Abadi" w:hAnsi="Abadi"/>
-                <w:sz w:val="20"/>
-              </w:rPr>
-              <w:t>Skills -1</w:t>
-            </w:r>
-          </w:p>
-          <w:p>
-            <w:pPr>
-              <w:pStyle w:val="ListParagraph"/>
-              <w:numPr>
-                <w:ilvl w:val="0"/>
-                <w:numId w:val="6"/>
-              </w:numPr>
-              <w:spacing w:line="240" w:lineRule="auto"/>
-              <w:rPr>
-                <w:rFonts w:ascii="Abadi" w:hAnsi="Abadi"/>
-                <w:sz w:val="20"/>
-              </w:rPr>
-            </w:pPr>
-            <w:r>
-              <w:rPr>
-                <w:rFonts w:ascii="Abadi" w:hAnsi="Abadi"/>
-                <w:sz w:val="20"/>
-              </w:rPr>
-              <w:t>You can only take ½ actions.</w:t>
-            </w:r>
-          </w:p>
-          <w:p>
-            <w:pPr>
-              <w:pStyle w:val="ListParagraph"/>
-              <w:numPr>
-                <w:ilvl w:val="0"/>
-                <w:numId w:val="6"/>
-              </w:numPr>
-              <w:spacing w:line="240" w:lineRule="auto"/>
-              <w:rPr>
-                <w:rFonts w:ascii="Abadi" w:hAnsi="Abadi"/>
-                <w:sz w:val="20"/>
-              </w:rPr>
-            </w:pPr>
-            <w:r>
-              <w:rPr>
-                <w:rFonts w:ascii="Abadi" w:hAnsi="Abadi"/>
-                <w:sz w:val="20"/>
-              </w:rPr>
-              <w:t>Daze does not stack.</w:t>
-            </w:r>
-          </w:p>
-          <w:p>
-            <w:pPr>
-              <w:pStyle w:val="ListParagraph"/>
-              <w:numPr>
-                <w:ilvl w:val="0"/>
-                <w:numId w:val="6"/>
-              </w:numPr>
-              <w:spacing w:line="240" w:lineRule="auto"/>
-              <w:rPr>
-                <w:rFonts w:ascii="Abadi" w:hAnsi="Abadi"/>
-                <w:sz w:val="20"/>
-              </w:rPr>
-            </w:pPr>
-            <w:r>
-              <w:rPr>
-                <w:rFonts w:ascii="Abadi" w:hAnsi="Abadi"/>
-                <w:sz w:val="20"/>
-              </w:rPr>
-              <w:t>Daze has an ongoing save.</w:t>
+              <w:t>You take a -1 penalty to all d12 rolls.</w:t>
+            </w:r>
+          </w:p>
+          <w:p>
+            <w:pPr>
+              <w:pStyle w:val="ListParagraph"/>
+              <w:numPr>
+                <w:ilvl w:val="0"/>
+                <w:numId w:val="6"/>
+              </w:numPr>
+              <w:spacing w:line="240" w:lineRule="auto"/>
+              <w:rPr>
+                <w:rFonts w:ascii="Abadi" w:hAnsi="Abadi"/>
+                <w:sz w:val="20"/>
+              </w:rPr>
+            </w:pPr>
+            <w:r>
+              <w:rPr>
+                <w:rFonts w:ascii="Abadi" w:hAnsi="Abadi"/>
+                <w:sz w:val="20"/>
+              </w:rPr>
+              <w:t>If you roll a natural 1 on any d12 roll, your action immediately ends and you take penetrating damage equal to your attacker’s Power die.</w:t>
+            </w:r>
+          </w:p>
+          <w:p>
+            <w:pPr>
+              <w:pStyle w:val="ListParagraph"/>
+              <w:numPr>
+                <w:ilvl w:val="0"/>
+                <w:numId w:val="6"/>
+              </w:numPr>
+              <w:spacing w:line="240" w:lineRule="auto"/>
+              <w:rPr>
+                <w:rFonts w:ascii="Abadi" w:hAnsi="Abadi"/>
+                <w:sz w:val="20"/>
+              </w:rPr>
+            </w:pPr>
+            <w:r>
+              <w:rPr>
+                <w:rFonts w:ascii="Abadi" w:hAnsi="Abadi"/>
+                <w:sz w:val="20"/>
+              </w:rPr>
+              <w:t>If your opposition rolls a natural 12 on any d12 roll, your action immediately ends and you take penetrating damage equal to your attacker’s Power die.</w:t>
+            </w:r>
+          </w:p>
+          <w:p>
+            <w:pPr>
+              <w:pStyle w:val="ListParagraph"/>
+              <w:numPr>
+                <w:ilvl w:val="0"/>
+                <w:numId w:val="6"/>
+              </w:numPr>
+              <w:spacing w:line="240" w:lineRule="auto"/>
+              <w:rPr>
+                <w:rFonts w:ascii="Abadi" w:hAnsi="Abadi"/>
+                <w:sz w:val="20"/>
+              </w:rPr>
+            </w:pPr>
+            <w:r>
+              <w:rPr>
+                <w:rFonts w:ascii="Abadi" w:hAnsi="Abadi"/>
+                <w:sz w:val="20"/>
+              </w:rPr>
+              <w:t>Cursed has an ongoing save.</w:t>
+            </w:r>
+          </w:p>
+          <w:p>
+            <w:pPr>
+              <w:pStyle w:val="ListParagraph"/>
+              <w:numPr>
+                <w:ilvl w:val="0"/>
+                <w:numId w:val="6"/>
+              </w:numPr>
+              <w:spacing w:line="240" w:lineRule="auto"/>
+              <w:rPr>
+                <w:rFonts w:ascii="Abadi" w:hAnsi="Abadi"/>
+                <w:sz w:val="20"/>
+              </w:rPr>
+            </w:pPr>
+            <w:r>
+              <w:rPr>
+                <w:rFonts w:ascii="Abadi" w:hAnsi="Abadi"/>
+                <w:sz w:val="20"/>
+              </w:rPr>
+              <w:t>Cursed does not stack, but instead resets its save bonus.</w:t>
             </w:r>
           </w:p>
         </w:tc>
@@ -6678,15 +6679,13 @@
                 <w:sz w:val="20"/>
               </w:rPr>
             </w:pPr>
-            <w:proofErr w:type="spellStart"/>
-            <w:r>
-              <w:rPr>
-                <w:rFonts w:ascii="Abadi" w:hAnsi="Abadi"/>
-                <w:sz w:val="20"/>
-              </w:rPr>
-              <w:t>Desolid</w:t>
-            </w:r>
-            <w:proofErr w:type="spellEnd"/>
+            <w:r>
+              <w:rPr>
+                <w:rFonts w:ascii="Abadi" w:hAnsi="Abadi"/>
+                <w:sz w:val="20"/>
+              </w:rPr>
+              <w:t>Dazed</w:t>
+            </w:r>
           </w:p>
         </w:tc>
         <w:tc>
@@ -6711,28 +6710,112 @@
                 <w:rFonts w:ascii="Abadi" w:hAnsi="Abadi"/>
                 <w:sz w:val="20"/>
               </w:rPr>
-              <w:t>You cannot be attacked.</w:t>
-            </w:r>
-          </w:p>
-          <w:p>
-            <w:pPr>
-              <w:pStyle w:val="ListParagraph"/>
-              <w:numPr>
-                <w:ilvl w:val="0"/>
-                <w:numId w:val="6"/>
-              </w:numPr>
-              <w:spacing w:line="240" w:lineRule="auto"/>
-              <w:rPr>
-                <w:rFonts w:ascii="Abadi" w:hAnsi="Abadi"/>
-                <w:sz w:val="20"/>
-              </w:rPr>
-            </w:pPr>
-            <w:r>
-              <w:rPr>
-                <w:rFonts w:ascii="Abadi" w:hAnsi="Abadi"/>
-                <w:sz w:val="20"/>
-              </w:rPr>
-              <w:t>You can pass through objects and barriers as though they were not there.</w:t>
+              <w:t>Accuracy -1</w:t>
+            </w:r>
+          </w:p>
+          <w:p>
+            <w:pPr>
+              <w:pStyle w:val="ListParagraph"/>
+              <w:numPr>
+                <w:ilvl w:val="0"/>
+                <w:numId w:val="6"/>
+              </w:numPr>
+              <w:spacing w:line="240" w:lineRule="auto"/>
+              <w:rPr>
+                <w:rFonts w:ascii="Abadi" w:hAnsi="Abadi"/>
+                <w:sz w:val="20"/>
+              </w:rPr>
+            </w:pPr>
+            <w:r>
+              <w:rPr>
+                <w:rFonts w:ascii="Abadi" w:hAnsi="Abadi"/>
+                <w:sz w:val="20"/>
+              </w:rPr>
+              <w:t>Defense -1</w:t>
+            </w:r>
+          </w:p>
+          <w:p>
+            <w:pPr>
+              <w:pStyle w:val="ListParagraph"/>
+              <w:numPr>
+                <w:ilvl w:val="0"/>
+                <w:numId w:val="6"/>
+              </w:numPr>
+              <w:spacing w:line="240" w:lineRule="auto"/>
+              <w:rPr>
+                <w:rFonts w:ascii="Abadi" w:hAnsi="Abadi"/>
+                <w:sz w:val="20"/>
+              </w:rPr>
+            </w:pPr>
+            <w:r>
+              <w:rPr>
+                <w:rFonts w:ascii="Abadi" w:hAnsi="Abadi"/>
+                <w:sz w:val="20"/>
+              </w:rPr>
+              <w:t>Skills -1</w:t>
+            </w:r>
+          </w:p>
+          <w:p>
+            <w:pPr>
+              <w:pStyle w:val="ListParagraph"/>
+              <w:numPr>
+                <w:ilvl w:val="0"/>
+                <w:numId w:val="6"/>
+              </w:numPr>
+              <w:spacing w:line="240" w:lineRule="auto"/>
+              <w:rPr>
+                <w:rFonts w:ascii="Abadi" w:hAnsi="Abadi"/>
+                <w:sz w:val="20"/>
+              </w:rPr>
+            </w:pPr>
+            <w:r>
+              <w:rPr>
+                <w:rFonts w:ascii="Abadi" w:hAnsi="Abadi"/>
+                <w:sz w:val="20"/>
+              </w:rPr>
+              <w:t>You can only take ½ actions.</w:t>
+            </w:r>
+          </w:p>
+          <w:p>
+            <w:pPr>
+              <w:pStyle w:val="ListParagraph"/>
+              <w:numPr>
+                <w:ilvl w:val="0"/>
+                <w:numId w:val="6"/>
+              </w:numPr>
+              <w:spacing w:line="240" w:lineRule="auto"/>
+              <w:rPr>
+                <w:rFonts w:ascii="Abadi" w:hAnsi="Abadi"/>
+                <w:sz w:val="20"/>
+              </w:rPr>
+            </w:pPr>
+            <w:r>
+              <w:rPr>
+                <w:rFonts w:ascii="Abadi" w:hAnsi="Abadi"/>
+                <w:sz w:val="20"/>
+              </w:rPr>
+              <w:t>Daze does not stack.</w:t>
+            </w:r>
+          </w:p>
+          <w:p>
+            <w:pPr>
+              <w:pStyle w:val="ListParagraph"/>
+              <w:numPr>
+                <w:ilvl w:val="0"/>
+                <w:numId w:val="6"/>
+              </w:numPr>
+              <w:spacing w:line="240" w:lineRule="auto"/>
+              <w:rPr>
+                <w:rFonts w:ascii="Abadi" w:hAnsi="Abadi"/>
+                <w:sz w:val="20"/>
+              </w:rPr>
+            </w:pPr>
+            <w:r>
+              <w:rPr>
+                <w:rFonts w:ascii="Abadi" w:hAnsi="Abadi"/>
+                <w:sz w:val="20"/>
+              </w:rPr>
+              <w:t>Daze has an ongoing save.</w:t>
             </w:r>
           </w:p>
         </w:tc>
@@ -6749,13 +6832,15 @@
                 <w:sz w:val="20"/>
               </w:rPr>
             </w:pPr>
-            <w:r>
-              <w:rPr>
-                <w:rFonts w:ascii="Abadi" w:hAnsi="Abadi"/>
-                <w:sz w:val="20"/>
-              </w:rPr>
-              <w:t>Dissolve</w:t>
-            </w:r>
+            <w:proofErr w:type="spellStart"/>
+            <w:r>
+              <w:rPr>
+                <w:rFonts w:ascii="Abadi" w:hAnsi="Abadi"/>
+                <w:sz w:val="20"/>
+              </w:rPr>
+              <w:t>Desolid</w:t>
+            </w:r>
+            <w:proofErr w:type="spellEnd"/>
           </w:p>
         </w:tc>
         <w:tc>
@@ -6780,70 +6865,28 @@
                 <w:rFonts w:ascii="Abadi" w:hAnsi="Abadi"/>
                 <w:sz w:val="20"/>
               </w:rPr>
-              <w:t>Your armor value is reduced by the value of the dissolve.</w:t>
-            </w:r>
-          </w:p>
-          <w:p>
-            <w:pPr>
-              <w:pStyle w:val="ListParagraph"/>
-              <w:numPr>
-                <w:ilvl w:val="0"/>
-                <w:numId w:val="6"/>
-              </w:numPr>
-              <w:spacing w:line="240" w:lineRule="auto"/>
-              <w:rPr>
-                <w:rFonts w:ascii="Abadi" w:hAnsi="Abadi"/>
-                <w:sz w:val="20"/>
-              </w:rPr>
-            </w:pPr>
-            <w:r>
-              <w:rPr>
-                <w:rFonts w:ascii="Abadi" w:hAnsi="Abadi"/>
-                <w:sz w:val="20"/>
-              </w:rPr>
-              <w:t>Dissolve stacks with itself based on the individual power.</w:t>
-            </w:r>
-          </w:p>
-          <w:p>
-            <w:pPr>
-              <w:pStyle w:val="ListParagraph"/>
-              <w:numPr>
-                <w:ilvl w:val="0"/>
-                <w:numId w:val="6"/>
-              </w:numPr>
-              <w:spacing w:line="240" w:lineRule="auto"/>
-              <w:rPr>
-                <w:rFonts w:ascii="Abadi" w:hAnsi="Abadi"/>
-                <w:sz w:val="20"/>
-              </w:rPr>
-            </w:pPr>
-            <w:r>
-              <w:rPr>
-                <w:rFonts w:ascii="Abadi" w:hAnsi="Abadi"/>
-                <w:sz w:val="20"/>
-              </w:rPr>
-              <w:t>Dissolve does not have an ongoing save.</w:t>
-            </w:r>
-          </w:p>
-          <w:p>
-            <w:pPr>
-              <w:pStyle w:val="ListParagraph"/>
-              <w:numPr>
-                <w:ilvl w:val="0"/>
-                <w:numId w:val="6"/>
-              </w:numPr>
-              <w:spacing w:line="240" w:lineRule="auto"/>
-              <w:rPr>
-                <w:rFonts w:ascii="Abadi" w:hAnsi="Abadi"/>
-                <w:sz w:val="20"/>
-              </w:rPr>
-            </w:pPr>
-            <w:r>
-              <w:rPr>
-                <w:rFonts w:ascii="Abadi" w:hAnsi="Abadi"/>
-                <w:sz w:val="20"/>
-              </w:rPr>
-              <w:t>Dissolve ends when the battle ends.</w:t>
+              <w:t>You cannot be attacked.</w:t>
+            </w:r>
+          </w:p>
+          <w:p>
+            <w:pPr>
+              <w:pStyle w:val="ListParagraph"/>
+              <w:numPr>
+                <w:ilvl w:val="0"/>
+                <w:numId w:val="6"/>
+              </w:numPr>
+              <w:spacing w:line="240" w:lineRule="auto"/>
+              <w:rPr>
+                <w:rFonts w:ascii="Abadi" w:hAnsi="Abadi"/>
+                <w:sz w:val="20"/>
+              </w:rPr>
+            </w:pPr>
+            <w:r>
+              <w:rPr>
+                <w:rFonts w:ascii="Abadi" w:hAnsi="Abadi"/>
+                <w:sz w:val="20"/>
+              </w:rPr>
+              <w:t>You can pass through objects and barriers as though they were not there.</w:t>
             </w:r>
           </w:p>
         </w:tc>
@@ -6865,7 +6908,7 @@
                 <w:rFonts w:ascii="Abadi" w:hAnsi="Abadi"/>
                 <w:sz w:val="20"/>
               </w:rPr>
-              <w:t>Drain … (x)</w:t>
+              <w:t>Dissolve</w:t>
             </w:r>
           </w:p>
         </w:tc>
@@ -6891,73 +6934,71 @@
                 <w:rFonts w:ascii="Abadi" w:hAnsi="Abadi"/>
                 <w:sz w:val="20"/>
               </w:rPr>
-              <w:t>Your … stat is reduced by x.</w:t>
-            </w:r>
-          </w:p>
-          <w:p>
-            <w:pPr>
-              <w:pStyle w:val="ListParagraph"/>
-              <w:numPr>
-                <w:ilvl w:val="0"/>
-                <w:numId w:val="6"/>
-              </w:numPr>
-              <w:spacing w:line="240" w:lineRule="auto"/>
-              <w:rPr>
-                <w:rFonts w:ascii="Abadi" w:hAnsi="Abadi"/>
-                <w:sz w:val="20"/>
-              </w:rPr>
-            </w:pPr>
-            <w:r>
-              <w:rPr>
-                <w:rFonts w:ascii="Abadi" w:hAnsi="Abadi"/>
-                <w:sz w:val="20"/>
-              </w:rPr>
-              <w:t>Drain does not stack.</w:t>
-            </w:r>
-          </w:p>
-          <w:p>
-            <w:pPr>
-              <w:pStyle w:val="ListParagraph"/>
-              <w:numPr>
-                <w:ilvl w:val="0"/>
-                <w:numId w:val="6"/>
-              </w:numPr>
-              <w:spacing w:line="240" w:lineRule="auto"/>
-              <w:rPr>
-                <w:rFonts w:ascii="Abadi" w:hAnsi="Abadi"/>
-                <w:sz w:val="20"/>
-              </w:rPr>
-            </w:pPr>
-            <w:r>
-              <w:rPr>
-                <w:rFonts w:ascii="Abadi" w:hAnsi="Abadi"/>
-                <w:sz w:val="20"/>
-              </w:rPr>
-              <w:t>Drain has an ongoing save.</w:t>
-            </w:r>
-          </w:p>
-          <w:p>
-            <w:pPr>
-              <w:pStyle w:val="ListParagraph"/>
-              <w:numPr>
-                <w:ilvl w:val="0"/>
-                <w:numId w:val="6"/>
-              </w:numPr>
-              <w:spacing w:line="240" w:lineRule="auto"/>
-              <w:rPr>
-                <w:rFonts w:ascii="Abadi" w:hAnsi="Abadi"/>
-                <w:sz w:val="20"/>
-              </w:rPr>
-            </w:pPr>
-            <w:r>
-              <w:rPr>
-                <w:rFonts w:ascii="Abadi" w:hAnsi="Abadi"/>
-                <w:sz w:val="20"/>
-              </w:rPr>
-              <w:t>Multiple applications of Drain will either allow a reroll on the magnitude, or reset the save bonus.</w:t>
-            </w:r>
-            <w:bookmarkStart w:id="0" w:name="_GoBack"/>
-            <w:bookmarkEnd w:id="0"/>
+              <w:t>Your armor value is reduced by the value of the dissolve.</w:t>
+            </w:r>
+          </w:p>
+          <w:p>
+            <w:pPr>
+              <w:pStyle w:val="ListParagraph"/>
+              <w:numPr>
+                <w:ilvl w:val="0"/>
+                <w:numId w:val="6"/>
+              </w:numPr>
+              <w:spacing w:line="240" w:lineRule="auto"/>
+              <w:rPr>
+                <w:rFonts w:ascii="Abadi" w:hAnsi="Abadi"/>
+                <w:sz w:val="20"/>
+              </w:rPr>
+            </w:pPr>
+            <w:r>
+              <w:rPr>
+                <w:rFonts w:ascii="Abadi" w:hAnsi="Abadi"/>
+                <w:sz w:val="20"/>
+              </w:rPr>
+              <w:t>Dissolve stacks with itself based on the individual power.</w:t>
+            </w:r>
+          </w:p>
+          <w:p>
+            <w:pPr>
+              <w:pStyle w:val="ListParagraph"/>
+              <w:numPr>
+                <w:ilvl w:val="0"/>
+                <w:numId w:val="6"/>
+              </w:numPr>
+              <w:spacing w:line="240" w:lineRule="auto"/>
+              <w:rPr>
+                <w:rFonts w:ascii="Abadi" w:hAnsi="Abadi"/>
+                <w:sz w:val="20"/>
+              </w:rPr>
+            </w:pPr>
+            <w:r>
+              <w:rPr>
+                <w:rFonts w:ascii="Abadi" w:hAnsi="Abadi"/>
+                <w:sz w:val="20"/>
+              </w:rPr>
+              <w:t>Dissolve does not have an ongoing save.</w:t>
+            </w:r>
+          </w:p>
+          <w:p>
+            <w:pPr>
+              <w:pStyle w:val="ListParagraph"/>
+              <w:numPr>
+                <w:ilvl w:val="0"/>
+                <w:numId w:val="6"/>
+              </w:numPr>
+              <w:spacing w:line="240" w:lineRule="auto"/>
+              <w:rPr>
+                <w:rFonts w:ascii="Abadi" w:hAnsi="Abadi"/>
+                <w:sz w:val="20"/>
+              </w:rPr>
+            </w:pPr>
+            <w:r>
+              <w:rPr>
+                <w:rFonts w:ascii="Abadi" w:hAnsi="Abadi"/>
+                <w:sz w:val="20"/>
+              </w:rPr>
+              <w:t>Dissolve ends when the battle ends.</w:t>
+            </w:r>
           </w:p>
         </w:tc>
       </w:tr>
@@ -6978,7 +7019,7 @@
                 <w:rFonts w:ascii="Abadi" w:hAnsi="Abadi"/>
                 <w:sz w:val="20"/>
               </w:rPr>
-              <w:t>Enraged</w:t>
+              <w:t>Drain … (x)</w:t>
             </w:r>
           </w:p>
         </w:tc>
@@ -7004,112 +7045,70 @@
                 <w:rFonts w:ascii="Abadi" w:hAnsi="Abadi"/>
                 <w:sz w:val="20"/>
               </w:rPr>
-              <w:t>Accuracy -2</w:t>
-            </w:r>
-          </w:p>
-          <w:p>
-            <w:pPr>
-              <w:pStyle w:val="ListParagraph"/>
-              <w:numPr>
-                <w:ilvl w:val="0"/>
-                <w:numId w:val="6"/>
-              </w:numPr>
-              <w:spacing w:line="240" w:lineRule="auto"/>
-              <w:rPr>
-                <w:rFonts w:ascii="Abadi" w:hAnsi="Abadi"/>
-                <w:sz w:val="20"/>
-              </w:rPr>
-            </w:pPr>
-            <w:r>
-              <w:rPr>
-                <w:rFonts w:ascii="Abadi" w:hAnsi="Abadi"/>
-                <w:sz w:val="20"/>
-              </w:rPr>
-              <w:t>Defense -2</w:t>
-            </w:r>
-          </w:p>
-          <w:p>
-            <w:pPr>
-              <w:pStyle w:val="ListParagraph"/>
-              <w:numPr>
-                <w:ilvl w:val="0"/>
-                <w:numId w:val="6"/>
-              </w:numPr>
-              <w:spacing w:line="240" w:lineRule="auto"/>
-              <w:rPr>
-                <w:rFonts w:ascii="Abadi" w:hAnsi="Abadi"/>
-                <w:sz w:val="20"/>
-              </w:rPr>
-            </w:pPr>
-            <w:r>
-              <w:rPr>
-                <w:rFonts w:ascii="Abadi" w:hAnsi="Abadi"/>
-                <w:sz w:val="20"/>
-              </w:rPr>
-              <w:t>Damage +6</w:t>
-            </w:r>
-          </w:p>
-          <w:p>
-            <w:pPr>
-              <w:pStyle w:val="ListParagraph"/>
-              <w:numPr>
-                <w:ilvl w:val="0"/>
-                <w:numId w:val="6"/>
-              </w:numPr>
-              <w:spacing w:line="240" w:lineRule="auto"/>
-              <w:rPr>
-                <w:rFonts w:ascii="Abadi" w:hAnsi="Abadi"/>
-                <w:sz w:val="20"/>
-              </w:rPr>
-            </w:pPr>
-            <w:r>
-              <w:rPr>
-                <w:rFonts w:ascii="Abadi" w:hAnsi="Abadi"/>
-                <w:sz w:val="20"/>
-              </w:rPr>
-              <w:t>If you roll 10+ on your initiative, you must make the most efficient move to the nearest character and attack them with your best attack.</w:t>
-            </w:r>
-          </w:p>
-          <w:p>
-            <w:pPr>
-              <w:pStyle w:val="ListParagraph"/>
-              <w:numPr>
-                <w:ilvl w:val="0"/>
-                <w:numId w:val="6"/>
-              </w:numPr>
-              <w:spacing w:line="240" w:lineRule="auto"/>
-              <w:rPr>
-                <w:rFonts w:ascii="Abadi" w:hAnsi="Abadi"/>
-                <w:sz w:val="20"/>
-              </w:rPr>
-            </w:pPr>
-            <w:r>
-              <w:rPr>
-                <w:rFonts w:ascii="Abadi" w:hAnsi="Abadi"/>
-                <w:sz w:val="20"/>
-              </w:rPr>
-              <w:t>Enraged does not stack.</w:t>
-            </w:r>
-          </w:p>
-          <w:p>
-            <w:pPr>
-              <w:pStyle w:val="ListParagraph"/>
-              <w:numPr>
-                <w:ilvl w:val="0"/>
-                <w:numId w:val="6"/>
-              </w:numPr>
-              <w:spacing w:line="240" w:lineRule="auto"/>
-              <w:rPr>
-                <w:rFonts w:ascii="Abadi" w:hAnsi="Abadi"/>
-                <w:sz w:val="20"/>
-              </w:rPr>
-            </w:pPr>
-            <w:r>
-              <w:rPr>
-                <w:rFonts w:ascii="Abadi" w:hAnsi="Abadi"/>
-                <w:sz w:val="20"/>
-              </w:rPr>
-              <w:t>Enraged has an ongoing save.</w:t>
+              <w:t>Your … stat is reduced by x.</w:t>
+            </w:r>
+          </w:p>
+          <w:p>
+            <w:pPr>
+              <w:pStyle w:val="ListParagraph"/>
+              <w:numPr>
+                <w:ilvl w:val="0"/>
+                <w:numId w:val="6"/>
+              </w:numPr>
+              <w:spacing w:line="240" w:lineRule="auto"/>
+              <w:rPr>
+                <w:rFonts w:ascii="Abadi" w:hAnsi="Abadi"/>
+                <w:sz w:val="20"/>
+              </w:rPr>
+            </w:pPr>
+            <w:r>
+              <w:rPr>
+                <w:rFonts w:ascii="Abadi" w:hAnsi="Abadi"/>
+                <w:sz w:val="20"/>
+              </w:rPr>
+              <w:t>Drain does not stack.</w:t>
+            </w:r>
+          </w:p>
+          <w:p>
+            <w:pPr>
+              <w:pStyle w:val="ListParagraph"/>
+              <w:numPr>
+                <w:ilvl w:val="0"/>
+                <w:numId w:val="6"/>
+              </w:numPr>
+              <w:spacing w:line="240" w:lineRule="auto"/>
+              <w:rPr>
+                <w:rFonts w:ascii="Abadi" w:hAnsi="Abadi"/>
+                <w:sz w:val="20"/>
+              </w:rPr>
+            </w:pPr>
+            <w:r>
+              <w:rPr>
+                <w:rFonts w:ascii="Abadi" w:hAnsi="Abadi"/>
+                <w:sz w:val="20"/>
+              </w:rPr>
+              <w:t>Drain has an ongoing save.</w:t>
+            </w:r>
+          </w:p>
+          <w:p>
+            <w:pPr>
+              <w:pStyle w:val="ListParagraph"/>
+              <w:numPr>
+                <w:ilvl w:val="0"/>
+                <w:numId w:val="6"/>
+              </w:numPr>
+              <w:spacing w:line="240" w:lineRule="auto"/>
+              <w:rPr>
+                <w:rFonts w:ascii="Abadi" w:hAnsi="Abadi"/>
+                <w:sz w:val="20"/>
+              </w:rPr>
+            </w:pPr>
+            <w:r>
+              <w:rPr>
+                <w:rFonts w:ascii="Abadi" w:hAnsi="Abadi"/>
+                <w:sz w:val="20"/>
+              </w:rPr>
+              <w:t>Multiple applications of Drain will either allow a reroll on the magnitude, or reset the save bonus.</w:t>
             </w:r>
           </w:p>
         </w:tc>
@@ -7131,7 +7130,7 @@
                 <w:rFonts w:ascii="Abadi" w:hAnsi="Abadi"/>
                 <w:sz w:val="20"/>
               </w:rPr>
-              <w:t>Entangled</w:t>
+              <w:t>Enraged</w:t>
             </w:r>
           </w:p>
         </w:tc>
@@ -7157,112 +7156,112 @@
                 <w:rFonts w:ascii="Abadi" w:hAnsi="Abadi"/>
                 <w:sz w:val="20"/>
               </w:rPr>
-              <w:t>You cannot move.</w:t>
-            </w:r>
-          </w:p>
-          <w:p>
-            <w:pPr>
-              <w:pStyle w:val="ListParagraph"/>
-              <w:numPr>
-                <w:ilvl w:val="0"/>
-                <w:numId w:val="6"/>
-              </w:numPr>
-              <w:spacing w:line="240" w:lineRule="auto"/>
-              <w:rPr>
-                <w:rFonts w:ascii="Abadi" w:hAnsi="Abadi"/>
-                <w:sz w:val="20"/>
-              </w:rPr>
-            </w:pPr>
-            <w:r>
-              <w:rPr>
-                <w:rFonts w:ascii="Abadi" w:hAnsi="Abadi"/>
-                <w:sz w:val="20"/>
-              </w:rPr>
-              <w:t>You cannot take any action other than attacking your entanglement.</w:t>
-            </w:r>
-          </w:p>
-          <w:p>
-            <w:pPr>
-              <w:pStyle w:val="ListParagraph"/>
-              <w:numPr>
-                <w:ilvl w:val="0"/>
-                <w:numId w:val="6"/>
-              </w:numPr>
-              <w:spacing w:line="240" w:lineRule="auto"/>
-              <w:rPr>
-                <w:rFonts w:ascii="Abadi" w:hAnsi="Abadi"/>
-                <w:sz w:val="20"/>
-              </w:rPr>
-            </w:pPr>
-            <w:r>
-              <w:rPr>
-                <w:rFonts w:ascii="Abadi" w:hAnsi="Abadi"/>
-                <w:sz w:val="20"/>
-              </w:rPr>
-              <w:t>Any attack that hits you damages the entanglement. Once the entanglement is broken, any remaining damage will affect you.</w:t>
-            </w:r>
-          </w:p>
-          <w:p>
-            <w:pPr>
-              <w:pStyle w:val="ListParagraph"/>
-              <w:numPr>
-                <w:ilvl w:val="0"/>
-                <w:numId w:val="6"/>
-              </w:numPr>
-              <w:spacing w:line="240" w:lineRule="auto"/>
-              <w:rPr>
-                <w:rFonts w:ascii="Abadi" w:hAnsi="Abadi"/>
-                <w:sz w:val="20"/>
-              </w:rPr>
-            </w:pPr>
-            <w:r>
-              <w:rPr>
-                <w:rFonts w:ascii="Abadi" w:hAnsi="Abadi"/>
-                <w:sz w:val="20"/>
-              </w:rPr>
-              <w:t>Entanglement does not stack, but reapplying the entangle will allow another entangle roll to take effect if it is higher than the current entangle hit points.</w:t>
-            </w:r>
-          </w:p>
-          <w:p>
-            <w:pPr>
-              <w:pStyle w:val="ListParagraph"/>
-              <w:numPr>
-                <w:ilvl w:val="0"/>
-                <w:numId w:val="6"/>
-              </w:numPr>
-              <w:spacing w:line="240" w:lineRule="auto"/>
-              <w:rPr>
-                <w:rFonts w:ascii="Abadi" w:hAnsi="Abadi"/>
-                <w:sz w:val="20"/>
-              </w:rPr>
-            </w:pPr>
-            <w:r>
-              <w:rPr>
-                <w:rFonts w:ascii="Abadi" w:hAnsi="Abadi"/>
-                <w:sz w:val="20"/>
-              </w:rPr>
-              <w:t>Entanglement does not have a save.</w:t>
-            </w:r>
-          </w:p>
-          <w:p>
-            <w:pPr>
-              <w:pStyle w:val="ListParagraph"/>
-              <w:numPr>
-                <w:ilvl w:val="0"/>
-                <w:numId w:val="6"/>
-              </w:numPr>
-              <w:spacing w:line="240" w:lineRule="auto"/>
-              <w:rPr>
-                <w:rFonts w:ascii="Abadi" w:hAnsi="Abadi"/>
-                <w:sz w:val="20"/>
-              </w:rPr>
-            </w:pPr>
-            <w:r>
-              <w:rPr>
-                <w:rFonts w:ascii="Abadi" w:hAnsi="Abadi"/>
-                <w:sz w:val="20"/>
-              </w:rPr>
-              <w:t>Entanglement ends once the hit points of the entangle are reduced to zero.</w:t>
+              <w:t>Accuracy -2</w:t>
+            </w:r>
+          </w:p>
+          <w:p>
+            <w:pPr>
+              <w:pStyle w:val="ListParagraph"/>
+              <w:numPr>
+                <w:ilvl w:val="0"/>
+                <w:numId w:val="6"/>
+              </w:numPr>
+              <w:spacing w:line="240" w:lineRule="auto"/>
+              <w:rPr>
+                <w:rFonts w:ascii="Abadi" w:hAnsi="Abadi"/>
+                <w:sz w:val="20"/>
+              </w:rPr>
+            </w:pPr>
+            <w:r>
+              <w:rPr>
+                <w:rFonts w:ascii="Abadi" w:hAnsi="Abadi"/>
+                <w:sz w:val="20"/>
+              </w:rPr>
+              <w:t>Defense -2</w:t>
+            </w:r>
+          </w:p>
+          <w:p>
+            <w:pPr>
+              <w:pStyle w:val="ListParagraph"/>
+              <w:numPr>
+                <w:ilvl w:val="0"/>
+                <w:numId w:val="6"/>
+              </w:numPr>
+              <w:spacing w:line="240" w:lineRule="auto"/>
+              <w:rPr>
+                <w:rFonts w:ascii="Abadi" w:hAnsi="Abadi"/>
+                <w:sz w:val="20"/>
+              </w:rPr>
+            </w:pPr>
+            <w:r>
+              <w:rPr>
+                <w:rFonts w:ascii="Abadi" w:hAnsi="Abadi"/>
+                <w:sz w:val="20"/>
+              </w:rPr>
+              <w:t>Damage +6</w:t>
+            </w:r>
+          </w:p>
+          <w:p>
+            <w:pPr>
+              <w:pStyle w:val="ListParagraph"/>
+              <w:numPr>
+                <w:ilvl w:val="0"/>
+                <w:numId w:val="6"/>
+              </w:numPr>
+              <w:spacing w:line="240" w:lineRule="auto"/>
+              <w:rPr>
+                <w:rFonts w:ascii="Abadi" w:hAnsi="Abadi"/>
+                <w:sz w:val="20"/>
+              </w:rPr>
+            </w:pPr>
+            <w:r>
+              <w:rPr>
+                <w:rFonts w:ascii="Abadi" w:hAnsi="Abadi"/>
+                <w:sz w:val="20"/>
+              </w:rPr>
+              <w:t>If you roll 10+ on your initiative, you must make the most efficient move to the nearest character and attack them with your best attack.</w:t>
+            </w:r>
+          </w:p>
+          <w:p>
+            <w:pPr>
+              <w:pStyle w:val="ListParagraph"/>
+              <w:numPr>
+                <w:ilvl w:val="0"/>
+                <w:numId w:val="6"/>
+              </w:numPr>
+              <w:spacing w:line="240" w:lineRule="auto"/>
+              <w:rPr>
+                <w:rFonts w:ascii="Abadi" w:hAnsi="Abadi"/>
+                <w:sz w:val="20"/>
+              </w:rPr>
+            </w:pPr>
+            <w:r>
+              <w:rPr>
+                <w:rFonts w:ascii="Abadi" w:hAnsi="Abadi"/>
+                <w:sz w:val="20"/>
+              </w:rPr>
+              <w:t>Enraged does not stack.</w:t>
+            </w:r>
+          </w:p>
+          <w:p>
+            <w:pPr>
+              <w:pStyle w:val="ListParagraph"/>
+              <w:numPr>
+                <w:ilvl w:val="0"/>
+                <w:numId w:val="6"/>
+              </w:numPr>
+              <w:spacing w:line="240" w:lineRule="auto"/>
+              <w:rPr>
+                <w:rFonts w:ascii="Abadi" w:hAnsi="Abadi"/>
+                <w:sz w:val="20"/>
+              </w:rPr>
+            </w:pPr>
+            <w:r>
+              <w:rPr>
+                <w:rFonts w:ascii="Abadi" w:hAnsi="Abadi"/>
+                <w:sz w:val="20"/>
+              </w:rPr>
+              <w:t>Enraged has an ongoing save.</w:t>
             </w:r>
           </w:p>
         </w:tc>
@@ -7284,7 +7283,7 @@
                 <w:rFonts w:ascii="Abadi" w:hAnsi="Abadi"/>
                 <w:sz w:val="20"/>
               </w:rPr>
-              <w:t>Envenomed</w:t>
+              <w:t>Entangled</w:t>
             </w:r>
           </w:p>
         </w:tc>
@@ -7310,49 +7309,113 @@
                 <w:rFonts w:ascii="Abadi" w:hAnsi="Abadi"/>
                 <w:sz w:val="20"/>
               </w:rPr>
-              <w:t>You take 1d6 penetrating damage each round (typed based on the specific power).</w:t>
-            </w:r>
-          </w:p>
-          <w:p>
-            <w:pPr>
-              <w:pStyle w:val="ListParagraph"/>
-              <w:numPr>
-                <w:ilvl w:val="0"/>
-                <w:numId w:val="6"/>
-              </w:numPr>
-              <w:spacing w:line="240" w:lineRule="auto"/>
-              <w:rPr>
-                <w:rFonts w:ascii="Abadi" w:hAnsi="Abadi"/>
-                <w:sz w:val="20"/>
-              </w:rPr>
-            </w:pPr>
-            <w:r>
-              <w:rPr>
-                <w:rFonts w:ascii="Abadi" w:hAnsi="Abadi"/>
-                <w:sz w:val="20"/>
-              </w:rPr>
-              <w:t>Envenomed does not stack with itself.</w:t>
-            </w:r>
-          </w:p>
-          <w:p>
-            <w:pPr>
-              <w:pStyle w:val="ListParagraph"/>
-              <w:numPr>
-                <w:ilvl w:val="0"/>
-                <w:numId w:val="6"/>
-              </w:numPr>
-              <w:spacing w:line="240" w:lineRule="auto"/>
-              <w:rPr>
-                <w:rFonts w:ascii="Abadi" w:hAnsi="Abadi"/>
-                <w:sz w:val="20"/>
-              </w:rPr>
-            </w:pPr>
-            <w:r>
-              <w:rPr>
-                <w:rFonts w:ascii="Abadi" w:hAnsi="Abadi"/>
-                <w:sz w:val="20"/>
-              </w:rPr>
-              <w:t>Envenomed has an ongoing save.</w:t>
+              <w:t>You cannot move.</w:t>
+            </w:r>
+          </w:p>
+          <w:p>
+            <w:pPr>
+              <w:pStyle w:val="ListParagraph"/>
+              <w:numPr>
+                <w:ilvl w:val="0"/>
+                <w:numId w:val="6"/>
+              </w:numPr>
+              <w:spacing w:line="240" w:lineRule="auto"/>
+              <w:rPr>
+                <w:rFonts w:ascii="Abadi" w:hAnsi="Abadi"/>
+                <w:sz w:val="20"/>
+              </w:rPr>
+            </w:pPr>
+            <w:r>
+              <w:rPr>
+                <w:rFonts w:ascii="Abadi" w:hAnsi="Abadi"/>
+                <w:sz w:val="20"/>
+              </w:rPr>
+              <w:t>You cannot take any action other than attacking your entanglement.</w:t>
+            </w:r>
+          </w:p>
+          <w:p>
+            <w:pPr>
+              <w:pStyle w:val="ListParagraph"/>
+              <w:numPr>
+                <w:ilvl w:val="0"/>
+                <w:numId w:val="6"/>
+              </w:numPr>
+              <w:spacing w:line="240" w:lineRule="auto"/>
+              <w:rPr>
+                <w:rFonts w:ascii="Abadi" w:hAnsi="Abadi"/>
+                <w:sz w:val="20"/>
+              </w:rPr>
+            </w:pPr>
+            <w:r>
+              <w:rPr>
+                <w:rFonts w:ascii="Abadi" w:hAnsi="Abadi"/>
+                <w:sz w:val="20"/>
+              </w:rPr>
+              <w:t>Any attack that hits you damages the entanglement. Once the entanglement is broken, any remaining damage will affect you.</w:t>
+            </w:r>
+          </w:p>
+          <w:p>
+            <w:pPr>
+              <w:pStyle w:val="ListParagraph"/>
+              <w:numPr>
+                <w:ilvl w:val="0"/>
+                <w:numId w:val="6"/>
+              </w:numPr>
+              <w:spacing w:line="240" w:lineRule="auto"/>
+              <w:rPr>
+                <w:rFonts w:ascii="Abadi" w:hAnsi="Abadi"/>
+                <w:sz w:val="20"/>
+              </w:rPr>
+            </w:pPr>
+            <w:r>
+              <w:rPr>
+                <w:rFonts w:ascii="Abadi" w:hAnsi="Abadi"/>
+                <w:sz w:val="20"/>
+              </w:rPr>
+              <w:t>Entanglement does not stack, but reapplying the entangle will allow another entangle roll to take effect if it is higher than the current entangle hit points.</w:t>
+            </w:r>
+          </w:p>
+          <w:p>
+            <w:pPr>
+              <w:pStyle w:val="ListParagraph"/>
+              <w:numPr>
+                <w:ilvl w:val="0"/>
+                <w:numId w:val="6"/>
+              </w:numPr>
+              <w:spacing w:line="240" w:lineRule="auto"/>
+              <w:rPr>
+                <w:rFonts w:ascii="Abadi" w:hAnsi="Abadi"/>
+                <w:sz w:val="20"/>
+              </w:rPr>
+            </w:pPr>
+            <w:r>
+              <w:rPr>
+                <w:rFonts w:ascii="Abadi" w:hAnsi="Abadi"/>
+                <w:sz w:val="20"/>
+              </w:rPr>
+              <w:lastRenderedPageBreak/>
+              <w:t>Entanglement does not have a save.</w:t>
+            </w:r>
+          </w:p>
+          <w:p>
+            <w:pPr>
+              <w:pStyle w:val="ListParagraph"/>
+              <w:numPr>
+                <w:ilvl w:val="0"/>
+                <w:numId w:val="6"/>
+              </w:numPr>
+              <w:spacing w:line="240" w:lineRule="auto"/>
+              <w:rPr>
+                <w:rFonts w:ascii="Abadi" w:hAnsi="Abadi"/>
+                <w:sz w:val="20"/>
+              </w:rPr>
+            </w:pPr>
+            <w:r>
+              <w:rPr>
+                <w:rFonts w:ascii="Abadi" w:hAnsi="Abadi"/>
+                <w:sz w:val="20"/>
+              </w:rPr>
+              <w:t>Entanglement ends once the hit points of the entangle are reduced to zero.</w:t>
             </w:r>
           </w:p>
         </w:tc>
@@ -7374,7 +7437,8 @@
                 <w:rFonts w:ascii="Abadi" w:hAnsi="Abadi"/>
                 <w:sz w:val="20"/>
               </w:rPr>
-              <w:t>Festering</w:t>
+              <w:lastRenderedPageBreak/>
+              <w:t>Envenomed</w:t>
             </w:r>
           </w:p>
         </w:tc>
@@ -7400,113 +7464,49 @@
                 <w:rFonts w:ascii="Abadi" w:hAnsi="Abadi"/>
                 <w:sz w:val="20"/>
               </w:rPr>
-              <w:t>You take 1d4 penetrating disease damage each round</w:t>
-            </w:r>
-          </w:p>
-          <w:p>
-            <w:pPr>
-              <w:pStyle w:val="ListParagraph"/>
-              <w:numPr>
-                <w:ilvl w:val="0"/>
-                <w:numId w:val="6"/>
-              </w:numPr>
-              <w:spacing w:line="240" w:lineRule="auto"/>
-              <w:rPr>
-                <w:rFonts w:ascii="Abadi" w:hAnsi="Abadi"/>
-                <w:sz w:val="20"/>
-              </w:rPr>
-            </w:pPr>
-            <w:r>
-              <w:rPr>
-                <w:rFonts w:ascii="Abadi" w:hAnsi="Abadi"/>
-                <w:sz w:val="20"/>
-              </w:rPr>
-              <w:t>Festering does not stack with itself.</w:t>
-            </w:r>
-          </w:p>
-          <w:p>
-            <w:pPr>
-              <w:pStyle w:val="ListParagraph"/>
-              <w:numPr>
-                <w:ilvl w:val="0"/>
-                <w:numId w:val="6"/>
-              </w:numPr>
-              <w:spacing w:line="240" w:lineRule="auto"/>
-              <w:rPr>
-                <w:rFonts w:ascii="Abadi" w:hAnsi="Abadi"/>
-                <w:sz w:val="20"/>
-              </w:rPr>
-            </w:pPr>
-            <w:r>
-              <w:rPr>
-                <w:rFonts w:ascii="Abadi" w:hAnsi="Abadi"/>
-                <w:sz w:val="20"/>
-              </w:rPr>
-              <w:lastRenderedPageBreak/>
-              <w:t>Festering does not have an ongoing save.</w:t>
-            </w:r>
-          </w:p>
-          <w:p>
-            <w:pPr>
-              <w:pStyle w:val="ListParagraph"/>
-              <w:numPr>
-                <w:ilvl w:val="0"/>
-                <w:numId w:val="6"/>
-              </w:numPr>
-              <w:spacing w:line="240" w:lineRule="auto"/>
-              <w:rPr>
-                <w:rFonts w:ascii="Abadi" w:hAnsi="Abadi"/>
-                <w:sz w:val="20"/>
-              </w:rPr>
-            </w:pPr>
-            <w:r>
-              <w:rPr>
-                <w:rFonts w:ascii="Abadi" w:hAnsi="Abadi"/>
-                <w:sz w:val="20"/>
-              </w:rPr>
-              <w:t>At the end of each round, if you gain energy on your burn roll, you can choose to lose the festering status instead of gaining the energy.</w:t>
-            </w:r>
-          </w:p>
-          <w:p>
-            <w:pPr>
-              <w:pStyle w:val="ListParagraph"/>
-              <w:numPr>
-                <w:ilvl w:val="0"/>
-                <w:numId w:val="6"/>
-              </w:numPr>
-              <w:spacing w:line="240" w:lineRule="auto"/>
-              <w:rPr>
-                <w:rFonts w:ascii="Abadi" w:hAnsi="Abadi"/>
-                <w:sz w:val="20"/>
-              </w:rPr>
-            </w:pPr>
-            <w:r>
-              <w:rPr>
-                <w:rFonts w:ascii="Abadi" w:hAnsi="Abadi"/>
-                <w:sz w:val="20"/>
-              </w:rPr>
-              <w:t>Alternately, if someone uses a healing power on you, they can remove the festering effect instead of returning hit points.</w:t>
-            </w:r>
-          </w:p>
-          <w:p>
-            <w:pPr>
-              <w:pStyle w:val="ListParagraph"/>
-              <w:numPr>
-                <w:ilvl w:val="0"/>
-                <w:numId w:val="6"/>
-              </w:numPr>
-              <w:spacing w:line="240" w:lineRule="auto"/>
-              <w:rPr>
-                <w:rFonts w:ascii="Abadi" w:hAnsi="Abadi"/>
-                <w:sz w:val="20"/>
-              </w:rPr>
-            </w:pPr>
-            <w:r>
-              <w:rPr>
-                <w:rFonts w:ascii="Abadi" w:hAnsi="Abadi"/>
-                <w:sz w:val="20"/>
-              </w:rPr>
-              <w:t>Alternately, if someone has any medical background, they can take a round to administer first aid, removing the festering effect from you.</w:t>
+              <w:t>You take 1d6 penetrating damage each round (typed based on the specific power).</w:t>
+            </w:r>
+          </w:p>
+          <w:p>
+            <w:pPr>
+              <w:pStyle w:val="ListParagraph"/>
+              <w:numPr>
+                <w:ilvl w:val="0"/>
+                <w:numId w:val="6"/>
+              </w:numPr>
+              <w:spacing w:line="240" w:lineRule="auto"/>
+              <w:rPr>
+                <w:rFonts w:ascii="Abadi" w:hAnsi="Abadi"/>
+                <w:sz w:val="20"/>
+              </w:rPr>
+            </w:pPr>
+            <w:r>
+              <w:rPr>
+                <w:rFonts w:ascii="Abadi" w:hAnsi="Abadi"/>
+                <w:sz w:val="20"/>
+              </w:rPr>
+              <w:t>Envenomed does not stack with itself.</w:t>
+            </w:r>
+          </w:p>
+          <w:p>
+            <w:pPr>
+              <w:pStyle w:val="ListParagraph"/>
+              <w:numPr>
+                <w:ilvl w:val="0"/>
+                <w:numId w:val="6"/>
+              </w:numPr>
+              <w:spacing w:line="240" w:lineRule="auto"/>
+              <w:rPr>
+                <w:rFonts w:ascii="Abadi" w:hAnsi="Abadi"/>
+                <w:sz w:val="20"/>
+              </w:rPr>
+            </w:pPr>
+            <w:r>
+              <w:rPr>
+                <w:rFonts w:ascii="Abadi" w:hAnsi="Abadi"/>
+                <w:sz w:val="20"/>
+              </w:rPr>
+              <w:t>Envenomed has an ongoing save.</w:t>
             </w:r>
           </w:p>
         </w:tc>
@@ -7528,8 +7528,7 @@
                 <w:rFonts w:ascii="Abadi" w:hAnsi="Abadi"/>
                 <w:sz w:val="20"/>
               </w:rPr>
-              <w:lastRenderedPageBreak/>
-              <w:t>Ignite</w:t>
+              <w:t>Festering</w:t>
             </w:r>
           </w:p>
         </w:tc>
@@ -7555,91 +7554,112 @@
                 <w:rFonts w:ascii="Abadi" w:hAnsi="Abadi"/>
                 <w:sz w:val="20"/>
               </w:rPr>
-              <w:t>You take 1d6 penetrating damage each round (typed based on the specific power). If the damage die comes up 1 or 2, that die goes away next round. If the die comes up a 6, another burning die is added to the damage next round.</w:t>
-            </w:r>
-          </w:p>
-          <w:p>
-            <w:pPr>
-              <w:pStyle w:val="ListParagraph"/>
-              <w:numPr>
-                <w:ilvl w:val="0"/>
-                <w:numId w:val="6"/>
-              </w:numPr>
-              <w:spacing w:line="240" w:lineRule="auto"/>
-              <w:rPr>
-                <w:rFonts w:ascii="Abadi" w:hAnsi="Abadi"/>
-                <w:sz w:val="20"/>
-              </w:rPr>
-            </w:pPr>
-            <w:r>
-              <w:rPr>
-                <w:rFonts w:ascii="Abadi" w:hAnsi="Abadi"/>
-                <w:sz w:val="20"/>
-              </w:rPr>
-              <w:t xml:space="preserve">There is no ongoing save for Ignite. </w:t>
-            </w:r>
-          </w:p>
-          <w:p>
-            <w:pPr>
-              <w:pStyle w:val="ListParagraph"/>
-              <w:numPr>
-                <w:ilvl w:val="0"/>
-                <w:numId w:val="6"/>
-              </w:numPr>
-              <w:spacing w:line="240" w:lineRule="auto"/>
-              <w:rPr>
-                <w:rFonts w:ascii="Abadi" w:hAnsi="Abadi"/>
-                <w:sz w:val="20"/>
-              </w:rPr>
-            </w:pPr>
-            <w:r>
-              <w:rPr>
-                <w:rFonts w:ascii="Abadi" w:hAnsi="Abadi"/>
-                <w:sz w:val="20"/>
-              </w:rPr>
-              <w:t>Ignite does not stack with itself.</w:t>
-            </w:r>
-          </w:p>
-          <w:p>
-            <w:pPr>
-              <w:pStyle w:val="ListParagraph"/>
-              <w:numPr>
-                <w:ilvl w:val="0"/>
-                <w:numId w:val="6"/>
-              </w:numPr>
-              <w:spacing w:line="240" w:lineRule="auto"/>
-              <w:rPr>
-                <w:rFonts w:ascii="Abadi" w:hAnsi="Abadi"/>
-                <w:sz w:val="20"/>
-              </w:rPr>
-            </w:pPr>
-            <w:r>
-              <w:rPr>
-                <w:rFonts w:ascii="Abadi" w:hAnsi="Abadi"/>
-                <w:sz w:val="20"/>
-              </w:rPr>
-              <w:t>Ignite ends when all burning dice are gone.</w:t>
-            </w:r>
-          </w:p>
-          <w:p>
-            <w:pPr>
-              <w:pStyle w:val="ListParagraph"/>
-              <w:numPr>
-                <w:ilvl w:val="0"/>
-                <w:numId w:val="6"/>
-              </w:numPr>
-              <w:spacing w:line="240" w:lineRule="auto"/>
-              <w:rPr>
-                <w:rFonts w:ascii="Abadi" w:hAnsi="Abadi"/>
-                <w:sz w:val="20"/>
-              </w:rPr>
-            </w:pPr>
-            <w:r>
-              <w:rPr>
-                <w:rFonts w:ascii="Abadi" w:hAnsi="Abadi"/>
-                <w:sz w:val="20"/>
-              </w:rPr>
-              <w:t>You can choose to lose your action to “stop, drop and roll”, thereby removing all burning dice.</w:t>
+              <w:t>You take 1d4 penetrating disease damage each round</w:t>
+            </w:r>
+          </w:p>
+          <w:p>
+            <w:pPr>
+              <w:pStyle w:val="ListParagraph"/>
+              <w:numPr>
+                <w:ilvl w:val="0"/>
+                <w:numId w:val="6"/>
+              </w:numPr>
+              <w:spacing w:line="240" w:lineRule="auto"/>
+              <w:rPr>
+                <w:rFonts w:ascii="Abadi" w:hAnsi="Abadi"/>
+                <w:sz w:val="20"/>
+              </w:rPr>
+            </w:pPr>
+            <w:r>
+              <w:rPr>
+                <w:rFonts w:ascii="Abadi" w:hAnsi="Abadi"/>
+                <w:sz w:val="20"/>
+              </w:rPr>
+              <w:t>Festering does not stack with itself.</w:t>
+            </w:r>
+          </w:p>
+          <w:p>
+            <w:pPr>
+              <w:pStyle w:val="ListParagraph"/>
+              <w:numPr>
+                <w:ilvl w:val="0"/>
+                <w:numId w:val="6"/>
+              </w:numPr>
+              <w:spacing w:line="240" w:lineRule="auto"/>
+              <w:rPr>
+                <w:rFonts w:ascii="Abadi" w:hAnsi="Abadi"/>
+                <w:sz w:val="20"/>
+              </w:rPr>
+            </w:pPr>
+            <w:r>
+              <w:rPr>
+                <w:rFonts w:ascii="Abadi" w:hAnsi="Abadi"/>
+                <w:sz w:val="20"/>
+              </w:rPr>
+              <w:t>Festering does not have an ongoing save.</w:t>
+            </w:r>
+          </w:p>
+          <w:p>
+            <w:pPr>
+              <w:pStyle w:val="ListParagraph"/>
+              <w:numPr>
+                <w:ilvl w:val="0"/>
+                <w:numId w:val="6"/>
+              </w:numPr>
+              <w:spacing w:line="240" w:lineRule="auto"/>
+              <w:rPr>
+                <w:rFonts w:ascii="Abadi" w:hAnsi="Abadi"/>
+                <w:sz w:val="20"/>
+              </w:rPr>
+            </w:pPr>
+            <w:r>
+              <w:rPr>
+                <w:rFonts w:ascii="Abadi" w:hAnsi="Abadi"/>
+                <w:sz w:val="20"/>
+              </w:rPr>
+              <w:t>At the end of each round, if you gain energy on your burn roll, you can choose to lose the festering status instead of gaining the energy.</w:t>
+            </w:r>
+          </w:p>
+          <w:p>
+            <w:pPr>
+              <w:pStyle w:val="ListParagraph"/>
+              <w:numPr>
+                <w:ilvl w:val="0"/>
+                <w:numId w:val="6"/>
+              </w:numPr>
+              <w:spacing w:line="240" w:lineRule="auto"/>
+              <w:rPr>
+                <w:rFonts w:ascii="Abadi" w:hAnsi="Abadi"/>
+                <w:sz w:val="20"/>
+              </w:rPr>
+            </w:pPr>
+            <w:r>
+              <w:rPr>
+                <w:rFonts w:ascii="Abadi" w:hAnsi="Abadi"/>
+                <w:sz w:val="20"/>
+              </w:rPr>
+              <w:t>Alternately, if someone uses a healing power on you, they can remove the festering effect instead of returning hit points.</w:t>
+            </w:r>
+          </w:p>
+          <w:p>
+            <w:pPr>
+              <w:pStyle w:val="ListParagraph"/>
+              <w:numPr>
+                <w:ilvl w:val="0"/>
+                <w:numId w:val="6"/>
+              </w:numPr>
+              <w:spacing w:line="240" w:lineRule="auto"/>
+              <w:rPr>
+                <w:rFonts w:ascii="Abadi" w:hAnsi="Abadi"/>
+                <w:sz w:val="20"/>
+              </w:rPr>
+            </w:pPr>
+            <w:r>
+              <w:rPr>
+                <w:rFonts w:ascii="Abadi" w:hAnsi="Abadi"/>
+                <w:sz w:val="20"/>
+              </w:rPr>
+              <w:t>Alternately, if someone has any medical background, they can take a round to administer first aid, removing the festering effect from you.</w:t>
             </w:r>
           </w:p>
         </w:tc>
@@ -7661,7 +7681,7 @@
                 <w:rFonts w:ascii="Abadi" w:hAnsi="Abadi"/>
                 <w:sz w:val="20"/>
               </w:rPr>
-              <w:t>Impaired(x)</w:t>
+              <w:t>Ignite</w:t>
             </w:r>
           </w:p>
         </w:tc>
@@ -7687,91 +7707,91 @@
                 <w:rFonts w:ascii="Abadi" w:hAnsi="Abadi"/>
                 <w:sz w:val="20"/>
               </w:rPr>
-              <w:t>Accuracy -1(x)</w:t>
-            </w:r>
-          </w:p>
-          <w:p>
-            <w:pPr>
-              <w:pStyle w:val="ListParagraph"/>
-              <w:numPr>
-                <w:ilvl w:val="0"/>
-                <w:numId w:val="6"/>
-              </w:numPr>
-              <w:spacing w:line="240" w:lineRule="auto"/>
-              <w:rPr>
-                <w:rFonts w:ascii="Abadi" w:hAnsi="Abadi"/>
-                <w:sz w:val="20"/>
-              </w:rPr>
-            </w:pPr>
-            <w:r>
-              <w:rPr>
-                <w:rFonts w:ascii="Abadi" w:hAnsi="Abadi"/>
-                <w:sz w:val="20"/>
-              </w:rPr>
-              <w:t>Defenses -1(x)</w:t>
-            </w:r>
-          </w:p>
-          <w:p>
-            <w:pPr>
-              <w:pStyle w:val="ListParagraph"/>
-              <w:numPr>
-                <w:ilvl w:val="0"/>
-                <w:numId w:val="6"/>
-              </w:numPr>
-              <w:spacing w:line="240" w:lineRule="auto"/>
-              <w:rPr>
-                <w:rFonts w:ascii="Abadi" w:hAnsi="Abadi"/>
-                <w:sz w:val="20"/>
-              </w:rPr>
-            </w:pPr>
-            <w:r>
-              <w:rPr>
-                <w:rFonts w:ascii="Abadi" w:hAnsi="Abadi"/>
-                <w:sz w:val="20"/>
-              </w:rPr>
-              <w:t>Skills -1(x)</w:t>
-            </w:r>
-          </w:p>
-          <w:p>
-            <w:pPr>
-              <w:pStyle w:val="ListParagraph"/>
-              <w:numPr>
-                <w:ilvl w:val="0"/>
-                <w:numId w:val="6"/>
-              </w:numPr>
-              <w:spacing w:line="240" w:lineRule="auto"/>
-              <w:rPr>
-                <w:rFonts w:ascii="Abadi" w:hAnsi="Abadi"/>
-                <w:sz w:val="20"/>
-              </w:rPr>
-            </w:pPr>
-            <w:r>
-              <w:rPr>
-                <w:rFonts w:ascii="Abadi" w:hAnsi="Abadi"/>
-                <w:sz w:val="20"/>
-              </w:rPr>
-              <w:t>Impaired might have an ongoing save (depends on the power).</w:t>
-            </w:r>
-          </w:p>
-          <w:p>
-            <w:pPr>
-              <w:pStyle w:val="ListParagraph"/>
-              <w:numPr>
-                <w:ilvl w:val="0"/>
-                <w:numId w:val="6"/>
-              </w:numPr>
-              <w:spacing w:line="240" w:lineRule="auto"/>
-              <w:rPr>
-                <w:rFonts w:ascii="Abadi" w:hAnsi="Abadi"/>
-                <w:sz w:val="20"/>
-              </w:rPr>
-            </w:pPr>
-            <w:r>
-              <w:rPr>
-                <w:rFonts w:ascii="Abadi" w:hAnsi="Abadi"/>
-                <w:sz w:val="20"/>
-              </w:rPr>
-              <w:t>Impaired stacks with itself and when it is reapplied, it is the attacker’s choice whether to increase its effect, or reset its save bonus back to zero.</w:t>
+              <w:t>You take 1d6 penetrating damage each round (typed based on the specific power). If the damage die comes up 1 or 2, that die goes away next round. If the die comes up a 6, another burning die is added to the damage next round.</w:t>
+            </w:r>
+          </w:p>
+          <w:p>
+            <w:pPr>
+              <w:pStyle w:val="ListParagraph"/>
+              <w:numPr>
+                <w:ilvl w:val="0"/>
+                <w:numId w:val="6"/>
+              </w:numPr>
+              <w:spacing w:line="240" w:lineRule="auto"/>
+              <w:rPr>
+                <w:rFonts w:ascii="Abadi" w:hAnsi="Abadi"/>
+                <w:sz w:val="20"/>
+              </w:rPr>
+            </w:pPr>
+            <w:r>
+              <w:rPr>
+                <w:rFonts w:ascii="Abadi" w:hAnsi="Abadi"/>
+                <w:sz w:val="20"/>
+              </w:rPr>
+              <w:t xml:space="preserve">There is no ongoing save for Ignite. </w:t>
+            </w:r>
+          </w:p>
+          <w:p>
+            <w:pPr>
+              <w:pStyle w:val="ListParagraph"/>
+              <w:numPr>
+                <w:ilvl w:val="0"/>
+                <w:numId w:val="6"/>
+              </w:numPr>
+              <w:spacing w:line="240" w:lineRule="auto"/>
+              <w:rPr>
+                <w:rFonts w:ascii="Abadi" w:hAnsi="Abadi"/>
+                <w:sz w:val="20"/>
+              </w:rPr>
+            </w:pPr>
+            <w:r>
+              <w:rPr>
+                <w:rFonts w:ascii="Abadi" w:hAnsi="Abadi"/>
+                <w:sz w:val="20"/>
+              </w:rPr>
+              <w:t>Ignite does not stack with itself.</w:t>
+            </w:r>
+          </w:p>
+          <w:p>
+            <w:pPr>
+              <w:pStyle w:val="ListParagraph"/>
+              <w:numPr>
+                <w:ilvl w:val="0"/>
+                <w:numId w:val="6"/>
+              </w:numPr>
+              <w:spacing w:line="240" w:lineRule="auto"/>
+              <w:rPr>
+                <w:rFonts w:ascii="Abadi" w:hAnsi="Abadi"/>
+                <w:sz w:val="20"/>
+              </w:rPr>
+            </w:pPr>
+            <w:r>
+              <w:rPr>
+                <w:rFonts w:ascii="Abadi" w:hAnsi="Abadi"/>
+                <w:sz w:val="20"/>
+              </w:rPr>
+              <w:t>Ignite ends when all burning dice are gone.</w:t>
+            </w:r>
+          </w:p>
+          <w:p>
+            <w:pPr>
+              <w:pStyle w:val="ListParagraph"/>
+              <w:numPr>
+                <w:ilvl w:val="0"/>
+                <w:numId w:val="6"/>
+              </w:numPr>
+              <w:spacing w:line="240" w:lineRule="auto"/>
+              <w:rPr>
+                <w:rFonts w:ascii="Abadi" w:hAnsi="Abadi"/>
+                <w:sz w:val="20"/>
+              </w:rPr>
+            </w:pPr>
+            <w:r>
+              <w:rPr>
+                <w:rFonts w:ascii="Abadi" w:hAnsi="Abadi"/>
+                <w:sz w:val="20"/>
+              </w:rPr>
+              <w:t>You can choose to lose your action to “stop, drop and roll”, thereby removing all burning dice.</w:t>
             </w:r>
           </w:p>
         </w:tc>
@@ -7793,7 +7813,7 @@
                 <w:rFonts w:ascii="Abadi" w:hAnsi="Abadi"/>
                 <w:sz w:val="20"/>
               </w:rPr>
-              <w:t>Invisible</w:t>
+              <w:t>Immersed</w:t>
             </w:r>
           </w:p>
         </w:tc>
@@ -7819,50 +7839,131 @@
                 <w:rFonts w:ascii="Abadi" w:hAnsi="Abadi"/>
                 <w:sz w:val="20"/>
               </w:rPr>
-              <w:t>Melee Defense +2</w:t>
-            </w:r>
-          </w:p>
-          <w:p>
-            <w:pPr>
-              <w:pStyle w:val="ListParagraph"/>
-              <w:numPr>
-                <w:ilvl w:val="0"/>
-                <w:numId w:val="6"/>
-              </w:numPr>
-              <w:spacing w:line="240" w:lineRule="auto"/>
-              <w:rPr>
-                <w:rFonts w:ascii="Abadi" w:hAnsi="Abadi"/>
-                <w:sz w:val="20"/>
-              </w:rPr>
-            </w:pPr>
-            <w:r>
-              <w:rPr>
-                <w:rFonts w:ascii="Abadi" w:hAnsi="Abadi"/>
-                <w:sz w:val="20"/>
-              </w:rPr>
-              <w:t>Missile Defense +4</w:t>
-            </w:r>
-          </w:p>
-          <w:p>
-            <w:pPr>
-              <w:pStyle w:val="ListParagraph"/>
-              <w:numPr>
-                <w:ilvl w:val="0"/>
-                <w:numId w:val="6"/>
-              </w:numPr>
-              <w:spacing w:line="240" w:lineRule="auto"/>
-              <w:rPr>
-                <w:rFonts w:ascii="Abadi" w:hAnsi="Abadi"/>
-                <w:sz w:val="20"/>
-              </w:rPr>
-            </w:pPr>
-            <w:r>
-              <w:rPr>
-                <w:rFonts w:ascii="Abadi" w:hAnsi="Abadi"/>
-                <w:sz w:val="20"/>
-              </w:rPr>
-              <w:t>Attack +2</w:t>
-            </w:r>
+              <w:t>You are in a dream-like state, unable to sense the real world around you.</w:t>
+            </w:r>
+          </w:p>
+          <w:p>
+            <w:pPr>
+              <w:pStyle w:val="ListParagraph"/>
+              <w:numPr>
+                <w:ilvl w:val="0"/>
+                <w:numId w:val="6"/>
+              </w:numPr>
+              <w:spacing w:line="240" w:lineRule="auto"/>
+              <w:rPr>
+                <w:rFonts w:ascii="Abadi" w:hAnsi="Abadi"/>
+                <w:sz w:val="20"/>
+              </w:rPr>
+            </w:pPr>
+            <w:r>
+              <w:rPr>
+                <w:rFonts w:ascii="Abadi" w:hAnsi="Abadi"/>
+                <w:sz w:val="20"/>
+              </w:rPr>
+              <w:t xml:space="preserve">You believe you are </w:t>
+            </w:r>
+            <w:proofErr w:type="gramStart"/>
+            <w:r>
+              <w:rPr>
+                <w:rFonts w:ascii="Abadi" w:hAnsi="Abadi"/>
+                <w:sz w:val="20"/>
+              </w:rPr>
+              <w:t>taking action</w:t>
+            </w:r>
+            <w:proofErr w:type="gramEnd"/>
+            <w:r>
+              <w:rPr>
+                <w:rFonts w:ascii="Abadi" w:hAnsi="Abadi"/>
+                <w:sz w:val="20"/>
+              </w:rPr>
+              <w:t>, but are really just standing there muttering to yourself.</w:t>
+            </w:r>
+          </w:p>
+          <w:p>
+            <w:pPr>
+              <w:pStyle w:val="ListParagraph"/>
+              <w:numPr>
+                <w:ilvl w:val="0"/>
+                <w:numId w:val="6"/>
+              </w:numPr>
+              <w:spacing w:line="240" w:lineRule="auto"/>
+              <w:rPr>
+                <w:rFonts w:ascii="Abadi" w:hAnsi="Abadi"/>
+                <w:sz w:val="20"/>
+              </w:rPr>
+            </w:pPr>
+            <w:r>
+              <w:rPr>
+                <w:rFonts w:ascii="Abadi" w:hAnsi="Abadi"/>
+                <w:sz w:val="20"/>
+              </w:rPr>
+              <w:t>You reflexively defend yourself at -4, but get no benefit from bonus dodges or blocks.</w:t>
+            </w:r>
+          </w:p>
+          <w:p>
+            <w:pPr>
+              <w:pStyle w:val="ListParagraph"/>
+              <w:numPr>
+                <w:ilvl w:val="0"/>
+                <w:numId w:val="6"/>
+              </w:numPr>
+              <w:spacing w:line="240" w:lineRule="auto"/>
+              <w:rPr>
+                <w:rFonts w:ascii="Abadi" w:hAnsi="Abadi"/>
+                <w:sz w:val="20"/>
+              </w:rPr>
+            </w:pPr>
+            <w:r>
+              <w:rPr>
+                <w:rFonts w:ascii="Abadi" w:hAnsi="Abadi"/>
+                <w:sz w:val="20"/>
+              </w:rPr>
+              <w:t>Immersed does not stack, but the save is reset.</w:t>
+            </w:r>
+          </w:p>
+          <w:p>
+            <w:pPr>
+              <w:pStyle w:val="ListParagraph"/>
+              <w:numPr>
+                <w:ilvl w:val="0"/>
+                <w:numId w:val="6"/>
+              </w:numPr>
+              <w:spacing w:line="240" w:lineRule="auto"/>
+              <w:rPr>
+                <w:rFonts w:ascii="Abadi" w:hAnsi="Abadi"/>
+                <w:sz w:val="20"/>
+              </w:rPr>
+            </w:pPr>
+            <w:r>
+              <w:rPr>
+                <w:rFonts w:ascii="Abadi" w:hAnsi="Abadi"/>
+                <w:sz w:val="20"/>
+              </w:rPr>
+              <w:t>Immersed has an ongoing save.</w:t>
+            </w:r>
+          </w:p>
+          <w:p>
+            <w:pPr>
+              <w:pStyle w:val="ListParagraph"/>
+              <w:numPr>
+                <w:ilvl w:val="0"/>
+                <w:numId w:val="6"/>
+              </w:numPr>
+              <w:spacing w:line="240" w:lineRule="auto"/>
+              <w:rPr>
+                <w:rFonts w:ascii="Abadi" w:hAnsi="Abadi"/>
+                <w:sz w:val="20"/>
+              </w:rPr>
+            </w:pPr>
+            <w:r>
+              <w:rPr>
+                <w:rFonts w:ascii="Abadi" w:hAnsi="Abadi"/>
+                <w:sz w:val="20"/>
+              </w:rPr>
+              <w:t>If you are damaged while immersed, you immediately get to resave to snap out of the effect.</w:t>
+            </w:r>
+            <w:bookmarkStart w:id="0" w:name="_GoBack"/>
+            <w:bookmarkEnd w:id="0"/>
           </w:p>
         </w:tc>
       </w:tr>
@@ -7883,7 +7984,7 @@
                 <w:rFonts w:ascii="Abadi" w:hAnsi="Abadi"/>
                 <w:sz w:val="20"/>
               </w:rPr>
-              <w:t>Pacified</w:t>
+              <w:t>Impaired(x)</w:t>
             </w:r>
           </w:p>
         </w:tc>
@@ -7909,91 +8010,91 @@
                 <w:rFonts w:ascii="Abadi" w:hAnsi="Abadi"/>
                 <w:sz w:val="20"/>
               </w:rPr>
-              <w:t>You cannot attack or take hostile action.</w:t>
-            </w:r>
-          </w:p>
-          <w:p>
-            <w:pPr>
-              <w:pStyle w:val="ListParagraph"/>
-              <w:numPr>
-                <w:ilvl w:val="0"/>
-                <w:numId w:val="6"/>
-              </w:numPr>
-              <w:spacing w:line="240" w:lineRule="auto"/>
-              <w:rPr>
-                <w:rFonts w:ascii="Abadi" w:hAnsi="Abadi"/>
-                <w:sz w:val="20"/>
-              </w:rPr>
-            </w:pPr>
-            <w:r>
-              <w:rPr>
-                <w:rFonts w:ascii="Abadi" w:hAnsi="Abadi"/>
-                <w:sz w:val="20"/>
-              </w:rPr>
-              <w:t>You can take actions that buff or assist your allies, or affect you.</w:t>
-            </w:r>
-          </w:p>
-          <w:p>
-            <w:pPr>
-              <w:pStyle w:val="ListParagraph"/>
-              <w:numPr>
-                <w:ilvl w:val="0"/>
-                <w:numId w:val="6"/>
-              </w:numPr>
-              <w:spacing w:line="240" w:lineRule="auto"/>
-              <w:rPr>
-                <w:rFonts w:ascii="Abadi" w:hAnsi="Abadi"/>
-                <w:sz w:val="20"/>
-              </w:rPr>
-            </w:pPr>
-            <w:r>
-              <w:rPr>
-                <w:rFonts w:ascii="Abadi" w:hAnsi="Abadi"/>
-                <w:sz w:val="20"/>
-              </w:rPr>
-              <w:t>Pacified does not stack, but the save is reset.</w:t>
-            </w:r>
-          </w:p>
-          <w:p>
-            <w:pPr>
-              <w:pStyle w:val="ListParagraph"/>
-              <w:numPr>
-                <w:ilvl w:val="0"/>
-                <w:numId w:val="6"/>
-              </w:numPr>
-              <w:spacing w:line="240" w:lineRule="auto"/>
-              <w:rPr>
-                <w:rFonts w:ascii="Abadi" w:hAnsi="Abadi"/>
-                <w:sz w:val="20"/>
-              </w:rPr>
-            </w:pPr>
-            <w:r>
-              <w:rPr>
-                <w:rFonts w:ascii="Abadi" w:hAnsi="Abadi"/>
-                <w:sz w:val="20"/>
-              </w:rPr>
-              <w:t>Pacified has an ongoing save.</w:t>
-            </w:r>
-          </w:p>
-          <w:p>
-            <w:pPr>
-              <w:pStyle w:val="ListParagraph"/>
-              <w:numPr>
-                <w:ilvl w:val="0"/>
-                <w:numId w:val="6"/>
-              </w:numPr>
-              <w:spacing w:line="240" w:lineRule="auto"/>
-              <w:rPr>
-                <w:rFonts w:ascii="Abadi" w:hAnsi="Abadi"/>
-                <w:sz w:val="20"/>
-              </w:rPr>
-            </w:pPr>
-            <w:r>
-              <w:rPr>
-                <w:rFonts w:ascii="Abadi" w:hAnsi="Abadi"/>
-                <w:sz w:val="20"/>
-              </w:rPr>
-              <w:t>If you are attacked and take damage, the status ends immediately.</w:t>
+              <w:t>Accuracy -1(x)</w:t>
+            </w:r>
+          </w:p>
+          <w:p>
+            <w:pPr>
+              <w:pStyle w:val="ListParagraph"/>
+              <w:numPr>
+                <w:ilvl w:val="0"/>
+                <w:numId w:val="6"/>
+              </w:numPr>
+              <w:spacing w:line="240" w:lineRule="auto"/>
+              <w:rPr>
+                <w:rFonts w:ascii="Abadi" w:hAnsi="Abadi"/>
+                <w:sz w:val="20"/>
+              </w:rPr>
+            </w:pPr>
+            <w:r>
+              <w:rPr>
+                <w:rFonts w:ascii="Abadi" w:hAnsi="Abadi"/>
+                <w:sz w:val="20"/>
+              </w:rPr>
+              <w:t>Defenses -1(x)</w:t>
+            </w:r>
+          </w:p>
+          <w:p>
+            <w:pPr>
+              <w:pStyle w:val="ListParagraph"/>
+              <w:numPr>
+                <w:ilvl w:val="0"/>
+                <w:numId w:val="6"/>
+              </w:numPr>
+              <w:spacing w:line="240" w:lineRule="auto"/>
+              <w:rPr>
+                <w:rFonts w:ascii="Abadi" w:hAnsi="Abadi"/>
+                <w:sz w:val="20"/>
+              </w:rPr>
+            </w:pPr>
+            <w:r>
+              <w:rPr>
+                <w:rFonts w:ascii="Abadi" w:hAnsi="Abadi"/>
+                <w:sz w:val="20"/>
+              </w:rPr>
+              <w:t>Skills -1(x)</w:t>
+            </w:r>
+          </w:p>
+          <w:p>
+            <w:pPr>
+              <w:pStyle w:val="ListParagraph"/>
+              <w:numPr>
+                <w:ilvl w:val="0"/>
+                <w:numId w:val="6"/>
+              </w:numPr>
+              <w:spacing w:line="240" w:lineRule="auto"/>
+              <w:rPr>
+                <w:rFonts w:ascii="Abadi" w:hAnsi="Abadi"/>
+                <w:sz w:val="20"/>
+              </w:rPr>
+            </w:pPr>
+            <w:r>
+              <w:rPr>
+                <w:rFonts w:ascii="Abadi" w:hAnsi="Abadi"/>
+                <w:sz w:val="20"/>
+              </w:rPr>
+              <w:t>Impaired might have an ongoing save (depends on the power).</w:t>
+            </w:r>
+          </w:p>
+          <w:p>
+            <w:pPr>
+              <w:pStyle w:val="ListParagraph"/>
+              <w:numPr>
+                <w:ilvl w:val="0"/>
+                <w:numId w:val="6"/>
+              </w:numPr>
+              <w:spacing w:line="240" w:lineRule="auto"/>
+              <w:rPr>
+                <w:rFonts w:ascii="Abadi" w:hAnsi="Abadi"/>
+                <w:sz w:val="20"/>
+              </w:rPr>
+            </w:pPr>
+            <w:r>
+              <w:rPr>
+                <w:rFonts w:ascii="Abadi" w:hAnsi="Abadi"/>
+                <w:sz w:val="20"/>
+              </w:rPr>
+              <w:t>Impaired stacks with itself and when it is reapplied, it is the attacker’s choice whether to increase its effect, or reset its save bonus back to zero.</w:t>
             </w:r>
           </w:p>
         </w:tc>
@@ -8015,7 +8116,7 @@
                 <w:rFonts w:ascii="Abadi" w:hAnsi="Abadi"/>
                 <w:sz w:val="20"/>
               </w:rPr>
-              <w:t>Prone</w:t>
+              <w:t>Invisible</w:t>
             </w:r>
           </w:p>
         </w:tc>
@@ -8041,70 +8142,49 @@
                 <w:rFonts w:ascii="Abadi" w:hAnsi="Abadi"/>
                 <w:sz w:val="20"/>
               </w:rPr>
-              <w:t>Accuracy -2</w:t>
-            </w:r>
-          </w:p>
-          <w:p>
-            <w:pPr>
-              <w:pStyle w:val="ListParagraph"/>
-              <w:numPr>
-                <w:ilvl w:val="0"/>
-                <w:numId w:val="6"/>
-              </w:numPr>
-              <w:spacing w:line="240" w:lineRule="auto"/>
-              <w:rPr>
-                <w:rFonts w:ascii="Abadi" w:hAnsi="Abadi"/>
-                <w:sz w:val="20"/>
-              </w:rPr>
-            </w:pPr>
-            <w:r>
-              <w:rPr>
-                <w:rFonts w:ascii="Abadi" w:hAnsi="Abadi"/>
-                <w:sz w:val="20"/>
-              </w:rPr>
-              <w:t>Defense -2</w:t>
-            </w:r>
-          </w:p>
-          <w:p>
-            <w:pPr>
-              <w:pStyle w:val="ListParagraph"/>
-              <w:numPr>
-                <w:ilvl w:val="0"/>
-                <w:numId w:val="6"/>
-              </w:numPr>
-              <w:spacing w:line="240" w:lineRule="auto"/>
-              <w:rPr>
-                <w:rFonts w:ascii="Abadi" w:hAnsi="Abadi"/>
-                <w:sz w:val="20"/>
-              </w:rPr>
-            </w:pPr>
-            <w:r>
-              <w:rPr>
-                <w:rFonts w:ascii="Abadi" w:hAnsi="Abadi"/>
-                <w:sz w:val="20"/>
-              </w:rPr>
-              <w:t>It takes ½ action to get on your feet.</w:t>
-            </w:r>
-          </w:p>
-          <w:p>
-            <w:pPr>
-              <w:pStyle w:val="ListParagraph"/>
-              <w:numPr>
-                <w:ilvl w:val="0"/>
-                <w:numId w:val="6"/>
-              </w:numPr>
-              <w:spacing w:line="240" w:lineRule="auto"/>
-              <w:rPr>
-                <w:rFonts w:ascii="Abadi" w:hAnsi="Abadi"/>
-                <w:sz w:val="20"/>
-              </w:rPr>
-            </w:pPr>
-            <w:r>
-              <w:rPr>
-                <w:rFonts w:ascii="Abadi" w:hAnsi="Abadi"/>
-                <w:sz w:val="20"/>
-              </w:rPr>
-              <w:t>You have no zone of control, and cannot get disengage attacks.</w:t>
+              <w:t>Melee Defense +2</w:t>
+            </w:r>
+          </w:p>
+          <w:p>
+            <w:pPr>
+              <w:pStyle w:val="ListParagraph"/>
+              <w:numPr>
+                <w:ilvl w:val="0"/>
+                <w:numId w:val="6"/>
+              </w:numPr>
+              <w:spacing w:line="240" w:lineRule="auto"/>
+              <w:rPr>
+                <w:rFonts w:ascii="Abadi" w:hAnsi="Abadi"/>
+                <w:sz w:val="20"/>
+              </w:rPr>
+            </w:pPr>
+            <w:r>
+              <w:rPr>
+                <w:rFonts w:ascii="Abadi" w:hAnsi="Abadi"/>
+                <w:sz w:val="20"/>
+              </w:rPr>
+              <w:t>Missile Defense +4</w:t>
+            </w:r>
+          </w:p>
+          <w:p>
+            <w:pPr>
+              <w:pStyle w:val="ListParagraph"/>
+              <w:numPr>
+                <w:ilvl w:val="0"/>
+                <w:numId w:val="6"/>
+              </w:numPr>
+              <w:spacing w:line="240" w:lineRule="auto"/>
+              <w:rPr>
+                <w:rFonts w:ascii="Abadi" w:hAnsi="Abadi"/>
+                <w:sz w:val="20"/>
+              </w:rPr>
+            </w:pPr>
+            <w:r>
+              <w:rPr>
+                <w:rFonts w:ascii="Abadi" w:hAnsi="Abadi"/>
+                <w:sz w:val="20"/>
+              </w:rPr>
+              <w:t>Attack +2</w:t>
             </w:r>
           </w:p>
         </w:tc>
@@ -8126,7 +8206,7 @@
                 <w:rFonts w:ascii="Abadi" w:hAnsi="Abadi"/>
                 <w:sz w:val="20"/>
               </w:rPr>
-              <w:t>Restrained</w:t>
+              <w:t>Pacified</w:t>
             </w:r>
           </w:p>
         </w:tc>
@@ -8152,49 +8232,91 @@
                 <w:rFonts w:ascii="Abadi" w:hAnsi="Abadi"/>
                 <w:sz w:val="20"/>
               </w:rPr>
-              <w:t>You drop anything you are holding.</w:t>
-            </w:r>
-          </w:p>
-          <w:p>
-            <w:pPr>
-              <w:pStyle w:val="ListParagraph"/>
-              <w:numPr>
-                <w:ilvl w:val="0"/>
-                <w:numId w:val="6"/>
-              </w:numPr>
-              <w:spacing w:line="240" w:lineRule="auto"/>
-              <w:rPr>
-                <w:rFonts w:ascii="Abadi" w:hAnsi="Abadi"/>
-                <w:sz w:val="20"/>
-              </w:rPr>
-            </w:pPr>
-            <w:r>
-              <w:rPr>
-                <w:rFonts w:ascii="Abadi" w:hAnsi="Abadi"/>
-                <w:sz w:val="20"/>
-              </w:rPr>
-              <w:t>You cannot use your arms/hands.</w:t>
-            </w:r>
-          </w:p>
-          <w:p>
-            <w:pPr>
-              <w:pStyle w:val="ListParagraph"/>
-              <w:numPr>
-                <w:ilvl w:val="0"/>
-                <w:numId w:val="6"/>
-              </w:numPr>
-              <w:spacing w:line="240" w:lineRule="auto"/>
-              <w:rPr>
-                <w:rFonts w:ascii="Abadi" w:hAnsi="Abadi"/>
-                <w:sz w:val="20"/>
-              </w:rPr>
-            </w:pPr>
-            <w:r>
-              <w:rPr>
-                <w:rFonts w:ascii="Abadi" w:hAnsi="Abadi"/>
-                <w:sz w:val="20"/>
-              </w:rPr>
-              <w:t>Device-based powers cannot be used.</w:t>
+              <w:t>You cannot attack or take hostile action.</w:t>
+            </w:r>
+          </w:p>
+          <w:p>
+            <w:pPr>
+              <w:pStyle w:val="ListParagraph"/>
+              <w:numPr>
+                <w:ilvl w:val="0"/>
+                <w:numId w:val="6"/>
+              </w:numPr>
+              <w:spacing w:line="240" w:lineRule="auto"/>
+              <w:rPr>
+                <w:rFonts w:ascii="Abadi" w:hAnsi="Abadi"/>
+                <w:sz w:val="20"/>
+              </w:rPr>
+            </w:pPr>
+            <w:r>
+              <w:rPr>
+                <w:rFonts w:ascii="Abadi" w:hAnsi="Abadi"/>
+                <w:sz w:val="20"/>
+              </w:rPr>
+              <w:t>You can take actions that buff or assist your allies, or affect you.</w:t>
+            </w:r>
+          </w:p>
+          <w:p>
+            <w:pPr>
+              <w:pStyle w:val="ListParagraph"/>
+              <w:numPr>
+                <w:ilvl w:val="0"/>
+                <w:numId w:val="6"/>
+              </w:numPr>
+              <w:spacing w:line="240" w:lineRule="auto"/>
+              <w:rPr>
+                <w:rFonts w:ascii="Abadi" w:hAnsi="Abadi"/>
+                <w:sz w:val="20"/>
+              </w:rPr>
+            </w:pPr>
+            <w:r>
+              <w:rPr>
+                <w:rFonts w:ascii="Abadi" w:hAnsi="Abadi"/>
+                <w:sz w:val="20"/>
+              </w:rPr>
+              <w:t>Pacified does not stack, but the save is reset.</w:t>
+            </w:r>
+          </w:p>
+          <w:p>
+            <w:pPr>
+              <w:pStyle w:val="ListParagraph"/>
+              <w:numPr>
+                <w:ilvl w:val="0"/>
+                <w:numId w:val="6"/>
+              </w:numPr>
+              <w:spacing w:line="240" w:lineRule="auto"/>
+              <w:rPr>
+                <w:rFonts w:ascii="Abadi" w:hAnsi="Abadi"/>
+                <w:sz w:val="20"/>
+              </w:rPr>
+            </w:pPr>
+            <w:r>
+              <w:rPr>
+                <w:rFonts w:ascii="Abadi" w:hAnsi="Abadi"/>
+                <w:sz w:val="20"/>
+              </w:rPr>
+              <w:t>Pacified has an ongoing save.</w:t>
+            </w:r>
+          </w:p>
+          <w:p>
+            <w:pPr>
+              <w:pStyle w:val="ListParagraph"/>
+              <w:numPr>
+                <w:ilvl w:val="0"/>
+                <w:numId w:val="6"/>
+              </w:numPr>
+              <w:spacing w:line="240" w:lineRule="auto"/>
+              <w:rPr>
+                <w:rFonts w:ascii="Abadi" w:hAnsi="Abadi"/>
+                <w:sz w:val="20"/>
+              </w:rPr>
+            </w:pPr>
+            <w:r>
+              <w:rPr>
+                <w:rFonts w:ascii="Abadi" w:hAnsi="Abadi"/>
+                <w:sz w:val="20"/>
+              </w:rPr>
+              <w:t>If you are attacked and take damage, the status ends immediately.</w:t>
             </w:r>
           </w:p>
         </w:tc>
@@ -8216,7 +8338,7 @@
                 <w:rFonts w:ascii="Abadi" w:hAnsi="Abadi"/>
                 <w:sz w:val="20"/>
               </w:rPr>
-              <w:t>Slow(x)</w:t>
+              <w:t>Prone</w:t>
             </w:r>
           </w:p>
         </w:tc>
@@ -8242,133 +8364,70 @@
                 <w:rFonts w:ascii="Abadi" w:hAnsi="Abadi"/>
                 <w:sz w:val="20"/>
               </w:rPr>
-              <w:t>You take -2(x) to all your movement modes, and -</w:t>
-            </w:r>
-            <w:r>
-              <w:rPr>
-                <w:rFonts w:ascii="Abadi" w:hAnsi="Abadi"/>
-                <w:sz w:val="20"/>
-              </w:rPr>
-              <w:t>2</w:t>
-            </w:r>
-            <w:r>
-              <w:rPr>
-                <w:rFonts w:ascii="Abadi" w:hAnsi="Abadi"/>
-                <w:sz w:val="20"/>
-              </w:rPr>
-              <w:t>(x)</w:t>
-            </w:r>
-            <w:r>
-              <w:rPr>
-                <w:rFonts w:ascii="Abadi" w:hAnsi="Abadi"/>
-                <w:sz w:val="20"/>
-              </w:rPr>
-              <w:t xml:space="preserve"> to initiative rolls.</w:t>
-            </w:r>
-          </w:p>
-          <w:p>
-            <w:pPr>
-              <w:pStyle w:val="ListParagraph"/>
-              <w:numPr>
-                <w:ilvl w:val="0"/>
-                <w:numId w:val="6"/>
-              </w:numPr>
-              <w:spacing w:line="240" w:lineRule="auto"/>
-              <w:rPr>
-                <w:rFonts w:ascii="Abadi" w:hAnsi="Abadi"/>
-                <w:sz w:val="20"/>
-              </w:rPr>
-            </w:pPr>
-            <w:r>
-              <w:rPr>
-                <w:rFonts w:ascii="Abadi" w:hAnsi="Abadi"/>
-                <w:sz w:val="20"/>
-              </w:rPr>
-              <w:t>If your initiative for a round is negative, you lose your action that turn.</w:t>
-            </w:r>
-          </w:p>
-          <w:p>
-            <w:pPr>
-              <w:pStyle w:val="ListParagraph"/>
-              <w:numPr>
-                <w:ilvl w:val="0"/>
-                <w:numId w:val="6"/>
-              </w:numPr>
-              <w:spacing w:line="240" w:lineRule="auto"/>
-              <w:rPr>
-                <w:rFonts w:ascii="Abadi" w:hAnsi="Abadi"/>
-                <w:sz w:val="20"/>
-              </w:rPr>
-            </w:pPr>
-            <w:r>
-              <w:rPr>
-                <w:rFonts w:ascii="Abadi" w:hAnsi="Abadi"/>
-                <w:sz w:val="20"/>
-              </w:rPr>
-              <w:t xml:space="preserve">There is no ongoing save for Slow. </w:t>
-            </w:r>
-          </w:p>
-          <w:p>
-            <w:pPr>
-              <w:pStyle w:val="ListParagraph"/>
-              <w:numPr>
-                <w:ilvl w:val="0"/>
-                <w:numId w:val="6"/>
-              </w:numPr>
-              <w:spacing w:line="240" w:lineRule="auto"/>
-              <w:rPr>
-                <w:rFonts w:ascii="Abadi" w:hAnsi="Abadi"/>
-                <w:sz w:val="20"/>
-              </w:rPr>
-            </w:pPr>
-            <w:r>
-              <w:rPr>
-                <w:rFonts w:ascii="Abadi" w:hAnsi="Abadi"/>
-                <w:sz w:val="20"/>
-              </w:rPr>
-              <w:t>Slow stacks with itself each time it is applied.</w:t>
-            </w:r>
-          </w:p>
-          <w:p>
-            <w:pPr>
-              <w:pStyle w:val="ListParagraph"/>
-              <w:numPr>
-                <w:ilvl w:val="0"/>
-                <w:numId w:val="6"/>
-              </w:numPr>
-              <w:spacing w:line="240" w:lineRule="auto"/>
-              <w:rPr>
-                <w:rFonts w:ascii="Abadi" w:hAnsi="Abadi"/>
-                <w:sz w:val="20"/>
-              </w:rPr>
-            </w:pPr>
-            <w:r>
-              <w:rPr>
-                <w:rFonts w:ascii="Abadi" w:hAnsi="Abadi"/>
-                <w:sz w:val="20"/>
-              </w:rPr>
-              <w:t>Slow ends only when you lose your action to its effect.</w:t>
-            </w:r>
-          </w:p>
-          <w:p>
-            <w:pPr>
-              <w:pStyle w:val="ListParagraph"/>
-              <w:numPr>
-                <w:ilvl w:val="0"/>
-                <w:numId w:val="6"/>
-              </w:numPr>
-              <w:spacing w:line="240" w:lineRule="auto"/>
-              <w:rPr>
-                <w:rFonts w:ascii="Abadi" w:hAnsi="Abadi"/>
-                <w:sz w:val="20"/>
-              </w:rPr>
-            </w:pPr>
-            <w:r>
-              <w:rPr>
-                <w:rFonts w:ascii="Abadi" w:hAnsi="Abadi"/>
-                <w:sz w:val="20"/>
-              </w:rPr>
-              <w:t>You can choose to voluntarily lose your action to shake the effects of Slow.</w:t>
+              <w:t>Accuracy -2</w:t>
+            </w:r>
+          </w:p>
+          <w:p>
+            <w:pPr>
+              <w:pStyle w:val="ListParagraph"/>
+              <w:numPr>
+                <w:ilvl w:val="0"/>
+                <w:numId w:val="6"/>
+              </w:numPr>
+              <w:spacing w:line="240" w:lineRule="auto"/>
+              <w:rPr>
+                <w:rFonts w:ascii="Abadi" w:hAnsi="Abadi"/>
+                <w:sz w:val="20"/>
+              </w:rPr>
+            </w:pPr>
+            <w:r>
+              <w:rPr>
+                <w:rFonts w:ascii="Abadi" w:hAnsi="Abadi"/>
+                <w:sz w:val="20"/>
+              </w:rPr>
+              <w:t>Defense -2</w:t>
+            </w:r>
+          </w:p>
+          <w:p>
+            <w:pPr>
+              <w:pStyle w:val="ListParagraph"/>
+              <w:numPr>
+                <w:ilvl w:val="0"/>
+                <w:numId w:val="6"/>
+              </w:numPr>
+              <w:spacing w:line="240" w:lineRule="auto"/>
+              <w:rPr>
+                <w:rFonts w:ascii="Abadi" w:hAnsi="Abadi"/>
+                <w:sz w:val="20"/>
+              </w:rPr>
+            </w:pPr>
+            <w:r>
+              <w:rPr>
+                <w:rFonts w:ascii="Abadi" w:hAnsi="Abadi"/>
+                <w:sz w:val="20"/>
+              </w:rPr>
+              <w:t>It takes ½ action to get on your feet.</w:t>
+            </w:r>
+          </w:p>
+          <w:p>
+            <w:pPr>
+              <w:pStyle w:val="ListParagraph"/>
+              <w:numPr>
+                <w:ilvl w:val="0"/>
+                <w:numId w:val="6"/>
+              </w:numPr>
+              <w:spacing w:line="240" w:lineRule="auto"/>
+              <w:rPr>
+                <w:rFonts w:ascii="Abadi" w:hAnsi="Abadi"/>
+                <w:sz w:val="20"/>
+              </w:rPr>
+            </w:pPr>
+            <w:r>
+              <w:rPr>
+                <w:rFonts w:ascii="Abadi" w:hAnsi="Abadi"/>
+                <w:sz w:val="20"/>
+              </w:rPr>
+              <w:t>You have no zone of control, and cannot get disengage attacks.</w:t>
             </w:r>
           </w:p>
         </w:tc>
@@ -8390,7 +8449,7 @@
                 <w:rFonts w:ascii="Abadi" w:hAnsi="Abadi"/>
                 <w:sz w:val="20"/>
               </w:rPr>
-              <w:t>Smitten</w:t>
+              <w:t>Restrained</w:t>
             </w:r>
           </w:p>
         </w:tc>
@@ -8416,70 +8475,49 @@
                 <w:rFonts w:ascii="Abadi" w:hAnsi="Abadi"/>
                 <w:sz w:val="20"/>
               </w:rPr>
-              <w:t>You cannot attack the character who gave you this status.</w:t>
-            </w:r>
-          </w:p>
-          <w:p>
-            <w:pPr>
-              <w:pStyle w:val="ListParagraph"/>
-              <w:numPr>
-                <w:ilvl w:val="0"/>
-                <w:numId w:val="6"/>
-              </w:numPr>
-              <w:spacing w:line="240" w:lineRule="auto"/>
-              <w:rPr>
-                <w:rFonts w:ascii="Abadi" w:hAnsi="Abadi"/>
-                <w:sz w:val="20"/>
-              </w:rPr>
-            </w:pPr>
-            <w:r>
-              <w:rPr>
-                <w:rFonts w:ascii="Abadi" w:hAnsi="Abadi"/>
-                <w:sz w:val="20"/>
-              </w:rPr>
-              <w:t>Smitten does not stack.</w:t>
-            </w:r>
-          </w:p>
-          <w:p>
-            <w:pPr>
-              <w:pStyle w:val="ListParagraph"/>
-              <w:numPr>
-                <w:ilvl w:val="0"/>
-                <w:numId w:val="6"/>
-              </w:numPr>
-              <w:spacing w:line="240" w:lineRule="auto"/>
-              <w:rPr>
-                <w:rFonts w:ascii="Abadi" w:hAnsi="Abadi"/>
-                <w:sz w:val="20"/>
-              </w:rPr>
-            </w:pPr>
-            <w:r>
-              <w:rPr>
-                <w:rFonts w:ascii="Abadi" w:hAnsi="Abadi"/>
-                <w:sz w:val="20"/>
-              </w:rPr>
-              <w:t>Smitten has an ongoing save.</w:t>
-            </w:r>
-          </w:p>
-          <w:p>
-            <w:pPr>
-              <w:pStyle w:val="ListParagraph"/>
-              <w:numPr>
-                <w:ilvl w:val="0"/>
-                <w:numId w:val="6"/>
-              </w:numPr>
-              <w:spacing w:line="240" w:lineRule="auto"/>
-              <w:rPr>
-                <w:rFonts w:ascii="Abadi" w:hAnsi="Abadi"/>
-                <w:sz w:val="20"/>
-              </w:rPr>
-            </w:pPr>
-            <w:r>
-              <w:rPr>
-                <w:rFonts w:ascii="Abadi" w:hAnsi="Abadi"/>
-                <w:sz w:val="20"/>
-              </w:rPr>
-              <w:t>Smitten ends immediately if you are attacked by the opponent that gave you this status.</w:t>
+              <w:t>You drop anything you are holding.</w:t>
+            </w:r>
+          </w:p>
+          <w:p>
+            <w:pPr>
+              <w:pStyle w:val="ListParagraph"/>
+              <w:numPr>
+                <w:ilvl w:val="0"/>
+                <w:numId w:val="6"/>
+              </w:numPr>
+              <w:spacing w:line="240" w:lineRule="auto"/>
+              <w:rPr>
+                <w:rFonts w:ascii="Abadi" w:hAnsi="Abadi"/>
+                <w:sz w:val="20"/>
+              </w:rPr>
+            </w:pPr>
+            <w:r>
+              <w:rPr>
+                <w:rFonts w:ascii="Abadi" w:hAnsi="Abadi"/>
+                <w:sz w:val="20"/>
+              </w:rPr>
+              <w:t>You cannot use your arms/hands.</w:t>
+            </w:r>
+          </w:p>
+          <w:p>
+            <w:pPr>
+              <w:pStyle w:val="ListParagraph"/>
+              <w:numPr>
+                <w:ilvl w:val="0"/>
+                <w:numId w:val="6"/>
+              </w:numPr>
+              <w:spacing w:line="240" w:lineRule="auto"/>
+              <w:rPr>
+                <w:rFonts w:ascii="Abadi" w:hAnsi="Abadi"/>
+                <w:sz w:val="20"/>
+              </w:rPr>
+            </w:pPr>
+            <w:r>
+              <w:rPr>
+                <w:rFonts w:ascii="Abadi" w:hAnsi="Abadi"/>
+                <w:sz w:val="20"/>
+              </w:rPr>
+              <w:t>Device-based powers cannot be used.</w:t>
             </w:r>
           </w:p>
         </w:tc>
@@ -8501,7 +8539,7 @@
                 <w:rFonts w:ascii="Abadi" w:hAnsi="Abadi"/>
                 <w:sz w:val="20"/>
               </w:rPr>
-              <w:t>Snare</w:t>
+              <w:t>Slow(x)</w:t>
             </w:r>
           </w:p>
         </w:tc>
@@ -8527,70 +8565,28 @@
                 <w:rFonts w:ascii="Abadi" w:hAnsi="Abadi"/>
                 <w:sz w:val="20"/>
               </w:rPr>
-              <w:t>Each time you move, you roll the snare and subtract that many hexes from your movement.</w:t>
-            </w:r>
-          </w:p>
-          <w:p>
-            <w:pPr>
-              <w:pStyle w:val="ListParagraph"/>
-              <w:numPr>
-                <w:ilvl w:val="0"/>
-                <w:numId w:val="6"/>
-              </w:numPr>
-              <w:spacing w:line="240" w:lineRule="auto"/>
-              <w:rPr>
-                <w:rFonts w:ascii="Abadi" w:hAnsi="Abadi"/>
-                <w:sz w:val="20"/>
-              </w:rPr>
-            </w:pPr>
-            <w:r>
-              <w:rPr>
-                <w:rFonts w:ascii="Abadi" w:hAnsi="Abadi"/>
-                <w:sz w:val="20"/>
-              </w:rPr>
-              <w:t>If the snare reduces your movement to zero or less, you do not move, but still spend your movement action</w:t>
-            </w:r>
-          </w:p>
-          <w:p>
-            <w:pPr>
-              <w:pStyle w:val="ListParagraph"/>
-              <w:numPr>
-                <w:ilvl w:val="0"/>
-                <w:numId w:val="6"/>
-              </w:numPr>
-              <w:spacing w:line="240" w:lineRule="auto"/>
-              <w:rPr>
-                <w:rFonts w:ascii="Abadi" w:hAnsi="Abadi"/>
-                <w:sz w:val="20"/>
-              </w:rPr>
-            </w:pPr>
-            <w:r>
-              <w:rPr>
-                <w:rFonts w:ascii="Abadi" w:hAnsi="Abadi"/>
-                <w:sz w:val="20"/>
-              </w:rPr>
-              <w:t>Snares directed on characters have ongoing save.</w:t>
-            </w:r>
-          </w:p>
-          <w:p>
-            <w:pPr>
-              <w:pStyle w:val="ListParagraph"/>
-              <w:numPr>
-                <w:ilvl w:val="0"/>
-                <w:numId w:val="6"/>
-              </w:numPr>
-              <w:spacing w:line="240" w:lineRule="auto"/>
-              <w:rPr>
-                <w:rFonts w:ascii="Abadi" w:hAnsi="Abadi"/>
-                <w:sz w:val="20"/>
-              </w:rPr>
-            </w:pPr>
-            <w:r>
-              <w:rPr>
-                <w:rFonts w:ascii="Abadi" w:hAnsi="Abadi"/>
-                <w:sz w:val="20"/>
-              </w:rPr>
-              <w:t>Snares directed on an area have no ongoing save. They end once you leave the area.</w:t>
+              <w:t>You take -2(x) to all your movement modes, and -</w:t>
+            </w:r>
+            <w:r>
+              <w:rPr>
+                <w:rFonts w:ascii="Abadi" w:hAnsi="Abadi"/>
+                <w:sz w:val="20"/>
+              </w:rPr>
+              <w:t>2</w:t>
+            </w:r>
+            <w:r>
+              <w:rPr>
+                <w:rFonts w:ascii="Abadi" w:hAnsi="Abadi"/>
+                <w:sz w:val="20"/>
+              </w:rPr>
+              <w:t>(x)</w:t>
+            </w:r>
+            <w:r>
+              <w:rPr>
+                <w:rFonts w:ascii="Abadi" w:hAnsi="Abadi"/>
+                <w:sz w:val="20"/>
+              </w:rPr>
+              <w:t xml:space="preserve"> to initiative rolls.</w:t>
             </w:r>
           </w:p>
           <w:p>
@@ -8612,7 +8608,91 @@
                 <w:sz w:val="20"/>
               </w:rPr>
               <w:lastRenderedPageBreak/>
-              <w:t>Some snares have additional effects if the snare stops you from moving.</w:t>
+              <w:t>If your initiative for a round is negative, you lose your action that turn.</w:t>
+            </w:r>
+          </w:p>
+          <w:p>
+            <w:pPr>
+              <w:pStyle w:val="ListParagraph"/>
+              <w:numPr>
+                <w:ilvl w:val="0"/>
+                <w:numId w:val="6"/>
+              </w:numPr>
+              <w:spacing w:line="240" w:lineRule="auto"/>
+              <w:rPr>
+                <w:rFonts w:ascii="Abadi" w:hAnsi="Abadi"/>
+                <w:sz w:val="20"/>
+              </w:rPr>
+            </w:pPr>
+            <w:r>
+              <w:rPr>
+                <w:rFonts w:ascii="Abadi" w:hAnsi="Abadi"/>
+                <w:sz w:val="20"/>
+              </w:rPr>
+              <w:t xml:space="preserve">There is no ongoing save for Slow. </w:t>
+            </w:r>
+          </w:p>
+          <w:p>
+            <w:pPr>
+              <w:pStyle w:val="ListParagraph"/>
+              <w:numPr>
+                <w:ilvl w:val="0"/>
+                <w:numId w:val="6"/>
+              </w:numPr>
+              <w:spacing w:line="240" w:lineRule="auto"/>
+              <w:rPr>
+                <w:rFonts w:ascii="Abadi" w:hAnsi="Abadi"/>
+                <w:sz w:val="20"/>
+              </w:rPr>
+            </w:pPr>
+            <w:r>
+              <w:rPr>
+                <w:rFonts w:ascii="Abadi" w:hAnsi="Abadi"/>
+                <w:sz w:val="20"/>
+              </w:rPr>
+              <w:t>Slow stacks with itself each time it is applied.</w:t>
+            </w:r>
+          </w:p>
+          <w:p>
+            <w:pPr>
+              <w:pStyle w:val="ListParagraph"/>
+              <w:numPr>
+                <w:ilvl w:val="0"/>
+                <w:numId w:val="6"/>
+              </w:numPr>
+              <w:spacing w:line="240" w:lineRule="auto"/>
+              <w:rPr>
+                <w:rFonts w:ascii="Abadi" w:hAnsi="Abadi"/>
+                <w:sz w:val="20"/>
+              </w:rPr>
+            </w:pPr>
+            <w:r>
+              <w:rPr>
+                <w:rFonts w:ascii="Abadi" w:hAnsi="Abadi"/>
+                <w:sz w:val="20"/>
+              </w:rPr>
+              <w:t>Slow ends only when you lose your action to its effect.</w:t>
+            </w:r>
+          </w:p>
+          <w:p>
+            <w:pPr>
+              <w:pStyle w:val="ListParagraph"/>
+              <w:numPr>
+                <w:ilvl w:val="0"/>
+                <w:numId w:val="6"/>
+              </w:numPr>
+              <w:spacing w:line="240" w:lineRule="auto"/>
+              <w:rPr>
+                <w:rFonts w:ascii="Abadi" w:hAnsi="Abadi"/>
+                <w:sz w:val="20"/>
+              </w:rPr>
+            </w:pPr>
+            <w:r>
+              <w:rPr>
+                <w:rFonts w:ascii="Abadi" w:hAnsi="Abadi"/>
+                <w:sz w:val="20"/>
+              </w:rPr>
+              <w:t>You can choose to voluntarily lose your action to shake the effects of Slow.</w:t>
             </w:r>
           </w:p>
         </w:tc>
@@ -8635,7 +8715,7 @@
                 <w:sz w:val="20"/>
               </w:rPr>
               <w:lastRenderedPageBreak/>
-              <w:t>Stunned</w:t>
+              <w:t>Smitten</w:t>
             </w:r>
           </w:p>
         </w:tc>
@@ -8661,175 +8741,70 @@
                 <w:rFonts w:ascii="Abadi" w:hAnsi="Abadi"/>
                 <w:sz w:val="20"/>
               </w:rPr>
-              <w:t>All toggle powers turn off.</w:t>
-            </w:r>
-          </w:p>
-          <w:p>
-            <w:pPr>
-              <w:pStyle w:val="ListParagraph"/>
-              <w:numPr>
-                <w:ilvl w:val="0"/>
-                <w:numId w:val="6"/>
-              </w:numPr>
-              <w:spacing w:line="240" w:lineRule="auto"/>
-              <w:rPr>
-                <w:rFonts w:ascii="Abadi" w:hAnsi="Abadi"/>
-                <w:sz w:val="20"/>
-              </w:rPr>
-            </w:pPr>
-            <w:r>
-              <w:rPr>
-                <w:rFonts w:ascii="Abadi" w:hAnsi="Abadi"/>
-                <w:sz w:val="20"/>
-              </w:rPr>
-              <w:t>You can take ½ action, but only to run or fly.</w:t>
-            </w:r>
-          </w:p>
-          <w:p>
-            <w:pPr>
-              <w:pStyle w:val="ListParagraph"/>
-              <w:numPr>
-                <w:ilvl w:val="0"/>
-                <w:numId w:val="6"/>
-              </w:numPr>
-              <w:spacing w:line="240" w:lineRule="auto"/>
-              <w:rPr>
-                <w:rFonts w:ascii="Abadi" w:hAnsi="Abadi"/>
-                <w:sz w:val="20"/>
-              </w:rPr>
-            </w:pPr>
-            <w:r>
-              <w:rPr>
-                <w:rFonts w:ascii="Abadi" w:hAnsi="Abadi"/>
-                <w:sz w:val="20"/>
-              </w:rPr>
-              <w:t>You wander 1 hex for every 3 hexes moved.</w:t>
-            </w:r>
-          </w:p>
-          <w:p>
-            <w:pPr>
-              <w:pStyle w:val="ListParagraph"/>
-              <w:numPr>
-                <w:ilvl w:val="0"/>
-                <w:numId w:val="6"/>
-              </w:numPr>
-              <w:spacing w:line="240" w:lineRule="auto"/>
-              <w:rPr>
-                <w:rFonts w:ascii="Abadi" w:hAnsi="Abadi"/>
-                <w:sz w:val="20"/>
-              </w:rPr>
-            </w:pPr>
-            <w:r>
-              <w:rPr>
-                <w:rFonts w:ascii="Abadi" w:hAnsi="Abadi"/>
-                <w:sz w:val="20"/>
-              </w:rPr>
-              <w:t>You cannot activate powers (aside from run/fly).</w:t>
-            </w:r>
-          </w:p>
-          <w:p>
-            <w:pPr>
-              <w:pStyle w:val="ListParagraph"/>
-              <w:numPr>
-                <w:ilvl w:val="0"/>
-                <w:numId w:val="6"/>
-              </w:numPr>
-              <w:spacing w:line="240" w:lineRule="auto"/>
-              <w:rPr>
-                <w:rFonts w:ascii="Abadi" w:hAnsi="Abadi"/>
-                <w:sz w:val="20"/>
-              </w:rPr>
-            </w:pPr>
-            <w:r>
-              <w:rPr>
-                <w:rFonts w:ascii="Abadi" w:hAnsi="Abadi"/>
-                <w:sz w:val="20"/>
-              </w:rPr>
-              <w:t>You cannot attack.</w:t>
-            </w:r>
-          </w:p>
-          <w:p>
-            <w:pPr>
-              <w:pStyle w:val="ListParagraph"/>
-              <w:numPr>
-                <w:ilvl w:val="0"/>
-                <w:numId w:val="6"/>
-              </w:numPr>
-              <w:spacing w:line="240" w:lineRule="auto"/>
-              <w:rPr>
-                <w:rFonts w:ascii="Abadi" w:hAnsi="Abadi"/>
-                <w:sz w:val="20"/>
-              </w:rPr>
-            </w:pPr>
-            <w:r>
-              <w:rPr>
-                <w:rFonts w:ascii="Abadi" w:hAnsi="Abadi"/>
-                <w:sz w:val="20"/>
-              </w:rPr>
-              <w:t>You can defend at -2.</w:t>
-            </w:r>
-          </w:p>
-          <w:p>
-            <w:pPr>
-              <w:pStyle w:val="ListParagraph"/>
-              <w:numPr>
-                <w:ilvl w:val="0"/>
-                <w:numId w:val="6"/>
-              </w:numPr>
-              <w:spacing w:line="240" w:lineRule="auto"/>
-              <w:rPr>
-                <w:rFonts w:ascii="Abadi" w:hAnsi="Abadi"/>
-                <w:sz w:val="20"/>
-              </w:rPr>
-            </w:pPr>
-            <w:r>
-              <w:rPr>
-                <w:rFonts w:ascii="Abadi" w:hAnsi="Abadi"/>
-                <w:sz w:val="20"/>
-              </w:rPr>
-              <w:t>Stun does not have an ongoing save.</w:t>
-            </w:r>
-          </w:p>
-          <w:p>
-            <w:pPr>
-              <w:pStyle w:val="ListParagraph"/>
-              <w:numPr>
-                <w:ilvl w:val="0"/>
-                <w:numId w:val="6"/>
-              </w:numPr>
-              <w:spacing w:line="240" w:lineRule="auto"/>
-              <w:rPr>
-                <w:rFonts w:ascii="Abadi" w:hAnsi="Abadi"/>
-                <w:sz w:val="20"/>
-              </w:rPr>
-            </w:pPr>
-            <w:r>
-              <w:rPr>
-                <w:rFonts w:ascii="Abadi" w:hAnsi="Abadi"/>
-                <w:sz w:val="20"/>
-              </w:rPr>
-              <w:t>Stun does not stack.</w:t>
-            </w:r>
-          </w:p>
-          <w:p>
-            <w:pPr>
-              <w:pStyle w:val="ListParagraph"/>
-              <w:numPr>
-                <w:ilvl w:val="0"/>
-                <w:numId w:val="6"/>
-              </w:numPr>
-              <w:spacing w:line="240" w:lineRule="auto"/>
-              <w:rPr>
-                <w:rFonts w:ascii="Abadi" w:hAnsi="Abadi"/>
-                <w:sz w:val="20"/>
-              </w:rPr>
-            </w:pPr>
-            <w:r>
-              <w:rPr>
-                <w:rFonts w:ascii="Abadi" w:hAnsi="Abadi"/>
-                <w:sz w:val="20"/>
-              </w:rPr>
-              <w:t>Stun ends after one stunned action is taken.</w:t>
+              <w:t>You cannot attack the character who gave you this status.</w:t>
+            </w:r>
+          </w:p>
+          <w:p>
+            <w:pPr>
+              <w:pStyle w:val="ListParagraph"/>
+              <w:numPr>
+                <w:ilvl w:val="0"/>
+                <w:numId w:val="6"/>
+              </w:numPr>
+              <w:spacing w:line="240" w:lineRule="auto"/>
+              <w:rPr>
+                <w:rFonts w:ascii="Abadi" w:hAnsi="Abadi"/>
+                <w:sz w:val="20"/>
+              </w:rPr>
+            </w:pPr>
+            <w:r>
+              <w:rPr>
+                <w:rFonts w:ascii="Abadi" w:hAnsi="Abadi"/>
+                <w:sz w:val="20"/>
+              </w:rPr>
+              <w:t>Smitten does not stack.</w:t>
+            </w:r>
+          </w:p>
+          <w:p>
+            <w:pPr>
+              <w:pStyle w:val="ListParagraph"/>
+              <w:numPr>
+                <w:ilvl w:val="0"/>
+                <w:numId w:val="6"/>
+              </w:numPr>
+              <w:spacing w:line="240" w:lineRule="auto"/>
+              <w:rPr>
+                <w:rFonts w:ascii="Abadi" w:hAnsi="Abadi"/>
+                <w:sz w:val="20"/>
+              </w:rPr>
+            </w:pPr>
+            <w:r>
+              <w:rPr>
+                <w:rFonts w:ascii="Abadi" w:hAnsi="Abadi"/>
+                <w:sz w:val="20"/>
+              </w:rPr>
+              <w:t>Smitten has an ongoing save.</w:t>
+            </w:r>
+          </w:p>
+          <w:p>
+            <w:pPr>
+              <w:pStyle w:val="ListParagraph"/>
+              <w:numPr>
+                <w:ilvl w:val="0"/>
+                <w:numId w:val="6"/>
+              </w:numPr>
+              <w:spacing w:line="240" w:lineRule="auto"/>
+              <w:rPr>
+                <w:rFonts w:ascii="Abadi" w:hAnsi="Abadi"/>
+                <w:sz w:val="20"/>
+              </w:rPr>
+            </w:pPr>
+            <w:r>
+              <w:rPr>
+                <w:rFonts w:ascii="Abadi" w:hAnsi="Abadi"/>
+                <w:sz w:val="20"/>
+              </w:rPr>
+              <w:t>Smitten ends immediately if you are attacked by the opponent that gave you this status.</w:t>
             </w:r>
           </w:p>
         </w:tc>
@@ -8851,7 +8826,7 @@
                 <w:rFonts w:ascii="Abadi" w:hAnsi="Abadi"/>
                 <w:sz w:val="20"/>
               </w:rPr>
-              <w:t>Taunted</w:t>
+              <w:t>Snare</w:t>
             </w:r>
           </w:p>
         </w:tc>
@@ -8877,107 +8852,91 @@
                 <w:rFonts w:ascii="Abadi" w:hAnsi="Abadi"/>
                 <w:sz w:val="20"/>
               </w:rPr>
-              <w:t>If the character who taunted you is close enough to attack, you feel compelled to attack him instead of any other target.</w:t>
-            </w:r>
-          </w:p>
-          <w:p>
-            <w:pPr>
-              <w:pStyle w:val="ListParagraph"/>
-              <w:numPr>
-                <w:ilvl w:val="0"/>
-                <w:numId w:val="6"/>
-              </w:numPr>
-              <w:spacing w:line="240" w:lineRule="auto"/>
-              <w:rPr>
-                <w:rFonts w:ascii="Abadi" w:hAnsi="Abadi"/>
-                <w:sz w:val="20"/>
-              </w:rPr>
-            </w:pPr>
-            <w:r>
-              <w:rPr>
-                <w:rFonts w:ascii="Abadi" w:hAnsi="Abadi"/>
-                <w:sz w:val="20"/>
-              </w:rPr>
-              <w:t xml:space="preserve">You can attack other targets, but take -2 </w:t>
-            </w:r>
-            <w:proofErr w:type="gramStart"/>
-            <w:r>
-              <w:rPr>
-                <w:rFonts w:ascii="Abadi" w:hAnsi="Abadi"/>
-                <w:sz w:val="20"/>
-              </w:rPr>
-              <w:t>accuracy</w:t>
-            </w:r>
-            <w:proofErr w:type="gramEnd"/>
-            <w:r>
-              <w:rPr>
-                <w:rFonts w:ascii="Abadi" w:hAnsi="Abadi"/>
-                <w:sz w:val="20"/>
-              </w:rPr>
-              <w:t xml:space="preserve"> and -2 damage if you do so.</w:t>
-            </w:r>
-          </w:p>
-          <w:p>
-            <w:pPr>
-              <w:pStyle w:val="ListParagraph"/>
-              <w:numPr>
-                <w:ilvl w:val="0"/>
-                <w:numId w:val="6"/>
-              </w:numPr>
-              <w:spacing w:line="240" w:lineRule="auto"/>
-              <w:rPr>
-                <w:rFonts w:ascii="Abadi" w:hAnsi="Abadi"/>
-                <w:sz w:val="20"/>
-              </w:rPr>
-            </w:pPr>
-            <w:r>
-              <w:rPr>
-                <w:rFonts w:ascii="Abadi" w:hAnsi="Abadi"/>
-                <w:sz w:val="20"/>
-              </w:rPr>
-              <w:t>Taunt has an ongoing save.</w:t>
-            </w:r>
-          </w:p>
-          <w:p>
-            <w:pPr>
-              <w:pStyle w:val="ListParagraph"/>
-              <w:numPr>
-                <w:ilvl w:val="0"/>
-                <w:numId w:val="6"/>
-              </w:numPr>
-              <w:spacing w:line="240" w:lineRule="auto"/>
-              <w:rPr>
-                <w:rFonts w:ascii="Abadi" w:hAnsi="Abadi"/>
-                <w:sz w:val="20"/>
-              </w:rPr>
-            </w:pPr>
-            <w:r>
-              <w:rPr>
-                <w:rFonts w:ascii="Abadi" w:hAnsi="Abadi"/>
-                <w:sz w:val="20"/>
-              </w:rPr>
-              <w:t>Taunt does not stack with itself, but the save resets instead.</w:t>
-            </w:r>
-          </w:p>
-          <w:p>
-            <w:pPr>
-              <w:pStyle w:val="ListParagraph"/>
-              <w:numPr>
-                <w:ilvl w:val="0"/>
-                <w:numId w:val="6"/>
-              </w:numPr>
-              <w:spacing w:line="240" w:lineRule="auto"/>
-              <w:rPr>
-                <w:rFonts w:ascii="Abadi" w:hAnsi="Abadi"/>
-                <w:sz w:val="20"/>
-              </w:rPr>
-            </w:pPr>
-            <w:r>
-              <w:rPr>
-                <w:rFonts w:ascii="Abadi" w:hAnsi="Abadi"/>
-                <w:sz w:val="20"/>
-              </w:rPr>
-              <w:t>If you are too far to attack, or out of line of sight, the taunt automatically ends.</w:t>
+              <w:t>Each time you move, you roll the snare and subtract that many hexes from your movement.</w:t>
+            </w:r>
+          </w:p>
+          <w:p>
+            <w:pPr>
+              <w:pStyle w:val="ListParagraph"/>
+              <w:numPr>
+                <w:ilvl w:val="0"/>
+                <w:numId w:val="6"/>
+              </w:numPr>
+              <w:spacing w:line="240" w:lineRule="auto"/>
+              <w:rPr>
+                <w:rFonts w:ascii="Abadi" w:hAnsi="Abadi"/>
+                <w:sz w:val="20"/>
+              </w:rPr>
+            </w:pPr>
+            <w:r>
+              <w:rPr>
+                <w:rFonts w:ascii="Abadi" w:hAnsi="Abadi"/>
+                <w:sz w:val="20"/>
+              </w:rPr>
+              <w:t>If the snare reduces your movement to zero or less, you do not move, but still spend your movement action</w:t>
+            </w:r>
+          </w:p>
+          <w:p>
+            <w:pPr>
+              <w:pStyle w:val="ListParagraph"/>
+              <w:numPr>
+                <w:ilvl w:val="0"/>
+                <w:numId w:val="6"/>
+              </w:numPr>
+              <w:spacing w:line="240" w:lineRule="auto"/>
+              <w:rPr>
+                <w:rFonts w:ascii="Abadi" w:hAnsi="Abadi"/>
+                <w:sz w:val="20"/>
+              </w:rPr>
+            </w:pPr>
+            <w:r>
+              <w:rPr>
+                <w:rFonts w:ascii="Abadi" w:hAnsi="Abadi"/>
+                <w:sz w:val="20"/>
+              </w:rPr>
+              <w:t>Snares directed on characters have ongoing save.</w:t>
+            </w:r>
+          </w:p>
+          <w:p>
+            <w:pPr>
+              <w:pStyle w:val="ListParagraph"/>
+              <w:numPr>
+                <w:ilvl w:val="0"/>
+                <w:numId w:val="6"/>
+              </w:numPr>
+              <w:spacing w:line="240" w:lineRule="auto"/>
+              <w:rPr>
+                <w:rFonts w:ascii="Abadi" w:hAnsi="Abadi"/>
+                <w:sz w:val="20"/>
+              </w:rPr>
+            </w:pPr>
+            <w:r>
+              <w:rPr>
+                <w:rFonts w:ascii="Abadi" w:hAnsi="Abadi"/>
+                <w:sz w:val="20"/>
+              </w:rPr>
+              <w:t>Snares directed on an area have no ongoing save. They end once you leave the area.</w:t>
+            </w:r>
+          </w:p>
+          <w:p>
+            <w:pPr>
+              <w:pStyle w:val="ListParagraph"/>
+              <w:numPr>
+                <w:ilvl w:val="0"/>
+                <w:numId w:val="6"/>
+              </w:numPr>
+              <w:spacing w:line="240" w:lineRule="auto"/>
+              <w:rPr>
+                <w:rFonts w:ascii="Abadi" w:hAnsi="Abadi"/>
+                <w:sz w:val="20"/>
+              </w:rPr>
+            </w:pPr>
+            <w:r>
+              <w:rPr>
+                <w:rFonts w:ascii="Abadi" w:hAnsi="Abadi"/>
+                <w:sz w:val="20"/>
+              </w:rPr>
+              <w:t>Some snares have additional effects if the snare stops you from moving.</w:t>
             </w:r>
           </w:p>
         </w:tc>
@@ -8999,7 +8958,7 @@
                 <w:rFonts w:ascii="Abadi" w:hAnsi="Abadi"/>
                 <w:sz w:val="20"/>
               </w:rPr>
-              <w:t>Winded(x)</w:t>
+              <w:t>Stunned</w:t>
             </w:r>
           </w:p>
         </w:tc>
@@ -9025,6 +8984,370 @@
                 <w:rFonts w:ascii="Abadi" w:hAnsi="Abadi"/>
                 <w:sz w:val="20"/>
               </w:rPr>
+              <w:t>All toggle powers turn off.</w:t>
+            </w:r>
+          </w:p>
+          <w:p>
+            <w:pPr>
+              <w:pStyle w:val="ListParagraph"/>
+              <w:numPr>
+                <w:ilvl w:val="0"/>
+                <w:numId w:val="6"/>
+              </w:numPr>
+              <w:spacing w:line="240" w:lineRule="auto"/>
+              <w:rPr>
+                <w:rFonts w:ascii="Abadi" w:hAnsi="Abadi"/>
+                <w:sz w:val="20"/>
+              </w:rPr>
+            </w:pPr>
+            <w:r>
+              <w:rPr>
+                <w:rFonts w:ascii="Abadi" w:hAnsi="Abadi"/>
+                <w:sz w:val="20"/>
+              </w:rPr>
+              <w:t>You can take ½ action, but only to run or fly.</w:t>
+            </w:r>
+          </w:p>
+          <w:p>
+            <w:pPr>
+              <w:pStyle w:val="ListParagraph"/>
+              <w:numPr>
+                <w:ilvl w:val="0"/>
+                <w:numId w:val="6"/>
+              </w:numPr>
+              <w:spacing w:line="240" w:lineRule="auto"/>
+              <w:rPr>
+                <w:rFonts w:ascii="Abadi" w:hAnsi="Abadi"/>
+                <w:sz w:val="20"/>
+              </w:rPr>
+            </w:pPr>
+            <w:r>
+              <w:rPr>
+                <w:rFonts w:ascii="Abadi" w:hAnsi="Abadi"/>
+                <w:sz w:val="20"/>
+              </w:rPr>
+              <w:t>You wander 1 hex for every 3 hexes moved.</w:t>
+            </w:r>
+          </w:p>
+          <w:p>
+            <w:pPr>
+              <w:pStyle w:val="ListParagraph"/>
+              <w:numPr>
+                <w:ilvl w:val="0"/>
+                <w:numId w:val="6"/>
+              </w:numPr>
+              <w:spacing w:line="240" w:lineRule="auto"/>
+              <w:rPr>
+                <w:rFonts w:ascii="Abadi" w:hAnsi="Abadi"/>
+                <w:sz w:val="20"/>
+              </w:rPr>
+            </w:pPr>
+            <w:r>
+              <w:rPr>
+                <w:rFonts w:ascii="Abadi" w:hAnsi="Abadi"/>
+                <w:sz w:val="20"/>
+              </w:rPr>
+              <w:t>You cannot activate powers (aside from run/fly).</w:t>
+            </w:r>
+          </w:p>
+          <w:p>
+            <w:pPr>
+              <w:pStyle w:val="ListParagraph"/>
+              <w:numPr>
+                <w:ilvl w:val="0"/>
+                <w:numId w:val="6"/>
+              </w:numPr>
+              <w:spacing w:line="240" w:lineRule="auto"/>
+              <w:rPr>
+                <w:rFonts w:ascii="Abadi" w:hAnsi="Abadi"/>
+                <w:sz w:val="20"/>
+              </w:rPr>
+            </w:pPr>
+            <w:r>
+              <w:rPr>
+                <w:rFonts w:ascii="Abadi" w:hAnsi="Abadi"/>
+                <w:sz w:val="20"/>
+              </w:rPr>
+              <w:t>You cannot attack.</w:t>
+            </w:r>
+          </w:p>
+          <w:p>
+            <w:pPr>
+              <w:pStyle w:val="ListParagraph"/>
+              <w:numPr>
+                <w:ilvl w:val="0"/>
+                <w:numId w:val="6"/>
+              </w:numPr>
+              <w:spacing w:line="240" w:lineRule="auto"/>
+              <w:rPr>
+                <w:rFonts w:ascii="Abadi" w:hAnsi="Abadi"/>
+                <w:sz w:val="20"/>
+              </w:rPr>
+            </w:pPr>
+            <w:r>
+              <w:rPr>
+                <w:rFonts w:ascii="Abadi" w:hAnsi="Abadi"/>
+                <w:sz w:val="20"/>
+              </w:rPr>
+              <w:t>You can defend at -2.</w:t>
+            </w:r>
+          </w:p>
+          <w:p>
+            <w:pPr>
+              <w:pStyle w:val="ListParagraph"/>
+              <w:numPr>
+                <w:ilvl w:val="0"/>
+                <w:numId w:val="6"/>
+              </w:numPr>
+              <w:spacing w:line="240" w:lineRule="auto"/>
+              <w:rPr>
+                <w:rFonts w:ascii="Abadi" w:hAnsi="Abadi"/>
+                <w:sz w:val="20"/>
+              </w:rPr>
+            </w:pPr>
+            <w:r>
+              <w:rPr>
+                <w:rFonts w:ascii="Abadi" w:hAnsi="Abadi"/>
+                <w:sz w:val="20"/>
+              </w:rPr>
+              <w:t>Stun does not have an ongoing save.</w:t>
+            </w:r>
+          </w:p>
+          <w:p>
+            <w:pPr>
+              <w:pStyle w:val="ListParagraph"/>
+              <w:numPr>
+                <w:ilvl w:val="0"/>
+                <w:numId w:val="6"/>
+              </w:numPr>
+              <w:spacing w:line="240" w:lineRule="auto"/>
+              <w:rPr>
+                <w:rFonts w:ascii="Abadi" w:hAnsi="Abadi"/>
+                <w:sz w:val="20"/>
+              </w:rPr>
+            </w:pPr>
+            <w:r>
+              <w:rPr>
+                <w:rFonts w:ascii="Abadi" w:hAnsi="Abadi"/>
+                <w:sz w:val="20"/>
+              </w:rPr>
+              <w:t>Stun does not stack.</w:t>
+            </w:r>
+          </w:p>
+          <w:p>
+            <w:pPr>
+              <w:pStyle w:val="ListParagraph"/>
+              <w:numPr>
+                <w:ilvl w:val="0"/>
+                <w:numId w:val="6"/>
+              </w:numPr>
+              <w:spacing w:line="240" w:lineRule="auto"/>
+              <w:rPr>
+                <w:rFonts w:ascii="Abadi" w:hAnsi="Abadi"/>
+                <w:sz w:val="20"/>
+              </w:rPr>
+            </w:pPr>
+            <w:r>
+              <w:rPr>
+                <w:rFonts w:ascii="Abadi" w:hAnsi="Abadi"/>
+                <w:sz w:val="20"/>
+              </w:rPr>
+              <w:t>Stun ends after one stunned action is taken.</w:t>
+            </w:r>
+          </w:p>
+        </w:tc>
+      </w:tr>
+      <w:tr>
+        <w:tc>
+          <w:tcPr>
+            <w:tcW w:w="0" w:type="auto"/>
+          </w:tcPr>
+          <w:p>
+            <w:pPr>
+              <w:rPr>
+                <w:rFonts w:ascii="Abadi" w:hAnsi="Abadi"/>
+                <w:sz w:val="20"/>
+              </w:rPr>
+            </w:pPr>
+            <w:r>
+              <w:rPr>
+                <w:rFonts w:ascii="Abadi" w:hAnsi="Abadi"/>
+                <w:sz w:val="20"/>
+              </w:rPr>
+              <w:t>Taunted</w:t>
+            </w:r>
+          </w:p>
+        </w:tc>
+        <w:tc>
+          <w:tcPr>
+            <w:tcW w:w="0" w:type="auto"/>
+          </w:tcPr>
+          <w:p>
+            <w:pPr>
+              <w:pStyle w:val="ListParagraph"/>
+              <w:numPr>
+                <w:ilvl w:val="0"/>
+                <w:numId w:val="6"/>
+              </w:numPr>
+              <w:spacing w:line="240" w:lineRule="auto"/>
+              <w:rPr>
+                <w:rFonts w:ascii="Abadi" w:hAnsi="Abadi"/>
+                <w:sz w:val="20"/>
+              </w:rPr>
+            </w:pPr>
+            <w:r>
+              <w:rPr>
+                <w:rFonts w:ascii="Abadi" w:hAnsi="Abadi"/>
+                <w:sz w:val="20"/>
+              </w:rPr>
+              <w:t>If the character who taunted you is close enough to attack, you feel compelled to attack him instead of any other target.</w:t>
+            </w:r>
+          </w:p>
+          <w:p>
+            <w:pPr>
+              <w:pStyle w:val="ListParagraph"/>
+              <w:numPr>
+                <w:ilvl w:val="0"/>
+                <w:numId w:val="6"/>
+              </w:numPr>
+              <w:spacing w:line="240" w:lineRule="auto"/>
+              <w:rPr>
+                <w:rFonts w:ascii="Abadi" w:hAnsi="Abadi"/>
+                <w:sz w:val="20"/>
+              </w:rPr>
+            </w:pPr>
+            <w:r>
+              <w:rPr>
+                <w:rFonts w:ascii="Abadi" w:hAnsi="Abadi"/>
+                <w:sz w:val="20"/>
+              </w:rPr>
+              <w:t xml:space="preserve">You can attack other targets, but take -2 </w:t>
+            </w:r>
+            <w:proofErr w:type="gramStart"/>
+            <w:r>
+              <w:rPr>
+                <w:rFonts w:ascii="Abadi" w:hAnsi="Abadi"/>
+                <w:sz w:val="20"/>
+              </w:rPr>
+              <w:t>accuracy</w:t>
+            </w:r>
+            <w:proofErr w:type="gramEnd"/>
+            <w:r>
+              <w:rPr>
+                <w:rFonts w:ascii="Abadi" w:hAnsi="Abadi"/>
+                <w:sz w:val="20"/>
+              </w:rPr>
+              <w:t xml:space="preserve"> and -2 damage if you do so.</w:t>
+            </w:r>
+          </w:p>
+          <w:p>
+            <w:pPr>
+              <w:pStyle w:val="ListParagraph"/>
+              <w:numPr>
+                <w:ilvl w:val="0"/>
+                <w:numId w:val="6"/>
+              </w:numPr>
+              <w:spacing w:line="240" w:lineRule="auto"/>
+              <w:rPr>
+                <w:rFonts w:ascii="Abadi" w:hAnsi="Abadi"/>
+                <w:sz w:val="20"/>
+              </w:rPr>
+            </w:pPr>
+            <w:r>
+              <w:rPr>
+                <w:rFonts w:ascii="Abadi" w:hAnsi="Abadi"/>
+                <w:sz w:val="20"/>
+              </w:rPr>
+              <w:t>Taunt has an ongoing save.</w:t>
+            </w:r>
+          </w:p>
+          <w:p>
+            <w:pPr>
+              <w:pStyle w:val="ListParagraph"/>
+              <w:numPr>
+                <w:ilvl w:val="0"/>
+                <w:numId w:val="6"/>
+              </w:numPr>
+              <w:spacing w:line="240" w:lineRule="auto"/>
+              <w:rPr>
+                <w:rFonts w:ascii="Abadi" w:hAnsi="Abadi"/>
+                <w:sz w:val="20"/>
+              </w:rPr>
+            </w:pPr>
+            <w:r>
+              <w:rPr>
+                <w:rFonts w:ascii="Abadi" w:hAnsi="Abadi"/>
+                <w:sz w:val="20"/>
+              </w:rPr>
+              <w:t>Taunt does not stack with itself, but the save resets instead.</w:t>
+            </w:r>
+          </w:p>
+          <w:p>
+            <w:pPr>
+              <w:pStyle w:val="ListParagraph"/>
+              <w:numPr>
+                <w:ilvl w:val="0"/>
+                <w:numId w:val="6"/>
+              </w:numPr>
+              <w:spacing w:line="240" w:lineRule="auto"/>
+              <w:rPr>
+                <w:rFonts w:ascii="Abadi" w:hAnsi="Abadi"/>
+                <w:sz w:val="20"/>
+              </w:rPr>
+            </w:pPr>
+            <w:r>
+              <w:rPr>
+                <w:rFonts w:ascii="Abadi" w:hAnsi="Abadi"/>
+                <w:sz w:val="20"/>
+              </w:rPr>
+              <w:t>If you are too far to attack, or out of line of sight, the taunt automatically ends.</w:t>
+            </w:r>
+          </w:p>
+        </w:tc>
+      </w:tr>
+      <w:tr>
+        <w:tc>
+          <w:tcPr>
+            <w:tcW w:w="0" w:type="auto"/>
+          </w:tcPr>
+          <w:p>
+            <w:pPr>
+              <w:rPr>
+                <w:rFonts w:ascii="Abadi" w:hAnsi="Abadi"/>
+                <w:sz w:val="20"/>
+              </w:rPr>
+            </w:pPr>
+            <w:r>
+              <w:rPr>
+                <w:rFonts w:ascii="Abadi" w:hAnsi="Abadi"/>
+                <w:sz w:val="20"/>
+              </w:rPr>
+              <w:t>Winded(x)</w:t>
+            </w:r>
+          </w:p>
+        </w:tc>
+        <w:tc>
+          <w:tcPr>
+            <w:tcW w:w="0" w:type="auto"/>
+          </w:tcPr>
+          <w:p>
+            <w:pPr>
+              <w:pStyle w:val="ListParagraph"/>
+              <w:numPr>
+                <w:ilvl w:val="0"/>
+                <w:numId w:val="6"/>
+              </w:numPr>
+              <w:spacing w:line="240" w:lineRule="auto"/>
+              <w:rPr>
+                <w:rFonts w:ascii="Abadi" w:hAnsi="Abadi"/>
+                <w:sz w:val="20"/>
+              </w:rPr>
+            </w:pPr>
+            <w:r>
+              <w:rPr>
+                <w:rFonts w:ascii="Abadi" w:hAnsi="Abadi"/>
+                <w:sz w:val="20"/>
+              </w:rPr>
               <w:t>At the end of each round, your burn rate is increased by (x).</w:t>
             </w:r>
           </w:p>
@@ -9075,13 +9398,941 @@
     </w:tbl>
     <w:p>
       <w:pPr>
-        <w:pStyle w:val="Standard"/>
-        <w:rPr>
-          <w:rFonts w:ascii="Abadi" w:hAnsi="Abadi"/>
-          <w:sz w:val="20"/>
-          <w:szCs w:val="20"/>
-        </w:rPr>
-      </w:pPr>
+        <w:rPr>
+          <w:rFonts w:ascii="Abadi" w:hAnsi="Abadi"/>
+          <w:sz w:val="20"/>
+          <w:szCs w:val="20"/>
+        </w:rPr>
+      </w:pPr>
+    </w:p>
+    <w:p>
+      <w:pPr>
+        <w:pStyle w:val="Standard"/>
+        <w:rPr>
+          <w:rFonts w:ascii="Abadi" w:hAnsi="Abadi"/>
+          <w:b/>
+          <w:bCs/>
+          <w:sz w:val="24"/>
+          <w:szCs w:val="24"/>
+        </w:rPr>
+      </w:pPr>
+      <w:r>
+        <w:rPr>
+          <w:rFonts w:ascii="Abadi" w:hAnsi="Abadi"/>
+          <w:b/>
+          <w:bCs/>
+          <w:sz w:val="24"/>
+          <w:szCs w:val="24"/>
+        </w:rPr>
+        <w:t>Alternate Initiative System</w:t>
+      </w:r>
+    </w:p>
+    <w:p>
+      <w:pPr>
+        <w:pStyle w:val="Standard"/>
+        <w:rPr>
+          <w:rFonts w:ascii="Abadi" w:hAnsi="Abadi"/>
+          <w:b/>
+          <w:sz w:val="20"/>
+          <w:szCs w:val="20"/>
+        </w:rPr>
+      </w:pPr>
+      <w:r>
+        <w:rPr>
+          <w:rFonts w:ascii="Abadi" w:hAnsi="Abadi"/>
+          <w:b/>
+          <w:sz w:val="20"/>
+          <w:szCs w:val="20"/>
+        </w:rPr>
+        <w:t>Initiative Score</w:t>
+      </w:r>
+    </w:p>
+    <w:p>
+      <w:pPr>
+        <w:pStyle w:val="Standard"/>
+        <w:rPr>
+          <w:rFonts w:ascii="Abadi" w:hAnsi="Abadi"/>
+          <w:sz w:val="20"/>
+          <w:szCs w:val="20"/>
+        </w:rPr>
+      </w:pPr>
+      <w:r>
+        <w:rPr>
+          <w:rFonts w:ascii="Abadi" w:hAnsi="Abadi"/>
+          <w:sz w:val="20"/>
+          <w:szCs w:val="20"/>
+        </w:rPr>
+        <w:t xml:space="preserve">Each round, both the heroes and the villains choose one of their combatants to be the initiative roller. Then both sides generate an initiative score based on the </w:t>
+      </w:r>
+      <w:proofErr w:type="spellStart"/>
+      <w:r>
+        <w:rPr>
+          <w:rFonts w:ascii="Abadi" w:hAnsi="Abadi"/>
+          <w:sz w:val="20"/>
+          <w:szCs w:val="20"/>
+        </w:rPr>
+        <w:t>roll</w:t>
+      </w:r>
+      <w:proofErr w:type="spellEnd"/>
+      <w:r>
+        <w:rPr>
+          <w:rFonts w:ascii="Abadi" w:hAnsi="Abadi"/>
+          <w:sz w:val="20"/>
+          <w:szCs w:val="20"/>
+        </w:rPr>
+        <w:t xml:space="preserve"> of a d12 + either the roller’s Reflex or Wit bonus. The side that has the higher score has the initiative that round.</w:t>
+      </w:r>
+    </w:p>
+    <w:p>
+      <w:pPr>
+        <w:pStyle w:val="Standard"/>
+        <w:rPr>
+          <w:rFonts w:ascii="Abadi" w:hAnsi="Abadi"/>
+          <w:b/>
+          <w:sz w:val="20"/>
+          <w:szCs w:val="20"/>
+        </w:rPr>
+      </w:pPr>
+      <w:r>
+        <w:rPr>
+          <w:rFonts w:ascii="Abadi" w:hAnsi="Abadi"/>
+          <w:b/>
+          <w:sz w:val="20"/>
+          <w:szCs w:val="20"/>
+        </w:rPr>
+        <w:t>Quick and Slow Actions</w:t>
+      </w:r>
+    </w:p>
+    <w:p>
+      <w:pPr>
+        <w:pStyle w:val="Standard"/>
+        <w:rPr>
+          <w:rFonts w:ascii="Abadi" w:hAnsi="Abadi"/>
+          <w:sz w:val="20"/>
+          <w:szCs w:val="20"/>
+        </w:rPr>
+      </w:pPr>
+      <w:r>
+        <w:rPr>
+          <w:rFonts w:ascii="Abadi" w:hAnsi="Abadi"/>
+          <w:sz w:val="20"/>
+          <w:szCs w:val="20"/>
+        </w:rPr>
+        <w:t>Each action in the game is designated as quick or slow</w:t>
+      </w:r>
+      <w:r>
+        <w:rPr>
+          <w:rFonts w:ascii="Abadi" w:hAnsi="Abadi"/>
+          <w:sz w:val="20"/>
+          <w:szCs w:val="20"/>
+        </w:rPr>
+        <w:t>. Relating these to the base game, actions that would have been ½ actions are now considered quick. Actions that would have been full actions, or two ½ actions (i.e. move and attack), are now considered slow.</w:t>
+      </w:r>
+    </w:p>
+    <w:tbl>
+      <w:tblPr>
+        <w:tblStyle w:val="TableGrid"/>
+        <w:tblW w:w="0" w:type="auto"/>
+        <w:tblLook w:val="04A0" w:firstRow="1" w:lastRow="0" w:firstColumn="1" w:lastColumn="0" w:noHBand="0" w:noVBand="1"/>
+      </w:tblPr>
+      <w:tblGrid>
+        <w:gridCol w:w="3252"/>
+        <w:gridCol w:w="3172"/>
+        <w:gridCol w:w="2926"/>
+      </w:tblGrid>
+      <w:tr>
+        <w:tc>
+          <w:tcPr>
+            <w:tcW w:w="3252" w:type="dxa"/>
+          </w:tcPr>
+          <w:p>
+            <w:pPr>
+              <w:pStyle w:val="Standard"/>
+              <w:rPr>
+                <w:rFonts w:ascii="Abadi" w:hAnsi="Abadi"/>
+                <w:b/>
+                <w:sz w:val="20"/>
+                <w:szCs w:val="20"/>
+              </w:rPr>
+            </w:pPr>
+            <w:r>
+              <w:rPr>
+                <w:rFonts w:ascii="Abadi" w:hAnsi="Abadi"/>
+                <w:b/>
+                <w:sz w:val="20"/>
+                <w:szCs w:val="20"/>
+              </w:rPr>
+              <w:t>Quick Actions</w:t>
+            </w:r>
+            <w:r>
+              <w:rPr>
+                <w:rFonts w:ascii="Abadi" w:hAnsi="Abadi"/>
+                <w:b/>
+                <w:sz w:val="20"/>
+                <w:szCs w:val="20"/>
+              </w:rPr>
+              <w:t xml:space="preserve"> (1/2 actions)</w:t>
+            </w:r>
+          </w:p>
+        </w:tc>
+        <w:tc>
+          <w:tcPr>
+            <w:tcW w:w="3172" w:type="dxa"/>
+          </w:tcPr>
+          <w:p>
+            <w:pPr>
+              <w:pStyle w:val="Standard"/>
+              <w:rPr>
+                <w:rFonts w:ascii="Abadi" w:hAnsi="Abadi"/>
+                <w:b/>
+                <w:sz w:val="20"/>
+                <w:szCs w:val="20"/>
+              </w:rPr>
+            </w:pPr>
+            <w:r>
+              <w:rPr>
+                <w:rFonts w:ascii="Abadi" w:hAnsi="Abadi"/>
+                <w:b/>
+                <w:sz w:val="20"/>
+                <w:szCs w:val="20"/>
+              </w:rPr>
+              <w:t>Slow Actions</w:t>
+            </w:r>
+            <w:r>
+              <w:rPr>
+                <w:rFonts w:ascii="Abadi" w:hAnsi="Abadi"/>
+                <w:b/>
+                <w:sz w:val="20"/>
+                <w:szCs w:val="20"/>
+              </w:rPr>
+              <w:t xml:space="preserve"> (full actions)</w:t>
+            </w:r>
+          </w:p>
+        </w:tc>
+        <w:tc>
+          <w:tcPr>
+            <w:tcW w:w="2926" w:type="dxa"/>
+          </w:tcPr>
+          <w:p>
+            <w:pPr>
+              <w:pStyle w:val="Standard"/>
+              <w:rPr>
+                <w:rFonts w:ascii="Abadi" w:hAnsi="Abadi"/>
+                <w:b/>
+                <w:sz w:val="20"/>
+                <w:szCs w:val="20"/>
+              </w:rPr>
+            </w:pPr>
+            <w:r>
+              <w:rPr>
+                <w:rFonts w:ascii="Abadi" w:hAnsi="Abadi"/>
+                <w:b/>
+                <w:sz w:val="20"/>
+                <w:szCs w:val="20"/>
+              </w:rPr>
+              <w:t>Free Actions</w:t>
+            </w:r>
+          </w:p>
+        </w:tc>
+      </w:tr>
+      <w:tr>
+        <w:tc>
+          <w:tcPr>
+            <w:tcW w:w="3252" w:type="dxa"/>
+          </w:tcPr>
+          <w:p>
+            <w:pPr>
+              <w:pStyle w:val="Standard"/>
+              <w:rPr>
+                <w:rFonts w:ascii="Abadi" w:hAnsi="Abadi"/>
+                <w:sz w:val="16"/>
+                <w:szCs w:val="20"/>
+              </w:rPr>
+            </w:pPr>
+            <w:r>
+              <w:rPr>
+                <w:rFonts w:ascii="Abadi" w:hAnsi="Abadi"/>
+                <w:sz w:val="16"/>
+                <w:szCs w:val="20"/>
+              </w:rPr>
+              <w:t>Activate a quick powe</w:t>
+            </w:r>
+            <w:r>
+              <w:rPr>
+                <w:rFonts w:ascii="Abadi" w:hAnsi="Abadi"/>
+                <w:sz w:val="16"/>
+                <w:szCs w:val="20"/>
+              </w:rPr>
+              <w:t>r (would have been Act = A, H</w:t>
+            </w:r>
+            <w:r>
+              <w:rPr>
+                <w:rFonts w:ascii="Abadi" w:hAnsi="Abadi"/>
+                <w:sz w:val="16"/>
+                <w:szCs w:val="20"/>
+              </w:rPr>
+              <w:t>)</w:t>
+            </w:r>
+          </w:p>
+        </w:tc>
+        <w:tc>
+          <w:tcPr>
+            <w:tcW w:w="3172" w:type="dxa"/>
+          </w:tcPr>
+          <w:p>
+            <w:pPr>
+              <w:pStyle w:val="Standard"/>
+              <w:rPr>
+                <w:rFonts w:ascii="Abadi" w:hAnsi="Abadi"/>
+                <w:sz w:val="16"/>
+                <w:szCs w:val="20"/>
+              </w:rPr>
+            </w:pPr>
+            <w:r>
+              <w:rPr>
+                <w:rFonts w:ascii="Abadi" w:hAnsi="Abadi"/>
+                <w:sz w:val="16"/>
+                <w:szCs w:val="20"/>
+              </w:rPr>
+              <w:t>Activate a slow power (would have been Act = F)</w:t>
+            </w:r>
+          </w:p>
+        </w:tc>
+        <w:tc>
+          <w:tcPr>
+            <w:tcW w:w="2926" w:type="dxa"/>
+          </w:tcPr>
+          <w:p>
+            <w:pPr>
+              <w:pStyle w:val="Standard"/>
+              <w:rPr>
+                <w:rFonts w:ascii="Abadi" w:hAnsi="Abadi"/>
+                <w:sz w:val="16"/>
+                <w:szCs w:val="20"/>
+              </w:rPr>
+            </w:pPr>
+            <w:r>
+              <w:rPr>
+                <w:rFonts w:ascii="Abadi" w:hAnsi="Abadi"/>
+                <w:sz w:val="16"/>
+                <w:szCs w:val="20"/>
+              </w:rPr>
+              <w:t>Activate a toggle, condition or free power</w:t>
+            </w:r>
+          </w:p>
+        </w:tc>
+      </w:tr>
+      <w:tr>
+        <w:tc>
+          <w:tcPr>
+            <w:tcW w:w="3252" w:type="dxa"/>
+          </w:tcPr>
+          <w:p>
+            <w:pPr>
+              <w:pStyle w:val="Standard"/>
+              <w:rPr>
+                <w:rFonts w:ascii="Abadi" w:hAnsi="Abadi"/>
+                <w:sz w:val="16"/>
+                <w:szCs w:val="20"/>
+              </w:rPr>
+            </w:pPr>
+            <w:r>
+              <w:rPr>
+                <w:rFonts w:ascii="Abadi" w:hAnsi="Abadi"/>
+                <w:sz w:val="16"/>
+                <w:szCs w:val="20"/>
+              </w:rPr>
+              <w:lastRenderedPageBreak/>
+              <w:t>Attack without moving</w:t>
+            </w:r>
+            <w:r>
+              <w:rPr>
+                <w:rFonts w:ascii="Abadi" w:hAnsi="Abadi"/>
+                <w:sz w:val="16"/>
+                <w:szCs w:val="20"/>
+              </w:rPr>
+              <w:t xml:space="preserve"> (activate an A power)</w:t>
+            </w:r>
+          </w:p>
+        </w:tc>
+        <w:tc>
+          <w:tcPr>
+            <w:tcW w:w="3172" w:type="dxa"/>
+          </w:tcPr>
+          <w:p>
+            <w:pPr>
+              <w:pStyle w:val="Standard"/>
+              <w:rPr>
+                <w:rFonts w:ascii="Abadi" w:hAnsi="Abadi"/>
+                <w:sz w:val="16"/>
+                <w:szCs w:val="20"/>
+              </w:rPr>
+            </w:pPr>
+            <w:r>
+              <w:rPr>
+                <w:rFonts w:ascii="Abadi" w:hAnsi="Abadi"/>
+                <w:sz w:val="16"/>
+                <w:szCs w:val="20"/>
+              </w:rPr>
+              <w:t>Fly, Leap or Run up to ½ your move allowance, and then activate a quick power (or attack)</w:t>
+            </w:r>
+          </w:p>
+        </w:tc>
+        <w:tc>
+          <w:tcPr>
+            <w:tcW w:w="2926" w:type="dxa"/>
+          </w:tcPr>
+          <w:p>
+            <w:pPr>
+              <w:pStyle w:val="Standard"/>
+              <w:rPr>
+                <w:rFonts w:ascii="Abadi" w:hAnsi="Abadi"/>
+                <w:sz w:val="16"/>
+                <w:szCs w:val="20"/>
+              </w:rPr>
+            </w:pPr>
+            <w:r>
+              <w:rPr>
+                <w:rFonts w:ascii="Abadi" w:hAnsi="Abadi"/>
+                <w:sz w:val="16"/>
+                <w:szCs w:val="20"/>
+              </w:rPr>
+              <w:t>Drop an item</w:t>
+            </w:r>
+          </w:p>
+        </w:tc>
+      </w:tr>
+      <w:tr>
+        <w:tc>
+          <w:tcPr>
+            <w:tcW w:w="3252" w:type="dxa"/>
+          </w:tcPr>
+          <w:p>
+            <w:pPr>
+              <w:pStyle w:val="Standard"/>
+              <w:rPr>
+                <w:rFonts w:ascii="Abadi" w:hAnsi="Abadi"/>
+                <w:sz w:val="16"/>
+                <w:szCs w:val="20"/>
+              </w:rPr>
+            </w:pPr>
+            <w:r>
+              <w:rPr>
+                <w:rFonts w:ascii="Abadi" w:hAnsi="Abadi"/>
+                <w:sz w:val="16"/>
+                <w:szCs w:val="20"/>
+              </w:rPr>
+              <w:t>Fly, Leap or Run up to ½ your move allowance</w:t>
+            </w:r>
+          </w:p>
+        </w:tc>
+        <w:tc>
+          <w:tcPr>
+            <w:tcW w:w="3172" w:type="dxa"/>
+          </w:tcPr>
+          <w:p>
+            <w:pPr>
+              <w:pStyle w:val="Standard"/>
+              <w:rPr>
+                <w:rFonts w:ascii="Abadi" w:hAnsi="Abadi"/>
+                <w:sz w:val="16"/>
+                <w:szCs w:val="20"/>
+              </w:rPr>
+            </w:pPr>
+            <w:r>
+              <w:rPr>
+                <w:rFonts w:ascii="Abadi" w:hAnsi="Abadi"/>
+                <w:sz w:val="16"/>
+                <w:szCs w:val="20"/>
+              </w:rPr>
+              <w:t>Fly, Leap, or Run up to your full move allowance</w:t>
+            </w:r>
+          </w:p>
+        </w:tc>
+        <w:tc>
+          <w:tcPr>
+            <w:tcW w:w="2926" w:type="dxa"/>
+          </w:tcPr>
+          <w:p>
+            <w:pPr>
+              <w:pStyle w:val="Standard"/>
+              <w:rPr>
+                <w:rFonts w:ascii="Abadi" w:hAnsi="Abadi"/>
+                <w:sz w:val="16"/>
+                <w:szCs w:val="20"/>
+              </w:rPr>
+            </w:pPr>
+            <w:r>
+              <w:rPr>
+                <w:rFonts w:ascii="Abadi" w:hAnsi="Abadi"/>
+                <w:sz w:val="16"/>
+                <w:szCs w:val="20"/>
+              </w:rPr>
+              <w:t>Say something</w:t>
+            </w:r>
+          </w:p>
+        </w:tc>
+      </w:tr>
+      <w:tr>
+        <w:tc>
+          <w:tcPr>
+            <w:tcW w:w="3252" w:type="dxa"/>
+          </w:tcPr>
+          <w:p>
+            <w:pPr>
+              <w:pStyle w:val="Standard"/>
+              <w:rPr>
+                <w:rFonts w:ascii="Abadi" w:hAnsi="Abadi"/>
+                <w:sz w:val="16"/>
+                <w:szCs w:val="20"/>
+              </w:rPr>
+            </w:pPr>
+            <w:r>
+              <w:rPr>
+                <w:rFonts w:ascii="Abadi" w:hAnsi="Abadi"/>
+                <w:sz w:val="16"/>
+                <w:szCs w:val="20"/>
+              </w:rPr>
+              <w:t>Recover from being prone</w:t>
+            </w:r>
+          </w:p>
+        </w:tc>
+        <w:tc>
+          <w:tcPr>
+            <w:tcW w:w="3172" w:type="dxa"/>
+          </w:tcPr>
+          <w:p>
+            <w:pPr>
+              <w:pStyle w:val="Standard"/>
+              <w:rPr>
+                <w:rFonts w:ascii="Abadi" w:hAnsi="Abadi"/>
+                <w:sz w:val="16"/>
+                <w:szCs w:val="20"/>
+              </w:rPr>
+            </w:pPr>
+            <w:r>
+              <w:rPr>
+                <w:rFonts w:ascii="Abadi" w:hAnsi="Abadi"/>
+                <w:sz w:val="16"/>
+                <w:szCs w:val="20"/>
+              </w:rPr>
+              <w:t>Recover from stun</w:t>
+            </w:r>
+          </w:p>
+        </w:tc>
+        <w:tc>
+          <w:tcPr>
+            <w:tcW w:w="2926" w:type="dxa"/>
+          </w:tcPr>
+          <w:p>
+            <w:pPr>
+              <w:pStyle w:val="Standard"/>
+              <w:rPr>
+                <w:rFonts w:ascii="Abadi" w:hAnsi="Abadi"/>
+                <w:sz w:val="16"/>
+                <w:szCs w:val="20"/>
+              </w:rPr>
+            </w:pPr>
+          </w:p>
+        </w:tc>
+      </w:tr>
+      <w:tr>
+        <w:tc>
+          <w:tcPr>
+            <w:tcW w:w="3252" w:type="dxa"/>
+          </w:tcPr>
+          <w:p>
+            <w:pPr>
+              <w:pStyle w:val="Standard"/>
+              <w:rPr>
+                <w:rFonts w:ascii="Abadi" w:hAnsi="Abadi"/>
+                <w:sz w:val="16"/>
+                <w:szCs w:val="20"/>
+              </w:rPr>
+            </w:pPr>
+            <w:r>
+              <w:rPr>
+                <w:rFonts w:ascii="Abadi" w:hAnsi="Abadi"/>
+                <w:sz w:val="16"/>
+                <w:szCs w:val="20"/>
+              </w:rPr>
+              <w:t>Teleport up to your full move allowance</w:t>
+            </w:r>
+          </w:p>
+        </w:tc>
+        <w:tc>
+          <w:tcPr>
+            <w:tcW w:w="3172" w:type="dxa"/>
+          </w:tcPr>
+          <w:p>
+            <w:pPr>
+              <w:pStyle w:val="Standard"/>
+              <w:rPr>
+                <w:rFonts w:ascii="Abadi" w:hAnsi="Abadi"/>
+                <w:sz w:val="16"/>
+                <w:szCs w:val="20"/>
+              </w:rPr>
+            </w:pPr>
+            <w:r>
+              <w:rPr>
+                <w:rFonts w:ascii="Abadi" w:hAnsi="Abadi"/>
+                <w:sz w:val="16"/>
+                <w:szCs w:val="20"/>
+              </w:rPr>
+              <w:t>Teleport up to your full move allowance, and then activate a quick power (or attack)</w:t>
+            </w:r>
+          </w:p>
+        </w:tc>
+        <w:tc>
+          <w:tcPr>
+            <w:tcW w:w="2926" w:type="dxa"/>
+          </w:tcPr>
+          <w:p>
+            <w:pPr>
+              <w:pStyle w:val="Standard"/>
+              <w:rPr>
+                <w:rFonts w:ascii="Abadi" w:hAnsi="Abadi"/>
+                <w:sz w:val="16"/>
+                <w:szCs w:val="20"/>
+              </w:rPr>
+            </w:pPr>
+          </w:p>
+        </w:tc>
+      </w:tr>
+    </w:tbl>
+    <w:p>
+      <w:pPr>
+        <w:pStyle w:val="Standard"/>
+        <w:rPr>
+          <w:rFonts w:ascii="Abadi" w:hAnsi="Abadi"/>
+          <w:sz w:val="20"/>
+          <w:szCs w:val="20"/>
+        </w:rPr>
+      </w:pPr>
+    </w:p>
+    <w:p>
+      <w:pPr>
+        <w:pStyle w:val="Standard"/>
+        <w:rPr>
+          <w:rFonts w:ascii="Abadi" w:hAnsi="Abadi"/>
+          <w:sz w:val="20"/>
+          <w:szCs w:val="20"/>
+        </w:rPr>
+      </w:pPr>
+      <w:proofErr w:type="gramStart"/>
+      <w:r>
+        <w:rPr>
+          <w:rFonts w:ascii="Abadi" w:hAnsi="Abadi"/>
+          <w:sz w:val="20"/>
+          <w:szCs w:val="20"/>
+        </w:rPr>
+        <w:t>Generally speaking, any</w:t>
+      </w:r>
+      <w:proofErr w:type="gramEnd"/>
+      <w:r>
+        <w:rPr>
+          <w:rFonts w:ascii="Abadi" w:hAnsi="Abadi"/>
+          <w:sz w:val="20"/>
+          <w:szCs w:val="20"/>
+        </w:rPr>
+        <w:t xml:space="preserve"> combination of actions that would have been a ½ action in the old game are quick, and any combination of actions that would have taken your full action are slow.</w:t>
+      </w:r>
+    </w:p>
+    <w:p>
+      <w:pPr>
+        <w:pStyle w:val="Standard"/>
+        <w:rPr>
+          <w:rFonts w:ascii="Abadi" w:hAnsi="Abadi"/>
+          <w:b/>
+          <w:sz w:val="20"/>
+          <w:szCs w:val="20"/>
+        </w:rPr>
+      </w:pPr>
+      <w:r>
+        <w:rPr>
+          <w:rFonts w:ascii="Abadi" w:hAnsi="Abadi"/>
+          <w:b/>
+          <w:sz w:val="20"/>
+          <w:szCs w:val="20"/>
+        </w:rPr>
+        <w:t xml:space="preserve">Phases </w:t>
+      </w:r>
+      <w:r>
+        <w:rPr>
+          <w:rFonts w:ascii="Abadi" w:hAnsi="Abadi"/>
+          <w:b/>
+          <w:sz w:val="20"/>
+          <w:szCs w:val="20"/>
+        </w:rPr>
+        <w:t>and Alternating Activation</w:t>
+      </w:r>
+    </w:p>
+    <w:p>
+      <w:pPr>
+        <w:pStyle w:val="Standard"/>
+        <w:rPr>
+          <w:rFonts w:ascii="Abadi" w:hAnsi="Abadi"/>
+          <w:sz w:val="20"/>
+          <w:szCs w:val="20"/>
+        </w:rPr>
+      </w:pPr>
+      <w:r>
+        <w:rPr>
+          <w:rFonts w:ascii="Abadi" w:hAnsi="Abadi"/>
+          <w:sz w:val="20"/>
+          <w:szCs w:val="20"/>
+        </w:rPr>
+        <w:t>Combat rounds are divided into three phases.</w:t>
+      </w:r>
+    </w:p>
+    <w:p>
+      <w:pPr>
+        <w:pStyle w:val="Standard"/>
+        <w:numPr>
+          <w:ilvl w:val="0"/>
+          <w:numId w:val="7"/>
+        </w:numPr>
+        <w:spacing w:after="100" w:afterAutospacing="1"/>
+        <w:rPr>
+          <w:rFonts w:ascii="Abadi" w:hAnsi="Abadi"/>
+          <w:sz w:val="20"/>
+          <w:szCs w:val="20"/>
+        </w:rPr>
+      </w:pPr>
+      <w:r>
+        <w:rPr>
+          <w:rFonts w:ascii="Abadi" w:hAnsi="Abadi"/>
+          <w:sz w:val="20"/>
+          <w:szCs w:val="20"/>
+        </w:rPr>
+        <w:t>Haste Phase</w:t>
+      </w:r>
+    </w:p>
+    <w:p>
+      <w:pPr>
+        <w:pStyle w:val="Standard"/>
+        <w:numPr>
+          <w:ilvl w:val="0"/>
+          <w:numId w:val="7"/>
+        </w:numPr>
+        <w:spacing w:after="100" w:afterAutospacing="1"/>
+        <w:rPr>
+          <w:rFonts w:ascii="Abadi" w:hAnsi="Abadi"/>
+          <w:sz w:val="20"/>
+          <w:szCs w:val="20"/>
+        </w:rPr>
+      </w:pPr>
+      <w:r>
+        <w:rPr>
+          <w:rFonts w:ascii="Abadi" w:hAnsi="Abadi"/>
+          <w:sz w:val="20"/>
+          <w:szCs w:val="20"/>
+        </w:rPr>
+        <w:t>Quick Phase</w:t>
+      </w:r>
+    </w:p>
+    <w:p>
+      <w:pPr>
+        <w:pStyle w:val="Standard"/>
+        <w:numPr>
+          <w:ilvl w:val="0"/>
+          <w:numId w:val="7"/>
+        </w:numPr>
+        <w:spacing w:after="100" w:afterAutospacing="1"/>
+        <w:rPr>
+          <w:rFonts w:ascii="Abadi" w:hAnsi="Abadi"/>
+          <w:sz w:val="20"/>
+          <w:szCs w:val="20"/>
+        </w:rPr>
+      </w:pPr>
+      <w:r>
+        <w:rPr>
+          <w:rFonts w:ascii="Abadi" w:hAnsi="Abadi"/>
+          <w:sz w:val="20"/>
+          <w:szCs w:val="20"/>
+        </w:rPr>
+        <w:t>Slow Phase</w:t>
+      </w:r>
+    </w:p>
+    <w:p>
+      <w:pPr>
+        <w:pStyle w:val="Standard"/>
+        <w:rPr>
+          <w:rFonts w:ascii="Abadi" w:hAnsi="Abadi"/>
+          <w:sz w:val="20"/>
+          <w:szCs w:val="20"/>
+        </w:rPr>
+      </w:pPr>
+      <w:r>
+        <w:rPr>
+          <w:rFonts w:ascii="Abadi" w:hAnsi="Abadi"/>
+          <w:sz w:val="20"/>
+          <w:szCs w:val="20"/>
+        </w:rPr>
+        <w:t xml:space="preserve">Each phase, the side with the initiative gets to choose whether to activate first, or defer to their opponent. If you have no characters allowed to act </w:t>
+      </w:r>
+      <w:proofErr w:type="gramStart"/>
+      <w:r>
+        <w:rPr>
+          <w:rFonts w:ascii="Abadi" w:hAnsi="Abadi"/>
+          <w:sz w:val="20"/>
+          <w:szCs w:val="20"/>
+        </w:rPr>
+        <w:t>in a given</w:t>
+      </w:r>
+      <w:proofErr w:type="gramEnd"/>
+      <w:r>
+        <w:rPr>
+          <w:rFonts w:ascii="Abadi" w:hAnsi="Abadi"/>
+          <w:sz w:val="20"/>
+          <w:szCs w:val="20"/>
+        </w:rPr>
+        <w:t xml:space="preserve"> phase, you automatically defer to your opponent. The side that is activating can choose any of its eligible combatants. That combatant can then take an appropriate action. (i.e. quick actions in the quick phase, slow actions in the slow phase, etc.)</w:t>
+      </w:r>
+    </w:p>
+    <w:p>
+      <w:pPr>
+        <w:pStyle w:val="Standard"/>
+        <w:rPr>
+          <w:rFonts w:ascii="Abadi" w:hAnsi="Abadi"/>
+          <w:sz w:val="20"/>
+          <w:szCs w:val="20"/>
+        </w:rPr>
+      </w:pPr>
+      <w:r>
+        <w:rPr>
+          <w:rFonts w:ascii="Abadi" w:hAnsi="Abadi"/>
+          <w:sz w:val="20"/>
+          <w:szCs w:val="20"/>
+        </w:rPr>
+        <w:t>Once your side activates a character, your opponents have the option to activate a character. Play passes back and forth between the two sides until all characters who wanted to take an action in that phase have taken their action.</w:t>
+      </w:r>
+    </w:p>
+    <w:p>
+      <w:pPr>
+        <w:pStyle w:val="Standard"/>
+        <w:rPr>
+          <w:rFonts w:ascii="Abadi" w:hAnsi="Abadi"/>
+          <w:sz w:val="20"/>
+          <w:szCs w:val="20"/>
+        </w:rPr>
+      </w:pPr>
+      <w:r>
+        <w:rPr>
+          <w:rFonts w:ascii="Abadi" w:hAnsi="Abadi"/>
+          <w:sz w:val="20"/>
+          <w:szCs w:val="20"/>
+        </w:rPr>
+        <w:t>Each character can take a single action, quick or slow, and possibly a haste action. So, if you take a quick action, you cannot also take a slow action. Conversely, if you are going to take a slow action, you cannot also take a quick action.</w:t>
+      </w:r>
+    </w:p>
+    <w:p>
+      <w:pPr>
+        <w:pStyle w:val="Standard"/>
+        <w:rPr>
+          <w:rFonts w:ascii="Abadi" w:hAnsi="Abadi"/>
+          <w:sz w:val="20"/>
+          <w:szCs w:val="20"/>
+        </w:rPr>
+      </w:pPr>
+      <w:r>
+        <w:rPr>
+          <w:rFonts w:ascii="Abadi" w:hAnsi="Abadi"/>
+          <w:sz w:val="20"/>
+          <w:szCs w:val="20"/>
+        </w:rPr>
+        <w:t xml:space="preserve">You do not have to declare which type of action you want to take at the beginning of the round. </w:t>
+      </w:r>
+    </w:p>
+    <w:p>
+      <w:pPr>
+        <w:pStyle w:val="Standard"/>
+        <w:rPr>
+          <w:rFonts w:ascii="Abadi" w:hAnsi="Abadi"/>
+          <w:b/>
+          <w:sz w:val="20"/>
+          <w:szCs w:val="20"/>
+        </w:rPr>
+      </w:pPr>
+      <w:r>
+        <w:rPr>
+          <w:rFonts w:ascii="Abadi" w:hAnsi="Abadi"/>
+          <w:b/>
+          <w:sz w:val="20"/>
+          <w:szCs w:val="20"/>
+        </w:rPr>
+        <w:t>Haste Phase and Haste Actions</w:t>
+      </w:r>
+    </w:p>
+    <w:p>
+      <w:pPr>
+        <w:pStyle w:val="Standard"/>
+        <w:rPr>
+          <w:rFonts w:ascii="Abadi" w:hAnsi="Abadi"/>
+          <w:sz w:val="20"/>
+          <w:szCs w:val="20"/>
+        </w:rPr>
+      </w:pPr>
+      <w:r>
+        <w:rPr>
+          <w:rFonts w:ascii="Abadi" w:hAnsi="Abadi"/>
+          <w:sz w:val="20"/>
+          <w:szCs w:val="20"/>
+        </w:rPr>
+        <w:t xml:space="preserve">The round starts with the </w:t>
+      </w:r>
+      <w:r>
+        <w:rPr>
+          <w:rFonts w:ascii="Abadi" w:hAnsi="Abadi"/>
+          <w:b/>
+          <w:i/>
+          <w:sz w:val="20"/>
+          <w:szCs w:val="20"/>
+        </w:rPr>
+        <w:t>Haste Phase</w:t>
+      </w:r>
+      <w:r>
+        <w:rPr>
+          <w:rFonts w:ascii="Abadi" w:hAnsi="Abadi"/>
+          <w:sz w:val="20"/>
+          <w:szCs w:val="20"/>
+        </w:rPr>
+        <w:t xml:space="preserve">. To start this phase, all characters with a haste power, can choose to activate them now to try and get a haste action. All characters who successfully get a haste action can use them in this phase. Also, certain powers will allow you to take a </w:t>
+      </w:r>
+      <w:r>
+        <w:rPr>
+          <w:rFonts w:ascii="Abadi" w:hAnsi="Abadi"/>
+          <w:sz w:val="20"/>
+          <w:szCs w:val="20"/>
+        </w:rPr>
+        <w:t>quick or slow</w:t>
+      </w:r>
+      <w:r>
+        <w:rPr>
+          <w:rFonts w:ascii="Abadi" w:hAnsi="Abadi"/>
+          <w:sz w:val="20"/>
+          <w:szCs w:val="20"/>
+        </w:rPr>
+        <w:t xml:space="preserve"> action during the haste phase.</w:t>
+      </w:r>
+    </w:p>
+    <w:p>
+      <w:pPr>
+        <w:pStyle w:val="Standard"/>
+        <w:rPr>
+          <w:rFonts w:ascii="Abadi" w:hAnsi="Abadi"/>
+          <w:sz w:val="20"/>
+          <w:szCs w:val="20"/>
+        </w:rPr>
+      </w:pPr>
+      <w:r>
+        <w:rPr>
+          <w:rFonts w:ascii="Abadi" w:hAnsi="Abadi"/>
+          <w:sz w:val="20"/>
+          <w:szCs w:val="20"/>
+        </w:rPr>
+        <w:t>Taking a haste action does not end your turn. Haste actions are extra actions, and a character to takes a haste action can take an additional quick or slow action later in the round.</w:t>
+      </w:r>
     </w:p>
     <w:p>
       <w:pPr>
@@ -9230,120 +10481,16 @@
     </w:lvl>
   </w:abstractNum>
   <w:abstractNum w:abstractNumId="1" w15:restartNumberingAfterBreak="0">
-    <w:nsid w:val="23813DB4"/>
-    <w:multiLevelType w:val="multilevel"/>
-    <w:tmpl w:val="C3760A7C"/>
-    <w:lvl w:ilvl="0">
-      <w:numFmt w:val="bullet"/>
-      <w:lvlText w:val="•"/>
-      <w:lvlJc w:val="left"/>
-      <w:pPr>
-        <w:ind w:left="720" w:hanging="360"/>
-      </w:pPr>
-      <w:rPr>
-        <w:rFonts w:ascii="OpenSymbol" w:eastAsia="OpenSymbol" w:hAnsi="OpenSymbol" w:cs="OpenSymbol"/>
-      </w:rPr>
-    </w:lvl>
-    <w:lvl w:ilvl="1">
-      <w:numFmt w:val="bullet"/>
-      <w:lvlText w:val="◦"/>
-      <w:lvlJc w:val="left"/>
-      <w:pPr>
-        <w:ind w:left="1080" w:hanging="360"/>
-      </w:pPr>
-      <w:rPr>
-        <w:rFonts w:ascii="OpenSymbol" w:eastAsia="OpenSymbol" w:hAnsi="OpenSymbol" w:cs="OpenSymbol"/>
-      </w:rPr>
-    </w:lvl>
-    <w:lvl w:ilvl="2">
-      <w:numFmt w:val="bullet"/>
-      <w:lvlText w:val="▪"/>
-      <w:lvlJc w:val="left"/>
-      <w:pPr>
-        <w:ind w:left="1440" w:hanging="360"/>
-      </w:pPr>
-      <w:rPr>
-        <w:rFonts w:ascii="OpenSymbol" w:eastAsia="OpenSymbol" w:hAnsi="OpenSymbol" w:cs="OpenSymbol"/>
-      </w:rPr>
-    </w:lvl>
-    <w:lvl w:ilvl="3">
-      <w:numFmt w:val="bullet"/>
-      <w:lvlText w:val="•"/>
-      <w:lvlJc w:val="left"/>
-      <w:pPr>
-        <w:ind w:left="1800" w:hanging="360"/>
-      </w:pPr>
-      <w:rPr>
-        <w:rFonts w:ascii="OpenSymbol" w:eastAsia="OpenSymbol" w:hAnsi="OpenSymbol" w:cs="OpenSymbol"/>
-      </w:rPr>
-    </w:lvl>
-    <w:lvl w:ilvl="4">
-      <w:numFmt w:val="bullet"/>
-      <w:lvlText w:val="◦"/>
-      <w:lvlJc w:val="left"/>
-      <w:pPr>
-        <w:ind w:left="2160" w:hanging="360"/>
-      </w:pPr>
-      <w:rPr>
-        <w:rFonts w:ascii="OpenSymbol" w:eastAsia="OpenSymbol" w:hAnsi="OpenSymbol" w:cs="OpenSymbol"/>
-      </w:rPr>
-    </w:lvl>
-    <w:lvl w:ilvl="5">
-      <w:numFmt w:val="bullet"/>
-      <w:lvlText w:val="▪"/>
-      <w:lvlJc w:val="left"/>
-      <w:pPr>
-        <w:ind w:left="2520" w:hanging="360"/>
-      </w:pPr>
-      <w:rPr>
-        <w:rFonts w:ascii="OpenSymbol" w:eastAsia="OpenSymbol" w:hAnsi="OpenSymbol" w:cs="OpenSymbol"/>
-      </w:rPr>
-    </w:lvl>
-    <w:lvl w:ilvl="6">
-      <w:numFmt w:val="bullet"/>
-      <w:lvlText w:val="•"/>
-      <w:lvlJc w:val="left"/>
-      <w:pPr>
-        <w:ind w:left="2880" w:hanging="360"/>
-      </w:pPr>
-      <w:rPr>
-        <w:rFonts w:ascii="OpenSymbol" w:eastAsia="OpenSymbol" w:hAnsi="OpenSymbol" w:cs="OpenSymbol"/>
-      </w:rPr>
-    </w:lvl>
-    <w:lvl w:ilvl="7">
-      <w:numFmt w:val="bullet"/>
-      <w:lvlText w:val="◦"/>
-      <w:lvlJc w:val="left"/>
-      <w:pPr>
-        <w:ind w:left="3240" w:hanging="360"/>
-      </w:pPr>
-      <w:rPr>
-        <w:rFonts w:ascii="OpenSymbol" w:eastAsia="OpenSymbol" w:hAnsi="OpenSymbol" w:cs="OpenSymbol"/>
-      </w:rPr>
-    </w:lvl>
-    <w:lvl w:ilvl="8">
-      <w:numFmt w:val="bullet"/>
-      <w:lvlText w:val="▪"/>
-      <w:lvlJc w:val="left"/>
-      <w:pPr>
-        <w:ind w:left="3600" w:hanging="360"/>
-      </w:pPr>
-      <w:rPr>
-        <w:rFonts w:ascii="OpenSymbol" w:eastAsia="OpenSymbol" w:hAnsi="OpenSymbol" w:cs="OpenSymbol"/>
-      </w:rPr>
-    </w:lvl>
-  </w:abstractNum>
-  <w:abstractNum w:abstractNumId="2" w15:restartNumberingAfterBreak="0">
-    <w:nsid w:val="2DC81E21"/>
+    <w:nsid w:val="23551FFA"/>
     <w:multiLevelType w:val="hybridMultilevel"/>
-    <w:tmpl w:val="3BAEF356"/>
+    <w:tmpl w:val="C0622136"/>
     <w:lvl w:ilvl="0" w:tplc="04090001">
       <w:start w:val="1"/>
       <w:numFmt w:val="bullet"/>
       <w:lvlText w:val=""/>
       <w:lvlJc w:val="left"/>
       <w:pPr>
-        <w:ind w:left="360" w:hanging="360"/>
+        <w:ind w:left="720" w:hanging="360"/>
       </w:pPr>
       <w:rPr>
         <w:rFonts w:ascii="Symbol" w:hAnsi="Symbol" w:hint="default"/>
@@ -9355,7 +10502,7 @@
       <w:lvlText w:val="o"/>
       <w:lvlJc w:val="left"/>
       <w:pPr>
-        <w:ind w:left="1080" w:hanging="360"/>
+        <w:ind w:left="1440" w:hanging="360"/>
       </w:pPr>
       <w:rPr>
         <w:rFonts w:ascii="Courier New" w:hAnsi="Courier New" w:cs="Courier New" w:hint="default"/>
@@ -9367,7 +10514,7 @@
       <w:lvlText w:val=""/>
       <w:lvlJc w:val="left"/>
       <w:pPr>
-        <w:ind w:left="1800" w:hanging="360"/>
+        <w:ind w:left="2160" w:hanging="360"/>
       </w:pPr>
       <w:rPr>
         <w:rFonts w:ascii="Wingdings" w:hAnsi="Wingdings" w:hint="default"/>
@@ -9379,7 +10526,7 @@
       <w:lvlText w:val=""/>
       <w:lvlJc w:val="left"/>
       <w:pPr>
-        <w:ind w:left="2520" w:hanging="360"/>
+        <w:ind w:left="2880" w:hanging="360"/>
       </w:pPr>
       <w:rPr>
         <w:rFonts w:ascii="Symbol" w:hAnsi="Symbol" w:hint="default"/>
@@ -9391,7 +10538,7 @@
       <w:lvlText w:val="o"/>
       <w:lvlJc w:val="left"/>
       <w:pPr>
-        <w:ind w:left="3240" w:hanging="360"/>
+        <w:ind w:left="3600" w:hanging="360"/>
       </w:pPr>
       <w:rPr>
         <w:rFonts w:ascii="Courier New" w:hAnsi="Courier New" w:cs="Courier New" w:hint="default"/>
@@ -9403,7 +10550,7 @@
       <w:lvlText w:val=""/>
       <w:lvlJc w:val="left"/>
       <w:pPr>
-        <w:ind w:left="3960" w:hanging="360"/>
+        <w:ind w:left="4320" w:hanging="360"/>
       </w:pPr>
       <w:rPr>
         <w:rFonts w:ascii="Wingdings" w:hAnsi="Wingdings" w:hint="default"/>
@@ -9415,7 +10562,7 @@
       <w:lvlText w:val=""/>
       <w:lvlJc w:val="left"/>
       <w:pPr>
-        <w:ind w:left="4680" w:hanging="360"/>
+        <w:ind w:left="5040" w:hanging="360"/>
       </w:pPr>
       <w:rPr>
         <w:rFonts w:ascii="Symbol" w:hAnsi="Symbol" w:hint="default"/>
@@ -9427,7 +10574,7 @@
       <w:lvlText w:val="o"/>
       <w:lvlJc w:val="left"/>
       <w:pPr>
-        <w:ind w:left="5400" w:hanging="360"/>
+        <w:ind w:left="5760" w:hanging="360"/>
       </w:pPr>
       <w:rPr>
         <w:rFonts w:ascii="Courier New" w:hAnsi="Courier New" w:cs="Courier New" w:hint="default"/>
@@ -9439,17 +10586,17 @@
       <w:lvlText w:val=""/>
       <w:lvlJc w:val="left"/>
       <w:pPr>
-        <w:ind w:left="6120" w:hanging="360"/>
+        <w:ind w:left="6480" w:hanging="360"/>
       </w:pPr>
       <w:rPr>
         <w:rFonts w:ascii="Wingdings" w:hAnsi="Wingdings" w:hint="default"/>
       </w:rPr>
     </w:lvl>
   </w:abstractNum>
-  <w:abstractNum w:abstractNumId="3" w15:restartNumberingAfterBreak="0">
-    <w:nsid w:val="3DC15A5D"/>
+  <w:abstractNum w:abstractNumId="2" w15:restartNumberingAfterBreak="0">
+    <w:nsid w:val="23813DB4"/>
     <w:multiLevelType w:val="multilevel"/>
-    <w:tmpl w:val="F710C930"/>
+    <w:tmpl w:val="C3760A7C"/>
     <w:lvl w:ilvl="0">
       <w:numFmt w:val="bullet"/>
       <w:lvlText w:val="•"/>
@@ -9550,121 +10697,17 @@
       </w:rPr>
     </w:lvl>
   </w:abstractNum>
-  <w:abstractNum w:abstractNumId="4" w15:restartNumberingAfterBreak="0">
-    <w:nsid w:val="484078EB"/>
-    <w:multiLevelType w:val="multilevel"/>
-    <w:tmpl w:val="45485C9A"/>
-    <w:lvl w:ilvl="0">
-      <w:numFmt w:val="bullet"/>
-      <w:lvlText w:val="•"/>
-      <w:lvlJc w:val="left"/>
-      <w:pPr>
-        <w:ind w:left="720" w:hanging="360"/>
-      </w:pPr>
-      <w:rPr>
-        <w:rFonts w:ascii="OpenSymbol" w:eastAsia="OpenSymbol" w:hAnsi="OpenSymbol" w:cs="OpenSymbol"/>
-      </w:rPr>
-    </w:lvl>
-    <w:lvl w:ilvl="1">
-      <w:numFmt w:val="bullet"/>
-      <w:lvlText w:val="◦"/>
-      <w:lvlJc w:val="left"/>
-      <w:pPr>
-        <w:ind w:left="1080" w:hanging="360"/>
-      </w:pPr>
-      <w:rPr>
-        <w:rFonts w:ascii="OpenSymbol" w:eastAsia="OpenSymbol" w:hAnsi="OpenSymbol" w:cs="OpenSymbol"/>
-      </w:rPr>
-    </w:lvl>
-    <w:lvl w:ilvl="2">
-      <w:numFmt w:val="bullet"/>
-      <w:lvlText w:val="▪"/>
-      <w:lvlJc w:val="left"/>
-      <w:pPr>
-        <w:ind w:left="1440" w:hanging="360"/>
-      </w:pPr>
-      <w:rPr>
-        <w:rFonts w:ascii="OpenSymbol" w:eastAsia="OpenSymbol" w:hAnsi="OpenSymbol" w:cs="OpenSymbol"/>
-      </w:rPr>
-    </w:lvl>
-    <w:lvl w:ilvl="3">
-      <w:numFmt w:val="bullet"/>
-      <w:lvlText w:val="•"/>
-      <w:lvlJc w:val="left"/>
-      <w:pPr>
-        <w:ind w:left="1800" w:hanging="360"/>
-      </w:pPr>
-      <w:rPr>
-        <w:rFonts w:ascii="OpenSymbol" w:eastAsia="OpenSymbol" w:hAnsi="OpenSymbol" w:cs="OpenSymbol"/>
-      </w:rPr>
-    </w:lvl>
-    <w:lvl w:ilvl="4">
-      <w:numFmt w:val="bullet"/>
-      <w:lvlText w:val="◦"/>
-      <w:lvlJc w:val="left"/>
-      <w:pPr>
-        <w:ind w:left="2160" w:hanging="360"/>
-      </w:pPr>
-      <w:rPr>
-        <w:rFonts w:ascii="OpenSymbol" w:eastAsia="OpenSymbol" w:hAnsi="OpenSymbol" w:cs="OpenSymbol"/>
-      </w:rPr>
-    </w:lvl>
-    <w:lvl w:ilvl="5">
-      <w:numFmt w:val="bullet"/>
-      <w:lvlText w:val="▪"/>
-      <w:lvlJc w:val="left"/>
-      <w:pPr>
-        <w:ind w:left="2520" w:hanging="360"/>
-      </w:pPr>
-      <w:rPr>
-        <w:rFonts w:ascii="OpenSymbol" w:eastAsia="OpenSymbol" w:hAnsi="OpenSymbol" w:cs="OpenSymbol"/>
-      </w:rPr>
-    </w:lvl>
-    <w:lvl w:ilvl="6">
-      <w:numFmt w:val="bullet"/>
-      <w:lvlText w:val="•"/>
-      <w:lvlJc w:val="left"/>
-      <w:pPr>
-        <w:ind w:left="2880" w:hanging="360"/>
-      </w:pPr>
-      <w:rPr>
-        <w:rFonts w:ascii="OpenSymbol" w:eastAsia="OpenSymbol" w:hAnsi="OpenSymbol" w:cs="OpenSymbol"/>
-      </w:rPr>
-    </w:lvl>
-    <w:lvl w:ilvl="7">
-      <w:numFmt w:val="bullet"/>
-      <w:lvlText w:val="◦"/>
-      <w:lvlJc w:val="left"/>
-      <w:pPr>
-        <w:ind w:left="3240" w:hanging="360"/>
-      </w:pPr>
-      <w:rPr>
-        <w:rFonts w:ascii="OpenSymbol" w:eastAsia="OpenSymbol" w:hAnsi="OpenSymbol" w:cs="OpenSymbol"/>
-      </w:rPr>
-    </w:lvl>
-    <w:lvl w:ilvl="8">
-      <w:numFmt w:val="bullet"/>
-      <w:lvlText w:val="▪"/>
-      <w:lvlJc w:val="left"/>
-      <w:pPr>
-        <w:ind w:left="3600" w:hanging="360"/>
-      </w:pPr>
-      <w:rPr>
-        <w:rFonts w:ascii="OpenSymbol" w:eastAsia="OpenSymbol" w:hAnsi="OpenSymbol" w:cs="OpenSymbol"/>
-      </w:rPr>
-    </w:lvl>
-  </w:abstractNum>
-  <w:abstractNum w:abstractNumId="5" w15:restartNumberingAfterBreak="0">
-    <w:nsid w:val="7C076D4B"/>
+  <w:abstractNum w:abstractNumId="3" w15:restartNumberingAfterBreak="0">
+    <w:nsid w:val="2DC81E21"/>
     <w:multiLevelType w:val="hybridMultilevel"/>
-    <w:tmpl w:val="3CB077D8"/>
+    <w:tmpl w:val="3BAEF356"/>
     <w:lvl w:ilvl="0" w:tplc="04090001">
       <w:start w:val="1"/>
       <w:numFmt w:val="bullet"/>
       <w:lvlText w:val=""/>
       <w:lvlJc w:val="left"/>
       <w:pPr>
-        <w:ind w:left="720" w:hanging="360"/>
+        <w:ind w:left="360" w:hanging="360"/>
       </w:pPr>
       <w:rPr>
         <w:rFonts w:ascii="Symbol" w:hAnsi="Symbol" w:hint="default"/>
@@ -9676,7 +10719,7 @@
       <w:lvlText w:val="o"/>
       <w:lvlJc w:val="left"/>
       <w:pPr>
-        <w:ind w:left="1440" w:hanging="360"/>
+        <w:ind w:left="1080" w:hanging="360"/>
       </w:pPr>
       <w:rPr>
         <w:rFonts w:ascii="Courier New" w:hAnsi="Courier New" w:cs="Courier New" w:hint="default"/>
@@ -9688,7 +10731,7 @@
       <w:lvlText w:val=""/>
       <w:lvlJc w:val="left"/>
       <w:pPr>
-        <w:ind w:left="2160" w:hanging="360"/>
+        <w:ind w:left="1800" w:hanging="360"/>
       </w:pPr>
       <w:rPr>
         <w:rFonts w:ascii="Wingdings" w:hAnsi="Wingdings" w:hint="default"/>
@@ -9700,7 +10743,7 @@
       <w:lvlText w:val=""/>
       <w:lvlJc w:val="left"/>
       <w:pPr>
-        <w:ind w:left="2880" w:hanging="360"/>
+        <w:ind w:left="2520" w:hanging="360"/>
       </w:pPr>
       <w:rPr>
         <w:rFonts w:ascii="Symbol" w:hAnsi="Symbol" w:hint="default"/>
@@ -9712,7 +10755,7 @@
       <w:lvlText w:val="o"/>
       <w:lvlJc w:val="left"/>
       <w:pPr>
-        <w:ind w:left="3600" w:hanging="360"/>
+        <w:ind w:left="3240" w:hanging="360"/>
       </w:pPr>
       <w:rPr>
         <w:rFonts w:ascii="Courier New" w:hAnsi="Courier New" w:cs="Courier New" w:hint="default"/>
@@ -9724,7 +10767,7 @@
       <w:lvlText w:val=""/>
       <w:lvlJc w:val="left"/>
       <w:pPr>
-        <w:ind w:left="4320" w:hanging="360"/>
+        <w:ind w:left="3960" w:hanging="360"/>
       </w:pPr>
       <w:rPr>
         <w:rFonts w:ascii="Wingdings" w:hAnsi="Wingdings" w:hint="default"/>
@@ -9736,7 +10779,7 @@
       <w:lvlText w:val=""/>
       <w:lvlJc w:val="left"/>
       <w:pPr>
-        <w:ind w:left="5040" w:hanging="360"/>
+        <w:ind w:left="4680" w:hanging="360"/>
       </w:pPr>
       <w:rPr>
         <w:rFonts w:ascii="Symbol" w:hAnsi="Symbol" w:hint="default"/>
@@ -9748,7 +10791,7 @@
       <w:lvlText w:val="o"/>
       <w:lvlJc w:val="left"/>
       <w:pPr>
-        <w:ind w:left="5760" w:hanging="360"/>
+        <w:ind w:left="5400" w:hanging="360"/>
       </w:pPr>
       <w:rPr>
         <w:rFonts w:ascii="Courier New" w:hAnsi="Courier New" w:cs="Courier New" w:hint="default"/>
@@ -9760,6 +10803,327 @@
       <w:lvlText w:val=""/>
       <w:lvlJc w:val="left"/>
       <w:pPr>
+        <w:ind w:left="6120" w:hanging="360"/>
+      </w:pPr>
+      <w:rPr>
+        <w:rFonts w:ascii="Wingdings" w:hAnsi="Wingdings" w:hint="default"/>
+      </w:rPr>
+    </w:lvl>
+  </w:abstractNum>
+  <w:abstractNum w:abstractNumId="4" w15:restartNumberingAfterBreak="0">
+    <w:nsid w:val="3DC15A5D"/>
+    <w:multiLevelType w:val="multilevel"/>
+    <w:tmpl w:val="F710C930"/>
+    <w:lvl w:ilvl="0">
+      <w:numFmt w:val="bullet"/>
+      <w:lvlText w:val="•"/>
+      <w:lvlJc w:val="left"/>
+      <w:pPr>
+        <w:ind w:left="720" w:hanging="360"/>
+      </w:pPr>
+      <w:rPr>
+        <w:rFonts w:ascii="OpenSymbol" w:eastAsia="OpenSymbol" w:hAnsi="OpenSymbol" w:cs="OpenSymbol"/>
+      </w:rPr>
+    </w:lvl>
+    <w:lvl w:ilvl="1">
+      <w:numFmt w:val="bullet"/>
+      <w:lvlText w:val="◦"/>
+      <w:lvlJc w:val="left"/>
+      <w:pPr>
+        <w:ind w:left="1080" w:hanging="360"/>
+      </w:pPr>
+      <w:rPr>
+        <w:rFonts w:ascii="OpenSymbol" w:eastAsia="OpenSymbol" w:hAnsi="OpenSymbol" w:cs="OpenSymbol"/>
+      </w:rPr>
+    </w:lvl>
+    <w:lvl w:ilvl="2">
+      <w:numFmt w:val="bullet"/>
+      <w:lvlText w:val="▪"/>
+      <w:lvlJc w:val="left"/>
+      <w:pPr>
+        <w:ind w:left="1440" w:hanging="360"/>
+      </w:pPr>
+      <w:rPr>
+        <w:rFonts w:ascii="OpenSymbol" w:eastAsia="OpenSymbol" w:hAnsi="OpenSymbol" w:cs="OpenSymbol"/>
+      </w:rPr>
+    </w:lvl>
+    <w:lvl w:ilvl="3">
+      <w:numFmt w:val="bullet"/>
+      <w:lvlText w:val="•"/>
+      <w:lvlJc w:val="left"/>
+      <w:pPr>
+        <w:ind w:left="1800" w:hanging="360"/>
+      </w:pPr>
+      <w:rPr>
+        <w:rFonts w:ascii="OpenSymbol" w:eastAsia="OpenSymbol" w:hAnsi="OpenSymbol" w:cs="OpenSymbol"/>
+      </w:rPr>
+    </w:lvl>
+    <w:lvl w:ilvl="4">
+      <w:numFmt w:val="bullet"/>
+      <w:lvlText w:val="◦"/>
+      <w:lvlJc w:val="left"/>
+      <w:pPr>
+        <w:ind w:left="2160" w:hanging="360"/>
+      </w:pPr>
+      <w:rPr>
+        <w:rFonts w:ascii="OpenSymbol" w:eastAsia="OpenSymbol" w:hAnsi="OpenSymbol" w:cs="OpenSymbol"/>
+      </w:rPr>
+    </w:lvl>
+    <w:lvl w:ilvl="5">
+      <w:numFmt w:val="bullet"/>
+      <w:lvlText w:val="▪"/>
+      <w:lvlJc w:val="left"/>
+      <w:pPr>
+        <w:ind w:left="2520" w:hanging="360"/>
+      </w:pPr>
+      <w:rPr>
+        <w:rFonts w:ascii="OpenSymbol" w:eastAsia="OpenSymbol" w:hAnsi="OpenSymbol" w:cs="OpenSymbol"/>
+      </w:rPr>
+    </w:lvl>
+    <w:lvl w:ilvl="6">
+      <w:numFmt w:val="bullet"/>
+      <w:lvlText w:val="•"/>
+      <w:lvlJc w:val="left"/>
+      <w:pPr>
+        <w:ind w:left="2880" w:hanging="360"/>
+      </w:pPr>
+      <w:rPr>
+        <w:rFonts w:ascii="OpenSymbol" w:eastAsia="OpenSymbol" w:hAnsi="OpenSymbol" w:cs="OpenSymbol"/>
+      </w:rPr>
+    </w:lvl>
+    <w:lvl w:ilvl="7">
+      <w:numFmt w:val="bullet"/>
+      <w:lvlText w:val="◦"/>
+      <w:lvlJc w:val="left"/>
+      <w:pPr>
+        <w:ind w:left="3240" w:hanging="360"/>
+      </w:pPr>
+      <w:rPr>
+        <w:rFonts w:ascii="OpenSymbol" w:eastAsia="OpenSymbol" w:hAnsi="OpenSymbol" w:cs="OpenSymbol"/>
+      </w:rPr>
+    </w:lvl>
+    <w:lvl w:ilvl="8">
+      <w:numFmt w:val="bullet"/>
+      <w:lvlText w:val="▪"/>
+      <w:lvlJc w:val="left"/>
+      <w:pPr>
+        <w:ind w:left="3600" w:hanging="360"/>
+      </w:pPr>
+      <w:rPr>
+        <w:rFonts w:ascii="OpenSymbol" w:eastAsia="OpenSymbol" w:hAnsi="OpenSymbol" w:cs="OpenSymbol"/>
+      </w:rPr>
+    </w:lvl>
+  </w:abstractNum>
+  <w:abstractNum w:abstractNumId="5" w15:restartNumberingAfterBreak="0">
+    <w:nsid w:val="484078EB"/>
+    <w:multiLevelType w:val="multilevel"/>
+    <w:tmpl w:val="45485C9A"/>
+    <w:lvl w:ilvl="0">
+      <w:numFmt w:val="bullet"/>
+      <w:lvlText w:val="•"/>
+      <w:lvlJc w:val="left"/>
+      <w:pPr>
+        <w:ind w:left="720" w:hanging="360"/>
+      </w:pPr>
+      <w:rPr>
+        <w:rFonts w:ascii="OpenSymbol" w:eastAsia="OpenSymbol" w:hAnsi="OpenSymbol" w:cs="OpenSymbol"/>
+      </w:rPr>
+    </w:lvl>
+    <w:lvl w:ilvl="1">
+      <w:numFmt w:val="bullet"/>
+      <w:lvlText w:val="◦"/>
+      <w:lvlJc w:val="left"/>
+      <w:pPr>
+        <w:ind w:left="1080" w:hanging="360"/>
+      </w:pPr>
+      <w:rPr>
+        <w:rFonts w:ascii="OpenSymbol" w:eastAsia="OpenSymbol" w:hAnsi="OpenSymbol" w:cs="OpenSymbol"/>
+      </w:rPr>
+    </w:lvl>
+    <w:lvl w:ilvl="2">
+      <w:numFmt w:val="bullet"/>
+      <w:lvlText w:val="▪"/>
+      <w:lvlJc w:val="left"/>
+      <w:pPr>
+        <w:ind w:left="1440" w:hanging="360"/>
+      </w:pPr>
+      <w:rPr>
+        <w:rFonts w:ascii="OpenSymbol" w:eastAsia="OpenSymbol" w:hAnsi="OpenSymbol" w:cs="OpenSymbol"/>
+      </w:rPr>
+    </w:lvl>
+    <w:lvl w:ilvl="3">
+      <w:numFmt w:val="bullet"/>
+      <w:lvlText w:val="•"/>
+      <w:lvlJc w:val="left"/>
+      <w:pPr>
+        <w:ind w:left="1800" w:hanging="360"/>
+      </w:pPr>
+      <w:rPr>
+        <w:rFonts w:ascii="OpenSymbol" w:eastAsia="OpenSymbol" w:hAnsi="OpenSymbol" w:cs="OpenSymbol"/>
+      </w:rPr>
+    </w:lvl>
+    <w:lvl w:ilvl="4">
+      <w:numFmt w:val="bullet"/>
+      <w:lvlText w:val="◦"/>
+      <w:lvlJc w:val="left"/>
+      <w:pPr>
+        <w:ind w:left="2160" w:hanging="360"/>
+      </w:pPr>
+      <w:rPr>
+        <w:rFonts w:ascii="OpenSymbol" w:eastAsia="OpenSymbol" w:hAnsi="OpenSymbol" w:cs="OpenSymbol"/>
+      </w:rPr>
+    </w:lvl>
+    <w:lvl w:ilvl="5">
+      <w:numFmt w:val="bullet"/>
+      <w:lvlText w:val="▪"/>
+      <w:lvlJc w:val="left"/>
+      <w:pPr>
+        <w:ind w:left="2520" w:hanging="360"/>
+      </w:pPr>
+      <w:rPr>
+        <w:rFonts w:ascii="OpenSymbol" w:eastAsia="OpenSymbol" w:hAnsi="OpenSymbol" w:cs="OpenSymbol"/>
+      </w:rPr>
+    </w:lvl>
+    <w:lvl w:ilvl="6">
+      <w:numFmt w:val="bullet"/>
+      <w:lvlText w:val="•"/>
+      <w:lvlJc w:val="left"/>
+      <w:pPr>
+        <w:ind w:left="2880" w:hanging="360"/>
+      </w:pPr>
+      <w:rPr>
+        <w:rFonts w:ascii="OpenSymbol" w:eastAsia="OpenSymbol" w:hAnsi="OpenSymbol" w:cs="OpenSymbol"/>
+      </w:rPr>
+    </w:lvl>
+    <w:lvl w:ilvl="7">
+      <w:numFmt w:val="bullet"/>
+      <w:lvlText w:val="◦"/>
+      <w:lvlJc w:val="left"/>
+      <w:pPr>
+        <w:ind w:left="3240" w:hanging="360"/>
+      </w:pPr>
+      <w:rPr>
+        <w:rFonts w:ascii="OpenSymbol" w:eastAsia="OpenSymbol" w:hAnsi="OpenSymbol" w:cs="OpenSymbol"/>
+      </w:rPr>
+    </w:lvl>
+    <w:lvl w:ilvl="8">
+      <w:numFmt w:val="bullet"/>
+      <w:lvlText w:val="▪"/>
+      <w:lvlJc w:val="left"/>
+      <w:pPr>
+        <w:ind w:left="3600" w:hanging="360"/>
+      </w:pPr>
+      <w:rPr>
+        <w:rFonts w:ascii="OpenSymbol" w:eastAsia="OpenSymbol" w:hAnsi="OpenSymbol" w:cs="OpenSymbol"/>
+      </w:rPr>
+    </w:lvl>
+  </w:abstractNum>
+  <w:abstractNum w:abstractNumId="6" w15:restartNumberingAfterBreak="0">
+    <w:nsid w:val="7C076D4B"/>
+    <w:multiLevelType w:val="hybridMultilevel"/>
+    <w:tmpl w:val="3CB077D8"/>
+    <w:lvl w:ilvl="0" w:tplc="04090001">
+      <w:start w:val="1"/>
+      <w:numFmt w:val="bullet"/>
+      <w:lvlText w:val=""/>
+      <w:lvlJc w:val="left"/>
+      <w:pPr>
+        <w:ind w:left="720" w:hanging="360"/>
+      </w:pPr>
+      <w:rPr>
+        <w:rFonts w:ascii="Symbol" w:hAnsi="Symbol" w:hint="default"/>
+      </w:rPr>
+    </w:lvl>
+    <w:lvl w:ilvl="1" w:tplc="04090003" w:tentative="1">
+      <w:start w:val="1"/>
+      <w:numFmt w:val="bullet"/>
+      <w:lvlText w:val="o"/>
+      <w:lvlJc w:val="left"/>
+      <w:pPr>
+        <w:ind w:left="1440" w:hanging="360"/>
+      </w:pPr>
+      <w:rPr>
+        <w:rFonts w:ascii="Courier New" w:hAnsi="Courier New" w:cs="Courier New" w:hint="default"/>
+      </w:rPr>
+    </w:lvl>
+    <w:lvl w:ilvl="2" w:tplc="04090005" w:tentative="1">
+      <w:start w:val="1"/>
+      <w:numFmt w:val="bullet"/>
+      <w:lvlText w:val=""/>
+      <w:lvlJc w:val="left"/>
+      <w:pPr>
+        <w:ind w:left="2160" w:hanging="360"/>
+      </w:pPr>
+      <w:rPr>
+        <w:rFonts w:ascii="Wingdings" w:hAnsi="Wingdings" w:hint="default"/>
+      </w:rPr>
+    </w:lvl>
+    <w:lvl w:ilvl="3" w:tplc="04090001" w:tentative="1">
+      <w:start w:val="1"/>
+      <w:numFmt w:val="bullet"/>
+      <w:lvlText w:val=""/>
+      <w:lvlJc w:val="left"/>
+      <w:pPr>
+        <w:ind w:left="2880" w:hanging="360"/>
+      </w:pPr>
+      <w:rPr>
+        <w:rFonts w:ascii="Symbol" w:hAnsi="Symbol" w:hint="default"/>
+      </w:rPr>
+    </w:lvl>
+    <w:lvl w:ilvl="4" w:tplc="04090003" w:tentative="1">
+      <w:start w:val="1"/>
+      <w:numFmt w:val="bullet"/>
+      <w:lvlText w:val="o"/>
+      <w:lvlJc w:val="left"/>
+      <w:pPr>
+        <w:ind w:left="3600" w:hanging="360"/>
+      </w:pPr>
+      <w:rPr>
+        <w:rFonts w:ascii="Courier New" w:hAnsi="Courier New" w:cs="Courier New" w:hint="default"/>
+      </w:rPr>
+    </w:lvl>
+    <w:lvl w:ilvl="5" w:tplc="04090005" w:tentative="1">
+      <w:start w:val="1"/>
+      <w:numFmt w:val="bullet"/>
+      <w:lvlText w:val=""/>
+      <w:lvlJc w:val="left"/>
+      <w:pPr>
+        <w:ind w:left="4320" w:hanging="360"/>
+      </w:pPr>
+      <w:rPr>
+        <w:rFonts w:ascii="Wingdings" w:hAnsi="Wingdings" w:hint="default"/>
+      </w:rPr>
+    </w:lvl>
+    <w:lvl w:ilvl="6" w:tplc="04090001" w:tentative="1">
+      <w:start w:val="1"/>
+      <w:numFmt w:val="bullet"/>
+      <w:lvlText w:val=""/>
+      <w:lvlJc w:val="left"/>
+      <w:pPr>
+        <w:ind w:left="5040" w:hanging="360"/>
+      </w:pPr>
+      <w:rPr>
+        <w:rFonts w:ascii="Symbol" w:hAnsi="Symbol" w:hint="default"/>
+      </w:rPr>
+    </w:lvl>
+    <w:lvl w:ilvl="7" w:tplc="04090003" w:tentative="1">
+      <w:start w:val="1"/>
+      <w:numFmt w:val="bullet"/>
+      <w:lvlText w:val="o"/>
+      <w:lvlJc w:val="left"/>
+      <w:pPr>
+        <w:ind w:left="5760" w:hanging="360"/>
+      </w:pPr>
+      <w:rPr>
+        <w:rFonts w:ascii="Courier New" w:hAnsi="Courier New" w:cs="Courier New" w:hint="default"/>
+      </w:rPr>
+    </w:lvl>
+    <w:lvl w:ilvl="8" w:tplc="04090005" w:tentative="1">
+      <w:start w:val="1"/>
+      <w:numFmt w:val="bullet"/>
+      <w:lvlText w:val=""/>
+      <w:lvlJc w:val="left"/>
+      <w:pPr>
         <w:ind w:left="6480" w:hanging="360"/>
       </w:pPr>
       <w:rPr>
@@ -9768,22 +11132,25 @@
     </w:lvl>
   </w:abstractNum>
   <w:num w:numId="1">
-    <w:abstractNumId w:val="5"/>
+    <w:abstractNumId w:val="6"/>
   </w:num>
   <w:num w:numId="2">
-    <w:abstractNumId w:val="3"/>
+    <w:abstractNumId w:val="4"/>
   </w:num>
   <w:num w:numId="3">
-    <w:abstractNumId w:val="1"/>
+    <w:abstractNumId w:val="2"/>
   </w:num>
   <w:num w:numId="4">
-    <w:abstractNumId w:val="4"/>
+    <w:abstractNumId w:val="5"/>
   </w:num>
   <w:num w:numId="5">
     <w:abstractNumId w:val="0"/>
   </w:num>
   <w:num w:numId="6">
-    <w:abstractNumId w:val="2"/>
+    <w:abstractNumId w:val="3"/>
+  </w:num>
+  <w:num w:numId="7">
+    <w:abstractNumId w:val="1"/>
   </w:num>
 </w:numbering>
 </file>

--- a/SupersNew/combat.docx
+++ b/SupersNew/combat.docx
@@ -4524,8 +4524,10 @@
           <w:sz w:val="20"/>
           <w:szCs w:val="20"/>
         </w:rPr>
-        <w:t>Reroll a failed attack</w:t>
-      </w:r>
+        <w:t>Reroll your initiative at the beginning of the round</w:t>
+      </w:r>
+      <w:bookmarkStart w:id="0" w:name="_GoBack"/>
+      <w:bookmarkEnd w:id="0"/>
     </w:p>
     <w:p>
       <w:pPr>
@@ -4547,7 +4549,7 @@
           <w:sz w:val="20"/>
           <w:szCs w:val="20"/>
         </w:rPr>
-        <w:t>Reroll a failed saving throw</w:t>
+        <w:t>Reroll a failed attack</w:t>
       </w:r>
     </w:p>
     <w:p>
@@ -4570,7 +4572,7 @@
           <w:sz w:val="20"/>
           <w:szCs w:val="20"/>
         </w:rPr>
-        <w:t>Force your opponent to reroll a successful attack against you</w:t>
+        <w:t>Reroll a failed saving throw</w:t>
       </w:r>
     </w:p>
     <w:p>
@@ -4593,7 +4595,7 @@
           <w:sz w:val="20"/>
           <w:szCs w:val="20"/>
         </w:rPr>
-        <w:t>Reroll a failed task</w:t>
+        <w:t>Force your opponent to reroll a successful attack against you</w:t>
       </w:r>
     </w:p>
     <w:p>
@@ -4616,7 +4618,7 @@
           <w:sz w:val="20"/>
           <w:szCs w:val="20"/>
         </w:rPr>
-        <w:t>Add one or more to an attack roll at the rate of +1/energy</w:t>
+        <w:t>Reroll a failed task</w:t>
       </w:r>
     </w:p>
     <w:p>
@@ -4639,7 +4641,38 @@
           <w:sz w:val="20"/>
           <w:szCs w:val="20"/>
         </w:rPr>
-        <w:t>Add one or more to a defense roll at the rate of +1/energy’</w:t>
+        <w:t>Add one or more to an attack roll at the rate of +1/energy</w:t>
+      </w:r>
+    </w:p>
+    <w:p>
+      <w:pPr>
+        <w:pStyle w:val="Standard"/>
+        <w:numPr>
+          <w:ilvl w:val="0"/>
+          <w:numId w:val="1"/>
+        </w:numPr>
+        <w:spacing w:after="0"/>
+        <w:rPr>
+          <w:rFonts w:ascii="Abadi" w:hAnsi="Abadi"/>
+          <w:sz w:val="20"/>
+          <w:szCs w:val="20"/>
+        </w:rPr>
+      </w:pPr>
+      <w:r>
+        <w:rPr>
+          <w:rFonts w:ascii="Abadi" w:hAnsi="Abadi"/>
+          <w:sz w:val="20"/>
+          <w:szCs w:val="20"/>
+        </w:rPr>
+        <w:t>Add one or more to a defens</w:t>
+      </w:r>
+      <w:r>
+        <w:rPr>
+          <w:rFonts w:ascii="Abadi" w:hAnsi="Abadi"/>
+          <w:sz w:val="20"/>
+          <w:szCs w:val="20"/>
+        </w:rPr>
+        <w:t>e roll at the rate of +1/energy</w:t>
       </w:r>
     </w:p>
     <w:p>
@@ -7962,8 +7995,6 @@
               </w:rPr>
               <w:t>If you are damaged while immersed, you immediately get to resave to snap out of the effect.</w:t>
             </w:r>
-            <w:bookmarkStart w:id="0" w:name="_GoBack"/>
-            <w:bookmarkEnd w:id="0"/>
           </w:p>
         </w:tc>
       </w:tr>

--- a/SupersNew/combat.docx
+++ b/SupersNew/combat.docx
@@ -4526,8 +4526,6 @@
         </w:rPr>
         <w:t>Reroll your initiative at the beginning of the round</w:t>
       </w:r>
-      <w:bookmarkStart w:id="0" w:name="_GoBack"/>
-      <w:bookmarkEnd w:id="0"/>
     </w:p>
     <w:p>
       <w:pPr>
@@ -9435,965 +9433,8 @@
           <w:szCs w:val="20"/>
         </w:rPr>
       </w:pPr>
-    </w:p>
-    <w:p>
-      <w:pPr>
-        <w:pStyle w:val="Standard"/>
-        <w:rPr>
-          <w:rFonts w:ascii="Abadi" w:hAnsi="Abadi"/>
-          <w:b/>
-          <w:bCs/>
-          <w:sz w:val="24"/>
-          <w:szCs w:val="24"/>
-        </w:rPr>
-      </w:pPr>
-      <w:r>
-        <w:rPr>
-          <w:rFonts w:ascii="Abadi" w:hAnsi="Abadi"/>
-          <w:b/>
-          <w:bCs/>
-          <w:sz w:val="24"/>
-          <w:szCs w:val="24"/>
-        </w:rPr>
-        <w:t>Alternate Initiative System</w:t>
-      </w:r>
-    </w:p>
-    <w:p>
-      <w:pPr>
-        <w:pStyle w:val="Standard"/>
-        <w:rPr>
-          <w:rFonts w:ascii="Abadi" w:hAnsi="Abadi"/>
-          <w:b/>
-          <w:sz w:val="20"/>
-          <w:szCs w:val="20"/>
-        </w:rPr>
-      </w:pPr>
-      <w:r>
-        <w:rPr>
-          <w:rFonts w:ascii="Abadi" w:hAnsi="Abadi"/>
-          <w:b/>
-          <w:sz w:val="20"/>
-          <w:szCs w:val="20"/>
-        </w:rPr>
-        <w:t>Initiative Score</w:t>
-      </w:r>
-    </w:p>
-    <w:p>
-      <w:pPr>
-        <w:pStyle w:val="Standard"/>
-        <w:rPr>
-          <w:rFonts w:ascii="Abadi" w:hAnsi="Abadi"/>
-          <w:sz w:val="20"/>
-          <w:szCs w:val="20"/>
-        </w:rPr>
-      </w:pPr>
-      <w:r>
-        <w:rPr>
-          <w:rFonts w:ascii="Abadi" w:hAnsi="Abadi"/>
-          <w:sz w:val="20"/>
-          <w:szCs w:val="20"/>
-        </w:rPr>
-        <w:t xml:space="preserve">Each round, both the heroes and the villains choose one of their combatants to be the initiative roller. Then both sides generate an initiative score based on the </w:t>
-      </w:r>
-      <w:proofErr w:type="spellStart"/>
-      <w:r>
-        <w:rPr>
-          <w:rFonts w:ascii="Abadi" w:hAnsi="Abadi"/>
-          <w:sz w:val="20"/>
-          <w:szCs w:val="20"/>
-        </w:rPr>
-        <w:t>roll</w:t>
-      </w:r>
-      <w:proofErr w:type="spellEnd"/>
-      <w:r>
-        <w:rPr>
-          <w:rFonts w:ascii="Abadi" w:hAnsi="Abadi"/>
-          <w:sz w:val="20"/>
-          <w:szCs w:val="20"/>
-        </w:rPr>
-        <w:t xml:space="preserve"> of a d12 + either the roller’s Reflex or Wit bonus. The side that has the higher score has the initiative that round.</w:t>
-      </w:r>
-    </w:p>
-    <w:p>
-      <w:pPr>
-        <w:pStyle w:val="Standard"/>
-        <w:rPr>
-          <w:rFonts w:ascii="Abadi" w:hAnsi="Abadi"/>
-          <w:b/>
-          <w:sz w:val="20"/>
-          <w:szCs w:val="20"/>
-        </w:rPr>
-      </w:pPr>
-      <w:r>
-        <w:rPr>
-          <w:rFonts w:ascii="Abadi" w:hAnsi="Abadi"/>
-          <w:b/>
-          <w:sz w:val="20"/>
-          <w:szCs w:val="20"/>
-        </w:rPr>
-        <w:t>Quick and Slow Actions</w:t>
-      </w:r>
-    </w:p>
-    <w:p>
-      <w:pPr>
-        <w:pStyle w:val="Standard"/>
-        <w:rPr>
-          <w:rFonts w:ascii="Abadi" w:hAnsi="Abadi"/>
-          <w:sz w:val="20"/>
-          <w:szCs w:val="20"/>
-        </w:rPr>
-      </w:pPr>
-      <w:r>
-        <w:rPr>
-          <w:rFonts w:ascii="Abadi" w:hAnsi="Abadi"/>
-          <w:sz w:val="20"/>
-          <w:szCs w:val="20"/>
-        </w:rPr>
-        <w:t>Each action in the game is designated as quick or slow</w:t>
-      </w:r>
-      <w:r>
-        <w:rPr>
-          <w:rFonts w:ascii="Abadi" w:hAnsi="Abadi"/>
-          <w:sz w:val="20"/>
-          <w:szCs w:val="20"/>
-        </w:rPr>
-        <w:t>. Relating these to the base game, actions that would have been ½ actions are now considered quick. Actions that would have been full actions, or two ½ actions (i.e. move and attack), are now considered slow.</w:t>
-      </w:r>
-    </w:p>
-    <w:tbl>
-      <w:tblPr>
-        <w:tblStyle w:val="TableGrid"/>
-        <w:tblW w:w="0" w:type="auto"/>
-        <w:tblLook w:val="04A0" w:firstRow="1" w:lastRow="0" w:firstColumn="1" w:lastColumn="0" w:noHBand="0" w:noVBand="1"/>
-      </w:tblPr>
-      <w:tblGrid>
-        <w:gridCol w:w="3252"/>
-        <w:gridCol w:w="3172"/>
-        <w:gridCol w:w="2926"/>
-      </w:tblGrid>
-      <w:tr>
-        <w:tc>
-          <w:tcPr>
-            <w:tcW w:w="3252" w:type="dxa"/>
-          </w:tcPr>
-          <w:p>
-            <w:pPr>
-              <w:pStyle w:val="Standard"/>
-              <w:rPr>
-                <w:rFonts w:ascii="Abadi" w:hAnsi="Abadi"/>
-                <w:b/>
-                <w:sz w:val="20"/>
-                <w:szCs w:val="20"/>
-              </w:rPr>
-            </w:pPr>
-            <w:r>
-              <w:rPr>
-                <w:rFonts w:ascii="Abadi" w:hAnsi="Abadi"/>
-                <w:b/>
-                <w:sz w:val="20"/>
-                <w:szCs w:val="20"/>
-              </w:rPr>
-              <w:t>Quick Actions</w:t>
-            </w:r>
-            <w:r>
-              <w:rPr>
-                <w:rFonts w:ascii="Abadi" w:hAnsi="Abadi"/>
-                <w:b/>
-                <w:sz w:val="20"/>
-                <w:szCs w:val="20"/>
-              </w:rPr>
-              <w:t xml:space="preserve"> (1/2 actions)</w:t>
-            </w:r>
-          </w:p>
-        </w:tc>
-        <w:tc>
-          <w:tcPr>
-            <w:tcW w:w="3172" w:type="dxa"/>
-          </w:tcPr>
-          <w:p>
-            <w:pPr>
-              <w:pStyle w:val="Standard"/>
-              <w:rPr>
-                <w:rFonts w:ascii="Abadi" w:hAnsi="Abadi"/>
-                <w:b/>
-                <w:sz w:val="20"/>
-                <w:szCs w:val="20"/>
-              </w:rPr>
-            </w:pPr>
-            <w:r>
-              <w:rPr>
-                <w:rFonts w:ascii="Abadi" w:hAnsi="Abadi"/>
-                <w:b/>
-                <w:sz w:val="20"/>
-                <w:szCs w:val="20"/>
-              </w:rPr>
-              <w:t>Slow Actions</w:t>
-            </w:r>
-            <w:r>
-              <w:rPr>
-                <w:rFonts w:ascii="Abadi" w:hAnsi="Abadi"/>
-                <w:b/>
-                <w:sz w:val="20"/>
-                <w:szCs w:val="20"/>
-              </w:rPr>
-              <w:t xml:space="preserve"> (full actions)</w:t>
-            </w:r>
-          </w:p>
-        </w:tc>
-        <w:tc>
-          <w:tcPr>
-            <w:tcW w:w="2926" w:type="dxa"/>
-          </w:tcPr>
-          <w:p>
-            <w:pPr>
-              <w:pStyle w:val="Standard"/>
-              <w:rPr>
-                <w:rFonts w:ascii="Abadi" w:hAnsi="Abadi"/>
-                <w:b/>
-                <w:sz w:val="20"/>
-                <w:szCs w:val="20"/>
-              </w:rPr>
-            </w:pPr>
-            <w:r>
-              <w:rPr>
-                <w:rFonts w:ascii="Abadi" w:hAnsi="Abadi"/>
-                <w:b/>
-                <w:sz w:val="20"/>
-                <w:szCs w:val="20"/>
-              </w:rPr>
-              <w:t>Free Actions</w:t>
-            </w:r>
-          </w:p>
-        </w:tc>
-      </w:tr>
-      <w:tr>
-        <w:tc>
-          <w:tcPr>
-            <w:tcW w:w="3252" w:type="dxa"/>
-          </w:tcPr>
-          <w:p>
-            <w:pPr>
-              <w:pStyle w:val="Standard"/>
-              <w:rPr>
-                <w:rFonts w:ascii="Abadi" w:hAnsi="Abadi"/>
-                <w:sz w:val="16"/>
-                <w:szCs w:val="20"/>
-              </w:rPr>
-            </w:pPr>
-            <w:r>
-              <w:rPr>
-                <w:rFonts w:ascii="Abadi" w:hAnsi="Abadi"/>
-                <w:sz w:val="16"/>
-                <w:szCs w:val="20"/>
-              </w:rPr>
-              <w:t>Activate a quick powe</w:t>
-            </w:r>
-            <w:r>
-              <w:rPr>
-                <w:rFonts w:ascii="Abadi" w:hAnsi="Abadi"/>
-                <w:sz w:val="16"/>
-                <w:szCs w:val="20"/>
-              </w:rPr>
-              <w:t>r (would have been Act = A, H</w:t>
-            </w:r>
-            <w:r>
-              <w:rPr>
-                <w:rFonts w:ascii="Abadi" w:hAnsi="Abadi"/>
-                <w:sz w:val="16"/>
-                <w:szCs w:val="20"/>
-              </w:rPr>
-              <w:t>)</w:t>
-            </w:r>
-          </w:p>
-        </w:tc>
-        <w:tc>
-          <w:tcPr>
-            <w:tcW w:w="3172" w:type="dxa"/>
-          </w:tcPr>
-          <w:p>
-            <w:pPr>
-              <w:pStyle w:val="Standard"/>
-              <w:rPr>
-                <w:rFonts w:ascii="Abadi" w:hAnsi="Abadi"/>
-                <w:sz w:val="16"/>
-                <w:szCs w:val="20"/>
-              </w:rPr>
-            </w:pPr>
-            <w:r>
-              <w:rPr>
-                <w:rFonts w:ascii="Abadi" w:hAnsi="Abadi"/>
-                <w:sz w:val="16"/>
-                <w:szCs w:val="20"/>
-              </w:rPr>
-              <w:t>Activate a slow power (would have been Act = F)</w:t>
-            </w:r>
-          </w:p>
-        </w:tc>
-        <w:tc>
-          <w:tcPr>
-            <w:tcW w:w="2926" w:type="dxa"/>
-          </w:tcPr>
-          <w:p>
-            <w:pPr>
-              <w:pStyle w:val="Standard"/>
-              <w:rPr>
-                <w:rFonts w:ascii="Abadi" w:hAnsi="Abadi"/>
-                <w:sz w:val="16"/>
-                <w:szCs w:val="20"/>
-              </w:rPr>
-            </w:pPr>
-            <w:r>
-              <w:rPr>
-                <w:rFonts w:ascii="Abadi" w:hAnsi="Abadi"/>
-                <w:sz w:val="16"/>
-                <w:szCs w:val="20"/>
-              </w:rPr>
-              <w:t>Activate a toggle, condition or free power</w:t>
-            </w:r>
-          </w:p>
-        </w:tc>
-      </w:tr>
-      <w:tr>
-        <w:tc>
-          <w:tcPr>
-            <w:tcW w:w="3252" w:type="dxa"/>
-          </w:tcPr>
-          <w:p>
-            <w:pPr>
-              <w:pStyle w:val="Standard"/>
-              <w:rPr>
-                <w:rFonts w:ascii="Abadi" w:hAnsi="Abadi"/>
-                <w:sz w:val="16"/>
-                <w:szCs w:val="20"/>
-              </w:rPr>
-            </w:pPr>
-            <w:r>
-              <w:rPr>
-                <w:rFonts w:ascii="Abadi" w:hAnsi="Abadi"/>
-                <w:sz w:val="16"/>
-                <w:szCs w:val="20"/>
-              </w:rPr>
-              <w:lastRenderedPageBreak/>
-              <w:t>Attack without moving</w:t>
-            </w:r>
-            <w:r>
-              <w:rPr>
-                <w:rFonts w:ascii="Abadi" w:hAnsi="Abadi"/>
-                <w:sz w:val="16"/>
-                <w:szCs w:val="20"/>
-              </w:rPr>
-              <w:t xml:space="preserve"> (activate an A power)</w:t>
-            </w:r>
-          </w:p>
-        </w:tc>
-        <w:tc>
-          <w:tcPr>
-            <w:tcW w:w="3172" w:type="dxa"/>
-          </w:tcPr>
-          <w:p>
-            <w:pPr>
-              <w:pStyle w:val="Standard"/>
-              <w:rPr>
-                <w:rFonts w:ascii="Abadi" w:hAnsi="Abadi"/>
-                <w:sz w:val="16"/>
-                <w:szCs w:val="20"/>
-              </w:rPr>
-            </w:pPr>
-            <w:r>
-              <w:rPr>
-                <w:rFonts w:ascii="Abadi" w:hAnsi="Abadi"/>
-                <w:sz w:val="16"/>
-                <w:szCs w:val="20"/>
-              </w:rPr>
-              <w:t>Fly, Leap or Run up to ½ your move allowance, and then activate a quick power (or attack)</w:t>
-            </w:r>
-          </w:p>
-        </w:tc>
-        <w:tc>
-          <w:tcPr>
-            <w:tcW w:w="2926" w:type="dxa"/>
-          </w:tcPr>
-          <w:p>
-            <w:pPr>
-              <w:pStyle w:val="Standard"/>
-              <w:rPr>
-                <w:rFonts w:ascii="Abadi" w:hAnsi="Abadi"/>
-                <w:sz w:val="16"/>
-                <w:szCs w:val="20"/>
-              </w:rPr>
-            </w:pPr>
-            <w:r>
-              <w:rPr>
-                <w:rFonts w:ascii="Abadi" w:hAnsi="Abadi"/>
-                <w:sz w:val="16"/>
-                <w:szCs w:val="20"/>
-              </w:rPr>
-              <w:t>Drop an item</w:t>
-            </w:r>
-          </w:p>
-        </w:tc>
-      </w:tr>
-      <w:tr>
-        <w:tc>
-          <w:tcPr>
-            <w:tcW w:w="3252" w:type="dxa"/>
-          </w:tcPr>
-          <w:p>
-            <w:pPr>
-              <w:pStyle w:val="Standard"/>
-              <w:rPr>
-                <w:rFonts w:ascii="Abadi" w:hAnsi="Abadi"/>
-                <w:sz w:val="16"/>
-                <w:szCs w:val="20"/>
-              </w:rPr>
-            </w:pPr>
-            <w:r>
-              <w:rPr>
-                <w:rFonts w:ascii="Abadi" w:hAnsi="Abadi"/>
-                <w:sz w:val="16"/>
-                <w:szCs w:val="20"/>
-              </w:rPr>
-              <w:t>Fly, Leap or Run up to ½ your move allowance</w:t>
-            </w:r>
-          </w:p>
-        </w:tc>
-        <w:tc>
-          <w:tcPr>
-            <w:tcW w:w="3172" w:type="dxa"/>
-          </w:tcPr>
-          <w:p>
-            <w:pPr>
-              <w:pStyle w:val="Standard"/>
-              <w:rPr>
-                <w:rFonts w:ascii="Abadi" w:hAnsi="Abadi"/>
-                <w:sz w:val="16"/>
-                <w:szCs w:val="20"/>
-              </w:rPr>
-            </w:pPr>
-            <w:r>
-              <w:rPr>
-                <w:rFonts w:ascii="Abadi" w:hAnsi="Abadi"/>
-                <w:sz w:val="16"/>
-                <w:szCs w:val="20"/>
-              </w:rPr>
-              <w:t>Fly, Leap, or Run up to your full move allowance</w:t>
-            </w:r>
-          </w:p>
-        </w:tc>
-        <w:tc>
-          <w:tcPr>
-            <w:tcW w:w="2926" w:type="dxa"/>
-          </w:tcPr>
-          <w:p>
-            <w:pPr>
-              <w:pStyle w:val="Standard"/>
-              <w:rPr>
-                <w:rFonts w:ascii="Abadi" w:hAnsi="Abadi"/>
-                <w:sz w:val="16"/>
-                <w:szCs w:val="20"/>
-              </w:rPr>
-            </w:pPr>
-            <w:r>
-              <w:rPr>
-                <w:rFonts w:ascii="Abadi" w:hAnsi="Abadi"/>
-                <w:sz w:val="16"/>
-                <w:szCs w:val="20"/>
-              </w:rPr>
-              <w:t>Say something</w:t>
-            </w:r>
-          </w:p>
-        </w:tc>
-      </w:tr>
-      <w:tr>
-        <w:tc>
-          <w:tcPr>
-            <w:tcW w:w="3252" w:type="dxa"/>
-          </w:tcPr>
-          <w:p>
-            <w:pPr>
-              <w:pStyle w:val="Standard"/>
-              <w:rPr>
-                <w:rFonts w:ascii="Abadi" w:hAnsi="Abadi"/>
-                <w:sz w:val="16"/>
-                <w:szCs w:val="20"/>
-              </w:rPr>
-            </w:pPr>
-            <w:r>
-              <w:rPr>
-                <w:rFonts w:ascii="Abadi" w:hAnsi="Abadi"/>
-                <w:sz w:val="16"/>
-                <w:szCs w:val="20"/>
-              </w:rPr>
-              <w:t>Recover from being prone</w:t>
-            </w:r>
-          </w:p>
-        </w:tc>
-        <w:tc>
-          <w:tcPr>
-            <w:tcW w:w="3172" w:type="dxa"/>
-          </w:tcPr>
-          <w:p>
-            <w:pPr>
-              <w:pStyle w:val="Standard"/>
-              <w:rPr>
-                <w:rFonts w:ascii="Abadi" w:hAnsi="Abadi"/>
-                <w:sz w:val="16"/>
-                <w:szCs w:val="20"/>
-              </w:rPr>
-            </w:pPr>
-            <w:r>
-              <w:rPr>
-                <w:rFonts w:ascii="Abadi" w:hAnsi="Abadi"/>
-                <w:sz w:val="16"/>
-                <w:szCs w:val="20"/>
-              </w:rPr>
-              <w:t>Recover from stun</w:t>
-            </w:r>
-          </w:p>
-        </w:tc>
-        <w:tc>
-          <w:tcPr>
-            <w:tcW w:w="2926" w:type="dxa"/>
-          </w:tcPr>
-          <w:p>
-            <w:pPr>
-              <w:pStyle w:val="Standard"/>
-              <w:rPr>
-                <w:rFonts w:ascii="Abadi" w:hAnsi="Abadi"/>
-                <w:sz w:val="16"/>
-                <w:szCs w:val="20"/>
-              </w:rPr>
-            </w:pPr>
-          </w:p>
-        </w:tc>
-      </w:tr>
-      <w:tr>
-        <w:tc>
-          <w:tcPr>
-            <w:tcW w:w="3252" w:type="dxa"/>
-          </w:tcPr>
-          <w:p>
-            <w:pPr>
-              <w:pStyle w:val="Standard"/>
-              <w:rPr>
-                <w:rFonts w:ascii="Abadi" w:hAnsi="Abadi"/>
-                <w:sz w:val="16"/>
-                <w:szCs w:val="20"/>
-              </w:rPr>
-            </w:pPr>
-            <w:r>
-              <w:rPr>
-                <w:rFonts w:ascii="Abadi" w:hAnsi="Abadi"/>
-                <w:sz w:val="16"/>
-                <w:szCs w:val="20"/>
-              </w:rPr>
-              <w:t>Teleport up to your full move allowance</w:t>
-            </w:r>
-          </w:p>
-        </w:tc>
-        <w:tc>
-          <w:tcPr>
-            <w:tcW w:w="3172" w:type="dxa"/>
-          </w:tcPr>
-          <w:p>
-            <w:pPr>
-              <w:pStyle w:val="Standard"/>
-              <w:rPr>
-                <w:rFonts w:ascii="Abadi" w:hAnsi="Abadi"/>
-                <w:sz w:val="16"/>
-                <w:szCs w:val="20"/>
-              </w:rPr>
-            </w:pPr>
-            <w:r>
-              <w:rPr>
-                <w:rFonts w:ascii="Abadi" w:hAnsi="Abadi"/>
-                <w:sz w:val="16"/>
-                <w:szCs w:val="20"/>
-              </w:rPr>
-              <w:t>Teleport up to your full move allowance, and then activate a quick power (or attack)</w:t>
-            </w:r>
-          </w:p>
-        </w:tc>
-        <w:tc>
-          <w:tcPr>
-            <w:tcW w:w="2926" w:type="dxa"/>
-          </w:tcPr>
-          <w:p>
-            <w:pPr>
-              <w:pStyle w:val="Standard"/>
-              <w:rPr>
-                <w:rFonts w:ascii="Abadi" w:hAnsi="Abadi"/>
-                <w:sz w:val="16"/>
-                <w:szCs w:val="20"/>
-              </w:rPr>
-            </w:pPr>
-          </w:p>
-        </w:tc>
-      </w:tr>
-    </w:tbl>
-    <w:p>
-      <w:pPr>
-        <w:pStyle w:val="Standard"/>
-        <w:rPr>
-          <w:rFonts w:ascii="Abadi" w:hAnsi="Abadi"/>
-          <w:sz w:val="20"/>
-          <w:szCs w:val="20"/>
-        </w:rPr>
-      </w:pPr>
-    </w:p>
-    <w:p>
-      <w:pPr>
-        <w:pStyle w:val="Standard"/>
-        <w:rPr>
-          <w:rFonts w:ascii="Abadi" w:hAnsi="Abadi"/>
-          <w:sz w:val="20"/>
-          <w:szCs w:val="20"/>
-        </w:rPr>
-      </w:pPr>
-      <w:proofErr w:type="gramStart"/>
-      <w:r>
-        <w:rPr>
-          <w:rFonts w:ascii="Abadi" w:hAnsi="Abadi"/>
-          <w:sz w:val="20"/>
-          <w:szCs w:val="20"/>
-        </w:rPr>
-        <w:t>Generally speaking, any</w:t>
-      </w:r>
-      <w:proofErr w:type="gramEnd"/>
-      <w:r>
-        <w:rPr>
-          <w:rFonts w:ascii="Abadi" w:hAnsi="Abadi"/>
-          <w:sz w:val="20"/>
-          <w:szCs w:val="20"/>
-        </w:rPr>
-        <w:t xml:space="preserve"> combination of actions that would have been a ½ action in the old game are quick, and any combination of actions that would have taken your full action are slow.</w:t>
-      </w:r>
-    </w:p>
-    <w:p>
-      <w:pPr>
-        <w:pStyle w:val="Standard"/>
-        <w:rPr>
-          <w:rFonts w:ascii="Abadi" w:hAnsi="Abadi"/>
-          <w:b/>
-          <w:sz w:val="20"/>
-          <w:szCs w:val="20"/>
-        </w:rPr>
-      </w:pPr>
-      <w:r>
-        <w:rPr>
-          <w:rFonts w:ascii="Abadi" w:hAnsi="Abadi"/>
-          <w:b/>
-          <w:sz w:val="20"/>
-          <w:szCs w:val="20"/>
-        </w:rPr>
-        <w:t xml:space="preserve">Phases </w:t>
-      </w:r>
-      <w:r>
-        <w:rPr>
-          <w:rFonts w:ascii="Abadi" w:hAnsi="Abadi"/>
-          <w:b/>
-          <w:sz w:val="20"/>
-          <w:szCs w:val="20"/>
-        </w:rPr>
-        <w:t>and Alternating Activation</w:t>
-      </w:r>
-    </w:p>
-    <w:p>
-      <w:pPr>
-        <w:pStyle w:val="Standard"/>
-        <w:rPr>
-          <w:rFonts w:ascii="Abadi" w:hAnsi="Abadi"/>
-          <w:sz w:val="20"/>
-          <w:szCs w:val="20"/>
-        </w:rPr>
-      </w:pPr>
-      <w:r>
-        <w:rPr>
-          <w:rFonts w:ascii="Abadi" w:hAnsi="Abadi"/>
-          <w:sz w:val="20"/>
-          <w:szCs w:val="20"/>
-        </w:rPr>
-        <w:t>Combat rounds are divided into three phases.</w:t>
-      </w:r>
-    </w:p>
-    <w:p>
-      <w:pPr>
-        <w:pStyle w:val="Standard"/>
-        <w:numPr>
-          <w:ilvl w:val="0"/>
-          <w:numId w:val="7"/>
-        </w:numPr>
-        <w:spacing w:after="100" w:afterAutospacing="1"/>
-        <w:rPr>
-          <w:rFonts w:ascii="Abadi" w:hAnsi="Abadi"/>
-          <w:sz w:val="20"/>
-          <w:szCs w:val="20"/>
-        </w:rPr>
-      </w:pPr>
-      <w:r>
-        <w:rPr>
-          <w:rFonts w:ascii="Abadi" w:hAnsi="Abadi"/>
-          <w:sz w:val="20"/>
-          <w:szCs w:val="20"/>
-        </w:rPr>
-        <w:t>Haste Phase</w:t>
-      </w:r>
-    </w:p>
-    <w:p>
-      <w:pPr>
-        <w:pStyle w:val="Standard"/>
-        <w:numPr>
-          <w:ilvl w:val="0"/>
-          <w:numId w:val="7"/>
-        </w:numPr>
-        <w:spacing w:after="100" w:afterAutospacing="1"/>
-        <w:rPr>
-          <w:rFonts w:ascii="Abadi" w:hAnsi="Abadi"/>
-          <w:sz w:val="20"/>
-          <w:szCs w:val="20"/>
-        </w:rPr>
-      </w:pPr>
-      <w:r>
-        <w:rPr>
-          <w:rFonts w:ascii="Abadi" w:hAnsi="Abadi"/>
-          <w:sz w:val="20"/>
-          <w:szCs w:val="20"/>
-        </w:rPr>
-        <w:t>Quick Phase</w:t>
-      </w:r>
-    </w:p>
-    <w:p>
-      <w:pPr>
-        <w:pStyle w:val="Standard"/>
-        <w:numPr>
-          <w:ilvl w:val="0"/>
-          <w:numId w:val="7"/>
-        </w:numPr>
-        <w:spacing w:after="100" w:afterAutospacing="1"/>
-        <w:rPr>
-          <w:rFonts w:ascii="Abadi" w:hAnsi="Abadi"/>
-          <w:sz w:val="20"/>
-          <w:szCs w:val="20"/>
-        </w:rPr>
-      </w:pPr>
-      <w:r>
-        <w:rPr>
-          <w:rFonts w:ascii="Abadi" w:hAnsi="Abadi"/>
-          <w:sz w:val="20"/>
-          <w:szCs w:val="20"/>
-        </w:rPr>
-        <w:t>Slow Phase</w:t>
-      </w:r>
-    </w:p>
-    <w:p>
-      <w:pPr>
-        <w:pStyle w:val="Standard"/>
-        <w:rPr>
-          <w:rFonts w:ascii="Abadi" w:hAnsi="Abadi"/>
-          <w:sz w:val="20"/>
-          <w:szCs w:val="20"/>
-        </w:rPr>
-      </w:pPr>
-      <w:r>
-        <w:rPr>
-          <w:rFonts w:ascii="Abadi" w:hAnsi="Abadi"/>
-          <w:sz w:val="20"/>
-          <w:szCs w:val="20"/>
-        </w:rPr>
-        <w:t xml:space="preserve">Each phase, the side with the initiative gets to choose whether to activate first, or defer to their opponent. If you have no characters allowed to act </w:t>
-      </w:r>
-      <w:proofErr w:type="gramStart"/>
-      <w:r>
-        <w:rPr>
-          <w:rFonts w:ascii="Abadi" w:hAnsi="Abadi"/>
-          <w:sz w:val="20"/>
-          <w:szCs w:val="20"/>
-        </w:rPr>
-        <w:t>in a given</w:t>
-      </w:r>
-      <w:proofErr w:type="gramEnd"/>
-      <w:r>
-        <w:rPr>
-          <w:rFonts w:ascii="Abadi" w:hAnsi="Abadi"/>
-          <w:sz w:val="20"/>
-          <w:szCs w:val="20"/>
-        </w:rPr>
-        <w:t xml:space="preserve"> phase, you automatically defer to your opponent. The side that is activating can choose any of its eligible combatants. That combatant can then take an appropriate action. (i.e. quick actions in the quick phase, slow actions in the slow phase, etc.)</w:t>
-      </w:r>
-    </w:p>
-    <w:p>
-      <w:pPr>
-        <w:pStyle w:val="Standard"/>
-        <w:rPr>
-          <w:rFonts w:ascii="Abadi" w:hAnsi="Abadi"/>
-          <w:sz w:val="20"/>
-          <w:szCs w:val="20"/>
-        </w:rPr>
-      </w:pPr>
-      <w:r>
-        <w:rPr>
-          <w:rFonts w:ascii="Abadi" w:hAnsi="Abadi"/>
-          <w:sz w:val="20"/>
-          <w:szCs w:val="20"/>
-        </w:rPr>
-        <w:t>Once your side activates a character, your opponents have the option to activate a character. Play passes back and forth between the two sides until all characters who wanted to take an action in that phase have taken their action.</w:t>
-      </w:r>
-    </w:p>
-    <w:p>
-      <w:pPr>
-        <w:pStyle w:val="Standard"/>
-        <w:rPr>
-          <w:rFonts w:ascii="Abadi" w:hAnsi="Abadi"/>
-          <w:sz w:val="20"/>
-          <w:szCs w:val="20"/>
-        </w:rPr>
-      </w:pPr>
-      <w:r>
-        <w:rPr>
-          <w:rFonts w:ascii="Abadi" w:hAnsi="Abadi"/>
-          <w:sz w:val="20"/>
-          <w:szCs w:val="20"/>
-        </w:rPr>
-        <w:t>Each character can take a single action, quick or slow, and possibly a haste action. So, if you take a quick action, you cannot also take a slow action. Conversely, if you are going to take a slow action, you cannot also take a quick action.</w:t>
-      </w:r>
-    </w:p>
-    <w:p>
-      <w:pPr>
-        <w:pStyle w:val="Standard"/>
-        <w:rPr>
-          <w:rFonts w:ascii="Abadi" w:hAnsi="Abadi"/>
-          <w:sz w:val="20"/>
-          <w:szCs w:val="20"/>
-        </w:rPr>
-      </w:pPr>
-      <w:r>
-        <w:rPr>
-          <w:rFonts w:ascii="Abadi" w:hAnsi="Abadi"/>
-          <w:sz w:val="20"/>
-          <w:szCs w:val="20"/>
-        </w:rPr>
-        <w:t xml:space="preserve">You do not have to declare which type of action you want to take at the beginning of the round. </w:t>
-      </w:r>
-    </w:p>
-    <w:p>
-      <w:pPr>
-        <w:pStyle w:val="Standard"/>
-        <w:rPr>
-          <w:rFonts w:ascii="Abadi" w:hAnsi="Abadi"/>
-          <w:b/>
-          <w:sz w:val="20"/>
-          <w:szCs w:val="20"/>
-        </w:rPr>
-      </w:pPr>
-      <w:r>
-        <w:rPr>
-          <w:rFonts w:ascii="Abadi" w:hAnsi="Abadi"/>
-          <w:b/>
-          <w:sz w:val="20"/>
-          <w:szCs w:val="20"/>
-        </w:rPr>
-        <w:t>Haste Phase and Haste Actions</w:t>
-      </w:r>
-    </w:p>
-    <w:p>
-      <w:pPr>
-        <w:pStyle w:val="Standard"/>
-        <w:rPr>
-          <w:rFonts w:ascii="Abadi" w:hAnsi="Abadi"/>
-          <w:sz w:val="20"/>
-          <w:szCs w:val="20"/>
-        </w:rPr>
-      </w:pPr>
-      <w:r>
-        <w:rPr>
-          <w:rFonts w:ascii="Abadi" w:hAnsi="Abadi"/>
-          <w:sz w:val="20"/>
-          <w:szCs w:val="20"/>
-        </w:rPr>
-        <w:t xml:space="preserve">The round starts with the </w:t>
-      </w:r>
-      <w:r>
-        <w:rPr>
-          <w:rFonts w:ascii="Abadi" w:hAnsi="Abadi"/>
-          <w:b/>
-          <w:i/>
-          <w:sz w:val="20"/>
-          <w:szCs w:val="20"/>
-        </w:rPr>
-        <w:t>Haste Phase</w:t>
-      </w:r>
-      <w:r>
-        <w:rPr>
-          <w:rFonts w:ascii="Abadi" w:hAnsi="Abadi"/>
-          <w:sz w:val="20"/>
-          <w:szCs w:val="20"/>
-        </w:rPr>
-        <w:t xml:space="preserve">. To start this phase, all characters with a haste power, can choose to activate them now to try and get a haste action. All characters who successfully get a haste action can use them in this phase. Also, certain powers will allow you to take a </w:t>
-      </w:r>
-      <w:r>
-        <w:rPr>
-          <w:rFonts w:ascii="Abadi" w:hAnsi="Abadi"/>
-          <w:sz w:val="20"/>
-          <w:szCs w:val="20"/>
-        </w:rPr>
-        <w:t>quick or slow</w:t>
-      </w:r>
-      <w:r>
-        <w:rPr>
-          <w:rFonts w:ascii="Abadi" w:hAnsi="Abadi"/>
-          <w:sz w:val="20"/>
-          <w:szCs w:val="20"/>
-        </w:rPr>
-        <w:t xml:space="preserve"> action during the haste phase.</w:t>
-      </w:r>
-    </w:p>
-    <w:p>
-      <w:pPr>
-        <w:pStyle w:val="Standard"/>
-        <w:rPr>
-          <w:rFonts w:ascii="Abadi" w:hAnsi="Abadi"/>
-          <w:sz w:val="20"/>
-          <w:szCs w:val="20"/>
-        </w:rPr>
-      </w:pPr>
-      <w:r>
-        <w:rPr>
-          <w:rFonts w:ascii="Abadi" w:hAnsi="Abadi"/>
-          <w:sz w:val="20"/>
-          <w:szCs w:val="20"/>
-        </w:rPr>
-        <w:t>Taking a haste action does not end your turn. Haste actions are extra actions, and a character to takes a haste action can take an additional quick or slow action later in the round.</w:t>
-      </w:r>
-    </w:p>
-    <w:p>
-      <w:pPr>
-        <w:pStyle w:val="Standard"/>
-        <w:rPr>
-          <w:rFonts w:ascii="Abadi" w:hAnsi="Abadi"/>
-          <w:sz w:val="20"/>
-          <w:szCs w:val="20"/>
-        </w:rPr>
-      </w:pPr>
-    </w:p>
-    <w:p>
-      <w:pPr>
-        <w:pStyle w:val="Standard"/>
-        <w:rPr>
-          <w:rFonts w:ascii="Abadi" w:hAnsi="Abadi"/>
-          <w:sz w:val="20"/>
-          <w:szCs w:val="20"/>
-        </w:rPr>
-      </w:pPr>
-    </w:p>
-    <w:p>
-      <w:pPr>
-        <w:pStyle w:val="Standard"/>
-        <w:rPr>
-          <w:rFonts w:ascii="Abadi" w:hAnsi="Abadi"/>
-          <w:sz w:val="20"/>
-          <w:szCs w:val="20"/>
-        </w:rPr>
-      </w:pPr>
+      <w:bookmarkStart w:id="0" w:name="_GoBack"/>
+      <w:bookmarkEnd w:id="0"/>
     </w:p>
     <w:sectPr>
       <w:pgSz w:w="12240" w:h="15840"/>

--- a/SupersNew/combat.docx
+++ b/SupersNew/combat.docx
@@ -4833,7 +4833,41 @@
           <w:sz w:val="20"/>
           <w:szCs w:val="20"/>
         </w:rPr>
-        <w:t>greater than 12, then you automatically lose an energy. Then you subtract 12 from your burn rating, and use the new rating to see if you lose an additional energy. Once you resolve your burn roll and have paid the energy, your burn rating resets to 0 for the next round.</w:t>
+        <w:t xml:space="preserve">greater than 12, then you automatically lose an energy. Then you subtract 12 from your burn rating, and use the new rating to see if you lose an additional energy. </w:t>
+      </w:r>
+      <w:r>
+        <w:rPr>
+          <w:rFonts w:ascii="Abadi" w:hAnsi="Abadi"/>
+          <w:sz w:val="20"/>
+          <w:szCs w:val="20"/>
+        </w:rPr>
+        <w:t>You cannot gain energ</w:t>
+      </w:r>
+      <w:r>
+        <w:rPr>
+          <w:rFonts w:ascii="Abadi" w:hAnsi="Abadi"/>
+          <w:sz w:val="20"/>
+          <w:szCs w:val="20"/>
+        </w:rPr>
+        <w:t>y from this additional roll; you can only lose additional energy, or maintain.</w:t>
+      </w:r>
+    </w:p>
+    <w:p>
+      <w:pPr>
+        <w:pStyle w:val="Standard"/>
+        <w:rPr>
+          <w:rFonts w:ascii="Abadi" w:hAnsi="Abadi"/>
+          <w:sz w:val="20"/>
+          <w:szCs w:val="20"/>
+        </w:rPr>
+      </w:pPr>
+      <w:r>
+        <w:rPr>
+          <w:rFonts w:ascii="Abadi" w:hAnsi="Abadi"/>
+          <w:sz w:val="20"/>
+          <w:szCs w:val="20"/>
+        </w:rPr>
+        <w:t>Once you resolve your burn roll and have paid the energy, your burn rating resets to 0 for the next round.</w:t>
       </w:r>
     </w:p>
     <w:p>
@@ -4985,16 +5019,14 @@
         </w:rPr>
         <w:t xml:space="preserve">Impact effects are </w:t>
       </w:r>
-      <w:proofErr w:type="gramStart"/>
-      <w:r>
-        <w:rPr>
-          <w:rFonts w:ascii="Abadi" w:hAnsi="Abadi"/>
-          <w:sz w:val="20"/>
-          <w:szCs w:val="20"/>
-        </w:rPr>
-        <w:t>pretty simple</w:t>
-      </w:r>
-      <w:proofErr w:type="gramEnd"/>
+      <w:r>
+        <w:rPr>
+          <w:rFonts w:ascii="Abadi" w:hAnsi="Abadi"/>
+          <w:sz w:val="20"/>
+          <w:szCs w:val="20"/>
+        </w:rPr>
+        <w:t>simple</w:t>
+      </w:r>
       <w:r>
         <w:rPr>
           <w:rFonts w:ascii="Abadi" w:hAnsi="Abadi"/>
@@ -7712,7 +7744,7 @@
                 <w:rFonts w:ascii="Abadi" w:hAnsi="Abadi"/>
                 <w:sz w:val="20"/>
               </w:rPr>
-              <w:t>Ignite</w:t>
+              <w:t>Frozen</w:t>
             </w:r>
           </w:p>
         </w:tc>
@@ -7738,91 +7770,151 @@
                 <w:rFonts w:ascii="Abadi" w:hAnsi="Abadi"/>
                 <w:sz w:val="20"/>
               </w:rPr>
-              <w:t>You take 1d6 penetrating damage each round (typed based on the specific power). If the damage die comes up 1 or 2, that die goes away next round. If the die comes up a 6, another burning die is added to the damage next round.</w:t>
-            </w:r>
-          </w:p>
-          <w:p>
-            <w:pPr>
-              <w:pStyle w:val="ListParagraph"/>
-              <w:numPr>
-                <w:ilvl w:val="0"/>
-                <w:numId w:val="6"/>
-              </w:numPr>
-              <w:spacing w:line="240" w:lineRule="auto"/>
-              <w:rPr>
-                <w:rFonts w:ascii="Abadi" w:hAnsi="Abadi"/>
-                <w:sz w:val="20"/>
-              </w:rPr>
-            </w:pPr>
-            <w:r>
-              <w:rPr>
-                <w:rFonts w:ascii="Abadi" w:hAnsi="Abadi"/>
-                <w:sz w:val="20"/>
-              </w:rPr>
-              <w:t xml:space="preserve">There is no ongoing save for Ignite. </w:t>
-            </w:r>
-          </w:p>
-          <w:p>
-            <w:pPr>
-              <w:pStyle w:val="ListParagraph"/>
-              <w:numPr>
-                <w:ilvl w:val="0"/>
-                <w:numId w:val="6"/>
-              </w:numPr>
-              <w:spacing w:line="240" w:lineRule="auto"/>
-              <w:rPr>
-                <w:rFonts w:ascii="Abadi" w:hAnsi="Abadi"/>
-                <w:sz w:val="20"/>
-              </w:rPr>
-            </w:pPr>
-            <w:r>
-              <w:rPr>
-                <w:rFonts w:ascii="Abadi" w:hAnsi="Abadi"/>
-                <w:sz w:val="20"/>
-              </w:rPr>
-              <w:t>Ignite does not stack with itself.</w:t>
-            </w:r>
-          </w:p>
-          <w:p>
-            <w:pPr>
-              <w:pStyle w:val="ListParagraph"/>
-              <w:numPr>
-                <w:ilvl w:val="0"/>
-                <w:numId w:val="6"/>
-              </w:numPr>
-              <w:spacing w:line="240" w:lineRule="auto"/>
-              <w:rPr>
-                <w:rFonts w:ascii="Abadi" w:hAnsi="Abadi"/>
-                <w:sz w:val="20"/>
-              </w:rPr>
-            </w:pPr>
-            <w:r>
-              <w:rPr>
-                <w:rFonts w:ascii="Abadi" w:hAnsi="Abadi"/>
-                <w:sz w:val="20"/>
-              </w:rPr>
-              <w:t>Ignite ends when all burning dice are gone.</w:t>
-            </w:r>
-          </w:p>
-          <w:p>
-            <w:pPr>
-              <w:pStyle w:val="ListParagraph"/>
-              <w:numPr>
-                <w:ilvl w:val="0"/>
-                <w:numId w:val="6"/>
-              </w:numPr>
-              <w:spacing w:line="240" w:lineRule="auto"/>
-              <w:rPr>
-                <w:rFonts w:ascii="Abadi" w:hAnsi="Abadi"/>
-                <w:sz w:val="20"/>
-              </w:rPr>
-            </w:pPr>
-            <w:r>
-              <w:rPr>
-                <w:rFonts w:ascii="Abadi" w:hAnsi="Abadi"/>
-                <w:sz w:val="20"/>
-              </w:rPr>
-              <w:t>You can choose to lose your action to “stop, drop and roll”, thereby removing all burning dice.</w:t>
+              <w:t xml:space="preserve">Frozen behaves </w:t>
+            </w:r>
+            <w:proofErr w:type="gramStart"/>
+            <w:r>
+              <w:rPr>
+                <w:rFonts w:ascii="Abadi" w:hAnsi="Abadi"/>
+                <w:sz w:val="20"/>
+              </w:rPr>
+              <w:t>similar to</w:t>
+            </w:r>
+            <w:proofErr w:type="gramEnd"/>
+            <w:r>
+              <w:rPr>
+                <w:rFonts w:ascii="Abadi" w:hAnsi="Abadi"/>
+                <w:sz w:val="20"/>
+              </w:rPr>
+              <w:t xml:space="preserve"> Stun.</w:t>
+            </w:r>
+          </w:p>
+          <w:p>
+            <w:pPr>
+              <w:pStyle w:val="ListParagraph"/>
+              <w:numPr>
+                <w:ilvl w:val="0"/>
+                <w:numId w:val="6"/>
+              </w:numPr>
+              <w:spacing w:line="240" w:lineRule="auto"/>
+              <w:rPr>
+                <w:rFonts w:ascii="Abadi" w:hAnsi="Abadi"/>
+                <w:sz w:val="20"/>
+              </w:rPr>
+            </w:pPr>
+            <w:r>
+              <w:rPr>
+                <w:rFonts w:ascii="Abadi" w:hAnsi="Abadi"/>
+                <w:sz w:val="20"/>
+              </w:rPr>
+              <w:t>You cannot act.</w:t>
+            </w:r>
+          </w:p>
+          <w:p>
+            <w:pPr>
+              <w:pStyle w:val="ListParagraph"/>
+              <w:numPr>
+                <w:ilvl w:val="0"/>
+                <w:numId w:val="6"/>
+              </w:numPr>
+              <w:spacing w:line="240" w:lineRule="auto"/>
+              <w:rPr>
+                <w:rFonts w:ascii="Abadi" w:hAnsi="Abadi"/>
+                <w:sz w:val="20"/>
+              </w:rPr>
+            </w:pPr>
+            <w:r>
+              <w:rPr>
+                <w:rFonts w:ascii="Abadi" w:hAnsi="Abadi"/>
+                <w:sz w:val="20"/>
+              </w:rPr>
+              <w:t>You defend at -2.</w:t>
+            </w:r>
+          </w:p>
+          <w:p>
+            <w:pPr>
+              <w:pStyle w:val="ListParagraph"/>
+              <w:numPr>
+                <w:ilvl w:val="0"/>
+                <w:numId w:val="6"/>
+              </w:numPr>
+              <w:spacing w:line="240" w:lineRule="auto"/>
+              <w:rPr>
+                <w:rFonts w:ascii="Abadi" w:hAnsi="Abadi"/>
+                <w:sz w:val="20"/>
+              </w:rPr>
+            </w:pPr>
+            <w:r>
+              <w:rPr>
+                <w:rFonts w:ascii="Abadi" w:hAnsi="Abadi"/>
+                <w:sz w:val="20"/>
+              </w:rPr>
+              <w:t>You gain Armor 4/4/0.</w:t>
+            </w:r>
+            <w:bookmarkStart w:id="0" w:name="_GoBack"/>
+            <w:bookmarkEnd w:id="0"/>
+          </w:p>
+          <w:p>
+            <w:pPr>
+              <w:pStyle w:val="ListParagraph"/>
+              <w:numPr>
+                <w:ilvl w:val="0"/>
+                <w:numId w:val="6"/>
+              </w:numPr>
+              <w:spacing w:line="240" w:lineRule="auto"/>
+              <w:rPr>
+                <w:rFonts w:ascii="Abadi" w:hAnsi="Abadi"/>
+                <w:sz w:val="20"/>
+              </w:rPr>
+            </w:pPr>
+            <w:r>
+              <w:rPr>
+                <w:rFonts w:ascii="Abadi" w:hAnsi="Abadi"/>
+                <w:sz w:val="20"/>
+              </w:rPr>
+              <w:t>Frozen does not stack.</w:t>
+            </w:r>
+          </w:p>
+          <w:p>
+            <w:pPr>
+              <w:pStyle w:val="ListParagraph"/>
+              <w:numPr>
+                <w:ilvl w:val="0"/>
+                <w:numId w:val="6"/>
+              </w:numPr>
+              <w:spacing w:line="240" w:lineRule="auto"/>
+              <w:rPr>
+                <w:rFonts w:ascii="Abadi" w:hAnsi="Abadi"/>
+                <w:sz w:val="20"/>
+              </w:rPr>
+            </w:pPr>
+            <w:r>
+              <w:rPr>
+                <w:rFonts w:ascii="Abadi" w:hAnsi="Abadi"/>
+                <w:sz w:val="20"/>
+              </w:rPr>
+              <w:t>Frozen ends once you lose one action.</w:t>
+            </w:r>
+          </w:p>
+          <w:p>
+            <w:pPr>
+              <w:pStyle w:val="ListParagraph"/>
+              <w:numPr>
+                <w:ilvl w:val="0"/>
+                <w:numId w:val="6"/>
+              </w:numPr>
+              <w:spacing w:line="240" w:lineRule="auto"/>
+              <w:rPr>
+                <w:rFonts w:ascii="Abadi" w:hAnsi="Abadi"/>
+                <w:sz w:val="20"/>
+              </w:rPr>
+            </w:pPr>
+            <w:r>
+              <w:rPr>
+                <w:rFonts w:ascii="Abadi" w:hAnsi="Abadi"/>
+                <w:sz w:val="20"/>
+              </w:rPr>
+              <w:t>If you are attacked and take damage, the status ends immediately.</w:t>
             </w:r>
           </w:p>
         </w:tc>
@@ -7844,7 +7936,7 @@
                 <w:rFonts w:ascii="Abadi" w:hAnsi="Abadi"/>
                 <w:sz w:val="20"/>
               </w:rPr>
-              <w:t>Immersed</w:t>
+              <w:t>Ignite</w:t>
             </w:r>
           </w:p>
         </w:tc>
@@ -7870,128 +7962,91 @@
                 <w:rFonts w:ascii="Abadi" w:hAnsi="Abadi"/>
                 <w:sz w:val="20"/>
               </w:rPr>
-              <w:t>You are in a dream-like state, unable to sense the real world around you.</w:t>
-            </w:r>
-          </w:p>
-          <w:p>
-            <w:pPr>
-              <w:pStyle w:val="ListParagraph"/>
-              <w:numPr>
-                <w:ilvl w:val="0"/>
-                <w:numId w:val="6"/>
-              </w:numPr>
-              <w:spacing w:line="240" w:lineRule="auto"/>
-              <w:rPr>
-                <w:rFonts w:ascii="Abadi" w:hAnsi="Abadi"/>
-                <w:sz w:val="20"/>
-              </w:rPr>
-            </w:pPr>
-            <w:r>
-              <w:rPr>
-                <w:rFonts w:ascii="Abadi" w:hAnsi="Abadi"/>
-                <w:sz w:val="20"/>
-              </w:rPr>
-              <w:t xml:space="preserve">You believe you are </w:t>
-            </w:r>
-            <w:proofErr w:type="gramStart"/>
-            <w:r>
-              <w:rPr>
-                <w:rFonts w:ascii="Abadi" w:hAnsi="Abadi"/>
-                <w:sz w:val="20"/>
-              </w:rPr>
-              <w:t>taking action</w:t>
-            </w:r>
-            <w:proofErr w:type="gramEnd"/>
-            <w:r>
-              <w:rPr>
-                <w:rFonts w:ascii="Abadi" w:hAnsi="Abadi"/>
-                <w:sz w:val="20"/>
-              </w:rPr>
-              <w:t>, but are really just standing there muttering to yourself.</w:t>
-            </w:r>
-          </w:p>
-          <w:p>
-            <w:pPr>
-              <w:pStyle w:val="ListParagraph"/>
-              <w:numPr>
-                <w:ilvl w:val="0"/>
-                <w:numId w:val="6"/>
-              </w:numPr>
-              <w:spacing w:line="240" w:lineRule="auto"/>
-              <w:rPr>
-                <w:rFonts w:ascii="Abadi" w:hAnsi="Abadi"/>
-                <w:sz w:val="20"/>
-              </w:rPr>
-            </w:pPr>
-            <w:r>
-              <w:rPr>
-                <w:rFonts w:ascii="Abadi" w:hAnsi="Abadi"/>
-                <w:sz w:val="20"/>
-              </w:rPr>
-              <w:t>You reflexively defend yourself at -4, but get no benefit from bonus dodges or blocks.</w:t>
-            </w:r>
-          </w:p>
-          <w:p>
-            <w:pPr>
-              <w:pStyle w:val="ListParagraph"/>
-              <w:numPr>
-                <w:ilvl w:val="0"/>
-                <w:numId w:val="6"/>
-              </w:numPr>
-              <w:spacing w:line="240" w:lineRule="auto"/>
-              <w:rPr>
-                <w:rFonts w:ascii="Abadi" w:hAnsi="Abadi"/>
-                <w:sz w:val="20"/>
-              </w:rPr>
-            </w:pPr>
-            <w:r>
-              <w:rPr>
-                <w:rFonts w:ascii="Abadi" w:hAnsi="Abadi"/>
-                <w:sz w:val="20"/>
-              </w:rPr>
-              <w:t>Immersed does not stack, but the save is reset.</w:t>
-            </w:r>
-          </w:p>
-          <w:p>
-            <w:pPr>
-              <w:pStyle w:val="ListParagraph"/>
-              <w:numPr>
-                <w:ilvl w:val="0"/>
-                <w:numId w:val="6"/>
-              </w:numPr>
-              <w:spacing w:line="240" w:lineRule="auto"/>
-              <w:rPr>
-                <w:rFonts w:ascii="Abadi" w:hAnsi="Abadi"/>
-                <w:sz w:val="20"/>
-              </w:rPr>
-            </w:pPr>
-            <w:r>
-              <w:rPr>
-                <w:rFonts w:ascii="Abadi" w:hAnsi="Abadi"/>
-                <w:sz w:val="20"/>
-              </w:rPr>
-              <w:t>Immersed has an ongoing save.</w:t>
-            </w:r>
-          </w:p>
-          <w:p>
-            <w:pPr>
-              <w:pStyle w:val="ListParagraph"/>
-              <w:numPr>
-                <w:ilvl w:val="0"/>
-                <w:numId w:val="6"/>
-              </w:numPr>
-              <w:spacing w:line="240" w:lineRule="auto"/>
-              <w:rPr>
-                <w:rFonts w:ascii="Abadi" w:hAnsi="Abadi"/>
-                <w:sz w:val="20"/>
-              </w:rPr>
-            </w:pPr>
-            <w:r>
-              <w:rPr>
-                <w:rFonts w:ascii="Abadi" w:hAnsi="Abadi"/>
-                <w:sz w:val="20"/>
-              </w:rPr>
-              <w:t>If you are damaged while immersed, you immediately get to resave to snap out of the effect.</w:t>
+              <w:t>You take 1d6 penetrating damage each round (typed based on the specific power). If the damage die comes up 1 or 2, that die goes away next round. If the die comes up a 6, another burning die is added to the damage next round.</w:t>
+            </w:r>
+          </w:p>
+          <w:p>
+            <w:pPr>
+              <w:pStyle w:val="ListParagraph"/>
+              <w:numPr>
+                <w:ilvl w:val="0"/>
+                <w:numId w:val="6"/>
+              </w:numPr>
+              <w:spacing w:line="240" w:lineRule="auto"/>
+              <w:rPr>
+                <w:rFonts w:ascii="Abadi" w:hAnsi="Abadi"/>
+                <w:sz w:val="20"/>
+              </w:rPr>
+            </w:pPr>
+            <w:r>
+              <w:rPr>
+                <w:rFonts w:ascii="Abadi" w:hAnsi="Abadi"/>
+                <w:sz w:val="20"/>
+              </w:rPr>
+              <w:t xml:space="preserve">There is no ongoing save for Ignite. </w:t>
+            </w:r>
+          </w:p>
+          <w:p>
+            <w:pPr>
+              <w:pStyle w:val="ListParagraph"/>
+              <w:numPr>
+                <w:ilvl w:val="0"/>
+                <w:numId w:val="6"/>
+              </w:numPr>
+              <w:spacing w:line="240" w:lineRule="auto"/>
+              <w:rPr>
+                <w:rFonts w:ascii="Abadi" w:hAnsi="Abadi"/>
+                <w:sz w:val="20"/>
+              </w:rPr>
+            </w:pPr>
+            <w:r>
+              <w:rPr>
+                <w:rFonts w:ascii="Abadi" w:hAnsi="Abadi"/>
+                <w:sz w:val="20"/>
+              </w:rPr>
+              <w:t>Ignite does not stack with itself.</w:t>
+            </w:r>
+          </w:p>
+          <w:p>
+            <w:pPr>
+              <w:pStyle w:val="ListParagraph"/>
+              <w:numPr>
+                <w:ilvl w:val="0"/>
+                <w:numId w:val="6"/>
+              </w:numPr>
+              <w:spacing w:line="240" w:lineRule="auto"/>
+              <w:rPr>
+                <w:rFonts w:ascii="Abadi" w:hAnsi="Abadi"/>
+                <w:sz w:val="20"/>
+              </w:rPr>
+            </w:pPr>
+            <w:r>
+              <w:rPr>
+                <w:rFonts w:ascii="Abadi" w:hAnsi="Abadi"/>
+                <w:sz w:val="20"/>
+              </w:rPr>
+              <w:t>Ignite ends when all burning dice are gone.</w:t>
+            </w:r>
+          </w:p>
+          <w:p>
+            <w:pPr>
+              <w:pStyle w:val="ListParagraph"/>
+              <w:numPr>
+                <w:ilvl w:val="0"/>
+                <w:numId w:val="6"/>
+              </w:numPr>
+              <w:spacing w:line="240" w:lineRule="auto"/>
+              <w:rPr>
+                <w:rFonts w:ascii="Abadi" w:hAnsi="Abadi"/>
+                <w:sz w:val="20"/>
+              </w:rPr>
+            </w:pPr>
+            <w:r>
+              <w:rPr>
+                <w:rFonts w:ascii="Abadi" w:hAnsi="Abadi"/>
+                <w:sz w:val="20"/>
+              </w:rPr>
+              <w:t>You can choose to lose your action to “stop, drop and roll”, thereby removing all burning dice.</w:t>
             </w:r>
           </w:p>
         </w:tc>
@@ -8013,7 +8068,7 @@
                 <w:rFonts w:ascii="Abadi" w:hAnsi="Abadi"/>
                 <w:sz w:val="20"/>
               </w:rPr>
-              <w:t>Impaired(x)</w:t>
+              <w:t>Immersed</w:t>
             </w:r>
           </w:p>
         </w:tc>
@@ -8039,91 +8094,128 @@
                 <w:rFonts w:ascii="Abadi" w:hAnsi="Abadi"/>
                 <w:sz w:val="20"/>
               </w:rPr>
-              <w:t>Accuracy -1(x)</w:t>
-            </w:r>
-          </w:p>
-          <w:p>
-            <w:pPr>
-              <w:pStyle w:val="ListParagraph"/>
-              <w:numPr>
-                <w:ilvl w:val="0"/>
-                <w:numId w:val="6"/>
-              </w:numPr>
-              <w:spacing w:line="240" w:lineRule="auto"/>
-              <w:rPr>
-                <w:rFonts w:ascii="Abadi" w:hAnsi="Abadi"/>
-                <w:sz w:val="20"/>
-              </w:rPr>
-            </w:pPr>
-            <w:r>
-              <w:rPr>
-                <w:rFonts w:ascii="Abadi" w:hAnsi="Abadi"/>
-                <w:sz w:val="20"/>
-              </w:rPr>
-              <w:t>Defenses -1(x)</w:t>
-            </w:r>
-          </w:p>
-          <w:p>
-            <w:pPr>
-              <w:pStyle w:val="ListParagraph"/>
-              <w:numPr>
-                <w:ilvl w:val="0"/>
-                <w:numId w:val="6"/>
-              </w:numPr>
-              <w:spacing w:line="240" w:lineRule="auto"/>
-              <w:rPr>
-                <w:rFonts w:ascii="Abadi" w:hAnsi="Abadi"/>
-                <w:sz w:val="20"/>
-              </w:rPr>
-            </w:pPr>
-            <w:r>
-              <w:rPr>
-                <w:rFonts w:ascii="Abadi" w:hAnsi="Abadi"/>
-                <w:sz w:val="20"/>
-              </w:rPr>
-              <w:t>Skills -1(x)</w:t>
-            </w:r>
-          </w:p>
-          <w:p>
-            <w:pPr>
-              <w:pStyle w:val="ListParagraph"/>
-              <w:numPr>
-                <w:ilvl w:val="0"/>
-                <w:numId w:val="6"/>
-              </w:numPr>
-              <w:spacing w:line="240" w:lineRule="auto"/>
-              <w:rPr>
-                <w:rFonts w:ascii="Abadi" w:hAnsi="Abadi"/>
-                <w:sz w:val="20"/>
-              </w:rPr>
-            </w:pPr>
-            <w:r>
-              <w:rPr>
-                <w:rFonts w:ascii="Abadi" w:hAnsi="Abadi"/>
-                <w:sz w:val="20"/>
-              </w:rPr>
-              <w:t>Impaired might have an ongoing save (depends on the power).</w:t>
-            </w:r>
-          </w:p>
-          <w:p>
-            <w:pPr>
-              <w:pStyle w:val="ListParagraph"/>
-              <w:numPr>
-                <w:ilvl w:val="0"/>
-                <w:numId w:val="6"/>
-              </w:numPr>
-              <w:spacing w:line="240" w:lineRule="auto"/>
-              <w:rPr>
-                <w:rFonts w:ascii="Abadi" w:hAnsi="Abadi"/>
-                <w:sz w:val="20"/>
-              </w:rPr>
-            </w:pPr>
-            <w:r>
-              <w:rPr>
-                <w:rFonts w:ascii="Abadi" w:hAnsi="Abadi"/>
-                <w:sz w:val="20"/>
-              </w:rPr>
-              <w:t>Impaired stacks with itself and when it is reapplied, it is the attacker’s choice whether to increase its effect, or reset its save bonus back to zero.</w:t>
+              <w:t>You are in a dream-like state, unable to sense the real world around you.</w:t>
+            </w:r>
+          </w:p>
+          <w:p>
+            <w:pPr>
+              <w:pStyle w:val="ListParagraph"/>
+              <w:numPr>
+                <w:ilvl w:val="0"/>
+                <w:numId w:val="6"/>
+              </w:numPr>
+              <w:spacing w:line="240" w:lineRule="auto"/>
+              <w:rPr>
+                <w:rFonts w:ascii="Abadi" w:hAnsi="Abadi"/>
+                <w:sz w:val="20"/>
+              </w:rPr>
+            </w:pPr>
+            <w:r>
+              <w:rPr>
+                <w:rFonts w:ascii="Abadi" w:hAnsi="Abadi"/>
+                <w:sz w:val="20"/>
+              </w:rPr>
+              <w:t xml:space="preserve">You believe you are </w:t>
+            </w:r>
+            <w:proofErr w:type="gramStart"/>
+            <w:r>
+              <w:rPr>
+                <w:rFonts w:ascii="Abadi" w:hAnsi="Abadi"/>
+                <w:sz w:val="20"/>
+              </w:rPr>
+              <w:t>taking action</w:t>
+            </w:r>
+            <w:proofErr w:type="gramEnd"/>
+            <w:r>
+              <w:rPr>
+                <w:rFonts w:ascii="Abadi" w:hAnsi="Abadi"/>
+                <w:sz w:val="20"/>
+              </w:rPr>
+              <w:t>, but are really just standing there muttering to yourself.</w:t>
+            </w:r>
+          </w:p>
+          <w:p>
+            <w:pPr>
+              <w:pStyle w:val="ListParagraph"/>
+              <w:numPr>
+                <w:ilvl w:val="0"/>
+                <w:numId w:val="6"/>
+              </w:numPr>
+              <w:spacing w:line="240" w:lineRule="auto"/>
+              <w:rPr>
+                <w:rFonts w:ascii="Abadi" w:hAnsi="Abadi"/>
+                <w:sz w:val="20"/>
+              </w:rPr>
+            </w:pPr>
+            <w:r>
+              <w:rPr>
+                <w:rFonts w:ascii="Abadi" w:hAnsi="Abadi"/>
+                <w:sz w:val="20"/>
+              </w:rPr>
+              <w:t>You reflexively defend yourself at -4, but get no benefit from bonus dodges or blocks.</w:t>
+            </w:r>
+          </w:p>
+          <w:p>
+            <w:pPr>
+              <w:pStyle w:val="ListParagraph"/>
+              <w:numPr>
+                <w:ilvl w:val="0"/>
+                <w:numId w:val="6"/>
+              </w:numPr>
+              <w:spacing w:line="240" w:lineRule="auto"/>
+              <w:rPr>
+                <w:rFonts w:ascii="Abadi" w:hAnsi="Abadi"/>
+                <w:sz w:val="20"/>
+              </w:rPr>
+            </w:pPr>
+            <w:r>
+              <w:rPr>
+                <w:rFonts w:ascii="Abadi" w:hAnsi="Abadi"/>
+                <w:sz w:val="20"/>
+              </w:rPr>
+              <w:t>Immersed does not stack, but the save is reset.</w:t>
+            </w:r>
+          </w:p>
+          <w:p>
+            <w:pPr>
+              <w:pStyle w:val="ListParagraph"/>
+              <w:numPr>
+                <w:ilvl w:val="0"/>
+                <w:numId w:val="6"/>
+              </w:numPr>
+              <w:spacing w:line="240" w:lineRule="auto"/>
+              <w:rPr>
+                <w:rFonts w:ascii="Abadi" w:hAnsi="Abadi"/>
+                <w:sz w:val="20"/>
+              </w:rPr>
+            </w:pPr>
+            <w:r>
+              <w:rPr>
+                <w:rFonts w:ascii="Abadi" w:hAnsi="Abadi"/>
+                <w:sz w:val="20"/>
+              </w:rPr>
+              <w:t>Immersed has an ongoing save.</w:t>
+            </w:r>
+          </w:p>
+          <w:p>
+            <w:pPr>
+              <w:pStyle w:val="ListParagraph"/>
+              <w:numPr>
+                <w:ilvl w:val="0"/>
+                <w:numId w:val="6"/>
+              </w:numPr>
+              <w:spacing w:line="240" w:lineRule="auto"/>
+              <w:rPr>
+                <w:rFonts w:ascii="Abadi" w:hAnsi="Abadi"/>
+                <w:sz w:val="20"/>
+              </w:rPr>
+            </w:pPr>
+            <w:r>
+              <w:rPr>
+                <w:rFonts w:ascii="Abadi" w:hAnsi="Abadi"/>
+                <w:sz w:val="20"/>
+              </w:rPr>
+              <w:t>If you are damaged while immersed, you immediately get to resave to snap out of the effect.</w:t>
             </w:r>
           </w:p>
         </w:tc>
@@ -8145,7 +8237,7 @@
                 <w:rFonts w:ascii="Abadi" w:hAnsi="Abadi"/>
                 <w:sz w:val="20"/>
               </w:rPr>
-              <w:t>Invisible</w:t>
+              <w:t>Impaired(x)</w:t>
             </w:r>
           </w:p>
         </w:tc>
@@ -8171,49 +8263,91 @@
                 <w:rFonts w:ascii="Abadi" w:hAnsi="Abadi"/>
                 <w:sz w:val="20"/>
               </w:rPr>
-              <w:t>Melee Defense +2</w:t>
-            </w:r>
-          </w:p>
-          <w:p>
-            <w:pPr>
-              <w:pStyle w:val="ListParagraph"/>
-              <w:numPr>
-                <w:ilvl w:val="0"/>
-                <w:numId w:val="6"/>
-              </w:numPr>
-              <w:spacing w:line="240" w:lineRule="auto"/>
-              <w:rPr>
-                <w:rFonts w:ascii="Abadi" w:hAnsi="Abadi"/>
-                <w:sz w:val="20"/>
-              </w:rPr>
-            </w:pPr>
-            <w:r>
-              <w:rPr>
-                <w:rFonts w:ascii="Abadi" w:hAnsi="Abadi"/>
-                <w:sz w:val="20"/>
-              </w:rPr>
-              <w:t>Missile Defense +4</w:t>
-            </w:r>
-          </w:p>
-          <w:p>
-            <w:pPr>
-              <w:pStyle w:val="ListParagraph"/>
-              <w:numPr>
-                <w:ilvl w:val="0"/>
-                <w:numId w:val="6"/>
-              </w:numPr>
-              <w:spacing w:line="240" w:lineRule="auto"/>
-              <w:rPr>
-                <w:rFonts w:ascii="Abadi" w:hAnsi="Abadi"/>
-                <w:sz w:val="20"/>
-              </w:rPr>
-            </w:pPr>
-            <w:r>
-              <w:rPr>
-                <w:rFonts w:ascii="Abadi" w:hAnsi="Abadi"/>
-                <w:sz w:val="20"/>
-              </w:rPr>
-              <w:t>Attack +2</w:t>
+              <w:t>Accuracy -1(x)</w:t>
+            </w:r>
+          </w:p>
+          <w:p>
+            <w:pPr>
+              <w:pStyle w:val="ListParagraph"/>
+              <w:numPr>
+                <w:ilvl w:val="0"/>
+                <w:numId w:val="6"/>
+              </w:numPr>
+              <w:spacing w:line="240" w:lineRule="auto"/>
+              <w:rPr>
+                <w:rFonts w:ascii="Abadi" w:hAnsi="Abadi"/>
+                <w:sz w:val="20"/>
+              </w:rPr>
+            </w:pPr>
+            <w:r>
+              <w:rPr>
+                <w:rFonts w:ascii="Abadi" w:hAnsi="Abadi"/>
+                <w:sz w:val="20"/>
+              </w:rPr>
+              <w:t>Defenses -1(x)</w:t>
+            </w:r>
+          </w:p>
+          <w:p>
+            <w:pPr>
+              <w:pStyle w:val="ListParagraph"/>
+              <w:numPr>
+                <w:ilvl w:val="0"/>
+                <w:numId w:val="6"/>
+              </w:numPr>
+              <w:spacing w:line="240" w:lineRule="auto"/>
+              <w:rPr>
+                <w:rFonts w:ascii="Abadi" w:hAnsi="Abadi"/>
+                <w:sz w:val="20"/>
+              </w:rPr>
+            </w:pPr>
+            <w:r>
+              <w:rPr>
+                <w:rFonts w:ascii="Abadi" w:hAnsi="Abadi"/>
+                <w:sz w:val="20"/>
+              </w:rPr>
+              <w:t>Skills -1(x)</w:t>
+            </w:r>
+          </w:p>
+          <w:p>
+            <w:pPr>
+              <w:pStyle w:val="ListParagraph"/>
+              <w:numPr>
+                <w:ilvl w:val="0"/>
+                <w:numId w:val="6"/>
+              </w:numPr>
+              <w:spacing w:line="240" w:lineRule="auto"/>
+              <w:rPr>
+                <w:rFonts w:ascii="Abadi" w:hAnsi="Abadi"/>
+                <w:sz w:val="20"/>
+              </w:rPr>
+            </w:pPr>
+            <w:r>
+              <w:rPr>
+                <w:rFonts w:ascii="Abadi" w:hAnsi="Abadi"/>
+                <w:sz w:val="20"/>
+              </w:rPr>
+              <w:t>Impaired might have an ongoing save (depends on the power).</w:t>
+            </w:r>
+          </w:p>
+          <w:p>
+            <w:pPr>
+              <w:pStyle w:val="ListParagraph"/>
+              <w:numPr>
+                <w:ilvl w:val="0"/>
+                <w:numId w:val="6"/>
+              </w:numPr>
+              <w:spacing w:line="240" w:lineRule="auto"/>
+              <w:rPr>
+                <w:rFonts w:ascii="Abadi" w:hAnsi="Abadi"/>
+                <w:sz w:val="20"/>
+              </w:rPr>
+            </w:pPr>
+            <w:r>
+              <w:rPr>
+                <w:rFonts w:ascii="Abadi" w:hAnsi="Abadi"/>
+                <w:sz w:val="20"/>
+              </w:rPr>
+              <w:t>Impaired stacks with itself and when it is reapplied, it is the attacker’s choice whether to increase its effect, or reset its save bonus back to zero.</w:t>
             </w:r>
           </w:p>
         </w:tc>
@@ -8235,7 +8369,7 @@
                 <w:rFonts w:ascii="Abadi" w:hAnsi="Abadi"/>
                 <w:sz w:val="20"/>
               </w:rPr>
-              <w:t>Pacified</w:t>
+              <w:t>Locked</w:t>
             </w:r>
           </w:p>
         </w:tc>
@@ -8261,91 +8395,91 @@
                 <w:rFonts w:ascii="Abadi" w:hAnsi="Abadi"/>
                 <w:sz w:val="20"/>
               </w:rPr>
-              <w:t>You cannot attack or take hostile action.</w:t>
-            </w:r>
-          </w:p>
-          <w:p>
-            <w:pPr>
-              <w:pStyle w:val="ListParagraph"/>
-              <w:numPr>
-                <w:ilvl w:val="0"/>
-                <w:numId w:val="6"/>
-              </w:numPr>
-              <w:spacing w:line="240" w:lineRule="auto"/>
-              <w:rPr>
-                <w:rFonts w:ascii="Abadi" w:hAnsi="Abadi"/>
-                <w:sz w:val="20"/>
-              </w:rPr>
-            </w:pPr>
-            <w:r>
-              <w:rPr>
-                <w:rFonts w:ascii="Abadi" w:hAnsi="Abadi"/>
-                <w:sz w:val="20"/>
-              </w:rPr>
-              <w:t>You can take actions that buff or assist your allies, or affect you.</w:t>
-            </w:r>
-          </w:p>
-          <w:p>
-            <w:pPr>
-              <w:pStyle w:val="ListParagraph"/>
-              <w:numPr>
-                <w:ilvl w:val="0"/>
-                <w:numId w:val="6"/>
-              </w:numPr>
-              <w:spacing w:line="240" w:lineRule="auto"/>
-              <w:rPr>
-                <w:rFonts w:ascii="Abadi" w:hAnsi="Abadi"/>
-                <w:sz w:val="20"/>
-              </w:rPr>
-            </w:pPr>
-            <w:r>
-              <w:rPr>
-                <w:rFonts w:ascii="Abadi" w:hAnsi="Abadi"/>
-                <w:sz w:val="20"/>
-              </w:rPr>
-              <w:t>Pacified does not stack, but the save is reset.</w:t>
-            </w:r>
-          </w:p>
-          <w:p>
-            <w:pPr>
-              <w:pStyle w:val="ListParagraph"/>
-              <w:numPr>
-                <w:ilvl w:val="0"/>
-                <w:numId w:val="6"/>
-              </w:numPr>
-              <w:spacing w:line="240" w:lineRule="auto"/>
-              <w:rPr>
-                <w:rFonts w:ascii="Abadi" w:hAnsi="Abadi"/>
-                <w:sz w:val="20"/>
-              </w:rPr>
-            </w:pPr>
-            <w:r>
-              <w:rPr>
-                <w:rFonts w:ascii="Abadi" w:hAnsi="Abadi"/>
-                <w:sz w:val="20"/>
-              </w:rPr>
-              <w:t>Pacified has an ongoing save.</w:t>
-            </w:r>
-          </w:p>
-          <w:p>
-            <w:pPr>
-              <w:pStyle w:val="ListParagraph"/>
-              <w:numPr>
-                <w:ilvl w:val="0"/>
-                <w:numId w:val="6"/>
-              </w:numPr>
-              <w:spacing w:line="240" w:lineRule="auto"/>
-              <w:rPr>
-                <w:rFonts w:ascii="Abadi" w:hAnsi="Abadi"/>
-                <w:sz w:val="20"/>
-              </w:rPr>
-            </w:pPr>
-            <w:r>
-              <w:rPr>
-                <w:rFonts w:ascii="Abadi" w:hAnsi="Abadi"/>
-                <w:sz w:val="20"/>
-              </w:rPr>
-              <w:t>If you are attacked and take damage, the status ends immediately.</w:t>
+              <w:t>You must perform the same action you performed last round.</w:t>
+            </w:r>
+          </w:p>
+          <w:p>
+            <w:pPr>
+              <w:pStyle w:val="ListParagraph"/>
+              <w:numPr>
+                <w:ilvl w:val="0"/>
+                <w:numId w:val="6"/>
+              </w:numPr>
+              <w:spacing w:line="240" w:lineRule="auto"/>
+              <w:rPr>
+                <w:rFonts w:ascii="Abadi" w:hAnsi="Abadi"/>
+                <w:sz w:val="20"/>
+              </w:rPr>
+            </w:pPr>
+            <w:r>
+              <w:rPr>
+                <w:rFonts w:ascii="Abadi" w:hAnsi="Abadi"/>
+                <w:sz w:val="20"/>
+              </w:rPr>
+              <w:t>So, if you made a ½ move and attacked an enemy, you must make a ½ move and attempt to attack the same enemy.</w:t>
+            </w:r>
+          </w:p>
+          <w:p>
+            <w:pPr>
+              <w:pStyle w:val="ListParagraph"/>
+              <w:numPr>
+                <w:ilvl w:val="0"/>
+                <w:numId w:val="6"/>
+              </w:numPr>
+              <w:spacing w:line="240" w:lineRule="auto"/>
+              <w:rPr>
+                <w:rFonts w:ascii="Abadi" w:hAnsi="Abadi"/>
+                <w:sz w:val="20"/>
+              </w:rPr>
+            </w:pPr>
+            <w:r>
+              <w:rPr>
+                <w:rFonts w:ascii="Abadi" w:hAnsi="Abadi"/>
+                <w:sz w:val="20"/>
+              </w:rPr>
+              <w:t>Locked does not stack.</w:t>
+            </w:r>
+          </w:p>
+          <w:p>
+            <w:pPr>
+              <w:pStyle w:val="ListParagraph"/>
+              <w:numPr>
+                <w:ilvl w:val="0"/>
+                <w:numId w:val="6"/>
+              </w:numPr>
+              <w:spacing w:line="240" w:lineRule="auto"/>
+              <w:rPr>
+                <w:rFonts w:ascii="Abadi" w:hAnsi="Abadi"/>
+                <w:sz w:val="20"/>
+              </w:rPr>
+            </w:pPr>
+            <w:r>
+              <w:rPr>
+                <w:rFonts w:ascii="Abadi" w:hAnsi="Abadi"/>
+                <w:sz w:val="20"/>
+              </w:rPr>
+              <w:t>Locked has an ongoing save.</w:t>
+            </w:r>
+          </w:p>
+          <w:p>
+            <w:pPr>
+              <w:pStyle w:val="ListParagraph"/>
+              <w:numPr>
+                <w:ilvl w:val="0"/>
+                <w:numId w:val="6"/>
+              </w:numPr>
+              <w:spacing w:line="240" w:lineRule="auto"/>
+              <w:rPr>
+                <w:rFonts w:ascii="Abadi" w:hAnsi="Abadi"/>
+                <w:sz w:val="20"/>
+              </w:rPr>
+            </w:pPr>
+            <w:r>
+              <w:rPr>
+                <w:rFonts w:ascii="Abadi" w:hAnsi="Abadi"/>
+                <w:sz w:val="20"/>
+              </w:rPr>
+              <w:t>If you are attacked, the status ends immediately.</w:t>
             </w:r>
           </w:p>
         </w:tc>
@@ -8367,7 +8501,7 @@
                 <w:rFonts w:ascii="Abadi" w:hAnsi="Abadi"/>
                 <w:sz w:val="20"/>
               </w:rPr>
-              <w:t>Prone</w:t>
+              <w:t>Invisible</w:t>
             </w:r>
           </w:p>
         </w:tc>
@@ -8393,70 +8527,49 @@
                 <w:rFonts w:ascii="Abadi" w:hAnsi="Abadi"/>
                 <w:sz w:val="20"/>
               </w:rPr>
-              <w:t>Accuracy -2</w:t>
-            </w:r>
-          </w:p>
-          <w:p>
-            <w:pPr>
-              <w:pStyle w:val="ListParagraph"/>
-              <w:numPr>
-                <w:ilvl w:val="0"/>
-                <w:numId w:val="6"/>
-              </w:numPr>
-              <w:spacing w:line="240" w:lineRule="auto"/>
-              <w:rPr>
-                <w:rFonts w:ascii="Abadi" w:hAnsi="Abadi"/>
-                <w:sz w:val="20"/>
-              </w:rPr>
-            </w:pPr>
-            <w:r>
-              <w:rPr>
-                <w:rFonts w:ascii="Abadi" w:hAnsi="Abadi"/>
-                <w:sz w:val="20"/>
-              </w:rPr>
-              <w:t>Defense -2</w:t>
-            </w:r>
-          </w:p>
-          <w:p>
-            <w:pPr>
-              <w:pStyle w:val="ListParagraph"/>
-              <w:numPr>
-                <w:ilvl w:val="0"/>
-                <w:numId w:val="6"/>
-              </w:numPr>
-              <w:spacing w:line="240" w:lineRule="auto"/>
-              <w:rPr>
-                <w:rFonts w:ascii="Abadi" w:hAnsi="Abadi"/>
-                <w:sz w:val="20"/>
-              </w:rPr>
-            </w:pPr>
-            <w:r>
-              <w:rPr>
-                <w:rFonts w:ascii="Abadi" w:hAnsi="Abadi"/>
-                <w:sz w:val="20"/>
-              </w:rPr>
-              <w:t>It takes ½ action to get on your feet.</w:t>
-            </w:r>
-          </w:p>
-          <w:p>
-            <w:pPr>
-              <w:pStyle w:val="ListParagraph"/>
-              <w:numPr>
-                <w:ilvl w:val="0"/>
-                <w:numId w:val="6"/>
-              </w:numPr>
-              <w:spacing w:line="240" w:lineRule="auto"/>
-              <w:rPr>
-                <w:rFonts w:ascii="Abadi" w:hAnsi="Abadi"/>
-                <w:sz w:val="20"/>
-              </w:rPr>
-            </w:pPr>
-            <w:r>
-              <w:rPr>
-                <w:rFonts w:ascii="Abadi" w:hAnsi="Abadi"/>
-                <w:sz w:val="20"/>
-              </w:rPr>
-              <w:t>You have no zone of control, and cannot get disengage attacks.</w:t>
+              <w:t>Melee Defense +2</w:t>
+            </w:r>
+          </w:p>
+          <w:p>
+            <w:pPr>
+              <w:pStyle w:val="ListParagraph"/>
+              <w:numPr>
+                <w:ilvl w:val="0"/>
+                <w:numId w:val="6"/>
+              </w:numPr>
+              <w:spacing w:line="240" w:lineRule="auto"/>
+              <w:rPr>
+                <w:rFonts w:ascii="Abadi" w:hAnsi="Abadi"/>
+                <w:sz w:val="20"/>
+              </w:rPr>
+            </w:pPr>
+            <w:r>
+              <w:rPr>
+                <w:rFonts w:ascii="Abadi" w:hAnsi="Abadi"/>
+                <w:sz w:val="20"/>
+              </w:rPr>
+              <w:t>Missile Defense +4</w:t>
+            </w:r>
+          </w:p>
+          <w:p>
+            <w:pPr>
+              <w:pStyle w:val="ListParagraph"/>
+              <w:numPr>
+                <w:ilvl w:val="0"/>
+                <w:numId w:val="6"/>
+              </w:numPr>
+              <w:spacing w:line="240" w:lineRule="auto"/>
+              <w:rPr>
+                <w:rFonts w:ascii="Abadi" w:hAnsi="Abadi"/>
+                <w:sz w:val="20"/>
+              </w:rPr>
+            </w:pPr>
+            <w:r>
+              <w:rPr>
+                <w:rFonts w:ascii="Abadi" w:hAnsi="Abadi"/>
+                <w:sz w:val="20"/>
+              </w:rPr>
+              <w:t>Attack +2</w:t>
             </w:r>
           </w:p>
         </w:tc>
@@ -8478,7 +8591,8 @@
                 <w:rFonts w:ascii="Abadi" w:hAnsi="Abadi"/>
                 <w:sz w:val="20"/>
               </w:rPr>
-              <w:t>Restrained</w:t>
+              <w:lastRenderedPageBreak/>
+              <w:t>Pacified</w:t>
             </w:r>
           </w:p>
         </w:tc>
@@ -8504,49 +8618,91 @@
                 <w:rFonts w:ascii="Abadi" w:hAnsi="Abadi"/>
                 <w:sz w:val="20"/>
               </w:rPr>
-              <w:t>You drop anything you are holding.</w:t>
-            </w:r>
-          </w:p>
-          <w:p>
-            <w:pPr>
-              <w:pStyle w:val="ListParagraph"/>
-              <w:numPr>
-                <w:ilvl w:val="0"/>
-                <w:numId w:val="6"/>
-              </w:numPr>
-              <w:spacing w:line="240" w:lineRule="auto"/>
-              <w:rPr>
-                <w:rFonts w:ascii="Abadi" w:hAnsi="Abadi"/>
-                <w:sz w:val="20"/>
-              </w:rPr>
-            </w:pPr>
-            <w:r>
-              <w:rPr>
-                <w:rFonts w:ascii="Abadi" w:hAnsi="Abadi"/>
-                <w:sz w:val="20"/>
-              </w:rPr>
-              <w:t>You cannot use your arms/hands.</w:t>
-            </w:r>
-          </w:p>
-          <w:p>
-            <w:pPr>
-              <w:pStyle w:val="ListParagraph"/>
-              <w:numPr>
-                <w:ilvl w:val="0"/>
-                <w:numId w:val="6"/>
-              </w:numPr>
-              <w:spacing w:line="240" w:lineRule="auto"/>
-              <w:rPr>
-                <w:rFonts w:ascii="Abadi" w:hAnsi="Abadi"/>
-                <w:sz w:val="20"/>
-              </w:rPr>
-            </w:pPr>
-            <w:r>
-              <w:rPr>
-                <w:rFonts w:ascii="Abadi" w:hAnsi="Abadi"/>
-                <w:sz w:val="20"/>
-              </w:rPr>
-              <w:t>Device-based powers cannot be used.</w:t>
+              <w:t>You cannot attack or take hostile action.</w:t>
+            </w:r>
+          </w:p>
+          <w:p>
+            <w:pPr>
+              <w:pStyle w:val="ListParagraph"/>
+              <w:numPr>
+                <w:ilvl w:val="0"/>
+                <w:numId w:val="6"/>
+              </w:numPr>
+              <w:spacing w:line="240" w:lineRule="auto"/>
+              <w:rPr>
+                <w:rFonts w:ascii="Abadi" w:hAnsi="Abadi"/>
+                <w:sz w:val="20"/>
+              </w:rPr>
+            </w:pPr>
+            <w:r>
+              <w:rPr>
+                <w:rFonts w:ascii="Abadi" w:hAnsi="Abadi"/>
+                <w:sz w:val="20"/>
+              </w:rPr>
+              <w:t>You can take actions that buff or assist your allies, or affect you.</w:t>
+            </w:r>
+          </w:p>
+          <w:p>
+            <w:pPr>
+              <w:pStyle w:val="ListParagraph"/>
+              <w:numPr>
+                <w:ilvl w:val="0"/>
+                <w:numId w:val="6"/>
+              </w:numPr>
+              <w:spacing w:line="240" w:lineRule="auto"/>
+              <w:rPr>
+                <w:rFonts w:ascii="Abadi" w:hAnsi="Abadi"/>
+                <w:sz w:val="20"/>
+              </w:rPr>
+            </w:pPr>
+            <w:r>
+              <w:rPr>
+                <w:rFonts w:ascii="Abadi" w:hAnsi="Abadi"/>
+                <w:sz w:val="20"/>
+              </w:rPr>
+              <w:t>Pacified does not stack, but the save is reset.</w:t>
+            </w:r>
+          </w:p>
+          <w:p>
+            <w:pPr>
+              <w:pStyle w:val="ListParagraph"/>
+              <w:numPr>
+                <w:ilvl w:val="0"/>
+                <w:numId w:val="6"/>
+              </w:numPr>
+              <w:spacing w:line="240" w:lineRule="auto"/>
+              <w:rPr>
+                <w:rFonts w:ascii="Abadi" w:hAnsi="Abadi"/>
+                <w:sz w:val="20"/>
+              </w:rPr>
+            </w:pPr>
+            <w:r>
+              <w:rPr>
+                <w:rFonts w:ascii="Abadi" w:hAnsi="Abadi"/>
+                <w:sz w:val="20"/>
+              </w:rPr>
+              <w:t>Pacified has an ongoing save.</w:t>
+            </w:r>
+          </w:p>
+          <w:p>
+            <w:pPr>
+              <w:pStyle w:val="ListParagraph"/>
+              <w:numPr>
+                <w:ilvl w:val="0"/>
+                <w:numId w:val="6"/>
+              </w:numPr>
+              <w:spacing w:line="240" w:lineRule="auto"/>
+              <w:rPr>
+                <w:rFonts w:ascii="Abadi" w:hAnsi="Abadi"/>
+                <w:sz w:val="20"/>
+              </w:rPr>
+            </w:pPr>
+            <w:r>
+              <w:rPr>
+                <w:rFonts w:ascii="Abadi" w:hAnsi="Abadi"/>
+                <w:sz w:val="20"/>
+              </w:rPr>
+              <w:t>If you are attacked and take damage, the status ends immediately.</w:t>
             </w:r>
           </w:p>
         </w:tc>
@@ -8568,7 +8724,7 @@
                 <w:rFonts w:ascii="Abadi" w:hAnsi="Abadi"/>
                 <w:sz w:val="20"/>
               </w:rPr>
-              <w:t>Slow(x)</w:t>
+              <w:t>Prone</w:t>
             </w:r>
           </w:p>
         </w:tc>
@@ -8594,134 +8750,70 @@
                 <w:rFonts w:ascii="Abadi" w:hAnsi="Abadi"/>
                 <w:sz w:val="20"/>
               </w:rPr>
-              <w:t>You take -2(x) to all your movement modes, and -</w:t>
-            </w:r>
-            <w:r>
-              <w:rPr>
-                <w:rFonts w:ascii="Abadi" w:hAnsi="Abadi"/>
-                <w:sz w:val="20"/>
-              </w:rPr>
-              <w:t>2</w:t>
-            </w:r>
-            <w:r>
-              <w:rPr>
-                <w:rFonts w:ascii="Abadi" w:hAnsi="Abadi"/>
-                <w:sz w:val="20"/>
-              </w:rPr>
-              <w:t>(x)</w:t>
-            </w:r>
-            <w:r>
-              <w:rPr>
-                <w:rFonts w:ascii="Abadi" w:hAnsi="Abadi"/>
-                <w:sz w:val="20"/>
-              </w:rPr>
-              <w:t xml:space="preserve"> to initiative rolls.</w:t>
-            </w:r>
-          </w:p>
-          <w:p>
-            <w:pPr>
-              <w:pStyle w:val="ListParagraph"/>
-              <w:numPr>
-                <w:ilvl w:val="0"/>
-                <w:numId w:val="6"/>
-              </w:numPr>
-              <w:spacing w:line="240" w:lineRule="auto"/>
-              <w:rPr>
-                <w:rFonts w:ascii="Abadi" w:hAnsi="Abadi"/>
-                <w:sz w:val="20"/>
-              </w:rPr>
-            </w:pPr>
-            <w:r>
-              <w:rPr>
-                <w:rFonts w:ascii="Abadi" w:hAnsi="Abadi"/>
-                <w:sz w:val="20"/>
-              </w:rPr>
-              <w:lastRenderedPageBreak/>
-              <w:t>If your initiative for a round is negative, you lose your action that turn.</w:t>
-            </w:r>
-          </w:p>
-          <w:p>
-            <w:pPr>
-              <w:pStyle w:val="ListParagraph"/>
-              <w:numPr>
-                <w:ilvl w:val="0"/>
-                <w:numId w:val="6"/>
-              </w:numPr>
-              <w:spacing w:line="240" w:lineRule="auto"/>
-              <w:rPr>
-                <w:rFonts w:ascii="Abadi" w:hAnsi="Abadi"/>
-                <w:sz w:val="20"/>
-              </w:rPr>
-            </w:pPr>
-            <w:r>
-              <w:rPr>
-                <w:rFonts w:ascii="Abadi" w:hAnsi="Abadi"/>
-                <w:sz w:val="20"/>
-              </w:rPr>
-              <w:t xml:space="preserve">There is no ongoing save for Slow. </w:t>
-            </w:r>
-          </w:p>
-          <w:p>
-            <w:pPr>
-              <w:pStyle w:val="ListParagraph"/>
-              <w:numPr>
-                <w:ilvl w:val="0"/>
-                <w:numId w:val="6"/>
-              </w:numPr>
-              <w:spacing w:line="240" w:lineRule="auto"/>
-              <w:rPr>
-                <w:rFonts w:ascii="Abadi" w:hAnsi="Abadi"/>
-                <w:sz w:val="20"/>
-              </w:rPr>
-            </w:pPr>
-            <w:r>
-              <w:rPr>
-                <w:rFonts w:ascii="Abadi" w:hAnsi="Abadi"/>
-                <w:sz w:val="20"/>
-              </w:rPr>
-              <w:t>Slow stacks with itself each time it is applied.</w:t>
-            </w:r>
-          </w:p>
-          <w:p>
-            <w:pPr>
-              <w:pStyle w:val="ListParagraph"/>
-              <w:numPr>
-                <w:ilvl w:val="0"/>
-                <w:numId w:val="6"/>
-              </w:numPr>
-              <w:spacing w:line="240" w:lineRule="auto"/>
-              <w:rPr>
-                <w:rFonts w:ascii="Abadi" w:hAnsi="Abadi"/>
-                <w:sz w:val="20"/>
-              </w:rPr>
-            </w:pPr>
-            <w:r>
-              <w:rPr>
-                <w:rFonts w:ascii="Abadi" w:hAnsi="Abadi"/>
-                <w:sz w:val="20"/>
-              </w:rPr>
-              <w:t>Slow ends only when you lose your action to its effect.</w:t>
-            </w:r>
-          </w:p>
-          <w:p>
-            <w:pPr>
-              <w:pStyle w:val="ListParagraph"/>
-              <w:numPr>
-                <w:ilvl w:val="0"/>
-                <w:numId w:val="6"/>
-              </w:numPr>
-              <w:spacing w:line="240" w:lineRule="auto"/>
-              <w:rPr>
-                <w:rFonts w:ascii="Abadi" w:hAnsi="Abadi"/>
-                <w:sz w:val="20"/>
-              </w:rPr>
-            </w:pPr>
-            <w:r>
-              <w:rPr>
-                <w:rFonts w:ascii="Abadi" w:hAnsi="Abadi"/>
-                <w:sz w:val="20"/>
-              </w:rPr>
-              <w:t>You can choose to voluntarily lose your action to shake the effects of Slow.</w:t>
+              <w:t>Accuracy -2</w:t>
+            </w:r>
+          </w:p>
+          <w:p>
+            <w:pPr>
+              <w:pStyle w:val="ListParagraph"/>
+              <w:numPr>
+                <w:ilvl w:val="0"/>
+                <w:numId w:val="6"/>
+              </w:numPr>
+              <w:spacing w:line="240" w:lineRule="auto"/>
+              <w:rPr>
+                <w:rFonts w:ascii="Abadi" w:hAnsi="Abadi"/>
+                <w:sz w:val="20"/>
+              </w:rPr>
+            </w:pPr>
+            <w:r>
+              <w:rPr>
+                <w:rFonts w:ascii="Abadi" w:hAnsi="Abadi"/>
+                <w:sz w:val="20"/>
+              </w:rPr>
+              <w:t>Defense -2</w:t>
+            </w:r>
+          </w:p>
+          <w:p>
+            <w:pPr>
+              <w:pStyle w:val="ListParagraph"/>
+              <w:numPr>
+                <w:ilvl w:val="0"/>
+                <w:numId w:val="6"/>
+              </w:numPr>
+              <w:spacing w:line="240" w:lineRule="auto"/>
+              <w:rPr>
+                <w:rFonts w:ascii="Abadi" w:hAnsi="Abadi"/>
+                <w:sz w:val="20"/>
+              </w:rPr>
+            </w:pPr>
+            <w:r>
+              <w:rPr>
+                <w:rFonts w:ascii="Abadi" w:hAnsi="Abadi"/>
+                <w:sz w:val="20"/>
+              </w:rPr>
+              <w:t>It takes ½ action to get on your feet.</w:t>
+            </w:r>
+          </w:p>
+          <w:p>
+            <w:pPr>
+              <w:pStyle w:val="ListParagraph"/>
+              <w:numPr>
+                <w:ilvl w:val="0"/>
+                <w:numId w:val="6"/>
+              </w:numPr>
+              <w:spacing w:line="240" w:lineRule="auto"/>
+              <w:rPr>
+                <w:rFonts w:ascii="Abadi" w:hAnsi="Abadi"/>
+                <w:sz w:val="20"/>
+              </w:rPr>
+            </w:pPr>
+            <w:r>
+              <w:rPr>
+                <w:rFonts w:ascii="Abadi" w:hAnsi="Abadi"/>
+                <w:sz w:val="20"/>
+              </w:rPr>
+              <w:t>You have no zone of control, and cannot get disengage attacks.</w:t>
             </w:r>
           </w:p>
         </w:tc>
@@ -8743,8 +8835,7 @@
                 <w:rFonts w:ascii="Abadi" w:hAnsi="Abadi"/>
                 <w:sz w:val="20"/>
               </w:rPr>
-              <w:lastRenderedPageBreak/>
-              <w:t>Smitten</w:t>
+              <w:t>Restrained</w:t>
             </w:r>
           </w:p>
         </w:tc>
@@ -8770,70 +8861,49 @@
                 <w:rFonts w:ascii="Abadi" w:hAnsi="Abadi"/>
                 <w:sz w:val="20"/>
               </w:rPr>
-              <w:t>You cannot attack the character who gave you this status.</w:t>
-            </w:r>
-          </w:p>
-          <w:p>
-            <w:pPr>
-              <w:pStyle w:val="ListParagraph"/>
-              <w:numPr>
-                <w:ilvl w:val="0"/>
-                <w:numId w:val="6"/>
-              </w:numPr>
-              <w:spacing w:line="240" w:lineRule="auto"/>
-              <w:rPr>
-                <w:rFonts w:ascii="Abadi" w:hAnsi="Abadi"/>
-                <w:sz w:val="20"/>
-              </w:rPr>
-            </w:pPr>
-            <w:r>
-              <w:rPr>
-                <w:rFonts w:ascii="Abadi" w:hAnsi="Abadi"/>
-                <w:sz w:val="20"/>
-              </w:rPr>
-              <w:t>Smitten does not stack.</w:t>
-            </w:r>
-          </w:p>
-          <w:p>
-            <w:pPr>
-              <w:pStyle w:val="ListParagraph"/>
-              <w:numPr>
-                <w:ilvl w:val="0"/>
-                <w:numId w:val="6"/>
-              </w:numPr>
-              <w:spacing w:line="240" w:lineRule="auto"/>
-              <w:rPr>
-                <w:rFonts w:ascii="Abadi" w:hAnsi="Abadi"/>
-                <w:sz w:val="20"/>
-              </w:rPr>
-            </w:pPr>
-            <w:r>
-              <w:rPr>
-                <w:rFonts w:ascii="Abadi" w:hAnsi="Abadi"/>
-                <w:sz w:val="20"/>
-              </w:rPr>
-              <w:t>Smitten has an ongoing save.</w:t>
-            </w:r>
-          </w:p>
-          <w:p>
-            <w:pPr>
-              <w:pStyle w:val="ListParagraph"/>
-              <w:numPr>
-                <w:ilvl w:val="0"/>
-                <w:numId w:val="6"/>
-              </w:numPr>
-              <w:spacing w:line="240" w:lineRule="auto"/>
-              <w:rPr>
-                <w:rFonts w:ascii="Abadi" w:hAnsi="Abadi"/>
-                <w:sz w:val="20"/>
-              </w:rPr>
-            </w:pPr>
-            <w:r>
-              <w:rPr>
-                <w:rFonts w:ascii="Abadi" w:hAnsi="Abadi"/>
-                <w:sz w:val="20"/>
-              </w:rPr>
-              <w:t>Smitten ends immediately if you are attacked by the opponent that gave you this status.</w:t>
+              <w:t>You drop anything you are holding.</w:t>
+            </w:r>
+          </w:p>
+          <w:p>
+            <w:pPr>
+              <w:pStyle w:val="ListParagraph"/>
+              <w:numPr>
+                <w:ilvl w:val="0"/>
+                <w:numId w:val="6"/>
+              </w:numPr>
+              <w:spacing w:line="240" w:lineRule="auto"/>
+              <w:rPr>
+                <w:rFonts w:ascii="Abadi" w:hAnsi="Abadi"/>
+                <w:sz w:val="20"/>
+              </w:rPr>
+            </w:pPr>
+            <w:r>
+              <w:rPr>
+                <w:rFonts w:ascii="Abadi" w:hAnsi="Abadi"/>
+                <w:sz w:val="20"/>
+              </w:rPr>
+              <w:t>You cannot use your arms/hands.</w:t>
+            </w:r>
+          </w:p>
+          <w:p>
+            <w:pPr>
+              <w:pStyle w:val="ListParagraph"/>
+              <w:numPr>
+                <w:ilvl w:val="0"/>
+                <w:numId w:val="6"/>
+              </w:numPr>
+              <w:spacing w:line="240" w:lineRule="auto"/>
+              <w:rPr>
+                <w:rFonts w:ascii="Abadi" w:hAnsi="Abadi"/>
+                <w:sz w:val="20"/>
+              </w:rPr>
+            </w:pPr>
+            <w:r>
+              <w:rPr>
+                <w:rFonts w:ascii="Abadi" w:hAnsi="Abadi"/>
+                <w:sz w:val="20"/>
+              </w:rPr>
+              <w:t>Device-based powers cannot be used.</w:t>
             </w:r>
           </w:p>
         </w:tc>
@@ -8855,7 +8925,7 @@
                 <w:rFonts w:ascii="Abadi" w:hAnsi="Abadi"/>
                 <w:sz w:val="20"/>
               </w:rPr>
-              <w:t>Snare</w:t>
+              <w:t>Slow(x)</w:t>
             </w:r>
           </w:p>
         </w:tc>
@@ -8881,91 +8951,133 @@
                 <w:rFonts w:ascii="Abadi" w:hAnsi="Abadi"/>
                 <w:sz w:val="20"/>
               </w:rPr>
-              <w:t>Each time you move, you roll the snare and subtract that many hexes from your movement.</w:t>
-            </w:r>
-          </w:p>
-          <w:p>
-            <w:pPr>
-              <w:pStyle w:val="ListParagraph"/>
-              <w:numPr>
-                <w:ilvl w:val="0"/>
-                <w:numId w:val="6"/>
-              </w:numPr>
-              <w:spacing w:line="240" w:lineRule="auto"/>
-              <w:rPr>
-                <w:rFonts w:ascii="Abadi" w:hAnsi="Abadi"/>
-                <w:sz w:val="20"/>
-              </w:rPr>
-            </w:pPr>
-            <w:r>
-              <w:rPr>
-                <w:rFonts w:ascii="Abadi" w:hAnsi="Abadi"/>
-                <w:sz w:val="20"/>
-              </w:rPr>
-              <w:t>If the snare reduces your movement to zero or less, you do not move, but still spend your movement action</w:t>
-            </w:r>
-          </w:p>
-          <w:p>
-            <w:pPr>
-              <w:pStyle w:val="ListParagraph"/>
-              <w:numPr>
-                <w:ilvl w:val="0"/>
-                <w:numId w:val="6"/>
-              </w:numPr>
-              <w:spacing w:line="240" w:lineRule="auto"/>
-              <w:rPr>
-                <w:rFonts w:ascii="Abadi" w:hAnsi="Abadi"/>
-                <w:sz w:val="20"/>
-              </w:rPr>
-            </w:pPr>
-            <w:r>
-              <w:rPr>
-                <w:rFonts w:ascii="Abadi" w:hAnsi="Abadi"/>
-                <w:sz w:val="20"/>
-              </w:rPr>
-              <w:t>Snares directed on characters have ongoing save.</w:t>
-            </w:r>
-          </w:p>
-          <w:p>
-            <w:pPr>
-              <w:pStyle w:val="ListParagraph"/>
-              <w:numPr>
-                <w:ilvl w:val="0"/>
-                <w:numId w:val="6"/>
-              </w:numPr>
-              <w:spacing w:line="240" w:lineRule="auto"/>
-              <w:rPr>
-                <w:rFonts w:ascii="Abadi" w:hAnsi="Abadi"/>
-                <w:sz w:val="20"/>
-              </w:rPr>
-            </w:pPr>
-            <w:r>
-              <w:rPr>
-                <w:rFonts w:ascii="Abadi" w:hAnsi="Abadi"/>
-                <w:sz w:val="20"/>
-              </w:rPr>
-              <w:t>Snares directed on an area have no ongoing save. They end once you leave the area.</w:t>
-            </w:r>
-          </w:p>
-          <w:p>
-            <w:pPr>
-              <w:pStyle w:val="ListParagraph"/>
-              <w:numPr>
-                <w:ilvl w:val="0"/>
-                <w:numId w:val="6"/>
-              </w:numPr>
-              <w:spacing w:line="240" w:lineRule="auto"/>
-              <w:rPr>
-                <w:rFonts w:ascii="Abadi" w:hAnsi="Abadi"/>
-                <w:sz w:val="20"/>
-              </w:rPr>
-            </w:pPr>
-            <w:r>
-              <w:rPr>
-                <w:rFonts w:ascii="Abadi" w:hAnsi="Abadi"/>
-                <w:sz w:val="20"/>
-              </w:rPr>
-              <w:t>Some snares have additional effects if the snare stops you from moving.</w:t>
+              <w:t>You take -2(x) to all your movement modes, and -</w:t>
+            </w:r>
+            <w:r>
+              <w:rPr>
+                <w:rFonts w:ascii="Abadi" w:hAnsi="Abadi"/>
+                <w:sz w:val="20"/>
+              </w:rPr>
+              <w:t>2</w:t>
+            </w:r>
+            <w:r>
+              <w:rPr>
+                <w:rFonts w:ascii="Abadi" w:hAnsi="Abadi"/>
+                <w:sz w:val="20"/>
+              </w:rPr>
+              <w:t>(x)</w:t>
+            </w:r>
+            <w:r>
+              <w:rPr>
+                <w:rFonts w:ascii="Abadi" w:hAnsi="Abadi"/>
+                <w:sz w:val="20"/>
+              </w:rPr>
+              <w:t xml:space="preserve"> to initiative rolls.</w:t>
+            </w:r>
+          </w:p>
+          <w:p>
+            <w:pPr>
+              <w:pStyle w:val="ListParagraph"/>
+              <w:numPr>
+                <w:ilvl w:val="0"/>
+                <w:numId w:val="6"/>
+              </w:numPr>
+              <w:spacing w:line="240" w:lineRule="auto"/>
+              <w:rPr>
+                <w:rFonts w:ascii="Abadi" w:hAnsi="Abadi"/>
+                <w:sz w:val="20"/>
+              </w:rPr>
+            </w:pPr>
+            <w:r>
+              <w:rPr>
+                <w:rFonts w:ascii="Abadi" w:hAnsi="Abadi"/>
+                <w:sz w:val="20"/>
+              </w:rPr>
+              <w:t>If your initiative for a round is negative, you lose your action that turn.</w:t>
+            </w:r>
+          </w:p>
+          <w:p>
+            <w:pPr>
+              <w:pStyle w:val="ListParagraph"/>
+              <w:numPr>
+                <w:ilvl w:val="0"/>
+                <w:numId w:val="6"/>
+              </w:numPr>
+              <w:spacing w:line="240" w:lineRule="auto"/>
+              <w:rPr>
+                <w:rFonts w:ascii="Abadi" w:hAnsi="Abadi"/>
+                <w:sz w:val="20"/>
+              </w:rPr>
+            </w:pPr>
+            <w:r>
+              <w:rPr>
+                <w:rFonts w:ascii="Abadi" w:hAnsi="Abadi"/>
+                <w:sz w:val="20"/>
+              </w:rPr>
+              <w:t xml:space="preserve">There is no ongoing save for Slow. </w:t>
+            </w:r>
+          </w:p>
+          <w:p>
+            <w:pPr>
+              <w:pStyle w:val="ListParagraph"/>
+              <w:numPr>
+                <w:ilvl w:val="0"/>
+                <w:numId w:val="6"/>
+              </w:numPr>
+              <w:spacing w:line="240" w:lineRule="auto"/>
+              <w:rPr>
+                <w:rFonts w:ascii="Abadi" w:hAnsi="Abadi"/>
+                <w:sz w:val="20"/>
+              </w:rPr>
+            </w:pPr>
+            <w:r>
+              <w:rPr>
+                <w:rFonts w:ascii="Abadi" w:hAnsi="Abadi"/>
+                <w:sz w:val="20"/>
+              </w:rPr>
+              <w:t>Slow stacks with itself each time it is applied.</w:t>
+            </w:r>
+          </w:p>
+          <w:p>
+            <w:pPr>
+              <w:pStyle w:val="ListParagraph"/>
+              <w:numPr>
+                <w:ilvl w:val="0"/>
+                <w:numId w:val="6"/>
+              </w:numPr>
+              <w:spacing w:line="240" w:lineRule="auto"/>
+              <w:rPr>
+                <w:rFonts w:ascii="Abadi" w:hAnsi="Abadi"/>
+                <w:sz w:val="20"/>
+              </w:rPr>
+            </w:pPr>
+            <w:r>
+              <w:rPr>
+                <w:rFonts w:ascii="Abadi" w:hAnsi="Abadi"/>
+                <w:sz w:val="20"/>
+              </w:rPr>
+              <w:t>Slow ends only when you lose your action to its effect.</w:t>
+            </w:r>
+          </w:p>
+          <w:p>
+            <w:pPr>
+              <w:pStyle w:val="ListParagraph"/>
+              <w:numPr>
+                <w:ilvl w:val="0"/>
+                <w:numId w:val="6"/>
+              </w:numPr>
+              <w:spacing w:line="240" w:lineRule="auto"/>
+              <w:rPr>
+                <w:rFonts w:ascii="Abadi" w:hAnsi="Abadi"/>
+                <w:sz w:val="20"/>
+              </w:rPr>
+            </w:pPr>
+            <w:r>
+              <w:rPr>
+                <w:rFonts w:ascii="Abadi" w:hAnsi="Abadi"/>
+                <w:sz w:val="20"/>
+              </w:rPr>
+              <w:t>You can choose to voluntarily lose your action to shake the effects of Slow.</w:t>
             </w:r>
           </w:p>
         </w:tc>
@@ -8987,7 +9099,7 @@
                 <w:rFonts w:ascii="Abadi" w:hAnsi="Abadi"/>
                 <w:sz w:val="20"/>
               </w:rPr>
-              <w:t>Stunned</w:t>
+              <w:t>Smitten</w:t>
             </w:r>
           </w:p>
         </w:tc>
@@ -9013,175 +9125,70 @@
                 <w:rFonts w:ascii="Abadi" w:hAnsi="Abadi"/>
                 <w:sz w:val="20"/>
               </w:rPr>
-              <w:t>All toggle powers turn off.</w:t>
-            </w:r>
-          </w:p>
-          <w:p>
-            <w:pPr>
-              <w:pStyle w:val="ListParagraph"/>
-              <w:numPr>
-                <w:ilvl w:val="0"/>
-                <w:numId w:val="6"/>
-              </w:numPr>
-              <w:spacing w:line="240" w:lineRule="auto"/>
-              <w:rPr>
-                <w:rFonts w:ascii="Abadi" w:hAnsi="Abadi"/>
-                <w:sz w:val="20"/>
-              </w:rPr>
-            </w:pPr>
-            <w:r>
-              <w:rPr>
-                <w:rFonts w:ascii="Abadi" w:hAnsi="Abadi"/>
-                <w:sz w:val="20"/>
-              </w:rPr>
-              <w:t>You can take ½ action, but only to run or fly.</w:t>
-            </w:r>
-          </w:p>
-          <w:p>
-            <w:pPr>
-              <w:pStyle w:val="ListParagraph"/>
-              <w:numPr>
-                <w:ilvl w:val="0"/>
-                <w:numId w:val="6"/>
-              </w:numPr>
-              <w:spacing w:line="240" w:lineRule="auto"/>
-              <w:rPr>
-                <w:rFonts w:ascii="Abadi" w:hAnsi="Abadi"/>
-                <w:sz w:val="20"/>
-              </w:rPr>
-            </w:pPr>
-            <w:r>
-              <w:rPr>
-                <w:rFonts w:ascii="Abadi" w:hAnsi="Abadi"/>
-                <w:sz w:val="20"/>
-              </w:rPr>
-              <w:t>You wander 1 hex for every 3 hexes moved.</w:t>
-            </w:r>
-          </w:p>
-          <w:p>
-            <w:pPr>
-              <w:pStyle w:val="ListParagraph"/>
-              <w:numPr>
-                <w:ilvl w:val="0"/>
-                <w:numId w:val="6"/>
-              </w:numPr>
-              <w:spacing w:line="240" w:lineRule="auto"/>
-              <w:rPr>
-                <w:rFonts w:ascii="Abadi" w:hAnsi="Abadi"/>
-                <w:sz w:val="20"/>
-              </w:rPr>
-            </w:pPr>
-            <w:r>
-              <w:rPr>
-                <w:rFonts w:ascii="Abadi" w:hAnsi="Abadi"/>
-                <w:sz w:val="20"/>
-              </w:rPr>
-              <w:t>You cannot activate powers (aside from run/fly).</w:t>
-            </w:r>
-          </w:p>
-          <w:p>
-            <w:pPr>
-              <w:pStyle w:val="ListParagraph"/>
-              <w:numPr>
-                <w:ilvl w:val="0"/>
-                <w:numId w:val="6"/>
-              </w:numPr>
-              <w:spacing w:line="240" w:lineRule="auto"/>
-              <w:rPr>
-                <w:rFonts w:ascii="Abadi" w:hAnsi="Abadi"/>
-                <w:sz w:val="20"/>
-              </w:rPr>
-            </w:pPr>
-            <w:r>
-              <w:rPr>
-                <w:rFonts w:ascii="Abadi" w:hAnsi="Abadi"/>
-                <w:sz w:val="20"/>
-              </w:rPr>
-              <w:t>You cannot attack.</w:t>
-            </w:r>
-          </w:p>
-          <w:p>
-            <w:pPr>
-              <w:pStyle w:val="ListParagraph"/>
-              <w:numPr>
-                <w:ilvl w:val="0"/>
-                <w:numId w:val="6"/>
-              </w:numPr>
-              <w:spacing w:line="240" w:lineRule="auto"/>
-              <w:rPr>
-                <w:rFonts w:ascii="Abadi" w:hAnsi="Abadi"/>
-                <w:sz w:val="20"/>
-              </w:rPr>
-            </w:pPr>
-            <w:r>
-              <w:rPr>
-                <w:rFonts w:ascii="Abadi" w:hAnsi="Abadi"/>
-                <w:sz w:val="20"/>
-              </w:rPr>
-              <w:t>You can defend at -2.</w:t>
-            </w:r>
-          </w:p>
-          <w:p>
-            <w:pPr>
-              <w:pStyle w:val="ListParagraph"/>
-              <w:numPr>
-                <w:ilvl w:val="0"/>
-                <w:numId w:val="6"/>
-              </w:numPr>
-              <w:spacing w:line="240" w:lineRule="auto"/>
-              <w:rPr>
-                <w:rFonts w:ascii="Abadi" w:hAnsi="Abadi"/>
-                <w:sz w:val="20"/>
-              </w:rPr>
-            </w:pPr>
-            <w:r>
-              <w:rPr>
-                <w:rFonts w:ascii="Abadi" w:hAnsi="Abadi"/>
-                <w:sz w:val="20"/>
-              </w:rPr>
-              <w:t>Stun does not have an ongoing save.</w:t>
-            </w:r>
-          </w:p>
-          <w:p>
-            <w:pPr>
-              <w:pStyle w:val="ListParagraph"/>
-              <w:numPr>
-                <w:ilvl w:val="0"/>
-                <w:numId w:val="6"/>
-              </w:numPr>
-              <w:spacing w:line="240" w:lineRule="auto"/>
-              <w:rPr>
-                <w:rFonts w:ascii="Abadi" w:hAnsi="Abadi"/>
-                <w:sz w:val="20"/>
-              </w:rPr>
-            </w:pPr>
-            <w:r>
-              <w:rPr>
-                <w:rFonts w:ascii="Abadi" w:hAnsi="Abadi"/>
-                <w:sz w:val="20"/>
-              </w:rPr>
-              <w:t>Stun does not stack.</w:t>
-            </w:r>
-          </w:p>
-          <w:p>
-            <w:pPr>
-              <w:pStyle w:val="ListParagraph"/>
-              <w:numPr>
-                <w:ilvl w:val="0"/>
-                <w:numId w:val="6"/>
-              </w:numPr>
-              <w:spacing w:line="240" w:lineRule="auto"/>
-              <w:rPr>
-                <w:rFonts w:ascii="Abadi" w:hAnsi="Abadi"/>
-                <w:sz w:val="20"/>
-              </w:rPr>
-            </w:pPr>
-            <w:r>
-              <w:rPr>
-                <w:rFonts w:ascii="Abadi" w:hAnsi="Abadi"/>
-                <w:sz w:val="20"/>
-              </w:rPr>
-              <w:t>Stun ends after one stunned action is taken.</w:t>
+              <w:t>You cannot attack the character who gave you this status.</w:t>
+            </w:r>
+          </w:p>
+          <w:p>
+            <w:pPr>
+              <w:pStyle w:val="ListParagraph"/>
+              <w:numPr>
+                <w:ilvl w:val="0"/>
+                <w:numId w:val="6"/>
+              </w:numPr>
+              <w:spacing w:line="240" w:lineRule="auto"/>
+              <w:rPr>
+                <w:rFonts w:ascii="Abadi" w:hAnsi="Abadi"/>
+                <w:sz w:val="20"/>
+              </w:rPr>
+            </w:pPr>
+            <w:r>
+              <w:rPr>
+                <w:rFonts w:ascii="Abadi" w:hAnsi="Abadi"/>
+                <w:sz w:val="20"/>
+              </w:rPr>
+              <w:t>Smitten does not stack.</w:t>
+            </w:r>
+          </w:p>
+          <w:p>
+            <w:pPr>
+              <w:pStyle w:val="ListParagraph"/>
+              <w:numPr>
+                <w:ilvl w:val="0"/>
+                <w:numId w:val="6"/>
+              </w:numPr>
+              <w:spacing w:line="240" w:lineRule="auto"/>
+              <w:rPr>
+                <w:rFonts w:ascii="Abadi" w:hAnsi="Abadi"/>
+                <w:sz w:val="20"/>
+              </w:rPr>
+            </w:pPr>
+            <w:r>
+              <w:rPr>
+                <w:rFonts w:ascii="Abadi" w:hAnsi="Abadi"/>
+                <w:sz w:val="20"/>
+              </w:rPr>
+              <w:t>Smitten has an ongoing save.</w:t>
+            </w:r>
+          </w:p>
+          <w:p>
+            <w:pPr>
+              <w:pStyle w:val="ListParagraph"/>
+              <w:numPr>
+                <w:ilvl w:val="0"/>
+                <w:numId w:val="6"/>
+              </w:numPr>
+              <w:spacing w:line="240" w:lineRule="auto"/>
+              <w:rPr>
+                <w:rFonts w:ascii="Abadi" w:hAnsi="Abadi"/>
+                <w:sz w:val="20"/>
+              </w:rPr>
+            </w:pPr>
+            <w:r>
+              <w:rPr>
+                <w:rFonts w:ascii="Abadi" w:hAnsi="Abadi"/>
+                <w:sz w:val="20"/>
+              </w:rPr>
+              <w:t>Smitten ends immediately if you are attacked by the opponent that gave you this status.</w:t>
             </w:r>
           </w:p>
         </w:tc>
@@ -9203,7 +9210,7 @@
                 <w:rFonts w:ascii="Abadi" w:hAnsi="Abadi"/>
                 <w:sz w:val="20"/>
               </w:rPr>
-              <w:t>Taunted</w:t>
+              <w:t>Snare</w:t>
             </w:r>
           </w:p>
         </w:tc>
@@ -9229,107 +9236,91 @@
                 <w:rFonts w:ascii="Abadi" w:hAnsi="Abadi"/>
                 <w:sz w:val="20"/>
               </w:rPr>
-              <w:t>If the character who taunted you is close enough to attack, you feel compelled to attack him instead of any other target.</w:t>
-            </w:r>
-          </w:p>
-          <w:p>
-            <w:pPr>
-              <w:pStyle w:val="ListParagraph"/>
-              <w:numPr>
-                <w:ilvl w:val="0"/>
-                <w:numId w:val="6"/>
-              </w:numPr>
-              <w:spacing w:line="240" w:lineRule="auto"/>
-              <w:rPr>
-                <w:rFonts w:ascii="Abadi" w:hAnsi="Abadi"/>
-                <w:sz w:val="20"/>
-              </w:rPr>
-            </w:pPr>
-            <w:r>
-              <w:rPr>
-                <w:rFonts w:ascii="Abadi" w:hAnsi="Abadi"/>
-                <w:sz w:val="20"/>
-              </w:rPr>
-              <w:t xml:space="preserve">You can attack other targets, but take -2 </w:t>
-            </w:r>
-            <w:proofErr w:type="gramStart"/>
-            <w:r>
-              <w:rPr>
-                <w:rFonts w:ascii="Abadi" w:hAnsi="Abadi"/>
-                <w:sz w:val="20"/>
-              </w:rPr>
-              <w:t>accuracy</w:t>
-            </w:r>
-            <w:proofErr w:type="gramEnd"/>
-            <w:r>
-              <w:rPr>
-                <w:rFonts w:ascii="Abadi" w:hAnsi="Abadi"/>
-                <w:sz w:val="20"/>
-              </w:rPr>
-              <w:t xml:space="preserve"> and -2 damage if you do so.</w:t>
-            </w:r>
-          </w:p>
-          <w:p>
-            <w:pPr>
-              <w:pStyle w:val="ListParagraph"/>
-              <w:numPr>
-                <w:ilvl w:val="0"/>
-                <w:numId w:val="6"/>
-              </w:numPr>
-              <w:spacing w:line="240" w:lineRule="auto"/>
-              <w:rPr>
-                <w:rFonts w:ascii="Abadi" w:hAnsi="Abadi"/>
-                <w:sz w:val="20"/>
-              </w:rPr>
-            </w:pPr>
-            <w:r>
-              <w:rPr>
-                <w:rFonts w:ascii="Abadi" w:hAnsi="Abadi"/>
-                <w:sz w:val="20"/>
-              </w:rPr>
-              <w:t>Taunt has an ongoing save.</w:t>
-            </w:r>
-          </w:p>
-          <w:p>
-            <w:pPr>
-              <w:pStyle w:val="ListParagraph"/>
-              <w:numPr>
-                <w:ilvl w:val="0"/>
-                <w:numId w:val="6"/>
-              </w:numPr>
-              <w:spacing w:line="240" w:lineRule="auto"/>
-              <w:rPr>
-                <w:rFonts w:ascii="Abadi" w:hAnsi="Abadi"/>
-                <w:sz w:val="20"/>
-              </w:rPr>
-            </w:pPr>
-            <w:r>
-              <w:rPr>
-                <w:rFonts w:ascii="Abadi" w:hAnsi="Abadi"/>
-                <w:sz w:val="20"/>
-              </w:rPr>
-              <w:t>Taunt does not stack with itself, but the save resets instead.</w:t>
-            </w:r>
-          </w:p>
-          <w:p>
-            <w:pPr>
-              <w:pStyle w:val="ListParagraph"/>
-              <w:numPr>
-                <w:ilvl w:val="0"/>
-                <w:numId w:val="6"/>
-              </w:numPr>
-              <w:spacing w:line="240" w:lineRule="auto"/>
-              <w:rPr>
-                <w:rFonts w:ascii="Abadi" w:hAnsi="Abadi"/>
-                <w:sz w:val="20"/>
-              </w:rPr>
-            </w:pPr>
-            <w:r>
-              <w:rPr>
-                <w:rFonts w:ascii="Abadi" w:hAnsi="Abadi"/>
-                <w:sz w:val="20"/>
-              </w:rPr>
-              <w:t>If you are too far to attack, or out of line of sight, the taunt automatically ends.</w:t>
+              <w:t>Each time you move, you roll the snare and subtract that many hexes from your movement.</w:t>
+            </w:r>
+          </w:p>
+          <w:p>
+            <w:pPr>
+              <w:pStyle w:val="ListParagraph"/>
+              <w:numPr>
+                <w:ilvl w:val="0"/>
+                <w:numId w:val="6"/>
+              </w:numPr>
+              <w:spacing w:line="240" w:lineRule="auto"/>
+              <w:rPr>
+                <w:rFonts w:ascii="Abadi" w:hAnsi="Abadi"/>
+                <w:sz w:val="20"/>
+              </w:rPr>
+            </w:pPr>
+            <w:r>
+              <w:rPr>
+                <w:rFonts w:ascii="Abadi" w:hAnsi="Abadi"/>
+                <w:sz w:val="20"/>
+              </w:rPr>
+              <w:t>If the snare reduces your movement to zero or less, you do not move, but still spend your movement action</w:t>
+            </w:r>
+          </w:p>
+          <w:p>
+            <w:pPr>
+              <w:pStyle w:val="ListParagraph"/>
+              <w:numPr>
+                <w:ilvl w:val="0"/>
+                <w:numId w:val="6"/>
+              </w:numPr>
+              <w:spacing w:line="240" w:lineRule="auto"/>
+              <w:rPr>
+                <w:rFonts w:ascii="Abadi" w:hAnsi="Abadi"/>
+                <w:sz w:val="20"/>
+              </w:rPr>
+            </w:pPr>
+            <w:r>
+              <w:rPr>
+                <w:rFonts w:ascii="Abadi" w:hAnsi="Abadi"/>
+                <w:sz w:val="20"/>
+              </w:rPr>
+              <w:t>Snares directed on characters have ongoing save.</w:t>
+            </w:r>
+          </w:p>
+          <w:p>
+            <w:pPr>
+              <w:pStyle w:val="ListParagraph"/>
+              <w:numPr>
+                <w:ilvl w:val="0"/>
+                <w:numId w:val="6"/>
+              </w:numPr>
+              <w:spacing w:line="240" w:lineRule="auto"/>
+              <w:rPr>
+                <w:rFonts w:ascii="Abadi" w:hAnsi="Abadi"/>
+                <w:sz w:val="20"/>
+              </w:rPr>
+            </w:pPr>
+            <w:r>
+              <w:rPr>
+                <w:rFonts w:ascii="Abadi" w:hAnsi="Abadi"/>
+                <w:sz w:val="20"/>
+              </w:rPr>
+              <w:t>Snares directed on an area have no ongoing save. They end once you leave the area.</w:t>
+            </w:r>
+          </w:p>
+          <w:p>
+            <w:pPr>
+              <w:pStyle w:val="ListParagraph"/>
+              <w:numPr>
+                <w:ilvl w:val="0"/>
+                <w:numId w:val="6"/>
+              </w:numPr>
+              <w:spacing w:line="240" w:lineRule="auto"/>
+              <w:rPr>
+                <w:rFonts w:ascii="Abadi" w:hAnsi="Abadi"/>
+                <w:sz w:val="20"/>
+              </w:rPr>
+            </w:pPr>
+            <w:r>
+              <w:rPr>
+                <w:rFonts w:ascii="Abadi" w:hAnsi="Abadi"/>
+                <w:sz w:val="20"/>
+              </w:rPr>
+              <w:t>Some snares have additional effects if the snare stops you from moving.</w:t>
             </w:r>
           </w:p>
         </w:tc>
@@ -9351,7 +9342,7 @@
                 <w:rFonts w:ascii="Abadi" w:hAnsi="Abadi"/>
                 <w:sz w:val="20"/>
               </w:rPr>
-              <w:t>Winded(x)</w:t>
+              <w:t>Stunned</w:t>
             </w:r>
           </w:p>
         </w:tc>
@@ -9377,6 +9368,370 @@
                 <w:rFonts w:ascii="Abadi" w:hAnsi="Abadi"/>
                 <w:sz w:val="20"/>
               </w:rPr>
+              <w:t>All toggle powers turn off.</w:t>
+            </w:r>
+          </w:p>
+          <w:p>
+            <w:pPr>
+              <w:pStyle w:val="ListParagraph"/>
+              <w:numPr>
+                <w:ilvl w:val="0"/>
+                <w:numId w:val="6"/>
+              </w:numPr>
+              <w:spacing w:line="240" w:lineRule="auto"/>
+              <w:rPr>
+                <w:rFonts w:ascii="Abadi" w:hAnsi="Abadi"/>
+                <w:sz w:val="20"/>
+              </w:rPr>
+            </w:pPr>
+            <w:r>
+              <w:rPr>
+                <w:rFonts w:ascii="Abadi" w:hAnsi="Abadi"/>
+                <w:sz w:val="20"/>
+              </w:rPr>
+              <w:t>You can take ½ action, but only to run or fly.</w:t>
+            </w:r>
+          </w:p>
+          <w:p>
+            <w:pPr>
+              <w:pStyle w:val="ListParagraph"/>
+              <w:numPr>
+                <w:ilvl w:val="0"/>
+                <w:numId w:val="6"/>
+              </w:numPr>
+              <w:spacing w:line="240" w:lineRule="auto"/>
+              <w:rPr>
+                <w:rFonts w:ascii="Abadi" w:hAnsi="Abadi"/>
+                <w:sz w:val="20"/>
+              </w:rPr>
+            </w:pPr>
+            <w:r>
+              <w:rPr>
+                <w:rFonts w:ascii="Abadi" w:hAnsi="Abadi"/>
+                <w:sz w:val="20"/>
+              </w:rPr>
+              <w:t>You wander 1 hex for every 3 hexes moved.</w:t>
+            </w:r>
+          </w:p>
+          <w:p>
+            <w:pPr>
+              <w:pStyle w:val="ListParagraph"/>
+              <w:numPr>
+                <w:ilvl w:val="0"/>
+                <w:numId w:val="6"/>
+              </w:numPr>
+              <w:spacing w:line="240" w:lineRule="auto"/>
+              <w:rPr>
+                <w:rFonts w:ascii="Abadi" w:hAnsi="Abadi"/>
+                <w:sz w:val="20"/>
+              </w:rPr>
+            </w:pPr>
+            <w:r>
+              <w:rPr>
+                <w:rFonts w:ascii="Abadi" w:hAnsi="Abadi"/>
+                <w:sz w:val="20"/>
+              </w:rPr>
+              <w:t>You cannot activate powers (aside from run/fly).</w:t>
+            </w:r>
+          </w:p>
+          <w:p>
+            <w:pPr>
+              <w:pStyle w:val="ListParagraph"/>
+              <w:numPr>
+                <w:ilvl w:val="0"/>
+                <w:numId w:val="6"/>
+              </w:numPr>
+              <w:spacing w:line="240" w:lineRule="auto"/>
+              <w:rPr>
+                <w:rFonts w:ascii="Abadi" w:hAnsi="Abadi"/>
+                <w:sz w:val="20"/>
+              </w:rPr>
+            </w:pPr>
+            <w:r>
+              <w:rPr>
+                <w:rFonts w:ascii="Abadi" w:hAnsi="Abadi"/>
+                <w:sz w:val="20"/>
+              </w:rPr>
+              <w:t>You cannot attack.</w:t>
+            </w:r>
+          </w:p>
+          <w:p>
+            <w:pPr>
+              <w:pStyle w:val="ListParagraph"/>
+              <w:numPr>
+                <w:ilvl w:val="0"/>
+                <w:numId w:val="6"/>
+              </w:numPr>
+              <w:spacing w:line="240" w:lineRule="auto"/>
+              <w:rPr>
+                <w:rFonts w:ascii="Abadi" w:hAnsi="Abadi"/>
+                <w:sz w:val="20"/>
+              </w:rPr>
+            </w:pPr>
+            <w:r>
+              <w:rPr>
+                <w:rFonts w:ascii="Abadi" w:hAnsi="Abadi"/>
+                <w:sz w:val="20"/>
+              </w:rPr>
+              <w:t>You can defend at -2.</w:t>
+            </w:r>
+          </w:p>
+          <w:p>
+            <w:pPr>
+              <w:pStyle w:val="ListParagraph"/>
+              <w:numPr>
+                <w:ilvl w:val="0"/>
+                <w:numId w:val="6"/>
+              </w:numPr>
+              <w:spacing w:line="240" w:lineRule="auto"/>
+              <w:rPr>
+                <w:rFonts w:ascii="Abadi" w:hAnsi="Abadi"/>
+                <w:sz w:val="20"/>
+              </w:rPr>
+            </w:pPr>
+            <w:r>
+              <w:rPr>
+                <w:rFonts w:ascii="Abadi" w:hAnsi="Abadi"/>
+                <w:sz w:val="20"/>
+              </w:rPr>
+              <w:t>Stun does not have an ongoing save.</w:t>
+            </w:r>
+          </w:p>
+          <w:p>
+            <w:pPr>
+              <w:pStyle w:val="ListParagraph"/>
+              <w:numPr>
+                <w:ilvl w:val="0"/>
+                <w:numId w:val="6"/>
+              </w:numPr>
+              <w:spacing w:line="240" w:lineRule="auto"/>
+              <w:rPr>
+                <w:rFonts w:ascii="Abadi" w:hAnsi="Abadi"/>
+                <w:sz w:val="20"/>
+              </w:rPr>
+            </w:pPr>
+            <w:r>
+              <w:rPr>
+                <w:rFonts w:ascii="Abadi" w:hAnsi="Abadi"/>
+                <w:sz w:val="20"/>
+              </w:rPr>
+              <w:t>Stun does not stack.</w:t>
+            </w:r>
+          </w:p>
+          <w:p>
+            <w:pPr>
+              <w:pStyle w:val="ListParagraph"/>
+              <w:numPr>
+                <w:ilvl w:val="0"/>
+                <w:numId w:val="6"/>
+              </w:numPr>
+              <w:spacing w:line="240" w:lineRule="auto"/>
+              <w:rPr>
+                <w:rFonts w:ascii="Abadi" w:hAnsi="Abadi"/>
+                <w:sz w:val="20"/>
+              </w:rPr>
+            </w:pPr>
+            <w:r>
+              <w:rPr>
+                <w:rFonts w:ascii="Abadi" w:hAnsi="Abadi"/>
+                <w:sz w:val="20"/>
+              </w:rPr>
+              <w:t>Stun ends after one stunned action is taken.</w:t>
+            </w:r>
+          </w:p>
+        </w:tc>
+      </w:tr>
+      <w:tr>
+        <w:tc>
+          <w:tcPr>
+            <w:tcW w:w="0" w:type="auto"/>
+          </w:tcPr>
+          <w:p>
+            <w:pPr>
+              <w:rPr>
+                <w:rFonts w:ascii="Abadi" w:hAnsi="Abadi"/>
+                <w:sz w:val="20"/>
+              </w:rPr>
+            </w:pPr>
+            <w:r>
+              <w:rPr>
+                <w:rFonts w:ascii="Abadi" w:hAnsi="Abadi"/>
+                <w:sz w:val="20"/>
+              </w:rPr>
+              <w:t>Taunted</w:t>
+            </w:r>
+          </w:p>
+        </w:tc>
+        <w:tc>
+          <w:tcPr>
+            <w:tcW w:w="0" w:type="auto"/>
+          </w:tcPr>
+          <w:p>
+            <w:pPr>
+              <w:pStyle w:val="ListParagraph"/>
+              <w:numPr>
+                <w:ilvl w:val="0"/>
+                <w:numId w:val="6"/>
+              </w:numPr>
+              <w:spacing w:line="240" w:lineRule="auto"/>
+              <w:rPr>
+                <w:rFonts w:ascii="Abadi" w:hAnsi="Abadi"/>
+                <w:sz w:val="20"/>
+              </w:rPr>
+            </w:pPr>
+            <w:r>
+              <w:rPr>
+                <w:rFonts w:ascii="Abadi" w:hAnsi="Abadi"/>
+                <w:sz w:val="20"/>
+              </w:rPr>
+              <w:t>If the character who taunted you is close enough to attack, you feel compelled to attack him instead of any other target.</w:t>
+            </w:r>
+          </w:p>
+          <w:p>
+            <w:pPr>
+              <w:pStyle w:val="ListParagraph"/>
+              <w:numPr>
+                <w:ilvl w:val="0"/>
+                <w:numId w:val="6"/>
+              </w:numPr>
+              <w:spacing w:line="240" w:lineRule="auto"/>
+              <w:rPr>
+                <w:rFonts w:ascii="Abadi" w:hAnsi="Abadi"/>
+                <w:sz w:val="20"/>
+              </w:rPr>
+            </w:pPr>
+            <w:r>
+              <w:rPr>
+                <w:rFonts w:ascii="Abadi" w:hAnsi="Abadi"/>
+                <w:sz w:val="20"/>
+              </w:rPr>
+              <w:t xml:space="preserve">You can attack other targets, but take -2 </w:t>
+            </w:r>
+            <w:proofErr w:type="gramStart"/>
+            <w:r>
+              <w:rPr>
+                <w:rFonts w:ascii="Abadi" w:hAnsi="Abadi"/>
+                <w:sz w:val="20"/>
+              </w:rPr>
+              <w:t>accuracy</w:t>
+            </w:r>
+            <w:proofErr w:type="gramEnd"/>
+            <w:r>
+              <w:rPr>
+                <w:rFonts w:ascii="Abadi" w:hAnsi="Abadi"/>
+                <w:sz w:val="20"/>
+              </w:rPr>
+              <w:t xml:space="preserve"> and -2 damage if you do so.</w:t>
+            </w:r>
+          </w:p>
+          <w:p>
+            <w:pPr>
+              <w:pStyle w:val="ListParagraph"/>
+              <w:numPr>
+                <w:ilvl w:val="0"/>
+                <w:numId w:val="6"/>
+              </w:numPr>
+              <w:spacing w:line="240" w:lineRule="auto"/>
+              <w:rPr>
+                <w:rFonts w:ascii="Abadi" w:hAnsi="Abadi"/>
+                <w:sz w:val="20"/>
+              </w:rPr>
+            </w:pPr>
+            <w:r>
+              <w:rPr>
+                <w:rFonts w:ascii="Abadi" w:hAnsi="Abadi"/>
+                <w:sz w:val="20"/>
+              </w:rPr>
+              <w:t>Taunt has an ongoing save.</w:t>
+            </w:r>
+          </w:p>
+          <w:p>
+            <w:pPr>
+              <w:pStyle w:val="ListParagraph"/>
+              <w:numPr>
+                <w:ilvl w:val="0"/>
+                <w:numId w:val="6"/>
+              </w:numPr>
+              <w:spacing w:line="240" w:lineRule="auto"/>
+              <w:rPr>
+                <w:rFonts w:ascii="Abadi" w:hAnsi="Abadi"/>
+                <w:sz w:val="20"/>
+              </w:rPr>
+            </w:pPr>
+            <w:r>
+              <w:rPr>
+                <w:rFonts w:ascii="Abadi" w:hAnsi="Abadi"/>
+                <w:sz w:val="20"/>
+              </w:rPr>
+              <w:t>Taunt does not stack with itself, but the save resets instead.</w:t>
+            </w:r>
+          </w:p>
+          <w:p>
+            <w:pPr>
+              <w:pStyle w:val="ListParagraph"/>
+              <w:numPr>
+                <w:ilvl w:val="0"/>
+                <w:numId w:val="6"/>
+              </w:numPr>
+              <w:spacing w:line="240" w:lineRule="auto"/>
+              <w:rPr>
+                <w:rFonts w:ascii="Abadi" w:hAnsi="Abadi"/>
+                <w:sz w:val="20"/>
+              </w:rPr>
+            </w:pPr>
+            <w:r>
+              <w:rPr>
+                <w:rFonts w:ascii="Abadi" w:hAnsi="Abadi"/>
+                <w:sz w:val="20"/>
+              </w:rPr>
+              <w:t>If you are too far to attack, or out of line of sight, the taunt automatically ends.</w:t>
+            </w:r>
+          </w:p>
+        </w:tc>
+      </w:tr>
+      <w:tr>
+        <w:tc>
+          <w:tcPr>
+            <w:tcW w:w="0" w:type="auto"/>
+          </w:tcPr>
+          <w:p>
+            <w:pPr>
+              <w:rPr>
+                <w:rFonts w:ascii="Abadi" w:hAnsi="Abadi"/>
+                <w:sz w:val="20"/>
+              </w:rPr>
+            </w:pPr>
+            <w:r>
+              <w:rPr>
+                <w:rFonts w:ascii="Abadi" w:hAnsi="Abadi"/>
+                <w:sz w:val="20"/>
+              </w:rPr>
+              <w:t>Winded(x)</w:t>
+            </w:r>
+          </w:p>
+        </w:tc>
+        <w:tc>
+          <w:tcPr>
+            <w:tcW w:w="0" w:type="auto"/>
+          </w:tcPr>
+          <w:p>
+            <w:pPr>
+              <w:pStyle w:val="ListParagraph"/>
+              <w:numPr>
+                <w:ilvl w:val="0"/>
+                <w:numId w:val="6"/>
+              </w:numPr>
+              <w:spacing w:line="240" w:lineRule="auto"/>
+              <w:rPr>
+                <w:rFonts w:ascii="Abadi" w:hAnsi="Abadi"/>
+                <w:sz w:val="20"/>
+              </w:rPr>
+            </w:pPr>
+            <w:r>
+              <w:rPr>
+                <w:rFonts w:ascii="Abadi" w:hAnsi="Abadi"/>
+                <w:sz w:val="20"/>
+              </w:rPr>
               <w:t>At the end of each round, your burn rate is increased by (x).</w:t>
             </w:r>
           </w:p>
@@ -9433,8 +9788,6 @@
           <w:szCs w:val="20"/>
         </w:rPr>
       </w:pPr>
-      <w:bookmarkStart w:id="0" w:name="_GoBack"/>
-      <w:bookmarkEnd w:id="0"/>
     </w:p>
     <w:sectPr>
       <w:pgSz w:w="12240" w:h="15840"/>

--- a/SupersNew/combat.docx
+++ b/SupersNew/combat.docx
@@ -453,25 +453,7 @@
           <w:sz w:val="20"/>
           <w:szCs w:val="20"/>
         </w:rPr>
-        <w:t xml:space="preserve">Ties are resolved in order of the combatants’ importance, </w:t>
-      </w:r>
-      <w:proofErr w:type="gramStart"/>
-      <w:r>
-        <w:rPr>
-          <w:rFonts w:ascii="Abadi" w:hAnsi="Abadi"/>
-          <w:sz w:val="20"/>
-          <w:szCs w:val="20"/>
-        </w:rPr>
-        <w:t>The</w:t>
-      </w:r>
-      <w:proofErr w:type="gramEnd"/>
-      <w:r>
-        <w:rPr>
-          <w:rFonts w:ascii="Abadi" w:hAnsi="Abadi"/>
-          <w:sz w:val="20"/>
-          <w:szCs w:val="20"/>
-        </w:rPr>
-        <w:t xml:space="preserve"> players are “heroes”, while creatures and NPCs have their importance shown in their monster listing.</w:t>
+        <w:t>Ties are resolved in order of the combatants’ importance, The players are “heroes”, while creatures and NPCs have their importance shown in their monster listing.</w:t>
       </w:r>
     </w:p>
     <w:p>
@@ -1050,7 +1032,6 @@
         </w:rPr>
         <w:t xml:space="preserve">Lift something </w:t>
       </w:r>
-      <w:proofErr w:type="gramStart"/>
       <w:r>
         <w:rPr>
           <w:rFonts w:ascii="Abadi" w:hAnsi="Abadi"/>
@@ -1067,7 +1048,6 @@
         </w:rPr>
         <w:t>heavy</w:t>
       </w:r>
-      <w:proofErr w:type="gramEnd"/>
     </w:p>
     <w:p>
       <w:pPr>
@@ -1639,23 +1619,8 @@
           <w:szCs w:val="20"/>
           <w:u w:val="single"/>
         </w:rPr>
-        <w:t xml:space="preserve">delay an </w:t>
-      </w:r>
-      <w:proofErr w:type="gramStart"/>
-      <w:r>
-        <w:rPr>
-          <w:rFonts w:ascii="Abadi" w:hAnsi="Abadi"/>
-          <w:b/>
-          <w:bCs/>
-          <w:i/>
-          <w:iCs/>
-          <w:sz w:val="20"/>
-          <w:szCs w:val="20"/>
-          <w:u w:val="single"/>
-        </w:rPr>
-        <w:t>action</w:t>
-      </w:r>
-      <w:proofErr w:type="gramEnd"/>
+        <w:t>delay an action</w:t>
+      </w:r>
       <w:r>
         <w:rPr>
           <w:rFonts w:ascii="Abadi" w:hAnsi="Abadi"/>
@@ -1782,25 +1747,7 @@
           <w:sz w:val="20"/>
           <w:szCs w:val="20"/>
         </w:rPr>
-        <w:t xml:space="preserve">During your turn, changing your facing takes no time. However, once you attack someone, you must turn </w:t>
-      </w:r>
-      <w:proofErr w:type="gramStart"/>
-      <w:r>
-        <w:rPr>
-          <w:rFonts w:ascii="Abadi" w:hAnsi="Abadi"/>
-          <w:sz w:val="20"/>
-          <w:szCs w:val="20"/>
-        </w:rPr>
-        <w:t>so as to</w:t>
-      </w:r>
-      <w:proofErr w:type="gramEnd"/>
-      <w:r>
-        <w:rPr>
-          <w:rFonts w:ascii="Abadi" w:hAnsi="Abadi"/>
-          <w:sz w:val="20"/>
-          <w:szCs w:val="20"/>
-        </w:rPr>
-        <w:t xml:space="preserve"> have your target in one of your front hexes.</w:t>
+        <w:t>During your turn, changing your facing takes no time. However, once you attack someone, you must turn so as to have your target in one of your front hexes.</w:t>
       </w:r>
     </w:p>
     <w:p>
@@ -1858,25 +1805,7 @@
           <w:sz w:val="20"/>
           <w:szCs w:val="20"/>
         </w:rPr>
-        <w:t xml:space="preserve">If </w:t>
-      </w:r>
-      <w:proofErr w:type="gramStart"/>
-      <w:r>
-        <w:rPr>
-          <w:rFonts w:ascii="Abadi" w:hAnsi="Abadi"/>
-          <w:sz w:val="20"/>
-          <w:szCs w:val="20"/>
-        </w:rPr>
-        <w:t>an opponent attacks</w:t>
-      </w:r>
-      <w:proofErr w:type="gramEnd"/>
-      <w:r>
-        <w:rPr>
-          <w:rFonts w:ascii="Abadi" w:hAnsi="Abadi"/>
-          <w:sz w:val="20"/>
-          <w:szCs w:val="20"/>
-        </w:rPr>
-        <w:t xml:space="preserve"> you from the flanks or the rear, he gets a +2 to his attack roll.</w:t>
+        <w:t>If an opponent attacks you from the flanks or the rear, he gets a +2 to his attack roll.</w:t>
       </w:r>
     </w:p>
     <w:p>
@@ -2230,25 +2159,7 @@
           <w:sz w:val="20"/>
           <w:szCs w:val="20"/>
         </w:rPr>
-        <w:t xml:space="preserve">Zap is the exception to this rule. Unlike block and dodge, your zap defense </w:t>
-      </w:r>
-      <w:proofErr w:type="gramStart"/>
-      <w:r>
-        <w:rPr>
-          <w:rFonts w:ascii="Abadi" w:hAnsi="Abadi"/>
-          <w:sz w:val="20"/>
-          <w:szCs w:val="20"/>
-        </w:rPr>
-        <w:t>actually gets</w:t>
-      </w:r>
-      <w:proofErr w:type="gramEnd"/>
-      <w:r>
-        <w:rPr>
-          <w:rFonts w:ascii="Abadi" w:hAnsi="Abadi"/>
-          <w:sz w:val="20"/>
-          <w:szCs w:val="20"/>
-        </w:rPr>
-        <w:t xml:space="preserve"> better as it is used. Each time you are hit with a zap attack, you get a +2 to future zap defenses. This bonus does not reset each round, but instead lasts until the end of the current battle.</w:t>
+        <w:t>Zap is the exception to this rule. Unlike block and dodge, your zap defense actually gets better as it is used. Each time you are hit with a zap attack, you get a +2 to future zap defenses. This bonus does not reset each round, but instead lasts until the end of the current battle.</w:t>
       </w:r>
     </w:p>
     <w:p>
@@ -2344,25 +2255,7 @@
           <w:sz w:val="20"/>
           <w:szCs w:val="20"/>
         </w:rPr>
-        <w:t xml:space="preserve">Ranged combat is resolved in a fashion </w:t>
-      </w:r>
-      <w:proofErr w:type="gramStart"/>
-      <w:r>
-        <w:rPr>
-          <w:rFonts w:ascii="Abadi" w:hAnsi="Abadi"/>
-          <w:sz w:val="20"/>
-          <w:szCs w:val="20"/>
-        </w:rPr>
-        <w:t>similar to</w:t>
-      </w:r>
-      <w:proofErr w:type="gramEnd"/>
-      <w:r>
-        <w:rPr>
-          <w:rFonts w:ascii="Abadi" w:hAnsi="Abadi"/>
-          <w:sz w:val="20"/>
-          <w:szCs w:val="20"/>
-        </w:rPr>
-        <w:t xml:space="preserve"> melee combat. The attacker makes a skill test pitting his </w:t>
+        <w:t xml:space="preserve">Ranged combat is resolved in a fashion similar to melee combat. The attacker makes a skill test pitting his </w:t>
       </w:r>
       <w:r>
         <w:rPr>
@@ -2466,25 +2359,7 @@
           <w:sz w:val="20"/>
           <w:szCs w:val="20"/>
         </w:rPr>
-        <w:t xml:space="preserve">is point blank and there is no penalty for targets at this range. However, each range band beyond point blank gives a </w:t>
-      </w:r>
-      <w:proofErr w:type="gramStart"/>
-      <w:r>
-        <w:rPr>
-          <w:rFonts w:ascii="Abadi" w:hAnsi="Abadi"/>
-          <w:sz w:val="20"/>
-          <w:szCs w:val="20"/>
-        </w:rPr>
-        <w:t>-1 accuracy</w:t>
-      </w:r>
-      <w:proofErr w:type="gramEnd"/>
-      <w:r>
-        <w:rPr>
-          <w:rFonts w:ascii="Abadi" w:hAnsi="Abadi"/>
-          <w:sz w:val="20"/>
-          <w:szCs w:val="20"/>
-        </w:rPr>
-        <w:t xml:space="preserve"> penalty.</w:t>
+        <w:t>is point blank and there is no penalty for targets at this range. However, each range band beyond point blank gives a -1 accuracy penalty.</w:t>
       </w:r>
     </w:p>
     <w:p>
@@ -2584,25 +2459,7 @@
           <w:sz w:val="20"/>
           <w:szCs w:val="20"/>
         </w:rPr>
-        <w:t xml:space="preserve">Characters firing into an existing melee take a penalty for any friendly characters in the way of a clear shot. Friendly characters are considered obstacles and give a –2 for each character in the way. In addition, a missed shot has a 2 in 12 </w:t>
-      </w:r>
-      <w:proofErr w:type="gramStart"/>
-      <w:r>
-        <w:rPr>
-          <w:rFonts w:ascii="Abadi" w:hAnsi="Abadi"/>
-          <w:sz w:val="20"/>
-          <w:szCs w:val="20"/>
-        </w:rPr>
-        <w:t>chance</w:t>
-      </w:r>
-      <w:proofErr w:type="gramEnd"/>
-      <w:r>
-        <w:rPr>
-          <w:rFonts w:ascii="Abadi" w:hAnsi="Abadi"/>
-          <w:sz w:val="20"/>
-          <w:szCs w:val="20"/>
-        </w:rPr>
-        <w:t xml:space="preserve"> of hitting a friendly character.</w:t>
+        <w:t>Characters firing into an existing melee take a penalty for any friendly characters in the way of a clear shot. Friendly characters are considered obstacles and give a –2 for each character in the way. In addition, a missed shot has a 2 in 12 chance of hitting a friendly character.</w:t>
       </w:r>
     </w:p>
     <w:p>
@@ -3023,33 +2880,61 @@
           <w:sz w:val="24"/>
           <w:szCs w:val="24"/>
         </w:rPr>
-        <w:t>Damage</w:t>
-      </w:r>
-    </w:p>
-    <w:p>
-      <w:pPr>
-        <w:pStyle w:val="Standard"/>
-        <w:rPr>
-          <w:rFonts w:ascii="Abadi" w:hAnsi="Abadi"/>
-          <w:sz w:val="20"/>
-          <w:szCs w:val="20"/>
-        </w:rPr>
-      </w:pPr>
-      <w:r>
-        <w:rPr>
-          <w:rFonts w:ascii="Abadi" w:hAnsi="Abadi"/>
-          <w:sz w:val="20"/>
-          <w:szCs w:val="20"/>
-        </w:rPr>
-        <w:t xml:space="preserve">If you hit your opponent, your </w:t>
-      </w:r>
-      <w:r>
-        <w:rPr>
-          <w:rFonts w:ascii="Abadi" w:hAnsi="Abadi"/>
-          <w:sz w:val="20"/>
-          <w:szCs w:val="20"/>
-        </w:rPr>
-        <w:t>power does an amount of damage which is listed as one or more dice, plus a stat die. For most melee powers, this stat die is your Muscle die, for most ranged powers, the stat die is your Skill die, and for mental powers, the stat die is Power. However, each power is different and you should read the power’s effects to understand how much damage it does.</w:t>
+        <w:t>Touch Attacks</w:t>
+      </w:r>
+    </w:p>
+    <w:p>
+      <w:pPr>
+        <w:pStyle w:val="Standard"/>
+        <w:rPr>
+          <w:rFonts w:ascii="Abadi" w:hAnsi="Abadi"/>
+          <w:sz w:val="20"/>
+          <w:szCs w:val="20"/>
+        </w:rPr>
+      </w:pPr>
+      <w:r>
+        <w:rPr>
+          <w:rFonts w:ascii="Abadi" w:hAnsi="Abadi"/>
+          <w:sz w:val="20"/>
+          <w:szCs w:val="20"/>
+        </w:rPr>
+        <w:t xml:space="preserve">Some attacks will indicate that they are </w:t>
+      </w:r>
+      <w:r>
+        <w:rPr>
+          <w:rFonts w:ascii="Abadi" w:hAnsi="Abadi"/>
+          <w:b/>
+          <w:i/>
+          <w:sz w:val="20"/>
+          <w:szCs w:val="20"/>
+        </w:rPr>
+        <w:t>Touch Attacks</w:t>
+      </w:r>
+      <w:r>
+        <w:rPr>
+          <w:rFonts w:ascii="Abadi" w:hAnsi="Abadi"/>
+          <w:sz w:val="20"/>
+          <w:szCs w:val="20"/>
+        </w:rPr>
+        <w:t>. Touch attacks are resolved like a normal Strike, but they cannot be Blocked normally. Because blocking the attack would imply that the attacker has made contact with the defender in some way, touch attacks can only be Dodged.</w:t>
+      </w:r>
+    </w:p>
+    <w:p>
+      <w:pPr>
+        <w:pStyle w:val="Standard"/>
+        <w:rPr>
+          <w:rFonts w:ascii="Abadi" w:hAnsi="Abadi"/>
+          <w:sz w:val="20"/>
+          <w:szCs w:val="20"/>
+        </w:rPr>
+      </w:pPr>
+      <w:r>
+        <w:rPr>
+          <w:rFonts w:ascii="Abadi" w:hAnsi="Abadi"/>
+          <w:sz w:val="20"/>
+          <w:szCs w:val="20"/>
+        </w:rPr>
+        <w:t>The exceptions to this rule would be characters who can block attacks without making physical contact. For instance, characters with Telekinesis may be able to block attacks with their powers and so no physical contact is implied.</w:t>
       </w:r>
     </w:p>
     <w:p>
@@ -3068,32 +2953,18 @@
           <w:szCs w:val="20"/>
         </w:rPr>
         <w:lastRenderedPageBreak/>
-        <w:t xml:space="preserve">The damage done is equal to the damage rolled on the damage dice, minus the amount of </w:t>
-      </w:r>
-      <w:r>
-        <w:rPr>
-          <w:rFonts w:ascii="Abadi" w:hAnsi="Abadi"/>
-          <w:sz w:val="20"/>
-          <w:szCs w:val="20"/>
-        </w:rPr>
-        <w:t xml:space="preserve">relevant </w:t>
-      </w:r>
-      <w:r>
-        <w:rPr>
-          <w:rFonts w:ascii="Abadi" w:hAnsi="Abadi"/>
-          <w:sz w:val="20"/>
-          <w:szCs w:val="20"/>
-        </w:rPr>
-        <w:t>armor the target has</w:t>
-      </w:r>
-      <w:r>
-        <w:rPr>
-          <w:rFonts w:ascii="Abadi" w:hAnsi="Abadi"/>
-          <w:sz w:val="20"/>
-          <w:szCs w:val="20"/>
-        </w:rPr>
-        <w:t>. Damage is either physical, energy or psychic, and armor has different effects against each type of damage.</w:t>
-      </w:r>
+        <w:t>Weapons and shields are a little harder to adjudicate, and it probably depends on the power… In general, blocking with a weapon or a shield is not permitted. (NOTE: I will think about this more.)</w:t>
+      </w:r>
+    </w:p>
+    <w:p>
+      <w:pPr>
+        <w:pStyle w:val="Standard"/>
+        <w:rPr>
+          <w:rFonts w:ascii="Abadi" w:hAnsi="Abadi"/>
+          <w:sz w:val="20"/>
+          <w:szCs w:val="20"/>
+        </w:rPr>
+      </w:pPr>
     </w:p>
     <w:p>
       <w:pPr>
@@ -3114,6 +2985,96 @@
           <w:sz w:val="24"/>
           <w:szCs w:val="24"/>
         </w:rPr>
+        <w:t>Damage</w:t>
+      </w:r>
+    </w:p>
+    <w:p>
+      <w:pPr>
+        <w:pStyle w:val="Standard"/>
+        <w:rPr>
+          <w:rFonts w:ascii="Abadi" w:hAnsi="Abadi"/>
+          <w:sz w:val="20"/>
+          <w:szCs w:val="20"/>
+        </w:rPr>
+      </w:pPr>
+      <w:r>
+        <w:rPr>
+          <w:rFonts w:ascii="Abadi" w:hAnsi="Abadi"/>
+          <w:sz w:val="20"/>
+          <w:szCs w:val="20"/>
+        </w:rPr>
+        <w:t xml:space="preserve">If you hit your opponent, your </w:t>
+      </w:r>
+      <w:r>
+        <w:rPr>
+          <w:rFonts w:ascii="Abadi" w:hAnsi="Abadi"/>
+          <w:sz w:val="20"/>
+          <w:szCs w:val="20"/>
+        </w:rPr>
+        <w:t>power does an amount of damage which is listed as one or more dice, plus a stat die. For most melee powers, this stat die is your Muscle die, for most ranged powers, the stat die is your Skill die, and for mental powers, the stat die is Power. However, each power is different and you should read the power’s effects to understand how much damage it does.</w:t>
+      </w:r>
+    </w:p>
+    <w:p>
+      <w:pPr>
+        <w:pStyle w:val="Standard"/>
+        <w:rPr>
+          <w:rFonts w:ascii="Abadi" w:hAnsi="Abadi"/>
+          <w:sz w:val="20"/>
+          <w:szCs w:val="20"/>
+        </w:rPr>
+      </w:pPr>
+      <w:r>
+        <w:rPr>
+          <w:rFonts w:ascii="Abadi" w:hAnsi="Abadi"/>
+          <w:sz w:val="20"/>
+          <w:szCs w:val="20"/>
+        </w:rPr>
+        <w:t xml:space="preserve">The damage done is equal to the damage rolled on the damage dice, minus the amount of </w:t>
+      </w:r>
+      <w:r>
+        <w:rPr>
+          <w:rFonts w:ascii="Abadi" w:hAnsi="Abadi"/>
+          <w:sz w:val="20"/>
+          <w:szCs w:val="20"/>
+        </w:rPr>
+        <w:t xml:space="preserve">relevant </w:t>
+      </w:r>
+      <w:r>
+        <w:rPr>
+          <w:rFonts w:ascii="Abadi" w:hAnsi="Abadi"/>
+          <w:sz w:val="20"/>
+          <w:szCs w:val="20"/>
+        </w:rPr>
+        <w:t>armor the target has</w:t>
+      </w:r>
+      <w:r>
+        <w:rPr>
+          <w:rFonts w:ascii="Abadi" w:hAnsi="Abadi"/>
+          <w:sz w:val="20"/>
+          <w:szCs w:val="20"/>
+        </w:rPr>
+        <w:t>. Damage is either physical, energy or psychic, and armor has different effects against each type of damage.</w:t>
+      </w:r>
+    </w:p>
+    <w:p>
+      <w:pPr>
+        <w:pStyle w:val="Standard"/>
+        <w:rPr>
+          <w:rFonts w:ascii="Abadi" w:hAnsi="Abadi"/>
+          <w:b/>
+          <w:bCs/>
+          <w:sz w:val="24"/>
+          <w:szCs w:val="24"/>
+        </w:rPr>
+      </w:pPr>
+      <w:r>
+        <w:rPr>
+          <w:rFonts w:ascii="Abadi" w:hAnsi="Abadi"/>
+          <w:b/>
+          <w:bCs/>
+          <w:sz w:val="24"/>
+          <w:szCs w:val="24"/>
+        </w:rPr>
         <w:t>Effects of Damage</w:t>
       </w:r>
     </w:p>
@@ -3168,53 +3129,25 @@
           <w:sz w:val="20"/>
           <w:szCs w:val="20"/>
         </w:rPr>
-        <w:t xml:space="preserve">Each damage die has the property of Knock. By default, damage dice all have </w:t>
-      </w:r>
-      <w:proofErr w:type="gramStart"/>
-      <w:r>
-        <w:rPr>
-          <w:rFonts w:ascii="Abadi" w:hAnsi="Abadi"/>
-          <w:sz w:val="20"/>
-          <w:szCs w:val="20"/>
-        </w:rPr>
-        <w:t>Knock(</w:t>
-      </w:r>
-      <w:proofErr w:type="gramEnd"/>
-      <w:r>
-        <w:rPr>
-          <w:rFonts w:ascii="Abadi" w:hAnsi="Abadi"/>
-          <w:sz w:val="20"/>
-          <w:szCs w:val="20"/>
-        </w:rPr>
-        <w:t>2), but certain powers modify this value.</w:t>
-      </w:r>
-    </w:p>
-    <w:p>
-      <w:pPr>
-        <w:pStyle w:val="Standard"/>
-        <w:rPr>
-          <w:rFonts w:ascii="Abadi" w:hAnsi="Abadi"/>
-          <w:sz w:val="20"/>
-          <w:szCs w:val="20"/>
-        </w:rPr>
-      </w:pPr>
-      <w:proofErr w:type="gramStart"/>
-      <w:r>
-        <w:rPr>
-          <w:rFonts w:ascii="Abadi" w:hAnsi="Abadi"/>
-          <w:sz w:val="20"/>
-          <w:szCs w:val="20"/>
-        </w:rPr>
-        <w:t>Knock(</w:t>
-      </w:r>
-      <w:proofErr w:type="gramEnd"/>
-      <w:r>
-        <w:rPr>
-          <w:rFonts w:ascii="Abadi" w:hAnsi="Abadi"/>
-          <w:sz w:val="20"/>
-          <w:szCs w:val="20"/>
-        </w:rPr>
-        <w:t>2) means that if the die comes up with either of the two highest values (i.e. a 7 or 8 on a d8), then it knocks the target. Each damage die can knock, so if an attack does 3d8 damage, you can knock your target up to 3 times.</w:t>
+        <w:t>Each damage die has the property of Knock. By default, damage dice all have Knock(2), but certain powers modify this value.</w:t>
+      </w:r>
+    </w:p>
+    <w:p>
+      <w:pPr>
+        <w:pStyle w:val="Standard"/>
+        <w:rPr>
+          <w:rFonts w:ascii="Abadi" w:hAnsi="Abadi"/>
+          <w:sz w:val="20"/>
+          <w:szCs w:val="20"/>
+        </w:rPr>
+      </w:pPr>
+      <w:r>
+        <w:rPr>
+          <w:rFonts w:ascii="Abadi" w:hAnsi="Abadi"/>
+          <w:sz w:val="20"/>
+          <w:szCs w:val="20"/>
+        </w:rPr>
+        <w:t>Knock(2) means that if the die comes up with either of the two highest values (i.e. a 7 or 8 on a d8), then it knocks the target. Each damage die can knock, so if an attack does 3d8 damage, you can knock your target up to 3 times.</w:t>
       </w:r>
     </w:p>
     <w:p>
@@ -3352,25 +3285,7 @@
           <w:sz w:val="20"/>
           <w:szCs w:val="20"/>
         </w:rPr>
-        <w:t xml:space="preserve">If a single attack does ¼ or more of your hit points, you take a random impact effect based on the </w:t>
-      </w:r>
-      <w:proofErr w:type="spellStart"/>
-      <w:r>
-        <w:rPr>
-          <w:rFonts w:ascii="Abadi" w:hAnsi="Abadi"/>
-          <w:sz w:val="20"/>
-          <w:szCs w:val="20"/>
-        </w:rPr>
-        <w:t>roll</w:t>
-      </w:r>
-      <w:proofErr w:type="spellEnd"/>
-      <w:r>
-        <w:rPr>
-          <w:rFonts w:ascii="Abadi" w:hAnsi="Abadi"/>
-          <w:sz w:val="20"/>
-          <w:szCs w:val="20"/>
-        </w:rPr>
-        <w:t xml:space="preserve"> of a d12.</w:t>
+        <w:t>If a single attack does ¼ or more of your hit points, you take a random impact effect based on the roll of a d12.</w:t>
       </w:r>
     </w:p>
     <w:tbl>
@@ -3516,7 +3431,6 @@
                 <w:szCs w:val="20"/>
               </w:rPr>
             </w:pPr>
-            <w:proofErr w:type="gramStart"/>
             <w:r>
               <w:rPr>
                 <w:rFonts w:ascii="Abadi" w:hAnsi="Abadi"/>
@@ -3525,7 +3439,6 @@
               </w:rPr>
               <w:t>Winded(</w:t>
             </w:r>
-            <w:proofErr w:type="gramEnd"/>
             <w:r>
               <w:rPr>
                 <w:rFonts w:ascii="Abadi" w:hAnsi="Abadi"/>
@@ -3582,23 +3495,13 @@
                 <w:szCs w:val="20"/>
               </w:rPr>
             </w:pPr>
-            <w:proofErr w:type="gramStart"/>
             <w:r>
               <w:rPr>
                 <w:rFonts w:ascii="Abadi" w:hAnsi="Abadi"/>
                 <w:sz w:val="20"/>
                 <w:szCs w:val="20"/>
               </w:rPr>
-              <w:t>Bleed(</w:t>
-            </w:r>
-            <w:proofErr w:type="gramEnd"/>
-            <w:r>
-              <w:rPr>
-                <w:rFonts w:ascii="Abadi" w:hAnsi="Abadi"/>
-                <w:sz w:val="20"/>
-                <w:szCs w:val="20"/>
-              </w:rPr>
-              <w:t>1) until recovery</w:t>
+              <w:t>Bleed(1) until recovery</w:t>
             </w:r>
           </w:p>
         </w:tc>
@@ -3640,7 +3543,6 @@
                 <w:szCs w:val="20"/>
               </w:rPr>
             </w:pPr>
-            <w:proofErr w:type="gramStart"/>
             <w:r>
               <w:rPr>
                 <w:rFonts w:ascii="Abadi" w:hAnsi="Abadi"/>
@@ -3649,7 +3551,6 @@
               </w:rPr>
               <w:t>Slow(</w:t>
             </w:r>
-            <w:proofErr w:type="gramEnd"/>
             <w:r>
               <w:rPr>
                 <w:rFonts w:ascii="Abadi" w:hAnsi="Abadi"/>
@@ -3785,6 +3686,7 @@
                 <w:sz w:val="20"/>
                 <w:szCs w:val="20"/>
               </w:rPr>
+              <w:lastRenderedPageBreak/>
               <w:t>8</w:t>
             </w:r>
           </w:p>
@@ -3850,23 +3752,13 @@
                 <w:szCs w:val="20"/>
               </w:rPr>
             </w:pPr>
-            <w:proofErr w:type="gramStart"/>
             <w:r>
               <w:rPr>
                 <w:rFonts w:ascii="Abadi" w:hAnsi="Abadi"/>
                 <w:sz w:val="20"/>
                 <w:szCs w:val="20"/>
               </w:rPr>
-              <w:t>Impair(</w:t>
-            </w:r>
-            <w:proofErr w:type="gramEnd"/>
-            <w:r>
-              <w:rPr>
-                <w:rFonts w:ascii="Abadi" w:hAnsi="Abadi"/>
-                <w:sz w:val="20"/>
-                <w:szCs w:val="20"/>
-              </w:rPr>
-              <w:t>1) until recovery</w:t>
+              <w:t>Impair(1) until recovery</w:t>
             </w:r>
           </w:p>
         </w:tc>
@@ -3956,23 +3848,13 @@
                 <w:szCs w:val="20"/>
               </w:rPr>
             </w:pPr>
-            <w:proofErr w:type="gramStart"/>
             <w:r>
               <w:rPr>
                 <w:rFonts w:ascii="Abadi" w:hAnsi="Abadi"/>
                 <w:sz w:val="20"/>
                 <w:szCs w:val="20"/>
               </w:rPr>
-              <w:t>Impair(</w:t>
-            </w:r>
-            <w:proofErr w:type="gramEnd"/>
-            <w:r>
-              <w:rPr>
-                <w:rFonts w:ascii="Abadi" w:hAnsi="Abadi"/>
-                <w:sz w:val="20"/>
-                <w:szCs w:val="20"/>
-              </w:rPr>
-              <w:t>2) until recovery</w:t>
+              <w:t>Impair(2) until recovery</w:t>
             </w:r>
           </w:p>
         </w:tc>
@@ -4139,7 +4021,6 @@
           <w:sz w:val="20"/>
           <w:szCs w:val="20"/>
         </w:rPr>
-        <w:lastRenderedPageBreak/>
         <w:t>Any effect that lasts through the character’s next action is removed once the character suffers a round with the affliction.</w:t>
       </w:r>
       <w:r>
@@ -4243,25 +4124,7 @@
           <w:sz w:val="20"/>
           <w:szCs w:val="20"/>
         </w:rPr>
-        <w:t xml:space="preserve">. If there is no one with the ability to revive you, then you are defeated and at the mercy of your foes. However, if someone </w:t>
-      </w:r>
-      <w:proofErr w:type="gramStart"/>
-      <w:r>
-        <w:rPr>
-          <w:rFonts w:ascii="Abadi" w:hAnsi="Abadi"/>
-          <w:sz w:val="20"/>
-          <w:szCs w:val="20"/>
-        </w:rPr>
-        <w:t>has the ability to</w:t>
-      </w:r>
-      <w:proofErr w:type="gramEnd"/>
-      <w:r>
-        <w:rPr>
-          <w:rFonts w:ascii="Abadi" w:hAnsi="Abadi"/>
-          <w:sz w:val="20"/>
-          <w:szCs w:val="20"/>
-        </w:rPr>
-        <w:t xml:space="preserve"> revive you, then they can try to do so. If they succeed, you return to battle. If they fail, you are defeated and no further revival attempts will have any effect.</w:t>
+        <w:t>. If there is no one with the ability to revive you, then you are defeated and at the mercy of your foes. However, if someone has the ability to revive you, then they can try to do so. If they succeed, you return to battle. If they fail, you are defeated and no further revival attempts will have any effect.</w:t>
       </w:r>
     </w:p>
     <w:p>
@@ -4425,25 +4288,7 @@
           <w:sz w:val="20"/>
           <w:szCs w:val="20"/>
         </w:rPr>
-        <w:t xml:space="preserve">Thus, a 1 hex radius power affects a single hex. A </w:t>
-      </w:r>
-      <w:proofErr w:type="gramStart"/>
-      <w:r>
-        <w:rPr>
-          <w:rFonts w:ascii="Abadi" w:hAnsi="Abadi"/>
-          <w:sz w:val="20"/>
-          <w:szCs w:val="20"/>
-        </w:rPr>
-        <w:t>2 radius</w:t>
-      </w:r>
-      <w:proofErr w:type="gramEnd"/>
-      <w:r>
-        <w:rPr>
-          <w:rFonts w:ascii="Abadi" w:hAnsi="Abadi"/>
-          <w:sz w:val="20"/>
-          <w:szCs w:val="20"/>
-        </w:rPr>
-        <w:t xml:space="preserve"> power affects 7 hexes and so on.</w:t>
+        <w:t>Thus, a 1 hex radius power affects a single hex. A 2 radius power affects 7 hexes and so on.</w:t>
       </w:r>
     </w:p>
     <w:p>
@@ -4662,6 +4507,7 @@
           <w:sz w:val="20"/>
           <w:szCs w:val="20"/>
         </w:rPr>
+        <w:lastRenderedPageBreak/>
         <w:t>Add one or more to a defens</w:t>
       </w:r>
       <w:r>
@@ -4768,7 +4614,6 @@
           <w:sz w:val="20"/>
           <w:szCs w:val="20"/>
         </w:rPr>
-        <w:lastRenderedPageBreak/>
         <w:t>At the end of the round, every combatant must make a Burn Roll. Roll a d12. If the result is less than or equal to your burn rating, you lose 1 energy. If the result is 3 or more above your burn rating, you recover an energy. Otherwise, there is no change.</w:t>
       </w:r>
     </w:p>
@@ -5132,7 +4977,16 @@
           <w:sz w:val="20"/>
           <w:szCs w:val="20"/>
         </w:rPr>
-        <w:t>Some effects have initial saving throws that allow their targets to avoid the effect entirely. These are listed as one or more stats. The DL for saving throws is 18 unless the power has been enhanced with Save DL +2. If the stat is listed with a modifier, then apply that modifier to the victim’s saving throw. (i.e. Muscle+2 means add two to your Muscle stat and save vs. the power’s DL.)</w:t>
+        <w:t xml:space="preserve">Some effects have initial saving throws that allow their targets to avoid the effect entirely. These are listed as one or more stats. The DL for saving throws is 18 unless the power has been enhanced with Save DL +2. If </w:t>
+      </w:r>
+      <w:r>
+        <w:rPr>
+          <w:rFonts w:ascii="Abadi" w:hAnsi="Abadi"/>
+          <w:sz w:val="20"/>
+          <w:szCs w:val="20"/>
+        </w:rPr>
+        <w:lastRenderedPageBreak/>
+        <w:t>the stat is listed with a modifier, then apply that modifier to the victim’s saving throw. (i.e. Muscle+2 means add two to your Muscle stat and save vs. the power’s DL.)</w:t>
       </w:r>
     </w:p>
     <w:p>
@@ -5214,7 +5068,6 @@
           <w:sz w:val="20"/>
           <w:szCs w:val="20"/>
         </w:rPr>
-        <w:lastRenderedPageBreak/>
         <w:t>Bonuses to ongoing saves are cumulative. At the end of the first round, your save is +2. At the end of the second round, your save is +4, and +6 at the end of the third round.</w:t>
       </w:r>
     </w:p>
@@ -5311,8 +5164,8 @@
         <w:tblLook w:val="04A0" w:firstRow="1" w:lastRow="0" w:firstColumn="1" w:lastColumn="0" w:noHBand="0" w:noVBand="1"/>
       </w:tblPr>
       <w:tblGrid>
-        <w:gridCol w:w="1204"/>
-        <w:gridCol w:w="8146"/>
+        <w:gridCol w:w="1219"/>
+        <w:gridCol w:w="8131"/>
       </w:tblGrid>
       <w:tr>
         <w:tc>
@@ -5957,6 +5810,7 @@
                 <w:rFonts w:ascii="Abadi" w:hAnsi="Abadi"/>
                 <w:sz w:val="20"/>
               </w:rPr>
+              <w:lastRenderedPageBreak/>
               <w:t>Blind has an ongoing save.</w:t>
             </w:r>
           </w:p>
@@ -5979,6 +5833,7 @@
                 <w:rFonts w:ascii="Abadi" w:hAnsi="Abadi"/>
                 <w:sz w:val="20"/>
               </w:rPr>
+              <w:lastRenderedPageBreak/>
               <w:t>Blurred</w:t>
             </w:r>
           </w:p>
@@ -6242,7 +6097,6 @@
                 <w:rFonts w:ascii="Abadi" w:hAnsi="Abadi"/>
                 <w:sz w:val="20"/>
               </w:rPr>
-              <w:lastRenderedPageBreak/>
               <w:t>Chill stacks with itself and when it is reapplied, it is the attacker’s choice whether to increase its effect, or reset its save bonus back to zero.</w:t>
             </w:r>
           </w:p>
@@ -6265,7 +6119,6 @@
                 <w:rFonts w:ascii="Abadi" w:hAnsi="Abadi"/>
                 <w:sz w:val="20"/>
               </w:rPr>
-              <w:lastRenderedPageBreak/>
               <w:t>Choke</w:t>
             </w:r>
           </w:p>
@@ -6292,23 +6145,7 @@
                 <w:rFonts w:ascii="Abadi" w:hAnsi="Abadi"/>
                 <w:sz w:val="20"/>
               </w:rPr>
-              <w:t xml:space="preserve">If you are </w:t>
-            </w:r>
-            <w:proofErr w:type="gramStart"/>
-            <w:r>
-              <w:rPr>
-                <w:rFonts w:ascii="Abadi" w:hAnsi="Abadi"/>
-                <w:sz w:val="20"/>
-              </w:rPr>
-              <w:t>in the area of</w:t>
-            </w:r>
-            <w:proofErr w:type="gramEnd"/>
-            <w:r>
-              <w:rPr>
-                <w:rFonts w:ascii="Abadi" w:hAnsi="Abadi"/>
-                <w:sz w:val="20"/>
-              </w:rPr>
-              <w:t xml:space="preserve"> effect, you have to save each round.</w:t>
+              <w:t>If you are in the area of effect, you have to save each round.</w:t>
             </w:r>
           </w:p>
           <w:p>
@@ -6895,7 +6732,6 @@
                 <w:sz w:val="20"/>
               </w:rPr>
             </w:pPr>
-            <w:proofErr w:type="spellStart"/>
             <w:r>
               <w:rPr>
                 <w:rFonts w:ascii="Abadi" w:hAnsi="Abadi"/>
@@ -6903,7 +6739,6 @@
               </w:rPr>
               <w:t>Desolid</w:t>
             </w:r>
-            <w:proofErr w:type="spellEnd"/>
           </w:p>
         </w:tc>
         <w:tc>
@@ -7240,6 +7075,7 @@
                 <w:rFonts w:ascii="Abadi" w:hAnsi="Abadi"/>
                 <w:sz w:val="20"/>
               </w:rPr>
+              <w:lastRenderedPageBreak/>
               <w:t>Defense -2</w:t>
             </w:r>
           </w:p>
@@ -7346,6 +7182,7 @@
                 <w:rFonts w:ascii="Abadi" w:hAnsi="Abadi"/>
                 <w:sz w:val="20"/>
               </w:rPr>
+              <w:lastRenderedPageBreak/>
               <w:t>Entangled</w:t>
             </w:r>
           </w:p>
@@ -7456,7 +7293,6 @@
                 <w:rFonts w:ascii="Abadi" w:hAnsi="Abadi"/>
                 <w:sz w:val="20"/>
               </w:rPr>
-              <w:lastRenderedPageBreak/>
               <w:t>Entanglement does not have a save.</w:t>
             </w:r>
           </w:p>
@@ -7500,7 +7336,6 @@
                 <w:rFonts w:ascii="Abadi" w:hAnsi="Abadi"/>
                 <w:sz w:val="20"/>
               </w:rPr>
-              <w:lastRenderedPageBreak/>
               <w:t>Envenomed</w:t>
             </w:r>
           </w:p>
@@ -7770,23 +7605,7 @@
                 <w:rFonts w:ascii="Abadi" w:hAnsi="Abadi"/>
                 <w:sz w:val="20"/>
               </w:rPr>
-              <w:t xml:space="preserve">Frozen behaves </w:t>
-            </w:r>
-            <w:proofErr w:type="gramStart"/>
-            <w:r>
-              <w:rPr>
-                <w:rFonts w:ascii="Abadi" w:hAnsi="Abadi"/>
-                <w:sz w:val="20"/>
-              </w:rPr>
-              <w:t>similar to</w:t>
-            </w:r>
-            <w:proofErr w:type="gramEnd"/>
-            <w:r>
-              <w:rPr>
-                <w:rFonts w:ascii="Abadi" w:hAnsi="Abadi"/>
-                <w:sz w:val="20"/>
-              </w:rPr>
-              <w:t xml:space="preserve"> Stun.</w:t>
+              <w:t>Frozen behaves similar to Stun.</w:t>
             </w:r>
           </w:p>
           <w:p>
@@ -7851,8 +7670,6 @@
               </w:rPr>
               <w:t>You gain Armor 4/4/0.</w:t>
             </w:r>
-            <w:bookmarkStart w:id="0" w:name="_GoBack"/>
-            <w:bookmarkEnd w:id="0"/>
           </w:p>
           <w:p>
             <w:pPr>
@@ -8115,23 +7932,7 @@
                 <w:rFonts w:ascii="Abadi" w:hAnsi="Abadi"/>
                 <w:sz w:val="20"/>
               </w:rPr>
-              <w:t xml:space="preserve">You believe you are </w:t>
-            </w:r>
-            <w:proofErr w:type="gramStart"/>
-            <w:r>
-              <w:rPr>
-                <w:rFonts w:ascii="Abadi" w:hAnsi="Abadi"/>
-                <w:sz w:val="20"/>
-              </w:rPr>
-              <w:t>taking action</w:t>
-            </w:r>
-            <w:proofErr w:type="gramEnd"/>
-            <w:r>
-              <w:rPr>
-                <w:rFonts w:ascii="Abadi" w:hAnsi="Abadi"/>
-                <w:sz w:val="20"/>
-              </w:rPr>
-              <w:t>, but are really just standing there muttering to yourself.</w:t>
+              <w:t>You believe you are taking action, but are really just standing there muttering to yourself.</w:t>
             </w:r>
           </w:p>
           <w:p>
@@ -8326,6 +8127,7 @@
                 <w:rFonts w:ascii="Abadi" w:hAnsi="Abadi"/>
                 <w:sz w:val="20"/>
               </w:rPr>
+              <w:lastRenderedPageBreak/>
               <w:t>Impaired might have an ongoing save (depends on the power).</w:t>
             </w:r>
           </w:p>
@@ -8369,6 +8171,7 @@
                 <w:rFonts w:ascii="Abadi" w:hAnsi="Abadi"/>
                 <w:sz w:val="20"/>
               </w:rPr>
+              <w:lastRenderedPageBreak/>
               <w:t>Locked</w:t>
             </w:r>
           </w:p>
@@ -8591,7 +8394,6 @@
                 <w:rFonts w:ascii="Abadi" w:hAnsi="Abadi"/>
                 <w:sz w:val="20"/>
               </w:rPr>
-              <w:lastRenderedPageBreak/>
               <w:t>Pacified</w:t>
             </w:r>
           </w:p>
@@ -9558,6 +9360,7 @@
                 <w:rFonts w:ascii="Abadi" w:hAnsi="Abadi"/>
                 <w:sz w:val="20"/>
               </w:rPr>
+              <w:lastRenderedPageBreak/>
               <w:t>Taunted</w:t>
             </w:r>
           </w:p>
@@ -9605,23 +9408,7 @@
                 <w:rFonts w:ascii="Abadi" w:hAnsi="Abadi"/>
                 <w:sz w:val="20"/>
               </w:rPr>
-              <w:t xml:space="preserve">You can attack other targets, but take -2 </w:t>
-            </w:r>
-            <w:proofErr w:type="gramStart"/>
-            <w:r>
-              <w:rPr>
-                <w:rFonts w:ascii="Abadi" w:hAnsi="Abadi"/>
-                <w:sz w:val="20"/>
-              </w:rPr>
-              <w:t>accuracy</w:t>
-            </w:r>
-            <w:proofErr w:type="gramEnd"/>
-            <w:r>
-              <w:rPr>
-                <w:rFonts w:ascii="Abadi" w:hAnsi="Abadi"/>
-                <w:sz w:val="20"/>
-              </w:rPr>
-              <w:t xml:space="preserve"> and -2 damage if you do so.</w:t>
+              <w:t>You can attack other targets, but take -2 accuracy and -2 damage if you do so.</w:t>
             </w:r>
           </w:p>
           <w:p>
@@ -9776,6 +9563,119 @@
               </w:rPr>
               <w:t>Winded stacks with itself and when it is reapplied, it is the attacker’s choice whether to increase its effect, or reset its save bonus back to zero.</w:t>
             </w:r>
+          </w:p>
+        </w:tc>
+      </w:tr>
+      <w:tr>
+        <w:tc>
+          <w:tcPr>
+            <w:tcW w:w="0" w:type="auto"/>
+          </w:tcPr>
+          <w:p>
+            <w:pPr>
+              <w:rPr>
+                <w:rFonts w:ascii="Abadi" w:hAnsi="Abadi"/>
+                <w:sz w:val="20"/>
+              </w:rPr>
+            </w:pPr>
+            <w:r>
+              <w:rPr>
+                <w:rFonts w:ascii="Abadi" w:hAnsi="Abadi"/>
+                <w:sz w:val="20"/>
+              </w:rPr>
+              <w:t>Wounded(x)</w:t>
+            </w:r>
+          </w:p>
+        </w:tc>
+        <w:tc>
+          <w:tcPr>
+            <w:tcW w:w="0" w:type="auto"/>
+          </w:tcPr>
+          <w:p>
+            <w:pPr>
+              <w:pStyle w:val="ListParagraph"/>
+              <w:numPr>
+                <w:ilvl w:val="0"/>
+                <w:numId w:val="6"/>
+              </w:numPr>
+              <w:spacing w:line="240" w:lineRule="auto"/>
+              <w:rPr>
+                <w:rFonts w:ascii="Abadi" w:hAnsi="Abadi"/>
+                <w:sz w:val="20"/>
+              </w:rPr>
+            </w:pPr>
+            <w:r>
+              <w:rPr>
+                <w:rFonts w:ascii="Abadi" w:hAnsi="Abadi"/>
+                <w:sz w:val="20"/>
+              </w:rPr>
+              <w:t>Your maximum hit points are reduced by x.</w:t>
+            </w:r>
+          </w:p>
+          <w:p>
+            <w:pPr>
+              <w:pStyle w:val="ListParagraph"/>
+              <w:numPr>
+                <w:ilvl w:val="0"/>
+                <w:numId w:val="6"/>
+              </w:numPr>
+              <w:spacing w:line="240" w:lineRule="auto"/>
+              <w:rPr>
+                <w:rFonts w:ascii="Abadi" w:hAnsi="Abadi"/>
+                <w:sz w:val="20"/>
+              </w:rPr>
+            </w:pPr>
+            <w:r>
+              <w:rPr>
+                <w:rFonts w:ascii="Abadi" w:hAnsi="Abadi"/>
+                <w:sz w:val="20"/>
+              </w:rPr>
+              <w:t>Wounded stacks with itself.</w:t>
+            </w:r>
+          </w:p>
+          <w:p>
+            <w:pPr>
+              <w:pStyle w:val="ListParagraph"/>
+              <w:numPr>
+                <w:ilvl w:val="0"/>
+                <w:numId w:val="6"/>
+              </w:numPr>
+              <w:spacing w:line="240" w:lineRule="auto"/>
+              <w:rPr>
+                <w:rFonts w:ascii="Abadi" w:hAnsi="Abadi"/>
+                <w:sz w:val="20"/>
+              </w:rPr>
+            </w:pPr>
+            <w:r>
+              <w:rPr>
+                <w:rFonts w:ascii="Abadi" w:hAnsi="Abadi"/>
+                <w:sz w:val="20"/>
+              </w:rPr>
+              <w:t>Wounded has no ongoing save.</w:t>
+            </w:r>
+          </w:p>
+          <w:p>
+            <w:pPr>
+              <w:pStyle w:val="ListParagraph"/>
+              <w:numPr>
+                <w:ilvl w:val="0"/>
+                <w:numId w:val="6"/>
+              </w:numPr>
+              <w:spacing w:line="240" w:lineRule="auto"/>
+              <w:rPr>
+                <w:rFonts w:ascii="Abadi" w:hAnsi="Abadi"/>
+                <w:sz w:val="20"/>
+              </w:rPr>
+            </w:pPr>
+            <w:r>
+              <w:rPr>
+                <w:rFonts w:ascii="Abadi" w:hAnsi="Abadi"/>
+                <w:sz w:val="20"/>
+              </w:rPr>
+              <w:t>Wounded is reduced once you receive medical attention at a rate at 8 points a day.</w:t>
+            </w:r>
+            <w:bookmarkStart w:id="0" w:name="_GoBack"/>
+            <w:bookmarkEnd w:id="0"/>
           </w:p>
         </w:tc>
       </w:tr>

--- a/SupersNew/combat.docx
+++ b/SupersNew/combat.docx
@@ -1,7 +1,7 @@
 
 <file path=word/document.xml><?xml version="1.0" encoding="utf-8"?>
 <w:document xmlns:wpc="http://schemas.microsoft.com/office/word/2010/wordprocessingCanvas" xmlns:cx="http://schemas.microsoft.com/office/drawing/2014/chartex" xmlns:cx1="http://schemas.microsoft.com/office/drawing/2015/9/8/chartex" xmlns:cx2="http://schemas.microsoft.com/office/drawing/2015/10/21/chartex" xmlns:cx3="http://schemas.microsoft.com/office/drawing/2016/5/9/chartex" xmlns:cx4="http://schemas.microsoft.com/office/drawing/2016/5/10/chartex" xmlns:cx5="http://schemas.microsoft.com/office/drawing/2016/5/11/chartex" xmlns:cx6="http://schemas.microsoft.com/office/drawing/2016/5/12/chartex" xmlns:cx7="http://schemas.microsoft.com/office/drawing/2016/5/13/chartex" xmlns:cx8="http://schemas.microsoft.com/office/drawing/2016/5/14/chartex" xmlns:mc="http://schemas.openxmlformats.org/markup-compatibility/2006" xmlns:aink="http://schemas.microsoft.com/office/drawing/2016/ink" xmlns:am3d="http://schemas.microsoft.com/office/drawing/2017/model3d" xmlns:o="urn:schemas-microsoft-com:office:office" xmlns:r="http://schemas.openxmlformats.org/officeDocument/2006/relationships" xmlns:m="http://schemas.openxmlformats.org/officeDocument/2006/math" xmlns:v="urn:schemas-microsoft-com:vml" xmlns:wp14="http://schemas.microsoft.com/office/word/2010/wordprocessingDrawing" xmlns:wp="http://schemas.openxmlformats.org/drawingml/2006/wordprocessingDrawing" xmlns:w10="urn:schemas-microsoft-com:office:word" xmlns:w="http://schemas.openxmlformats.org/wordprocessingml/2006/main" xmlns:w14="http://schemas.microsoft.com/office/word/2010/wordml" xmlns:w15="http://schemas.microsoft.com/office/word/2012/wordml" xmlns:w16cid="http://schemas.microsoft.com/office/word/2016/wordml/cid" xmlns:w16se="http://schemas.microsoft.com/office/word/2015/wordml/symex" xmlns:wpg="http://schemas.microsoft.com/office/word/2010/wordprocessingGroup" xmlns:wpi="http://schemas.microsoft.com/office/word/2010/wordprocessingInk" xmlns:wne="http://schemas.microsoft.com/office/word/2006/wordml" xmlns:wps="http://schemas.microsoft.com/office/word/2010/wordprocessingShape" mc:Ignorable="w14 w15 w16se w16cid wp14">
-  <w:background w:color="323E4F" w:themeColor="text2" w:themeShade="BF"/>
+  <w:background w:color="FFFFFF" w:themeColor="background1"/>
   <w:body>
     <w:p>
       <w:pPr>
@@ -13,6 +13,8 @@
           <w:szCs w:val="28"/>
         </w:rPr>
       </w:pPr>
+      <w:bookmarkStart w:id="0" w:name="_GoBack"/>
+      <w:bookmarkEnd w:id="0"/>
       <w:r>
         <w:rPr>
           <w:rFonts w:ascii="Abadi" w:hAnsi="Abadi"/>
@@ -9674,8 +9676,6 @@
               </w:rPr>
               <w:t>Wounded is reduced once you receive medical attention at a rate at 8 points a day.</w:t>
             </w:r>
-            <w:bookmarkStart w:id="0" w:name="_GoBack"/>
-            <w:bookmarkEnd w:id="0"/>
           </w:p>
         </w:tc>
       </w:tr>

--- a/SupersNew/combat.docx
+++ b/SupersNew/combat.docx
@@ -13,8 +13,6 @@
           <w:szCs w:val="28"/>
         </w:rPr>
       </w:pPr>
-      <w:bookmarkStart w:id="0" w:name="_GoBack"/>
-      <w:bookmarkEnd w:id="0"/>
       <w:r>
         <w:rPr>
           <w:rFonts w:ascii="Abadi" w:hAnsi="Abadi"/>
@@ -455,7 +453,25 @@
           <w:sz w:val="20"/>
           <w:szCs w:val="20"/>
         </w:rPr>
-        <w:t>Ties are resolved in order of the combatants’ importance, The players are “heroes”, while creatures and NPCs have their importance shown in their monster listing.</w:t>
+        <w:t xml:space="preserve">Ties are resolved in order of the combatants’ importance, </w:t>
+      </w:r>
+      <w:proofErr w:type="gramStart"/>
+      <w:r>
+        <w:rPr>
+          <w:rFonts w:ascii="Abadi" w:hAnsi="Abadi"/>
+          <w:sz w:val="20"/>
+          <w:szCs w:val="20"/>
+        </w:rPr>
+        <w:t>The</w:t>
+      </w:r>
+      <w:proofErr w:type="gramEnd"/>
+      <w:r>
+        <w:rPr>
+          <w:rFonts w:ascii="Abadi" w:hAnsi="Abadi"/>
+          <w:sz w:val="20"/>
+          <w:szCs w:val="20"/>
+        </w:rPr>
+        <w:t xml:space="preserve"> players are “heroes”, while creatures and NPCs have their importance shown in their monster listing.</w:t>
       </w:r>
     </w:p>
     <w:p>
@@ -1034,6 +1050,7 @@
         </w:rPr>
         <w:t xml:space="preserve">Lift something </w:t>
       </w:r>
+      <w:proofErr w:type="gramStart"/>
       <w:r>
         <w:rPr>
           <w:rFonts w:ascii="Abadi" w:hAnsi="Abadi"/>
@@ -1050,6 +1067,7 @@
         </w:rPr>
         <w:t>heavy</w:t>
       </w:r>
+      <w:proofErr w:type="gramEnd"/>
     </w:p>
     <w:p>
       <w:pPr>
@@ -1621,8 +1639,23 @@
           <w:szCs w:val="20"/>
           <w:u w:val="single"/>
         </w:rPr>
-        <w:t>delay an action</w:t>
-      </w:r>
+        <w:t xml:space="preserve">delay an </w:t>
+      </w:r>
+      <w:proofErr w:type="gramStart"/>
+      <w:r>
+        <w:rPr>
+          <w:rFonts w:ascii="Abadi" w:hAnsi="Abadi"/>
+          <w:b/>
+          <w:bCs/>
+          <w:i/>
+          <w:iCs/>
+          <w:sz w:val="20"/>
+          <w:szCs w:val="20"/>
+          <w:u w:val="single"/>
+        </w:rPr>
+        <w:t>action</w:t>
+      </w:r>
+      <w:proofErr w:type="gramEnd"/>
       <w:r>
         <w:rPr>
           <w:rFonts w:ascii="Abadi" w:hAnsi="Abadi"/>
@@ -1749,7 +1782,25 @@
           <w:sz w:val="20"/>
           <w:szCs w:val="20"/>
         </w:rPr>
-        <w:t>During your turn, changing your facing takes no time. However, once you attack someone, you must turn so as to have your target in one of your front hexes.</w:t>
+        <w:t xml:space="preserve">During your turn, changing your facing takes no time. However, once you attack someone, you must turn </w:t>
+      </w:r>
+      <w:proofErr w:type="gramStart"/>
+      <w:r>
+        <w:rPr>
+          <w:rFonts w:ascii="Abadi" w:hAnsi="Abadi"/>
+          <w:sz w:val="20"/>
+          <w:szCs w:val="20"/>
+        </w:rPr>
+        <w:t>so as to</w:t>
+      </w:r>
+      <w:proofErr w:type="gramEnd"/>
+      <w:r>
+        <w:rPr>
+          <w:rFonts w:ascii="Abadi" w:hAnsi="Abadi"/>
+          <w:sz w:val="20"/>
+          <w:szCs w:val="20"/>
+        </w:rPr>
+        <w:t xml:space="preserve"> have your target in one of your front hexes.</w:t>
       </w:r>
     </w:p>
     <w:p>
@@ -1807,7 +1858,25 @@
           <w:sz w:val="20"/>
           <w:szCs w:val="20"/>
         </w:rPr>
-        <w:t>If an opponent attacks you from the flanks or the rear, he gets a +2 to his attack roll.</w:t>
+        <w:t xml:space="preserve">If </w:t>
+      </w:r>
+      <w:proofErr w:type="gramStart"/>
+      <w:r>
+        <w:rPr>
+          <w:rFonts w:ascii="Abadi" w:hAnsi="Abadi"/>
+          <w:sz w:val="20"/>
+          <w:szCs w:val="20"/>
+        </w:rPr>
+        <w:t>an opponent attacks</w:t>
+      </w:r>
+      <w:proofErr w:type="gramEnd"/>
+      <w:r>
+        <w:rPr>
+          <w:rFonts w:ascii="Abadi" w:hAnsi="Abadi"/>
+          <w:sz w:val="20"/>
+          <w:szCs w:val="20"/>
+        </w:rPr>
+        <w:t xml:space="preserve"> you from the flanks or the rear, he gets a +2 to his attack roll.</w:t>
       </w:r>
     </w:p>
     <w:p>
@@ -2161,7 +2230,25 @@
           <w:sz w:val="20"/>
           <w:szCs w:val="20"/>
         </w:rPr>
-        <w:t>Zap is the exception to this rule. Unlike block and dodge, your zap defense actually gets better as it is used. Each time you are hit with a zap attack, you get a +2 to future zap defenses. This bonus does not reset each round, but instead lasts until the end of the current battle.</w:t>
+        <w:t xml:space="preserve">Zap is the exception to this rule. Unlike block and dodge, your zap defense </w:t>
+      </w:r>
+      <w:proofErr w:type="gramStart"/>
+      <w:r>
+        <w:rPr>
+          <w:rFonts w:ascii="Abadi" w:hAnsi="Abadi"/>
+          <w:sz w:val="20"/>
+          <w:szCs w:val="20"/>
+        </w:rPr>
+        <w:t>actually gets</w:t>
+      </w:r>
+      <w:proofErr w:type="gramEnd"/>
+      <w:r>
+        <w:rPr>
+          <w:rFonts w:ascii="Abadi" w:hAnsi="Abadi"/>
+          <w:sz w:val="20"/>
+          <w:szCs w:val="20"/>
+        </w:rPr>
+        <w:t xml:space="preserve"> better as it is used. Each time you are hit with a zap attack, you get a +2 to future zap defenses. This bonus does not reset each round, but instead lasts until the end of the current battle.</w:t>
       </w:r>
     </w:p>
     <w:p>
@@ -2257,7 +2344,25 @@
           <w:sz w:val="20"/>
           <w:szCs w:val="20"/>
         </w:rPr>
-        <w:t xml:space="preserve">Ranged combat is resolved in a fashion similar to melee combat. The attacker makes a skill test pitting his </w:t>
+        <w:t xml:space="preserve">Ranged combat is resolved in a fashion </w:t>
+      </w:r>
+      <w:proofErr w:type="gramStart"/>
+      <w:r>
+        <w:rPr>
+          <w:rFonts w:ascii="Abadi" w:hAnsi="Abadi"/>
+          <w:sz w:val="20"/>
+          <w:szCs w:val="20"/>
+        </w:rPr>
+        <w:t>similar to</w:t>
+      </w:r>
+      <w:proofErr w:type="gramEnd"/>
+      <w:r>
+        <w:rPr>
+          <w:rFonts w:ascii="Abadi" w:hAnsi="Abadi"/>
+          <w:sz w:val="20"/>
+          <w:szCs w:val="20"/>
+        </w:rPr>
+        <w:t xml:space="preserve"> melee combat. The attacker makes a skill test pitting his </w:t>
       </w:r>
       <w:r>
         <w:rPr>
@@ -2361,7 +2466,25 @@
           <w:sz w:val="20"/>
           <w:szCs w:val="20"/>
         </w:rPr>
-        <w:t>is point blank and there is no penalty for targets at this range. However, each range band beyond point blank gives a -1 accuracy penalty.</w:t>
+        <w:t xml:space="preserve">is point blank and there is no penalty for targets at this range. However, each range band beyond point blank gives a </w:t>
+      </w:r>
+      <w:proofErr w:type="gramStart"/>
+      <w:r>
+        <w:rPr>
+          <w:rFonts w:ascii="Abadi" w:hAnsi="Abadi"/>
+          <w:sz w:val="20"/>
+          <w:szCs w:val="20"/>
+        </w:rPr>
+        <w:t>-1 accuracy</w:t>
+      </w:r>
+      <w:proofErr w:type="gramEnd"/>
+      <w:r>
+        <w:rPr>
+          <w:rFonts w:ascii="Abadi" w:hAnsi="Abadi"/>
+          <w:sz w:val="20"/>
+          <w:szCs w:val="20"/>
+        </w:rPr>
+        <w:t xml:space="preserve"> penalty.</w:t>
       </w:r>
     </w:p>
     <w:p>
@@ -2461,7 +2584,25 @@
           <w:sz w:val="20"/>
           <w:szCs w:val="20"/>
         </w:rPr>
-        <w:t>Characters firing into an existing melee take a penalty for any friendly characters in the way of a clear shot. Friendly characters are considered obstacles and give a –2 for each character in the way. In addition, a missed shot has a 2 in 12 chance of hitting a friendly character.</w:t>
+        <w:t xml:space="preserve">Characters firing into an existing melee take a penalty for any friendly characters in the way of a clear shot. Friendly characters are considered obstacles and give a –2 for each character in the way. In addition, a missed shot has a 2 in 12 </w:t>
+      </w:r>
+      <w:proofErr w:type="gramStart"/>
+      <w:r>
+        <w:rPr>
+          <w:rFonts w:ascii="Abadi" w:hAnsi="Abadi"/>
+          <w:sz w:val="20"/>
+          <w:szCs w:val="20"/>
+        </w:rPr>
+        <w:t>chance</w:t>
+      </w:r>
+      <w:proofErr w:type="gramEnd"/>
+      <w:r>
+        <w:rPr>
+          <w:rFonts w:ascii="Abadi" w:hAnsi="Abadi"/>
+          <w:sz w:val="20"/>
+          <w:szCs w:val="20"/>
+        </w:rPr>
+        <w:t xml:space="preserve"> of hitting a friendly character.</w:t>
       </w:r>
     </w:p>
     <w:p>
@@ -2918,7 +3059,25 @@
           <w:sz w:val="20"/>
           <w:szCs w:val="20"/>
         </w:rPr>
-        <w:t>. Touch attacks are resolved like a normal Strike, but they cannot be Blocked normally. Because blocking the attack would imply that the attacker has made contact with the defender in some way, touch attacks can only be Dodged.</w:t>
+        <w:t xml:space="preserve">. Touch attacks are resolved like a normal Strike, but they cannot be Blocked normally. Because blocking the attack would imply that the attacker has </w:t>
+      </w:r>
+      <w:proofErr w:type="gramStart"/>
+      <w:r>
+        <w:rPr>
+          <w:rFonts w:ascii="Abadi" w:hAnsi="Abadi"/>
+          <w:sz w:val="20"/>
+          <w:szCs w:val="20"/>
+        </w:rPr>
+        <w:t>made contact with</w:t>
+      </w:r>
+      <w:proofErr w:type="gramEnd"/>
+      <w:r>
+        <w:rPr>
+          <w:rFonts w:ascii="Abadi" w:hAnsi="Abadi"/>
+          <w:sz w:val="20"/>
+          <w:szCs w:val="20"/>
+        </w:rPr>
+        <w:t xml:space="preserve"> the defender in some way, touch attacks can only be Dodged.</w:t>
       </w:r>
     </w:p>
     <w:p>
@@ -3131,25 +3290,53 @@
           <w:sz w:val="20"/>
           <w:szCs w:val="20"/>
         </w:rPr>
-        <w:t>Each damage die has the property of Knock. By default, damage dice all have Knock(2), but certain powers modify this value.</w:t>
-      </w:r>
-    </w:p>
-    <w:p>
-      <w:pPr>
-        <w:pStyle w:val="Standard"/>
-        <w:rPr>
-          <w:rFonts w:ascii="Abadi" w:hAnsi="Abadi"/>
-          <w:sz w:val="20"/>
-          <w:szCs w:val="20"/>
-        </w:rPr>
-      </w:pPr>
-      <w:r>
-        <w:rPr>
-          <w:rFonts w:ascii="Abadi" w:hAnsi="Abadi"/>
-          <w:sz w:val="20"/>
-          <w:szCs w:val="20"/>
-        </w:rPr>
-        <w:t>Knock(2) means that if the die comes up with either of the two highest values (i.e. a 7 or 8 on a d8), then it knocks the target. Each damage die can knock, so if an attack does 3d8 damage, you can knock your target up to 3 times.</w:t>
+        <w:t xml:space="preserve">Each damage die has the property of Knock. By default, damage dice all have </w:t>
+      </w:r>
+      <w:proofErr w:type="gramStart"/>
+      <w:r>
+        <w:rPr>
+          <w:rFonts w:ascii="Abadi" w:hAnsi="Abadi"/>
+          <w:sz w:val="20"/>
+          <w:szCs w:val="20"/>
+        </w:rPr>
+        <w:t>Knock(</w:t>
+      </w:r>
+      <w:proofErr w:type="gramEnd"/>
+      <w:r>
+        <w:rPr>
+          <w:rFonts w:ascii="Abadi" w:hAnsi="Abadi"/>
+          <w:sz w:val="20"/>
+          <w:szCs w:val="20"/>
+        </w:rPr>
+        <w:t>2), but certain powers modify this value.</w:t>
+      </w:r>
+    </w:p>
+    <w:p>
+      <w:pPr>
+        <w:pStyle w:val="Standard"/>
+        <w:rPr>
+          <w:rFonts w:ascii="Abadi" w:hAnsi="Abadi"/>
+          <w:sz w:val="20"/>
+          <w:szCs w:val="20"/>
+        </w:rPr>
+      </w:pPr>
+      <w:proofErr w:type="gramStart"/>
+      <w:r>
+        <w:rPr>
+          <w:rFonts w:ascii="Abadi" w:hAnsi="Abadi"/>
+          <w:sz w:val="20"/>
+          <w:szCs w:val="20"/>
+        </w:rPr>
+        <w:t>Knock(</w:t>
+      </w:r>
+      <w:proofErr w:type="gramEnd"/>
+      <w:r>
+        <w:rPr>
+          <w:rFonts w:ascii="Abadi" w:hAnsi="Abadi"/>
+          <w:sz w:val="20"/>
+          <w:szCs w:val="20"/>
+        </w:rPr>
+        <w:t>2) means that if the die comes up with either of the two highest values (i.e. a 7 or 8 on a d8), then it knocks the target. Each damage die can knock, so if an attack does 3d8 damage, you can knock your target up to 3 times.</w:t>
       </w:r>
     </w:p>
     <w:p>
@@ -3287,7 +3474,25 @@
           <w:sz w:val="20"/>
           <w:szCs w:val="20"/>
         </w:rPr>
-        <w:t>If a single attack does ¼ or more of your hit points, you take a random impact effect based on the roll of a d12.</w:t>
+        <w:t xml:space="preserve">If a single attack does ¼ or more of your hit points, you take a random impact effect based on the </w:t>
+      </w:r>
+      <w:proofErr w:type="spellStart"/>
+      <w:r>
+        <w:rPr>
+          <w:rFonts w:ascii="Abadi" w:hAnsi="Abadi"/>
+          <w:sz w:val="20"/>
+          <w:szCs w:val="20"/>
+        </w:rPr>
+        <w:t>roll</w:t>
+      </w:r>
+      <w:proofErr w:type="spellEnd"/>
+      <w:r>
+        <w:rPr>
+          <w:rFonts w:ascii="Abadi" w:hAnsi="Abadi"/>
+          <w:sz w:val="20"/>
+          <w:szCs w:val="20"/>
+        </w:rPr>
+        <w:t xml:space="preserve"> of a d12.</w:t>
       </w:r>
     </w:p>
     <w:tbl>
@@ -3433,6 +3638,7 @@
                 <w:szCs w:val="20"/>
               </w:rPr>
             </w:pPr>
+            <w:proofErr w:type="gramStart"/>
             <w:r>
               <w:rPr>
                 <w:rFonts w:ascii="Abadi" w:hAnsi="Abadi"/>
@@ -3441,6 +3647,7 @@
               </w:rPr>
               <w:t>Winded(</w:t>
             </w:r>
+            <w:proofErr w:type="gramEnd"/>
             <w:r>
               <w:rPr>
                 <w:rFonts w:ascii="Abadi" w:hAnsi="Abadi"/>
@@ -3497,13 +3704,23 @@
                 <w:szCs w:val="20"/>
               </w:rPr>
             </w:pPr>
+            <w:proofErr w:type="gramStart"/>
             <w:r>
               <w:rPr>
                 <w:rFonts w:ascii="Abadi" w:hAnsi="Abadi"/>
                 <w:sz w:val="20"/>
                 <w:szCs w:val="20"/>
               </w:rPr>
-              <w:t>Bleed(1) until recovery</w:t>
+              <w:t>Bleed(</w:t>
+            </w:r>
+            <w:proofErr w:type="gramEnd"/>
+            <w:r>
+              <w:rPr>
+                <w:rFonts w:ascii="Abadi" w:hAnsi="Abadi"/>
+                <w:sz w:val="20"/>
+                <w:szCs w:val="20"/>
+              </w:rPr>
+              <w:t>1) until recovery</w:t>
             </w:r>
           </w:p>
         </w:tc>
@@ -3545,6 +3762,7 @@
                 <w:szCs w:val="20"/>
               </w:rPr>
             </w:pPr>
+            <w:proofErr w:type="gramStart"/>
             <w:r>
               <w:rPr>
                 <w:rFonts w:ascii="Abadi" w:hAnsi="Abadi"/>
@@ -3553,6 +3771,7 @@
               </w:rPr>
               <w:t>Slow(</w:t>
             </w:r>
+            <w:proofErr w:type="gramEnd"/>
             <w:r>
               <w:rPr>
                 <w:rFonts w:ascii="Abadi" w:hAnsi="Abadi"/>
@@ -3754,13 +3973,23 @@
                 <w:szCs w:val="20"/>
               </w:rPr>
             </w:pPr>
+            <w:proofErr w:type="gramStart"/>
             <w:r>
               <w:rPr>
                 <w:rFonts w:ascii="Abadi" w:hAnsi="Abadi"/>
                 <w:sz w:val="20"/>
                 <w:szCs w:val="20"/>
               </w:rPr>
-              <w:t>Impair(1) until recovery</w:t>
+              <w:t>Impair(</w:t>
+            </w:r>
+            <w:proofErr w:type="gramEnd"/>
+            <w:r>
+              <w:rPr>
+                <w:rFonts w:ascii="Abadi" w:hAnsi="Abadi"/>
+                <w:sz w:val="20"/>
+                <w:szCs w:val="20"/>
+              </w:rPr>
+              <w:t>1) until recovery</w:t>
             </w:r>
           </w:p>
         </w:tc>
@@ -3850,13 +4079,23 @@
                 <w:szCs w:val="20"/>
               </w:rPr>
             </w:pPr>
+            <w:proofErr w:type="gramStart"/>
             <w:r>
               <w:rPr>
                 <w:rFonts w:ascii="Abadi" w:hAnsi="Abadi"/>
                 <w:sz w:val="20"/>
                 <w:szCs w:val="20"/>
               </w:rPr>
-              <w:t>Impair(2) until recovery</w:t>
+              <w:t>Impair(</w:t>
+            </w:r>
+            <w:proofErr w:type="gramEnd"/>
+            <w:r>
+              <w:rPr>
+                <w:rFonts w:ascii="Abadi" w:hAnsi="Abadi"/>
+                <w:sz w:val="20"/>
+                <w:szCs w:val="20"/>
+              </w:rPr>
+              <w:t>2) until recovery</w:t>
             </w:r>
           </w:p>
         </w:tc>
@@ -4126,7 +4365,25 @@
           <w:sz w:val="20"/>
           <w:szCs w:val="20"/>
         </w:rPr>
-        <w:t>. If there is no one with the ability to revive you, then you are defeated and at the mercy of your foes. However, if someone has the ability to revive you, then they can try to do so. If they succeed, you return to battle. If they fail, you are defeated and no further revival attempts will have any effect.</w:t>
+        <w:t xml:space="preserve">. If there is no one with the ability to revive you, then you are defeated and at the mercy of your foes. However, if someone </w:t>
+      </w:r>
+      <w:proofErr w:type="gramStart"/>
+      <w:r>
+        <w:rPr>
+          <w:rFonts w:ascii="Abadi" w:hAnsi="Abadi"/>
+          <w:sz w:val="20"/>
+          <w:szCs w:val="20"/>
+        </w:rPr>
+        <w:t>has the ability to</w:t>
+      </w:r>
+      <w:proofErr w:type="gramEnd"/>
+      <w:r>
+        <w:rPr>
+          <w:rFonts w:ascii="Abadi" w:hAnsi="Abadi"/>
+          <w:sz w:val="20"/>
+          <w:szCs w:val="20"/>
+        </w:rPr>
+        <w:t xml:space="preserve"> revive you, then they can try to do so. If they succeed, you return to battle. If they fail, you are defeated and no further revival attempts will have any effect.</w:t>
       </w:r>
     </w:p>
     <w:p>
@@ -4290,7 +4547,25 @@
           <w:sz w:val="20"/>
           <w:szCs w:val="20"/>
         </w:rPr>
-        <w:t>Thus, a 1 hex radius power affects a single hex. A 2 radius power affects 7 hexes and so on.</w:t>
+        <w:t xml:space="preserve">Thus, a 1 hex radius power affects a single hex. A </w:t>
+      </w:r>
+      <w:proofErr w:type="gramStart"/>
+      <w:r>
+        <w:rPr>
+          <w:rFonts w:ascii="Abadi" w:hAnsi="Abadi"/>
+          <w:sz w:val="20"/>
+          <w:szCs w:val="20"/>
+        </w:rPr>
+        <w:t>2 radius</w:t>
+      </w:r>
+      <w:proofErr w:type="gramEnd"/>
+      <w:r>
+        <w:rPr>
+          <w:rFonts w:ascii="Abadi" w:hAnsi="Abadi"/>
+          <w:sz w:val="20"/>
+          <w:szCs w:val="20"/>
+        </w:rPr>
+        <w:t xml:space="preserve"> power affects 7 hexes and so on.</w:t>
       </w:r>
     </w:p>
     <w:p>
@@ -6147,7 +6422,23 @@
                 <w:rFonts w:ascii="Abadi" w:hAnsi="Abadi"/>
                 <w:sz w:val="20"/>
               </w:rPr>
-              <w:t>If you are in the area of effect, you have to save each round.</w:t>
+              <w:t xml:space="preserve">If you are </w:t>
+            </w:r>
+            <w:proofErr w:type="gramStart"/>
+            <w:r>
+              <w:rPr>
+                <w:rFonts w:ascii="Abadi" w:hAnsi="Abadi"/>
+                <w:sz w:val="20"/>
+              </w:rPr>
+              <w:t>in the area of</w:t>
+            </w:r>
+            <w:proofErr w:type="gramEnd"/>
+            <w:r>
+              <w:rPr>
+                <w:rFonts w:ascii="Abadi" w:hAnsi="Abadi"/>
+                <w:sz w:val="20"/>
+              </w:rPr>
+              <w:t xml:space="preserve"> effect, you have to save each round.</w:t>
             </w:r>
           </w:p>
           <w:p>
@@ -6258,7 +6549,23 @@
                 <w:rFonts w:ascii="Abadi" w:hAnsi="Abadi"/>
                 <w:sz w:val="20"/>
               </w:rPr>
-              <w:t>You take penalties as though you suffered Chill(1)</w:t>
+              <w:t xml:space="preserve">You take penalties as though you suffered </w:t>
+            </w:r>
+            <w:proofErr w:type="gramStart"/>
+            <w:r>
+              <w:rPr>
+                <w:rFonts w:ascii="Abadi" w:hAnsi="Abadi"/>
+                <w:sz w:val="20"/>
+              </w:rPr>
+              <w:t>Chill(</w:t>
+            </w:r>
+            <w:proofErr w:type="gramEnd"/>
+            <w:r>
+              <w:rPr>
+                <w:rFonts w:ascii="Abadi" w:hAnsi="Abadi"/>
+                <w:sz w:val="20"/>
+              </w:rPr>
+              <w:t>1)</w:t>
             </w:r>
           </w:p>
           <w:p>
@@ -6734,6 +7041,7 @@
                 <w:sz w:val="20"/>
               </w:rPr>
             </w:pPr>
+            <w:proofErr w:type="spellStart"/>
             <w:r>
               <w:rPr>
                 <w:rFonts w:ascii="Abadi" w:hAnsi="Abadi"/>
@@ -6741,6 +7049,7 @@
               </w:rPr>
               <w:t>Desolid</w:t>
             </w:r>
+            <w:proofErr w:type="spellEnd"/>
           </w:p>
         </w:tc>
         <w:tc>
@@ -7607,7 +7916,23 @@
                 <w:rFonts w:ascii="Abadi" w:hAnsi="Abadi"/>
                 <w:sz w:val="20"/>
               </w:rPr>
-              <w:t>Frozen behaves similar to Stun.</w:t>
+              <w:t xml:space="preserve">Frozen behaves </w:t>
+            </w:r>
+            <w:proofErr w:type="gramStart"/>
+            <w:r>
+              <w:rPr>
+                <w:rFonts w:ascii="Abadi" w:hAnsi="Abadi"/>
+                <w:sz w:val="20"/>
+              </w:rPr>
+              <w:t>similar to</w:t>
+            </w:r>
+            <w:proofErr w:type="gramEnd"/>
+            <w:r>
+              <w:rPr>
+                <w:rFonts w:ascii="Abadi" w:hAnsi="Abadi"/>
+                <w:sz w:val="20"/>
+              </w:rPr>
+              <w:t xml:space="preserve"> Stun.</w:t>
             </w:r>
           </w:p>
           <w:p>
@@ -7934,7 +8259,23 @@
                 <w:rFonts w:ascii="Abadi" w:hAnsi="Abadi"/>
                 <w:sz w:val="20"/>
               </w:rPr>
-              <w:t>You believe you are taking action, but are really just standing there muttering to yourself.</w:t>
+              <w:t xml:space="preserve">You believe you are </w:t>
+            </w:r>
+            <w:proofErr w:type="gramStart"/>
+            <w:r>
+              <w:rPr>
+                <w:rFonts w:ascii="Abadi" w:hAnsi="Abadi"/>
+                <w:sz w:val="20"/>
+              </w:rPr>
+              <w:t>taking action</w:t>
+            </w:r>
+            <w:proofErr w:type="gramEnd"/>
+            <w:r>
+              <w:rPr>
+                <w:rFonts w:ascii="Abadi" w:hAnsi="Abadi"/>
+                <w:sz w:val="20"/>
+              </w:rPr>
+              <w:t>, but are really just standing there muttering to yourself.</w:t>
             </w:r>
           </w:p>
           <w:p>
@@ -8755,29 +9096,52 @@
                 <w:rFonts w:ascii="Abadi" w:hAnsi="Abadi"/>
                 <w:sz w:val="20"/>
               </w:rPr>
-              <w:t>You take -2(x) to all your movement modes, and -</w:t>
-            </w:r>
-            <w:r>
-              <w:rPr>
-                <w:rFonts w:ascii="Abadi" w:hAnsi="Abadi"/>
-                <w:sz w:val="20"/>
-              </w:rPr>
-              <w:t>2</w:t>
-            </w:r>
-            <w:r>
-              <w:rPr>
-                <w:rFonts w:ascii="Abadi" w:hAnsi="Abadi"/>
-                <w:sz w:val="20"/>
-              </w:rPr>
-              <w:t>(x)</w:t>
-            </w:r>
-            <w:r>
-              <w:rPr>
-                <w:rFonts w:ascii="Abadi" w:hAnsi="Abadi"/>
-                <w:sz w:val="20"/>
-              </w:rPr>
-              <w:t xml:space="preserve"> to initiative rolls.</w:t>
-            </w:r>
+              <w:t>Initiative -2(x)</w:t>
+            </w:r>
+          </w:p>
+          <w:p>
+            <w:pPr>
+              <w:pStyle w:val="ListParagraph"/>
+              <w:numPr>
+                <w:ilvl w:val="0"/>
+                <w:numId w:val="6"/>
+              </w:numPr>
+              <w:spacing w:line="240" w:lineRule="auto"/>
+              <w:rPr>
+                <w:rFonts w:ascii="Abadi" w:hAnsi="Abadi"/>
+                <w:sz w:val="20"/>
+              </w:rPr>
+            </w:pPr>
+            <w:r>
+              <w:rPr>
+                <w:rFonts w:ascii="Abadi" w:hAnsi="Abadi"/>
+                <w:sz w:val="20"/>
+              </w:rPr>
+              <w:t>Move -2(x)</w:t>
+            </w:r>
+          </w:p>
+          <w:p>
+            <w:pPr>
+              <w:pStyle w:val="ListParagraph"/>
+              <w:numPr>
+                <w:ilvl w:val="0"/>
+                <w:numId w:val="6"/>
+              </w:numPr>
+              <w:spacing w:line="240" w:lineRule="auto"/>
+              <w:rPr>
+                <w:rFonts w:ascii="Abadi" w:hAnsi="Abadi"/>
+                <w:sz w:val="20"/>
+              </w:rPr>
+            </w:pPr>
+            <w:r>
+              <w:rPr>
+                <w:rFonts w:ascii="Abadi" w:hAnsi="Abadi"/>
+                <w:sz w:val="20"/>
+              </w:rPr>
+              <w:t>Defenses -1(x)</w:t>
+            </w:r>
+            <w:bookmarkStart w:id="0" w:name="_GoBack"/>
+            <w:bookmarkEnd w:id="0"/>
           </w:p>
           <w:p>
             <w:pPr>
@@ -9340,6 +9704,7 @@
                 <w:rFonts w:ascii="Abadi" w:hAnsi="Abadi"/>
                 <w:sz w:val="20"/>
               </w:rPr>
+              <w:lastRenderedPageBreak/>
               <w:t>Stun ends after one stunned action is taken.</w:t>
             </w:r>
           </w:p>
@@ -9410,7 +9775,23 @@
                 <w:rFonts w:ascii="Abadi" w:hAnsi="Abadi"/>
                 <w:sz w:val="20"/>
               </w:rPr>
-              <w:t>You can attack other targets, but take -2 accuracy and -2 damage if you do so.</w:t>
+              <w:t xml:space="preserve">You can attack other targets, but take -2 </w:t>
+            </w:r>
+            <w:proofErr w:type="gramStart"/>
+            <w:r>
+              <w:rPr>
+                <w:rFonts w:ascii="Abadi" w:hAnsi="Abadi"/>
+                <w:sz w:val="20"/>
+              </w:rPr>
+              <w:t>accuracy</w:t>
+            </w:r>
+            <w:proofErr w:type="gramEnd"/>
+            <w:r>
+              <w:rPr>
+                <w:rFonts w:ascii="Abadi" w:hAnsi="Abadi"/>
+                <w:sz w:val="20"/>
+              </w:rPr>
+              <w:t xml:space="preserve"> and -2 damage if you do so.</w:t>
             </w:r>
           </w:p>
           <w:p>

--- a/SupersNew/combat.docx
+++ b/SupersNew/combat.docx
@@ -9070,7 +9070,7 @@
                 <w:rFonts w:ascii="Abadi" w:hAnsi="Abadi"/>
                 <w:sz w:val="20"/>
               </w:rPr>
-              <w:t>Slow(x)</w:t>
+              <w:t>Sickened(x)</w:t>
             </w:r>
           </w:p>
         </w:tc>
@@ -9096,157 +9096,115 @@
                 <w:rFonts w:ascii="Abadi" w:hAnsi="Abadi"/>
                 <w:sz w:val="20"/>
               </w:rPr>
-              <w:t>Initiative -2(x)</w:t>
-            </w:r>
-          </w:p>
-          <w:p>
-            <w:pPr>
-              <w:pStyle w:val="ListParagraph"/>
-              <w:numPr>
-                <w:ilvl w:val="0"/>
-                <w:numId w:val="6"/>
-              </w:numPr>
-              <w:spacing w:line="240" w:lineRule="auto"/>
-              <w:rPr>
-                <w:rFonts w:ascii="Abadi" w:hAnsi="Abadi"/>
-                <w:sz w:val="20"/>
-              </w:rPr>
-            </w:pPr>
-            <w:r>
-              <w:rPr>
-                <w:rFonts w:ascii="Abadi" w:hAnsi="Abadi"/>
-                <w:sz w:val="20"/>
-              </w:rPr>
-              <w:t>Move -2(x)</w:t>
-            </w:r>
-          </w:p>
-          <w:p>
-            <w:pPr>
-              <w:pStyle w:val="ListParagraph"/>
-              <w:numPr>
-                <w:ilvl w:val="0"/>
-                <w:numId w:val="6"/>
-              </w:numPr>
-              <w:spacing w:line="240" w:lineRule="auto"/>
-              <w:rPr>
-                <w:rFonts w:ascii="Abadi" w:hAnsi="Abadi"/>
-                <w:sz w:val="20"/>
-              </w:rPr>
-            </w:pPr>
-            <w:r>
-              <w:rPr>
-                <w:rFonts w:ascii="Abadi" w:hAnsi="Abadi"/>
-                <w:sz w:val="20"/>
-              </w:rPr>
-              <w:t>Defenses -1(x)</w:t>
+              <w:t>You can move at ½ your normal rate</w:t>
+            </w:r>
+          </w:p>
+          <w:p>
+            <w:pPr>
+              <w:pStyle w:val="ListParagraph"/>
+              <w:numPr>
+                <w:ilvl w:val="0"/>
+                <w:numId w:val="6"/>
+              </w:numPr>
+              <w:spacing w:line="240" w:lineRule="auto"/>
+              <w:rPr>
+                <w:rFonts w:ascii="Abadi" w:hAnsi="Abadi"/>
+                <w:sz w:val="20"/>
+              </w:rPr>
+            </w:pPr>
+            <w:r>
+              <w:rPr>
+                <w:rFonts w:ascii="Abadi" w:hAnsi="Abadi"/>
+                <w:sz w:val="20"/>
+              </w:rPr>
+              <w:t>Defense -2</w:t>
+            </w:r>
+          </w:p>
+          <w:p>
+            <w:pPr>
+              <w:pStyle w:val="ListParagraph"/>
+              <w:numPr>
+                <w:ilvl w:val="0"/>
+                <w:numId w:val="6"/>
+              </w:numPr>
+              <w:spacing w:line="240" w:lineRule="auto"/>
+              <w:rPr>
+                <w:rFonts w:ascii="Abadi" w:hAnsi="Abadi"/>
+                <w:sz w:val="20"/>
+              </w:rPr>
+            </w:pPr>
+            <w:r>
+              <w:rPr>
+                <w:rFonts w:ascii="Abadi" w:hAnsi="Abadi"/>
+                <w:sz w:val="20"/>
+              </w:rPr>
+              <w:t>If you do anything else, you must roll and on x/12 you lose your action</w:t>
+            </w:r>
+          </w:p>
+          <w:p>
+            <w:pPr>
+              <w:pStyle w:val="ListParagraph"/>
+              <w:numPr>
+                <w:ilvl w:val="0"/>
+                <w:numId w:val="6"/>
+              </w:numPr>
+              <w:spacing w:line="240" w:lineRule="auto"/>
+              <w:rPr>
+                <w:rFonts w:ascii="Abadi" w:hAnsi="Abadi"/>
+                <w:sz w:val="20"/>
+              </w:rPr>
+            </w:pPr>
+            <w:r>
+              <w:rPr>
+                <w:rFonts w:ascii="Abadi" w:hAnsi="Abadi"/>
+                <w:sz w:val="20"/>
+              </w:rPr>
+              <w:t>Sickened does not stack with itself</w:t>
+            </w:r>
+          </w:p>
+          <w:p>
+            <w:pPr>
+              <w:pStyle w:val="ListParagraph"/>
+              <w:numPr>
+                <w:ilvl w:val="0"/>
+                <w:numId w:val="6"/>
+              </w:numPr>
+              <w:spacing w:line="240" w:lineRule="auto"/>
+              <w:rPr>
+                <w:rFonts w:ascii="Abadi" w:hAnsi="Abadi"/>
+                <w:sz w:val="20"/>
+              </w:rPr>
+            </w:pPr>
+            <w:r>
+              <w:rPr>
+                <w:rFonts w:ascii="Abadi" w:hAnsi="Abadi"/>
+                <w:sz w:val="20"/>
+              </w:rPr>
+              <w:t>Sickened has an ongoing save</w:t>
+            </w:r>
+          </w:p>
+          <w:p>
+            <w:pPr>
+              <w:pStyle w:val="ListParagraph"/>
+              <w:numPr>
+                <w:ilvl w:val="0"/>
+                <w:numId w:val="6"/>
+              </w:numPr>
+              <w:spacing w:line="240" w:lineRule="auto"/>
+              <w:rPr>
+                <w:rFonts w:ascii="Abadi" w:hAnsi="Abadi"/>
+                <w:sz w:val="20"/>
+              </w:rPr>
+            </w:pPr>
+            <w:r>
+              <w:rPr>
+                <w:rFonts w:ascii="Abadi" w:hAnsi="Abadi"/>
+                <w:sz w:val="20"/>
+              </w:rPr>
+              <w:t>Sickened ends immediately if you lose your action to this status</w:t>
             </w:r>
             <w:bookmarkStart w:id="0" w:name="_GoBack"/>
             <w:bookmarkEnd w:id="0"/>
-          </w:p>
-          <w:p>
-            <w:pPr>
-              <w:pStyle w:val="ListParagraph"/>
-              <w:numPr>
-                <w:ilvl w:val="0"/>
-                <w:numId w:val="6"/>
-              </w:numPr>
-              <w:spacing w:line="240" w:lineRule="auto"/>
-              <w:rPr>
-                <w:rFonts w:ascii="Abadi" w:hAnsi="Abadi"/>
-                <w:sz w:val="20"/>
-              </w:rPr>
-            </w:pPr>
-            <w:r>
-              <w:rPr>
-                <w:rFonts w:ascii="Abadi" w:hAnsi="Abadi"/>
-                <w:sz w:val="20"/>
-              </w:rPr>
-              <w:t>If your initiative for a round is negative, you lose your action that turn.</w:t>
-            </w:r>
-          </w:p>
-          <w:p>
-            <w:pPr>
-              <w:pStyle w:val="ListParagraph"/>
-              <w:numPr>
-                <w:ilvl w:val="0"/>
-                <w:numId w:val="6"/>
-              </w:numPr>
-              <w:spacing w:line="240" w:lineRule="auto"/>
-              <w:rPr>
-                <w:rFonts w:ascii="Abadi" w:hAnsi="Abadi"/>
-                <w:sz w:val="20"/>
-              </w:rPr>
-            </w:pPr>
-            <w:r>
-              <w:rPr>
-                <w:rFonts w:ascii="Abadi" w:hAnsi="Abadi"/>
-                <w:sz w:val="20"/>
-              </w:rPr>
-              <w:t xml:space="preserve">There is no ongoing save for Slow. </w:t>
-            </w:r>
-          </w:p>
-          <w:p>
-            <w:pPr>
-              <w:pStyle w:val="ListParagraph"/>
-              <w:numPr>
-                <w:ilvl w:val="0"/>
-                <w:numId w:val="6"/>
-              </w:numPr>
-              <w:spacing w:line="240" w:lineRule="auto"/>
-              <w:rPr>
-                <w:rFonts w:ascii="Abadi" w:hAnsi="Abadi"/>
-                <w:sz w:val="20"/>
-              </w:rPr>
-            </w:pPr>
-            <w:r>
-              <w:rPr>
-                <w:rFonts w:ascii="Abadi" w:hAnsi="Abadi"/>
-                <w:sz w:val="20"/>
-              </w:rPr>
-              <w:t>Slow stacks with itself each time it is applied.</w:t>
-            </w:r>
-          </w:p>
-          <w:p>
-            <w:pPr>
-              <w:pStyle w:val="ListParagraph"/>
-              <w:numPr>
-                <w:ilvl w:val="0"/>
-                <w:numId w:val="6"/>
-              </w:numPr>
-              <w:spacing w:line="240" w:lineRule="auto"/>
-              <w:rPr>
-                <w:rFonts w:ascii="Abadi" w:hAnsi="Abadi"/>
-                <w:sz w:val="20"/>
-              </w:rPr>
-            </w:pPr>
-            <w:r>
-              <w:rPr>
-                <w:rFonts w:ascii="Abadi" w:hAnsi="Abadi"/>
-                <w:sz w:val="20"/>
-              </w:rPr>
-              <w:t>Slow ends only when you lose your action to its effect.</w:t>
-            </w:r>
-          </w:p>
-          <w:p>
-            <w:pPr>
-              <w:pStyle w:val="ListParagraph"/>
-              <w:numPr>
-                <w:ilvl w:val="0"/>
-                <w:numId w:val="6"/>
-              </w:numPr>
-              <w:spacing w:line="240" w:lineRule="auto"/>
-              <w:rPr>
-                <w:rFonts w:ascii="Abadi" w:hAnsi="Abadi"/>
-                <w:sz w:val="20"/>
-              </w:rPr>
-            </w:pPr>
-            <w:r>
-              <w:rPr>
-                <w:rFonts w:ascii="Abadi" w:hAnsi="Abadi"/>
-                <w:sz w:val="20"/>
-              </w:rPr>
-              <w:t>You can choose to voluntarily lose your action to shake the effects of Slow.</w:t>
-            </w:r>
           </w:p>
         </w:tc>
       </w:tr>
@@ -9267,7 +9225,7 @@
                 <w:rFonts w:ascii="Abadi" w:hAnsi="Abadi"/>
                 <w:sz w:val="20"/>
               </w:rPr>
-              <w:t>Smitten</w:t>
+              <w:t>Slow(x)</w:t>
             </w:r>
           </w:p>
         </w:tc>
@@ -9293,70 +9251,154 @@
                 <w:rFonts w:ascii="Abadi" w:hAnsi="Abadi"/>
                 <w:sz w:val="20"/>
               </w:rPr>
-              <w:t>You cannot attack the character who gave you this status.</w:t>
-            </w:r>
-          </w:p>
-          <w:p>
-            <w:pPr>
-              <w:pStyle w:val="ListParagraph"/>
-              <w:numPr>
-                <w:ilvl w:val="0"/>
-                <w:numId w:val="6"/>
-              </w:numPr>
-              <w:spacing w:line="240" w:lineRule="auto"/>
-              <w:rPr>
-                <w:rFonts w:ascii="Abadi" w:hAnsi="Abadi"/>
-                <w:sz w:val="20"/>
-              </w:rPr>
-            </w:pPr>
-            <w:r>
-              <w:rPr>
-                <w:rFonts w:ascii="Abadi" w:hAnsi="Abadi"/>
-                <w:sz w:val="20"/>
-              </w:rPr>
-              <w:t>Smitten does not stack.</w:t>
-            </w:r>
-          </w:p>
-          <w:p>
-            <w:pPr>
-              <w:pStyle w:val="ListParagraph"/>
-              <w:numPr>
-                <w:ilvl w:val="0"/>
-                <w:numId w:val="6"/>
-              </w:numPr>
-              <w:spacing w:line="240" w:lineRule="auto"/>
-              <w:rPr>
-                <w:rFonts w:ascii="Abadi" w:hAnsi="Abadi"/>
-                <w:sz w:val="20"/>
-              </w:rPr>
-            </w:pPr>
-            <w:r>
-              <w:rPr>
-                <w:rFonts w:ascii="Abadi" w:hAnsi="Abadi"/>
-                <w:sz w:val="20"/>
-              </w:rPr>
-              <w:t>Smitten has an ongoing save.</w:t>
-            </w:r>
-          </w:p>
-          <w:p>
-            <w:pPr>
-              <w:pStyle w:val="ListParagraph"/>
-              <w:numPr>
-                <w:ilvl w:val="0"/>
-                <w:numId w:val="6"/>
-              </w:numPr>
-              <w:spacing w:line="240" w:lineRule="auto"/>
-              <w:rPr>
-                <w:rFonts w:ascii="Abadi" w:hAnsi="Abadi"/>
-                <w:sz w:val="20"/>
-              </w:rPr>
-            </w:pPr>
-            <w:r>
-              <w:rPr>
-                <w:rFonts w:ascii="Abadi" w:hAnsi="Abadi"/>
-                <w:sz w:val="20"/>
-              </w:rPr>
-              <w:t>Smitten ends immediately if you are attacked by the opponent that gave you this status.</w:t>
+              <w:t>Initiative -2(x)</w:t>
+            </w:r>
+          </w:p>
+          <w:p>
+            <w:pPr>
+              <w:pStyle w:val="ListParagraph"/>
+              <w:numPr>
+                <w:ilvl w:val="0"/>
+                <w:numId w:val="6"/>
+              </w:numPr>
+              <w:spacing w:line="240" w:lineRule="auto"/>
+              <w:rPr>
+                <w:rFonts w:ascii="Abadi" w:hAnsi="Abadi"/>
+                <w:sz w:val="20"/>
+              </w:rPr>
+            </w:pPr>
+            <w:r>
+              <w:rPr>
+                <w:rFonts w:ascii="Abadi" w:hAnsi="Abadi"/>
+                <w:sz w:val="20"/>
+              </w:rPr>
+              <w:t>Move -2(x)</w:t>
+            </w:r>
+          </w:p>
+          <w:p>
+            <w:pPr>
+              <w:pStyle w:val="ListParagraph"/>
+              <w:numPr>
+                <w:ilvl w:val="0"/>
+                <w:numId w:val="6"/>
+              </w:numPr>
+              <w:spacing w:line="240" w:lineRule="auto"/>
+              <w:rPr>
+                <w:rFonts w:ascii="Abadi" w:hAnsi="Abadi"/>
+                <w:sz w:val="20"/>
+              </w:rPr>
+            </w:pPr>
+            <w:r>
+              <w:rPr>
+                <w:rFonts w:ascii="Abadi" w:hAnsi="Abadi"/>
+                <w:sz w:val="20"/>
+              </w:rPr>
+              <w:t>Defenses -1(x)</w:t>
+            </w:r>
+          </w:p>
+          <w:p>
+            <w:pPr>
+              <w:pStyle w:val="ListParagraph"/>
+              <w:numPr>
+                <w:ilvl w:val="0"/>
+                <w:numId w:val="6"/>
+              </w:numPr>
+              <w:spacing w:line="240" w:lineRule="auto"/>
+              <w:rPr>
+                <w:rFonts w:ascii="Abadi" w:hAnsi="Abadi"/>
+                <w:sz w:val="20"/>
+              </w:rPr>
+            </w:pPr>
+            <w:r>
+              <w:rPr>
+                <w:rFonts w:ascii="Abadi" w:hAnsi="Abadi"/>
+                <w:sz w:val="20"/>
+              </w:rPr>
+              <w:t>If your initiative for a round is negative, you lose your action that turn.</w:t>
+            </w:r>
+          </w:p>
+          <w:p>
+            <w:pPr>
+              <w:pStyle w:val="ListParagraph"/>
+              <w:numPr>
+                <w:ilvl w:val="0"/>
+                <w:numId w:val="6"/>
+              </w:numPr>
+              <w:spacing w:line="240" w:lineRule="auto"/>
+              <w:rPr>
+                <w:rFonts w:ascii="Abadi" w:hAnsi="Abadi"/>
+                <w:sz w:val="20"/>
+              </w:rPr>
+            </w:pPr>
+            <w:r>
+              <w:rPr>
+                <w:rFonts w:ascii="Abadi" w:hAnsi="Abadi"/>
+                <w:sz w:val="20"/>
+              </w:rPr>
+              <w:t xml:space="preserve">There is no ongoing save for Slow. </w:t>
+            </w:r>
+          </w:p>
+          <w:p>
+            <w:pPr>
+              <w:pStyle w:val="ListParagraph"/>
+              <w:numPr>
+                <w:ilvl w:val="0"/>
+                <w:numId w:val="6"/>
+              </w:numPr>
+              <w:spacing w:line="240" w:lineRule="auto"/>
+              <w:rPr>
+                <w:rFonts w:ascii="Abadi" w:hAnsi="Abadi"/>
+                <w:sz w:val="20"/>
+              </w:rPr>
+            </w:pPr>
+            <w:r>
+              <w:rPr>
+                <w:rFonts w:ascii="Abadi" w:hAnsi="Abadi"/>
+                <w:sz w:val="20"/>
+              </w:rPr>
+              <w:t>Slow stacks with itself each time it is applied.</w:t>
+            </w:r>
+          </w:p>
+          <w:p>
+            <w:pPr>
+              <w:pStyle w:val="ListParagraph"/>
+              <w:numPr>
+                <w:ilvl w:val="0"/>
+                <w:numId w:val="6"/>
+              </w:numPr>
+              <w:spacing w:line="240" w:lineRule="auto"/>
+              <w:rPr>
+                <w:rFonts w:ascii="Abadi" w:hAnsi="Abadi"/>
+                <w:sz w:val="20"/>
+              </w:rPr>
+            </w:pPr>
+            <w:r>
+              <w:rPr>
+                <w:rFonts w:ascii="Abadi" w:hAnsi="Abadi"/>
+                <w:sz w:val="20"/>
+              </w:rPr>
+              <w:t>Slow ends only when you lose your action to its effect.</w:t>
+            </w:r>
+          </w:p>
+          <w:p>
+            <w:pPr>
+              <w:pStyle w:val="ListParagraph"/>
+              <w:numPr>
+                <w:ilvl w:val="0"/>
+                <w:numId w:val="6"/>
+              </w:numPr>
+              <w:spacing w:line="240" w:lineRule="auto"/>
+              <w:rPr>
+                <w:rFonts w:ascii="Abadi" w:hAnsi="Abadi"/>
+                <w:sz w:val="20"/>
+              </w:rPr>
+            </w:pPr>
+            <w:r>
+              <w:rPr>
+                <w:rFonts w:ascii="Abadi" w:hAnsi="Abadi"/>
+                <w:sz w:val="20"/>
+              </w:rPr>
+              <w:t>You can choose to voluntarily lose your action to shake the effects of Slow.</w:t>
             </w:r>
           </w:p>
         </w:tc>
@@ -9378,7 +9420,7 @@
                 <w:rFonts w:ascii="Abadi" w:hAnsi="Abadi"/>
                 <w:sz w:val="20"/>
               </w:rPr>
-              <w:t>Snare</w:t>
+              <w:t>Smitten</w:t>
             </w:r>
           </w:p>
         </w:tc>
@@ -9404,91 +9446,70 @@
                 <w:rFonts w:ascii="Abadi" w:hAnsi="Abadi"/>
                 <w:sz w:val="20"/>
               </w:rPr>
-              <w:t>Each time you move, you roll the snare and subtract that many hexes from your movement.</w:t>
-            </w:r>
-          </w:p>
-          <w:p>
-            <w:pPr>
-              <w:pStyle w:val="ListParagraph"/>
-              <w:numPr>
-                <w:ilvl w:val="0"/>
-                <w:numId w:val="6"/>
-              </w:numPr>
-              <w:spacing w:line="240" w:lineRule="auto"/>
-              <w:rPr>
-                <w:rFonts w:ascii="Abadi" w:hAnsi="Abadi"/>
-                <w:sz w:val="20"/>
-              </w:rPr>
-            </w:pPr>
-            <w:r>
-              <w:rPr>
-                <w:rFonts w:ascii="Abadi" w:hAnsi="Abadi"/>
-                <w:sz w:val="20"/>
-              </w:rPr>
-              <w:t>If the snare reduces your movement to zero or less, you do not move, but still spend your movement action</w:t>
-            </w:r>
-          </w:p>
-          <w:p>
-            <w:pPr>
-              <w:pStyle w:val="ListParagraph"/>
-              <w:numPr>
-                <w:ilvl w:val="0"/>
-                <w:numId w:val="6"/>
-              </w:numPr>
-              <w:spacing w:line="240" w:lineRule="auto"/>
-              <w:rPr>
-                <w:rFonts w:ascii="Abadi" w:hAnsi="Abadi"/>
-                <w:sz w:val="20"/>
-              </w:rPr>
-            </w:pPr>
-            <w:r>
-              <w:rPr>
-                <w:rFonts w:ascii="Abadi" w:hAnsi="Abadi"/>
-                <w:sz w:val="20"/>
-              </w:rPr>
-              <w:t>Snares directed on characters have ongoing save.</w:t>
-            </w:r>
-          </w:p>
-          <w:p>
-            <w:pPr>
-              <w:pStyle w:val="ListParagraph"/>
-              <w:numPr>
-                <w:ilvl w:val="0"/>
-                <w:numId w:val="6"/>
-              </w:numPr>
-              <w:spacing w:line="240" w:lineRule="auto"/>
-              <w:rPr>
-                <w:rFonts w:ascii="Abadi" w:hAnsi="Abadi"/>
-                <w:sz w:val="20"/>
-              </w:rPr>
-            </w:pPr>
-            <w:r>
-              <w:rPr>
-                <w:rFonts w:ascii="Abadi" w:hAnsi="Abadi"/>
-                <w:sz w:val="20"/>
-              </w:rPr>
-              <w:t>Snares directed on an area have no ongoing save. They end once you leave the area.</w:t>
-            </w:r>
-          </w:p>
-          <w:p>
-            <w:pPr>
-              <w:pStyle w:val="ListParagraph"/>
-              <w:numPr>
-                <w:ilvl w:val="0"/>
-                <w:numId w:val="6"/>
-              </w:numPr>
-              <w:spacing w:line="240" w:lineRule="auto"/>
-              <w:rPr>
-                <w:rFonts w:ascii="Abadi" w:hAnsi="Abadi"/>
-                <w:sz w:val="20"/>
-              </w:rPr>
-            </w:pPr>
-            <w:r>
-              <w:rPr>
-                <w:rFonts w:ascii="Abadi" w:hAnsi="Abadi"/>
-                <w:sz w:val="20"/>
-              </w:rPr>
-              <w:t>Some snares have additional effects if the snare stops you from moving.</w:t>
+              <w:t>You cannot attack the character who gave you this status.</w:t>
+            </w:r>
+          </w:p>
+          <w:p>
+            <w:pPr>
+              <w:pStyle w:val="ListParagraph"/>
+              <w:numPr>
+                <w:ilvl w:val="0"/>
+                <w:numId w:val="6"/>
+              </w:numPr>
+              <w:spacing w:line="240" w:lineRule="auto"/>
+              <w:rPr>
+                <w:rFonts w:ascii="Abadi" w:hAnsi="Abadi"/>
+                <w:sz w:val="20"/>
+              </w:rPr>
+            </w:pPr>
+            <w:r>
+              <w:rPr>
+                <w:rFonts w:ascii="Abadi" w:hAnsi="Abadi"/>
+                <w:sz w:val="20"/>
+              </w:rPr>
+              <w:t>Smitten does not stack.</w:t>
+            </w:r>
+          </w:p>
+          <w:p>
+            <w:pPr>
+              <w:pStyle w:val="ListParagraph"/>
+              <w:numPr>
+                <w:ilvl w:val="0"/>
+                <w:numId w:val="6"/>
+              </w:numPr>
+              <w:spacing w:line="240" w:lineRule="auto"/>
+              <w:rPr>
+                <w:rFonts w:ascii="Abadi" w:hAnsi="Abadi"/>
+                <w:sz w:val="20"/>
+              </w:rPr>
+            </w:pPr>
+            <w:r>
+              <w:rPr>
+                <w:rFonts w:ascii="Abadi" w:hAnsi="Abadi"/>
+                <w:sz w:val="20"/>
+              </w:rPr>
+              <w:t>Smitten has an ongoing save.</w:t>
+            </w:r>
+          </w:p>
+          <w:p>
+            <w:pPr>
+              <w:pStyle w:val="ListParagraph"/>
+              <w:numPr>
+                <w:ilvl w:val="0"/>
+                <w:numId w:val="6"/>
+              </w:numPr>
+              <w:spacing w:line="240" w:lineRule="auto"/>
+              <w:rPr>
+                <w:rFonts w:ascii="Abadi" w:hAnsi="Abadi"/>
+                <w:sz w:val="20"/>
+              </w:rPr>
+            </w:pPr>
+            <w:r>
+              <w:rPr>
+                <w:rFonts w:ascii="Abadi" w:hAnsi="Abadi"/>
+                <w:sz w:val="20"/>
+              </w:rPr>
+              <w:t>Smitten ends immediately if you are attacked by the opponent that gave you this status.</w:t>
             </w:r>
           </w:p>
         </w:tc>
@@ -9510,7 +9531,7 @@
                 <w:rFonts w:ascii="Abadi" w:hAnsi="Abadi"/>
                 <w:sz w:val="20"/>
               </w:rPr>
-              <w:t>Stunned</w:t>
+              <w:t>Snare</w:t>
             </w:r>
           </w:p>
         </w:tc>
@@ -9536,6 +9557,138 @@
                 <w:rFonts w:ascii="Abadi" w:hAnsi="Abadi"/>
                 <w:sz w:val="20"/>
               </w:rPr>
+              <w:t>Each time you move, you roll the snare and subtract that many hexes from your movement.</w:t>
+            </w:r>
+          </w:p>
+          <w:p>
+            <w:pPr>
+              <w:pStyle w:val="ListParagraph"/>
+              <w:numPr>
+                <w:ilvl w:val="0"/>
+                <w:numId w:val="6"/>
+              </w:numPr>
+              <w:spacing w:line="240" w:lineRule="auto"/>
+              <w:rPr>
+                <w:rFonts w:ascii="Abadi" w:hAnsi="Abadi"/>
+                <w:sz w:val="20"/>
+              </w:rPr>
+            </w:pPr>
+            <w:r>
+              <w:rPr>
+                <w:rFonts w:ascii="Abadi" w:hAnsi="Abadi"/>
+                <w:sz w:val="20"/>
+              </w:rPr>
+              <w:t>If the snare reduces your movement to zero or less, you do not move, but still spend your movement action</w:t>
+            </w:r>
+          </w:p>
+          <w:p>
+            <w:pPr>
+              <w:pStyle w:val="ListParagraph"/>
+              <w:numPr>
+                <w:ilvl w:val="0"/>
+                <w:numId w:val="6"/>
+              </w:numPr>
+              <w:spacing w:line="240" w:lineRule="auto"/>
+              <w:rPr>
+                <w:rFonts w:ascii="Abadi" w:hAnsi="Abadi"/>
+                <w:sz w:val="20"/>
+              </w:rPr>
+            </w:pPr>
+            <w:r>
+              <w:rPr>
+                <w:rFonts w:ascii="Abadi" w:hAnsi="Abadi"/>
+                <w:sz w:val="20"/>
+              </w:rPr>
+              <w:t>Snares directed on characters have ongoing save.</w:t>
+            </w:r>
+          </w:p>
+          <w:p>
+            <w:pPr>
+              <w:pStyle w:val="ListParagraph"/>
+              <w:numPr>
+                <w:ilvl w:val="0"/>
+                <w:numId w:val="6"/>
+              </w:numPr>
+              <w:spacing w:line="240" w:lineRule="auto"/>
+              <w:rPr>
+                <w:rFonts w:ascii="Abadi" w:hAnsi="Abadi"/>
+                <w:sz w:val="20"/>
+              </w:rPr>
+            </w:pPr>
+            <w:r>
+              <w:rPr>
+                <w:rFonts w:ascii="Abadi" w:hAnsi="Abadi"/>
+                <w:sz w:val="20"/>
+              </w:rPr>
+              <w:t>Snares directed on an area have no ongoing save. They end once you leave the area.</w:t>
+            </w:r>
+          </w:p>
+          <w:p>
+            <w:pPr>
+              <w:pStyle w:val="ListParagraph"/>
+              <w:numPr>
+                <w:ilvl w:val="0"/>
+                <w:numId w:val="6"/>
+              </w:numPr>
+              <w:spacing w:line="240" w:lineRule="auto"/>
+              <w:rPr>
+                <w:rFonts w:ascii="Abadi" w:hAnsi="Abadi"/>
+                <w:sz w:val="20"/>
+              </w:rPr>
+            </w:pPr>
+            <w:r>
+              <w:rPr>
+                <w:rFonts w:ascii="Abadi" w:hAnsi="Abadi"/>
+                <w:sz w:val="20"/>
+              </w:rPr>
+              <w:t>Some snares have additional effects if the snare stops you from moving.</w:t>
+            </w:r>
+          </w:p>
+        </w:tc>
+      </w:tr>
+      <w:tr>
+        <w:tc>
+          <w:tcPr>
+            <w:tcW w:w="0" w:type="auto"/>
+          </w:tcPr>
+          <w:p>
+            <w:pPr>
+              <w:rPr>
+                <w:rFonts w:ascii="Abadi" w:hAnsi="Abadi"/>
+                <w:sz w:val="20"/>
+              </w:rPr>
+            </w:pPr>
+            <w:r>
+              <w:rPr>
+                <w:rFonts w:ascii="Abadi" w:hAnsi="Abadi"/>
+                <w:sz w:val="20"/>
+              </w:rPr>
+              <w:t>Stunned</w:t>
+            </w:r>
+          </w:p>
+        </w:tc>
+        <w:tc>
+          <w:tcPr>
+            <w:tcW w:w="0" w:type="auto"/>
+          </w:tcPr>
+          <w:p>
+            <w:pPr>
+              <w:pStyle w:val="ListParagraph"/>
+              <w:numPr>
+                <w:ilvl w:val="0"/>
+                <w:numId w:val="6"/>
+              </w:numPr>
+              <w:spacing w:line="240" w:lineRule="auto"/>
+              <w:rPr>
+                <w:rFonts w:ascii="Abadi" w:hAnsi="Abadi"/>
+                <w:sz w:val="20"/>
+              </w:rPr>
+            </w:pPr>
+            <w:r>
+              <w:rPr>
+                <w:rFonts w:ascii="Abadi" w:hAnsi="Abadi"/>
+                <w:sz w:val="20"/>
+              </w:rPr>
               <w:t>All toggle powers turn off.</w:t>
             </w:r>
           </w:p>
@@ -9578,6 +9731,7 @@
                 <w:rFonts w:ascii="Abadi" w:hAnsi="Abadi"/>
                 <w:sz w:val="20"/>
               </w:rPr>
+              <w:lastRenderedPageBreak/>
               <w:t>You wander 1 hex for every 3 hexes moved.</w:t>
             </w:r>
           </w:p>
@@ -9704,7 +9858,6 @@
                 <w:rFonts w:ascii="Abadi" w:hAnsi="Abadi"/>
                 <w:sz w:val="20"/>
               </w:rPr>
-              <w:lastRenderedPageBreak/>
               <w:t>Stun ends after one stunned action is taken.</w:t>
             </w:r>
           </w:p>

--- a/SupersNew/combat.docx
+++ b/SupersNew/combat.docx
@@ -1,6 +1,6 @@
 
 <file path=word/document.xml><?xml version="1.0" encoding="utf-8"?>
-<w:document xmlns:wpc="http://schemas.microsoft.com/office/word/2010/wordprocessingCanvas" xmlns:cx="http://schemas.microsoft.com/office/drawing/2014/chartex" xmlns:cx1="http://schemas.microsoft.com/office/drawing/2015/9/8/chartex" xmlns:cx2="http://schemas.microsoft.com/office/drawing/2015/10/21/chartex" xmlns:cx3="http://schemas.microsoft.com/office/drawing/2016/5/9/chartex" xmlns:cx4="http://schemas.microsoft.com/office/drawing/2016/5/10/chartex" xmlns:cx5="http://schemas.microsoft.com/office/drawing/2016/5/11/chartex" xmlns:cx6="http://schemas.microsoft.com/office/drawing/2016/5/12/chartex" xmlns:cx7="http://schemas.microsoft.com/office/drawing/2016/5/13/chartex" xmlns:cx8="http://schemas.microsoft.com/office/drawing/2016/5/14/chartex" xmlns:mc="http://schemas.openxmlformats.org/markup-compatibility/2006" xmlns:aink="http://schemas.microsoft.com/office/drawing/2016/ink" xmlns:am3d="http://schemas.microsoft.com/office/drawing/2017/model3d" xmlns:o="urn:schemas-microsoft-com:office:office" xmlns:r="http://schemas.openxmlformats.org/officeDocument/2006/relationships" xmlns:m="http://schemas.openxmlformats.org/officeDocument/2006/math" xmlns:v="urn:schemas-microsoft-com:vml" xmlns:wp14="http://schemas.microsoft.com/office/word/2010/wordprocessingDrawing" xmlns:wp="http://schemas.openxmlformats.org/drawingml/2006/wordprocessingDrawing" xmlns:w10="urn:schemas-microsoft-com:office:word" xmlns:w="http://schemas.openxmlformats.org/wordprocessingml/2006/main" xmlns:w14="http://schemas.microsoft.com/office/word/2010/wordml" xmlns:w15="http://schemas.microsoft.com/office/word/2012/wordml" xmlns:w16cid="http://schemas.microsoft.com/office/word/2016/wordml/cid" xmlns:w16se="http://schemas.microsoft.com/office/word/2015/wordml/symex" xmlns:wpg="http://schemas.microsoft.com/office/word/2010/wordprocessingGroup" xmlns:wpi="http://schemas.microsoft.com/office/word/2010/wordprocessingInk" xmlns:wne="http://schemas.microsoft.com/office/word/2006/wordml" xmlns:wps="http://schemas.microsoft.com/office/word/2010/wordprocessingShape" mc:Ignorable="w14 w15 w16se w16cid wp14">
+<w:document xmlns:wpc="http://schemas.microsoft.com/office/word/2010/wordprocessingCanvas" xmlns:cx="http://schemas.microsoft.com/office/drawing/2014/chartex" xmlns:cx1="http://schemas.microsoft.com/office/drawing/2015/9/8/chartex" xmlns:cx2="http://schemas.microsoft.com/office/drawing/2015/10/21/chartex" xmlns:cx3="http://schemas.microsoft.com/office/drawing/2016/5/9/chartex" xmlns:cx4="http://schemas.microsoft.com/office/drawing/2016/5/10/chartex" xmlns:cx5="http://schemas.microsoft.com/office/drawing/2016/5/11/chartex" xmlns:cx6="http://schemas.microsoft.com/office/drawing/2016/5/12/chartex" xmlns:cx7="http://schemas.microsoft.com/office/drawing/2016/5/13/chartex" xmlns:cx8="http://schemas.microsoft.com/office/drawing/2016/5/14/chartex" xmlns:mc="http://schemas.openxmlformats.org/markup-compatibility/2006" xmlns:aink="http://schemas.microsoft.com/office/drawing/2016/ink" xmlns:am3d="http://schemas.microsoft.com/office/drawing/2017/model3d" xmlns:o="urn:schemas-microsoft-com:office:office" xmlns:r="http://schemas.openxmlformats.org/officeDocument/2006/relationships" xmlns:m="http://schemas.openxmlformats.org/officeDocument/2006/math" xmlns:v="urn:schemas-microsoft-com:vml" xmlns:wp14="http://schemas.microsoft.com/office/word/2010/wordprocessingDrawing" xmlns:wp="http://schemas.openxmlformats.org/drawingml/2006/wordprocessingDrawing" xmlns:w10="urn:schemas-microsoft-com:office:word" xmlns:w="http://schemas.openxmlformats.org/wordprocessingml/2006/main" xmlns:w14="http://schemas.microsoft.com/office/word/2010/wordml" xmlns:w15="http://schemas.microsoft.com/office/word/2012/wordml" xmlns:w16cex="http://schemas.microsoft.com/office/word/2018/wordml/cex" xmlns:w16cid="http://schemas.microsoft.com/office/word/2016/wordml/cid" xmlns:w16="http://schemas.microsoft.com/office/word/2018/wordml" xmlns:w16sdtdh="http://schemas.microsoft.com/office/word/2020/wordml/sdtdatahash" xmlns:w16se="http://schemas.microsoft.com/office/word/2015/wordml/symex" xmlns:wpg="http://schemas.microsoft.com/office/word/2010/wordprocessingGroup" xmlns:wpi="http://schemas.microsoft.com/office/word/2010/wordprocessingInk" xmlns:wne="http://schemas.microsoft.com/office/word/2006/wordml" xmlns:wps="http://schemas.microsoft.com/office/word/2010/wordprocessingShape" mc:Ignorable="w14 w15 w16se w16cid w16 w16cex w16sdtdh wp14">
   <w:background w:color="FFFFFF" w:themeColor="background1"/>
   <w:body>
     <w:p>
@@ -453,25 +453,7 @@
           <w:sz w:val="20"/>
           <w:szCs w:val="20"/>
         </w:rPr>
-        <w:t xml:space="preserve">Ties are resolved in order of the combatants’ importance, </w:t>
-      </w:r>
-      <w:proofErr w:type="gramStart"/>
-      <w:r>
-        <w:rPr>
-          <w:rFonts w:ascii="Abadi" w:hAnsi="Abadi"/>
-          <w:sz w:val="20"/>
-          <w:szCs w:val="20"/>
-        </w:rPr>
-        <w:t>The</w:t>
-      </w:r>
-      <w:proofErr w:type="gramEnd"/>
-      <w:r>
-        <w:rPr>
-          <w:rFonts w:ascii="Abadi" w:hAnsi="Abadi"/>
-          <w:sz w:val="20"/>
-          <w:szCs w:val="20"/>
-        </w:rPr>
-        <w:t xml:space="preserve"> players are “heroes”, while creatures and NPCs have their importance shown in their monster listing.</w:t>
+        <w:t>Ties are resolved in order of the combatants’ importance, The players are “heroes”, while creatures and NPCs have their importance shown in their monster listing.</w:t>
       </w:r>
     </w:p>
     <w:p>
@@ -1050,7 +1032,6 @@
         </w:rPr>
         <w:t xml:space="preserve">Lift something </w:t>
       </w:r>
-      <w:proofErr w:type="gramStart"/>
       <w:r>
         <w:rPr>
           <w:rFonts w:ascii="Abadi" w:hAnsi="Abadi"/>
@@ -1067,7 +1048,6 @@
         </w:rPr>
         <w:t>heavy</w:t>
       </w:r>
-      <w:proofErr w:type="gramEnd"/>
     </w:p>
     <w:p>
       <w:pPr>
@@ -1540,6 +1520,7 @@
           <w:sz w:val="20"/>
           <w:szCs w:val="20"/>
         </w:rPr>
+        <w:lastRenderedPageBreak/>
         <w:t xml:space="preserve">You do not have to act when it is your turn. Instead, you can </w:t>
       </w:r>
       <w:r>
@@ -1625,7 +1606,6 @@
           <w:sz w:val="20"/>
           <w:szCs w:val="20"/>
         </w:rPr>
-        <w:lastRenderedPageBreak/>
         <w:t xml:space="preserve">When you </w:t>
       </w:r>
       <w:r>
@@ -1639,23 +1619,8 @@
           <w:szCs w:val="20"/>
           <w:u w:val="single"/>
         </w:rPr>
-        <w:t xml:space="preserve">delay an </w:t>
-      </w:r>
-      <w:proofErr w:type="gramStart"/>
-      <w:r>
-        <w:rPr>
-          <w:rFonts w:ascii="Abadi" w:hAnsi="Abadi"/>
-          <w:b/>
-          <w:bCs/>
-          <w:i/>
-          <w:iCs/>
-          <w:sz w:val="20"/>
-          <w:szCs w:val="20"/>
-          <w:u w:val="single"/>
-        </w:rPr>
-        <w:t>action</w:t>
-      </w:r>
-      <w:proofErr w:type="gramEnd"/>
+        <w:t>delay an action</w:t>
+      </w:r>
       <w:r>
         <w:rPr>
           <w:rFonts w:ascii="Abadi" w:hAnsi="Abadi"/>
@@ -1782,25 +1747,7 @@
           <w:sz w:val="20"/>
           <w:szCs w:val="20"/>
         </w:rPr>
-        <w:t xml:space="preserve">During your turn, changing your facing takes no time. However, once you attack someone, you must turn </w:t>
-      </w:r>
-      <w:proofErr w:type="gramStart"/>
-      <w:r>
-        <w:rPr>
-          <w:rFonts w:ascii="Abadi" w:hAnsi="Abadi"/>
-          <w:sz w:val="20"/>
-          <w:szCs w:val="20"/>
-        </w:rPr>
-        <w:t>so as to</w:t>
-      </w:r>
-      <w:proofErr w:type="gramEnd"/>
-      <w:r>
-        <w:rPr>
-          <w:rFonts w:ascii="Abadi" w:hAnsi="Abadi"/>
-          <w:sz w:val="20"/>
-          <w:szCs w:val="20"/>
-        </w:rPr>
-        <w:t xml:space="preserve"> have your target in one of your front hexes.</w:t>
+        <w:t>During your turn, changing your facing takes no time. However, once you attack someone, you must turn so as to have your target in one of your front hexes.</w:t>
       </w:r>
     </w:p>
     <w:p>
@@ -1858,25 +1805,7 @@
           <w:sz w:val="20"/>
           <w:szCs w:val="20"/>
         </w:rPr>
-        <w:t xml:space="preserve">If </w:t>
-      </w:r>
-      <w:proofErr w:type="gramStart"/>
-      <w:r>
-        <w:rPr>
-          <w:rFonts w:ascii="Abadi" w:hAnsi="Abadi"/>
-          <w:sz w:val="20"/>
-          <w:szCs w:val="20"/>
-        </w:rPr>
-        <w:t>an opponent attacks</w:t>
-      </w:r>
-      <w:proofErr w:type="gramEnd"/>
-      <w:r>
-        <w:rPr>
-          <w:rFonts w:ascii="Abadi" w:hAnsi="Abadi"/>
-          <w:sz w:val="20"/>
-          <w:szCs w:val="20"/>
-        </w:rPr>
-        <w:t xml:space="preserve"> you from the flanks or the rear, he gets a +2 to his attack roll.</w:t>
+        <w:t>If an opponent attacks you from the flanks or the rear, he gets a +2 to his attack roll.</w:t>
       </w:r>
     </w:p>
     <w:p>
@@ -2168,7 +2097,16 @@
           <w:sz w:val="20"/>
           <w:szCs w:val="20"/>
         </w:rPr>
-        <w:t>If you face three attacks in a combat round and choose to block all three of them, you will block the first at your skill level. The second you block at –3. The third you block at –6. The penalties continue to accrue until you reach your base defense. You can never defend at a score lower than your base defense unless you are unable to move.</w:t>
+        <w:t xml:space="preserve">If you face three attacks in a combat round and choose to block all three of them, you will block the first at your skill level. The second you block at –3. The third you block at –6. The penalties continue to accrue until </w:t>
+      </w:r>
+      <w:r>
+        <w:rPr>
+          <w:rFonts w:ascii="Abadi" w:hAnsi="Abadi"/>
+          <w:sz w:val="20"/>
+          <w:szCs w:val="20"/>
+        </w:rPr>
+        <w:lastRenderedPageBreak/>
+        <w:t>you reach your base defense. You can never defend at a score lower than your base defense unless you are unable to move.</w:t>
       </w:r>
     </w:p>
     <w:p>
@@ -2230,25 +2168,7 @@
           <w:sz w:val="20"/>
           <w:szCs w:val="20"/>
         </w:rPr>
-        <w:t xml:space="preserve">Zap is the exception to this rule. Unlike block and dodge, your zap defense </w:t>
-      </w:r>
-      <w:proofErr w:type="gramStart"/>
-      <w:r>
-        <w:rPr>
-          <w:rFonts w:ascii="Abadi" w:hAnsi="Abadi"/>
-          <w:sz w:val="20"/>
-          <w:szCs w:val="20"/>
-        </w:rPr>
-        <w:t>actually gets</w:t>
-      </w:r>
-      <w:proofErr w:type="gramEnd"/>
-      <w:r>
-        <w:rPr>
-          <w:rFonts w:ascii="Abadi" w:hAnsi="Abadi"/>
-          <w:sz w:val="20"/>
-          <w:szCs w:val="20"/>
-        </w:rPr>
-        <w:t xml:space="preserve"> better as it is used. Each time you are hit with a zap attack, you get a +2 to future zap defenses. This bonus does not reset each round, but instead lasts until the end of the current battle.</w:t>
+        <w:t>Zap is the exception to this rule. Unlike block and dodge, your zap defense actually gets better as it is used. Each time you are hit with a zap attack, you get a +2 to future zap defenses. This bonus does not reset each round, but instead lasts until the end of the current battle.</w:t>
       </w:r>
     </w:p>
     <w:p>
@@ -2344,25 +2264,7 @@
           <w:sz w:val="20"/>
           <w:szCs w:val="20"/>
         </w:rPr>
-        <w:t xml:space="preserve">Ranged combat is resolved in a fashion </w:t>
-      </w:r>
-      <w:proofErr w:type="gramStart"/>
-      <w:r>
-        <w:rPr>
-          <w:rFonts w:ascii="Abadi" w:hAnsi="Abadi"/>
-          <w:sz w:val="20"/>
-          <w:szCs w:val="20"/>
-        </w:rPr>
-        <w:t>similar to</w:t>
-      </w:r>
-      <w:proofErr w:type="gramEnd"/>
-      <w:r>
-        <w:rPr>
-          <w:rFonts w:ascii="Abadi" w:hAnsi="Abadi"/>
-          <w:sz w:val="20"/>
-          <w:szCs w:val="20"/>
-        </w:rPr>
-        <w:t xml:space="preserve"> melee combat. The attacker makes a skill test pitting his </w:t>
+        <w:t xml:space="preserve">Ranged combat is resolved in a fashion similar to melee combat. The attacker makes a skill test pitting his </w:t>
       </w:r>
       <w:r>
         <w:rPr>
@@ -2466,25 +2368,7 @@
           <w:sz w:val="20"/>
           <w:szCs w:val="20"/>
         </w:rPr>
-        <w:t xml:space="preserve">is point blank and there is no penalty for targets at this range. However, each range band beyond point blank gives a </w:t>
-      </w:r>
-      <w:proofErr w:type="gramStart"/>
-      <w:r>
-        <w:rPr>
-          <w:rFonts w:ascii="Abadi" w:hAnsi="Abadi"/>
-          <w:sz w:val="20"/>
-          <w:szCs w:val="20"/>
-        </w:rPr>
-        <w:t>-1 accuracy</w:t>
-      </w:r>
-      <w:proofErr w:type="gramEnd"/>
-      <w:r>
-        <w:rPr>
-          <w:rFonts w:ascii="Abadi" w:hAnsi="Abadi"/>
-          <w:sz w:val="20"/>
-          <w:szCs w:val="20"/>
-        </w:rPr>
-        <w:t xml:space="preserve"> penalty.</w:t>
+        <w:t>is point blank and there is no penalty for targets at this range. However, each range band beyond point blank gives a -1 accuracy penalty.</w:t>
       </w:r>
     </w:p>
     <w:p>
@@ -2584,25 +2468,7 @@
           <w:sz w:val="20"/>
           <w:szCs w:val="20"/>
         </w:rPr>
-        <w:t xml:space="preserve">Characters firing into an existing melee take a penalty for any friendly characters in the way of a clear shot. Friendly characters are considered obstacles and give a –2 for each character in the way. In addition, a missed shot has a 2 in 12 </w:t>
-      </w:r>
-      <w:proofErr w:type="gramStart"/>
-      <w:r>
-        <w:rPr>
-          <w:rFonts w:ascii="Abadi" w:hAnsi="Abadi"/>
-          <w:sz w:val="20"/>
-          <w:szCs w:val="20"/>
-        </w:rPr>
-        <w:t>chance</w:t>
-      </w:r>
-      <w:proofErr w:type="gramEnd"/>
-      <w:r>
-        <w:rPr>
-          <w:rFonts w:ascii="Abadi" w:hAnsi="Abadi"/>
-          <w:sz w:val="20"/>
-          <w:szCs w:val="20"/>
-        </w:rPr>
-        <w:t xml:space="preserve"> of hitting a friendly character.</w:t>
+        <w:t>Characters firing into an existing melee take a penalty for any friendly characters in the way of a clear shot. Friendly characters are considered obstacles and give a –2 for each character in the way. In addition, a missed shot has a 2 in 12 chance of hitting a friendly character.</w:t>
       </w:r>
     </w:p>
     <w:p>
@@ -3041,6 +2907,7 @@
           <w:sz w:val="20"/>
           <w:szCs w:val="20"/>
         </w:rPr>
+        <w:lastRenderedPageBreak/>
         <w:t xml:space="preserve">Some attacks will indicate that they are </w:t>
       </w:r>
       <w:r>
@@ -3059,25 +2926,7 @@
           <w:sz w:val="20"/>
           <w:szCs w:val="20"/>
         </w:rPr>
-        <w:t xml:space="preserve">. Touch attacks are resolved like a normal Strike, but they cannot be Blocked normally. Because blocking the attack would imply that the attacker has </w:t>
-      </w:r>
-      <w:proofErr w:type="gramStart"/>
-      <w:r>
-        <w:rPr>
-          <w:rFonts w:ascii="Abadi" w:hAnsi="Abadi"/>
-          <w:sz w:val="20"/>
-          <w:szCs w:val="20"/>
-        </w:rPr>
-        <w:t>made contact with</w:t>
-      </w:r>
-      <w:proofErr w:type="gramEnd"/>
-      <w:r>
-        <w:rPr>
-          <w:rFonts w:ascii="Abadi" w:hAnsi="Abadi"/>
-          <w:sz w:val="20"/>
-          <w:szCs w:val="20"/>
-        </w:rPr>
-        <w:t xml:space="preserve"> the defender in some way, touch attacks can only be Dodged.</w:t>
+        <w:t>. Touch attacks are resolved like a normal Strike, but they cannot be Blocked normally. Because blocking the attack would imply that the attacker has made contact with the defender in some way, touch attacks can only be Dodged.</w:t>
       </w:r>
     </w:p>
     <w:p>
@@ -3113,7 +2962,6 @@
           <w:sz w:val="20"/>
           <w:szCs w:val="20"/>
         </w:rPr>
-        <w:lastRenderedPageBreak/>
         <w:t>Weapons and shields are a little harder to adjudicate, and it probably depends on the power… In general, blocking with a weapon or a shield is not permitted. (NOTE: I will think about this more.)</w:t>
       </w:r>
     </w:p>
@@ -3290,53 +3138,25 @@
           <w:sz w:val="20"/>
           <w:szCs w:val="20"/>
         </w:rPr>
-        <w:t xml:space="preserve">Each damage die has the property of Knock. By default, damage dice all have </w:t>
-      </w:r>
-      <w:proofErr w:type="gramStart"/>
-      <w:r>
-        <w:rPr>
-          <w:rFonts w:ascii="Abadi" w:hAnsi="Abadi"/>
-          <w:sz w:val="20"/>
-          <w:szCs w:val="20"/>
-        </w:rPr>
-        <w:t>Knock(</w:t>
-      </w:r>
-      <w:proofErr w:type="gramEnd"/>
-      <w:r>
-        <w:rPr>
-          <w:rFonts w:ascii="Abadi" w:hAnsi="Abadi"/>
-          <w:sz w:val="20"/>
-          <w:szCs w:val="20"/>
-        </w:rPr>
-        <w:t>2), but certain powers modify this value.</w:t>
-      </w:r>
-    </w:p>
-    <w:p>
-      <w:pPr>
-        <w:pStyle w:val="Standard"/>
-        <w:rPr>
-          <w:rFonts w:ascii="Abadi" w:hAnsi="Abadi"/>
-          <w:sz w:val="20"/>
-          <w:szCs w:val="20"/>
-        </w:rPr>
-      </w:pPr>
-      <w:proofErr w:type="gramStart"/>
-      <w:r>
-        <w:rPr>
-          <w:rFonts w:ascii="Abadi" w:hAnsi="Abadi"/>
-          <w:sz w:val="20"/>
-          <w:szCs w:val="20"/>
-        </w:rPr>
-        <w:t>Knock(</w:t>
-      </w:r>
-      <w:proofErr w:type="gramEnd"/>
-      <w:r>
-        <w:rPr>
-          <w:rFonts w:ascii="Abadi" w:hAnsi="Abadi"/>
-          <w:sz w:val="20"/>
-          <w:szCs w:val="20"/>
-        </w:rPr>
-        <w:t>2) means that if the die comes up with either of the two highest values (i.e. a 7 or 8 on a d8), then it knocks the target. Each damage die can knock, so if an attack does 3d8 damage, you can knock your target up to 3 times.</w:t>
+        <w:t>Each damage die has the property of Knock. By default, damage dice all have Knock(2), but certain powers modify this value.</w:t>
+      </w:r>
+    </w:p>
+    <w:p>
+      <w:pPr>
+        <w:pStyle w:val="Standard"/>
+        <w:rPr>
+          <w:rFonts w:ascii="Abadi" w:hAnsi="Abadi"/>
+          <w:sz w:val="20"/>
+          <w:szCs w:val="20"/>
+        </w:rPr>
+      </w:pPr>
+      <w:r>
+        <w:rPr>
+          <w:rFonts w:ascii="Abadi" w:hAnsi="Abadi"/>
+          <w:sz w:val="20"/>
+          <w:szCs w:val="20"/>
+        </w:rPr>
+        <w:t>Knock(2) means that if the die comes up with either of the two highest values (i.e. a 7 or 8 on a d8), then it knocks the target. Each damage die can knock, so if an attack does 3d8 damage, you can knock your target up to 3 times.</w:t>
       </w:r>
     </w:p>
     <w:p>
@@ -3474,25 +3294,7 @@
           <w:sz w:val="20"/>
           <w:szCs w:val="20"/>
         </w:rPr>
-        <w:t xml:space="preserve">If a single attack does ¼ or more of your hit points, you take a random impact effect based on the </w:t>
-      </w:r>
-      <w:proofErr w:type="spellStart"/>
-      <w:r>
-        <w:rPr>
-          <w:rFonts w:ascii="Abadi" w:hAnsi="Abadi"/>
-          <w:sz w:val="20"/>
-          <w:szCs w:val="20"/>
-        </w:rPr>
-        <w:t>roll</w:t>
-      </w:r>
-      <w:proofErr w:type="spellEnd"/>
-      <w:r>
-        <w:rPr>
-          <w:rFonts w:ascii="Abadi" w:hAnsi="Abadi"/>
-          <w:sz w:val="20"/>
-          <w:szCs w:val="20"/>
-        </w:rPr>
-        <w:t xml:space="preserve"> of a d12.</w:t>
+        <w:t>If a single attack does ¼ or more of your hit points, you take a random impact effect based on the roll of a d12.</w:t>
       </w:r>
     </w:p>
     <w:tbl>
@@ -3525,6 +3327,7 @@
                 <w:sz w:val="20"/>
                 <w:szCs w:val="20"/>
               </w:rPr>
+              <w:lastRenderedPageBreak/>
               <w:t>Roll d12</w:t>
             </w:r>
           </w:p>
@@ -3638,7 +3441,6 @@
                 <w:szCs w:val="20"/>
               </w:rPr>
             </w:pPr>
-            <w:proofErr w:type="gramStart"/>
             <w:r>
               <w:rPr>
                 <w:rFonts w:ascii="Abadi" w:hAnsi="Abadi"/>
@@ -3647,7 +3449,6 @@
               </w:rPr>
               <w:t>Winded(</w:t>
             </w:r>
-            <w:proofErr w:type="gramEnd"/>
             <w:r>
               <w:rPr>
                 <w:rFonts w:ascii="Abadi" w:hAnsi="Abadi"/>
@@ -3704,23 +3505,13 @@
                 <w:szCs w:val="20"/>
               </w:rPr>
             </w:pPr>
-            <w:proofErr w:type="gramStart"/>
             <w:r>
               <w:rPr>
                 <w:rFonts w:ascii="Abadi" w:hAnsi="Abadi"/>
                 <w:sz w:val="20"/>
                 <w:szCs w:val="20"/>
               </w:rPr>
-              <w:t>Bleed(</w:t>
-            </w:r>
-            <w:proofErr w:type="gramEnd"/>
-            <w:r>
-              <w:rPr>
-                <w:rFonts w:ascii="Abadi" w:hAnsi="Abadi"/>
-                <w:sz w:val="20"/>
-                <w:szCs w:val="20"/>
-              </w:rPr>
-              <w:t>1) until recovery</w:t>
+              <w:t>Bleed(1) until recovery</w:t>
             </w:r>
           </w:p>
         </w:tc>
@@ -3762,7 +3553,6 @@
                 <w:szCs w:val="20"/>
               </w:rPr>
             </w:pPr>
-            <w:proofErr w:type="gramStart"/>
             <w:r>
               <w:rPr>
                 <w:rFonts w:ascii="Abadi" w:hAnsi="Abadi"/>
@@ -3771,7 +3561,6 @@
               </w:rPr>
               <w:t>Slow(</w:t>
             </w:r>
-            <w:proofErr w:type="gramEnd"/>
             <w:r>
               <w:rPr>
                 <w:rFonts w:ascii="Abadi" w:hAnsi="Abadi"/>
@@ -3907,7 +3696,6 @@
                 <w:sz w:val="20"/>
                 <w:szCs w:val="20"/>
               </w:rPr>
-              <w:lastRenderedPageBreak/>
               <w:t>8</w:t>
             </w:r>
           </w:p>
@@ -3973,23 +3761,13 @@
                 <w:szCs w:val="20"/>
               </w:rPr>
             </w:pPr>
-            <w:proofErr w:type="gramStart"/>
             <w:r>
               <w:rPr>
                 <w:rFonts w:ascii="Abadi" w:hAnsi="Abadi"/>
                 <w:sz w:val="20"/>
                 <w:szCs w:val="20"/>
               </w:rPr>
-              <w:t>Impair(</w:t>
-            </w:r>
-            <w:proofErr w:type="gramEnd"/>
-            <w:r>
-              <w:rPr>
-                <w:rFonts w:ascii="Abadi" w:hAnsi="Abadi"/>
-                <w:sz w:val="20"/>
-                <w:szCs w:val="20"/>
-              </w:rPr>
-              <w:t>1) until recovery</w:t>
+              <w:t>Impair(1) until recovery</w:t>
             </w:r>
           </w:p>
         </w:tc>
@@ -4079,23 +3857,13 @@
                 <w:szCs w:val="20"/>
               </w:rPr>
             </w:pPr>
-            <w:proofErr w:type="gramStart"/>
             <w:r>
               <w:rPr>
                 <w:rFonts w:ascii="Abadi" w:hAnsi="Abadi"/>
                 <w:sz w:val="20"/>
                 <w:szCs w:val="20"/>
               </w:rPr>
-              <w:t>Impair(</w:t>
-            </w:r>
-            <w:proofErr w:type="gramEnd"/>
-            <w:r>
-              <w:rPr>
-                <w:rFonts w:ascii="Abadi" w:hAnsi="Abadi"/>
-                <w:sz w:val="20"/>
-                <w:szCs w:val="20"/>
-              </w:rPr>
-              <w:t>2) until recovery</w:t>
+              <w:t>Impair(2) until recovery</w:t>
             </w:r>
           </w:p>
         </w:tc>
@@ -4365,25 +4133,7 @@
           <w:sz w:val="20"/>
           <w:szCs w:val="20"/>
         </w:rPr>
-        <w:t xml:space="preserve">. If there is no one with the ability to revive you, then you are defeated and at the mercy of your foes. However, if someone </w:t>
-      </w:r>
-      <w:proofErr w:type="gramStart"/>
-      <w:r>
-        <w:rPr>
-          <w:rFonts w:ascii="Abadi" w:hAnsi="Abadi"/>
-          <w:sz w:val="20"/>
-          <w:szCs w:val="20"/>
-        </w:rPr>
-        <w:t>has the ability to</w:t>
-      </w:r>
-      <w:proofErr w:type="gramEnd"/>
-      <w:r>
-        <w:rPr>
-          <w:rFonts w:ascii="Abadi" w:hAnsi="Abadi"/>
-          <w:sz w:val="20"/>
-          <w:szCs w:val="20"/>
-        </w:rPr>
-        <w:t xml:space="preserve"> revive you, then they can try to do so. If they succeed, you return to battle. If they fail, you are defeated and no further revival attempts will have any effect.</w:t>
+        <w:t>. If there is no one with the ability to revive you, then you are defeated and at the mercy of your foes. However, if someone has the ability to revive you, then they can try to do so. If they succeed, you return to battle. If they fail, you are defeated and no further revival attempts will have any effect.</w:t>
       </w:r>
     </w:p>
     <w:p>
@@ -4547,25 +4297,7 @@
           <w:sz w:val="20"/>
           <w:szCs w:val="20"/>
         </w:rPr>
-        <w:t xml:space="preserve">Thus, a 1 hex radius power affects a single hex. A </w:t>
-      </w:r>
-      <w:proofErr w:type="gramStart"/>
-      <w:r>
-        <w:rPr>
-          <w:rFonts w:ascii="Abadi" w:hAnsi="Abadi"/>
-          <w:sz w:val="20"/>
-          <w:szCs w:val="20"/>
-        </w:rPr>
-        <w:t>2 radius</w:t>
-      </w:r>
-      <w:proofErr w:type="gramEnd"/>
-      <w:r>
-        <w:rPr>
-          <w:rFonts w:ascii="Abadi" w:hAnsi="Abadi"/>
-          <w:sz w:val="20"/>
-          <w:szCs w:val="20"/>
-        </w:rPr>
-        <w:t xml:space="preserve"> power affects 7 hexes and so on.</w:t>
+        <w:t>Thus, a 1 hex radius power affects a single hex. A 2 radius power affects 7 hexes and so on.</w:t>
       </w:r>
     </w:p>
     <w:p>
@@ -4646,6 +4378,7 @@
           <w:sz w:val="20"/>
           <w:szCs w:val="20"/>
         </w:rPr>
+        <w:lastRenderedPageBreak/>
         <w:t>Reroll your initiative at the beginning of the round</w:t>
       </w:r>
     </w:p>
@@ -4784,7 +4517,6 @@
           <w:sz w:val="20"/>
           <w:szCs w:val="20"/>
         </w:rPr>
-        <w:lastRenderedPageBreak/>
         <w:t>Add one or more to a defens</w:t>
       </w:r>
       <w:r>
@@ -5217,6 +4949,7 @@
           <w:sz w:val="20"/>
           <w:szCs w:val="20"/>
         </w:rPr>
+        <w:lastRenderedPageBreak/>
         <w:t>Power effects are trickier and each status has its own set of rules for stacking and ending.</w:t>
       </w:r>
     </w:p>
@@ -5254,16 +4987,7 @@
           <w:sz w:val="20"/>
           <w:szCs w:val="20"/>
         </w:rPr>
-        <w:t xml:space="preserve">Some effects have initial saving throws that allow their targets to avoid the effect entirely. These are listed as one or more stats. The DL for saving throws is 18 unless the power has been enhanced with Save DL +2. If </w:t>
-      </w:r>
-      <w:r>
-        <w:rPr>
-          <w:rFonts w:ascii="Abadi" w:hAnsi="Abadi"/>
-          <w:sz w:val="20"/>
-          <w:szCs w:val="20"/>
-        </w:rPr>
-        <w:lastRenderedPageBreak/>
-        <w:t>the stat is listed with a modifier, then apply that modifier to the victim’s saving throw. (i.e. Muscle+2 means add two to your Muscle stat and save vs. the power’s DL.)</w:t>
+        <w:t>Some effects have initial saving throws that allow their targets to avoid the effect entirely. These are listed as one or more stats. The DL for saving throws is 18 unless the power has been enhanced with Save DL +2. If the stat is listed with a modifier, then apply that modifier to the victim’s saving throw. (i.e. Muscle+2 means add two to your Muscle stat and save vs. the power’s DL.)</w:t>
       </w:r>
     </w:p>
     <w:p>
@@ -5364,6 +5088,24 @@
           <w:szCs w:val="20"/>
         </w:rPr>
         <w:t>Statuses with ongoing saves will only affect their target for a maximum of 4 combat actions. If you are required to make an ongoing save with a bonus of +8, the status automatically ends instead.</w:t>
+      </w:r>
+    </w:p>
+    <w:p>
+      <w:pPr>
+        <w:pStyle w:val="Standard"/>
+        <w:rPr>
+          <w:rFonts w:ascii="Abadi" w:hAnsi="Abadi"/>
+          <w:sz w:val="20"/>
+          <w:szCs w:val="20"/>
+        </w:rPr>
+      </w:pPr>
+      <w:r>
+        <w:rPr>
+          <w:rFonts w:ascii="Abadi" w:hAnsi="Abadi"/>
+          <w:sz w:val="20"/>
+          <w:szCs w:val="20"/>
+        </w:rPr>
+        <w:t>If the effect is Persistent then the victim gets a save each round, but no bonus is given to the save.</w:t>
       </w:r>
     </w:p>
     <w:p>
@@ -5914,6 +5656,7 @@
                 <w:rFonts w:ascii="Abadi" w:hAnsi="Abadi"/>
                 <w:sz w:val="20"/>
               </w:rPr>
+              <w:lastRenderedPageBreak/>
               <w:t>Blind</w:t>
             </w:r>
           </w:p>
@@ -6087,7 +5830,6 @@
                 <w:rFonts w:ascii="Abadi" w:hAnsi="Abadi"/>
                 <w:sz w:val="20"/>
               </w:rPr>
-              <w:lastRenderedPageBreak/>
               <w:t>Blind has an ongoing save.</w:t>
             </w:r>
           </w:p>
@@ -6110,7 +5852,6 @@
                 <w:rFonts w:ascii="Abadi" w:hAnsi="Abadi"/>
                 <w:sz w:val="20"/>
               </w:rPr>
-              <w:lastRenderedPageBreak/>
               <w:t>Blurred</w:t>
             </w:r>
           </w:p>
@@ -6422,23 +6163,7 @@
                 <w:rFonts w:ascii="Abadi" w:hAnsi="Abadi"/>
                 <w:sz w:val="20"/>
               </w:rPr>
-              <w:t xml:space="preserve">If you are </w:t>
-            </w:r>
-            <w:proofErr w:type="gramStart"/>
-            <w:r>
-              <w:rPr>
-                <w:rFonts w:ascii="Abadi" w:hAnsi="Abadi"/>
-                <w:sz w:val="20"/>
-              </w:rPr>
-              <w:t>in the area of</w:t>
-            </w:r>
-            <w:proofErr w:type="gramEnd"/>
-            <w:r>
-              <w:rPr>
-                <w:rFonts w:ascii="Abadi" w:hAnsi="Abadi"/>
-                <w:sz w:val="20"/>
-              </w:rPr>
-              <w:t xml:space="preserve"> effect, you have to save each round.</w:t>
+              <w:t>If you are in the area of effect, you have to save each round.</w:t>
             </w:r>
           </w:p>
           <w:p>
@@ -6549,23 +6274,7 @@
                 <w:rFonts w:ascii="Abadi" w:hAnsi="Abadi"/>
                 <w:sz w:val="20"/>
               </w:rPr>
-              <w:t xml:space="preserve">You take penalties as though you suffered </w:t>
-            </w:r>
-            <w:proofErr w:type="gramStart"/>
-            <w:r>
-              <w:rPr>
-                <w:rFonts w:ascii="Abadi" w:hAnsi="Abadi"/>
-                <w:sz w:val="20"/>
-              </w:rPr>
-              <w:t>Chill(</w:t>
-            </w:r>
-            <w:proofErr w:type="gramEnd"/>
-            <w:r>
-              <w:rPr>
-                <w:rFonts w:ascii="Abadi" w:hAnsi="Abadi"/>
-                <w:sz w:val="20"/>
-              </w:rPr>
-              <w:t>1)</w:t>
+              <w:t>You take penalties as though you suffered Chill(1)</w:t>
             </w:r>
           </w:p>
           <w:p>
@@ -7027,6 +6736,27 @@
               <w:t>Daze has an ongoing save.</w:t>
             </w:r>
           </w:p>
+          <w:p>
+            <w:pPr>
+              <w:pStyle w:val="ListParagraph"/>
+              <w:numPr>
+                <w:ilvl w:val="0"/>
+                <w:numId w:val="6"/>
+              </w:numPr>
+              <w:spacing w:line="240" w:lineRule="auto"/>
+              <w:rPr>
+                <w:rFonts w:ascii="Abadi" w:hAnsi="Abadi"/>
+                <w:sz w:val="20"/>
+              </w:rPr>
+            </w:pPr>
+            <w:r>
+              <w:rPr>
+                <w:rFonts w:ascii="Abadi" w:hAnsi="Abadi"/>
+                <w:sz w:val="20"/>
+              </w:rPr>
+              <w:t>You have no zone of control and cannot take disengage attacks.</w:t>
+            </w:r>
+          </w:p>
         </w:tc>
       </w:tr>
       <w:tr>
@@ -7041,7 +6771,6 @@
                 <w:sz w:val="20"/>
               </w:rPr>
             </w:pPr>
-            <w:proofErr w:type="spellStart"/>
             <w:r>
               <w:rPr>
                 <w:rFonts w:ascii="Abadi" w:hAnsi="Abadi"/>
@@ -7049,7 +6778,6 @@
               </w:rPr>
               <w:t>Desolid</w:t>
             </w:r>
-            <w:proofErr w:type="spellEnd"/>
           </w:p>
         </w:tc>
         <w:tc>
@@ -7185,6 +6913,7 @@
                 <w:rFonts w:ascii="Abadi" w:hAnsi="Abadi"/>
                 <w:sz w:val="20"/>
               </w:rPr>
+              <w:lastRenderedPageBreak/>
               <w:t>Dissolve does not have an ongoing save.</w:t>
             </w:r>
           </w:p>
@@ -7228,6 +6957,7 @@
                 <w:rFonts w:ascii="Abadi" w:hAnsi="Abadi"/>
                 <w:sz w:val="20"/>
               </w:rPr>
+              <w:lastRenderedPageBreak/>
               <w:t>Drain … (x)</w:t>
             </w:r>
           </w:p>
@@ -7386,7 +7116,6 @@
                 <w:rFonts w:ascii="Abadi" w:hAnsi="Abadi"/>
                 <w:sz w:val="20"/>
               </w:rPr>
-              <w:lastRenderedPageBreak/>
               <w:t>Defense -2</w:t>
             </w:r>
           </w:p>
@@ -7493,7 +7222,6 @@
                 <w:rFonts w:ascii="Abadi" w:hAnsi="Abadi"/>
                 <w:sz w:val="20"/>
               </w:rPr>
-              <w:lastRenderedPageBreak/>
               <w:t>Entangled</w:t>
             </w:r>
           </w:p>
@@ -7916,23 +7644,7 @@
                 <w:rFonts w:ascii="Abadi" w:hAnsi="Abadi"/>
                 <w:sz w:val="20"/>
               </w:rPr>
-              <w:t xml:space="preserve">Frozen behaves </w:t>
-            </w:r>
-            <w:proofErr w:type="gramStart"/>
-            <w:r>
-              <w:rPr>
-                <w:rFonts w:ascii="Abadi" w:hAnsi="Abadi"/>
-                <w:sz w:val="20"/>
-              </w:rPr>
-              <w:t>similar to</w:t>
-            </w:r>
-            <w:proofErr w:type="gramEnd"/>
-            <w:r>
-              <w:rPr>
-                <w:rFonts w:ascii="Abadi" w:hAnsi="Abadi"/>
-                <w:sz w:val="20"/>
-              </w:rPr>
-              <w:t xml:space="preserve"> Stun.</w:t>
+              <w:t>Frozen behaves similar to Stun.</w:t>
             </w:r>
           </w:p>
           <w:p>
@@ -8259,43 +7971,28 @@
                 <w:rFonts w:ascii="Abadi" w:hAnsi="Abadi"/>
                 <w:sz w:val="20"/>
               </w:rPr>
-              <w:t xml:space="preserve">You believe you are </w:t>
-            </w:r>
-            <w:proofErr w:type="gramStart"/>
-            <w:r>
-              <w:rPr>
-                <w:rFonts w:ascii="Abadi" w:hAnsi="Abadi"/>
-                <w:sz w:val="20"/>
-              </w:rPr>
-              <w:t>taking action</w:t>
-            </w:r>
-            <w:proofErr w:type="gramEnd"/>
-            <w:r>
-              <w:rPr>
-                <w:rFonts w:ascii="Abadi" w:hAnsi="Abadi"/>
-                <w:sz w:val="20"/>
-              </w:rPr>
-              <w:t>, but are really just standing there muttering to yourself.</w:t>
-            </w:r>
-          </w:p>
-          <w:p>
-            <w:pPr>
-              <w:pStyle w:val="ListParagraph"/>
-              <w:numPr>
-                <w:ilvl w:val="0"/>
-                <w:numId w:val="6"/>
-              </w:numPr>
-              <w:spacing w:line="240" w:lineRule="auto"/>
-              <w:rPr>
-                <w:rFonts w:ascii="Abadi" w:hAnsi="Abadi"/>
-                <w:sz w:val="20"/>
-              </w:rPr>
-            </w:pPr>
-            <w:r>
-              <w:rPr>
-                <w:rFonts w:ascii="Abadi" w:hAnsi="Abadi"/>
-                <w:sz w:val="20"/>
-              </w:rPr>
+              <w:t>You believe you are taking action, but are really just standing there muttering to yourself.</w:t>
+            </w:r>
+          </w:p>
+          <w:p>
+            <w:pPr>
+              <w:pStyle w:val="ListParagraph"/>
+              <w:numPr>
+                <w:ilvl w:val="0"/>
+                <w:numId w:val="6"/>
+              </w:numPr>
+              <w:spacing w:line="240" w:lineRule="auto"/>
+              <w:rPr>
+                <w:rFonts w:ascii="Abadi" w:hAnsi="Abadi"/>
+                <w:sz w:val="20"/>
+              </w:rPr>
+            </w:pPr>
+            <w:r>
+              <w:rPr>
+                <w:rFonts w:ascii="Abadi" w:hAnsi="Abadi"/>
+                <w:sz w:val="20"/>
+              </w:rPr>
+              <w:lastRenderedPageBreak/>
               <w:t>You reflexively defend yourself at -4, but get no benefit from bonus dodges or blocks.</w:t>
             </w:r>
           </w:p>
@@ -8381,6 +8078,7 @@
                 <w:rFonts w:ascii="Abadi" w:hAnsi="Abadi"/>
                 <w:sz w:val="20"/>
               </w:rPr>
+              <w:lastRenderedPageBreak/>
               <w:t>Impaired(x)</w:t>
             </w:r>
           </w:p>
@@ -8470,7 +8168,6 @@
                 <w:rFonts w:ascii="Abadi" w:hAnsi="Abadi"/>
                 <w:sz w:val="20"/>
               </w:rPr>
-              <w:lastRenderedPageBreak/>
               <w:t>Impaired might have an ongoing save (depends on the power).</w:t>
             </w:r>
           </w:p>
@@ -8514,7 +8211,6 @@
                 <w:rFonts w:ascii="Abadi" w:hAnsi="Abadi"/>
                 <w:sz w:val="20"/>
               </w:rPr>
-              <w:lastRenderedPageBreak/>
               <w:t>Locked</w:t>
             </w:r>
           </w:p>
@@ -9203,8 +8899,6 @@
               </w:rPr>
               <w:t>Sickened ends immediately if you lose your action to this status</w:t>
             </w:r>
-            <w:bookmarkStart w:id="0" w:name="_GoBack"/>
-            <w:bookmarkEnd w:id="0"/>
           </w:p>
         </w:tc>
       </w:tr>
@@ -9531,6 +9225,7 @@
                 <w:rFonts w:ascii="Abadi" w:hAnsi="Abadi"/>
                 <w:sz w:val="20"/>
               </w:rPr>
+              <w:lastRenderedPageBreak/>
               <w:t>Snare</w:t>
             </w:r>
           </w:p>
@@ -9731,7 +9426,6 @@
                 <w:rFonts w:ascii="Abadi" w:hAnsi="Abadi"/>
                 <w:sz w:val="20"/>
               </w:rPr>
-              <w:lastRenderedPageBreak/>
               <w:t>You wander 1 hex for every 3 hexes moved.</w:t>
             </w:r>
           </w:p>
@@ -9880,7 +9574,6 @@
                 <w:rFonts w:ascii="Abadi" w:hAnsi="Abadi"/>
                 <w:sz w:val="20"/>
               </w:rPr>
-              <w:lastRenderedPageBreak/>
               <w:t>Taunted</w:t>
             </w:r>
           </w:p>
@@ -9928,23 +9621,21 @@
                 <w:rFonts w:ascii="Abadi" w:hAnsi="Abadi"/>
                 <w:sz w:val="20"/>
               </w:rPr>
-              <w:t xml:space="preserve">You can attack other targets, but take -2 </w:t>
-            </w:r>
-            <w:proofErr w:type="gramStart"/>
-            <w:r>
-              <w:rPr>
-                <w:rFonts w:ascii="Abadi" w:hAnsi="Abadi"/>
-                <w:sz w:val="20"/>
-              </w:rPr>
-              <w:t>accuracy</w:t>
-            </w:r>
-            <w:proofErr w:type="gramEnd"/>
-            <w:r>
-              <w:rPr>
-                <w:rFonts w:ascii="Abadi" w:hAnsi="Abadi"/>
-                <w:sz w:val="20"/>
-              </w:rPr>
-              <w:t xml:space="preserve"> and -2 damage if you do so.</w:t>
+              <w:t>You can attack other targets, but take -2 accuracy and -</w:t>
+            </w:r>
+            <w:r>
+              <w:rPr>
+                <w:rFonts w:ascii="Abadi" w:hAnsi="Abadi"/>
+                <w:sz w:val="20"/>
+              </w:rPr>
+              <w:t>4</w:t>
+            </w:r>
+            <w:r>
+              <w:rPr>
+                <w:rFonts w:ascii="Abadi" w:hAnsi="Abadi"/>
+                <w:sz w:val="20"/>
+              </w:rPr>
+              <w:t xml:space="preserve"> damage if you do so.</w:t>
             </w:r>
           </w:p>
           <w:p>
@@ -10234,7 +9925,7 @@
 </file>
 
 <file path=word/numbering.xml><?xml version="1.0" encoding="utf-8"?>
-<w:numbering xmlns:wpc="http://schemas.microsoft.com/office/word/2010/wordprocessingCanvas" xmlns:cx="http://schemas.microsoft.com/office/drawing/2014/chartex" xmlns:cx1="http://schemas.microsoft.com/office/drawing/2015/9/8/chartex" xmlns:cx2="http://schemas.microsoft.com/office/drawing/2015/10/21/chartex" xmlns:cx3="http://schemas.microsoft.com/office/drawing/2016/5/9/chartex" xmlns:cx4="http://schemas.microsoft.com/office/drawing/2016/5/10/chartex" xmlns:cx5="http://schemas.microsoft.com/office/drawing/2016/5/11/chartex" xmlns:cx6="http://schemas.microsoft.com/office/drawing/2016/5/12/chartex" xmlns:cx7="http://schemas.microsoft.com/office/drawing/2016/5/13/chartex" xmlns:cx8="http://schemas.microsoft.com/office/drawing/2016/5/14/chartex" xmlns:mc="http://schemas.openxmlformats.org/markup-compatibility/2006" xmlns:aink="http://schemas.microsoft.com/office/drawing/2016/ink" xmlns:am3d="http://schemas.microsoft.com/office/drawing/2017/model3d" xmlns:o="urn:schemas-microsoft-com:office:office" xmlns:r="http://schemas.openxmlformats.org/officeDocument/2006/relationships" xmlns:m="http://schemas.openxmlformats.org/officeDocument/2006/math" xmlns:v="urn:schemas-microsoft-com:vml" xmlns:wp14="http://schemas.microsoft.com/office/word/2010/wordprocessingDrawing" xmlns:wp="http://schemas.openxmlformats.org/drawingml/2006/wordprocessingDrawing" xmlns:w10="urn:schemas-microsoft-com:office:word" xmlns:w="http://schemas.openxmlformats.org/wordprocessingml/2006/main" xmlns:w14="http://schemas.microsoft.com/office/word/2010/wordml" xmlns:w15="http://schemas.microsoft.com/office/word/2012/wordml" xmlns:w16cid="http://schemas.microsoft.com/office/word/2016/wordml/cid" xmlns:w16se="http://schemas.microsoft.com/office/word/2015/wordml/symex" xmlns:wpg="http://schemas.microsoft.com/office/word/2010/wordprocessingGroup" xmlns:wpi="http://schemas.microsoft.com/office/word/2010/wordprocessingInk" xmlns:wne="http://schemas.microsoft.com/office/word/2006/wordml" xmlns:wps="http://schemas.microsoft.com/office/word/2010/wordprocessingShape" mc:Ignorable="w14 w15 w16se w16cid wp14">
+<w:numbering xmlns:wpc="http://schemas.microsoft.com/office/word/2010/wordprocessingCanvas" xmlns:cx="http://schemas.microsoft.com/office/drawing/2014/chartex" xmlns:cx1="http://schemas.microsoft.com/office/drawing/2015/9/8/chartex" xmlns:cx2="http://schemas.microsoft.com/office/drawing/2015/10/21/chartex" xmlns:cx3="http://schemas.microsoft.com/office/drawing/2016/5/9/chartex" xmlns:cx4="http://schemas.microsoft.com/office/drawing/2016/5/10/chartex" xmlns:cx5="http://schemas.microsoft.com/office/drawing/2016/5/11/chartex" xmlns:cx6="http://schemas.microsoft.com/office/drawing/2016/5/12/chartex" xmlns:cx7="http://schemas.microsoft.com/office/drawing/2016/5/13/chartex" xmlns:cx8="http://schemas.microsoft.com/office/drawing/2016/5/14/chartex" xmlns:mc="http://schemas.openxmlformats.org/markup-compatibility/2006" xmlns:aink="http://schemas.microsoft.com/office/drawing/2016/ink" xmlns:am3d="http://schemas.microsoft.com/office/drawing/2017/model3d" xmlns:o="urn:schemas-microsoft-com:office:office" xmlns:r="http://schemas.openxmlformats.org/officeDocument/2006/relationships" xmlns:m="http://schemas.openxmlformats.org/officeDocument/2006/math" xmlns:v="urn:schemas-microsoft-com:vml" xmlns:wp14="http://schemas.microsoft.com/office/word/2010/wordprocessingDrawing" xmlns:wp="http://schemas.openxmlformats.org/drawingml/2006/wordprocessingDrawing" xmlns:w10="urn:schemas-microsoft-com:office:word" xmlns:w="http://schemas.openxmlformats.org/wordprocessingml/2006/main" xmlns:w14="http://schemas.microsoft.com/office/word/2010/wordml" xmlns:w15="http://schemas.microsoft.com/office/word/2012/wordml" xmlns:w16cex="http://schemas.microsoft.com/office/word/2018/wordml/cex" xmlns:w16cid="http://schemas.microsoft.com/office/word/2016/wordml/cid" xmlns:w16="http://schemas.microsoft.com/office/word/2018/wordml" xmlns:w16sdtdh="http://schemas.microsoft.com/office/word/2020/wordml/sdtdatahash" xmlns:w16se="http://schemas.microsoft.com/office/word/2015/wordml/symex" xmlns:wpg="http://schemas.microsoft.com/office/word/2010/wordprocessingGroup" xmlns:wpi="http://schemas.microsoft.com/office/word/2010/wordprocessingInk" xmlns:wne="http://schemas.microsoft.com/office/word/2006/wordml" xmlns:wps="http://schemas.microsoft.com/office/word/2010/wordprocessingShape" mc:Ignorable="w14 w15 w16se w16cid w16 w16cex w16sdtdh wp14">
   <w:abstractNum w:abstractNumId="0" w15:restartNumberingAfterBreak="0">
     <w:nsid w:val="1C0E73FC"/>
     <w:multiLevelType w:val="multilevel"/>
@@ -11015,7 +10706,7 @@
 </file>
 
 <file path=word/styles.xml><?xml version="1.0" encoding="utf-8"?>
-<w:styles xmlns:mc="http://schemas.openxmlformats.org/markup-compatibility/2006" xmlns:r="http://schemas.openxmlformats.org/officeDocument/2006/relationships" xmlns:w="http://schemas.openxmlformats.org/wordprocessingml/2006/main" xmlns:w14="http://schemas.microsoft.com/office/word/2010/wordml" xmlns:w15="http://schemas.microsoft.com/office/word/2012/wordml" xmlns:w16cid="http://schemas.microsoft.com/office/word/2016/wordml/cid" xmlns:w16se="http://schemas.microsoft.com/office/word/2015/wordml/symex" mc:Ignorable="w14 w15 w16se w16cid">
+<w:styles xmlns:mc="http://schemas.openxmlformats.org/markup-compatibility/2006" xmlns:r="http://schemas.openxmlformats.org/officeDocument/2006/relationships" xmlns:w="http://schemas.openxmlformats.org/wordprocessingml/2006/main" xmlns:w14="http://schemas.microsoft.com/office/word/2010/wordml" xmlns:w15="http://schemas.microsoft.com/office/word/2012/wordml" xmlns:w16cex="http://schemas.microsoft.com/office/word/2018/wordml/cex" xmlns:w16cid="http://schemas.microsoft.com/office/word/2016/wordml/cid" xmlns:w16="http://schemas.microsoft.com/office/word/2018/wordml" xmlns:w16sdtdh="http://schemas.microsoft.com/office/word/2020/wordml/sdtdatahash" xmlns:w16se="http://schemas.microsoft.com/office/word/2015/wordml/symex" mc:Ignorable="w14 w15 w16se w16cid w16 w16cex w16sdtdh">
   <w:docDefaults>
     <w:rPrDefault>
       <w:rPr>
@@ -11031,7 +10722,7 @@
       </w:pPr>
     </w:pPrDefault>
   </w:docDefaults>
-  <w:latentStyles w:defLockedState="0" w:defUIPriority="99" w:defSemiHidden="0" w:defUnhideWhenUsed="0" w:defQFormat="0" w:count="375">
+  <w:latentStyles w:defLockedState="0" w:defUIPriority="99" w:defSemiHidden="0" w:defUnhideWhenUsed="0" w:defQFormat="0" w:count="376">
     <w:lsdException w:name="Normal" w:uiPriority="0" w:qFormat="1"/>
     <w:lsdException w:name="heading 1" w:uiPriority="9" w:qFormat="1"/>
     <w:lsdException w:name="heading 2" w:semiHidden="1" w:uiPriority="9" w:unhideWhenUsed="1" w:qFormat="1"/>
@@ -11137,7 +10828,6 @@
     <w:lsdException w:name="HTML Sample" w:semiHidden="1" w:unhideWhenUsed="1"/>
     <w:lsdException w:name="HTML Typewriter" w:semiHidden="1" w:unhideWhenUsed="1"/>
     <w:lsdException w:name="HTML Variable" w:semiHidden="1" w:unhideWhenUsed="1"/>
-    <w:lsdException w:name="Normal Table" w:semiHidden="1" w:unhideWhenUsed="1"/>
     <w:lsdException w:name="annotation subject" w:semiHidden="1" w:unhideWhenUsed="1"/>
     <w:lsdException w:name="No List" w:semiHidden="1" w:unhideWhenUsed="1"/>
     <w:lsdException w:name="Outline List 1" w:semiHidden="1" w:unhideWhenUsed="1"/>
@@ -11184,10 +10874,8 @@
     <w:lsdException w:name="Table Subtle 2" w:semiHidden="1" w:unhideWhenUsed="1"/>
     <w:lsdException w:name="Table Web 1" w:semiHidden="1" w:unhideWhenUsed="1"/>
     <w:lsdException w:name="Table Web 2" w:semiHidden="1" w:unhideWhenUsed="1"/>
-    <w:lsdException w:name="Table Web 3" w:semiHidden="1" w:unhideWhenUsed="1"/>
     <w:lsdException w:name="Balloon Text" w:semiHidden="1" w:unhideWhenUsed="1"/>
     <w:lsdException w:name="Table Grid" w:uiPriority="39"/>
-    <w:lsdException w:name="Table Theme" w:semiHidden="1" w:unhideWhenUsed="1"/>
     <w:lsdException w:name="Placeholder Text" w:semiHidden="1"/>
     <w:lsdException w:name="No Spacing" w:uiPriority="1" w:qFormat="1"/>
     <w:lsdException w:name="Light Shading" w:uiPriority="60"/>
@@ -11407,6 +11095,7 @@
     <w:lsdException w:name="Smart Hyperlink" w:semiHidden="1" w:unhideWhenUsed="1"/>
     <w:lsdException w:name="Hashtag" w:semiHidden="1" w:unhideWhenUsed="1"/>
     <w:lsdException w:name="Unresolved Mention" w:semiHidden="1" w:unhideWhenUsed="1"/>
+    <w:lsdException w:name="Smart Link" w:semiHidden="1" w:unhideWhenUsed="1"/>
   </w:latentStyles>
   <w:style w:type="paragraph" w:default="1" w:styleId="Normal">
     <w:name w:val="Normal"/>

--- a/SupersNew/combat.docx
+++ b/SupersNew/combat.docx
@@ -2168,7 +2168,28 @@
           <w:sz w:val="20"/>
           <w:szCs w:val="20"/>
         </w:rPr>
-        <w:t>Zap is the exception to this rule. Unlike block and dodge, your zap defense actually gets better as it is used. Each time you are hit with a zap attack, you get a +2 to future zap defenses. This bonus does not reset each round, but instead lasts until the end of the current battle.</w:t>
+        <w:t xml:space="preserve">Zap is the exception to this rule. Unlike block and dodge, your zap defense actually gets better as it is used. Each time you are </w:t>
+      </w:r>
+      <w:r>
+        <w:rPr>
+          <w:rFonts w:ascii="Abadi" w:hAnsi="Abadi"/>
+          <w:b/>
+          <w:bCs/>
+          <w:i/>
+          <w:iCs/>
+          <w:sz w:val="20"/>
+          <w:szCs w:val="20"/>
+          <w:u w:val="single"/>
+        </w:rPr>
+        <w:t>hit</w:t>
+      </w:r>
+      <w:r>
+        <w:rPr>
+          <w:rFonts w:ascii="Abadi" w:hAnsi="Abadi"/>
+          <w:sz w:val="20"/>
+          <w:szCs w:val="20"/>
+        </w:rPr>
+        <w:t xml:space="preserve"> with a zap attack, you get a +2 to future zap defenses. This bonus does not reset each round, but instead lasts until the end of the current battle.</w:t>
       </w:r>
     </w:p>
     <w:p>
@@ -3138,25 +3159,65 @@
           <w:sz w:val="20"/>
           <w:szCs w:val="20"/>
         </w:rPr>
-        <w:t>Each damage die has the property of Knock. By default, damage dice all have Knock(2), but certain powers modify this value.</w:t>
-      </w:r>
-    </w:p>
-    <w:p>
-      <w:pPr>
-        <w:pStyle w:val="Standard"/>
-        <w:rPr>
-          <w:rFonts w:ascii="Abadi" w:hAnsi="Abadi"/>
-          <w:sz w:val="20"/>
-          <w:szCs w:val="20"/>
-        </w:rPr>
-      </w:pPr>
-      <w:r>
-        <w:rPr>
-          <w:rFonts w:ascii="Abadi" w:hAnsi="Abadi"/>
-          <w:sz w:val="20"/>
-          <w:szCs w:val="20"/>
-        </w:rPr>
-        <w:t>Knock(2) means that if the die comes up with either of the two highest values (i.e. a 7 or 8 on a d8), then it knocks the target. Each damage die can knock, so if an attack does 3d8 damage, you can knock your target up to 3 times.</w:t>
+        <w:t>Each damage die has the property of Knock. By default, damage dice</w:t>
+      </w:r>
+      <w:r>
+        <w:rPr>
+          <w:rFonts w:ascii="Abadi" w:hAnsi="Abadi"/>
+          <w:sz w:val="20"/>
+          <w:szCs w:val="20"/>
+        </w:rPr>
+        <w:t>, except for d4s,</w:t>
+      </w:r>
+      <w:r>
+        <w:rPr>
+          <w:rFonts w:ascii="Abadi" w:hAnsi="Abadi"/>
+          <w:sz w:val="20"/>
+          <w:szCs w:val="20"/>
+        </w:rPr>
+        <w:t xml:space="preserve"> all have Knock(2), but certain powers modify this value.</w:t>
+      </w:r>
+      <w:r>
+        <w:rPr>
+          <w:rFonts w:ascii="Abadi" w:hAnsi="Abadi"/>
+          <w:sz w:val="20"/>
+          <w:szCs w:val="20"/>
+        </w:rPr>
+        <w:t xml:space="preserve"> Damage dice that are d4 (or lower) have Knock(1) by default.</w:t>
+      </w:r>
+    </w:p>
+    <w:p>
+      <w:pPr>
+        <w:pStyle w:val="Standard"/>
+        <w:rPr>
+          <w:rFonts w:ascii="Abadi" w:hAnsi="Abadi"/>
+          <w:sz w:val="20"/>
+          <w:szCs w:val="20"/>
+        </w:rPr>
+      </w:pPr>
+      <w:r>
+        <w:rPr>
+          <w:rFonts w:ascii="Abadi" w:hAnsi="Abadi"/>
+          <w:sz w:val="20"/>
+          <w:szCs w:val="20"/>
+        </w:rPr>
+        <w:t xml:space="preserve">Knock(2) means that if the die comes up with either of the two highest values (i.e. a 7 or 8 on a d8), then it knocks the target. Each damage die can knock, so if an attack does 3d8 damage, you can knock your target </w:t>
+      </w:r>
+      <w:r>
+        <w:rPr>
+          <w:rFonts w:ascii="Abadi" w:hAnsi="Abadi"/>
+          <w:sz w:val="20"/>
+          <w:szCs w:val="20"/>
+        </w:rPr>
+        <w:t>u</w:t>
+      </w:r>
+      <w:r>
+        <w:rPr>
+          <w:rFonts w:ascii="Abadi" w:hAnsi="Abadi"/>
+          <w:sz w:val="20"/>
+          <w:szCs w:val="20"/>
+        </w:rPr>
+        <w:t>p to 3 times.</w:t>
       </w:r>
     </w:p>
     <w:p>
@@ -4799,6 +4860,14 @@
         </w:rPr>
         <w:t>At the end of rounds 3, 6, 9, 12, and every three rounds thereafter, you automatically gain an energy after resolving your burn roll.</w:t>
       </w:r>
+      <w:r>
+        <w:rPr>
+          <w:rFonts w:ascii="Abadi" w:hAnsi="Abadi"/>
+          <w:sz w:val="20"/>
+          <w:szCs w:val="20"/>
+        </w:rPr>
+        <w:t xml:space="preserve"> This energy cannot take you above your max.</w:t>
+      </w:r>
     </w:p>
     <w:p>
       <w:pPr>
@@ -6538,49 +6607,70 @@
                 <w:rFonts w:ascii="Abadi" w:hAnsi="Abadi"/>
                 <w:sz w:val="20"/>
               </w:rPr>
-              <w:t>If your opposition rolls a natural 12 on any d12 roll, your action immediately ends and you take penetrating damage equal to your attacker’s Power die.</w:t>
-            </w:r>
-          </w:p>
-          <w:p>
-            <w:pPr>
-              <w:pStyle w:val="ListParagraph"/>
-              <w:numPr>
-                <w:ilvl w:val="0"/>
-                <w:numId w:val="6"/>
-              </w:numPr>
-              <w:spacing w:line="240" w:lineRule="auto"/>
-              <w:rPr>
-                <w:rFonts w:ascii="Abadi" w:hAnsi="Abadi"/>
-                <w:sz w:val="20"/>
-              </w:rPr>
-            </w:pPr>
-            <w:r>
-              <w:rPr>
-                <w:rFonts w:ascii="Abadi" w:hAnsi="Abadi"/>
-                <w:sz w:val="20"/>
-              </w:rPr>
-              <w:t>Cursed has an ongoing save.</w:t>
-            </w:r>
-          </w:p>
-          <w:p>
-            <w:pPr>
-              <w:pStyle w:val="ListParagraph"/>
-              <w:numPr>
-                <w:ilvl w:val="0"/>
-                <w:numId w:val="6"/>
-              </w:numPr>
-              <w:spacing w:line="240" w:lineRule="auto"/>
-              <w:rPr>
-                <w:rFonts w:ascii="Abadi" w:hAnsi="Abadi"/>
-                <w:sz w:val="20"/>
-              </w:rPr>
-            </w:pPr>
-            <w:r>
-              <w:rPr>
-                <w:rFonts w:ascii="Abadi" w:hAnsi="Abadi"/>
-                <w:sz w:val="20"/>
-              </w:rPr>
-              <w:t>Cursed does not stack, but instead resets its save bonus.</w:t>
+              <w:t xml:space="preserve">If your opposition rolls a natural 12 on any d12 roll, your action immediately ends and you take penetrating damage equal to your </w:t>
+            </w:r>
+            <w:r>
+              <w:rPr>
+                <w:rFonts w:ascii="Abadi" w:hAnsi="Abadi"/>
+                <w:sz w:val="20"/>
+              </w:rPr>
+              <w:t>curser’s</w:t>
+            </w:r>
+            <w:r>
+              <w:rPr>
+                <w:rFonts w:ascii="Abadi" w:hAnsi="Abadi"/>
+                <w:sz w:val="20"/>
+              </w:rPr>
+              <w:t xml:space="preserve"> Power die.</w:t>
+            </w:r>
+          </w:p>
+          <w:p>
+            <w:pPr>
+              <w:pStyle w:val="ListParagraph"/>
+              <w:numPr>
+                <w:ilvl w:val="0"/>
+                <w:numId w:val="6"/>
+              </w:numPr>
+              <w:spacing w:line="240" w:lineRule="auto"/>
+              <w:rPr>
+                <w:rFonts w:ascii="Abadi" w:hAnsi="Abadi"/>
+                <w:sz w:val="20"/>
+              </w:rPr>
+            </w:pPr>
+            <w:r>
+              <w:rPr>
+                <w:rFonts w:ascii="Abadi" w:hAnsi="Abadi"/>
+                <w:sz w:val="20"/>
+              </w:rPr>
+              <w:t>Cursed has no ongoing save, but instead ends when it activates.</w:t>
+            </w:r>
+          </w:p>
+          <w:p>
+            <w:pPr>
+              <w:pStyle w:val="ListParagraph"/>
+              <w:numPr>
+                <w:ilvl w:val="0"/>
+                <w:numId w:val="6"/>
+              </w:numPr>
+              <w:spacing w:line="240" w:lineRule="auto"/>
+              <w:rPr>
+                <w:rFonts w:ascii="Abadi" w:hAnsi="Abadi"/>
+                <w:sz w:val="20"/>
+              </w:rPr>
+            </w:pPr>
+            <w:r>
+              <w:rPr>
+                <w:rFonts w:ascii="Abadi" w:hAnsi="Abadi"/>
+                <w:sz w:val="20"/>
+              </w:rPr>
+              <w:t>Cursed does not stack</w:t>
+            </w:r>
+            <w:r>
+              <w:rPr>
+                <w:rFonts w:ascii="Abadi" w:hAnsi="Abadi"/>
+                <w:sz w:val="20"/>
+              </w:rPr>
+              <w:t>.</w:t>
             </w:r>
           </w:p>
         </w:tc>
@@ -7158,6 +7248,46 @@
                 <w:rFonts w:ascii="Abadi" w:hAnsi="Abadi"/>
                 <w:sz w:val="20"/>
               </w:rPr>
+              <w:t xml:space="preserve">You </w:t>
+            </w:r>
+            <w:r>
+              <w:rPr>
+                <w:rFonts w:ascii="Abadi" w:hAnsi="Abadi"/>
+                <w:b/>
+                <w:bCs/>
+                <w:i/>
+                <w:iCs/>
+                <w:sz w:val="20"/>
+                <w:u w:val="single"/>
+              </w:rPr>
+              <w:t>must</w:t>
+            </w:r>
+            <w:r>
+              <w:rPr>
+                <w:rFonts w:ascii="Abadi" w:hAnsi="Abadi"/>
+                <w:sz w:val="20"/>
+              </w:rPr>
+              <w:t xml:space="preserve"> roll initiative each round.</w:t>
+            </w:r>
+          </w:p>
+          <w:p>
+            <w:pPr>
+              <w:pStyle w:val="ListParagraph"/>
+              <w:numPr>
+                <w:ilvl w:val="0"/>
+                <w:numId w:val="6"/>
+              </w:numPr>
+              <w:spacing w:line="240" w:lineRule="auto"/>
+              <w:rPr>
+                <w:rFonts w:ascii="Abadi" w:hAnsi="Abadi"/>
+                <w:sz w:val="20"/>
+              </w:rPr>
+            </w:pPr>
+            <w:r>
+              <w:rPr>
+                <w:rFonts w:ascii="Abadi" w:hAnsi="Abadi"/>
+                <w:sz w:val="20"/>
+              </w:rPr>
               <w:t>If you roll 10+ on your initiative, you must make the most efficient move to the nearest character and attack them with your best attack.</w:t>
             </w:r>
           </w:p>
@@ -7971,6 +8101,7 @@
                 <w:rFonts w:ascii="Abadi" w:hAnsi="Abadi"/>
                 <w:sz w:val="20"/>
               </w:rPr>
+              <w:lastRenderedPageBreak/>
               <w:t>You believe you are taking action, but are really just standing there muttering to yourself.</w:t>
             </w:r>
           </w:p>
@@ -7992,7 +8123,6 @@
                 <w:rFonts w:ascii="Abadi" w:hAnsi="Abadi"/>
                 <w:sz w:val="20"/>
               </w:rPr>
-              <w:lastRenderedPageBreak/>
               <w:t>You reflexively defend yourself at -4, but get no benefit from bonus dodges or blocks.</w:t>
             </w:r>
           </w:p>
@@ -9008,6 +9138,46 @@
                 <w:rFonts w:ascii="Abadi" w:hAnsi="Abadi"/>
                 <w:sz w:val="20"/>
               </w:rPr>
+              <w:t xml:space="preserve">You </w:t>
+            </w:r>
+            <w:r>
+              <w:rPr>
+                <w:rFonts w:ascii="Abadi" w:hAnsi="Abadi"/>
+                <w:b/>
+                <w:bCs/>
+                <w:i/>
+                <w:iCs/>
+                <w:sz w:val="20"/>
+                <w:u w:val="single"/>
+              </w:rPr>
+              <w:t>must</w:t>
+            </w:r>
+            <w:r>
+              <w:rPr>
+                <w:rFonts w:ascii="Abadi" w:hAnsi="Abadi"/>
+                <w:sz w:val="20"/>
+              </w:rPr>
+              <w:t xml:space="preserve"> roll initiative each round.</w:t>
+            </w:r>
+          </w:p>
+          <w:p>
+            <w:pPr>
+              <w:pStyle w:val="ListParagraph"/>
+              <w:numPr>
+                <w:ilvl w:val="0"/>
+                <w:numId w:val="6"/>
+              </w:numPr>
+              <w:spacing w:line="240" w:lineRule="auto"/>
+              <w:rPr>
+                <w:rFonts w:ascii="Abadi" w:hAnsi="Abadi"/>
+                <w:sz w:val="20"/>
+              </w:rPr>
+            </w:pPr>
+            <w:r>
+              <w:rPr>
+                <w:rFonts w:ascii="Abadi" w:hAnsi="Abadi"/>
+                <w:sz w:val="20"/>
+              </w:rPr>
               <w:t>If your initiative for a round is negative, you lose your action that turn.</w:t>
             </w:r>
           </w:p>
@@ -9182,6 +9352,7 @@
                 <w:rFonts w:ascii="Abadi" w:hAnsi="Abadi"/>
                 <w:sz w:val="20"/>
               </w:rPr>
+              <w:lastRenderedPageBreak/>
               <w:t>Smitten has an ongoing save.</w:t>
             </w:r>
           </w:p>
@@ -10681,25 +10852,25 @@
       </w:rPr>
     </w:lvl>
   </w:abstractNum>
-  <w:num w:numId="1">
+  <w:num w:numId="1" w16cid:durableId="1299536091">
     <w:abstractNumId w:val="6"/>
   </w:num>
-  <w:num w:numId="2">
+  <w:num w:numId="2" w16cid:durableId="1712656136">
     <w:abstractNumId w:val="4"/>
   </w:num>
-  <w:num w:numId="3">
+  <w:num w:numId="3" w16cid:durableId="995912275">
     <w:abstractNumId w:val="2"/>
   </w:num>
-  <w:num w:numId="4">
+  <w:num w:numId="4" w16cid:durableId="1534734890">
     <w:abstractNumId w:val="5"/>
   </w:num>
-  <w:num w:numId="5">
+  <w:num w:numId="5" w16cid:durableId="20861317">
     <w:abstractNumId w:val="0"/>
   </w:num>
-  <w:num w:numId="6">
+  <w:num w:numId="6" w16cid:durableId="126246122">
     <w:abstractNumId w:val="3"/>
   </w:num>
-  <w:num w:numId="7">
+  <w:num w:numId="7" w16cid:durableId="63988515">
     <w:abstractNumId w:val="1"/>
   </w:num>
 </w:numbering>
@@ -10828,6 +10999,7 @@
     <w:lsdException w:name="HTML Sample" w:semiHidden="1" w:unhideWhenUsed="1"/>
     <w:lsdException w:name="HTML Typewriter" w:semiHidden="1" w:unhideWhenUsed="1"/>
     <w:lsdException w:name="HTML Variable" w:semiHidden="1" w:unhideWhenUsed="1"/>
+    <w:lsdException w:name="Normal Table" w:semiHidden="1" w:unhideWhenUsed="1"/>
     <w:lsdException w:name="annotation subject" w:semiHidden="1" w:unhideWhenUsed="1"/>
     <w:lsdException w:name="No List" w:semiHidden="1" w:unhideWhenUsed="1"/>
     <w:lsdException w:name="Outline List 1" w:semiHidden="1" w:unhideWhenUsed="1"/>
@@ -10874,8 +11046,10 @@
     <w:lsdException w:name="Table Subtle 2" w:semiHidden="1" w:unhideWhenUsed="1"/>
     <w:lsdException w:name="Table Web 1" w:semiHidden="1" w:unhideWhenUsed="1"/>
     <w:lsdException w:name="Table Web 2" w:semiHidden="1" w:unhideWhenUsed="1"/>
+    <w:lsdException w:name="Table Web 3" w:semiHidden="1" w:unhideWhenUsed="1"/>
     <w:lsdException w:name="Balloon Text" w:semiHidden="1" w:unhideWhenUsed="1"/>
     <w:lsdException w:name="Table Grid" w:uiPriority="39"/>
+    <w:lsdException w:name="Table Theme" w:semiHidden="1" w:unhideWhenUsed="1"/>
     <w:lsdException w:name="Placeholder Text" w:semiHidden="1"/>
     <w:lsdException w:name="No Spacing" w:uiPriority="1" w:qFormat="1"/>
     <w:lsdException w:name="Light Shading" w:uiPriority="60"/>
